--- a/TEAM05_Iteration1Report.docx
+++ b/TEAM05_Iteration1Report.docx
@@ -571,11 +571,19 @@
                 <w:rFonts w:cs="Arial"/>
               </w:rPr>
             </w:pPr>
+            <w:proofErr w:type="spellStart"/>
             <w:r>
               <w:rPr>
                 <w:rFonts w:cs="Arial"/>
               </w:rPr>
-              <w:t>Lacie Fan Yuxin</w:t>
+              <w:t>Lacie</w:t>
+            </w:r>
+            <w:proofErr w:type="spellEnd"/>
+            <w:r>
+              <w:rPr>
+                <w:rFonts w:cs="Arial"/>
+              </w:rPr>
+              <w:t xml:space="preserve"> Fan Yuxin</w:t>
             </w:r>
           </w:p>
         </w:tc>
@@ -892,8 +900,6 @@
       <w:r>
         <w:t>nsultation Day/Hour: Monday 6-6.30</w:t>
       </w:r>
-      <w:bookmarkStart w:id="0" w:name="_GoBack"/>
-      <w:bookmarkEnd w:id="0"/>
       <w:r>
         <w:t xml:space="preserve">pm </w:t>
       </w:r>
@@ -3695,7 +3701,7 @@
           <w:szCs w:val="32"/>
         </w:rPr>
       </w:pPr>
-      <w:bookmarkStart w:id="1" w:name="_Toc397463071"/>
+      <w:bookmarkStart w:id="0" w:name="_Toc397463071"/>
       <w:r>
         <w:br w:type="page"/>
       </w:r>
@@ -3715,7 +3721,7 @@
       <w:r>
         <w:t>SPA</w:t>
       </w:r>
-      <w:bookmarkEnd w:id="1"/>
+      <w:bookmarkEnd w:id="0"/>
     </w:p>
     <w:p>
       <w:pPr>
@@ -3747,7 +3753,23 @@
           <w:sz w:val="23"/>
           <w:szCs w:val="23"/>
         </w:rPr>
-        <w:t xml:space="preserve">of the SPA prototype in CS3201 as well as the changes we have made to the prototype. </w:t>
+        <w:t xml:space="preserve">of the SPA prototype in CS3201 as well as the changes we have made to the </w:t>
+      </w:r>
+      <w:proofErr w:type="gramStart"/>
+      <w:r>
+        <w:rPr>
+          <w:sz w:val="23"/>
+          <w:szCs w:val="23"/>
+        </w:rPr>
+        <w:t>prototype</w:t>
+      </w:r>
+      <w:proofErr w:type="gramEnd"/>
+      <w:r>
+        <w:rPr>
+          <w:sz w:val="23"/>
+          <w:szCs w:val="23"/>
+        </w:rPr>
+        <w:t xml:space="preserve">. </w:t>
       </w:r>
     </w:p>
     <w:p>
@@ -3767,11 +3789,11 @@
           <w:numId w:val="20"/>
         </w:numPr>
       </w:pPr>
-      <w:bookmarkStart w:id="2" w:name="_Toc397463072"/>
+      <w:bookmarkStart w:id="1" w:name="_Toc397463072"/>
       <w:r>
         <w:t>Architecture</w:t>
       </w:r>
-      <w:bookmarkEnd w:id="2"/>
+      <w:bookmarkEnd w:id="1"/>
       <w:r>
         <w:tab/>
       </w:r>
@@ -3882,7 +3904,7 @@
       <w:pPr>
         <w:pStyle w:val="Heading2"/>
       </w:pPr>
-      <w:bookmarkStart w:id="3" w:name="_Toc397463073"/>
+      <w:bookmarkStart w:id="2" w:name="_Toc397463073"/>
       <w:r>
         <w:lastRenderedPageBreak/>
         <w:t>1</w:t>
@@ -3897,7 +3919,7 @@
         <w:tab/>
         <w:t>Interaction</w:t>
       </w:r>
-      <w:bookmarkEnd w:id="3"/>
+      <w:bookmarkEnd w:id="2"/>
       <w:r>
         <w:t xml:space="preserve"> </w:t>
       </w:r>
@@ -3906,8 +3928,13 @@
       </w:r>
     </w:p>
     <w:p>
-      <w:r>
-        <w:t xml:space="preserve">CodeParser works by evaluating each line of the given source code. It creates AST Node, set the pointers </w:t>
+      <w:proofErr w:type="spellStart"/>
+      <w:r>
+        <w:t>CodeParser</w:t>
+      </w:r>
+      <w:proofErr w:type="spellEnd"/>
+      <w:r>
+        <w:t xml:space="preserve"> works by evaluating each line of the given source code. It creates AST Node, set the pointers </w:t>
       </w:r>
       <w:r>
         <w:t>accordingly;</w:t>
@@ -3918,7 +3945,15 @@
     </w:p>
     <w:p>
       <w:r>
-        <w:t>The attributes in PKB (the tables) will then be used by Query evaluator to answer queries. Testing for CodeParser is done by checking the content of each table, whether it has set the values properly, and check the content of each node in the AST, whether it matches the correct AST.</w:t>
+        <w:t xml:space="preserve">The attributes in PKB (the tables) will then be used by Query evaluator to answer queries. Testing for </w:t>
+      </w:r>
+      <w:proofErr w:type="spellStart"/>
+      <w:r>
+        <w:t>CodeParser</w:t>
+      </w:r>
+      <w:proofErr w:type="spellEnd"/>
+      <w:r>
+        <w:t xml:space="preserve"> is done by checking the content of each table, whether it has set the values properly, and check the content of each node in the AST, whether it matches the correct AST.</w:t>
       </w:r>
     </w:p>
     <w:p>
@@ -3995,11 +4030,21 @@
         <w:t>Figure 3</w:t>
       </w:r>
       <w:r>
-        <w:t xml:space="preserve"> shows the sequence diagram of query evaluation process.  This diagram was useful in demarcating the responsibilities of each PQL group member. For example, QueryEvaluator directly assumes that the Query it receives is valid and syntactically correct. Therefore it is the responsibility of </w:t>
-      </w:r>
+        <w:t xml:space="preserve"> shows the sequence diagram of query evaluation process.  This diagram was useful in demarcating the responsibilities of each PQL group member. For example, </w:t>
+      </w:r>
+      <w:proofErr w:type="spellStart"/>
+      <w:r>
+        <w:t>QueryEvaluator</w:t>
+      </w:r>
+      <w:proofErr w:type="spellEnd"/>
+      <w:r>
+        <w:t xml:space="preserve"> directly assumes that the Query it receives is valid and syntactically correct. Therefore it is the responsibility of </w:t>
+      </w:r>
+      <w:proofErr w:type="spellStart"/>
       <w:r>
         <w:t>QueryParser</w:t>
       </w:r>
+      <w:proofErr w:type="spellEnd"/>
       <w:r>
         <w:t xml:space="preserve"> to validate each query before passing it to the evaluator. </w:t>
       </w:r>
@@ -4066,7 +4111,31 @@
         <w:jc w:val="both"/>
       </w:pPr>
       <w:r>
-        <w:t xml:space="preserve">This diagram also helps to keep track of the dependencies between components. This is especially useful during debugging process of integration testing. When QueryProcessor fails to return the correct result, the team knows that the errors could come from at least three places, i.e. QueryParser, QueryEvaluator, and PKB. </w:t>
+        <w:t xml:space="preserve">This diagram also helps to keep track of the dependencies between components. This is especially useful during debugging process of integration testing. When </w:t>
+      </w:r>
+      <w:proofErr w:type="spellStart"/>
+      <w:r>
+        <w:t>QueryProcessor</w:t>
+      </w:r>
+      <w:proofErr w:type="spellEnd"/>
+      <w:r>
+        <w:t xml:space="preserve"> fails to return the correct result, the team knows that the errors could come from at least three places, i.e. </w:t>
+      </w:r>
+      <w:proofErr w:type="spellStart"/>
+      <w:r>
+        <w:t>QueryParser</w:t>
+      </w:r>
+      <w:proofErr w:type="spellEnd"/>
+      <w:r>
+        <w:t xml:space="preserve">, </w:t>
+      </w:r>
+      <w:proofErr w:type="spellStart"/>
+      <w:r>
+        <w:t>QueryEvaluator</w:t>
+      </w:r>
+      <w:proofErr w:type="spellEnd"/>
+      <w:r>
+        <w:t xml:space="preserve">, and PKB. </w:t>
       </w:r>
     </w:p>
     <w:p>
@@ -4081,7 +4150,7 @@
       <w:pPr>
         <w:pStyle w:val="Heading2"/>
       </w:pPr>
-      <w:bookmarkStart w:id="4" w:name="_Toc397463074"/>
+      <w:bookmarkStart w:id="3" w:name="_Toc397463074"/>
       <w:r>
         <w:lastRenderedPageBreak/>
         <w:t>1.3</w:t>
@@ -4093,39 +4162,39 @@
         <w:tab/>
         <w:t>Development Plan</w:t>
       </w:r>
+      <w:bookmarkEnd w:id="3"/>
+    </w:p>
+    <w:p>
+      <w:pPr>
+        <w:pStyle w:val="Heading3"/>
+      </w:pPr>
+      <w:bookmarkStart w:id="4" w:name="_Toc397463075"/>
+      <w:r>
+        <w:t>1.3</w:t>
+      </w:r>
+      <w:r>
+        <w:t>.1. For Whole Project</w:t>
+      </w:r>
       <w:bookmarkEnd w:id="4"/>
     </w:p>
+    <w:p/>
     <w:p>
       <w:pPr>
         <w:pStyle w:val="Heading3"/>
       </w:pPr>
-      <w:bookmarkStart w:id="5" w:name="_Toc397463075"/>
+    </w:p>
+    <w:p>
+      <w:pPr>
+        <w:pStyle w:val="Heading3"/>
+      </w:pPr>
+      <w:bookmarkStart w:id="5" w:name="_Toc397463076"/>
       <w:r>
         <w:t>1.3</w:t>
       </w:r>
       <w:r>
-        <w:t>.1. For Whole Project</w:t>
+        <w:t>.2. For Iteration 1</w:t>
       </w:r>
       <w:bookmarkEnd w:id="5"/>
-    </w:p>
-    <w:p/>
-    <w:p>
-      <w:pPr>
-        <w:pStyle w:val="Heading3"/>
-      </w:pPr>
-    </w:p>
-    <w:p>
-      <w:pPr>
-        <w:pStyle w:val="Heading3"/>
-      </w:pPr>
-      <w:bookmarkStart w:id="6" w:name="_Toc397463076"/>
-      <w:r>
-        <w:t>1.3</w:t>
-      </w:r>
-      <w:r>
-        <w:t>.2. For Iteration 1</w:t>
-      </w:r>
-      <w:bookmarkEnd w:id="6"/>
     </w:p>
     <w:p>
       <w:pPr>
@@ -4148,7 +4217,7 @@
         <w:pStyle w:val="Heading1"/>
         <w:jc w:val="center"/>
       </w:pPr>
-      <w:bookmarkStart w:id="7" w:name="_Toc397463077"/>
+      <w:bookmarkStart w:id="6" w:name="_Toc397463077"/>
       <w:r>
         <w:lastRenderedPageBreak/>
         <w:t>2</w:t>
@@ -4156,36 +4225,36 @@
       <w:r>
         <w:t>. Components</w:t>
       </w:r>
+      <w:bookmarkEnd w:id="6"/>
+    </w:p>
+    <w:p>
+      <w:pPr>
+        <w:pStyle w:val="Heading2"/>
+      </w:pPr>
+      <w:bookmarkStart w:id="7" w:name="_Toc384845072"/>
+      <w:bookmarkStart w:id="8" w:name="_Toc385275806"/>
+      <w:bookmarkStart w:id="9" w:name="_Toc397463078"/>
+      <w:r>
+        <w:t>2</w:t>
+      </w:r>
+      <w:r>
+        <w:t>.1</w:t>
+      </w:r>
+      <w:r>
+        <w:t>.</w:t>
+      </w:r>
+      <w:r>
+        <w:t xml:space="preserve"> </w:t>
+      </w:r>
+      <w:r>
+        <w:t>Code P</w:t>
+      </w:r>
+      <w:r>
+        <w:t>arser</w:t>
+      </w:r>
       <w:bookmarkEnd w:id="7"/>
-    </w:p>
-    <w:p>
-      <w:pPr>
-        <w:pStyle w:val="Heading2"/>
-      </w:pPr>
-      <w:bookmarkStart w:id="8" w:name="_Toc384845072"/>
-      <w:bookmarkStart w:id="9" w:name="_Toc385275806"/>
-      <w:bookmarkStart w:id="10" w:name="_Toc397463078"/>
-      <w:r>
-        <w:t>2</w:t>
-      </w:r>
-      <w:r>
-        <w:t>.1</w:t>
-      </w:r>
-      <w:r>
-        <w:t>.</w:t>
-      </w:r>
-      <w:r>
-        <w:t xml:space="preserve"> </w:t>
-      </w:r>
-      <w:r>
-        <w:t>Code P</w:t>
-      </w:r>
-      <w:r>
-        <w:t>arser</w:t>
-      </w:r>
       <w:bookmarkEnd w:id="8"/>
       <w:bookmarkEnd w:id="9"/>
-      <w:bookmarkEnd w:id="10"/>
       <w:r>
         <w:br/>
       </w:r>
@@ -4195,7 +4264,31 @@
         <w:jc w:val="both"/>
       </w:pPr>
       <w:r>
-        <w:t>Code Parser’s main functions are to read in the source code, build the AST, and set the tables (VarTable, ProcTable, TypeTable, Follows, Parent, Modifies, Uses) in PKB according to the input source code.</w:t>
+        <w:t>Code Parser’s main functions are to read in the source code, build the AST, and set the tables (</w:t>
+      </w:r>
+      <w:proofErr w:type="spellStart"/>
+      <w:r>
+        <w:t>VarTable</w:t>
+      </w:r>
+      <w:proofErr w:type="spellEnd"/>
+      <w:r>
+        <w:t xml:space="preserve">, </w:t>
+      </w:r>
+      <w:proofErr w:type="spellStart"/>
+      <w:r>
+        <w:t>ProcTable</w:t>
+      </w:r>
+      <w:proofErr w:type="spellEnd"/>
+      <w:r>
+        <w:t xml:space="preserve">, </w:t>
+      </w:r>
+      <w:proofErr w:type="spellStart"/>
+      <w:r>
+        <w:t>TypeTable</w:t>
+      </w:r>
+      <w:proofErr w:type="spellEnd"/>
+      <w:r>
+        <w:t>, Follows, Parent, Modifies, Uses) in PKB according to the input source code.</w:t>
       </w:r>
     </w:p>
     <w:p>
@@ -4235,7 +4328,15 @@
         <w:jc w:val="both"/>
       </w:pPr>
       <w:r>
-        <w:t>Code Parser does its validation by keeping track of the curly brackets (i.e. “{“ and “}” ). It keeps track of the number currently present open curly bracket, “{“. When Code Parser encounters an open curly bracket, it will push it to a stack. When it encounters a closed curly bracket, it will pop from the stack.</w:t>
+        <w:t>Code Parser does its validation by keeping track of the curly brackets (i.e. “{</w:t>
+      </w:r>
+      <w:proofErr w:type="gramStart"/>
+      <w:r>
+        <w:t>“ and</w:t>
+      </w:r>
+      <w:proofErr w:type="gramEnd"/>
+      <w:r>
+        <w:t xml:space="preserve"> “}” ). It keeps track of the number currently present open curly bracket, “{“. When Code Parser encounters an open curly bracket, it will push it to a stack. When it encounters a closed curly bracket, it will pop from the stack.</w:t>
       </w:r>
     </w:p>
     <w:p>
@@ -4274,8 +4375,13 @@
       <w:pPr>
         <w:pStyle w:val="codeStyle"/>
       </w:pPr>
-      <w:r>
-        <w:t>procedure Mini {</w:t>
+      <w:proofErr w:type="gramStart"/>
+      <w:r>
+        <w:t>procedure</w:t>
+      </w:r>
+      <w:proofErr w:type="gramEnd"/>
+      <w:r>
+        <w:t xml:space="preserve"> Mini {</w:t>
       </w:r>
     </w:p>
     <w:p>
@@ -4298,9 +4404,19 @@
       <w:pPr>
         <w:pStyle w:val="codeStyle"/>
       </w:pPr>
-      <w:r>
-        <w:t>i = 51; }</w:t>
-      </w:r>
+      <w:proofErr w:type="spellStart"/>
+      <w:r>
+        <w:t>i</w:t>
+      </w:r>
+      <w:proofErr w:type="spellEnd"/>
+      <w:r>
+        <w:t xml:space="preserve"> = 51</w:t>
+      </w:r>
+      <w:proofErr w:type="gramStart"/>
+      <w:r>
+        <w:t>; }</w:t>
+      </w:r>
+      <w:proofErr w:type="gramEnd"/>
     </w:p>
     <w:p/>
     <w:p/>
@@ -4323,7 +4439,15 @@
         <w:jc w:val="both"/>
       </w:pPr>
       <w:r>
-        <w:t>Code Parser starts reading the source code at line 1, it will check whether the stack is empty. If the stack is empty, it will be expecting a procedure declaration.</w:t>
+        <w:t xml:space="preserve">Code Parser starts reading the source code at line </w:t>
+      </w:r>
+      <w:proofErr w:type="gramStart"/>
+      <w:r>
+        <w:t>1,</w:t>
+      </w:r>
+      <w:proofErr w:type="gramEnd"/>
+      <w:r>
+        <w:t xml:space="preserve"> it will check whether the stack is empty. If the stack is empty, it will be expecting a procedure declaration.</w:t>
       </w:r>
     </w:p>
     <w:p>
@@ -4336,7 +4460,31 @@
         <w:jc w:val="both"/>
       </w:pPr>
       <w:r>
-        <w:t>It then parses procedure Mini, creates an ASTNode, sets it as root, and pushes the curly bracket “{“ into the stack. Insert “Mini” into the ProcTable.</w:t>
+        <w:t xml:space="preserve">It then parses procedure Mini, creates an </w:t>
+      </w:r>
+      <w:proofErr w:type="spellStart"/>
+      <w:r>
+        <w:t>ASTNode</w:t>
+      </w:r>
+      <w:proofErr w:type="spellEnd"/>
+      <w:r>
+        <w:t>, sets it as root, and pushes the curly bracket “{</w:t>
+      </w:r>
+      <w:proofErr w:type="gramStart"/>
+      <w:r>
+        <w:t>“ into</w:t>
+      </w:r>
+      <w:proofErr w:type="gramEnd"/>
+      <w:r>
+        <w:t xml:space="preserve"> the stack. Insert “Mini” into the </w:t>
+      </w:r>
+      <w:proofErr w:type="spellStart"/>
+      <w:r>
+        <w:t>ProcTable</w:t>
+      </w:r>
+      <w:proofErr w:type="spellEnd"/>
+      <w:r>
+        <w:t>.</w:t>
       </w:r>
     </w:p>
     <w:p>
@@ -4388,7 +4536,23 @@
         <w:jc w:val="both"/>
       </w:pPr>
       <w:r>
-        <w:t>Code Parser will also set the VarTable, Modifies, Uses, Follows, and Parent accordingly, in this case, it will set Modifies (line 1, and variable A1), and insert A1 into the VarTable.</w:t>
+        <w:t xml:space="preserve">Code Parser will also set the </w:t>
+      </w:r>
+      <w:proofErr w:type="spellStart"/>
+      <w:r>
+        <w:t>VarTable</w:t>
+      </w:r>
+      <w:proofErr w:type="spellEnd"/>
+      <w:r>
+        <w:t xml:space="preserve">, Modifies, Uses, Follows, and Parent accordingly, in this case, it will set Modifies (line 1, and variable A1), and insert A1 into the </w:t>
+      </w:r>
+      <w:proofErr w:type="spellStart"/>
+      <w:r>
+        <w:t>VarTable</w:t>
+      </w:r>
+      <w:proofErr w:type="spellEnd"/>
+      <w:r>
+        <w:t>.</w:t>
       </w:r>
     </w:p>
     <w:p>
@@ -4465,8 +4629,8 @@
           <w:szCs w:val="28"/>
         </w:rPr>
       </w:pPr>
-      <w:bookmarkStart w:id="11" w:name="_Toc384845073"/>
-      <w:bookmarkStart w:id="12" w:name="_Toc385275807"/>
+      <w:bookmarkStart w:id="10" w:name="_Toc384845073"/>
+      <w:bookmarkStart w:id="11" w:name="_Toc385275807"/>
       <w:r>
         <w:br w:type="page"/>
       </w:r>
@@ -4475,7 +4639,7 @@
       <w:pPr>
         <w:pStyle w:val="Heading2"/>
       </w:pPr>
-      <w:bookmarkStart w:id="13" w:name="_Toc397463079"/>
+      <w:bookmarkStart w:id="12" w:name="_Toc397463079"/>
       <w:r>
         <w:lastRenderedPageBreak/>
         <w:t>2</w:t>
@@ -4489,20 +4653,52 @@
       <w:r>
         <w:t xml:space="preserve"> P</w:t>
       </w:r>
+      <w:bookmarkEnd w:id="10"/>
       <w:bookmarkEnd w:id="11"/>
+      <w:r>
+        <w:t>KB</w:t>
+      </w:r>
       <w:bookmarkEnd w:id="12"/>
-      <w:r>
-        <w:t>KB</w:t>
-      </w:r>
-      <w:bookmarkEnd w:id="13"/>
     </w:p>
     <w:p>
       <w:pPr>
         <w:jc w:val="both"/>
       </w:pPr>
-      <w:bookmarkStart w:id="14" w:name="_Toc384845074"/>
-      <w:r>
-        <w:t>PKB is implemented using the singleton pattern. One instance of PKB will be initialised during the construction phase of the UI (which is AutoTester). Afterwards, we will only pass the PKB pointer to other components which need to alter the PKB or call the PKB’s methods. This is to ensure that other components are always editing or accessing the same PKB object. Using the same rationale, all the sub-components of PKB (VarTable, ProcTable, ConstTable, Follows, Parent, Modifies and Uses) are singleton classes and only their pointers are passed around.</w:t>
+      <w:bookmarkStart w:id="13" w:name="_Toc384845074"/>
+      <w:r>
+        <w:t xml:space="preserve">PKB is implemented using the singleton pattern. One instance of PKB will be initialised during the construction phase of the UI (which is </w:t>
+      </w:r>
+      <w:proofErr w:type="spellStart"/>
+      <w:r>
+        <w:t>AutoTester</w:t>
+      </w:r>
+      <w:proofErr w:type="spellEnd"/>
+      <w:r>
+        <w:t>). Afterwards, we will only pass the PKB pointer to other components which need to alter the PKB or call the PKB’s methods. This is to ensure that other components are always editing or accessing the same PKB object. Using the same rationale, all the sub-components of PKB (</w:t>
+      </w:r>
+      <w:proofErr w:type="spellStart"/>
+      <w:r>
+        <w:t>VarTable</w:t>
+      </w:r>
+      <w:proofErr w:type="spellEnd"/>
+      <w:r>
+        <w:t xml:space="preserve">, </w:t>
+      </w:r>
+      <w:proofErr w:type="spellStart"/>
+      <w:r>
+        <w:t>ProcTable</w:t>
+      </w:r>
+      <w:proofErr w:type="spellEnd"/>
+      <w:r>
+        <w:t xml:space="preserve">, </w:t>
+      </w:r>
+      <w:proofErr w:type="spellStart"/>
+      <w:r>
+        <w:t>ConstTable</w:t>
+      </w:r>
+      <w:proofErr w:type="spellEnd"/>
+      <w:r>
+        <w:t>, Follows, Parent, Modifies and Uses) are singleton classes and only their pointers are passed around.</w:t>
       </w:r>
     </w:p>
     <w:p>
@@ -4522,9 +4718,19 @@
         </w:numPr>
         <w:jc w:val="both"/>
       </w:pPr>
-      <w:r>
-        <w:t>Typedef int</w:t>
-      </w:r>
+      <w:proofErr w:type="spellStart"/>
+      <w:r>
+        <w:t>Typedef</w:t>
+      </w:r>
+      <w:proofErr w:type="spellEnd"/>
+      <w:r>
+        <w:t xml:space="preserve"> </w:t>
+      </w:r>
+      <w:proofErr w:type="spellStart"/>
+      <w:r>
+        <w:t>int</w:t>
+      </w:r>
+      <w:proofErr w:type="spellEnd"/>
     </w:p>
     <w:p>
       <w:pPr>
@@ -4574,8 +4780,13 @@
         </w:numPr>
         <w:jc w:val="both"/>
       </w:pPr>
-      <w:r>
-        <w:t>Typedef string</w:t>
+      <w:proofErr w:type="spellStart"/>
+      <w:r>
+        <w:t>Typedef</w:t>
+      </w:r>
+      <w:proofErr w:type="spellEnd"/>
+      <w:r>
+        <w:t xml:space="preserve"> string</w:t>
       </w:r>
     </w:p>
     <w:p>
@@ -4613,8 +4824,29 @@
         </w:numPr>
         <w:jc w:val="both"/>
       </w:pPr>
-      <w:r>
-        <w:t>Typedef Enum SynType {ASSIGN, IF, WHILE, STMT, BOOLEAN, CALL, VARIABLE, CONSTANT, PROGLINE, INVALID} TYPE</w:t>
+      <w:proofErr w:type="spellStart"/>
+      <w:r>
+        <w:t>Typedef</w:t>
+      </w:r>
+      <w:proofErr w:type="spellEnd"/>
+      <w:r>
+        <w:t xml:space="preserve"> </w:t>
+      </w:r>
+      <w:proofErr w:type="spellStart"/>
+      <w:r>
+        <w:t>Enum</w:t>
+      </w:r>
+      <w:proofErr w:type="spellEnd"/>
+      <w:r>
+        <w:t xml:space="preserve"> </w:t>
+      </w:r>
+      <w:proofErr w:type="spellStart"/>
+      <w:r>
+        <w:t>SynType</w:t>
+      </w:r>
+      <w:proofErr w:type="spellEnd"/>
+      <w:r>
+        <w:t xml:space="preserve"> {ASSIGN, IF, WHILE, STMT, BOOLEAN, CALL, VARIABLE, CONSTANT, PROGLINE, INVALID} TYPE</w:t>
       </w:r>
     </w:p>
     <w:p>
@@ -4638,7 +4870,15 @@
         <w:t xml:space="preserve">The data structures used in the PKB for the tables and the relationships are vectors </w:t>
       </w:r>
       <w:r>
-        <w:t xml:space="preserve">and unordered_map </w:t>
+        <w:t xml:space="preserve">and </w:t>
+      </w:r>
+      <w:proofErr w:type="spellStart"/>
+      <w:r>
+        <w:t>unordered_map</w:t>
+      </w:r>
+      <w:proofErr w:type="spellEnd"/>
+      <w:r>
+        <w:t xml:space="preserve"> </w:t>
       </w:r>
       <w:r>
         <w:t>as listed down below</w:t>
@@ -4729,9 +4969,11 @@
               <w:pStyle w:val="Default"/>
               <w:jc w:val="center"/>
             </w:pPr>
+            <w:proofErr w:type="spellStart"/>
             <w:r>
               <w:t>ProcTable</w:t>
             </w:r>
+            <w:proofErr w:type="spellEnd"/>
           </w:p>
         </w:tc>
         <w:tc>
@@ -4759,9 +5001,11 @@
               <w:pStyle w:val="Default"/>
               <w:jc w:val="center"/>
             </w:pPr>
+            <w:proofErr w:type="spellStart"/>
             <w:r>
               <w:t>ConstTable</w:t>
             </w:r>
+            <w:proofErr w:type="spellEnd"/>
           </w:p>
         </w:tc>
         <w:tc>
@@ -4789,9 +5033,11 @@
               <w:pStyle w:val="Default"/>
               <w:jc w:val="center"/>
             </w:pPr>
+            <w:proofErr w:type="spellStart"/>
             <w:r>
               <w:t>TypeTable</w:t>
             </w:r>
+            <w:proofErr w:type="spellEnd"/>
           </w:p>
         </w:tc>
         <w:tc>
@@ -4877,9 +5123,11 @@
               <w:pStyle w:val="Default"/>
               <w:jc w:val="center"/>
             </w:pPr>
+            <w:proofErr w:type="spellStart"/>
             <w:r>
               <w:t>unordered_map</w:t>
             </w:r>
+            <w:proofErr w:type="spellEnd"/>
             <w:r>
               <w:t>&lt;STMTNUM,STMTNUM&gt;</w:t>
             </w:r>
@@ -4910,15 +5158,27 @@
               <w:pStyle w:val="Default"/>
               <w:jc w:val="center"/>
             </w:pPr>
+            <w:proofErr w:type="spellStart"/>
             <w:r>
               <w:t>unordered_map</w:t>
             </w:r>
-            <w:r>
-              <w:t xml:space="preserve">&lt;STMTNUM,vector&lt;STMTNUM&gt;&gt; &amp; </w:t>
-            </w:r>
+            <w:proofErr w:type="spellEnd"/>
+            <w:r>
+              <w:t>&lt;</w:t>
+            </w:r>
+            <w:proofErr w:type="spellStart"/>
+            <w:r>
+              <w:t>STMTNUM,vector</w:t>
+            </w:r>
+            <w:proofErr w:type="spellEnd"/>
+            <w:r>
+              <w:t xml:space="preserve">&lt;STMTNUM&gt;&gt; &amp; </w:t>
+            </w:r>
+            <w:proofErr w:type="spellStart"/>
             <w:r>
               <w:t>unordered_map</w:t>
             </w:r>
+            <w:proofErr w:type="spellEnd"/>
             <w:r>
               <w:t>&lt;STMTNUM,STMTNUM&gt;</w:t>
             </w:r>
@@ -4961,15 +5221,33 @@
                 <w:szCs w:val="22"/>
               </w:rPr>
             </w:pPr>
+            <w:proofErr w:type="spellStart"/>
             <w:r>
               <w:t>unordered_map</w:t>
             </w:r>
+            <w:proofErr w:type="spellEnd"/>
             <w:r>
               <w:rPr>
                 <w:sz w:val="22"/>
                 <w:szCs w:val="22"/>
               </w:rPr>
-              <w:t>&lt;STMTNUM,vector&lt;VARINDEX&gt;&gt;</w:t>
+              <w:t>&lt;</w:t>
+            </w:r>
+            <w:proofErr w:type="spellStart"/>
+            <w:r>
+              <w:rPr>
+                <w:sz w:val="22"/>
+                <w:szCs w:val="22"/>
+              </w:rPr>
+              <w:t>STMTNUM,vector</w:t>
+            </w:r>
+            <w:proofErr w:type="spellEnd"/>
+            <w:r>
+              <w:rPr>
+                <w:sz w:val="22"/>
+                <w:szCs w:val="22"/>
+              </w:rPr>
+              <w:t>&lt;VARINDEX&gt;&gt;</w:t>
             </w:r>
           </w:p>
         </w:tc>
@@ -5010,15 +5288,33 @@
                 <w:szCs w:val="22"/>
               </w:rPr>
             </w:pPr>
+            <w:proofErr w:type="spellStart"/>
             <w:r>
               <w:t>unordered_map</w:t>
             </w:r>
+            <w:proofErr w:type="spellEnd"/>
             <w:r>
               <w:rPr>
                 <w:sz w:val="22"/>
                 <w:szCs w:val="22"/>
               </w:rPr>
-              <w:t>&lt;STMTNUM,vector&lt;VARINDEX&gt;&gt;</w:t>
+              <w:t>&lt;</w:t>
+            </w:r>
+            <w:proofErr w:type="spellStart"/>
+            <w:r>
+              <w:rPr>
+                <w:sz w:val="22"/>
+                <w:szCs w:val="22"/>
+              </w:rPr>
+              <w:t>STMTNUM,vector</w:t>
+            </w:r>
+            <w:proofErr w:type="spellEnd"/>
+            <w:r>
+              <w:rPr>
+                <w:sz w:val="22"/>
+                <w:szCs w:val="22"/>
+              </w:rPr>
+              <w:t>&lt;VARINDEX&gt;&gt;</w:t>
             </w:r>
           </w:p>
         </w:tc>
@@ -5030,7 +5326,7 @@
           <w:tab w:val="left" w:pos="5239"/>
         </w:tabs>
       </w:pPr>
-      <w:bookmarkStart w:id="15" w:name="_Toc385275808"/>
+      <w:bookmarkStart w:id="14" w:name="_Toc385275808"/>
     </w:p>
     <w:p>
       <w:pPr>
@@ -5321,7 +5617,15 @@
         <w:t>For the tables</w:t>
       </w:r>
       <w:r>
-        <w:t xml:space="preserve"> (and the inside of the relationship data structrures)</w:t>
+        <w:t xml:space="preserve"> (and the inside of the relationship data </w:t>
+      </w:r>
+      <w:proofErr w:type="spellStart"/>
+      <w:r>
+        <w:t>structrures</w:t>
+      </w:r>
+      <w:proofErr w:type="spellEnd"/>
+      <w:r>
+        <w:t>)</w:t>
       </w:r>
       <w:r>
         <w:t xml:space="preserve">, we are using vector as we want to keep the ordering of the index. To keep the ordering of the index, the choice boils down to vector and ordered map. From the comparison above, we can see that insertion </w:t>
@@ -5429,7 +5733,32 @@
           <w:sz w:val="23"/>
           <w:szCs w:val="23"/>
         </w:rPr>
-        <w:t xml:space="preserve">For example, when the Code Parser calls insertVar(“x”), the following is done: </w:t>
+        <w:t xml:space="preserve">For example, when the Code Parser calls </w:t>
+      </w:r>
+      <w:proofErr w:type="spellStart"/>
+      <w:proofErr w:type="gramStart"/>
+      <w:r>
+        <w:rPr>
+          <w:sz w:val="23"/>
+          <w:szCs w:val="23"/>
+        </w:rPr>
+        <w:t>insertVar</w:t>
+      </w:r>
+      <w:proofErr w:type="spellEnd"/>
+      <w:r>
+        <w:rPr>
+          <w:sz w:val="23"/>
+          <w:szCs w:val="23"/>
+        </w:rPr>
+        <w:t>(</w:t>
+      </w:r>
+      <w:proofErr w:type="gramEnd"/>
+      <w:r>
+        <w:rPr>
+          <w:sz w:val="23"/>
+          <w:szCs w:val="23"/>
+        </w:rPr>
+        <w:t xml:space="preserve">“x”), the following is done: </w:t>
       </w:r>
     </w:p>
     <w:p>
@@ -5517,7 +5846,32 @@
           <w:sz w:val="23"/>
           <w:szCs w:val="23"/>
         </w:rPr>
-        <w:t xml:space="preserve">For example, when the Code Parser calls setUses(12,”x”)the following is done: </w:t>
+        <w:t xml:space="preserve">For example, when the Code Parser calls </w:t>
+      </w:r>
+      <w:proofErr w:type="spellStart"/>
+      <w:proofErr w:type="gramStart"/>
+      <w:r>
+        <w:rPr>
+          <w:sz w:val="23"/>
+          <w:szCs w:val="23"/>
+        </w:rPr>
+        <w:t>setUses</w:t>
+      </w:r>
+      <w:proofErr w:type="spellEnd"/>
+      <w:r>
+        <w:rPr>
+          <w:sz w:val="23"/>
+          <w:szCs w:val="23"/>
+        </w:rPr>
+        <w:t>(</w:t>
+      </w:r>
+      <w:proofErr w:type="gramEnd"/>
+      <w:r>
+        <w:rPr>
+          <w:sz w:val="23"/>
+          <w:szCs w:val="23"/>
+        </w:rPr>
+        <w:t xml:space="preserve">12,”x”)the following is done: </w:t>
       </w:r>
     </w:p>
     <w:p>
@@ -5538,7 +5892,23 @@
           <w:sz w:val="23"/>
           <w:szCs w:val="23"/>
         </w:rPr>
-        <w:t xml:space="preserve">Get the variable index of “x” from VarTable. </w:t>
+        <w:t xml:space="preserve">Get the variable index of “x” from </w:t>
+      </w:r>
+      <w:proofErr w:type="spellStart"/>
+      <w:r>
+        <w:rPr>
+          <w:sz w:val="23"/>
+          <w:szCs w:val="23"/>
+        </w:rPr>
+        <w:t>VarTable</w:t>
+      </w:r>
+      <w:proofErr w:type="spellEnd"/>
+      <w:r>
+        <w:rPr>
+          <w:sz w:val="23"/>
+          <w:szCs w:val="23"/>
+        </w:rPr>
+        <w:t xml:space="preserve">. </w:t>
       </w:r>
     </w:p>
     <w:p>
@@ -5658,7 +6028,48 @@
           <w:szCs w:val="23"/>
         </w:rPr>
         <w:lastRenderedPageBreak/>
-        <w:t xml:space="preserve">For example, if we want to call getChildren(WHILE, CALL), Query Processor needs to get parent from PKB and then calls parent-&gt;getChildren(WHILE, CALL). When it is called, it will result a list of STMTNUM x such that for each x, Parent(CALL, x) holds and x is a WHILE statement. If there exists no such statement x, an error code is returned. The steps are as follows: </w:t>
+        <w:t xml:space="preserve">For example, if we want to call </w:t>
+      </w:r>
+      <w:proofErr w:type="spellStart"/>
+      <w:proofErr w:type="gramStart"/>
+      <w:r>
+        <w:rPr>
+          <w:sz w:val="23"/>
+          <w:szCs w:val="23"/>
+        </w:rPr>
+        <w:t>getChildren</w:t>
+      </w:r>
+      <w:proofErr w:type="spellEnd"/>
+      <w:r>
+        <w:rPr>
+          <w:sz w:val="23"/>
+          <w:szCs w:val="23"/>
+        </w:rPr>
+        <w:t>(</w:t>
+      </w:r>
+      <w:proofErr w:type="gramEnd"/>
+      <w:r>
+        <w:rPr>
+          <w:sz w:val="23"/>
+          <w:szCs w:val="23"/>
+        </w:rPr>
+        <w:t>WHILE, CALL), Query Processor needs to get parent from PKB and then calls parent-&gt;</w:t>
+      </w:r>
+      <w:proofErr w:type="spellStart"/>
+      <w:r>
+        <w:rPr>
+          <w:sz w:val="23"/>
+          <w:szCs w:val="23"/>
+        </w:rPr>
+        <w:t>getChildren</w:t>
+      </w:r>
+      <w:proofErr w:type="spellEnd"/>
+      <w:r>
+        <w:rPr>
+          <w:sz w:val="23"/>
+          <w:szCs w:val="23"/>
+        </w:rPr>
+        <w:t xml:space="preserve">(WHILE, CALL). When it is called, it will result a list of STMTNUM x such that for each x, Parent(CALL, x) holds and x is a WHILE statement. If there exists no such statement x, an error code is returned. The steps are as follows: </w:t>
       </w:r>
     </w:p>
     <w:p>
@@ -5679,7 +6090,23 @@
           <w:sz w:val="23"/>
           <w:szCs w:val="23"/>
         </w:rPr>
-        <w:t xml:space="preserve">Get parent pointer from PKB using getParent() </w:t>
+        <w:t xml:space="preserve">Get parent pointer from PKB using </w:t>
+      </w:r>
+      <w:proofErr w:type="spellStart"/>
+      <w:r>
+        <w:rPr>
+          <w:sz w:val="23"/>
+          <w:szCs w:val="23"/>
+        </w:rPr>
+        <w:t>getParent</w:t>
+      </w:r>
+      <w:proofErr w:type="spellEnd"/>
+      <w:r>
+        <w:rPr>
+          <w:sz w:val="23"/>
+          <w:szCs w:val="23"/>
+        </w:rPr>
+        <w:t xml:space="preserve">() </w:t>
       </w:r>
     </w:p>
     <w:p>
@@ -5700,7 +6127,23 @@
           <w:sz w:val="23"/>
           <w:szCs w:val="23"/>
         </w:rPr>
-        <w:t xml:space="preserve">Calls the method getChildren(WHILE,CALL) from parent </w:t>
+        <w:t xml:space="preserve">Calls the method </w:t>
+      </w:r>
+      <w:proofErr w:type="spellStart"/>
+      <w:r>
+        <w:rPr>
+          <w:sz w:val="23"/>
+          <w:szCs w:val="23"/>
+        </w:rPr>
+        <w:t>getChildren</w:t>
+      </w:r>
+      <w:proofErr w:type="spellEnd"/>
+      <w:r>
+        <w:rPr>
+          <w:sz w:val="23"/>
+          <w:szCs w:val="23"/>
+        </w:rPr>
+        <w:t xml:space="preserve">(WHILE,CALL) from parent </w:t>
       </w:r>
     </w:p>
     <w:p>
@@ -5721,7 +6164,23 @@
           <w:sz w:val="23"/>
           <w:szCs w:val="23"/>
         </w:rPr>
-        <w:t xml:space="preserve">Iterate the children table inside parent from beginning to end. The index of the vector, i, will indicate the statement number of the children. </w:t>
+        <w:t xml:space="preserve">Iterate the children table inside parent from beginning to end. The index of the vector, </w:t>
+      </w:r>
+      <w:proofErr w:type="spellStart"/>
+      <w:r>
+        <w:rPr>
+          <w:sz w:val="23"/>
+          <w:szCs w:val="23"/>
+        </w:rPr>
+        <w:t>i</w:t>
+      </w:r>
+      <w:proofErr w:type="spellEnd"/>
+      <w:r>
+        <w:rPr>
+          <w:sz w:val="23"/>
+          <w:szCs w:val="23"/>
+        </w:rPr>
+        <w:t xml:space="preserve">, will indicate the statement number of the children. </w:t>
       </w:r>
     </w:p>
     <w:p>
@@ -5791,7 +6250,48 @@
           <w:sz w:val="23"/>
           <w:szCs w:val="23"/>
         </w:rPr>
-        <w:t xml:space="preserve"> Use isType(WHILE, j) to check the type of j from the TypeTable to see whether it is of type WHILE or not. </w:t>
+        <w:t xml:space="preserve"> Use </w:t>
+      </w:r>
+      <w:proofErr w:type="spellStart"/>
+      <w:proofErr w:type="gramStart"/>
+      <w:r>
+        <w:rPr>
+          <w:sz w:val="23"/>
+          <w:szCs w:val="23"/>
+        </w:rPr>
+        <w:t>isType</w:t>
+      </w:r>
+      <w:proofErr w:type="spellEnd"/>
+      <w:r>
+        <w:rPr>
+          <w:sz w:val="23"/>
+          <w:szCs w:val="23"/>
+        </w:rPr>
+        <w:t>(</w:t>
+      </w:r>
+      <w:proofErr w:type="gramEnd"/>
+      <w:r>
+        <w:rPr>
+          <w:sz w:val="23"/>
+          <w:szCs w:val="23"/>
+        </w:rPr>
+        <w:t xml:space="preserve">WHILE, j) to check the type of j from the </w:t>
+      </w:r>
+      <w:proofErr w:type="spellStart"/>
+      <w:r>
+        <w:rPr>
+          <w:sz w:val="23"/>
+          <w:szCs w:val="23"/>
+        </w:rPr>
+        <w:t>TypeTable</w:t>
+      </w:r>
+      <w:proofErr w:type="spellEnd"/>
+      <w:r>
+        <w:rPr>
+          <w:sz w:val="23"/>
+          <w:szCs w:val="23"/>
+        </w:rPr>
+        <w:t xml:space="preserve"> to see whether it is of type WHILE or not. </w:t>
       </w:r>
     </w:p>
     <w:p>
@@ -5833,7 +6333,80 @@
           <w:sz w:val="23"/>
           <w:szCs w:val="23"/>
         </w:rPr>
-        <w:t xml:space="preserve">If yes, ise isType(CALL, i) to check the type of I from the TypeTable to see whether it is of type CALL or not. </w:t>
+        <w:t xml:space="preserve">If yes, </w:t>
+      </w:r>
+      <w:proofErr w:type="spellStart"/>
+      <w:r>
+        <w:rPr>
+          <w:sz w:val="23"/>
+          <w:szCs w:val="23"/>
+        </w:rPr>
+        <w:t>ise</w:t>
+      </w:r>
+      <w:proofErr w:type="spellEnd"/>
+      <w:r>
+        <w:rPr>
+          <w:sz w:val="23"/>
+          <w:szCs w:val="23"/>
+        </w:rPr>
+        <w:t xml:space="preserve"> </w:t>
+      </w:r>
+      <w:proofErr w:type="spellStart"/>
+      <w:proofErr w:type="gramStart"/>
+      <w:r>
+        <w:rPr>
+          <w:sz w:val="23"/>
+          <w:szCs w:val="23"/>
+        </w:rPr>
+        <w:t>isType</w:t>
+      </w:r>
+      <w:proofErr w:type="spellEnd"/>
+      <w:r>
+        <w:rPr>
+          <w:sz w:val="23"/>
+          <w:szCs w:val="23"/>
+        </w:rPr>
+        <w:t>(</w:t>
+      </w:r>
+      <w:proofErr w:type="gramEnd"/>
+      <w:r>
+        <w:rPr>
+          <w:sz w:val="23"/>
+          <w:szCs w:val="23"/>
+        </w:rPr>
+        <w:t xml:space="preserve">CALL, </w:t>
+      </w:r>
+      <w:proofErr w:type="spellStart"/>
+      <w:r>
+        <w:rPr>
+          <w:sz w:val="23"/>
+          <w:szCs w:val="23"/>
+        </w:rPr>
+        <w:t>i</w:t>
+      </w:r>
+      <w:proofErr w:type="spellEnd"/>
+      <w:r>
+        <w:rPr>
+          <w:sz w:val="23"/>
+          <w:szCs w:val="23"/>
+        </w:rPr>
+        <w:t xml:space="preserve">) to check the type of I from the </w:t>
+      </w:r>
+      <w:proofErr w:type="spellStart"/>
+      <w:r>
+        <w:rPr>
+          <w:sz w:val="23"/>
+          <w:szCs w:val="23"/>
+        </w:rPr>
+        <w:t>TypeTable</w:t>
+      </w:r>
+      <w:proofErr w:type="spellEnd"/>
+      <w:r>
+        <w:rPr>
+          <w:sz w:val="23"/>
+          <w:szCs w:val="23"/>
+        </w:rPr>
+        <w:t xml:space="preserve"> to see whether it is of type CALL or not. </w:t>
       </w:r>
     </w:p>
     <w:p>
@@ -5875,7 +6448,23 @@
           <w:sz w:val="23"/>
           <w:szCs w:val="23"/>
         </w:rPr>
-        <w:t xml:space="preserve">If yes, push i into the vector of answer and continue with the next index from step 1. </w:t>
+        <w:t xml:space="preserve">If yes, push </w:t>
+      </w:r>
+      <w:proofErr w:type="spellStart"/>
+      <w:r>
+        <w:rPr>
+          <w:sz w:val="23"/>
+          <w:szCs w:val="23"/>
+        </w:rPr>
+        <w:t>i</w:t>
+      </w:r>
+      <w:proofErr w:type="spellEnd"/>
+      <w:r>
+        <w:rPr>
+          <w:sz w:val="23"/>
+          <w:szCs w:val="23"/>
+        </w:rPr>
+        <w:t xml:space="preserve"> into the vector of answer and continue with the next index from step 1. </w:t>
       </w:r>
     </w:p>
     <w:p>
@@ -5958,12 +6547,12 @@
       <w:pPr>
         <w:pStyle w:val="Heading2"/>
       </w:pPr>
-      <w:bookmarkStart w:id="16" w:name="_Toc397463080"/>
+      <w:bookmarkStart w:id="15" w:name="_Toc397463080"/>
       <w:r>
         <w:lastRenderedPageBreak/>
         <w:t>2.3. Design Extractor</w:t>
       </w:r>
-      <w:bookmarkEnd w:id="16"/>
+      <w:bookmarkEnd w:id="15"/>
     </w:p>
     <w:p>
       <w:pPr>
@@ -5991,7 +6580,7 @@
         <w:pStyle w:val="Heading2"/>
         <w:jc w:val="both"/>
       </w:pPr>
-      <w:bookmarkStart w:id="17" w:name="_Toc397463081"/>
+      <w:bookmarkStart w:id="16" w:name="_Toc397463081"/>
       <w:r>
         <w:lastRenderedPageBreak/>
         <w:t>2.4</w:t>
@@ -6002,9 +6591,9 @@
       <w:r>
         <w:t xml:space="preserve"> Query Processor</w:t>
       </w:r>
+      <w:bookmarkEnd w:id="13"/>
       <w:bookmarkEnd w:id="14"/>
-      <w:bookmarkEnd w:id="15"/>
-      <w:bookmarkEnd w:id="17"/>
+      <w:bookmarkEnd w:id="16"/>
     </w:p>
     <w:p>
       <w:pPr>
@@ -6022,7 +6611,7 @@
         <w:pStyle w:val="Heading3"/>
         <w:jc w:val="both"/>
       </w:pPr>
-      <w:bookmarkStart w:id="18" w:name="_Toc397463082"/>
+      <w:bookmarkStart w:id="17" w:name="_Toc397463082"/>
       <w:r>
         <w:t>2</w:t>
       </w:r>
@@ -6038,7 +6627,7 @@
       <w:r>
         <w:t>rocessor</w:t>
       </w:r>
-      <w:bookmarkEnd w:id="18"/>
+      <w:bookmarkEnd w:id="17"/>
     </w:p>
     <w:p>
       <w:pPr>
@@ -6076,7 +6665,23 @@
           <w:sz w:val="23"/>
           <w:szCs w:val="23"/>
         </w:rPr>
-        <w:t xml:space="preserve">Query Processor calls QueryParser to create a Query object from the given query string. </w:t>
+        <w:t xml:space="preserve">Query Processor calls </w:t>
+      </w:r>
+      <w:proofErr w:type="spellStart"/>
+      <w:r>
+        <w:rPr>
+          <w:sz w:val="23"/>
+          <w:szCs w:val="23"/>
+        </w:rPr>
+        <w:t>QueryParser</w:t>
+      </w:r>
+      <w:proofErr w:type="spellEnd"/>
+      <w:r>
+        <w:rPr>
+          <w:sz w:val="23"/>
+          <w:szCs w:val="23"/>
+        </w:rPr>
+        <w:t xml:space="preserve"> to create a Query object from the given query string. </w:t>
       </w:r>
     </w:p>
     <w:p>
@@ -6098,7 +6703,23 @@
           <w:sz w:val="23"/>
           <w:szCs w:val="23"/>
         </w:rPr>
-        <w:t xml:space="preserve">Query Processor then passes the Query object to the QueryEvaluator. </w:t>
+        <w:t xml:space="preserve">Query Processor then passes the Query object to the </w:t>
+      </w:r>
+      <w:proofErr w:type="spellStart"/>
+      <w:r>
+        <w:rPr>
+          <w:sz w:val="23"/>
+          <w:szCs w:val="23"/>
+        </w:rPr>
+        <w:t>QueryEvaluator</w:t>
+      </w:r>
+      <w:proofErr w:type="spellEnd"/>
+      <w:r>
+        <w:rPr>
+          <w:sz w:val="23"/>
+          <w:szCs w:val="23"/>
+        </w:rPr>
+        <w:t xml:space="preserve">. </w:t>
       </w:r>
     </w:p>
     <w:p>
@@ -6162,7 +6783,7 @@
         <w:pStyle w:val="Heading3"/>
         <w:jc w:val="both"/>
       </w:pPr>
-      <w:bookmarkStart w:id="19" w:name="_Toc397463083"/>
+      <w:bookmarkStart w:id="18" w:name="_Toc397463083"/>
       <w:r>
         <w:t>2</w:t>
       </w:r>
@@ -6172,14 +6793,25 @@
       <w:r>
         <w:t>.2 Query Parser</w:t>
       </w:r>
-      <w:bookmarkEnd w:id="19"/>
+      <w:bookmarkEnd w:id="18"/>
     </w:p>
     <w:p>
       <w:pPr>
         <w:jc w:val="both"/>
       </w:pPr>
       <w:r>
-        <w:t>Query parser has two major functionalities: query validation and query parsing, and they are implemented as functions in the QueryParser class. The controller calls query validator to check if the given query is syntactically correct. If it is, query controller will then parse the query by calling the query parser.</w:t>
+        <w:t xml:space="preserve">Query parser has two major functionalities: query validation and query parsing, and they are implemented as functions in the </w:t>
+      </w:r>
+      <w:proofErr w:type="spellStart"/>
+      <w:r>
+        <w:rPr>
+          <w:b/>
+        </w:rPr>
+        <w:t>QueryParser</w:t>
+      </w:r>
+      <w:proofErr w:type="spellEnd"/>
+      <w:r>
+        <w:t xml:space="preserve"> class. The controller calls query validator to check if the given query is syntactically correct. If it is, query controller will then parse the query by calling the query parser.</w:t>
       </w:r>
     </w:p>
     <w:p>
@@ -6193,17 +6825,116 @@
         <w:rPr>
           <w:b/>
         </w:rPr>
-        <w:t>Query Validation</w:t>
-      </w:r>
-    </w:p>
-    <w:p>
-      <w:r>
-        <w:t xml:space="preserve">Query validation is done using regular expression method using the grammar rules written in the handbook. As an example, consider this valid query </w:t>
-      </w:r>
-    </w:p>
-    <w:p>
-      <w:r>
-        <w:t>assign a; while w; Select a such that Follows(w, a) pattern a (“x”, _”x+y”_)</w:t>
+        <w:t xml:space="preserve">Query </w:t>
+      </w:r>
+      <w:r>
+        <w:rPr>
+          <w:b/>
+        </w:rPr>
+        <w:t>Validation</w:t>
+      </w:r>
+    </w:p>
+    <w:p>
+      <w:r>
+        <w:rPr>
+          <w:b/>
+        </w:rPr>
+        <w:t xml:space="preserve">Query </w:t>
+      </w:r>
+      <w:r>
+        <w:rPr>
+          <w:b/>
+        </w:rPr>
+        <w:t>validation</w:t>
+      </w:r>
+      <w:r>
+        <w:t xml:space="preserve"> is done using regular expression method using the grammar rules written in the handbook. </w:t>
+      </w:r>
+    </w:p>
+    <w:p>
+      <w:r>
+        <w:t>We have considered to validate while parsing the query (tokens), but decided to use regular expression to validate the query first then parse, because of the following reasons:</w:t>
+      </w:r>
+    </w:p>
+    <w:p>
+      <w:pPr>
+        <w:pStyle w:val="ListParagraph"/>
+        <w:numPr>
+          <w:ilvl w:val="0"/>
+          <w:numId w:val="23"/>
+        </w:numPr>
+      </w:pPr>
+      <w:r>
+        <w:t>The code is much neater and simpler</w:t>
+      </w:r>
+    </w:p>
+    <w:p>
+      <w:pPr>
+        <w:pStyle w:val="ListParagraph"/>
+        <w:numPr>
+          <w:ilvl w:val="0"/>
+          <w:numId w:val="23"/>
+        </w:numPr>
+      </w:pPr>
+      <w:r>
+        <w:t>It is faster to detect errors rather than parsing and validating (especially if the error is towards the end of the query)</w:t>
+      </w:r>
+    </w:p>
+    <w:p>
+      <w:pPr>
+        <w:pStyle w:val="ListParagraph"/>
+        <w:numPr>
+          <w:ilvl w:val="0"/>
+          <w:numId w:val="23"/>
+        </w:numPr>
+      </w:pPr>
+      <w:r>
+        <w:t>Query parsing becomes simpler if we already know the exact possible format of the string query that needs to be parsed.</w:t>
+      </w:r>
+    </w:p>
+    <w:p>
+      <w:r>
+        <w:t>All types of queries have been defined in a static string, following the grammar rules in the textbook. The strings</w:t>
+      </w:r>
+      <w:r>
+        <w:t xml:space="preserve"> are</w:t>
+      </w:r>
+      <w:r>
+        <w:t xml:space="preserve"> then used to validate the queries</w:t>
+      </w:r>
+      <w:r>
+        <w:t xml:space="preserve"> using regular expression, where the definitions earlier are used. It is very convenient because the grammar </w:t>
+      </w:r>
+      <w:proofErr w:type="gramStart"/>
+      <w:r>
+        <w:t>rules in the book is</w:t>
+      </w:r>
+      <w:proofErr w:type="gramEnd"/>
+      <w:r>
+        <w:t xml:space="preserve"> close to a regex grammar rules.</w:t>
+      </w:r>
+    </w:p>
+    <w:p>
+      <w:r>
+        <w:t xml:space="preserve">As an example, consider this valid query </w:t>
+      </w:r>
+    </w:p>
+    <w:p>
+      <w:proofErr w:type="gramStart"/>
+      <w:r>
+        <w:t>assign</w:t>
+      </w:r>
+      <w:proofErr w:type="gramEnd"/>
+      <w:r>
+        <w:t xml:space="preserve"> a; while w; Select a such that Follows(w, a) pattern a (“x”, _”</w:t>
+      </w:r>
+      <w:proofErr w:type="spellStart"/>
+      <w:r>
+        <w:t>x+y</w:t>
+      </w:r>
+      <w:proofErr w:type="spellEnd"/>
+      <w:r>
+        <w:t>”_)</w:t>
       </w:r>
     </w:p>
     <w:p>
@@ -6220,6 +6951,7 @@
         </w:numPr>
       </w:pPr>
       <w:r>
+        <w:lastRenderedPageBreak/>
         <w:t>assign a</w:t>
       </w:r>
     </w:p>
@@ -6244,7 +6976,15 @@
         </w:numPr>
       </w:pPr>
       <w:r>
-        <w:t>Select a such that Follows(w, a) pattern a (“x”, _”x+y”_)</w:t>
+        <w:t>Select a such that Follows(w, a) pattern a (“x”, _”</w:t>
+      </w:r>
+      <w:proofErr w:type="spellStart"/>
+      <w:r>
+        <w:t>x+y</w:t>
+      </w:r>
+      <w:proofErr w:type="spellEnd"/>
+      <w:r>
+        <w:t>”_)</w:t>
       </w:r>
     </w:p>
     <w:p>
@@ -6441,7 +7181,6 @@
         <w:jc w:val="both"/>
       </w:pPr>
       <w:r>
-        <w:lastRenderedPageBreak/>
         <w:t>This map enables easy look up when the query evaluator evaluates the query. Note that the BOOLEAN type always exists in the synonym table because user can use “BOOLEAN” in his select statement without any declaration.</w:t>
       </w:r>
     </w:p>
@@ -6466,14 +7205,43 @@
         <w:jc w:val="both"/>
       </w:pPr>
       <w:r>
-        <w:t xml:space="preserve">If the regular expression matching fails, the validator will instantly terminate and declare the query invalid. In the case where statement is valid, all the tokens from the select statement will be stored in a vector, </w:t>
-      </w:r>
+        <w:t>If the regular expression matching fails</w:t>
+      </w:r>
+      <w:r>
+        <w:t xml:space="preserve">, </w:t>
+      </w:r>
+      <w:r>
+        <w:t>(</w:t>
+      </w:r>
+      <w:r>
+        <w:t>for example</w:t>
+      </w:r>
+      <w:r>
+        <w:t>,</w:t>
+      </w:r>
+      <w:r>
+        <w:t xml:space="preserve"> the number of </w:t>
+      </w:r>
+      <w:r>
+        <w:t>arguments in the clause is</w:t>
+      </w:r>
+      <w:r>
+        <w:t xml:space="preserve"> not exactly two</w:t>
+      </w:r>
+      <w:r>
+        <w:t>)</w:t>
+      </w:r>
+      <w:r>
+        <w:t xml:space="preserve"> the validator will instantly terminate and declare the query invalid. In the case where statement is valid, all the tokens from the select statement will be stored in a vector, </w:t>
+      </w:r>
+      <w:proofErr w:type="spellStart"/>
       <w:r>
         <w:rPr>
           <w:i/>
         </w:rPr>
         <w:t>selectStatement</w:t>
       </w:r>
+      <w:proofErr w:type="spellEnd"/>
       <w:r>
         <w:t>. This vector will be accessed by the parsing</w:t>
       </w:r>
@@ -6483,11 +7251,19 @@
       <w:r>
         <w:t xml:space="preserve">function later on. For efficiency, the </w:t>
       </w:r>
+      <w:proofErr w:type="spellStart"/>
       <w:r>
         <w:rPr>
           <w:i/>
         </w:rPr>
-        <w:t xml:space="preserve">selectStatement </w:t>
+        <w:t>selectStatement</w:t>
+      </w:r>
+      <w:proofErr w:type="spellEnd"/>
+      <w:r>
+        <w:rPr>
+          <w:i/>
+        </w:rPr>
+        <w:t xml:space="preserve"> </w:t>
       </w:r>
       <w:r>
         <w:t>vector will only contain relevant tokens from the statement. Therefore, the unnecessary syntactic punctuation will be removed.</w:t>
@@ -6497,12 +7273,14 @@
       <w:r>
         <w:t xml:space="preserve">From the example above, the value of </w:t>
       </w:r>
+      <w:proofErr w:type="spellStart"/>
       <w:r>
         <w:rPr>
           <w:i/>
         </w:rPr>
         <w:t>selectStatement</w:t>
       </w:r>
+      <w:proofErr w:type="spellEnd"/>
       <w:r>
         <w:t xml:space="preserve"> will be:</w:t>
       </w:r>
@@ -6516,29 +7294,43 @@
     <w:tbl>
       <w:tblPr>
         <w:tblStyle w:val="TableGrid"/>
-        <w:tblW w:w="9302" w:type="dxa"/>
+        <w:tblW w:w="9172" w:type="dxa"/>
         <w:tblLook w:val="04A0" w:firstRow="1" w:lastRow="0" w:firstColumn="1" w:lastColumn="0" w:noHBand="0" w:noVBand="1"/>
       </w:tblPr>
       <w:tblGrid>
-        <w:gridCol w:w="925"/>
-        <w:gridCol w:w="910"/>
-        <w:gridCol w:w="921"/>
-        <w:gridCol w:w="920"/>
+        <w:gridCol w:w="814"/>
+        <w:gridCol w:w="13"/>
+        <w:gridCol w:w="766"/>
+        <w:gridCol w:w="810"/>
+        <w:gridCol w:w="804"/>
         <w:gridCol w:w="955"/>
-        <w:gridCol w:w="912"/>
-        <w:gridCol w:w="911"/>
+        <w:gridCol w:w="774"/>
+        <w:gridCol w:w="767"/>
         <w:gridCol w:w="948"/>
-        <w:gridCol w:w="911"/>
+        <w:gridCol w:w="767"/>
+        <w:gridCol w:w="765"/>
         <w:gridCol w:w="989"/>
       </w:tblGrid>
       <w:tr>
         <w:trPr>
-          <w:trHeight w:val="322"/>
+          <w:trHeight w:val="371"/>
         </w:trPr>
         <w:tc>
           <w:tcPr>
-            <w:tcW w:w="9302" w:type="dxa"/>
-            <w:gridSpan w:val="10"/>
+            <w:tcW w:w="818" w:type="dxa"/>
+            <w:tcBorders>
+              <w:top w:val="nil"/>
+              <w:left w:val="nil"/>
+              <w:bottom w:val="single" w:sz="4" w:space="0" w:color="auto"/>
+              <w:right w:val="nil"/>
+            </w:tcBorders>
+          </w:tcPr>
+          <w:p/>
+        </w:tc>
+        <w:tc>
+          <w:tcPr>
+            <w:tcW w:w="8354" w:type="dxa"/>
+            <w:gridSpan w:val="11"/>
             <w:tcBorders>
               <w:top w:val="nil"/>
               <w:left w:val="nil"/>
@@ -6549,19 +7341,25 @@
             <w:hideMark/>
           </w:tcPr>
           <w:p>
-            <w:r>
-              <w:t>selectStatement[]</w:t>
+            <w:proofErr w:type="spellStart"/>
+            <w:r>
+              <w:t>selectStatement</w:t>
+            </w:r>
+            <w:proofErr w:type="spellEnd"/>
+            <w:r>
+              <w:t>[]</w:t>
             </w:r>
           </w:p>
         </w:tc>
       </w:tr>
       <w:tr>
         <w:trPr>
-          <w:trHeight w:val="322"/>
+          <w:trHeight w:val="371"/>
         </w:trPr>
         <w:tc>
           <w:tcPr>
-            <w:tcW w:w="930" w:type="dxa"/>
+            <w:tcW w:w="831" w:type="dxa"/>
+            <w:gridSpan w:val="2"/>
             <w:tcBorders>
               <w:top w:val="single" w:sz="4" w:space="0" w:color="auto"/>
               <w:left w:val="single" w:sz="4" w:space="0" w:color="auto"/>
@@ -6579,7 +7377,7 @@
         </w:tc>
         <w:tc>
           <w:tcPr>
-            <w:tcW w:w="930" w:type="dxa"/>
+            <w:tcW w:w="817" w:type="dxa"/>
             <w:tcBorders>
               <w:top w:val="single" w:sz="4" w:space="0" w:color="auto"/>
               <w:left w:val="single" w:sz="4" w:space="0" w:color="auto"/>
@@ -6597,7 +7395,7 @@
         </w:tc>
         <w:tc>
           <w:tcPr>
-            <w:tcW w:w="930" w:type="dxa"/>
+            <w:tcW w:w="827" w:type="dxa"/>
             <w:tcBorders>
               <w:top w:val="single" w:sz="4" w:space="0" w:color="auto"/>
               <w:left w:val="single" w:sz="4" w:space="0" w:color="auto"/>
@@ -6615,7 +7413,7 @@
         </w:tc>
         <w:tc>
           <w:tcPr>
-            <w:tcW w:w="930" w:type="dxa"/>
+            <w:tcW w:w="826" w:type="dxa"/>
             <w:tcBorders>
               <w:top w:val="single" w:sz="4" w:space="0" w:color="auto"/>
               <w:left w:val="single" w:sz="4" w:space="0" w:color="auto"/>
@@ -6633,7 +7431,7 @@
         </w:tc>
         <w:tc>
           <w:tcPr>
-            <w:tcW w:w="930" w:type="dxa"/>
+            <w:tcW w:w="858" w:type="dxa"/>
             <w:tcBorders>
               <w:top w:val="single" w:sz="4" w:space="0" w:color="auto"/>
               <w:left w:val="single" w:sz="4" w:space="0" w:color="auto"/>
@@ -6651,7 +7449,7 @@
         </w:tc>
         <w:tc>
           <w:tcPr>
-            <w:tcW w:w="930" w:type="dxa"/>
+            <w:tcW w:w="819" w:type="dxa"/>
             <w:tcBorders>
               <w:top w:val="single" w:sz="4" w:space="0" w:color="auto"/>
               <w:left w:val="single" w:sz="4" w:space="0" w:color="auto"/>
@@ -6669,7 +7467,7 @@
         </w:tc>
         <w:tc>
           <w:tcPr>
-            <w:tcW w:w="930" w:type="dxa"/>
+            <w:tcW w:w="818" w:type="dxa"/>
             <w:tcBorders>
               <w:top w:val="single" w:sz="4" w:space="0" w:color="auto"/>
               <w:left w:val="single" w:sz="4" w:space="0" w:color="auto"/>
@@ -6681,13 +7479,13 @@
           </w:tcPr>
           <w:p>
             <w:r>
-              <w:t>A</w:t>
+              <w:t>a</w:t>
             </w:r>
           </w:p>
         </w:tc>
         <w:tc>
           <w:tcPr>
-            <w:tcW w:w="930" w:type="dxa"/>
+            <w:tcW w:w="851" w:type="dxa"/>
             <w:tcBorders>
               <w:top w:val="single" w:sz="4" w:space="0" w:color="auto"/>
               <w:left w:val="single" w:sz="4" w:space="0" w:color="auto"/>
@@ -6705,7 +7503,24 @@
         </w:tc>
         <w:tc>
           <w:tcPr>
-            <w:tcW w:w="931" w:type="dxa"/>
+            <w:tcW w:w="818" w:type="dxa"/>
+            <w:tcBorders>
+              <w:top w:val="single" w:sz="4" w:space="0" w:color="auto"/>
+              <w:left w:val="single" w:sz="4" w:space="0" w:color="auto"/>
+              <w:bottom w:val="single" w:sz="4" w:space="0" w:color="auto"/>
+              <w:right w:val="single" w:sz="4" w:space="0" w:color="auto"/>
+            </w:tcBorders>
+            <w:vAlign w:val="center"/>
+          </w:tcPr>
+          <w:p>
+            <w:r>
+              <w:t>a</w:t>
+            </w:r>
+          </w:p>
+        </w:tc>
+        <w:tc>
+          <w:tcPr>
+            <w:tcW w:w="818" w:type="dxa"/>
             <w:tcBorders>
               <w:top w:val="single" w:sz="4" w:space="0" w:color="auto"/>
               <w:left w:val="single" w:sz="4" w:space="0" w:color="auto"/>
@@ -6723,7 +7538,7 @@
         </w:tc>
         <w:tc>
           <w:tcPr>
-            <w:tcW w:w="931" w:type="dxa"/>
+            <w:tcW w:w="888" w:type="dxa"/>
             <w:tcBorders>
               <w:top w:val="single" w:sz="4" w:space="0" w:color="auto"/>
               <w:left w:val="single" w:sz="4" w:space="0" w:color="auto"/>
@@ -6735,7 +7550,15 @@
           </w:tcPr>
           <w:p>
             <w:r>
-              <w:t>_”x+y”_</w:t>
+              <w:t>_”</w:t>
+            </w:r>
+            <w:proofErr w:type="spellStart"/>
+            <w:r>
+              <w:t>x+y</w:t>
+            </w:r>
+            <w:proofErr w:type="spellEnd"/>
+            <w:r>
+              <w:t>”_</w:t>
             </w:r>
           </w:p>
         </w:tc>
@@ -6747,17 +7570,24 @@
           <w:b/>
         </w:rPr>
       </w:pPr>
-    </w:p>
-    <w:p>
-      <w:pPr>
+      <w:r>
         <w:rPr>
           <w:b/>
         </w:rPr>
-      </w:pPr>
-      <w:r>
+        <w:br w:type="page"/>
+      </w:r>
+    </w:p>
+    <w:p>
+      <w:pPr>
         <w:rPr>
           <w:b/>
         </w:rPr>
+      </w:pPr>
+      <w:r>
+        <w:rPr>
+          <w:b/>
+        </w:rPr>
+        <w:lastRenderedPageBreak/>
         <w:t>Query Parsing</w:t>
       </w:r>
     </w:p>
@@ -6768,21 +7598,25 @@
       <w:r>
         <w:t xml:space="preserve">The parser processes the </w:t>
       </w:r>
+      <w:proofErr w:type="spellStart"/>
       <w:r>
         <w:rPr>
           <w:i/>
         </w:rPr>
         <w:t>selectStatement</w:t>
       </w:r>
+      <w:proofErr w:type="spellEnd"/>
       <w:r>
         <w:t xml:space="preserve"> vector from the earlier. The </w:t>
       </w:r>
+      <w:proofErr w:type="spellStart"/>
       <w:r>
         <w:rPr>
           <w:i/>
         </w:rPr>
         <w:t>selectStatement</w:t>
       </w:r>
+      <w:proofErr w:type="spellEnd"/>
       <w:r>
         <w:t xml:space="preserve"> vector will be processed to construct a Query object with the following structure.</w:t>
       </w:r>
@@ -6848,17 +7682,6 @@
             </w:r>
           </w:p>
           <w:p>
-            <w:r>
-              <w:rPr>
-                <w:i/>
-              </w:rPr>
-              <w:t xml:space="preserve">string </w:t>
-            </w:r>
-            <w:r>
-              <w:t>pattern-synonym</w:t>
-            </w:r>
-          </w:p>
-          <w:p>
             <w:pPr>
               <w:rPr>
                 <w:b/>
@@ -6899,9 +7722,25 @@
     <w:p>
       <w:pPr>
         <w:jc w:val="both"/>
-      </w:pPr>
-      <w:r>
-        <w:t>The selected synonym, in this example is ‘a’, will be stored inside a string in the Query object. The synonym map that was created earlier will also be included in the Query object. Both the such-that and pattern clauses will be stored as another object, Relationship, as the following.</w:t>
+        <w:rPr>
+          <w:b/>
+        </w:rPr>
+      </w:pPr>
+    </w:p>
+    <w:p>
+      <w:pPr>
+        <w:jc w:val="both"/>
+      </w:pPr>
+      <w:r>
+        <w:t xml:space="preserve">The selected synonym, in this example is ‘a’, will be stored inside a string in the Query object. The synonym map that was created earlier will also be included in the Query object. Both </w:t>
+      </w:r>
+      <w:proofErr w:type="gramStart"/>
+      <w:r>
+        <w:t>the such-</w:t>
+      </w:r>
+      <w:proofErr w:type="gramEnd"/>
+      <w:r>
+        <w:t>that and pattern clauses will be stored as another object, Relationship, as the following.</w:t>
       </w:r>
     </w:p>
     <w:tbl>
@@ -6956,12 +7795,14 @@
             <w:hideMark/>
           </w:tcPr>
           <w:p>
+            <w:proofErr w:type="spellStart"/>
             <w:r>
               <w:rPr>
                 <w:i/>
               </w:rPr>
               <w:t>enum</w:t>
             </w:r>
+            <w:proofErr w:type="spellEnd"/>
             <w:r>
               <w:t xml:space="preserve"> relationship-type</w:t>
             </w:r>
@@ -6986,6 +7827,17 @@
             </w:r>
             <w:r>
               <w:t xml:space="preserve"> argument-2</w:t>
+            </w:r>
+          </w:p>
+          <w:p>
+            <w:r>
+              <w:rPr>
+                <w:i/>
+              </w:rPr>
+              <w:t>string</w:t>
+            </w:r>
+            <w:r>
+              <w:t xml:space="preserve"> pattern-synonym</w:t>
             </w:r>
           </w:p>
         </w:tc>
@@ -6993,12 +7845,43 @@
     </w:tbl>
     <w:p/>
     <w:p>
+      <w:bookmarkStart w:id="19" w:name="_GoBack"/>
+      <w:bookmarkEnd w:id="19"/>
+    </w:p>
+    <w:p>
       <w:pPr>
         <w:jc w:val="both"/>
       </w:pPr>
       <w:r>
-        <w:lastRenderedPageBreak/>
-        <w:t>Since each query can contain many select clauses, these clauses are stored inside a vector for scalability purposes. From the example above, the select-statement vector will be processed to produce the following.</w:t>
+        <w:t xml:space="preserve">Since each query can contain many select clauses, these clauses are stored inside a vector for scalability purposes. </w:t>
+      </w:r>
+      <w:r>
+        <w:t xml:space="preserve">All the synonyms present in the </w:t>
+      </w:r>
+      <w:proofErr w:type="spellStart"/>
+      <w:r>
+        <w:rPr>
+          <w:i/>
+        </w:rPr>
+        <w:t>selectStatement</w:t>
+      </w:r>
+      <w:proofErr w:type="spellEnd"/>
+      <w:r>
+        <w:t xml:space="preserve"> vector will be detected and validated once again on whether they have been declared earlier. If it is not declared, the query is invalid and </w:t>
+      </w:r>
+      <w:proofErr w:type="spellStart"/>
+      <w:r>
+        <w:rPr>
+          <w:b/>
+        </w:rPr>
+        <w:t>QueryParser</w:t>
+      </w:r>
+      <w:proofErr w:type="spellEnd"/>
+      <w:r>
+        <w:t xml:space="preserve"> will indicate and return invalid. </w:t>
+      </w:r>
+      <w:r>
+        <w:t>From the example above, the select-statement vector will be processed to produce the following.</w:t>
       </w:r>
     </w:p>
     <w:tbl>
@@ -7057,48 +7940,6 @@
           <w:p>
             <w:r>
               <w:t>selected-synonym</w:t>
-            </w:r>
-          </w:p>
-        </w:tc>
-        <w:tc>
-          <w:tcPr>
-            <w:tcW w:w="2215" w:type="dxa"/>
-            <w:tcBorders>
-              <w:top w:val="single" w:sz="4" w:space="0" w:color="auto"/>
-              <w:left w:val="single" w:sz="4" w:space="0" w:color="auto"/>
-              <w:bottom w:val="single" w:sz="4" w:space="0" w:color="auto"/>
-              <w:right w:val="single" w:sz="4" w:space="0" w:color="auto"/>
-            </w:tcBorders>
-            <w:vAlign w:val="center"/>
-            <w:hideMark/>
-          </w:tcPr>
-          <w:p>
-            <w:r>
-              <w:t>a</w:t>
-            </w:r>
-          </w:p>
-        </w:tc>
-      </w:tr>
-      <w:tr>
-        <w:trPr>
-          <w:trHeight w:val="318"/>
-          <w:jc w:val="center"/>
-        </w:trPr>
-        <w:tc>
-          <w:tcPr>
-            <w:tcW w:w="2215" w:type="dxa"/>
-            <w:tcBorders>
-              <w:top w:val="single" w:sz="4" w:space="0" w:color="auto"/>
-              <w:left w:val="single" w:sz="4" w:space="0" w:color="auto"/>
-              <w:bottom w:val="single" w:sz="4" w:space="0" w:color="auto"/>
-              <w:right w:val="single" w:sz="4" w:space="0" w:color="auto"/>
-            </w:tcBorders>
-            <w:vAlign w:val="center"/>
-            <w:hideMark/>
-          </w:tcPr>
-          <w:p>
-            <w:r>
-              <w:t>pattern-synonym</w:t>
             </w:r>
           </w:p>
         </w:tc>
@@ -7402,6 +8243,7 @@
           </w:tcPr>
           <w:p>
             <w:r>
+              <w:lastRenderedPageBreak/>
               <w:t>rel2</w:t>
             </w:r>
           </w:p>
@@ -7528,7 +8370,55 @@
           </w:tcPr>
           <w:p>
             <w:r>
-              <w:t>_”x+y”_</w:t>
+              <w:t>_”</w:t>
+            </w:r>
+            <w:proofErr w:type="spellStart"/>
+            <w:r>
+              <w:t>x+y</w:t>
+            </w:r>
+            <w:proofErr w:type="spellEnd"/>
+            <w:r>
+              <w:t>”_</w:t>
+            </w:r>
+          </w:p>
+        </w:tc>
+      </w:tr>
+      <w:tr>
+        <w:trPr>
+          <w:trHeight w:val="302"/>
+          <w:jc w:val="center"/>
+        </w:trPr>
+        <w:tc>
+          <w:tcPr>
+            <w:tcW w:w="2289" w:type="dxa"/>
+            <w:tcBorders>
+              <w:top w:val="single" w:sz="4" w:space="0" w:color="auto"/>
+              <w:left w:val="single" w:sz="4" w:space="0" w:color="auto"/>
+              <w:bottom w:val="single" w:sz="4" w:space="0" w:color="auto"/>
+              <w:right w:val="single" w:sz="4" w:space="0" w:color="auto"/>
+            </w:tcBorders>
+            <w:vAlign w:val="center"/>
+          </w:tcPr>
+          <w:p>
+            <w:r>
+              <w:t>pattern-synonym</w:t>
+            </w:r>
+          </w:p>
+        </w:tc>
+        <w:tc>
+          <w:tcPr>
+            <w:tcW w:w="2280" w:type="dxa"/>
+            <w:tcBorders>
+              <w:top w:val="single" w:sz="4" w:space="0" w:color="auto"/>
+              <w:left w:val="single" w:sz="4" w:space="0" w:color="auto"/>
+              <w:bottom w:val="single" w:sz="4" w:space="0" w:color="auto"/>
+              <w:right w:val="single" w:sz="4" w:space="0" w:color="auto"/>
+            </w:tcBorders>
+            <w:vAlign w:val="center"/>
+          </w:tcPr>
+          <w:p>
+            <w:r>
+              <w:t>a</w:t>
             </w:r>
           </w:p>
         </w:tc>
@@ -7795,7 +8685,6 @@
       </w:pPr>
       <w:bookmarkStart w:id="20" w:name="_Toc397463084"/>
       <w:r>
-        <w:lastRenderedPageBreak/>
         <w:t>2.4</w:t>
       </w:r>
       <w:r>
@@ -7897,7 +8786,39 @@
           <w:sz w:val="23"/>
           <w:szCs w:val="23"/>
         </w:rPr>
-        <w:t xml:space="preserve">vector&lt;int&gt; evaluateQuery(Query) </w:t>
+        <w:t>vector&lt;</w:t>
+      </w:r>
+      <w:proofErr w:type="spellStart"/>
+      <w:r>
+        <w:rPr>
+          <w:sz w:val="23"/>
+          <w:szCs w:val="23"/>
+        </w:rPr>
+        <w:t>int</w:t>
+      </w:r>
+      <w:proofErr w:type="spellEnd"/>
+      <w:r>
+        <w:rPr>
+          <w:sz w:val="23"/>
+          <w:szCs w:val="23"/>
+        </w:rPr>
+        <w:t xml:space="preserve">&gt; </w:t>
+      </w:r>
+      <w:proofErr w:type="spellStart"/>
+      <w:r>
+        <w:rPr>
+          <w:sz w:val="23"/>
+          <w:szCs w:val="23"/>
+        </w:rPr>
+        <w:t>evaluateQuery</w:t>
+      </w:r>
+      <w:proofErr w:type="spellEnd"/>
+      <w:r>
+        <w:rPr>
+          <w:sz w:val="23"/>
+          <w:szCs w:val="23"/>
+        </w:rPr>
+        <w:t xml:space="preserve">(Query) </w:t>
       </w:r>
     </w:p>
     <w:p>
@@ -7919,7 +8840,23 @@
           <w:sz w:val="23"/>
           <w:szCs w:val="23"/>
         </w:rPr>
-        <w:t xml:space="preserve">bool evaluateQueryBoolean(Query) </w:t>
+        <w:t xml:space="preserve">bool </w:t>
+      </w:r>
+      <w:proofErr w:type="spellStart"/>
+      <w:r>
+        <w:rPr>
+          <w:sz w:val="23"/>
+          <w:szCs w:val="23"/>
+        </w:rPr>
+        <w:t>evaluateQueryBoolean</w:t>
+      </w:r>
+      <w:proofErr w:type="spellEnd"/>
+      <w:r>
+        <w:rPr>
+          <w:sz w:val="23"/>
+          <w:szCs w:val="23"/>
+        </w:rPr>
+        <w:t xml:space="preserve">(Query) </w:t>
       </w:r>
     </w:p>
     <w:p>
@@ -7946,7 +8883,39 @@
           <w:sz w:val="23"/>
           <w:szCs w:val="23"/>
         </w:rPr>
-        <w:t xml:space="preserve">Query Processor decides on the function to call by accessing the selected synonym in the Query Object. If the selected synonym is of the Boolean type (e.g Select Boolean such that Follows(1,2)), function 2 will be called. Otherwise, function 1 will be called. </w:t>
+        <w:t>Query Processor decides on the function to call by accessing the selected synonym in the Query Object. If the selected synonym is of the Boolean type (</w:t>
+      </w:r>
+      <w:proofErr w:type="spellStart"/>
+      <w:r>
+        <w:rPr>
+          <w:sz w:val="23"/>
+          <w:szCs w:val="23"/>
+        </w:rPr>
+        <w:t>e.g</w:t>
+      </w:r>
+      <w:proofErr w:type="spellEnd"/>
+      <w:r>
+        <w:rPr>
+          <w:sz w:val="23"/>
+          <w:szCs w:val="23"/>
+        </w:rPr>
+        <w:t xml:space="preserve"> Select Boolean such that </w:t>
+      </w:r>
+      <w:proofErr w:type="gramStart"/>
+      <w:r>
+        <w:rPr>
+          <w:sz w:val="23"/>
+          <w:szCs w:val="23"/>
+        </w:rPr>
+        <w:t>Follows(</w:t>
+      </w:r>
+      <w:proofErr w:type="gramEnd"/>
+      <w:r>
+        <w:rPr>
+          <w:sz w:val="23"/>
+          <w:szCs w:val="23"/>
+        </w:rPr>
+        <w:t xml:space="preserve">1,2)), function 2 will be called. Otherwise, function 1 will be called. </w:t>
       </w:r>
     </w:p>
     <w:p>
@@ -7973,7 +8942,31 @@
           <w:sz w:val="23"/>
           <w:szCs w:val="23"/>
         </w:rPr>
-        <w:t xml:space="preserve">The internal workings of the two functions are similar, and are separated into the following relationship types: FOLLOWS, PARENT, FOLLOWSSTAR, PARENTSTAR, MODIFIES and USES. The PKB functions to get the correct answers are then called respectively. Function 2 returns either true or false to the Query Processor. On the other hand, function 1 either returns a vector of statement numbers or a vector of variable indexes, depending on the selected synonym that the user asked for. </w:t>
+        <w:t xml:space="preserve">The internal workings of the two functions are similar, and are separated into the following relationship types: FOLLOWS, PARENT, FOLLOWSSTAR, PARENTSTAR, MODIFIES and USES. The </w:t>
+      </w:r>
+      <w:r>
+        <w:rPr>
+          <w:sz w:val="23"/>
+          <w:szCs w:val="23"/>
+        </w:rPr>
+        <w:lastRenderedPageBreak/>
+        <w:t xml:space="preserve">PKB functions to get the correct answers are then called respectively. </w:t>
+      </w:r>
+      <w:proofErr w:type="gramStart"/>
+      <w:r>
+        <w:rPr>
+          <w:sz w:val="23"/>
+          <w:szCs w:val="23"/>
+        </w:rPr>
+        <w:t>Function</w:t>
+      </w:r>
+      <w:proofErr w:type="gramEnd"/>
+      <w:r>
+        <w:rPr>
+          <w:sz w:val="23"/>
+          <w:szCs w:val="23"/>
+        </w:rPr>
+        <w:t xml:space="preserve"> 2 returns either true or false to the Query Processor. On the other hand, function 1 either returns a vector of statement numbers or a vector of variable indexes, depending on the selected synonym that the user asked for. </w:t>
       </w:r>
     </w:p>
     <w:p>
@@ -8053,12 +9046,21 @@
           <w:szCs w:val="23"/>
         </w:rPr>
       </w:pPr>
+      <w:proofErr w:type="gramStart"/>
       <w:r>
         <w:rPr>
           <w:sz w:val="23"/>
           <w:szCs w:val="23"/>
         </w:rPr>
-        <w:t xml:space="preserve">assign a; Select a such that follows(4, a) </w:t>
+        <w:t>assign</w:t>
+      </w:r>
+      <w:proofErr w:type="gramEnd"/>
+      <w:r>
+        <w:rPr>
+          <w:sz w:val="23"/>
+          <w:szCs w:val="23"/>
+        </w:rPr>
+        <w:t xml:space="preserve"> a; Select a such that follows(4, a) </w:t>
       </w:r>
     </w:p>
     <w:p>
@@ -8076,7 +9078,65 @@
         <w:jc w:val="both"/>
       </w:pPr>
       <w:r>
-        <w:t xml:space="preserve">As the selected synonym is not Boolean, function 1 is invoked. The respective private method that will be called is evaluateFollows(Relationship r, queryMap m, string selectedSyn). The private function will be responsible for the interaction with the PKB follows table and the correct invoking of the relevant PKB methods. This is done by analysing the relationship tokens and the selected synonym. In the above case, as selected synonym is equals to the first token, the PKB method getFollows(type t, int stmtnum) will be summoned. The parameter t will indicate to the method to only return assign statements. </w:t>
+        <w:t xml:space="preserve">As the selected synonym is not Boolean, function 1 is invoked. The respective private method that will be called is </w:t>
+      </w:r>
+      <w:proofErr w:type="spellStart"/>
+      <w:proofErr w:type="gramStart"/>
+      <w:r>
+        <w:t>evaluateFollows</w:t>
+      </w:r>
+      <w:proofErr w:type="spellEnd"/>
+      <w:r>
+        <w:t>(</w:t>
+      </w:r>
+      <w:proofErr w:type="gramEnd"/>
+      <w:r>
+        <w:t xml:space="preserve">Relationship r, </w:t>
+      </w:r>
+      <w:proofErr w:type="spellStart"/>
+      <w:r>
+        <w:t>queryMap</w:t>
+      </w:r>
+      <w:proofErr w:type="spellEnd"/>
+      <w:r>
+        <w:t xml:space="preserve"> m, string </w:t>
+      </w:r>
+      <w:proofErr w:type="spellStart"/>
+      <w:r>
+        <w:t>selectedSyn</w:t>
+      </w:r>
+      <w:proofErr w:type="spellEnd"/>
+      <w:r>
+        <w:t xml:space="preserve">). The private function will be responsible for the interaction with the PKB follows table and the correct invoking of the relevant PKB methods. This is done by analysing the relationship tokens and the selected synonym. In the above case, as selected synonym is equals to the first token, the PKB method </w:t>
+      </w:r>
+      <w:proofErr w:type="spellStart"/>
+      <w:proofErr w:type="gramStart"/>
+      <w:r>
+        <w:t>getFollows</w:t>
+      </w:r>
+      <w:proofErr w:type="spellEnd"/>
+      <w:r>
+        <w:t>(</w:t>
+      </w:r>
+      <w:proofErr w:type="gramEnd"/>
+      <w:r>
+        <w:t xml:space="preserve">type t, </w:t>
+      </w:r>
+      <w:proofErr w:type="spellStart"/>
+      <w:r>
+        <w:t>int</w:t>
+      </w:r>
+      <w:proofErr w:type="spellEnd"/>
+      <w:r>
+        <w:t xml:space="preserve"> </w:t>
+      </w:r>
+      <w:proofErr w:type="spellStart"/>
+      <w:r>
+        <w:t>stmtnum</w:t>
+      </w:r>
+      <w:proofErr w:type="spellEnd"/>
+      <w:r>
+        <w:t xml:space="preserve">) will be summoned. The parameter t will indicate to the method to only return assign statements. </w:t>
       </w:r>
     </w:p>
     <w:p>
@@ -8084,7 +9144,47 @@
         <w:jc w:val="both"/>
       </w:pPr>
       <w:r>
-        <w:t xml:space="preserve">Likewise, other relationships such as PARENT, MODIFIES and USES work in a similar way with their corresponding private methods such as evaluateParent and evaluateModifies. Queries with BOOLEAN as the selected synonym will be accessed by functions such as evaluateFollowsBoolean and evaluateParentBoolean which call their respective PKB methods. The only discrepancy is FOLLOWSSTAR and PARENTSTAR which use the existing FOLLOWS and PARENT PKB methods to compute the result; there are no extra APIs made to </w:t>
+        <w:t xml:space="preserve">Likewise, other relationships such as PARENT, MODIFIES and USES work in a similar way with their corresponding private methods such as </w:t>
+      </w:r>
+      <w:proofErr w:type="spellStart"/>
+      <w:r>
+        <w:t>evaluateParent</w:t>
+      </w:r>
+      <w:proofErr w:type="spellEnd"/>
+      <w:r>
+        <w:t xml:space="preserve"> and </w:t>
+      </w:r>
+      <w:proofErr w:type="spellStart"/>
+      <w:r>
+        <w:t>evaluateModifies</w:t>
+      </w:r>
+      <w:proofErr w:type="spellEnd"/>
+      <w:r>
+        <w:t xml:space="preserve">. </w:t>
+      </w:r>
+      <w:proofErr w:type="gramStart"/>
+      <w:r>
+        <w:t xml:space="preserve">Queries with BOOLEAN as the selected synonym will be accessed by functions such as </w:t>
+      </w:r>
+      <w:proofErr w:type="spellStart"/>
+      <w:r>
+        <w:t>evaluateFollowsBoolean</w:t>
+      </w:r>
+      <w:proofErr w:type="spellEnd"/>
+      <w:r>
+        <w:t xml:space="preserve"> and </w:t>
+      </w:r>
+      <w:proofErr w:type="spellStart"/>
+      <w:r>
+        <w:t>evaluateParentBoolean</w:t>
+      </w:r>
+      <w:proofErr w:type="spellEnd"/>
+      <w:r>
+        <w:t xml:space="preserve"> which call their respective PKB methods.</w:t>
+      </w:r>
+      <w:proofErr w:type="gramEnd"/>
+      <w:r>
+        <w:t xml:space="preserve"> The only discrepancy is FOLLOWSSTAR and PARENTSTAR which use the existing FOLLOWS and PARENT PKB methods to compute the result; there are no extra APIs made to </w:t>
       </w:r>
     </w:p>
     <w:p>
@@ -8102,12 +9202,19 @@
           <w:color w:val="auto"/>
         </w:rPr>
       </w:pPr>
+      <w:proofErr w:type="gramStart"/>
       <w:r>
         <w:rPr>
           <w:color w:val="auto"/>
         </w:rPr>
-        <w:lastRenderedPageBreak/>
-        <w:t xml:space="preserve">cater to the computation of these two relationships. The decision to relay the responsibility of these two relationships to the Query Evaluator was made on the basis of separation of concerns. </w:t>
+        <w:t>cater</w:t>
+      </w:r>
+      <w:proofErr w:type="gramEnd"/>
+      <w:r>
+        <w:rPr>
+          <w:color w:val="auto"/>
+        </w:rPr>
+        <w:t xml:space="preserve"> to the computation of these two relationships. The decision to relay the responsibility of these two relationships to the Query Evaluator was made on the basis of separation of concerns. </w:t>
       </w:r>
     </w:p>
     <w:p>
@@ -8146,7 +9253,99 @@
         <w:rPr>
           <w:color w:val="auto"/>
         </w:rPr>
-        <w:t>(Depth First Search) starting from the ASTRoot. The DFS itself is implemented using a Stack and continues until the Stack is empty. While running the DFS, whenever a Node with the assign type is popped, we evaluate both the leftHandSide(which is represented as the first child of the assign Node) and the rightHandSide(which is represented as the second child of the assign Node). If after evaluation both leftHandSide and rightHandSide are deemed to contain the subtree specified in the arguments, we append the</w:t>
+        <w:t xml:space="preserve">(Depth First Search) starting from the </w:t>
+      </w:r>
+      <w:proofErr w:type="spellStart"/>
+      <w:r>
+        <w:rPr>
+          <w:color w:val="auto"/>
+        </w:rPr>
+        <w:t>ASTRoot</w:t>
+      </w:r>
+      <w:proofErr w:type="spellEnd"/>
+      <w:r>
+        <w:rPr>
+          <w:color w:val="auto"/>
+        </w:rPr>
+        <w:t xml:space="preserve">. The DFS itself is implemented using a Stack and continues until the Stack is empty. While running the DFS, whenever a Node with the assign type is popped, we evaluate both the </w:t>
+      </w:r>
+      <w:proofErr w:type="spellStart"/>
+      <w:proofErr w:type="gramStart"/>
+      <w:r>
+        <w:rPr>
+          <w:color w:val="auto"/>
+        </w:rPr>
+        <w:t>leftHandSide</w:t>
+      </w:r>
+      <w:proofErr w:type="spellEnd"/>
+      <w:r>
+        <w:rPr>
+          <w:color w:val="auto"/>
+        </w:rPr>
+        <w:t>(</w:t>
+      </w:r>
+      <w:proofErr w:type="gramEnd"/>
+      <w:r>
+        <w:rPr>
+          <w:color w:val="auto"/>
+        </w:rPr>
+        <w:t xml:space="preserve">which is represented as the first child of the assign Node) and the </w:t>
+      </w:r>
+      <w:proofErr w:type="spellStart"/>
+      <w:r>
+        <w:rPr>
+          <w:color w:val="auto"/>
+        </w:rPr>
+        <w:t>rightHandSide</w:t>
+      </w:r>
+      <w:proofErr w:type="spellEnd"/>
+      <w:r>
+        <w:rPr>
+          <w:color w:val="auto"/>
+        </w:rPr>
+        <w:t xml:space="preserve">(which is represented as the second child of the assign Node). If after evaluation both </w:t>
+      </w:r>
+      <w:proofErr w:type="spellStart"/>
+      <w:r>
+        <w:rPr>
+          <w:color w:val="auto"/>
+        </w:rPr>
+        <w:t>leftHandSide</w:t>
+      </w:r>
+      <w:proofErr w:type="spellEnd"/>
+      <w:r>
+        <w:rPr>
+          <w:color w:val="auto"/>
+        </w:rPr>
+        <w:t xml:space="preserve"> and </w:t>
+      </w:r>
+      <w:proofErr w:type="spellStart"/>
+      <w:r>
+        <w:rPr>
+          <w:color w:val="auto"/>
+        </w:rPr>
+        <w:t>rightHandSide</w:t>
+      </w:r>
+      <w:proofErr w:type="spellEnd"/>
+      <w:r>
+        <w:rPr>
+          <w:color w:val="auto"/>
+        </w:rPr>
+        <w:t xml:space="preserve"> are deemed to contain the </w:t>
+      </w:r>
+      <w:proofErr w:type="spellStart"/>
+      <w:r>
+        <w:rPr>
+          <w:color w:val="auto"/>
+        </w:rPr>
+        <w:t>subtree</w:t>
+      </w:r>
+      <w:proofErr w:type="spellEnd"/>
+      <w:r>
+        <w:rPr>
+          <w:color w:val="auto"/>
+        </w:rPr>
+        <w:t xml:space="preserve"> specified in the arguments, we append the</w:t>
       </w:r>
     </w:p>
     <w:p>
@@ -8202,7 +9401,31 @@
     <w:p>
       <w:bookmarkStart w:id="23" w:name="_Toc384845076"/>
       <w:r>
-        <w:t>We did testing on 3 different levels, namely unit testing (using CPPUnit), integration testing (using CPPUnit) and system testing (using AutoTester). Unit Testing was done while coding the components, while integration testing was done between SIMPLE program parser and PKB and between PKB</w:t>
+        <w:t xml:space="preserve">We did testing on 3 different levels, namely unit testing (using </w:t>
+      </w:r>
+      <w:proofErr w:type="spellStart"/>
+      <w:r>
+        <w:t>CPPUnit</w:t>
+      </w:r>
+      <w:proofErr w:type="spellEnd"/>
+      <w:r>
+        <w:t xml:space="preserve">), integration testing (using </w:t>
+      </w:r>
+      <w:proofErr w:type="spellStart"/>
+      <w:r>
+        <w:t>CPPUnit</w:t>
+      </w:r>
+      <w:proofErr w:type="spellEnd"/>
+      <w:r>
+        <w:t xml:space="preserve">) and system testing (using </w:t>
+      </w:r>
+      <w:proofErr w:type="spellStart"/>
+      <w:r>
+        <w:t>AutoTester</w:t>
+      </w:r>
+      <w:proofErr w:type="spellEnd"/>
+      <w:r>
+        <w:t>). Unit Testing was done while coding the components, while integration testing was done between SIMPLE program parser and PKB and between PKB</w:t>
       </w:r>
       <w:r>
         <w:t xml:space="preserve"> and Query component. </w:t>
@@ -8312,13 +9535,26 @@
     </w:p>
     <w:p>
       <w:r>
-        <w:t>For the Front-End, some examples would be the TestNode.cpp, which is used to unit test our ASTNode object, and the TestParser.cpp, which is used to unit test all source code parsing methods.</w:t>
+        <w:t xml:space="preserve">For the Front-End, some examples would be the TestNode.cpp, which is used to unit test our </w:t>
+      </w:r>
+      <w:proofErr w:type="spellStart"/>
+      <w:r>
+        <w:t>ASTNode</w:t>
+      </w:r>
+      <w:proofErr w:type="spellEnd"/>
+      <w:r>
+        <w:t xml:space="preserve"> object, and the TestParser.cpp, which is used to unit test all source code parsing methods.</w:t>
       </w:r>
       <w:r>
         <w:t xml:space="preserve"> </w:t>
       </w:r>
-      <w:r>
-        <w:t>in the source code, whether they contains the expected values.</w:t>
+      <w:proofErr w:type="gramStart"/>
+      <w:r>
+        <w:t>in</w:t>
+      </w:r>
+      <w:proofErr w:type="gramEnd"/>
+      <w:r>
+        <w:t xml:space="preserve"> the source code, whether they contains the expected values.</w:t>
       </w:r>
     </w:p>
     <w:p>
@@ -8381,7 +9617,15 @@
     <w:p>
       <w:r>
         <w:lastRenderedPageBreak/>
-        <w:t>For the Query Processor, we have the QueryEvaluatorTest.cpp, which is used to unit test all evaluation after Query Pre-Processing, and the QueryParserTest.cpp, which is used to unit test methods involved in parsing the queries into QueryTree objects.</w:t>
+        <w:t xml:space="preserve">For the Query Processor, we have the QueryEvaluatorTest.cpp, which is used to unit test all evaluation after Query Pre-Processing, and the QueryParserTest.cpp, which is used to unit test methods involved in parsing the queries into </w:t>
+      </w:r>
+      <w:proofErr w:type="spellStart"/>
+      <w:r>
+        <w:t>QueryTree</w:t>
+      </w:r>
+      <w:proofErr w:type="spellEnd"/>
+      <w:r>
+        <w:t xml:space="preserve"> objects.</w:t>
       </w:r>
     </w:p>
     <w:p>
@@ -8448,7 +9692,15 @@
         <w:t xml:space="preserve"> </w:t>
       </w:r>
       <w:r>
-        <w:t>(Parent, Follows, Uses, and Modifies) has a UnitTest specific to the relationship.</w:t>
+        <w:t xml:space="preserve">(Parent, Follows, Uses, and Modifies) has a </w:t>
+      </w:r>
+      <w:proofErr w:type="spellStart"/>
+      <w:r>
+        <w:t>UnitTest</w:t>
+      </w:r>
+      <w:proofErr w:type="spellEnd"/>
+      <w:r>
+        <w:t xml:space="preserve"> specific to the relationship.</w:t>
       </w:r>
     </w:p>
     <w:p>
@@ -8681,7 +9933,31 @@
     </w:p>
     <w:p>
       <w:r>
-        <w:t>For PKB-Query Processor testing, queries are parsed by the QueryParser and then evaluated in the QueryProcessor. The answers provided by the QueryProcessor are asserted to check for correctness.</w:t>
+        <w:t xml:space="preserve">For PKB-Query Processor testing, queries are parsed by the </w:t>
+      </w:r>
+      <w:proofErr w:type="spellStart"/>
+      <w:r>
+        <w:t>QueryParser</w:t>
+      </w:r>
+      <w:proofErr w:type="spellEnd"/>
+      <w:r>
+        <w:t xml:space="preserve"> and then evaluated in the </w:t>
+      </w:r>
+      <w:proofErr w:type="spellStart"/>
+      <w:r>
+        <w:t>QueryProcessor</w:t>
+      </w:r>
+      <w:proofErr w:type="spellEnd"/>
+      <w:r>
+        <w:t xml:space="preserve">. The answers provided by the </w:t>
+      </w:r>
+      <w:proofErr w:type="spellStart"/>
+      <w:r>
+        <w:t>QueryProcessor</w:t>
+      </w:r>
+      <w:proofErr w:type="spellEnd"/>
+      <w:r>
+        <w:t xml:space="preserve"> are asserted to check for correctness.</w:t>
       </w:r>
     </w:p>
     <w:p>
@@ -8954,7 +10230,23 @@
           <w:sz w:val="23"/>
           <w:szCs w:val="23"/>
         </w:rPr>
-        <w:t xml:space="preserve">Use CamelCase </w:t>
+        <w:t xml:space="preserve">Use </w:t>
+      </w:r>
+      <w:proofErr w:type="spellStart"/>
+      <w:r>
+        <w:rPr>
+          <w:sz w:val="23"/>
+          <w:szCs w:val="23"/>
+        </w:rPr>
+        <w:t>CamelCase</w:t>
+      </w:r>
+      <w:proofErr w:type="spellEnd"/>
+      <w:r>
+        <w:rPr>
+          <w:sz w:val="23"/>
+          <w:szCs w:val="23"/>
+        </w:rPr>
+        <w:t xml:space="preserve"> </w:t>
       </w:r>
     </w:p>
     <w:p>
@@ -9437,7 +10729,31 @@
               </w:rPr>
             </w:pPr>
             <w:r>
-              <w:t>VOID parseDriver(FILENAME fileName, PKB_PTR pkb);</w:t>
+              <w:t xml:space="preserve">VOID </w:t>
+            </w:r>
+            <w:proofErr w:type="spellStart"/>
+            <w:r>
+              <w:t>parseDriver</w:t>
+            </w:r>
+            <w:proofErr w:type="spellEnd"/>
+            <w:r>
+              <w:t xml:space="preserve">(FILENAME </w:t>
+            </w:r>
+            <w:proofErr w:type="spellStart"/>
+            <w:r>
+              <w:t>fileName</w:t>
+            </w:r>
+            <w:proofErr w:type="spellEnd"/>
+            <w:r>
+              <w:t xml:space="preserve">, PKB_PTR </w:t>
+            </w:r>
+            <w:proofErr w:type="spellStart"/>
+            <w:r>
+              <w:t>pkb</w:t>
+            </w:r>
+            <w:proofErr w:type="spellEnd"/>
+            <w:r>
+              <w:t>);</w:t>
             </w:r>
           </w:p>
           <w:p>
@@ -9481,13 +10797,25 @@
                 <w:lang w:eastAsia="en-SG"/>
               </w:rPr>
             </w:pPr>
-            <w:r>
-              <w:rPr>
-                <w:rFonts w:ascii="Trebuchet MS" w:eastAsia="Times New Roman" w:hAnsi="Trebuchet MS" w:cs="Times New Roman"/>
-                <w:color w:val="000000"/>
-                <w:lang w:eastAsia="en-SG"/>
-              </w:rPr>
-              <w:t>fileName – filename of the source code. (e.g. “source1.txt”)</w:t>
+            <w:proofErr w:type="spellStart"/>
+            <w:proofErr w:type="gramStart"/>
+            <w:r>
+              <w:rPr>
+                <w:rFonts w:ascii="Trebuchet MS" w:eastAsia="Times New Roman" w:hAnsi="Trebuchet MS" w:cs="Times New Roman"/>
+                <w:color w:val="000000"/>
+                <w:lang w:eastAsia="en-SG"/>
+              </w:rPr>
+              <w:t>fileName</w:t>
+            </w:r>
+            <w:proofErr w:type="spellEnd"/>
+            <w:proofErr w:type="gramEnd"/>
+            <w:r>
+              <w:rPr>
+                <w:rFonts w:ascii="Trebuchet MS" w:eastAsia="Times New Roman" w:hAnsi="Trebuchet MS" w:cs="Times New Roman"/>
+                <w:color w:val="000000"/>
+                <w:lang w:eastAsia="en-SG"/>
+              </w:rPr>
+              <w:t xml:space="preserve"> – filename of the source code. (e.g. “source1.txt”)</w:t>
             </w:r>
           </w:p>
           <w:p>
@@ -9504,13 +10832,43 @@
                 <w:lang w:eastAsia="en-SG"/>
               </w:rPr>
             </w:pPr>
-            <w:r>
-              <w:rPr>
-                <w:rFonts w:ascii="Trebuchet MS" w:eastAsia="Times New Roman" w:hAnsi="Trebuchet MS" w:cs="Times New Roman"/>
-                <w:color w:val="000000"/>
-                <w:lang w:eastAsia="en-SG"/>
-              </w:rPr>
-              <w:t>pkb – is a pointer to a pkb class, which contains all the tables and data needed to answer queries.</w:t>
+            <w:proofErr w:type="spellStart"/>
+            <w:proofErr w:type="gramStart"/>
+            <w:r>
+              <w:rPr>
+                <w:rFonts w:ascii="Trebuchet MS" w:eastAsia="Times New Roman" w:hAnsi="Trebuchet MS" w:cs="Times New Roman"/>
+                <w:color w:val="000000"/>
+                <w:lang w:eastAsia="en-SG"/>
+              </w:rPr>
+              <w:t>pkb</w:t>
+            </w:r>
+            <w:proofErr w:type="spellEnd"/>
+            <w:proofErr w:type="gramEnd"/>
+            <w:r>
+              <w:rPr>
+                <w:rFonts w:ascii="Trebuchet MS" w:eastAsia="Times New Roman" w:hAnsi="Trebuchet MS" w:cs="Times New Roman"/>
+                <w:color w:val="000000"/>
+                <w:lang w:eastAsia="en-SG"/>
+              </w:rPr>
+              <w:t xml:space="preserve"> – is a pointer to a </w:t>
+            </w:r>
+            <w:proofErr w:type="spellStart"/>
+            <w:r>
+              <w:rPr>
+                <w:rFonts w:ascii="Trebuchet MS" w:eastAsia="Times New Roman" w:hAnsi="Trebuchet MS" w:cs="Times New Roman"/>
+                <w:color w:val="000000"/>
+                <w:lang w:eastAsia="en-SG"/>
+              </w:rPr>
+              <w:t>pkb</w:t>
+            </w:r>
+            <w:proofErr w:type="spellEnd"/>
+            <w:r>
+              <w:rPr>
+                <w:rFonts w:ascii="Trebuchet MS" w:eastAsia="Times New Roman" w:hAnsi="Trebuchet MS" w:cs="Times New Roman"/>
+                <w:color w:val="000000"/>
+                <w:lang w:eastAsia="en-SG"/>
+              </w:rPr>
+              <w:t xml:space="preserve"> class, which contains all the tables and data needed to answer queries.</w:t>
             </w:r>
           </w:p>
           <w:p>
@@ -9529,7 +10887,25 @@
                 <w:color w:val="000000"/>
                 <w:lang w:eastAsia="en-SG"/>
               </w:rPr>
-              <w:t>(e.g. VARTABLE,PROCTABLE,FOLLOWS,MODIFIES,PARENT,USES,AST, etc)</w:t>
+              <w:t xml:space="preserve">(e.g. VARTABLE,PROCTABLE,FOLLOWS,MODIFIES,PARENT,USES,AST, </w:t>
+            </w:r>
+            <w:proofErr w:type="spellStart"/>
+            <w:r>
+              <w:rPr>
+                <w:rFonts w:ascii="Trebuchet MS" w:eastAsia="Times New Roman" w:hAnsi="Trebuchet MS" w:cs="Times New Roman"/>
+                <w:color w:val="000000"/>
+                <w:lang w:eastAsia="en-SG"/>
+              </w:rPr>
+              <w:t>etc</w:t>
+            </w:r>
+            <w:proofErr w:type="spellEnd"/>
+            <w:r>
+              <w:rPr>
+                <w:rFonts w:ascii="Trebuchet MS" w:eastAsia="Times New Roman" w:hAnsi="Trebuchet MS" w:cs="Times New Roman"/>
+                <w:color w:val="000000"/>
+                <w:lang w:eastAsia="en-SG"/>
+              </w:rPr>
+              <w:t>)</w:t>
             </w:r>
           </w:p>
           <w:p>
@@ -9582,7 +10958,15 @@
       </w:r>
       <w:r>
         <w:tab/>
-        <w:t>Node (Ast)</w:t>
+        <w:t>Node (</w:t>
+      </w:r>
+      <w:proofErr w:type="spellStart"/>
+      <w:r>
+        <w:t>Ast</w:t>
+      </w:r>
+      <w:proofErr w:type="spellEnd"/>
+      <w:r>
+        <w:t>)</w:t>
       </w:r>
       <w:bookmarkEnd w:id="40"/>
     </w:p>
@@ -9808,7 +11192,23 @@
               </w:rPr>
             </w:pPr>
             <w:r>
-              <w:t>Node(DATA newData, TYPE newType);</w:t>
+              <w:t xml:space="preserve">Node(DATA </w:t>
+            </w:r>
+            <w:proofErr w:type="spellStart"/>
+            <w:r>
+              <w:t>newData</w:t>
+            </w:r>
+            <w:proofErr w:type="spellEnd"/>
+            <w:r>
+              <w:t xml:space="preserve">, TYPE </w:t>
+            </w:r>
+            <w:proofErr w:type="spellStart"/>
+            <w:r>
+              <w:t>newType</w:t>
+            </w:r>
+            <w:proofErr w:type="spellEnd"/>
+            <w:r>
+              <w:t>);</w:t>
             </w:r>
           </w:p>
           <w:p>
@@ -9854,7 +11254,53 @@
                 <w:color w:val="000000"/>
                 <w:lang w:eastAsia="en-SG"/>
               </w:rPr>
-              <w:t xml:space="preserve"> to create a node with  newData and newType as its attributes.</w:t>
+              <w:t xml:space="preserve"> to create a node </w:t>
+            </w:r>
+            <w:proofErr w:type="gramStart"/>
+            <w:r>
+              <w:rPr>
+                <w:rFonts w:ascii="Trebuchet MS" w:eastAsia="Times New Roman" w:hAnsi="Trebuchet MS" w:cs="Times New Roman"/>
+                <w:color w:val="000000"/>
+                <w:lang w:eastAsia="en-SG"/>
+              </w:rPr>
+              <w:t xml:space="preserve">with  </w:t>
+            </w:r>
+            <w:proofErr w:type="spellStart"/>
+            <w:r>
+              <w:rPr>
+                <w:rFonts w:ascii="Trebuchet MS" w:eastAsia="Times New Roman" w:hAnsi="Trebuchet MS" w:cs="Times New Roman"/>
+                <w:color w:val="000000"/>
+                <w:lang w:eastAsia="en-SG"/>
+              </w:rPr>
+              <w:t>newData</w:t>
+            </w:r>
+            <w:proofErr w:type="spellEnd"/>
+            <w:proofErr w:type="gramEnd"/>
+            <w:r>
+              <w:rPr>
+                <w:rFonts w:ascii="Trebuchet MS" w:eastAsia="Times New Roman" w:hAnsi="Trebuchet MS" w:cs="Times New Roman"/>
+                <w:color w:val="000000"/>
+                <w:lang w:eastAsia="en-SG"/>
+              </w:rPr>
+              <w:t xml:space="preserve"> and </w:t>
+            </w:r>
+            <w:proofErr w:type="spellStart"/>
+            <w:r>
+              <w:rPr>
+                <w:rFonts w:ascii="Trebuchet MS" w:eastAsia="Times New Roman" w:hAnsi="Trebuchet MS" w:cs="Times New Roman"/>
+                <w:color w:val="000000"/>
+                <w:lang w:eastAsia="en-SG"/>
+              </w:rPr>
+              <w:t>newType</w:t>
+            </w:r>
+            <w:proofErr w:type="spellEnd"/>
+            <w:r>
+              <w:rPr>
+                <w:rFonts w:ascii="Trebuchet MS" w:eastAsia="Times New Roman" w:hAnsi="Trebuchet MS" w:cs="Times New Roman"/>
+                <w:color w:val="000000"/>
+                <w:lang w:eastAsia="en-SG"/>
+              </w:rPr>
+              <w:t xml:space="preserve"> as its attributes.</w:t>
             </w:r>
           </w:p>
         </w:tc>
@@ -9884,7 +11330,31 @@
               </w:rPr>
             </w:pPr>
             <w:r>
-              <w:t>Node(DATA newData, TYPE newType, STMTNUM progLine);</w:t>
+              <w:t xml:space="preserve">Node(DATA </w:t>
+            </w:r>
+            <w:proofErr w:type="spellStart"/>
+            <w:r>
+              <w:t>newData</w:t>
+            </w:r>
+            <w:proofErr w:type="spellEnd"/>
+            <w:r>
+              <w:t xml:space="preserve">, TYPE </w:t>
+            </w:r>
+            <w:proofErr w:type="spellStart"/>
+            <w:r>
+              <w:t>newType</w:t>
+            </w:r>
+            <w:proofErr w:type="spellEnd"/>
+            <w:r>
+              <w:t xml:space="preserve">, STMTNUM </w:t>
+            </w:r>
+            <w:proofErr w:type="spellStart"/>
+            <w:r>
+              <w:t>progLine</w:t>
+            </w:r>
+            <w:proofErr w:type="spellEnd"/>
+            <w:r>
+              <w:t>);</w:t>
             </w:r>
           </w:p>
           <w:p>
@@ -9923,22 +11393,49 @@
                 <w:rFonts w:ascii="Trebuchet MS" w:hAnsi="Trebuchet MS" w:cs="Times New Roman"/>
                 <w:b w:val="0"/>
               </w:rPr>
-              <w:t xml:space="preserve"> to create a node with newData, </w:t>
-            </w:r>
+              <w:t xml:space="preserve"> to create a node with </w:t>
+            </w:r>
+            <w:proofErr w:type="spellStart"/>
             <w:r>
               <w:rPr>
                 <w:rFonts w:ascii="Trebuchet MS" w:hAnsi="Trebuchet MS" w:cs="Times New Roman"/>
                 <w:b w:val="0"/>
               </w:rPr>
-              <w:t>newType</w:t>
-            </w:r>
+              <w:t>newData</w:t>
+            </w:r>
+            <w:proofErr w:type="spellEnd"/>
             <w:r>
               <w:rPr>
                 <w:rFonts w:ascii="Trebuchet MS" w:hAnsi="Trebuchet MS" w:cs="Times New Roman"/>
                 <w:b w:val="0"/>
               </w:rPr>
-              <w:t>, and progLine</w:t>
-            </w:r>
+              <w:t xml:space="preserve">, </w:t>
+            </w:r>
+            <w:proofErr w:type="spellStart"/>
+            <w:r>
+              <w:rPr>
+                <w:rFonts w:ascii="Trebuchet MS" w:hAnsi="Trebuchet MS" w:cs="Times New Roman"/>
+                <w:b w:val="0"/>
+              </w:rPr>
+              <w:t>newType</w:t>
+            </w:r>
+            <w:proofErr w:type="spellEnd"/>
+            <w:r>
+              <w:rPr>
+                <w:rFonts w:ascii="Trebuchet MS" w:hAnsi="Trebuchet MS" w:cs="Times New Roman"/>
+                <w:b w:val="0"/>
+              </w:rPr>
+              <w:t xml:space="preserve">, and </w:t>
+            </w:r>
+            <w:proofErr w:type="spellStart"/>
+            <w:r>
+              <w:rPr>
+                <w:rFonts w:ascii="Trebuchet MS" w:hAnsi="Trebuchet MS" w:cs="Times New Roman"/>
+                <w:b w:val="0"/>
+              </w:rPr>
+              <w:t>progLine</w:t>
+            </w:r>
+            <w:proofErr w:type="spellEnd"/>
             <w:r>
               <w:rPr>
                 <w:rFonts w:ascii="Trebuchet MS" w:hAnsi="Trebuchet MS" w:cs="Times New Roman"/>
@@ -10019,7 +11516,23 @@
               </w:rPr>
             </w:pPr>
             <w:r>
-              <w:t>NODE_PTR getChild(INDEX i);</w:t>
+              <w:t xml:space="preserve">NODE_PTR </w:t>
+            </w:r>
+            <w:proofErr w:type="spellStart"/>
+            <w:r>
+              <w:t>getChild</w:t>
+            </w:r>
+            <w:proofErr w:type="spellEnd"/>
+            <w:r>
+              <w:t xml:space="preserve">(INDEX </w:t>
+            </w:r>
+            <w:proofErr w:type="spellStart"/>
+            <w:r>
+              <w:t>i</w:t>
+            </w:r>
+            <w:proofErr w:type="spellEnd"/>
+            <w:r>
+              <w:t>);</w:t>
             </w:r>
           </w:p>
           <w:p>
@@ -10046,7 +11559,53 @@
                 <w:color w:val="000000"/>
                 <w:lang w:eastAsia="en-SG"/>
               </w:rPr>
-              <w:t xml:space="preserve">Description: returns a pointer to a node which is the i th children of the current </w:t>
+              <w:t xml:space="preserve">Description: returns a pointer to a node which is </w:t>
+            </w:r>
+            <w:proofErr w:type="gramStart"/>
+            <w:r>
+              <w:rPr>
+                <w:rFonts w:ascii="Trebuchet MS" w:eastAsia="Times New Roman" w:hAnsi="Trebuchet MS" w:cs="Times New Roman"/>
+                <w:color w:val="000000"/>
+                <w:lang w:eastAsia="en-SG"/>
+              </w:rPr>
+              <w:t xml:space="preserve">the </w:t>
+            </w:r>
+            <w:proofErr w:type="spellStart"/>
+            <w:r>
+              <w:rPr>
+                <w:rFonts w:ascii="Trebuchet MS" w:eastAsia="Times New Roman" w:hAnsi="Trebuchet MS" w:cs="Times New Roman"/>
+                <w:color w:val="000000"/>
+                <w:lang w:eastAsia="en-SG"/>
+              </w:rPr>
+              <w:t>i</w:t>
+            </w:r>
+            <w:proofErr w:type="spellEnd"/>
+            <w:proofErr w:type="gramEnd"/>
+            <w:r>
+              <w:rPr>
+                <w:rFonts w:ascii="Trebuchet MS" w:eastAsia="Times New Roman" w:hAnsi="Trebuchet MS" w:cs="Times New Roman"/>
+                <w:color w:val="000000"/>
+                <w:lang w:eastAsia="en-SG"/>
+              </w:rPr>
+              <w:t xml:space="preserve"> </w:t>
+            </w:r>
+            <w:proofErr w:type="spellStart"/>
+            <w:r>
+              <w:rPr>
+                <w:rFonts w:ascii="Trebuchet MS" w:eastAsia="Times New Roman" w:hAnsi="Trebuchet MS" w:cs="Times New Roman"/>
+                <w:color w:val="000000"/>
+                <w:lang w:eastAsia="en-SG"/>
+              </w:rPr>
+              <w:t>th</w:t>
+            </w:r>
+            <w:proofErr w:type="spellEnd"/>
+            <w:r>
+              <w:rPr>
+                <w:rFonts w:ascii="Trebuchet MS" w:eastAsia="Times New Roman" w:hAnsi="Trebuchet MS" w:cs="Times New Roman"/>
+                <w:color w:val="000000"/>
+                <w:lang w:eastAsia="en-SG"/>
+              </w:rPr>
+              <w:t xml:space="preserve"> children of the current </w:t>
             </w:r>
             <w:r>
               <w:rPr>
@@ -10055,7 +11614,25 @@
                 <w:lang w:eastAsia="en-SG"/>
               </w:rPr>
               <w:lastRenderedPageBreak/>
-              <w:t>node. First children is index 0.</w:t>
+              <w:t xml:space="preserve">node. </w:t>
+            </w:r>
+            <w:proofErr w:type="gramStart"/>
+            <w:r>
+              <w:rPr>
+                <w:rFonts w:ascii="Trebuchet MS" w:eastAsia="Times New Roman" w:hAnsi="Trebuchet MS" w:cs="Times New Roman"/>
+                <w:color w:val="000000"/>
+                <w:lang w:eastAsia="en-SG"/>
+              </w:rPr>
+              <w:t>First children is</w:t>
+            </w:r>
+            <w:proofErr w:type="gramEnd"/>
+            <w:r>
+              <w:rPr>
+                <w:rFonts w:ascii="Trebuchet MS" w:eastAsia="Times New Roman" w:hAnsi="Trebuchet MS" w:cs="Times New Roman"/>
+                <w:color w:val="000000"/>
+                <w:lang w:eastAsia="en-SG"/>
+              </w:rPr>
+              <w:t xml:space="preserve"> index 0.</w:t>
             </w:r>
           </w:p>
         </w:tc>
@@ -10086,7 +11663,15 @@
             </w:pPr>
             <w:r>
               <w:lastRenderedPageBreak/>
-              <w:t>NODE_PTR_LIST getChild();</w:t>
+              <w:t xml:space="preserve">NODE_PTR_LIST </w:t>
+            </w:r>
+            <w:proofErr w:type="spellStart"/>
+            <w:r>
+              <w:t>getChild</w:t>
+            </w:r>
+            <w:proofErr w:type="spellEnd"/>
+            <w:r>
+              <w:t>();</w:t>
             </w:r>
           </w:p>
           <w:p>
@@ -10144,7 +11729,15 @@
               </w:rPr>
             </w:pPr>
             <w:r>
-              <w:t>NODE_PTR getParent ();</w:t>
+              <w:t xml:space="preserve">NODE_PTR </w:t>
+            </w:r>
+            <w:proofErr w:type="spellStart"/>
+            <w:r>
+              <w:t>getParent</w:t>
+            </w:r>
+            <w:proofErr w:type="spellEnd"/>
+            <w:r>
+              <w:t xml:space="preserve"> ();</w:t>
             </w:r>
           </w:p>
           <w:p>
@@ -10202,7 +11795,15 @@
               </w:rPr>
             </w:pPr>
             <w:r>
-              <w:t>TYPE getType ();</w:t>
+              <w:t xml:space="preserve">TYPE </w:t>
+            </w:r>
+            <w:proofErr w:type="spellStart"/>
+            <w:r>
+              <w:t>getType</w:t>
+            </w:r>
+            <w:proofErr w:type="spellEnd"/>
+            <w:r>
+              <w:t xml:space="preserve"> ();</w:t>
             </w:r>
           </w:p>
           <w:p>
@@ -10260,7 +11861,15 @@
               </w:rPr>
             </w:pPr>
             <w:r>
-              <w:t>DATA getData ();</w:t>
+              <w:t xml:space="preserve">DATA </w:t>
+            </w:r>
+            <w:proofErr w:type="spellStart"/>
+            <w:r>
+              <w:t>getData</w:t>
+            </w:r>
+            <w:proofErr w:type="spellEnd"/>
+            <w:r>
+              <w:t xml:space="preserve"> ();</w:t>
             </w:r>
           </w:p>
           <w:p>
@@ -10315,7 +11924,15 @@
               <w:pStyle w:val="ProgramAPI"/>
             </w:pPr>
             <w:r>
-              <w:t>STMTNUM getProgLine();</w:t>
+              <w:t xml:space="preserve">STMTNUM </w:t>
+            </w:r>
+            <w:proofErr w:type="spellStart"/>
+            <w:r>
+              <w:t>getProgLine</w:t>
+            </w:r>
+            <w:proofErr w:type="spellEnd"/>
+            <w:r>
+              <w:t>();</w:t>
             </w:r>
           </w:p>
           <w:p>
@@ -10372,7 +11989,23 @@
               <w:pStyle w:val="ProgramAPI"/>
             </w:pPr>
             <w:r>
-              <w:t>VOID setChild(NODE_PTR newChild);</w:t>
+              <w:t xml:space="preserve">VOID </w:t>
+            </w:r>
+            <w:proofErr w:type="spellStart"/>
+            <w:r>
+              <w:t>setChild</w:t>
+            </w:r>
+            <w:proofErr w:type="spellEnd"/>
+            <w:r>
+              <w:t xml:space="preserve">(NODE_PTR </w:t>
+            </w:r>
+            <w:proofErr w:type="spellStart"/>
+            <w:r>
+              <w:t>newChild</w:t>
+            </w:r>
+            <w:proofErr w:type="spellEnd"/>
+            <w:r>
+              <w:t>);</w:t>
             </w:r>
           </w:p>
           <w:p>
@@ -10402,7 +12035,25 @@
                 <w:color w:val="000000"/>
                 <w:lang w:eastAsia="en-SG"/>
               </w:rPr>
-              <w:t>Description: set the next children of the current node to be the node pointed by newChild.</w:t>
+              <w:t xml:space="preserve">Description: set the next children of the current node to be the node pointed by </w:t>
+            </w:r>
+            <w:proofErr w:type="spellStart"/>
+            <w:r>
+              <w:rPr>
+                <w:rFonts w:ascii="Trebuchet MS" w:eastAsia="Times New Roman" w:hAnsi="Trebuchet MS" w:cs="Times New Roman"/>
+                <w:color w:val="000000"/>
+                <w:lang w:eastAsia="en-SG"/>
+              </w:rPr>
+              <w:t>newChild</w:t>
+            </w:r>
+            <w:proofErr w:type="spellEnd"/>
+            <w:r>
+              <w:rPr>
+                <w:rFonts w:ascii="Trebuchet MS" w:eastAsia="Times New Roman" w:hAnsi="Trebuchet MS" w:cs="Times New Roman"/>
+                <w:color w:val="000000"/>
+                <w:lang w:eastAsia="en-SG"/>
+              </w:rPr>
+              <w:t>.</w:t>
             </w:r>
           </w:p>
         </w:tc>
@@ -10429,7 +12080,23 @@
               <w:pStyle w:val="ProgramAPI"/>
             </w:pPr>
             <w:r>
-              <w:t>VOID setData(DATA newData);</w:t>
+              <w:t xml:space="preserve">VOID </w:t>
+            </w:r>
+            <w:proofErr w:type="spellStart"/>
+            <w:r>
+              <w:t>setData</w:t>
+            </w:r>
+            <w:proofErr w:type="spellEnd"/>
+            <w:r>
+              <w:t xml:space="preserve">(DATA </w:t>
+            </w:r>
+            <w:proofErr w:type="spellStart"/>
+            <w:r>
+              <w:t>newData</w:t>
+            </w:r>
+            <w:proofErr w:type="spellEnd"/>
+            <w:r>
+              <w:t>);</w:t>
             </w:r>
           </w:p>
           <w:p>
@@ -10459,7 +12126,25 @@
                 <w:color w:val="000000"/>
                 <w:lang w:eastAsia="en-SG"/>
               </w:rPr>
-              <w:t>Description: set the DATA of the current node to be newData.</w:t>
+              <w:t xml:space="preserve">Description: set the DATA of the current node to be </w:t>
+            </w:r>
+            <w:proofErr w:type="spellStart"/>
+            <w:r>
+              <w:rPr>
+                <w:rFonts w:ascii="Trebuchet MS" w:eastAsia="Times New Roman" w:hAnsi="Trebuchet MS" w:cs="Times New Roman"/>
+                <w:color w:val="000000"/>
+                <w:lang w:eastAsia="en-SG"/>
+              </w:rPr>
+              <w:t>newData</w:t>
+            </w:r>
+            <w:proofErr w:type="spellEnd"/>
+            <w:r>
+              <w:rPr>
+                <w:rFonts w:ascii="Trebuchet MS" w:eastAsia="Times New Roman" w:hAnsi="Trebuchet MS" w:cs="Times New Roman"/>
+                <w:color w:val="000000"/>
+                <w:lang w:eastAsia="en-SG"/>
+              </w:rPr>
+              <w:t>.</w:t>
             </w:r>
           </w:p>
         </w:tc>
@@ -10486,7 +12171,23 @@
               <w:pStyle w:val="ProgramAPI"/>
             </w:pPr>
             <w:r>
-              <w:t>VOID setType(TYPE newType);</w:t>
+              <w:t xml:space="preserve">VOID </w:t>
+            </w:r>
+            <w:proofErr w:type="spellStart"/>
+            <w:r>
+              <w:t>setType</w:t>
+            </w:r>
+            <w:proofErr w:type="spellEnd"/>
+            <w:r>
+              <w:t xml:space="preserve">(TYPE </w:t>
+            </w:r>
+            <w:proofErr w:type="spellStart"/>
+            <w:r>
+              <w:t>newType</w:t>
+            </w:r>
+            <w:proofErr w:type="spellEnd"/>
+            <w:r>
+              <w:t>);</w:t>
             </w:r>
           </w:p>
           <w:p>
@@ -10516,7 +12217,25 @@
                 <w:color w:val="000000"/>
                 <w:lang w:eastAsia="en-SG"/>
               </w:rPr>
-              <w:t>Description: set the TYPE of the current node to be newType.</w:t>
+              <w:t xml:space="preserve">Description: set the TYPE of the current node to be </w:t>
+            </w:r>
+            <w:proofErr w:type="spellStart"/>
+            <w:r>
+              <w:rPr>
+                <w:rFonts w:ascii="Trebuchet MS" w:eastAsia="Times New Roman" w:hAnsi="Trebuchet MS" w:cs="Times New Roman"/>
+                <w:color w:val="000000"/>
+                <w:lang w:eastAsia="en-SG"/>
+              </w:rPr>
+              <w:t>newType</w:t>
+            </w:r>
+            <w:proofErr w:type="spellEnd"/>
+            <w:r>
+              <w:rPr>
+                <w:rFonts w:ascii="Trebuchet MS" w:eastAsia="Times New Roman" w:hAnsi="Trebuchet MS" w:cs="Times New Roman"/>
+                <w:color w:val="000000"/>
+                <w:lang w:eastAsia="en-SG"/>
+              </w:rPr>
+              <w:t>.</w:t>
             </w:r>
           </w:p>
         </w:tc>
@@ -10543,7 +12262,23 @@
               <w:pStyle w:val="ProgramAPI"/>
             </w:pPr>
             <w:r>
-              <w:t>VOID setParent(NODE_PTR newParent);</w:t>
+              <w:t xml:space="preserve">VOID </w:t>
+            </w:r>
+            <w:proofErr w:type="spellStart"/>
+            <w:r>
+              <w:t>setParent</w:t>
+            </w:r>
+            <w:proofErr w:type="spellEnd"/>
+            <w:r>
+              <w:t xml:space="preserve">(NODE_PTR </w:t>
+            </w:r>
+            <w:proofErr w:type="spellStart"/>
+            <w:r>
+              <w:t>newParent</w:t>
+            </w:r>
+            <w:proofErr w:type="spellEnd"/>
+            <w:r>
+              <w:t>);</w:t>
             </w:r>
           </w:p>
           <w:p>
@@ -10573,7 +12308,25 @@
                 <w:color w:val="000000"/>
                 <w:lang w:eastAsia="en-SG"/>
               </w:rPr>
-              <w:t>Description: set the next parent of the current node to be the node pointed by newParent.</w:t>
+              <w:t xml:space="preserve">Description: set the next parent of the current node to be the node pointed by </w:t>
+            </w:r>
+            <w:proofErr w:type="spellStart"/>
+            <w:r>
+              <w:rPr>
+                <w:rFonts w:ascii="Trebuchet MS" w:eastAsia="Times New Roman" w:hAnsi="Trebuchet MS" w:cs="Times New Roman"/>
+                <w:color w:val="000000"/>
+                <w:lang w:eastAsia="en-SG"/>
+              </w:rPr>
+              <w:t>newParent</w:t>
+            </w:r>
+            <w:proofErr w:type="spellEnd"/>
+            <w:r>
+              <w:rPr>
+                <w:rFonts w:ascii="Trebuchet MS" w:eastAsia="Times New Roman" w:hAnsi="Trebuchet MS" w:cs="Times New Roman"/>
+                <w:color w:val="000000"/>
+                <w:lang w:eastAsia="en-SG"/>
+              </w:rPr>
+              <w:t>.</w:t>
             </w:r>
           </w:p>
         </w:tc>
@@ -10600,7 +12353,23 @@
               <w:pStyle w:val="ProgramAPI"/>
             </w:pPr>
             <w:r>
-              <w:t>VOID setProgLine(STMTNUM newProgLine);</w:t>
+              <w:t xml:space="preserve">VOID </w:t>
+            </w:r>
+            <w:proofErr w:type="spellStart"/>
+            <w:r>
+              <w:t>setProgLine</w:t>
+            </w:r>
+            <w:proofErr w:type="spellEnd"/>
+            <w:r>
+              <w:t xml:space="preserve">(STMTNUM </w:t>
+            </w:r>
+            <w:proofErr w:type="spellStart"/>
+            <w:r>
+              <w:t>newProgLine</w:t>
+            </w:r>
+            <w:proofErr w:type="spellEnd"/>
+            <w:r>
+              <w:t>);</w:t>
             </w:r>
           </w:p>
           <w:p>
@@ -10630,7 +12399,43 @@
                 <w:color w:val="000000"/>
                 <w:lang w:eastAsia="en-SG"/>
               </w:rPr>
-              <w:t>Description: set the STMTNUM progLine of the current node to be newProgLine.</w:t>
+              <w:t xml:space="preserve">Description: set the STMTNUM </w:t>
+            </w:r>
+            <w:proofErr w:type="spellStart"/>
+            <w:r>
+              <w:rPr>
+                <w:rFonts w:ascii="Trebuchet MS" w:eastAsia="Times New Roman" w:hAnsi="Trebuchet MS" w:cs="Times New Roman"/>
+                <w:color w:val="000000"/>
+                <w:lang w:eastAsia="en-SG"/>
+              </w:rPr>
+              <w:t>progLine</w:t>
+            </w:r>
+            <w:proofErr w:type="spellEnd"/>
+            <w:r>
+              <w:rPr>
+                <w:rFonts w:ascii="Trebuchet MS" w:eastAsia="Times New Roman" w:hAnsi="Trebuchet MS" w:cs="Times New Roman"/>
+                <w:color w:val="000000"/>
+                <w:lang w:eastAsia="en-SG"/>
+              </w:rPr>
+              <w:t xml:space="preserve"> of the current node to be </w:t>
+            </w:r>
+            <w:proofErr w:type="spellStart"/>
+            <w:r>
+              <w:rPr>
+                <w:rFonts w:ascii="Trebuchet MS" w:eastAsia="Times New Roman" w:hAnsi="Trebuchet MS" w:cs="Times New Roman"/>
+                <w:color w:val="000000"/>
+                <w:lang w:eastAsia="en-SG"/>
+              </w:rPr>
+              <w:t>newProgLine</w:t>
+            </w:r>
+            <w:proofErr w:type="spellEnd"/>
+            <w:r>
+              <w:rPr>
+                <w:rFonts w:ascii="Trebuchet MS" w:eastAsia="Times New Roman" w:hAnsi="Trebuchet MS" w:cs="Times New Roman"/>
+                <w:color w:val="000000"/>
+                <w:lang w:eastAsia="en-SG"/>
+              </w:rPr>
+              <w:t>.</w:t>
             </w:r>
           </w:p>
         </w:tc>
@@ -10657,11 +12462,16 @@
               <w:pStyle w:val="ProgramAPI"/>
             </w:pPr>
             <w:r>
-              <w:t>VOID printPreOrd</w:t>
+              <w:t xml:space="preserve">VOID </w:t>
+            </w:r>
+            <w:proofErr w:type="spellStart"/>
+            <w:r>
+              <w:t>printPreOrd</w:t>
             </w:r>
             <w:r>
               <w:t>erExpressionTree</w:t>
             </w:r>
+            <w:proofErr w:type="spellEnd"/>
             <w:r>
               <w:t>(NODE_PTR root);</w:t>
             </w:r>
@@ -10724,7 +12534,23 @@
                 <w:rStyle w:val="ProgramAPIChar"/>
                 <w:b/>
               </w:rPr>
-              <w:t>VOID stringPreOrderExpressionTree(NODE_PTR root,</w:t>
+              <w:t xml:space="preserve">VOID </w:t>
+            </w:r>
+            <w:proofErr w:type="spellStart"/>
+            <w:r>
+              <w:rPr>
+                <w:rStyle w:val="ProgramAPIChar"/>
+                <w:b/>
+              </w:rPr>
+              <w:t>stringPreOrderExpressionTree</w:t>
+            </w:r>
+            <w:proofErr w:type="spellEnd"/>
+            <w:r>
+              <w:rPr>
+                <w:rStyle w:val="ProgramAPIChar"/>
+                <w:b/>
+              </w:rPr>
+              <w:t>(NODE_PTR root,</w:t>
             </w:r>
             <w:r>
               <w:t xml:space="preserve"> STRING_REF word);</w:t>
@@ -10792,10 +12618,14 @@
       </w:r>
       <w:r>
         <w:tab/>
+      </w:r>
+      <w:proofErr w:type="spellStart"/>
+      <w:r>
         <w:t>Vartable</w:t>
       </w:r>
       <w:bookmarkEnd w:id="41"/>
       <w:bookmarkEnd w:id="42"/>
+      <w:proofErr w:type="spellEnd"/>
     </w:p>
     <w:tbl>
       <w:tblPr>
@@ -10832,6 +12662,7 @@
                 <w:lang w:eastAsia="en-SG"/>
               </w:rPr>
             </w:pPr>
+            <w:proofErr w:type="spellStart"/>
             <w:r>
               <w:rPr>
                 <w:rFonts w:ascii="Trebuchet MS" w:eastAsia="Times New Roman" w:hAnsi="Trebuchet MS" w:cs="Times New Roman"/>
@@ -10842,6 +12673,7 @@
               </w:rPr>
               <w:t>VarTable</w:t>
             </w:r>
+            <w:proofErr w:type="spellEnd"/>
           </w:p>
           <w:p>
             <w:pPr>
@@ -10868,7 +12700,25 @@
                 <w:color w:val="000000"/>
                 <w:lang w:eastAsia="en-SG"/>
               </w:rPr>
-              <w:t>: VarTable stores all the variables from a source program.</w:t>
+              <w:t xml:space="preserve">: </w:t>
+            </w:r>
+            <w:proofErr w:type="spellStart"/>
+            <w:r>
+              <w:rPr>
+                <w:rFonts w:ascii="Trebuchet MS" w:eastAsia="Times New Roman" w:hAnsi="Trebuchet MS" w:cs="Times New Roman"/>
+                <w:color w:val="000000"/>
+                <w:lang w:eastAsia="en-SG"/>
+              </w:rPr>
+              <w:t>VarTable</w:t>
+            </w:r>
+            <w:proofErr w:type="spellEnd"/>
+            <w:r>
+              <w:rPr>
+                <w:rFonts w:ascii="Trebuchet MS" w:eastAsia="Times New Roman" w:hAnsi="Trebuchet MS" w:cs="Times New Roman"/>
+                <w:color w:val="000000"/>
+                <w:lang w:eastAsia="en-SG"/>
+              </w:rPr>
+              <w:t xml:space="preserve"> stores all the variables from a source program.</w:t>
             </w:r>
           </w:p>
         </w:tc>
@@ -10938,7 +12788,23 @@
               </w:rPr>
             </w:pPr>
             <w:r>
-              <w:t>VARINDEX insertVar (VARNAME varName);</w:t>
+              <w:t xml:space="preserve">VARINDEX </w:t>
+            </w:r>
+            <w:proofErr w:type="spellStart"/>
+            <w:r>
+              <w:t>insertVar</w:t>
+            </w:r>
+            <w:proofErr w:type="spellEnd"/>
+            <w:r>
+              <w:t xml:space="preserve"> (VARNAME </w:t>
+            </w:r>
+            <w:proofErr w:type="spellStart"/>
+            <w:r>
+              <w:t>varName</w:t>
+            </w:r>
+            <w:proofErr w:type="spellEnd"/>
+            <w:r>
+              <w:t>);</w:t>
             </w:r>
           </w:p>
           <w:p>
@@ -10975,13 +12841,23 @@
                 <w:lang w:eastAsia="en-SG"/>
               </w:rPr>
             </w:pPr>
-            <w:r>
-              <w:rPr>
-                <w:rFonts w:ascii="Trebuchet MS" w:eastAsia="Times New Roman" w:hAnsi="Trebuchet MS" w:cs="Times New Roman"/>
-                <w:color w:val="000000"/>
-                <w:lang w:eastAsia="en-SG"/>
-              </w:rPr>
-              <w:t>varName - name of the variable</w:t>
+            <w:proofErr w:type="spellStart"/>
+            <w:r>
+              <w:rPr>
+                <w:rFonts w:ascii="Trebuchet MS" w:eastAsia="Times New Roman" w:hAnsi="Trebuchet MS" w:cs="Times New Roman"/>
+                <w:color w:val="000000"/>
+                <w:lang w:eastAsia="en-SG"/>
+              </w:rPr>
+              <w:t>varName</w:t>
+            </w:r>
+            <w:proofErr w:type="spellEnd"/>
+            <w:r>
+              <w:rPr>
+                <w:rFonts w:ascii="Trebuchet MS" w:eastAsia="Times New Roman" w:hAnsi="Trebuchet MS" w:cs="Times New Roman"/>
+                <w:color w:val="000000"/>
+                <w:lang w:eastAsia="en-SG"/>
+              </w:rPr>
+              <w:t xml:space="preserve"> - name of the variable</w:t>
             </w:r>
           </w:p>
           <w:p>
@@ -10998,7 +12874,61 @@
                 <w:color w:val="000000"/>
                 <w:lang w:eastAsia="en-SG"/>
               </w:rPr>
-              <w:t>Description:  If varName is not in the VarTable, inserts varName into the</w:t>
+              <w:t xml:space="preserve">Description:  If </w:t>
+            </w:r>
+            <w:proofErr w:type="spellStart"/>
+            <w:r>
+              <w:rPr>
+                <w:rFonts w:ascii="Trebuchet MS" w:eastAsia="Times New Roman" w:hAnsi="Trebuchet MS" w:cs="Times New Roman"/>
+                <w:color w:val="000000"/>
+                <w:lang w:eastAsia="en-SG"/>
+              </w:rPr>
+              <w:t>varName</w:t>
+            </w:r>
+            <w:proofErr w:type="spellEnd"/>
+            <w:r>
+              <w:rPr>
+                <w:rFonts w:ascii="Trebuchet MS" w:eastAsia="Times New Roman" w:hAnsi="Trebuchet MS" w:cs="Times New Roman"/>
+                <w:color w:val="000000"/>
+                <w:lang w:eastAsia="en-SG"/>
+              </w:rPr>
+              <w:t xml:space="preserve"> is not in the </w:t>
+            </w:r>
+            <w:proofErr w:type="spellStart"/>
+            <w:r>
+              <w:rPr>
+                <w:rFonts w:ascii="Trebuchet MS" w:eastAsia="Times New Roman" w:hAnsi="Trebuchet MS" w:cs="Times New Roman"/>
+                <w:color w:val="000000"/>
+                <w:lang w:eastAsia="en-SG"/>
+              </w:rPr>
+              <w:t>VarTable</w:t>
+            </w:r>
+            <w:proofErr w:type="spellEnd"/>
+            <w:r>
+              <w:rPr>
+                <w:rFonts w:ascii="Trebuchet MS" w:eastAsia="Times New Roman" w:hAnsi="Trebuchet MS" w:cs="Times New Roman"/>
+                <w:color w:val="000000"/>
+                <w:lang w:eastAsia="en-SG"/>
+              </w:rPr>
+              <w:t xml:space="preserve">, inserts </w:t>
+            </w:r>
+            <w:proofErr w:type="spellStart"/>
+            <w:r>
+              <w:rPr>
+                <w:rFonts w:ascii="Trebuchet MS" w:eastAsia="Times New Roman" w:hAnsi="Trebuchet MS" w:cs="Times New Roman"/>
+                <w:color w:val="000000"/>
+                <w:lang w:eastAsia="en-SG"/>
+              </w:rPr>
+              <w:t>varName</w:t>
+            </w:r>
+            <w:proofErr w:type="spellEnd"/>
+            <w:r>
+              <w:rPr>
+                <w:rFonts w:ascii="Trebuchet MS" w:eastAsia="Times New Roman" w:hAnsi="Trebuchet MS" w:cs="Times New Roman"/>
+                <w:color w:val="000000"/>
+                <w:lang w:eastAsia="en-SG"/>
+              </w:rPr>
+              <w:t xml:space="preserve"> into the</w:t>
             </w:r>
           </w:p>
           <w:p>
@@ -11010,13 +12940,23 @@
                 <w:lang w:eastAsia="en-SG"/>
               </w:rPr>
             </w:pPr>
-            <w:r>
-              <w:rPr>
-                <w:rFonts w:ascii="Trebuchet MS" w:eastAsia="Times New Roman" w:hAnsi="Trebuchet MS" w:cs="Times New Roman"/>
-                <w:color w:val="000000"/>
-                <w:lang w:eastAsia="en-SG"/>
-              </w:rPr>
-              <w:t>VarTable and returns its index. Otherwise, return its index and the table remains unchanged.</w:t>
+            <w:proofErr w:type="spellStart"/>
+            <w:r>
+              <w:rPr>
+                <w:rFonts w:ascii="Trebuchet MS" w:eastAsia="Times New Roman" w:hAnsi="Trebuchet MS" w:cs="Times New Roman"/>
+                <w:color w:val="000000"/>
+                <w:lang w:eastAsia="en-SG"/>
+              </w:rPr>
+              <w:t>VarTable</w:t>
+            </w:r>
+            <w:proofErr w:type="spellEnd"/>
+            <w:r>
+              <w:rPr>
+                <w:rFonts w:ascii="Trebuchet MS" w:eastAsia="Times New Roman" w:hAnsi="Trebuchet MS" w:cs="Times New Roman"/>
+                <w:color w:val="000000"/>
+                <w:lang w:eastAsia="en-SG"/>
+              </w:rPr>
+              <w:t xml:space="preserve"> and returns its index. Otherwise, return its index and the table remains unchanged.</w:t>
             </w:r>
           </w:p>
         </w:tc>
@@ -11047,7 +12987,15 @@
               </w:rPr>
             </w:pPr>
             <w:r>
-              <w:t>VARNAME getVarName (VARINDEX index);</w:t>
+              <w:t xml:space="preserve">VARNAME </w:t>
+            </w:r>
+            <w:proofErr w:type="spellStart"/>
+            <w:r>
+              <w:t>getVarName</w:t>
+            </w:r>
+            <w:proofErr w:type="spellEnd"/>
+            <w:r>
+              <w:t xml:space="preserve"> (VARINDEX index);</w:t>
             </w:r>
             <w:r>
               <w:br/>
@@ -11101,7 +13049,25 @@
                 <w:color w:val="000000"/>
                 <w:lang w:eastAsia="en-SG"/>
               </w:rPr>
-              <w:t>Description: Returns the name of a variable at VarTable [index]</w:t>
+              <w:t xml:space="preserve">Description: Returns the name of a variable at </w:t>
+            </w:r>
+            <w:proofErr w:type="spellStart"/>
+            <w:r>
+              <w:rPr>
+                <w:rFonts w:ascii="Trebuchet MS" w:eastAsia="Times New Roman" w:hAnsi="Trebuchet MS" w:cs="Times New Roman"/>
+                <w:color w:val="000000"/>
+                <w:lang w:eastAsia="en-SG"/>
+              </w:rPr>
+              <w:t>VarTable</w:t>
+            </w:r>
+            <w:proofErr w:type="spellEnd"/>
+            <w:r>
+              <w:rPr>
+                <w:rFonts w:ascii="Trebuchet MS" w:eastAsia="Times New Roman" w:hAnsi="Trebuchet MS" w:cs="Times New Roman"/>
+                <w:color w:val="000000"/>
+                <w:lang w:eastAsia="en-SG"/>
+              </w:rPr>
+              <w:t xml:space="preserve"> [index]</w:t>
             </w:r>
           </w:p>
           <w:p>
@@ -11150,7 +13116,23 @@
               </w:rPr>
             </w:pPr>
             <w:r>
-              <w:t>VARINDEX getVarIndex (VARNAME varName);</w:t>
+              <w:t xml:space="preserve">VARINDEX </w:t>
+            </w:r>
+            <w:proofErr w:type="spellStart"/>
+            <w:r>
+              <w:t>getVarIndex</w:t>
+            </w:r>
+            <w:proofErr w:type="spellEnd"/>
+            <w:r>
+              <w:t xml:space="preserve"> (VARNAME </w:t>
+            </w:r>
+            <w:proofErr w:type="spellStart"/>
+            <w:r>
+              <w:t>varName</w:t>
+            </w:r>
+            <w:proofErr w:type="spellEnd"/>
+            <w:r>
+              <w:t>);</w:t>
             </w:r>
             <w:r>
               <w:br/>
@@ -11181,13 +13163,23 @@
                 <w:lang w:eastAsia="en-SG"/>
               </w:rPr>
             </w:pPr>
-            <w:r>
-              <w:rPr>
-                <w:rFonts w:ascii="Trebuchet MS" w:eastAsia="Times New Roman" w:hAnsi="Trebuchet MS" w:cs="Times New Roman"/>
-                <w:color w:val="000000"/>
-                <w:lang w:eastAsia="en-SG"/>
-              </w:rPr>
-              <w:t>varName - name of the variable</w:t>
+            <w:proofErr w:type="spellStart"/>
+            <w:r>
+              <w:rPr>
+                <w:rFonts w:ascii="Trebuchet MS" w:eastAsia="Times New Roman" w:hAnsi="Trebuchet MS" w:cs="Times New Roman"/>
+                <w:color w:val="000000"/>
+                <w:lang w:eastAsia="en-SG"/>
+              </w:rPr>
+              <w:t>varName</w:t>
+            </w:r>
+            <w:proofErr w:type="spellEnd"/>
+            <w:r>
+              <w:rPr>
+                <w:rFonts w:ascii="Trebuchet MS" w:eastAsia="Times New Roman" w:hAnsi="Trebuchet MS" w:cs="Times New Roman"/>
+                <w:color w:val="000000"/>
+                <w:lang w:eastAsia="en-SG"/>
+              </w:rPr>
+              <w:t xml:space="preserve"> - name of the variable</w:t>
             </w:r>
           </w:p>
           <w:p>
@@ -11205,7 +13197,43 @@
                 <w:color w:val="000000"/>
                 <w:lang w:eastAsia="en-SG"/>
               </w:rPr>
-              <w:t>Description: If varName is in VarTable, returns its index. Otherwise, returns error code</w:t>
+              <w:t xml:space="preserve">Description: If </w:t>
+            </w:r>
+            <w:proofErr w:type="spellStart"/>
+            <w:r>
+              <w:rPr>
+                <w:rFonts w:ascii="Trebuchet MS" w:eastAsia="Times New Roman" w:hAnsi="Trebuchet MS" w:cs="Times New Roman"/>
+                <w:color w:val="000000"/>
+                <w:lang w:eastAsia="en-SG"/>
+              </w:rPr>
+              <w:t>varName</w:t>
+            </w:r>
+            <w:proofErr w:type="spellEnd"/>
+            <w:r>
+              <w:rPr>
+                <w:rFonts w:ascii="Trebuchet MS" w:eastAsia="Times New Roman" w:hAnsi="Trebuchet MS" w:cs="Times New Roman"/>
+                <w:color w:val="000000"/>
+                <w:lang w:eastAsia="en-SG"/>
+              </w:rPr>
+              <w:t xml:space="preserve"> is in </w:t>
+            </w:r>
+            <w:proofErr w:type="spellStart"/>
+            <w:r>
+              <w:rPr>
+                <w:rFonts w:ascii="Trebuchet MS" w:eastAsia="Times New Roman" w:hAnsi="Trebuchet MS" w:cs="Times New Roman"/>
+                <w:color w:val="000000"/>
+                <w:lang w:eastAsia="en-SG"/>
+              </w:rPr>
+              <w:t>VarTable</w:t>
+            </w:r>
+            <w:proofErr w:type="spellEnd"/>
+            <w:r>
+              <w:rPr>
+                <w:rFonts w:ascii="Trebuchet MS" w:eastAsia="Times New Roman" w:hAnsi="Trebuchet MS" w:cs="Times New Roman"/>
+                <w:color w:val="000000"/>
+                <w:lang w:eastAsia="en-SG"/>
+              </w:rPr>
+              <w:t>, returns its index. Otherwise, returns error code</w:t>
             </w:r>
           </w:p>
         </w:tc>
@@ -11236,7 +13264,15 @@
               </w:rPr>
             </w:pPr>
             <w:r>
-              <w:t xml:space="preserve">INTEGER getNumVar() ; </w:t>
+              <w:t xml:space="preserve">INTEGER </w:t>
+            </w:r>
+            <w:proofErr w:type="spellStart"/>
+            <w:r>
+              <w:t>getNumVar</w:t>
+            </w:r>
+            <w:proofErr w:type="spellEnd"/>
+            <w:r>
+              <w:t xml:space="preserve">() ; </w:t>
             </w:r>
             <w:r>
               <w:rPr>
@@ -11260,7 +13296,25 @@
                 <w:color w:val="000000"/>
                 <w:lang w:eastAsia="en-SG"/>
               </w:rPr>
-              <w:t>Description: Returns the total number of unique variables stored in the VarTable.</w:t>
+              <w:t xml:space="preserve">Description: Returns the total number of unique variables stored in the </w:t>
+            </w:r>
+            <w:proofErr w:type="spellStart"/>
+            <w:r>
+              <w:rPr>
+                <w:rFonts w:ascii="Trebuchet MS" w:eastAsia="Times New Roman" w:hAnsi="Trebuchet MS" w:cs="Times New Roman"/>
+                <w:color w:val="000000"/>
+                <w:lang w:eastAsia="en-SG"/>
+              </w:rPr>
+              <w:t>VarTable</w:t>
+            </w:r>
+            <w:proofErr w:type="spellEnd"/>
+            <w:r>
+              <w:rPr>
+                <w:rFonts w:ascii="Trebuchet MS" w:eastAsia="Times New Roman" w:hAnsi="Trebuchet MS" w:cs="Times New Roman"/>
+                <w:color w:val="000000"/>
+                <w:lang w:eastAsia="en-SG"/>
+              </w:rPr>
+              <w:t>.</w:t>
             </w:r>
           </w:p>
         </w:tc>
@@ -11286,10 +13340,14 @@
       </w:r>
       <w:r>
         <w:tab/>
+      </w:r>
+      <w:proofErr w:type="spellStart"/>
+      <w:r>
         <w:t>Proctable</w:t>
       </w:r>
       <w:bookmarkEnd w:id="43"/>
       <w:bookmarkEnd w:id="44"/>
+      <w:proofErr w:type="spellEnd"/>
     </w:p>
     <w:tbl>
       <w:tblPr>
@@ -11326,6 +13384,7 @@
                 <w:lang w:eastAsia="en-SG"/>
               </w:rPr>
             </w:pPr>
+            <w:proofErr w:type="spellStart"/>
             <w:r>
               <w:rPr>
                 <w:rFonts w:ascii="Trebuchet MS" w:eastAsia="Times New Roman" w:hAnsi="Trebuchet MS" w:cs="Times New Roman"/>
@@ -11336,6 +13395,7 @@
               </w:rPr>
               <w:t>ProcTable</w:t>
             </w:r>
+            <w:proofErr w:type="spellEnd"/>
           </w:p>
           <w:p>
             <w:pPr>
@@ -11362,7 +13422,25 @@
                 <w:color w:val="000000"/>
                 <w:lang w:eastAsia="en-SG"/>
               </w:rPr>
-              <w:t>: ProcTable stores all the procedure names from a source program.</w:t>
+              <w:t xml:space="preserve">: </w:t>
+            </w:r>
+            <w:proofErr w:type="spellStart"/>
+            <w:r>
+              <w:rPr>
+                <w:rFonts w:ascii="Trebuchet MS" w:eastAsia="Times New Roman" w:hAnsi="Trebuchet MS" w:cs="Times New Roman"/>
+                <w:color w:val="000000"/>
+                <w:lang w:eastAsia="en-SG"/>
+              </w:rPr>
+              <w:t>ProcTable</w:t>
+            </w:r>
+            <w:proofErr w:type="spellEnd"/>
+            <w:r>
+              <w:rPr>
+                <w:rFonts w:ascii="Trebuchet MS" w:eastAsia="Times New Roman" w:hAnsi="Trebuchet MS" w:cs="Times New Roman"/>
+                <w:color w:val="000000"/>
+                <w:lang w:eastAsia="en-SG"/>
+              </w:rPr>
+              <w:t xml:space="preserve"> stores all the procedure names from a source program.</w:t>
             </w:r>
           </w:p>
         </w:tc>
@@ -11433,7 +13511,23 @@
               </w:rPr>
             </w:pPr>
             <w:r>
-              <w:t>PROCINDEX insertProc (PROCNAME procName);</w:t>
+              <w:t xml:space="preserve">PROCINDEX </w:t>
+            </w:r>
+            <w:proofErr w:type="spellStart"/>
+            <w:r>
+              <w:t>insertProc</w:t>
+            </w:r>
+            <w:proofErr w:type="spellEnd"/>
+            <w:r>
+              <w:t xml:space="preserve"> (PROCNAME </w:t>
+            </w:r>
+            <w:proofErr w:type="spellStart"/>
+            <w:r>
+              <w:t>procName</w:t>
+            </w:r>
+            <w:proofErr w:type="spellEnd"/>
+            <w:r>
+              <w:t>);</w:t>
             </w:r>
             <w:r>
               <w:br/>
@@ -11464,14 +13558,34 @@
                 <w:lang w:eastAsia="en-SG"/>
               </w:rPr>
             </w:pPr>
-            <w:r>
-              <w:rPr>
-                <w:rFonts w:ascii="Trebuchet MS" w:eastAsia="Times New Roman" w:hAnsi="Trebuchet MS" w:cs="Times New Roman"/>
-                <w:color w:val="000000"/>
-                <w:lang w:eastAsia="en-SG"/>
-              </w:rPr>
-              <w:t>procName - name of the procedure to be inserted into ProcTable</w:t>
-            </w:r>
+            <w:proofErr w:type="spellStart"/>
+            <w:r>
+              <w:rPr>
+                <w:rFonts w:ascii="Trebuchet MS" w:eastAsia="Times New Roman" w:hAnsi="Trebuchet MS" w:cs="Times New Roman"/>
+                <w:color w:val="000000"/>
+                <w:lang w:eastAsia="en-SG"/>
+              </w:rPr>
+              <w:t>procName</w:t>
+            </w:r>
+            <w:proofErr w:type="spellEnd"/>
+            <w:r>
+              <w:rPr>
+                <w:rFonts w:ascii="Trebuchet MS" w:eastAsia="Times New Roman" w:hAnsi="Trebuchet MS" w:cs="Times New Roman"/>
+                <w:color w:val="000000"/>
+                <w:lang w:eastAsia="en-SG"/>
+              </w:rPr>
+              <w:t xml:space="preserve"> - name of the procedure to be inserted into </w:t>
+            </w:r>
+            <w:proofErr w:type="spellStart"/>
+            <w:r>
+              <w:rPr>
+                <w:rFonts w:ascii="Trebuchet MS" w:eastAsia="Times New Roman" w:hAnsi="Trebuchet MS" w:cs="Times New Roman"/>
+                <w:color w:val="000000"/>
+                <w:lang w:eastAsia="en-SG"/>
+              </w:rPr>
+              <w:t>ProcTable</w:t>
+            </w:r>
+            <w:proofErr w:type="spellEnd"/>
           </w:p>
           <w:p>
             <w:pPr>
@@ -11487,7 +13601,61 @@
                 <w:color w:val="000000"/>
                 <w:lang w:eastAsia="en-SG"/>
               </w:rPr>
-              <w:t>Description: If procName is not in the ProcTable, inserts procName into the</w:t>
+              <w:t xml:space="preserve">Description: If </w:t>
+            </w:r>
+            <w:proofErr w:type="spellStart"/>
+            <w:r>
+              <w:rPr>
+                <w:rFonts w:ascii="Trebuchet MS" w:eastAsia="Times New Roman" w:hAnsi="Trebuchet MS" w:cs="Times New Roman"/>
+                <w:color w:val="000000"/>
+                <w:lang w:eastAsia="en-SG"/>
+              </w:rPr>
+              <w:t>procName</w:t>
+            </w:r>
+            <w:proofErr w:type="spellEnd"/>
+            <w:r>
+              <w:rPr>
+                <w:rFonts w:ascii="Trebuchet MS" w:eastAsia="Times New Roman" w:hAnsi="Trebuchet MS" w:cs="Times New Roman"/>
+                <w:color w:val="000000"/>
+                <w:lang w:eastAsia="en-SG"/>
+              </w:rPr>
+              <w:t xml:space="preserve"> is not in the </w:t>
+            </w:r>
+            <w:proofErr w:type="spellStart"/>
+            <w:r>
+              <w:rPr>
+                <w:rFonts w:ascii="Trebuchet MS" w:eastAsia="Times New Roman" w:hAnsi="Trebuchet MS" w:cs="Times New Roman"/>
+                <w:color w:val="000000"/>
+                <w:lang w:eastAsia="en-SG"/>
+              </w:rPr>
+              <w:t>ProcTable</w:t>
+            </w:r>
+            <w:proofErr w:type="spellEnd"/>
+            <w:r>
+              <w:rPr>
+                <w:rFonts w:ascii="Trebuchet MS" w:eastAsia="Times New Roman" w:hAnsi="Trebuchet MS" w:cs="Times New Roman"/>
+                <w:color w:val="000000"/>
+                <w:lang w:eastAsia="en-SG"/>
+              </w:rPr>
+              <w:t xml:space="preserve">, inserts </w:t>
+            </w:r>
+            <w:proofErr w:type="spellStart"/>
+            <w:r>
+              <w:rPr>
+                <w:rFonts w:ascii="Trebuchet MS" w:eastAsia="Times New Roman" w:hAnsi="Trebuchet MS" w:cs="Times New Roman"/>
+                <w:color w:val="000000"/>
+                <w:lang w:eastAsia="en-SG"/>
+              </w:rPr>
+              <w:t>procName</w:t>
+            </w:r>
+            <w:proofErr w:type="spellEnd"/>
+            <w:r>
+              <w:rPr>
+                <w:rFonts w:ascii="Trebuchet MS" w:eastAsia="Times New Roman" w:hAnsi="Trebuchet MS" w:cs="Times New Roman"/>
+                <w:color w:val="000000"/>
+                <w:lang w:eastAsia="en-SG"/>
+              </w:rPr>
+              <w:t xml:space="preserve"> into the</w:t>
             </w:r>
           </w:p>
           <w:p>
@@ -11499,13 +13667,59 @@
                 <w:lang w:eastAsia="en-SG"/>
               </w:rPr>
             </w:pPr>
-            <w:r>
-              <w:rPr>
-                <w:rFonts w:ascii="Trebuchet MS" w:eastAsia="Times New Roman" w:hAnsi="Trebuchet MS" w:cs="Times New Roman"/>
-                <w:color w:val="000000"/>
-                <w:lang w:eastAsia="en-SG"/>
-              </w:rPr>
-              <w:t xml:space="preserve">ProcTable and returns its index. if procName already exists, return its index and </w:t>
+            <w:proofErr w:type="spellStart"/>
+            <w:r>
+              <w:rPr>
+                <w:rFonts w:ascii="Trebuchet MS" w:eastAsia="Times New Roman" w:hAnsi="Trebuchet MS" w:cs="Times New Roman"/>
+                <w:color w:val="000000"/>
+                <w:lang w:eastAsia="en-SG"/>
+              </w:rPr>
+              <w:t>ProcTable</w:t>
+            </w:r>
+            <w:proofErr w:type="spellEnd"/>
+            <w:r>
+              <w:rPr>
+                <w:rFonts w:ascii="Trebuchet MS" w:eastAsia="Times New Roman" w:hAnsi="Trebuchet MS" w:cs="Times New Roman"/>
+                <w:color w:val="000000"/>
+                <w:lang w:eastAsia="en-SG"/>
+              </w:rPr>
+              <w:t xml:space="preserve"> and returns its index. </w:t>
+            </w:r>
+            <w:proofErr w:type="gramStart"/>
+            <w:r>
+              <w:rPr>
+                <w:rFonts w:ascii="Trebuchet MS" w:eastAsia="Times New Roman" w:hAnsi="Trebuchet MS" w:cs="Times New Roman"/>
+                <w:color w:val="000000"/>
+                <w:lang w:eastAsia="en-SG"/>
+              </w:rPr>
+              <w:t>if</w:t>
+            </w:r>
+            <w:proofErr w:type="gramEnd"/>
+            <w:r>
+              <w:rPr>
+                <w:rFonts w:ascii="Trebuchet MS" w:eastAsia="Times New Roman" w:hAnsi="Trebuchet MS" w:cs="Times New Roman"/>
+                <w:color w:val="000000"/>
+                <w:lang w:eastAsia="en-SG"/>
+              </w:rPr>
+              <w:t xml:space="preserve"> </w:t>
+            </w:r>
+            <w:proofErr w:type="spellStart"/>
+            <w:r>
+              <w:rPr>
+                <w:rFonts w:ascii="Trebuchet MS" w:eastAsia="Times New Roman" w:hAnsi="Trebuchet MS" w:cs="Times New Roman"/>
+                <w:color w:val="000000"/>
+                <w:lang w:eastAsia="en-SG"/>
+              </w:rPr>
+              <w:t>procName</w:t>
+            </w:r>
+            <w:proofErr w:type="spellEnd"/>
+            <w:r>
+              <w:rPr>
+                <w:rFonts w:ascii="Trebuchet MS" w:eastAsia="Times New Roman" w:hAnsi="Trebuchet MS" w:cs="Times New Roman"/>
+                <w:color w:val="000000"/>
+                <w:lang w:eastAsia="en-SG"/>
+              </w:rPr>
+              <w:t xml:space="preserve"> already exists, return its index and </w:t>
             </w:r>
             <w:r>
               <w:rPr>
@@ -11545,7 +13759,23 @@
             </w:pPr>
             <w:r>
               <w:lastRenderedPageBreak/>
-              <w:t>PROCINDEX getProcIndex (PROCNAME procName);</w:t>
+              <w:t xml:space="preserve">PROCINDEX </w:t>
+            </w:r>
+            <w:proofErr w:type="spellStart"/>
+            <w:r>
+              <w:t>getProcIndex</w:t>
+            </w:r>
+            <w:proofErr w:type="spellEnd"/>
+            <w:r>
+              <w:t xml:space="preserve"> (PROCNAME </w:t>
+            </w:r>
+            <w:proofErr w:type="spellStart"/>
+            <w:r>
+              <w:t>procName</w:t>
+            </w:r>
+            <w:proofErr w:type="spellEnd"/>
+            <w:r>
+              <w:t>);</w:t>
             </w:r>
           </w:p>
           <w:p>
@@ -11582,13 +13812,23 @@
                 <w:lang w:eastAsia="en-SG"/>
               </w:rPr>
             </w:pPr>
-            <w:r>
-              <w:rPr>
-                <w:rFonts w:ascii="Trebuchet MS" w:eastAsia="Times New Roman" w:hAnsi="Trebuchet MS" w:cs="Times New Roman"/>
-                <w:color w:val="000000"/>
-                <w:lang w:eastAsia="en-SG"/>
-              </w:rPr>
-              <w:t>procName - procedure name</w:t>
+            <w:proofErr w:type="spellStart"/>
+            <w:r>
+              <w:rPr>
+                <w:rFonts w:ascii="Trebuchet MS" w:eastAsia="Times New Roman" w:hAnsi="Trebuchet MS" w:cs="Times New Roman"/>
+                <w:color w:val="000000"/>
+                <w:lang w:eastAsia="en-SG"/>
+              </w:rPr>
+              <w:t>procName</w:t>
+            </w:r>
+            <w:proofErr w:type="spellEnd"/>
+            <w:r>
+              <w:rPr>
+                <w:rFonts w:ascii="Trebuchet MS" w:eastAsia="Times New Roman" w:hAnsi="Trebuchet MS" w:cs="Times New Roman"/>
+                <w:color w:val="000000"/>
+                <w:lang w:eastAsia="en-SG"/>
+              </w:rPr>
+              <w:t xml:space="preserve"> - procedure name</w:t>
             </w:r>
           </w:p>
           <w:p>
@@ -11606,7 +13846,43 @@
                 <w:color w:val="000000"/>
                 <w:lang w:eastAsia="en-SG"/>
               </w:rPr>
-              <w:t>Description: If procName has a corresponding index in the ProcTable, returns its index. Otherwise, returns error code.</w:t>
+              <w:t xml:space="preserve">Description: If </w:t>
+            </w:r>
+            <w:proofErr w:type="spellStart"/>
+            <w:r>
+              <w:rPr>
+                <w:rFonts w:ascii="Trebuchet MS" w:eastAsia="Times New Roman" w:hAnsi="Trebuchet MS" w:cs="Times New Roman"/>
+                <w:color w:val="000000"/>
+                <w:lang w:eastAsia="en-SG"/>
+              </w:rPr>
+              <w:t>procName</w:t>
+            </w:r>
+            <w:proofErr w:type="spellEnd"/>
+            <w:r>
+              <w:rPr>
+                <w:rFonts w:ascii="Trebuchet MS" w:eastAsia="Times New Roman" w:hAnsi="Trebuchet MS" w:cs="Times New Roman"/>
+                <w:color w:val="000000"/>
+                <w:lang w:eastAsia="en-SG"/>
+              </w:rPr>
+              <w:t xml:space="preserve"> has a corresponding index in the </w:t>
+            </w:r>
+            <w:proofErr w:type="spellStart"/>
+            <w:r>
+              <w:rPr>
+                <w:rFonts w:ascii="Trebuchet MS" w:eastAsia="Times New Roman" w:hAnsi="Trebuchet MS" w:cs="Times New Roman"/>
+                <w:color w:val="000000"/>
+                <w:lang w:eastAsia="en-SG"/>
+              </w:rPr>
+              <w:t>ProcTable</w:t>
+            </w:r>
+            <w:proofErr w:type="spellEnd"/>
+            <w:r>
+              <w:rPr>
+                <w:rFonts w:ascii="Trebuchet MS" w:eastAsia="Times New Roman" w:hAnsi="Trebuchet MS" w:cs="Times New Roman"/>
+                <w:color w:val="000000"/>
+                <w:lang w:eastAsia="en-SG"/>
+              </w:rPr>
+              <w:t>, returns its index. Otherwise, returns error code.</w:t>
             </w:r>
           </w:p>
         </w:tc>
@@ -11637,7 +13913,15 @@
               </w:rPr>
             </w:pPr>
             <w:r>
-              <w:t>PROCNAME getProcName (PROCINDEX index);</w:t>
+              <w:t xml:space="preserve">PROCNAME </w:t>
+            </w:r>
+            <w:proofErr w:type="spellStart"/>
+            <w:r>
+              <w:t>getProcName</w:t>
+            </w:r>
+            <w:proofErr w:type="spellEnd"/>
+            <w:r>
+              <w:t xml:space="preserve"> (PROCINDEX index);</w:t>
             </w:r>
             <w:r>
               <w:br/>
@@ -11691,7 +13975,43 @@
                 <w:color w:val="000000"/>
                 <w:lang w:eastAsia="en-SG"/>
               </w:rPr>
-              <w:t>Description: If the procedure denoted by the index ‘index’ exists in the ProcTable, returns the name of a procedure at ProcTable.</w:t>
+              <w:t xml:space="preserve">Description: If the procedure denoted by the index ‘index’ exists in the </w:t>
+            </w:r>
+            <w:proofErr w:type="spellStart"/>
+            <w:r>
+              <w:rPr>
+                <w:rFonts w:ascii="Trebuchet MS" w:eastAsia="Times New Roman" w:hAnsi="Trebuchet MS" w:cs="Times New Roman"/>
+                <w:color w:val="000000"/>
+                <w:lang w:eastAsia="en-SG"/>
+              </w:rPr>
+              <w:t>ProcTable</w:t>
+            </w:r>
+            <w:proofErr w:type="spellEnd"/>
+            <w:r>
+              <w:rPr>
+                <w:rFonts w:ascii="Trebuchet MS" w:eastAsia="Times New Roman" w:hAnsi="Trebuchet MS" w:cs="Times New Roman"/>
+                <w:color w:val="000000"/>
+                <w:lang w:eastAsia="en-SG"/>
+              </w:rPr>
+              <w:t xml:space="preserve">, returns the name of a procedure at </w:t>
+            </w:r>
+            <w:proofErr w:type="spellStart"/>
+            <w:r>
+              <w:rPr>
+                <w:rFonts w:ascii="Trebuchet MS" w:eastAsia="Times New Roman" w:hAnsi="Trebuchet MS" w:cs="Times New Roman"/>
+                <w:color w:val="000000"/>
+                <w:lang w:eastAsia="en-SG"/>
+              </w:rPr>
+              <w:t>ProcTable</w:t>
+            </w:r>
+            <w:proofErr w:type="spellEnd"/>
+            <w:r>
+              <w:rPr>
+                <w:rFonts w:ascii="Trebuchet MS" w:eastAsia="Times New Roman" w:hAnsi="Trebuchet MS" w:cs="Times New Roman"/>
+                <w:color w:val="000000"/>
+                <w:lang w:eastAsia="en-SG"/>
+              </w:rPr>
+              <w:t>.</w:t>
             </w:r>
           </w:p>
           <w:p>
@@ -11740,7 +14060,15 @@
               </w:rPr>
             </w:pPr>
             <w:r>
-              <w:t xml:space="preserve">INTEGER getNumProcedures () ; </w:t>
+              <w:t xml:space="preserve">INTEGER </w:t>
+            </w:r>
+            <w:proofErr w:type="spellStart"/>
+            <w:r>
+              <w:t>getNumProcedures</w:t>
+            </w:r>
+            <w:proofErr w:type="spellEnd"/>
+            <w:r>
+              <w:t xml:space="preserve"> () ; </w:t>
             </w:r>
             <w:r>
               <w:rPr>
@@ -11765,7 +14093,25 @@
                 <w:color w:val="000000"/>
                 <w:lang w:eastAsia="en-SG"/>
               </w:rPr>
-              <w:t>Description: Returns the total number of unique procedures stored in the procTable.</w:t>
+              <w:t xml:space="preserve">Description: Returns the total number of unique procedures stored in the </w:t>
+            </w:r>
+            <w:proofErr w:type="spellStart"/>
+            <w:r>
+              <w:rPr>
+                <w:rFonts w:ascii="Trebuchet MS" w:eastAsia="Times New Roman" w:hAnsi="Trebuchet MS" w:cs="Times New Roman"/>
+                <w:color w:val="000000"/>
+                <w:lang w:eastAsia="en-SG"/>
+              </w:rPr>
+              <w:t>procTable</w:t>
+            </w:r>
+            <w:proofErr w:type="spellEnd"/>
+            <w:r>
+              <w:rPr>
+                <w:rFonts w:ascii="Trebuchet MS" w:eastAsia="Times New Roman" w:hAnsi="Trebuchet MS" w:cs="Times New Roman"/>
+                <w:color w:val="000000"/>
+                <w:lang w:eastAsia="en-SG"/>
+              </w:rPr>
+              <w:t>.</w:t>
             </w:r>
           </w:p>
         </w:tc>
@@ -11793,10 +14139,12 @@
         <w:tab/>
       </w:r>
       <w:bookmarkEnd w:id="45"/>
+      <w:proofErr w:type="spellStart"/>
       <w:r>
         <w:t>TypeTable</w:t>
       </w:r>
       <w:bookmarkEnd w:id="46"/>
+      <w:proofErr w:type="spellEnd"/>
     </w:p>
     <w:tbl>
       <w:tblPr>
@@ -11833,6 +14181,7 @@
                 <w:lang w:eastAsia="en-SG"/>
               </w:rPr>
             </w:pPr>
+            <w:proofErr w:type="spellStart"/>
             <w:r>
               <w:rPr>
                 <w:rFonts w:ascii="Trebuchet MS" w:eastAsia="Times New Roman" w:hAnsi="Trebuchet MS" w:cs="Times New Roman"/>
@@ -11843,6 +14192,7 @@
               </w:rPr>
               <w:t>TypeTable</w:t>
             </w:r>
+            <w:proofErr w:type="spellEnd"/>
           </w:p>
           <w:p>
             <w:pPr>
@@ -11869,7 +14219,71 @@
                 <w:color w:val="000000"/>
                 <w:lang w:eastAsia="en-SG"/>
               </w:rPr>
-              <w:t>: TypeTable stores all the types (assign,calls, while,etc) for each program line, from a source program.</w:t>
+              <w:t xml:space="preserve">: </w:t>
+            </w:r>
+            <w:proofErr w:type="spellStart"/>
+            <w:r>
+              <w:rPr>
+                <w:rFonts w:ascii="Trebuchet MS" w:eastAsia="Times New Roman" w:hAnsi="Trebuchet MS" w:cs="Times New Roman"/>
+                <w:color w:val="000000"/>
+                <w:lang w:eastAsia="en-SG"/>
+              </w:rPr>
+              <w:t>TypeTable</w:t>
+            </w:r>
+            <w:proofErr w:type="spellEnd"/>
+            <w:r>
+              <w:rPr>
+                <w:rFonts w:ascii="Trebuchet MS" w:eastAsia="Times New Roman" w:hAnsi="Trebuchet MS" w:cs="Times New Roman"/>
+                <w:color w:val="000000"/>
+                <w:lang w:eastAsia="en-SG"/>
+              </w:rPr>
+              <w:t xml:space="preserve"> stores all the types (</w:t>
+            </w:r>
+            <w:proofErr w:type="spellStart"/>
+            <w:r>
+              <w:rPr>
+                <w:rFonts w:ascii="Trebuchet MS" w:eastAsia="Times New Roman" w:hAnsi="Trebuchet MS" w:cs="Times New Roman"/>
+                <w:color w:val="000000"/>
+                <w:lang w:eastAsia="en-SG"/>
+              </w:rPr>
+              <w:t>assign</w:t>
+            </w:r>
+            <w:proofErr w:type="gramStart"/>
+            <w:r>
+              <w:rPr>
+                <w:rFonts w:ascii="Trebuchet MS" w:eastAsia="Times New Roman" w:hAnsi="Trebuchet MS" w:cs="Times New Roman"/>
+                <w:color w:val="000000"/>
+                <w:lang w:eastAsia="en-SG"/>
+              </w:rPr>
+              <w:t>,calls</w:t>
+            </w:r>
+            <w:proofErr w:type="spellEnd"/>
+            <w:proofErr w:type="gramEnd"/>
+            <w:r>
+              <w:rPr>
+                <w:rFonts w:ascii="Trebuchet MS" w:eastAsia="Times New Roman" w:hAnsi="Trebuchet MS" w:cs="Times New Roman"/>
+                <w:color w:val="000000"/>
+                <w:lang w:eastAsia="en-SG"/>
+              </w:rPr>
+              <w:t xml:space="preserve">, </w:t>
+            </w:r>
+            <w:proofErr w:type="spellStart"/>
+            <w:r>
+              <w:rPr>
+                <w:rFonts w:ascii="Trebuchet MS" w:eastAsia="Times New Roman" w:hAnsi="Trebuchet MS" w:cs="Times New Roman"/>
+                <w:color w:val="000000"/>
+                <w:lang w:eastAsia="en-SG"/>
+              </w:rPr>
+              <w:t>while,etc</w:t>
+            </w:r>
+            <w:proofErr w:type="spellEnd"/>
+            <w:r>
+              <w:rPr>
+                <w:rFonts w:ascii="Trebuchet MS" w:eastAsia="Times New Roman" w:hAnsi="Trebuchet MS" w:cs="Times New Roman"/>
+                <w:color w:val="000000"/>
+                <w:lang w:eastAsia="en-SG"/>
+              </w:rPr>
+              <w:t>) for each program line, from a source program.</w:t>
             </w:r>
           </w:p>
         </w:tc>
@@ -11941,7 +14355,15 @@
               </w:rPr>
             </w:pPr>
             <w:r>
-              <w:t>TYPEINDEX insertStmtNumAndType (STMTNUM s, TYPE t);</w:t>
+              <w:t xml:space="preserve">TYPEINDEX </w:t>
+            </w:r>
+            <w:proofErr w:type="spellStart"/>
+            <w:r>
+              <w:t>insertStmtNumAndType</w:t>
+            </w:r>
+            <w:proofErr w:type="spellEnd"/>
+            <w:r>
+              <w:t xml:space="preserve"> (STMTNUM s, TYPE t);</w:t>
             </w:r>
             <w:r>
               <w:br/>
@@ -11962,7 +14384,25 @@
                 <w:color w:val="000000"/>
                 <w:lang w:eastAsia="en-SG"/>
               </w:rPr>
-              <w:t>Description: Associate statement s, with type t, store it in the typeTable, and returns its index. If the pair already exists, return its index and the table remains unchanged</w:t>
+              <w:t xml:space="preserve">Description: Associate statement s, with type t, store it in the </w:t>
+            </w:r>
+            <w:proofErr w:type="spellStart"/>
+            <w:r>
+              <w:rPr>
+                <w:rFonts w:ascii="Trebuchet MS" w:eastAsia="Times New Roman" w:hAnsi="Trebuchet MS" w:cs="Times New Roman"/>
+                <w:color w:val="000000"/>
+                <w:lang w:eastAsia="en-SG"/>
+              </w:rPr>
+              <w:t>typeTable</w:t>
+            </w:r>
+            <w:proofErr w:type="spellEnd"/>
+            <w:r>
+              <w:rPr>
+                <w:rFonts w:ascii="Trebuchet MS" w:eastAsia="Times New Roman" w:hAnsi="Trebuchet MS" w:cs="Times New Roman"/>
+                <w:color w:val="000000"/>
+                <w:lang w:eastAsia="en-SG"/>
+              </w:rPr>
+              <w:t>, and returns its index. If the pair already exists, return its index and the table remains unchanged</w:t>
             </w:r>
           </w:p>
         </w:tc>
@@ -11992,7 +14432,15 @@
               </w:rPr>
             </w:pPr>
             <w:r>
-              <w:t>TYPE getType (STMTNUM s);</w:t>
+              <w:t xml:space="preserve">TYPE </w:t>
+            </w:r>
+            <w:proofErr w:type="spellStart"/>
+            <w:r>
+              <w:t>getType</w:t>
+            </w:r>
+            <w:proofErr w:type="spellEnd"/>
+            <w:r>
+              <w:t xml:space="preserve"> (STMTNUM s);</w:t>
             </w:r>
           </w:p>
           <w:p>
@@ -12019,7 +14467,25 @@
                 <w:color w:val="000000"/>
                 <w:lang w:eastAsia="en-SG"/>
               </w:rPr>
-              <w:t>Description: Search statement s in the typeTable and returns the type of statement s. if s is out of range or invalid, return error code.</w:t>
+              <w:t xml:space="preserve">Description: Search statement s in the </w:t>
+            </w:r>
+            <w:proofErr w:type="spellStart"/>
+            <w:r>
+              <w:rPr>
+                <w:rFonts w:ascii="Trebuchet MS" w:eastAsia="Times New Roman" w:hAnsi="Trebuchet MS" w:cs="Times New Roman"/>
+                <w:color w:val="000000"/>
+                <w:lang w:eastAsia="en-SG"/>
+              </w:rPr>
+              <w:t>typeTable</w:t>
+            </w:r>
+            <w:proofErr w:type="spellEnd"/>
+            <w:r>
+              <w:rPr>
+                <w:rFonts w:ascii="Trebuchet MS" w:eastAsia="Times New Roman" w:hAnsi="Trebuchet MS" w:cs="Times New Roman"/>
+                <w:color w:val="000000"/>
+                <w:lang w:eastAsia="en-SG"/>
+              </w:rPr>
+              <w:t xml:space="preserve"> and returns the type of statement s. if s is out of range or invalid, return error code.</w:t>
             </w:r>
           </w:p>
         </w:tc>
@@ -12050,7 +14516,15 @@
               </w:rPr>
             </w:pPr>
             <w:r>
-              <w:t>STMTNUM_LIST getAllStmts (TYPE t);</w:t>
+              <w:t xml:space="preserve">STMTNUM_LIST </w:t>
+            </w:r>
+            <w:proofErr w:type="spellStart"/>
+            <w:r>
+              <w:t>getAllStmts</w:t>
+            </w:r>
+            <w:proofErr w:type="spellEnd"/>
+            <w:r>
+              <w:t xml:space="preserve"> (TYPE t);</w:t>
             </w:r>
             <w:r>
               <w:br/>
@@ -12098,7 +14572,15 @@
               <w:pStyle w:val="ProgramAPI"/>
             </w:pPr>
             <w:r>
-              <w:t>BOOLEAN isType (TYPE t, STMTNUM s);</w:t>
+              <w:t xml:space="preserve">BOOLEAN </w:t>
+            </w:r>
+            <w:proofErr w:type="spellStart"/>
+            <w:r>
+              <w:t>isType</w:t>
+            </w:r>
+            <w:proofErr w:type="spellEnd"/>
+            <w:r>
+              <w:t xml:space="preserve"> (TYPE t, STMTNUM s);</w:t>
             </w:r>
           </w:p>
           <w:p>
@@ -12128,7 +14610,25 @@
                 <w:color w:val="000000"/>
                 <w:lang w:eastAsia="en-SG"/>
               </w:rPr>
-              <w:t xml:space="preserve">Description: If STMTNUM s, is associated with TYPE t, in the typeTable, returns </w:t>
+              <w:t xml:space="preserve">Description: If STMTNUM s, is associated with TYPE t, in the </w:t>
+            </w:r>
+            <w:proofErr w:type="spellStart"/>
+            <w:r>
+              <w:rPr>
+                <w:rFonts w:ascii="Trebuchet MS" w:eastAsia="Times New Roman" w:hAnsi="Trebuchet MS" w:cs="Times New Roman"/>
+                <w:color w:val="000000"/>
+                <w:lang w:eastAsia="en-SG"/>
+              </w:rPr>
+              <w:t>typeTable</w:t>
+            </w:r>
+            <w:proofErr w:type="spellEnd"/>
+            <w:r>
+              <w:rPr>
+                <w:rFonts w:ascii="Trebuchet MS" w:eastAsia="Times New Roman" w:hAnsi="Trebuchet MS" w:cs="Times New Roman"/>
+                <w:color w:val="000000"/>
+                <w:lang w:eastAsia="en-SG"/>
+              </w:rPr>
+              <w:t xml:space="preserve">, returns </w:t>
             </w:r>
             <w:r>
               <w:rPr>
@@ -12315,7 +14815,15 @@
               </w:rPr>
             </w:pPr>
             <w:r>
-              <w:t>VOID setFollows (STMTNUM s1, STMTNUM s2);</w:t>
+              <w:t xml:space="preserve">VOID </w:t>
+            </w:r>
+            <w:proofErr w:type="spellStart"/>
+            <w:r>
+              <w:t>setFollows</w:t>
+            </w:r>
+            <w:proofErr w:type="spellEnd"/>
+            <w:r>
+              <w:t xml:space="preserve"> (STMTNUM s1, STMTNUM s2);</w:t>
             </w:r>
             <w:r>
               <w:rPr>
@@ -12338,7 +14846,43 @@
                 <w:color w:val="000000"/>
                 <w:lang w:eastAsia="en-SG"/>
               </w:rPr>
-              <w:t>Description: Set the Follows(s1, s2) in the FollowsTable.</w:t>
+              <w:t xml:space="preserve">Description: Set the </w:t>
+            </w:r>
+            <w:proofErr w:type="gramStart"/>
+            <w:r>
+              <w:rPr>
+                <w:rFonts w:ascii="Trebuchet MS" w:eastAsia="Times New Roman" w:hAnsi="Trebuchet MS" w:cs="Times New Roman"/>
+                <w:color w:val="000000"/>
+                <w:lang w:eastAsia="en-SG"/>
+              </w:rPr>
+              <w:t>Follows(</w:t>
+            </w:r>
+            <w:proofErr w:type="gramEnd"/>
+            <w:r>
+              <w:rPr>
+                <w:rFonts w:ascii="Trebuchet MS" w:eastAsia="Times New Roman" w:hAnsi="Trebuchet MS" w:cs="Times New Roman"/>
+                <w:color w:val="000000"/>
+                <w:lang w:eastAsia="en-SG"/>
+              </w:rPr>
+              <w:t xml:space="preserve">s1, s2) in the </w:t>
+            </w:r>
+            <w:proofErr w:type="spellStart"/>
+            <w:r>
+              <w:rPr>
+                <w:rFonts w:ascii="Trebuchet MS" w:eastAsia="Times New Roman" w:hAnsi="Trebuchet MS" w:cs="Times New Roman"/>
+                <w:color w:val="000000"/>
+                <w:lang w:eastAsia="en-SG"/>
+              </w:rPr>
+              <w:t>FollowsTable</w:t>
+            </w:r>
+            <w:proofErr w:type="spellEnd"/>
+            <w:r>
+              <w:rPr>
+                <w:rFonts w:ascii="Trebuchet MS" w:eastAsia="Times New Roman" w:hAnsi="Trebuchet MS" w:cs="Times New Roman"/>
+                <w:color w:val="000000"/>
+                <w:lang w:eastAsia="en-SG"/>
+              </w:rPr>
+              <w:t>.</w:t>
             </w:r>
           </w:p>
           <w:p>
@@ -12387,7 +14931,15 @@
               </w:rPr>
             </w:pPr>
             <w:r>
-              <w:t>BOOLEAN isFollows (STMTNUM s1, STMTNUM s2);</w:t>
+              <w:t xml:space="preserve">BOOLEAN </w:t>
+            </w:r>
+            <w:proofErr w:type="spellStart"/>
+            <w:r>
+              <w:t>isFollows</w:t>
+            </w:r>
+            <w:proofErr w:type="spellEnd"/>
+            <w:r>
+              <w:t xml:space="preserve"> (STMTNUM s1, STMTNUM s2);</w:t>
             </w:r>
             <w:r>
               <w:br/>
@@ -12407,7 +14959,25 @@
                 <w:color w:val="000000"/>
                 <w:lang w:eastAsia="en-SG"/>
               </w:rPr>
-              <w:t>Description: If the Follows(s1, s2) is true, return true. Otherwise, return false.</w:t>
+              <w:t xml:space="preserve">Description: If the </w:t>
+            </w:r>
+            <w:proofErr w:type="gramStart"/>
+            <w:r>
+              <w:rPr>
+                <w:rFonts w:ascii="Trebuchet MS" w:eastAsia="Times New Roman" w:hAnsi="Trebuchet MS" w:cs="Times New Roman"/>
+                <w:color w:val="000000"/>
+                <w:lang w:eastAsia="en-SG"/>
+              </w:rPr>
+              <w:t>Follows(</w:t>
+            </w:r>
+            <w:proofErr w:type="gramEnd"/>
+            <w:r>
+              <w:rPr>
+                <w:rFonts w:ascii="Trebuchet MS" w:eastAsia="Times New Roman" w:hAnsi="Trebuchet MS" w:cs="Times New Roman"/>
+                <w:color w:val="000000"/>
+                <w:lang w:eastAsia="en-SG"/>
+              </w:rPr>
+              <w:t>s1, s2) is true, return true. Otherwise, return false.</w:t>
             </w:r>
           </w:p>
           <w:p>
@@ -12456,7 +15026,15 @@
               </w:rPr>
             </w:pPr>
             <w:r>
-              <w:t>BOOLEAN isFollows (TYPE t1, TYPE t2);</w:t>
+              <w:t xml:space="preserve">BOOLEAN </w:t>
+            </w:r>
+            <w:proofErr w:type="spellStart"/>
+            <w:r>
+              <w:t>isFollows</w:t>
+            </w:r>
+            <w:proofErr w:type="spellEnd"/>
+            <w:r>
+              <w:t xml:space="preserve"> (TYPE t1, TYPE t2);</w:t>
             </w:r>
             <w:r>
               <w:br/>
@@ -12476,7 +15054,25 @@
                 <w:color w:val="000000"/>
                 <w:lang w:eastAsia="en-SG"/>
               </w:rPr>
-              <w:t>Description: If Follows(t1, t2) is true, return true, where t1 is the type of statement 1, and t2 is the type of statement 2. Otherwise, return false.</w:t>
+              <w:t xml:space="preserve">Description: If </w:t>
+            </w:r>
+            <w:proofErr w:type="gramStart"/>
+            <w:r>
+              <w:rPr>
+                <w:rFonts w:ascii="Trebuchet MS" w:eastAsia="Times New Roman" w:hAnsi="Trebuchet MS" w:cs="Times New Roman"/>
+                <w:color w:val="000000"/>
+                <w:lang w:eastAsia="en-SG"/>
+              </w:rPr>
+              <w:t>Follows(</w:t>
+            </w:r>
+            <w:proofErr w:type="gramEnd"/>
+            <w:r>
+              <w:rPr>
+                <w:rFonts w:ascii="Trebuchet MS" w:eastAsia="Times New Roman" w:hAnsi="Trebuchet MS" w:cs="Times New Roman"/>
+                <w:color w:val="000000"/>
+                <w:lang w:eastAsia="en-SG"/>
+              </w:rPr>
+              <w:t>t1, t2) is true, return true, where t1 is the type of statement 1, and t2 is the type of statement 2. Otherwise, return false.</w:t>
             </w:r>
           </w:p>
           <w:p>
@@ -12526,7 +15122,15 @@
               </w:rPr>
             </w:pPr>
             <w:r>
-              <w:t>BOOLEAN isFollowedBy (TYPE t, STMTNUM s2);</w:t>
+              <w:t xml:space="preserve">BOOLEAN </w:t>
+            </w:r>
+            <w:proofErr w:type="spellStart"/>
+            <w:r>
+              <w:t>isFollowedBy</w:t>
+            </w:r>
+            <w:proofErr w:type="spellEnd"/>
+            <w:r>
+              <w:t xml:space="preserve"> (TYPE t, STMTNUM s2);</w:t>
             </w:r>
             <w:r>
               <w:br/>
@@ -12546,7 +15150,53 @@
                 <w:color w:val="000000"/>
                 <w:lang w:eastAsia="en-SG"/>
               </w:rPr>
-              <w:t>Description: If getFollowedBy (t,s) returns a valid result, this method returns true.</w:t>
+              <w:t xml:space="preserve">Description: If </w:t>
+            </w:r>
+            <w:proofErr w:type="spellStart"/>
+            <w:r>
+              <w:rPr>
+                <w:rFonts w:ascii="Trebuchet MS" w:eastAsia="Times New Roman" w:hAnsi="Trebuchet MS" w:cs="Times New Roman"/>
+                <w:color w:val="000000"/>
+                <w:lang w:eastAsia="en-SG"/>
+              </w:rPr>
+              <w:t>getFollowedBy</w:t>
+            </w:r>
+            <w:proofErr w:type="spellEnd"/>
+            <w:r>
+              <w:rPr>
+                <w:rFonts w:ascii="Trebuchet MS" w:eastAsia="Times New Roman" w:hAnsi="Trebuchet MS" w:cs="Times New Roman"/>
+                <w:color w:val="000000"/>
+                <w:lang w:eastAsia="en-SG"/>
+              </w:rPr>
+              <w:t xml:space="preserve"> (</w:t>
+            </w:r>
+            <w:proofErr w:type="spellStart"/>
+            <w:r>
+              <w:rPr>
+                <w:rFonts w:ascii="Trebuchet MS" w:eastAsia="Times New Roman" w:hAnsi="Trebuchet MS" w:cs="Times New Roman"/>
+                <w:color w:val="000000"/>
+                <w:lang w:eastAsia="en-SG"/>
+              </w:rPr>
+              <w:t>t</w:t>
+            </w:r>
+            <w:proofErr w:type="gramStart"/>
+            <w:r>
+              <w:rPr>
+                <w:rFonts w:ascii="Trebuchet MS" w:eastAsia="Times New Roman" w:hAnsi="Trebuchet MS" w:cs="Times New Roman"/>
+                <w:color w:val="000000"/>
+                <w:lang w:eastAsia="en-SG"/>
+              </w:rPr>
+              <w:t>,s</w:t>
+            </w:r>
+            <w:proofErr w:type="spellEnd"/>
+            <w:proofErr w:type="gramEnd"/>
+            <w:r>
+              <w:rPr>
+                <w:rFonts w:ascii="Trebuchet MS" w:eastAsia="Times New Roman" w:hAnsi="Trebuchet MS" w:cs="Times New Roman"/>
+                <w:color w:val="000000"/>
+                <w:lang w:eastAsia="en-SG"/>
+              </w:rPr>
+              <w:t>) returns a valid result, this method returns true.</w:t>
             </w:r>
           </w:p>
           <w:p>
@@ -12598,7 +15248,15 @@
               </w:rPr>
             </w:pPr>
             <w:r>
-              <w:t>STMTNUM getFollows (TYPE t, STMTNUM s);</w:t>
+              <w:t xml:space="preserve">STMTNUM </w:t>
+            </w:r>
+            <w:proofErr w:type="spellStart"/>
+            <w:r>
+              <w:t>getFollows</w:t>
+            </w:r>
+            <w:proofErr w:type="spellEnd"/>
+            <w:r>
+              <w:t xml:space="preserve"> (TYPE t, STMTNUM s);</w:t>
             </w:r>
           </w:p>
           <w:p>
@@ -12672,7 +15330,15 @@
               </w:rPr>
             </w:pPr>
             <w:r>
-              <w:t>STMTNUM getFollowedBy (TYPE t, STMTNUM s);</w:t>
+              <w:t xml:space="preserve">STMTNUM </w:t>
+            </w:r>
+            <w:proofErr w:type="spellStart"/>
+            <w:r>
+              <w:t>getFollowedBy</w:t>
+            </w:r>
+            <w:proofErr w:type="spellEnd"/>
+            <w:r>
+              <w:t xml:space="preserve"> (TYPE t, STMTNUM s);</w:t>
             </w:r>
           </w:p>
           <w:p>
@@ -12746,7 +15412,15 @@
               </w:rPr>
             </w:pPr>
             <w:r>
-              <w:t>STMTNUM_LIST getFollows (TYPE t1, TYPE t2);</w:t>
+              <w:t xml:space="preserve">STMTNUM_LIST </w:t>
+            </w:r>
+            <w:proofErr w:type="spellStart"/>
+            <w:r>
+              <w:t>getFollows</w:t>
+            </w:r>
+            <w:proofErr w:type="spellEnd"/>
+            <w:r>
+              <w:t xml:space="preserve"> (TYPE t1, TYPE t2);</w:t>
             </w:r>
           </w:p>
           <w:p>
@@ -12821,7 +15495,15 @@
               </w:rPr>
             </w:pPr>
             <w:r>
-              <w:t>STMTNUM_LIST getFollowedBy (TYPE t1, TYPE t2);</w:t>
+              <w:t xml:space="preserve">STMTNUM_LIST </w:t>
+            </w:r>
+            <w:proofErr w:type="spellStart"/>
+            <w:r>
+              <w:t>getFollowedBy</w:t>
+            </w:r>
+            <w:proofErr w:type="spellEnd"/>
+            <w:r>
+              <w:t xml:space="preserve"> (TYPE t1, TYPE t2);</w:t>
             </w:r>
           </w:p>
           <w:p>
@@ -12848,7 +15530,25 @@
                 <w:lang w:eastAsia="en-SG"/>
               </w:rPr>
               <w:lastRenderedPageBreak/>
-              <w:t>Description: Returns all STMTNUM  x such that for every x, Follows(t1, x) holds, and every x is of type t2.</w:t>
+              <w:t xml:space="preserve">Description: Returns all </w:t>
+            </w:r>
+            <w:proofErr w:type="gramStart"/>
+            <w:r>
+              <w:rPr>
+                <w:rFonts w:ascii="Trebuchet MS" w:eastAsia="Times New Roman" w:hAnsi="Trebuchet MS" w:cs="Times New Roman"/>
+                <w:color w:val="000000"/>
+                <w:lang w:eastAsia="en-SG"/>
+              </w:rPr>
+              <w:t>STMTNUM  x</w:t>
+            </w:r>
+            <w:proofErr w:type="gramEnd"/>
+            <w:r>
+              <w:rPr>
+                <w:rFonts w:ascii="Trebuchet MS" w:eastAsia="Times New Roman" w:hAnsi="Trebuchet MS" w:cs="Times New Roman"/>
+                <w:color w:val="000000"/>
+                <w:lang w:eastAsia="en-SG"/>
+              </w:rPr>
+              <w:t xml:space="preserve"> such that for every x, Follows(t1, x) holds, and every x is of type t2.</w:t>
             </w:r>
           </w:p>
           <w:p>
@@ -12898,7 +15598,15 @@
             </w:pPr>
             <w:r>
               <w:lastRenderedPageBreak/>
-              <w:t>BOOLEAN isFollowsStar (STMTNUM s1, STMTNUM s2);</w:t>
+              <w:t xml:space="preserve">BOOLEAN </w:t>
+            </w:r>
+            <w:proofErr w:type="spellStart"/>
+            <w:r>
+              <w:t>isFollowsStar</w:t>
+            </w:r>
+            <w:proofErr w:type="spellEnd"/>
+            <w:r>
+              <w:t xml:space="preserve"> (STMTNUM s1, STMTNUM s2);</w:t>
             </w:r>
             <w:r>
               <w:rPr>
@@ -12969,7 +15677,15 @@
               </w:rPr>
             </w:pPr>
             <w:r>
-              <w:t>STMTNUM_LIST getFollowsStar (STMTNUM s);</w:t>
+              <w:t xml:space="preserve">STMTNUM_LIST </w:t>
+            </w:r>
+            <w:proofErr w:type="spellStart"/>
+            <w:r>
+              <w:t>getFollowsStar</w:t>
+            </w:r>
+            <w:proofErr w:type="spellEnd"/>
+            <w:r>
+              <w:t xml:space="preserve"> (STMTNUM s);</w:t>
             </w:r>
           </w:p>
           <w:p>
@@ -13051,7 +15767,15 @@
               </w:rPr>
             </w:pPr>
             <w:r>
-              <w:t>STMTNUM_LIST getFollowedStarBy (STMTNUM s);</w:t>
+              <w:t xml:space="preserve">STMTNUM_LIST </w:t>
+            </w:r>
+            <w:proofErr w:type="spellStart"/>
+            <w:r>
+              <w:t>getFollowedStarBy</w:t>
+            </w:r>
+            <w:proofErr w:type="spellEnd"/>
+            <w:r>
+              <w:t xml:space="preserve"> (STMTNUM s);</w:t>
             </w:r>
             <w:r>
               <w:rPr>
@@ -13223,13 +15947,41 @@
                 <w:lang w:eastAsia="en-SG"/>
               </w:rPr>
             </w:pPr>
+            <w:proofErr w:type="spellStart"/>
             <w:r>
               <w:rPr>
                 <w:rFonts w:ascii="Trebuchet MS" w:eastAsia="Times New Roman" w:hAnsi="Trebuchet MS" w:cs="Times New Roman"/>
                 <w:color w:val="FFC000"/>
                 <w:lang w:eastAsia="en-SG"/>
               </w:rPr>
-              <w:t>ParentStar methods are currently being evaluated by QueryEvaluator, but we are planning to move and include the methods here, (Parent).</w:t>
+              <w:t>ParentStar</w:t>
+            </w:r>
+            <w:proofErr w:type="spellEnd"/>
+            <w:r>
+              <w:rPr>
+                <w:rFonts w:ascii="Trebuchet MS" w:eastAsia="Times New Roman" w:hAnsi="Trebuchet MS" w:cs="Times New Roman"/>
+                <w:color w:val="FFC000"/>
+                <w:lang w:eastAsia="en-SG"/>
+              </w:rPr>
+              <w:t xml:space="preserve"> methods are currently being evaluated by </w:t>
+            </w:r>
+            <w:proofErr w:type="spellStart"/>
+            <w:r>
+              <w:rPr>
+                <w:rFonts w:ascii="Trebuchet MS" w:eastAsia="Times New Roman" w:hAnsi="Trebuchet MS" w:cs="Times New Roman"/>
+                <w:color w:val="FFC000"/>
+                <w:lang w:eastAsia="en-SG"/>
+              </w:rPr>
+              <w:t>QueryEvaluator</w:t>
+            </w:r>
+            <w:proofErr w:type="spellEnd"/>
+            <w:r>
+              <w:rPr>
+                <w:rFonts w:ascii="Trebuchet MS" w:eastAsia="Times New Roman" w:hAnsi="Trebuchet MS" w:cs="Times New Roman"/>
+                <w:color w:val="FFC000"/>
+                <w:lang w:eastAsia="en-SG"/>
+              </w:rPr>
+              <w:t>, but we are planning to move and include the methods here, (Parent).</w:t>
             </w:r>
           </w:p>
         </w:tc>
@@ -13300,7 +16052,15 @@
               </w:rPr>
             </w:pPr>
             <w:r>
-              <w:t>VOID setParent (STMTNUM s1, STMTNUM s2);</w:t>
+              <w:t xml:space="preserve">VOID </w:t>
+            </w:r>
+            <w:proofErr w:type="spellStart"/>
+            <w:r>
+              <w:t>setParent</w:t>
+            </w:r>
+            <w:proofErr w:type="spellEnd"/>
+            <w:r>
+              <w:t xml:space="preserve"> (STMTNUM s1, STMTNUM s2);</w:t>
             </w:r>
             <w:r>
               <w:rPr>
@@ -13323,7 +16083,43 @@
                 <w:color w:val="000000"/>
                 <w:lang w:eastAsia="en-SG"/>
               </w:rPr>
-              <w:t>Description: Set the Parent(s1, s2) in the ParentTable.</w:t>
+              <w:t xml:space="preserve">Description: Set the </w:t>
+            </w:r>
+            <w:proofErr w:type="gramStart"/>
+            <w:r>
+              <w:rPr>
+                <w:rFonts w:ascii="Trebuchet MS" w:eastAsia="Times New Roman" w:hAnsi="Trebuchet MS" w:cs="Times New Roman"/>
+                <w:color w:val="000000"/>
+                <w:lang w:eastAsia="en-SG"/>
+              </w:rPr>
+              <w:t>Parent(</w:t>
+            </w:r>
+            <w:proofErr w:type="gramEnd"/>
+            <w:r>
+              <w:rPr>
+                <w:rFonts w:ascii="Trebuchet MS" w:eastAsia="Times New Roman" w:hAnsi="Trebuchet MS" w:cs="Times New Roman"/>
+                <w:color w:val="000000"/>
+                <w:lang w:eastAsia="en-SG"/>
+              </w:rPr>
+              <w:t xml:space="preserve">s1, s2) in the </w:t>
+            </w:r>
+            <w:proofErr w:type="spellStart"/>
+            <w:r>
+              <w:rPr>
+                <w:rFonts w:ascii="Trebuchet MS" w:eastAsia="Times New Roman" w:hAnsi="Trebuchet MS" w:cs="Times New Roman"/>
+                <w:color w:val="000000"/>
+                <w:lang w:eastAsia="en-SG"/>
+              </w:rPr>
+              <w:t>ParentTable</w:t>
+            </w:r>
+            <w:proofErr w:type="spellEnd"/>
+            <w:r>
+              <w:rPr>
+                <w:rFonts w:ascii="Trebuchet MS" w:eastAsia="Times New Roman" w:hAnsi="Trebuchet MS" w:cs="Times New Roman"/>
+                <w:color w:val="000000"/>
+                <w:lang w:eastAsia="en-SG"/>
+              </w:rPr>
+              <w:t>.</w:t>
             </w:r>
           </w:p>
           <w:p>
@@ -13371,7 +16167,15 @@
               </w:rPr>
             </w:pPr>
             <w:r>
-              <w:t>BOOLEAN isParent (STMTNUM s1, STMTNUM s2);</w:t>
+              <w:t xml:space="preserve">BOOLEAN </w:t>
+            </w:r>
+            <w:proofErr w:type="spellStart"/>
+            <w:r>
+              <w:t>isParent</w:t>
+            </w:r>
+            <w:proofErr w:type="spellEnd"/>
+            <w:r>
+              <w:t xml:space="preserve"> (STMTNUM s1, STMTNUM s2);</w:t>
             </w:r>
           </w:p>
           <w:p>
@@ -13397,7 +16201,25 @@
                 <w:color w:val="000000"/>
                 <w:lang w:eastAsia="en-SG"/>
               </w:rPr>
-              <w:t xml:space="preserve">Description: If Parent(s1, s2) holds, return true. Else, return false. </w:t>
+              <w:t xml:space="preserve">Description: If </w:t>
+            </w:r>
+            <w:proofErr w:type="gramStart"/>
+            <w:r>
+              <w:rPr>
+                <w:rFonts w:ascii="Trebuchet MS" w:eastAsia="Times New Roman" w:hAnsi="Trebuchet MS" w:cs="Times New Roman"/>
+                <w:color w:val="000000"/>
+                <w:lang w:eastAsia="en-SG"/>
+              </w:rPr>
+              <w:t>Parent(</w:t>
+            </w:r>
+            <w:proofErr w:type="gramEnd"/>
+            <w:r>
+              <w:rPr>
+                <w:rFonts w:ascii="Trebuchet MS" w:eastAsia="Times New Roman" w:hAnsi="Trebuchet MS" w:cs="Times New Roman"/>
+                <w:color w:val="000000"/>
+                <w:lang w:eastAsia="en-SG"/>
+              </w:rPr>
+              <w:t xml:space="preserve">s1, s2) holds, return true. Else, return false. </w:t>
             </w:r>
           </w:p>
           <w:p>
@@ -13445,7 +16267,15 @@
               </w:rPr>
             </w:pPr>
             <w:r>
-              <w:t>BOOLEAN isParent (TYPE t1, TYPE t2);</w:t>
+              <w:t xml:space="preserve">BOOLEAN </w:t>
+            </w:r>
+            <w:proofErr w:type="spellStart"/>
+            <w:r>
+              <w:t>isParent</w:t>
+            </w:r>
+            <w:proofErr w:type="spellEnd"/>
+            <w:r>
+              <w:t xml:space="preserve"> (TYPE t1, TYPE t2);</w:t>
             </w:r>
           </w:p>
           <w:p>
@@ -13471,7 +16301,25 @@
                 <w:color w:val="000000"/>
                 <w:lang w:eastAsia="en-SG"/>
               </w:rPr>
-              <w:t xml:space="preserve">Description: If Parent(t1, t2) holds, return true. Else, return false. </w:t>
+              <w:t xml:space="preserve">Description: If </w:t>
+            </w:r>
+            <w:proofErr w:type="gramStart"/>
+            <w:r>
+              <w:rPr>
+                <w:rFonts w:ascii="Trebuchet MS" w:eastAsia="Times New Roman" w:hAnsi="Trebuchet MS" w:cs="Times New Roman"/>
+                <w:color w:val="000000"/>
+                <w:lang w:eastAsia="en-SG"/>
+              </w:rPr>
+              <w:t>Parent(</w:t>
+            </w:r>
+            <w:proofErr w:type="gramEnd"/>
+            <w:r>
+              <w:rPr>
+                <w:rFonts w:ascii="Trebuchet MS" w:eastAsia="Times New Roman" w:hAnsi="Trebuchet MS" w:cs="Times New Roman"/>
+                <w:color w:val="000000"/>
+                <w:lang w:eastAsia="en-SG"/>
+              </w:rPr>
+              <w:t xml:space="preserve">t1, t2) holds, return true. Else, return false. </w:t>
             </w:r>
           </w:p>
           <w:p>
@@ -13520,7 +16368,15 @@
               </w:rPr>
             </w:pPr>
             <w:r>
-              <w:t>BOOLEAN isParent (TYPE t1, STMTNUM s2);</w:t>
+              <w:t xml:space="preserve">BOOLEAN </w:t>
+            </w:r>
+            <w:proofErr w:type="spellStart"/>
+            <w:r>
+              <w:t>isParent</w:t>
+            </w:r>
+            <w:proofErr w:type="spellEnd"/>
+            <w:r>
+              <w:t xml:space="preserve"> (TYPE t1, STMTNUM s2);</w:t>
             </w:r>
           </w:p>
           <w:p>
@@ -13546,7 +16402,25 @@
                 <w:color w:val="000000"/>
                 <w:lang w:eastAsia="en-SG"/>
               </w:rPr>
-              <w:t xml:space="preserve">Description: If Parent(s2, t1) holds, return true (where t1 is the type of the statement). Else, return false. </w:t>
+              <w:t xml:space="preserve">Description: If </w:t>
+            </w:r>
+            <w:proofErr w:type="gramStart"/>
+            <w:r>
+              <w:rPr>
+                <w:rFonts w:ascii="Trebuchet MS" w:eastAsia="Times New Roman" w:hAnsi="Trebuchet MS" w:cs="Times New Roman"/>
+                <w:color w:val="000000"/>
+                <w:lang w:eastAsia="en-SG"/>
+              </w:rPr>
+              <w:t>Parent(</w:t>
+            </w:r>
+            <w:proofErr w:type="gramEnd"/>
+            <w:r>
+              <w:rPr>
+                <w:rFonts w:ascii="Trebuchet MS" w:eastAsia="Times New Roman" w:hAnsi="Trebuchet MS" w:cs="Times New Roman"/>
+                <w:color w:val="000000"/>
+                <w:lang w:eastAsia="en-SG"/>
+              </w:rPr>
+              <w:t xml:space="preserve">s2, t1) holds, return true (where t1 is the type of the statement). Else, return false. </w:t>
             </w:r>
           </w:p>
           <w:p>
@@ -13596,7 +16470,15 @@
             </w:pPr>
             <w:r>
               <w:lastRenderedPageBreak/>
-              <w:t>BOOLEAN isChildren (TYPE t1, STMTNUM s2);</w:t>
+              <w:t xml:space="preserve">BOOLEAN </w:t>
+            </w:r>
+            <w:proofErr w:type="spellStart"/>
+            <w:r>
+              <w:t>isChildren</w:t>
+            </w:r>
+            <w:proofErr w:type="spellEnd"/>
+            <w:r>
+              <w:t xml:space="preserve"> (TYPE t1, STMTNUM s2);</w:t>
             </w:r>
           </w:p>
           <w:p>
@@ -13622,7 +16504,25 @@
                 <w:color w:val="000000"/>
                 <w:lang w:eastAsia="en-SG"/>
               </w:rPr>
-              <w:t xml:space="preserve">Description: If Parent(t1, s2) holds, return true (where t1 is the type of the statement). Else, return false. </w:t>
+              <w:t xml:space="preserve">Description: If </w:t>
+            </w:r>
+            <w:proofErr w:type="gramStart"/>
+            <w:r>
+              <w:rPr>
+                <w:rFonts w:ascii="Trebuchet MS" w:eastAsia="Times New Roman" w:hAnsi="Trebuchet MS" w:cs="Times New Roman"/>
+                <w:color w:val="000000"/>
+                <w:lang w:eastAsia="en-SG"/>
+              </w:rPr>
+              <w:t>Parent(</w:t>
+            </w:r>
+            <w:proofErr w:type="gramEnd"/>
+            <w:r>
+              <w:rPr>
+                <w:rFonts w:ascii="Trebuchet MS" w:eastAsia="Times New Roman" w:hAnsi="Trebuchet MS" w:cs="Times New Roman"/>
+                <w:color w:val="000000"/>
+                <w:lang w:eastAsia="en-SG"/>
+              </w:rPr>
+              <w:t xml:space="preserve">t1, s2) holds, return true (where t1 is the type of the statement). Else, return false. </w:t>
             </w:r>
           </w:p>
           <w:p>
@@ -13671,7 +16571,15 @@
               </w:rPr>
             </w:pPr>
             <w:r>
-              <w:t>STMTNUM_LIST getParent (TYPE t1, TYPE t2, STMTNUM s);</w:t>
+              <w:t xml:space="preserve">STMTNUM_LIST </w:t>
+            </w:r>
+            <w:proofErr w:type="spellStart"/>
+            <w:r>
+              <w:t>getParent</w:t>
+            </w:r>
+            <w:proofErr w:type="spellEnd"/>
+            <w:r>
+              <w:t xml:space="preserve"> (TYPE t1, TYPE t2, STMTNUM s);</w:t>
             </w:r>
           </w:p>
           <w:p>
@@ -13716,7 +16624,25 @@
                 <w:color w:val="000000"/>
                 <w:lang w:eastAsia="en-SG"/>
               </w:rPr>
-              <w:t>Where s is of type t2, and each x is of type t1.</w:t>
+              <w:t xml:space="preserve">Where s is of type </w:t>
+            </w:r>
+            <w:proofErr w:type="gramStart"/>
+            <w:r>
+              <w:rPr>
+                <w:rFonts w:ascii="Trebuchet MS" w:eastAsia="Times New Roman" w:hAnsi="Trebuchet MS" w:cs="Times New Roman"/>
+                <w:color w:val="000000"/>
+                <w:lang w:eastAsia="en-SG"/>
+              </w:rPr>
+              <w:t>t2,</w:t>
+            </w:r>
+            <w:proofErr w:type="gramEnd"/>
+            <w:r>
+              <w:rPr>
+                <w:rFonts w:ascii="Trebuchet MS" w:eastAsia="Times New Roman" w:hAnsi="Trebuchet MS" w:cs="Times New Roman"/>
+                <w:color w:val="000000"/>
+                <w:lang w:eastAsia="en-SG"/>
+              </w:rPr>
+              <w:t xml:space="preserve"> and each x is of type t1.</w:t>
             </w:r>
           </w:p>
           <w:p>
@@ -13764,7 +16690,15 @@
               </w:rPr>
             </w:pPr>
             <w:r>
-              <w:t>STMTNUM_LIST getChildren (TYPE t1, TYPE t2, STMTNUM s);</w:t>
+              <w:t xml:space="preserve">STMTNUM_LIST </w:t>
+            </w:r>
+            <w:proofErr w:type="spellStart"/>
+            <w:r>
+              <w:t>getChildren</w:t>
+            </w:r>
+            <w:proofErr w:type="spellEnd"/>
+            <w:r>
+              <w:t xml:space="preserve"> (TYPE t1, TYPE t2, STMTNUM s);</w:t>
             </w:r>
           </w:p>
           <w:p>
@@ -13809,7 +16743,25 @@
                 <w:color w:val="000000"/>
                 <w:lang w:eastAsia="en-SG"/>
               </w:rPr>
-              <w:t>Where s is of type t2, and each x is of type t1.</w:t>
+              <w:t xml:space="preserve">Where s is of type </w:t>
+            </w:r>
+            <w:proofErr w:type="gramStart"/>
+            <w:r>
+              <w:rPr>
+                <w:rFonts w:ascii="Trebuchet MS" w:eastAsia="Times New Roman" w:hAnsi="Trebuchet MS" w:cs="Times New Roman"/>
+                <w:color w:val="000000"/>
+                <w:lang w:eastAsia="en-SG"/>
+              </w:rPr>
+              <w:t>t2,</w:t>
+            </w:r>
+            <w:proofErr w:type="gramEnd"/>
+            <w:r>
+              <w:rPr>
+                <w:rFonts w:ascii="Trebuchet MS" w:eastAsia="Times New Roman" w:hAnsi="Trebuchet MS" w:cs="Times New Roman"/>
+                <w:color w:val="000000"/>
+                <w:lang w:eastAsia="en-SG"/>
+              </w:rPr>
+              <w:t xml:space="preserve"> and each x is of type t1.</w:t>
             </w:r>
           </w:p>
           <w:p>
@@ -13857,7 +16809,15 @@
               </w:rPr>
             </w:pPr>
             <w:r>
-              <w:t>STMTNUM_LIST getParent (TYPE t1, TYPE t2);</w:t>
+              <w:t xml:space="preserve">STMTNUM_LIST </w:t>
+            </w:r>
+            <w:proofErr w:type="spellStart"/>
+            <w:r>
+              <w:t>getParent</w:t>
+            </w:r>
+            <w:proofErr w:type="spellEnd"/>
+            <w:r>
+              <w:t xml:space="preserve"> (TYPE t1, TYPE t2);</w:t>
             </w:r>
           </w:p>
           <w:p>
@@ -13884,7 +16844,25 @@
                 <w:color w:val="000000"/>
                 <w:lang w:eastAsia="en-SG"/>
               </w:rPr>
-              <w:t>Description:  Returns ALL STMTNUM x such that for each x, Parent(x,t2) holds.</w:t>
+              <w:t>Description:  Returns ALL STMTNUM x such that for each x, Parent(x</w:t>
+            </w:r>
+            <w:proofErr w:type="gramStart"/>
+            <w:r>
+              <w:rPr>
+                <w:rFonts w:ascii="Trebuchet MS" w:eastAsia="Times New Roman" w:hAnsi="Trebuchet MS" w:cs="Times New Roman"/>
+                <w:color w:val="000000"/>
+                <w:lang w:eastAsia="en-SG"/>
+              </w:rPr>
+              <w:t>,t2</w:t>
+            </w:r>
+            <w:proofErr w:type="gramEnd"/>
+            <w:r>
+              <w:rPr>
+                <w:rFonts w:ascii="Trebuchet MS" w:eastAsia="Times New Roman" w:hAnsi="Trebuchet MS" w:cs="Times New Roman"/>
+                <w:color w:val="000000"/>
+                <w:lang w:eastAsia="en-SG"/>
+              </w:rPr>
+              <w:t>) holds.</w:t>
             </w:r>
           </w:p>
           <w:p>
@@ -13896,13 +16874,23 @@
                 <w:lang w:eastAsia="en-SG"/>
               </w:rPr>
             </w:pPr>
-            <w:r>
-              <w:rPr>
-                <w:rFonts w:ascii="Trebuchet MS" w:eastAsia="Times New Roman" w:hAnsi="Trebuchet MS" w:cs="Times New Roman"/>
-                <w:color w:val="000000"/>
-                <w:lang w:eastAsia="en-SG"/>
-              </w:rPr>
-              <w:t>where each x is of type t1.</w:t>
+            <w:proofErr w:type="gramStart"/>
+            <w:r>
+              <w:rPr>
+                <w:rFonts w:ascii="Trebuchet MS" w:eastAsia="Times New Roman" w:hAnsi="Trebuchet MS" w:cs="Times New Roman"/>
+                <w:color w:val="000000"/>
+                <w:lang w:eastAsia="en-SG"/>
+              </w:rPr>
+              <w:t>where</w:t>
+            </w:r>
+            <w:proofErr w:type="gramEnd"/>
+            <w:r>
+              <w:rPr>
+                <w:rFonts w:ascii="Trebuchet MS" w:eastAsia="Times New Roman" w:hAnsi="Trebuchet MS" w:cs="Times New Roman"/>
+                <w:color w:val="000000"/>
+                <w:lang w:eastAsia="en-SG"/>
+              </w:rPr>
+              <w:t xml:space="preserve"> each x is of type t1.</w:t>
             </w:r>
           </w:p>
           <w:p>
@@ -13950,7 +16938,15 @@
               </w:rPr>
             </w:pPr>
             <w:r>
-              <w:t>STMTNUM_LIST getChildren (TYPE t1, TYPE t2);</w:t>
+              <w:t xml:space="preserve">STMTNUM_LIST </w:t>
+            </w:r>
+            <w:proofErr w:type="spellStart"/>
+            <w:r>
+              <w:t>getChildren</w:t>
+            </w:r>
+            <w:proofErr w:type="spellEnd"/>
+            <w:r>
+              <w:t xml:space="preserve"> (TYPE t1, TYPE t2);</w:t>
             </w:r>
           </w:p>
           <w:p>
@@ -13977,7 +16973,25 @@
                 <w:color w:val="000000"/>
                 <w:lang w:eastAsia="en-SG"/>
               </w:rPr>
-              <w:t>Description:  Returns ALL STMTNUM x such that for each x, Parent(t2,x) holds.</w:t>
+              <w:t xml:space="preserve">Description:  Returns ALL STMTNUM x such that for each x, </w:t>
+            </w:r>
+            <w:proofErr w:type="gramStart"/>
+            <w:r>
+              <w:rPr>
+                <w:rFonts w:ascii="Trebuchet MS" w:eastAsia="Times New Roman" w:hAnsi="Trebuchet MS" w:cs="Times New Roman"/>
+                <w:color w:val="000000"/>
+                <w:lang w:eastAsia="en-SG"/>
+              </w:rPr>
+              <w:t>Parent(</w:t>
+            </w:r>
+            <w:proofErr w:type="gramEnd"/>
+            <w:r>
+              <w:rPr>
+                <w:rFonts w:ascii="Trebuchet MS" w:eastAsia="Times New Roman" w:hAnsi="Trebuchet MS" w:cs="Times New Roman"/>
+                <w:color w:val="000000"/>
+                <w:lang w:eastAsia="en-SG"/>
+              </w:rPr>
+              <w:t>t2,x) holds.</w:t>
             </w:r>
           </w:p>
           <w:p>
@@ -13989,13 +17003,23 @@
                 <w:lang w:eastAsia="en-SG"/>
               </w:rPr>
             </w:pPr>
-            <w:r>
-              <w:rPr>
-                <w:rFonts w:ascii="Trebuchet MS" w:eastAsia="Times New Roman" w:hAnsi="Trebuchet MS" w:cs="Times New Roman"/>
-                <w:color w:val="000000"/>
-                <w:lang w:eastAsia="en-SG"/>
-              </w:rPr>
-              <w:t>where each x is of type t1.</w:t>
+            <w:proofErr w:type="gramStart"/>
+            <w:r>
+              <w:rPr>
+                <w:rFonts w:ascii="Trebuchet MS" w:eastAsia="Times New Roman" w:hAnsi="Trebuchet MS" w:cs="Times New Roman"/>
+                <w:color w:val="000000"/>
+                <w:lang w:eastAsia="en-SG"/>
+              </w:rPr>
+              <w:t>where</w:t>
+            </w:r>
+            <w:proofErr w:type="gramEnd"/>
+            <w:r>
+              <w:rPr>
+                <w:rFonts w:ascii="Trebuchet MS" w:eastAsia="Times New Roman" w:hAnsi="Trebuchet MS" w:cs="Times New Roman"/>
+                <w:color w:val="000000"/>
+                <w:lang w:eastAsia="en-SG"/>
+              </w:rPr>
+              <w:t xml:space="preserve"> each x is of type t1.</w:t>
             </w:r>
           </w:p>
           <w:p>
@@ -14043,7 +17067,15 @@
               </w:rPr>
             </w:pPr>
             <w:r>
-              <w:t>STMTNUM getParent (TYPE t1, STMTNUM s2);</w:t>
+              <w:t xml:space="preserve">STMTNUM </w:t>
+            </w:r>
+            <w:proofErr w:type="spellStart"/>
+            <w:r>
+              <w:t>getParent</w:t>
+            </w:r>
+            <w:proofErr w:type="spellEnd"/>
+            <w:r>
+              <w:t xml:space="preserve"> (TYPE t1, STMTNUM s2);</w:t>
             </w:r>
           </w:p>
           <w:p>
@@ -14082,13 +17114,23 @@
                 <w:lang w:eastAsia="en-SG"/>
               </w:rPr>
             </w:pPr>
-            <w:r>
-              <w:rPr>
-                <w:rFonts w:ascii="Trebuchet MS" w:eastAsia="Times New Roman" w:hAnsi="Trebuchet MS" w:cs="Times New Roman"/>
-                <w:color w:val="000000"/>
-                <w:lang w:eastAsia="en-SG"/>
-              </w:rPr>
-              <w:t>where each x is of type t1.</w:t>
+            <w:proofErr w:type="gramStart"/>
+            <w:r>
+              <w:rPr>
+                <w:rFonts w:ascii="Trebuchet MS" w:eastAsia="Times New Roman" w:hAnsi="Trebuchet MS" w:cs="Times New Roman"/>
+                <w:color w:val="000000"/>
+                <w:lang w:eastAsia="en-SG"/>
+              </w:rPr>
+              <w:t>where</w:t>
+            </w:r>
+            <w:proofErr w:type="gramEnd"/>
+            <w:r>
+              <w:rPr>
+                <w:rFonts w:ascii="Trebuchet MS" w:eastAsia="Times New Roman" w:hAnsi="Trebuchet MS" w:cs="Times New Roman"/>
+                <w:color w:val="000000"/>
+                <w:lang w:eastAsia="en-SG"/>
+              </w:rPr>
+              <w:t xml:space="preserve"> each x is of type t1.</w:t>
             </w:r>
           </w:p>
           <w:p>
@@ -14137,7 +17179,15 @@
               </w:rPr>
             </w:pPr>
             <w:r>
-              <w:t>STMTNUM_LIST getChildren (STMTNUM s);</w:t>
+              <w:t xml:space="preserve">STMTNUM_LIST </w:t>
+            </w:r>
+            <w:proofErr w:type="spellStart"/>
+            <w:r>
+              <w:t>getChildren</w:t>
+            </w:r>
+            <w:proofErr w:type="spellEnd"/>
+            <w:r>
+              <w:t xml:space="preserve"> (STMTNUM s);</w:t>
             </w:r>
           </w:p>
           <w:p>
@@ -14216,7 +17266,21 @@
               <w:rPr>
                 <w:color w:val="FFC000"/>
               </w:rPr>
-              <w:t>BOOLEAN isParentStar (STMTNUM s1, STMTNUM s2);</w:t>
+              <w:t xml:space="preserve">BOOLEAN </w:t>
+            </w:r>
+            <w:proofErr w:type="spellStart"/>
+            <w:r>
+              <w:rPr>
+                <w:color w:val="FFC000"/>
+              </w:rPr>
+              <w:t>isParentStar</w:t>
+            </w:r>
+            <w:proofErr w:type="spellEnd"/>
+            <w:r>
+              <w:rPr>
+                <w:color w:val="FFC000"/>
+              </w:rPr>
+              <w:t xml:space="preserve"> (STMTNUM s1, STMTNUM s2);</w:t>
             </w:r>
           </w:p>
           <w:p>
@@ -14295,7 +17359,21 @@
               <w:rPr>
                 <w:color w:val="FFC000"/>
               </w:rPr>
-              <w:t>STMTNUM_LIST getChildrenStar (STMTNUM s);</w:t>
+              <w:t xml:space="preserve">STMTNUM_LIST </w:t>
+            </w:r>
+            <w:proofErr w:type="spellStart"/>
+            <w:r>
+              <w:rPr>
+                <w:color w:val="FFC000"/>
+              </w:rPr>
+              <w:t>getChildrenStar</w:t>
+            </w:r>
+            <w:proofErr w:type="spellEnd"/>
+            <w:r>
+              <w:rPr>
+                <w:color w:val="FFC000"/>
+              </w:rPr>
+              <w:t xml:space="preserve"> (STMTNUM s);</w:t>
             </w:r>
           </w:p>
           <w:p>
@@ -14376,7 +17454,21 @@
                 <w:color w:val="FFC000"/>
               </w:rPr>
               <w:lastRenderedPageBreak/>
-              <w:t>STMTNUM_LIST getParentStar (STMTNUM s);</w:t>
+              <w:t xml:space="preserve">STMTNUM_LIST </w:t>
+            </w:r>
+            <w:proofErr w:type="spellStart"/>
+            <w:r>
+              <w:rPr>
+                <w:color w:val="FFC000"/>
+              </w:rPr>
+              <w:t>getParentStar</w:t>
+            </w:r>
+            <w:proofErr w:type="spellEnd"/>
+            <w:r>
+              <w:rPr>
+                <w:color w:val="FFC000"/>
+              </w:rPr>
+              <w:t xml:space="preserve"> (STMTNUM s);</w:t>
             </w:r>
           </w:p>
           <w:p>
@@ -14603,7 +17695,23 @@
               </w:rPr>
             </w:pPr>
             <w:r>
-              <w:t>VOID setModifies (STMTNUM s, VARNAME varName);</w:t>
+              <w:t xml:space="preserve">VOID </w:t>
+            </w:r>
+            <w:proofErr w:type="spellStart"/>
+            <w:r>
+              <w:t>setModifies</w:t>
+            </w:r>
+            <w:proofErr w:type="spellEnd"/>
+            <w:r>
+              <w:t xml:space="preserve"> (STMTNUM s, VARNAME </w:t>
+            </w:r>
+            <w:proofErr w:type="spellStart"/>
+            <w:r>
+              <w:t>varName</w:t>
+            </w:r>
+            <w:proofErr w:type="spellEnd"/>
+            <w:r>
+              <w:t>);</w:t>
             </w:r>
           </w:p>
           <w:p>
@@ -14629,7 +17737,43 @@
                 <w:color w:val="000000"/>
                 <w:lang w:eastAsia="en-SG"/>
               </w:rPr>
-              <w:t>Description: Set the Modifies relationship between s and varName to be true in the modifiesAssignmentTable.</w:t>
+              <w:t xml:space="preserve">Description: Set the Modifies relationship between s and </w:t>
+            </w:r>
+            <w:proofErr w:type="spellStart"/>
+            <w:r>
+              <w:rPr>
+                <w:rFonts w:ascii="Trebuchet MS" w:eastAsia="Times New Roman" w:hAnsi="Trebuchet MS" w:cs="Times New Roman"/>
+                <w:color w:val="000000"/>
+                <w:lang w:eastAsia="en-SG"/>
+              </w:rPr>
+              <w:t>varName</w:t>
+            </w:r>
+            <w:proofErr w:type="spellEnd"/>
+            <w:r>
+              <w:rPr>
+                <w:rFonts w:ascii="Trebuchet MS" w:eastAsia="Times New Roman" w:hAnsi="Trebuchet MS" w:cs="Times New Roman"/>
+                <w:color w:val="000000"/>
+                <w:lang w:eastAsia="en-SG"/>
+              </w:rPr>
+              <w:t xml:space="preserve"> to be true in the </w:t>
+            </w:r>
+            <w:proofErr w:type="spellStart"/>
+            <w:r>
+              <w:rPr>
+                <w:rFonts w:ascii="Trebuchet MS" w:eastAsia="Times New Roman" w:hAnsi="Trebuchet MS" w:cs="Times New Roman"/>
+                <w:color w:val="000000"/>
+                <w:lang w:eastAsia="en-SG"/>
+              </w:rPr>
+              <w:t>modifiesAssignmentTable</w:t>
+            </w:r>
+            <w:proofErr w:type="spellEnd"/>
+            <w:r>
+              <w:rPr>
+                <w:rFonts w:ascii="Trebuchet MS" w:eastAsia="Times New Roman" w:hAnsi="Trebuchet MS" w:cs="Times New Roman"/>
+                <w:color w:val="000000"/>
+                <w:lang w:eastAsia="en-SG"/>
+              </w:rPr>
+              <w:t>.</w:t>
             </w:r>
           </w:p>
           <w:p>
@@ -14678,7 +17822,31 @@
               </w:rPr>
             </w:pPr>
             <w:r>
-              <w:t>VOID setModifiesProcedures (PROCNAME procName, VARNAME varName);</w:t>
+              <w:t xml:space="preserve">VOID </w:t>
+            </w:r>
+            <w:proofErr w:type="spellStart"/>
+            <w:r>
+              <w:t>setModifiesProcedures</w:t>
+            </w:r>
+            <w:proofErr w:type="spellEnd"/>
+            <w:r>
+              <w:t xml:space="preserve"> (PROCNAME </w:t>
+            </w:r>
+            <w:proofErr w:type="spellStart"/>
+            <w:r>
+              <w:t>procName</w:t>
+            </w:r>
+            <w:proofErr w:type="spellEnd"/>
+            <w:r>
+              <w:t xml:space="preserve">, VARNAME </w:t>
+            </w:r>
+            <w:proofErr w:type="spellStart"/>
+            <w:r>
+              <w:t>varName</w:t>
+            </w:r>
+            <w:proofErr w:type="spellEnd"/>
+            <w:r>
+              <w:t>);</w:t>
             </w:r>
             <w:r>
               <w:br/>
@@ -14698,7 +17866,43 @@
                 <w:color w:val="000000"/>
                 <w:lang w:eastAsia="en-SG"/>
               </w:rPr>
-              <w:t>Description: Set the Modifies relationship between procName and varName to be true.</w:t>
+              <w:t xml:space="preserve">Description: Set the Modifies relationship between </w:t>
+            </w:r>
+            <w:proofErr w:type="spellStart"/>
+            <w:r>
+              <w:rPr>
+                <w:rFonts w:ascii="Trebuchet MS" w:eastAsia="Times New Roman" w:hAnsi="Trebuchet MS" w:cs="Times New Roman"/>
+                <w:color w:val="000000"/>
+                <w:lang w:eastAsia="en-SG"/>
+              </w:rPr>
+              <w:t>procName</w:t>
+            </w:r>
+            <w:proofErr w:type="spellEnd"/>
+            <w:r>
+              <w:rPr>
+                <w:rFonts w:ascii="Trebuchet MS" w:eastAsia="Times New Roman" w:hAnsi="Trebuchet MS" w:cs="Times New Roman"/>
+                <w:color w:val="000000"/>
+                <w:lang w:eastAsia="en-SG"/>
+              </w:rPr>
+              <w:t xml:space="preserve"> and </w:t>
+            </w:r>
+            <w:proofErr w:type="spellStart"/>
+            <w:r>
+              <w:rPr>
+                <w:rFonts w:ascii="Trebuchet MS" w:eastAsia="Times New Roman" w:hAnsi="Trebuchet MS" w:cs="Times New Roman"/>
+                <w:color w:val="000000"/>
+                <w:lang w:eastAsia="en-SG"/>
+              </w:rPr>
+              <w:t>varName</w:t>
+            </w:r>
+            <w:proofErr w:type="spellEnd"/>
+            <w:r>
+              <w:rPr>
+                <w:rFonts w:ascii="Trebuchet MS" w:eastAsia="Times New Roman" w:hAnsi="Trebuchet MS" w:cs="Times New Roman"/>
+                <w:color w:val="000000"/>
+                <w:lang w:eastAsia="en-SG"/>
+              </w:rPr>
+              <w:t xml:space="preserve"> to be true.</w:t>
             </w:r>
           </w:p>
           <w:p>
@@ -14747,7 +17951,23 @@
               </w:rPr>
             </w:pPr>
             <w:r>
-              <w:t>BOOLEAN isModifies (STMTNUM s, VARNAME varName);</w:t>
+              <w:t xml:space="preserve">BOOLEAN </w:t>
+            </w:r>
+            <w:proofErr w:type="spellStart"/>
+            <w:r>
+              <w:t>isModifies</w:t>
+            </w:r>
+            <w:proofErr w:type="spellEnd"/>
+            <w:r>
+              <w:t xml:space="preserve"> (STMTNUM s, VARNAME </w:t>
+            </w:r>
+            <w:proofErr w:type="spellStart"/>
+            <w:r>
+              <w:t>varName</w:t>
+            </w:r>
+            <w:proofErr w:type="spellEnd"/>
+            <w:r>
+              <w:t>);</w:t>
             </w:r>
             <w:r>
               <w:br/>
@@ -14767,7 +17987,25 @@
                 <w:color w:val="000000"/>
                 <w:lang w:eastAsia="en-SG"/>
               </w:rPr>
-              <w:t>Description: If the Modifies relationship between s and v in the ModifiesAssignmentTable is true, return true. Otherwise, return false.</w:t>
+              <w:t xml:space="preserve">Description: If the Modifies relationship between s and v in the </w:t>
+            </w:r>
+            <w:proofErr w:type="spellStart"/>
+            <w:r>
+              <w:rPr>
+                <w:rFonts w:ascii="Trebuchet MS" w:eastAsia="Times New Roman" w:hAnsi="Trebuchet MS" w:cs="Times New Roman"/>
+                <w:color w:val="000000"/>
+                <w:lang w:eastAsia="en-SG"/>
+              </w:rPr>
+              <w:t>ModifiesAssignmentTable</w:t>
+            </w:r>
+            <w:proofErr w:type="spellEnd"/>
+            <w:r>
+              <w:rPr>
+                <w:rFonts w:ascii="Trebuchet MS" w:eastAsia="Times New Roman" w:hAnsi="Trebuchet MS" w:cs="Times New Roman"/>
+                <w:color w:val="000000"/>
+                <w:lang w:eastAsia="en-SG"/>
+              </w:rPr>
+              <w:t xml:space="preserve"> is true, return true. Otherwise, return false.</w:t>
             </w:r>
           </w:p>
           <w:p>
@@ -14816,7 +18054,31 @@
               </w:rPr>
             </w:pPr>
             <w:r>
-              <w:t>BOOLEAN isModifiesProcedures (PROCNAME procName, VARNAME varName)</w:t>
+              <w:t xml:space="preserve">BOOLEAN </w:t>
+            </w:r>
+            <w:proofErr w:type="spellStart"/>
+            <w:r>
+              <w:t>isModifiesProcedures</w:t>
+            </w:r>
+            <w:proofErr w:type="spellEnd"/>
+            <w:r>
+              <w:t xml:space="preserve"> (PROCNAME </w:t>
+            </w:r>
+            <w:proofErr w:type="spellStart"/>
+            <w:r>
+              <w:t>procName</w:t>
+            </w:r>
+            <w:proofErr w:type="spellEnd"/>
+            <w:r>
+              <w:t xml:space="preserve">, VARNAME </w:t>
+            </w:r>
+            <w:proofErr w:type="spellStart"/>
+            <w:r>
+              <w:t>varName</w:t>
+            </w:r>
+            <w:proofErr w:type="spellEnd"/>
+            <w:r>
+              <w:t>)</w:t>
             </w:r>
             <w:r>
               <w:br/>
@@ -14836,7 +18098,61 @@
                 <w:color w:val="000000"/>
                 <w:lang w:eastAsia="en-SG"/>
               </w:rPr>
-              <w:t>Description: If the Modifies relationship between procName and varName in the ModifiesStatementsTable is true, return true. Otherwise, return false.</w:t>
+              <w:t xml:space="preserve">Description: If the Modifies relationship between </w:t>
+            </w:r>
+            <w:proofErr w:type="spellStart"/>
+            <w:r>
+              <w:rPr>
+                <w:rFonts w:ascii="Trebuchet MS" w:eastAsia="Times New Roman" w:hAnsi="Trebuchet MS" w:cs="Times New Roman"/>
+                <w:color w:val="000000"/>
+                <w:lang w:eastAsia="en-SG"/>
+              </w:rPr>
+              <w:t>procName</w:t>
+            </w:r>
+            <w:proofErr w:type="spellEnd"/>
+            <w:r>
+              <w:rPr>
+                <w:rFonts w:ascii="Trebuchet MS" w:eastAsia="Times New Roman" w:hAnsi="Trebuchet MS" w:cs="Times New Roman"/>
+                <w:color w:val="000000"/>
+                <w:lang w:eastAsia="en-SG"/>
+              </w:rPr>
+              <w:t xml:space="preserve"> and </w:t>
+            </w:r>
+            <w:proofErr w:type="spellStart"/>
+            <w:r>
+              <w:rPr>
+                <w:rFonts w:ascii="Trebuchet MS" w:eastAsia="Times New Roman" w:hAnsi="Trebuchet MS" w:cs="Times New Roman"/>
+                <w:color w:val="000000"/>
+                <w:lang w:eastAsia="en-SG"/>
+              </w:rPr>
+              <w:t>varName</w:t>
+            </w:r>
+            <w:proofErr w:type="spellEnd"/>
+            <w:r>
+              <w:rPr>
+                <w:rFonts w:ascii="Trebuchet MS" w:eastAsia="Times New Roman" w:hAnsi="Trebuchet MS" w:cs="Times New Roman"/>
+                <w:color w:val="000000"/>
+                <w:lang w:eastAsia="en-SG"/>
+              </w:rPr>
+              <w:t xml:space="preserve"> in the </w:t>
+            </w:r>
+            <w:proofErr w:type="spellStart"/>
+            <w:r>
+              <w:rPr>
+                <w:rFonts w:ascii="Trebuchet MS" w:eastAsia="Times New Roman" w:hAnsi="Trebuchet MS" w:cs="Times New Roman"/>
+                <w:color w:val="000000"/>
+                <w:lang w:eastAsia="en-SG"/>
+              </w:rPr>
+              <w:t>ModifiesStatementsTable</w:t>
+            </w:r>
+            <w:proofErr w:type="spellEnd"/>
+            <w:r>
+              <w:rPr>
+                <w:rFonts w:ascii="Trebuchet MS" w:eastAsia="Times New Roman" w:hAnsi="Trebuchet MS" w:cs="Times New Roman"/>
+                <w:color w:val="000000"/>
+                <w:lang w:eastAsia="en-SG"/>
+              </w:rPr>
+              <w:t xml:space="preserve"> is true, return true. Otherwise, return false.</w:t>
             </w:r>
           </w:p>
           <w:p>
@@ -14854,7 +18170,25 @@
                 <w:color w:val="000000"/>
                 <w:lang w:eastAsia="en-SG"/>
               </w:rPr>
-              <w:t>If either s or vgiven is out of range, return false.</w:t>
+              <w:t xml:space="preserve">If either s or </w:t>
+            </w:r>
+            <w:proofErr w:type="spellStart"/>
+            <w:r>
+              <w:rPr>
+                <w:rFonts w:ascii="Trebuchet MS" w:eastAsia="Times New Roman" w:hAnsi="Trebuchet MS" w:cs="Times New Roman"/>
+                <w:color w:val="000000"/>
+                <w:lang w:eastAsia="en-SG"/>
+              </w:rPr>
+              <w:t>vgiven</w:t>
+            </w:r>
+            <w:proofErr w:type="spellEnd"/>
+            <w:r>
+              <w:rPr>
+                <w:rFonts w:ascii="Trebuchet MS" w:eastAsia="Times New Roman" w:hAnsi="Trebuchet MS" w:cs="Times New Roman"/>
+                <w:color w:val="000000"/>
+                <w:lang w:eastAsia="en-SG"/>
+              </w:rPr>
+              <w:t xml:space="preserve"> is out of range, return false.</w:t>
             </w:r>
           </w:p>
         </w:tc>
@@ -14881,7 +18215,15 @@
               <w:pStyle w:val="ProgramAPI"/>
             </w:pPr>
             <w:r>
-              <w:t>STMTNUM_LIST getModifies (TYPE t);</w:t>
+              <w:t xml:space="preserve">STMTNUM_LIST </w:t>
+            </w:r>
+            <w:proofErr w:type="spellStart"/>
+            <w:r>
+              <w:t>getModifies</w:t>
+            </w:r>
+            <w:proofErr w:type="spellEnd"/>
+            <w:r>
+              <w:t xml:space="preserve"> (TYPE t);</w:t>
             </w:r>
           </w:p>
           <w:p>
@@ -14926,7 +18268,25 @@
                 <w:color w:val="000000"/>
                 <w:lang w:eastAsia="en-SG"/>
               </w:rPr>
-              <w:t>If there is no such statements, return empty LIST.</w:t>
+              <w:t xml:space="preserve">If there </w:t>
+            </w:r>
+            <w:proofErr w:type="gramStart"/>
+            <w:r>
+              <w:rPr>
+                <w:rFonts w:ascii="Trebuchet MS" w:eastAsia="Times New Roman" w:hAnsi="Trebuchet MS" w:cs="Times New Roman"/>
+                <w:color w:val="000000"/>
+                <w:lang w:eastAsia="en-SG"/>
+              </w:rPr>
+              <w:t>is no such statements</w:t>
+            </w:r>
+            <w:proofErr w:type="gramEnd"/>
+            <w:r>
+              <w:rPr>
+                <w:rFonts w:ascii="Trebuchet MS" w:eastAsia="Times New Roman" w:hAnsi="Trebuchet MS" w:cs="Times New Roman"/>
+                <w:color w:val="000000"/>
+                <w:lang w:eastAsia="en-SG"/>
+              </w:rPr>
+              <w:t>, return empty LIST.</w:t>
             </w:r>
           </w:p>
         </w:tc>
@@ -14953,7 +18313,15 @@
               <w:pStyle w:val="ProgramAPI"/>
             </w:pPr>
             <w:r>
-              <w:t>VARINDEX_LIST getModifies (STMTNUM s);</w:t>
+              <w:t xml:space="preserve">VARINDEX_LIST </w:t>
+            </w:r>
+            <w:proofErr w:type="spellStart"/>
+            <w:r>
+              <w:t>getModifies</w:t>
+            </w:r>
+            <w:proofErr w:type="spellEnd"/>
+            <w:r>
+              <w:t xml:space="preserve"> (STMTNUM s);</w:t>
             </w:r>
           </w:p>
           <w:p>
@@ -14980,7 +18348,35 @@
                 <w:color w:val="000000"/>
                 <w:lang w:eastAsia="en-SG"/>
               </w:rPr>
-              <w:t>Description: returns all VARINDEX x such that Modifies(s,x) is true.</w:t>
+              <w:t>Description: returns all VARINDEX x such that Modifies(</w:t>
+            </w:r>
+            <w:proofErr w:type="spellStart"/>
+            <w:r>
+              <w:rPr>
+                <w:rFonts w:ascii="Trebuchet MS" w:eastAsia="Times New Roman" w:hAnsi="Trebuchet MS" w:cs="Times New Roman"/>
+                <w:color w:val="000000"/>
+                <w:lang w:eastAsia="en-SG"/>
+              </w:rPr>
+              <w:t>s</w:t>
+            </w:r>
+            <w:proofErr w:type="gramStart"/>
+            <w:r>
+              <w:rPr>
+                <w:rFonts w:ascii="Trebuchet MS" w:eastAsia="Times New Roman" w:hAnsi="Trebuchet MS" w:cs="Times New Roman"/>
+                <w:color w:val="000000"/>
+                <w:lang w:eastAsia="en-SG"/>
+              </w:rPr>
+              <w:t>,x</w:t>
+            </w:r>
+            <w:proofErr w:type="spellEnd"/>
+            <w:proofErr w:type="gramEnd"/>
+            <w:r>
+              <w:rPr>
+                <w:rFonts w:ascii="Trebuchet MS" w:eastAsia="Times New Roman" w:hAnsi="Trebuchet MS" w:cs="Times New Roman"/>
+                <w:color w:val="000000"/>
+                <w:lang w:eastAsia="en-SG"/>
+              </w:rPr>
+              <w:t>) is true.</w:t>
             </w:r>
           </w:p>
           <w:p>
@@ -15025,7 +18421,23 @@
               <w:pStyle w:val="ProgramAPI"/>
             </w:pPr>
             <w:r>
-              <w:t>STMTNUM_LIST getModifies (TYPE t, VARNAME varName);</w:t>
+              <w:t xml:space="preserve">STMTNUM_LIST </w:t>
+            </w:r>
+            <w:proofErr w:type="spellStart"/>
+            <w:r>
+              <w:t>getModifies</w:t>
+            </w:r>
+            <w:proofErr w:type="spellEnd"/>
+            <w:r>
+              <w:t xml:space="preserve"> (TYPE t, VARNAME </w:t>
+            </w:r>
+            <w:proofErr w:type="spellStart"/>
+            <w:r>
+              <w:t>varName</w:t>
+            </w:r>
+            <w:proofErr w:type="spellEnd"/>
+            <w:r>
+              <w:t>);</w:t>
             </w:r>
           </w:p>
           <w:p>
@@ -15052,7 +18464,35 @@
                 <w:color w:val="000000"/>
                 <w:lang w:eastAsia="en-SG"/>
               </w:rPr>
-              <w:t>Description: Return the list of all STMTNUM x, of type t, such that Modifies(x,varName) is true.</w:t>
+              <w:t>Description: Return the list of all STMTNUM x, of type t, such that Modifies(</w:t>
+            </w:r>
+            <w:proofErr w:type="spellStart"/>
+            <w:r>
+              <w:rPr>
+                <w:rFonts w:ascii="Trebuchet MS" w:eastAsia="Times New Roman" w:hAnsi="Trebuchet MS" w:cs="Times New Roman"/>
+                <w:color w:val="000000"/>
+                <w:lang w:eastAsia="en-SG"/>
+              </w:rPr>
+              <w:t>x</w:t>
+            </w:r>
+            <w:proofErr w:type="gramStart"/>
+            <w:r>
+              <w:rPr>
+                <w:rFonts w:ascii="Trebuchet MS" w:eastAsia="Times New Roman" w:hAnsi="Trebuchet MS" w:cs="Times New Roman"/>
+                <w:color w:val="000000"/>
+                <w:lang w:eastAsia="en-SG"/>
+              </w:rPr>
+              <w:t>,varName</w:t>
+            </w:r>
+            <w:proofErr w:type="spellEnd"/>
+            <w:proofErr w:type="gramEnd"/>
+            <w:r>
+              <w:rPr>
+                <w:rFonts w:ascii="Trebuchet MS" w:eastAsia="Times New Roman" w:hAnsi="Trebuchet MS" w:cs="Times New Roman"/>
+                <w:color w:val="000000"/>
+                <w:lang w:eastAsia="en-SG"/>
+              </w:rPr>
+              <w:t>) is true.</w:t>
             </w:r>
           </w:p>
           <w:p>
@@ -15071,7 +18511,25 @@
                 <w:color w:val="000000"/>
                 <w:lang w:eastAsia="en-SG"/>
               </w:rPr>
-              <w:t>If there is no such statements, return empty LIST.</w:t>
+              <w:t xml:space="preserve">If there </w:t>
+            </w:r>
+            <w:proofErr w:type="gramStart"/>
+            <w:r>
+              <w:rPr>
+                <w:rFonts w:ascii="Trebuchet MS" w:eastAsia="Times New Roman" w:hAnsi="Trebuchet MS" w:cs="Times New Roman"/>
+                <w:color w:val="000000"/>
+                <w:lang w:eastAsia="en-SG"/>
+              </w:rPr>
+              <w:t>is no such statements</w:t>
+            </w:r>
+            <w:proofErr w:type="gramEnd"/>
+            <w:r>
+              <w:rPr>
+                <w:rFonts w:ascii="Trebuchet MS" w:eastAsia="Times New Roman" w:hAnsi="Trebuchet MS" w:cs="Times New Roman"/>
+                <w:color w:val="000000"/>
+                <w:lang w:eastAsia="en-SG"/>
+              </w:rPr>
+              <w:t>, return empty LIST.</w:t>
             </w:r>
           </w:p>
         </w:tc>
@@ -15099,7 +18557,23 @@
             </w:pPr>
             <w:r>
               <w:lastRenderedPageBreak/>
-              <w:t>PROCNAME_LIST getModifiesProcedures(VARNAME varName);</w:t>
+              <w:t xml:space="preserve">PROCNAME_LIST </w:t>
+            </w:r>
+            <w:proofErr w:type="spellStart"/>
+            <w:r>
+              <w:t>getModifiesProcedures</w:t>
+            </w:r>
+            <w:proofErr w:type="spellEnd"/>
+            <w:r>
+              <w:t xml:space="preserve">(VARNAME </w:t>
+            </w:r>
+            <w:proofErr w:type="spellStart"/>
+            <w:r>
+              <w:t>varName</w:t>
+            </w:r>
+            <w:proofErr w:type="spellEnd"/>
+            <w:r>
+              <w:t>);</w:t>
             </w:r>
           </w:p>
           <w:p>
@@ -15126,7 +18600,61 @@
                 <w:color w:val="000000"/>
                 <w:lang w:eastAsia="en-SG"/>
               </w:rPr>
-              <w:t>Description: Given varName, get all of the Procedure whose Modifies relationship with varName in the ModifiesStatementsTable is true. Return the list of all of the PROCNAME.</w:t>
+              <w:t xml:space="preserve">Description: Given </w:t>
+            </w:r>
+            <w:proofErr w:type="spellStart"/>
+            <w:r>
+              <w:rPr>
+                <w:rFonts w:ascii="Trebuchet MS" w:eastAsia="Times New Roman" w:hAnsi="Trebuchet MS" w:cs="Times New Roman"/>
+                <w:color w:val="000000"/>
+                <w:lang w:eastAsia="en-SG"/>
+              </w:rPr>
+              <w:t>varName</w:t>
+            </w:r>
+            <w:proofErr w:type="spellEnd"/>
+            <w:r>
+              <w:rPr>
+                <w:rFonts w:ascii="Trebuchet MS" w:eastAsia="Times New Roman" w:hAnsi="Trebuchet MS" w:cs="Times New Roman"/>
+                <w:color w:val="000000"/>
+                <w:lang w:eastAsia="en-SG"/>
+              </w:rPr>
+              <w:t xml:space="preserve">, get all of the Procedure whose Modifies relationship with </w:t>
+            </w:r>
+            <w:proofErr w:type="spellStart"/>
+            <w:r>
+              <w:rPr>
+                <w:rFonts w:ascii="Trebuchet MS" w:eastAsia="Times New Roman" w:hAnsi="Trebuchet MS" w:cs="Times New Roman"/>
+                <w:color w:val="000000"/>
+                <w:lang w:eastAsia="en-SG"/>
+              </w:rPr>
+              <w:t>varName</w:t>
+            </w:r>
+            <w:proofErr w:type="spellEnd"/>
+            <w:r>
+              <w:rPr>
+                <w:rFonts w:ascii="Trebuchet MS" w:eastAsia="Times New Roman" w:hAnsi="Trebuchet MS" w:cs="Times New Roman"/>
+                <w:color w:val="000000"/>
+                <w:lang w:eastAsia="en-SG"/>
+              </w:rPr>
+              <w:t xml:space="preserve"> in the </w:t>
+            </w:r>
+            <w:proofErr w:type="spellStart"/>
+            <w:r>
+              <w:rPr>
+                <w:rFonts w:ascii="Trebuchet MS" w:eastAsia="Times New Roman" w:hAnsi="Trebuchet MS" w:cs="Times New Roman"/>
+                <w:color w:val="000000"/>
+                <w:lang w:eastAsia="en-SG"/>
+              </w:rPr>
+              <w:t>ModifiesStatementsTable</w:t>
+            </w:r>
+            <w:proofErr w:type="spellEnd"/>
+            <w:r>
+              <w:rPr>
+                <w:rFonts w:ascii="Trebuchet MS" w:eastAsia="Times New Roman" w:hAnsi="Trebuchet MS" w:cs="Times New Roman"/>
+                <w:color w:val="000000"/>
+                <w:lang w:eastAsia="en-SG"/>
+              </w:rPr>
+              <w:t xml:space="preserve"> is true. Return the list of all of the PROCNAME.</w:t>
             </w:r>
           </w:p>
           <w:p>
@@ -15171,7 +18699,23 @@
               <w:pStyle w:val="ProgramAPI"/>
             </w:pPr>
             <w:r>
-              <w:t>VARNAME_LIST getModifiesProcedureVariable(PROCNAME procName);</w:t>
+              <w:t xml:space="preserve">VARNAME_LIST </w:t>
+            </w:r>
+            <w:proofErr w:type="spellStart"/>
+            <w:r>
+              <w:t>getModifiesProcedureVariable</w:t>
+            </w:r>
+            <w:proofErr w:type="spellEnd"/>
+            <w:r>
+              <w:t xml:space="preserve">(PROCNAME </w:t>
+            </w:r>
+            <w:proofErr w:type="spellStart"/>
+            <w:r>
+              <w:t>procName</w:t>
+            </w:r>
+            <w:proofErr w:type="spellEnd"/>
+            <w:r>
+              <w:t>);</w:t>
             </w:r>
           </w:p>
           <w:p>
@@ -15198,7 +18742,61 @@
                 <w:color w:val="000000"/>
                 <w:lang w:eastAsia="en-SG"/>
               </w:rPr>
-              <w:t>Description: Given procName, get all of the VARNAME whose Modifies relationship with procName in the ModifiesStatementsTable is true. Return the list of all of the VARNAME.</w:t>
+              <w:t xml:space="preserve">Description: Given </w:t>
+            </w:r>
+            <w:proofErr w:type="spellStart"/>
+            <w:r>
+              <w:rPr>
+                <w:rFonts w:ascii="Trebuchet MS" w:eastAsia="Times New Roman" w:hAnsi="Trebuchet MS" w:cs="Times New Roman"/>
+                <w:color w:val="000000"/>
+                <w:lang w:eastAsia="en-SG"/>
+              </w:rPr>
+              <w:t>procName</w:t>
+            </w:r>
+            <w:proofErr w:type="spellEnd"/>
+            <w:r>
+              <w:rPr>
+                <w:rFonts w:ascii="Trebuchet MS" w:eastAsia="Times New Roman" w:hAnsi="Trebuchet MS" w:cs="Times New Roman"/>
+                <w:color w:val="000000"/>
+                <w:lang w:eastAsia="en-SG"/>
+              </w:rPr>
+              <w:t xml:space="preserve">, get all of the VARNAME whose Modifies relationship with </w:t>
+            </w:r>
+            <w:proofErr w:type="spellStart"/>
+            <w:r>
+              <w:rPr>
+                <w:rFonts w:ascii="Trebuchet MS" w:eastAsia="Times New Roman" w:hAnsi="Trebuchet MS" w:cs="Times New Roman"/>
+                <w:color w:val="000000"/>
+                <w:lang w:eastAsia="en-SG"/>
+              </w:rPr>
+              <w:t>procName</w:t>
+            </w:r>
+            <w:proofErr w:type="spellEnd"/>
+            <w:r>
+              <w:rPr>
+                <w:rFonts w:ascii="Trebuchet MS" w:eastAsia="Times New Roman" w:hAnsi="Trebuchet MS" w:cs="Times New Roman"/>
+                <w:color w:val="000000"/>
+                <w:lang w:eastAsia="en-SG"/>
+              </w:rPr>
+              <w:t xml:space="preserve"> in the </w:t>
+            </w:r>
+            <w:proofErr w:type="spellStart"/>
+            <w:r>
+              <w:rPr>
+                <w:rFonts w:ascii="Trebuchet MS" w:eastAsia="Times New Roman" w:hAnsi="Trebuchet MS" w:cs="Times New Roman"/>
+                <w:color w:val="000000"/>
+                <w:lang w:eastAsia="en-SG"/>
+              </w:rPr>
+              <w:t>ModifiesStatementsTable</w:t>
+            </w:r>
+            <w:proofErr w:type="spellEnd"/>
+            <w:r>
+              <w:rPr>
+                <w:rFonts w:ascii="Trebuchet MS" w:eastAsia="Times New Roman" w:hAnsi="Trebuchet MS" w:cs="Times New Roman"/>
+                <w:color w:val="000000"/>
+                <w:lang w:eastAsia="en-SG"/>
+              </w:rPr>
+              <w:t xml:space="preserve"> is true. Return the list of all of the VARNAME.</w:t>
             </w:r>
           </w:p>
           <w:p>
@@ -15385,7 +18983,23 @@
               <w:pStyle w:val="ProgramAPI"/>
             </w:pPr>
             <w:r>
-              <w:t>VOID setUses (STMTNUM s, VARNAME varName);</w:t>
+              <w:t xml:space="preserve">VOID </w:t>
+            </w:r>
+            <w:proofErr w:type="spellStart"/>
+            <w:r>
+              <w:t>setUses</w:t>
+            </w:r>
+            <w:proofErr w:type="spellEnd"/>
+            <w:r>
+              <w:t xml:space="preserve"> (STMTNUM s, VARNAME </w:t>
+            </w:r>
+            <w:proofErr w:type="spellStart"/>
+            <w:r>
+              <w:t>varName</w:t>
+            </w:r>
+            <w:proofErr w:type="spellEnd"/>
+            <w:r>
+              <w:t>);</w:t>
             </w:r>
           </w:p>
           <w:p>
@@ -15412,7 +19026,25 @@
                 <w:color w:val="000000"/>
                 <w:lang w:eastAsia="en-SG"/>
               </w:rPr>
-              <w:t>Description: Set the Uses relationship between s and varName to be true.</w:t>
+              <w:t xml:space="preserve">Description: Set the Uses relationship between s and </w:t>
+            </w:r>
+            <w:proofErr w:type="spellStart"/>
+            <w:r>
+              <w:rPr>
+                <w:rFonts w:ascii="Trebuchet MS" w:eastAsia="Times New Roman" w:hAnsi="Trebuchet MS" w:cs="Times New Roman"/>
+                <w:color w:val="000000"/>
+                <w:lang w:eastAsia="en-SG"/>
+              </w:rPr>
+              <w:t>varName</w:t>
+            </w:r>
+            <w:proofErr w:type="spellEnd"/>
+            <w:r>
+              <w:rPr>
+                <w:rFonts w:ascii="Trebuchet MS" w:eastAsia="Times New Roman" w:hAnsi="Trebuchet MS" w:cs="Times New Roman"/>
+                <w:color w:val="000000"/>
+                <w:lang w:eastAsia="en-SG"/>
+              </w:rPr>
+              <w:t xml:space="preserve"> to be true.</w:t>
             </w:r>
           </w:p>
           <w:p>
@@ -15457,7 +19089,31 @@
               <w:pStyle w:val="ProgramAPI"/>
             </w:pPr>
             <w:r>
-              <w:t>VOID setUsesProcedures (PROCNAME procName, VARNAME varName);</w:t>
+              <w:t xml:space="preserve">VOID </w:t>
+            </w:r>
+            <w:proofErr w:type="spellStart"/>
+            <w:r>
+              <w:t>setUsesProcedures</w:t>
+            </w:r>
+            <w:proofErr w:type="spellEnd"/>
+            <w:r>
+              <w:t xml:space="preserve"> (PROCNAME </w:t>
+            </w:r>
+            <w:proofErr w:type="spellStart"/>
+            <w:r>
+              <w:t>procName</w:t>
+            </w:r>
+            <w:proofErr w:type="spellEnd"/>
+            <w:r>
+              <w:t xml:space="preserve">, VARNAME </w:t>
+            </w:r>
+            <w:proofErr w:type="spellStart"/>
+            <w:r>
+              <w:t>varName</w:t>
+            </w:r>
+            <w:proofErr w:type="spellEnd"/>
+            <w:r>
+              <w:t>);</w:t>
             </w:r>
           </w:p>
           <w:p>
@@ -15484,7 +19140,43 @@
                 <w:color w:val="000000"/>
                 <w:lang w:eastAsia="en-SG"/>
               </w:rPr>
-              <w:t>Description: Set the Uses relationship between procName and varName to be true.</w:t>
+              <w:t xml:space="preserve">Description: Set the Uses relationship between </w:t>
+            </w:r>
+            <w:proofErr w:type="spellStart"/>
+            <w:r>
+              <w:rPr>
+                <w:rFonts w:ascii="Trebuchet MS" w:eastAsia="Times New Roman" w:hAnsi="Trebuchet MS" w:cs="Times New Roman"/>
+                <w:color w:val="000000"/>
+                <w:lang w:eastAsia="en-SG"/>
+              </w:rPr>
+              <w:t>procName</w:t>
+            </w:r>
+            <w:proofErr w:type="spellEnd"/>
+            <w:r>
+              <w:rPr>
+                <w:rFonts w:ascii="Trebuchet MS" w:eastAsia="Times New Roman" w:hAnsi="Trebuchet MS" w:cs="Times New Roman"/>
+                <w:color w:val="000000"/>
+                <w:lang w:eastAsia="en-SG"/>
+              </w:rPr>
+              <w:t xml:space="preserve"> and </w:t>
+            </w:r>
+            <w:proofErr w:type="spellStart"/>
+            <w:r>
+              <w:rPr>
+                <w:rFonts w:ascii="Trebuchet MS" w:eastAsia="Times New Roman" w:hAnsi="Trebuchet MS" w:cs="Times New Roman"/>
+                <w:color w:val="000000"/>
+                <w:lang w:eastAsia="en-SG"/>
+              </w:rPr>
+              <w:t>varName</w:t>
+            </w:r>
+            <w:proofErr w:type="spellEnd"/>
+            <w:r>
+              <w:rPr>
+                <w:rFonts w:ascii="Trebuchet MS" w:eastAsia="Times New Roman" w:hAnsi="Trebuchet MS" w:cs="Times New Roman"/>
+                <w:color w:val="000000"/>
+                <w:lang w:eastAsia="en-SG"/>
+              </w:rPr>
+              <w:t xml:space="preserve"> to be true.</w:t>
             </w:r>
           </w:p>
           <w:p>
@@ -15502,7 +19194,43 @@
                 <w:color w:val="000000"/>
                 <w:lang w:eastAsia="en-SG"/>
               </w:rPr>
-              <w:t>If either procName or varName given is invalid, do nothing.</w:t>
+              <w:t xml:space="preserve">If either </w:t>
+            </w:r>
+            <w:proofErr w:type="spellStart"/>
+            <w:r>
+              <w:rPr>
+                <w:rFonts w:ascii="Trebuchet MS" w:eastAsia="Times New Roman" w:hAnsi="Trebuchet MS" w:cs="Times New Roman"/>
+                <w:color w:val="000000"/>
+                <w:lang w:eastAsia="en-SG"/>
+              </w:rPr>
+              <w:t>procName</w:t>
+            </w:r>
+            <w:proofErr w:type="spellEnd"/>
+            <w:r>
+              <w:rPr>
+                <w:rFonts w:ascii="Trebuchet MS" w:eastAsia="Times New Roman" w:hAnsi="Trebuchet MS" w:cs="Times New Roman"/>
+                <w:color w:val="000000"/>
+                <w:lang w:eastAsia="en-SG"/>
+              </w:rPr>
+              <w:t xml:space="preserve"> or </w:t>
+            </w:r>
+            <w:proofErr w:type="spellStart"/>
+            <w:r>
+              <w:rPr>
+                <w:rFonts w:ascii="Trebuchet MS" w:eastAsia="Times New Roman" w:hAnsi="Trebuchet MS" w:cs="Times New Roman"/>
+                <w:color w:val="000000"/>
+                <w:lang w:eastAsia="en-SG"/>
+              </w:rPr>
+              <w:t>varName</w:t>
+            </w:r>
+            <w:proofErr w:type="spellEnd"/>
+            <w:r>
+              <w:rPr>
+                <w:rFonts w:ascii="Trebuchet MS" w:eastAsia="Times New Roman" w:hAnsi="Trebuchet MS" w:cs="Times New Roman"/>
+                <w:color w:val="000000"/>
+                <w:lang w:eastAsia="en-SG"/>
+              </w:rPr>
+              <w:t xml:space="preserve"> given is invalid, do nothing.</w:t>
             </w:r>
           </w:p>
         </w:tc>
@@ -15529,7 +19257,23 @@
               <w:pStyle w:val="ProgramAPI"/>
             </w:pPr>
             <w:r>
-              <w:t>BOOLEAN isUses (STMTNUM s, VARNAME varName);</w:t>
+              <w:t xml:space="preserve">BOOLEAN </w:t>
+            </w:r>
+            <w:proofErr w:type="spellStart"/>
+            <w:r>
+              <w:t>isUses</w:t>
+            </w:r>
+            <w:proofErr w:type="spellEnd"/>
+            <w:r>
+              <w:t xml:space="preserve"> (STMTNUM s, VARNAME </w:t>
+            </w:r>
+            <w:proofErr w:type="spellStart"/>
+            <w:r>
+              <w:t>varName</w:t>
+            </w:r>
+            <w:proofErr w:type="spellEnd"/>
+            <w:r>
+              <w:t>);</w:t>
             </w:r>
           </w:p>
           <w:p>
@@ -15556,7 +19300,43 @@
                 <w:color w:val="000000"/>
                 <w:lang w:eastAsia="en-SG"/>
               </w:rPr>
-              <w:t>Description: If the Uses relationship between s and varName in the UsesStatementsTable is true, return true. Otherwise, return false.</w:t>
+              <w:t xml:space="preserve">Description: If the Uses relationship between s and </w:t>
+            </w:r>
+            <w:proofErr w:type="spellStart"/>
+            <w:r>
+              <w:rPr>
+                <w:rFonts w:ascii="Trebuchet MS" w:eastAsia="Times New Roman" w:hAnsi="Trebuchet MS" w:cs="Times New Roman"/>
+                <w:color w:val="000000"/>
+                <w:lang w:eastAsia="en-SG"/>
+              </w:rPr>
+              <w:t>varName</w:t>
+            </w:r>
+            <w:proofErr w:type="spellEnd"/>
+            <w:r>
+              <w:rPr>
+                <w:rFonts w:ascii="Trebuchet MS" w:eastAsia="Times New Roman" w:hAnsi="Trebuchet MS" w:cs="Times New Roman"/>
+                <w:color w:val="000000"/>
+                <w:lang w:eastAsia="en-SG"/>
+              </w:rPr>
+              <w:t xml:space="preserve"> in the </w:t>
+            </w:r>
+            <w:proofErr w:type="spellStart"/>
+            <w:r>
+              <w:rPr>
+                <w:rFonts w:ascii="Trebuchet MS" w:eastAsia="Times New Roman" w:hAnsi="Trebuchet MS" w:cs="Times New Roman"/>
+                <w:color w:val="000000"/>
+                <w:lang w:eastAsia="en-SG"/>
+              </w:rPr>
+              <w:t>UsesStatementsTable</w:t>
+            </w:r>
+            <w:proofErr w:type="spellEnd"/>
+            <w:r>
+              <w:rPr>
+                <w:rFonts w:ascii="Trebuchet MS" w:eastAsia="Times New Roman" w:hAnsi="Trebuchet MS" w:cs="Times New Roman"/>
+                <w:color w:val="000000"/>
+                <w:lang w:eastAsia="en-SG"/>
+              </w:rPr>
+              <w:t xml:space="preserve"> is true, return true. Otherwise, return false.</w:t>
             </w:r>
           </w:p>
           <w:p>
@@ -15574,7 +19354,25 @@
                 <w:color w:val="000000"/>
                 <w:lang w:eastAsia="en-SG"/>
               </w:rPr>
-              <w:t>If either s or varName is invalid, return false.</w:t>
+              <w:t xml:space="preserve">If either s or </w:t>
+            </w:r>
+            <w:proofErr w:type="spellStart"/>
+            <w:r>
+              <w:rPr>
+                <w:rFonts w:ascii="Trebuchet MS" w:eastAsia="Times New Roman" w:hAnsi="Trebuchet MS" w:cs="Times New Roman"/>
+                <w:color w:val="000000"/>
+                <w:lang w:eastAsia="en-SG"/>
+              </w:rPr>
+              <w:t>varName</w:t>
+            </w:r>
+            <w:proofErr w:type="spellEnd"/>
+            <w:r>
+              <w:rPr>
+                <w:rFonts w:ascii="Trebuchet MS" w:eastAsia="Times New Roman" w:hAnsi="Trebuchet MS" w:cs="Times New Roman"/>
+                <w:color w:val="000000"/>
+                <w:lang w:eastAsia="en-SG"/>
+              </w:rPr>
+              <w:t xml:space="preserve"> is invalid, return false.</w:t>
             </w:r>
           </w:p>
         </w:tc>
@@ -15601,7 +19399,31 @@
               <w:pStyle w:val="ProgramAPI"/>
             </w:pPr>
             <w:r>
-              <w:t>BOOLEAN isUsesProcedures (PROCNAME procName, VARNAME varName);</w:t>
+              <w:t xml:space="preserve">BOOLEAN </w:t>
+            </w:r>
+            <w:proofErr w:type="spellStart"/>
+            <w:r>
+              <w:t>isUsesProcedures</w:t>
+            </w:r>
+            <w:proofErr w:type="spellEnd"/>
+            <w:r>
+              <w:t xml:space="preserve"> (PROCNAME </w:t>
+            </w:r>
+            <w:proofErr w:type="spellStart"/>
+            <w:r>
+              <w:t>procName</w:t>
+            </w:r>
+            <w:proofErr w:type="spellEnd"/>
+            <w:r>
+              <w:t xml:space="preserve">, VARNAME </w:t>
+            </w:r>
+            <w:proofErr w:type="spellStart"/>
+            <w:r>
+              <w:t>varName</w:t>
+            </w:r>
+            <w:proofErr w:type="spellEnd"/>
+            <w:r>
+              <w:t>);</w:t>
             </w:r>
           </w:p>
           <w:p>
@@ -15628,7 +19450,61 @@
                 <w:color w:val="000000"/>
                 <w:lang w:eastAsia="en-SG"/>
               </w:rPr>
-              <w:t>Description: If the Uses relationship between procName and varName in the UsesStatementsTable is true, return true. Otherwise, return false.</w:t>
+              <w:t xml:space="preserve">Description: If the Uses relationship between </w:t>
+            </w:r>
+            <w:proofErr w:type="spellStart"/>
+            <w:r>
+              <w:rPr>
+                <w:rFonts w:ascii="Trebuchet MS" w:eastAsia="Times New Roman" w:hAnsi="Trebuchet MS" w:cs="Times New Roman"/>
+                <w:color w:val="000000"/>
+                <w:lang w:eastAsia="en-SG"/>
+              </w:rPr>
+              <w:t>procName</w:t>
+            </w:r>
+            <w:proofErr w:type="spellEnd"/>
+            <w:r>
+              <w:rPr>
+                <w:rFonts w:ascii="Trebuchet MS" w:eastAsia="Times New Roman" w:hAnsi="Trebuchet MS" w:cs="Times New Roman"/>
+                <w:color w:val="000000"/>
+                <w:lang w:eastAsia="en-SG"/>
+              </w:rPr>
+              <w:t xml:space="preserve"> and </w:t>
+            </w:r>
+            <w:proofErr w:type="spellStart"/>
+            <w:r>
+              <w:rPr>
+                <w:rFonts w:ascii="Trebuchet MS" w:eastAsia="Times New Roman" w:hAnsi="Trebuchet MS" w:cs="Times New Roman"/>
+                <w:color w:val="000000"/>
+                <w:lang w:eastAsia="en-SG"/>
+              </w:rPr>
+              <w:t>varName</w:t>
+            </w:r>
+            <w:proofErr w:type="spellEnd"/>
+            <w:r>
+              <w:rPr>
+                <w:rFonts w:ascii="Trebuchet MS" w:eastAsia="Times New Roman" w:hAnsi="Trebuchet MS" w:cs="Times New Roman"/>
+                <w:color w:val="000000"/>
+                <w:lang w:eastAsia="en-SG"/>
+              </w:rPr>
+              <w:t xml:space="preserve"> in the </w:t>
+            </w:r>
+            <w:proofErr w:type="spellStart"/>
+            <w:r>
+              <w:rPr>
+                <w:rFonts w:ascii="Trebuchet MS" w:eastAsia="Times New Roman" w:hAnsi="Trebuchet MS" w:cs="Times New Roman"/>
+                <w:color w:val="000000"/>
+                <w:lang w:eastAsia="en-SG"/>
+              </w:rPr>
+              <w:t>UsesStatementsTable</w:t>
+            </w:r>
+            <w:proofErr w:type="spellEnd"/>
+            <w:r>
+              <w:rPr>
+                <w:rFonts w:ascii="Trebuchet MS" w:eastAsia="Times New Roman" w:hAnsi="Trebuchet MS" w:cs="Times New Roman"/>
+                <w:color w:val="000000"/>
+                <w:lang w:eastAsia="en-SG"/>
+              </w:rPr>
+              <w:t xml:space="preserve"> is true, return true. Otherwise, return false.</w:t>
             </w:r>
           </w:p>
           <w:p>
@@ -15646,7 +19522,43 @@
                 <w:color w:val="000000"/>
                 <w:lang w:eastAsia="en-SG"/>
               </w:rPr>
-              <w:t>If either procName or varName is invalid, return false.</w:t>
+              <w:t xml:space="preserve">If either </w:t>
+            </w:r>
+            <w:proofErr w:type="spellStart"/>
+            <w:r>
+              <w:rPr>
+                <w:rFonts w:ascii="Trebuchet MS" w:eastAsia="Times New Roman" w:hAnsi="Trebuchet MS" w:cs="Times New Roman"/>
+                <w:color w:val="000000"/>
+                <w:lang w:eastAsia="en-SG"/>
+              </w:rPr>
+              <w:t>procName</w:t>
+            </w:r>
+            <w:proofErr w:type="spellEnd"/>
+            <w:r>
+              <w:rPr>
+                <w:rFonts w:ascii="Trebuchet MS" w:eastAsia="Times New Roman" w:hAnsi="Trebuchet MS" w:cs="Times New Roman"/>
+                <w:color w:val="000000"/>
+                <w:lang w:eastAsia="en-SG"/>
+              </w:rPr>
+              <w:t xml:space="preserve"> or </w:t>
+            </w:r>
+            <w:proofErr w:type="spellStart"/>
+            <w:r>
+              <w:rPr>
+                <w:rFonts w:ascii="Trebuchet MS" w:eastAsia="Times New Roman" w:hAnsi="Trebuchet MS" w:cs="Times New Roman"/>
+                <w:color w:val="000000"/>
+                <w:lang w:eastAsia="en-SG"/>
+              </w:rPr>
+              <w:t>varName</w:t>
+            </w:r>
+            <w:proofErr w:type="spellEnd"/>
+            <w:r>
+              <w:rPr>
+                <w:rFonts w:ascii="Trebuchet MS" w:eastAsia="Times New Roman" w:hAnsi="Trebuchet MS" w:cs="Times New Roman"/>
+                <w:color w:val="000000"/>
+                <w:lang w:eastAsia="en-SG"/>
+              </w:rPr>
+              <w:t xml:space="preserve"> is invalid, return false.</w:t>
             </w:r>
           </w:p>
         </w:tc>
@@ -15673,7 +19585,15 @@
               <w:pStyle w:val="ProgramAPI"/>
             </w:pPr>
             <w:r>
-              <w:t>VARINDEX_LIST getUses (STMTNUM s);</w:t>
+              <w:t xml:space="preserve">VARINDEX_LIST </w:t>
+            </w:r>
+            <w:proofErr w:type="spellStart"/>
+            <w:r>
+              <w:t>getUses</w:t>
+            </w:r>
+            <w:proofErr w:type="spellEnd"/>
+            <w:r>
+              <w:t xml:space="preserve"> (STMTNUM s);</w:t>
             </w:r>
           </w:p>
           <w:p>
@@ -15700,7 +19620,53 @@
                 <w:color w:val="000000"/>
                 <w:lang w:eastAsia="en-SG"/>
               </w:rPr>
-              <w:t>Description: obtain all VARNAME x such that Uses(s,x) is true for each x. Return the list of all of the VARINDEX, by converting it using varTable.</w:t>
+              <w:t>Description: obtain all VARNAME x such that Uses(</w:t>
+            </w:r>
+            <w:proofErr w:type="spellStart"/>
+            <w:r>
+              <w:rPr>
+                <w:rFonts w:ascii="Trebuchet MS" w:eastAsia="Times New Roman" w:hAnsi="Trebuchet MS" w:cs="Times New Roman"/>
+                <w:color w:val="000000"/>
+                <w:lang w:eastAsia="en-SG"/>
+              </w:rPr>
+              <w:t>s</w:t>
+            </w:r>
+            <w:proofErr w:type="gramStart"/>
+            <w:r>
+              <w:rPr>
+                <w:rFonts w:ascii="Trebuchet MS" w:eastAsia="Times New Roman" w:hAnsi="Trebuchet MS" w:cs="Times New Roman"/>
+                <w:color w:val="000000"/>
+                <w:lang w:eastAsia="en-SG"/>
+              </w:rPr>
+              <w:t>,x</w:t>
+            </w:r>
+            <w:proofErr w:type="spellEnd"/>
+            <w:proofErr w:type="gramEnd"/>
+            <w:r>
+              <w:rPr>
+                <w:rFonts w:ascii="Trebuchet MS" w:eastAsia="Times New Roman" w:hAnsi="Trebuchet MS" w:cs="Times New Roman"/>
+                <w:color w:val="000000"/>
+                <w:lang w:eastAsia="en-SG"/>
+              </w:rPr>
+              <w:t xml:space="preserve">) is true for each x. Return the list of all of the VARINDEX, by converting it using </w:t>
+            </w:r>
+            <w:proofErr w:type="spellStart"/>
+            <w:r>
+              <w:rPr>
+                <w:rFonts w:ascii="Trebuchet MS" w:eastAsia="Times New Roman" w:hAnsi="Trebuchet MS" w:cs="Times New Roman"/>
+                <w:color w:val="000000"/>
+                <w:lang w:eastAsia="en-SG"/>
+              </w:rPr>
+              <w:t>varTable</w:t>
+            </w:r>
+            <w:proofErr w:type="spellEnd"/>
+            <w:r>
+              <w:rPr>
+                <w:rFonts w:ascii="Trebuchet MS" w:eastAsia="Times New Roman" w:hAnsi="Trebuchet MS" w:cs="Times New Roman"/>
+                <w:color w:val="000000"/>
+                <w:lang w:eastAsia="en-SG"/>
+              </w:rPr>
+              <w:t>.</w:t>
             </w:r>
           </w:p>
           <w:p>
@@ -15746,7 +19712,23 @@
             </w:pPr>
             <w:r>
               <w:lastRenderedPageBreak/>
-              <w:t>STMTNUM_LIST getUses (VARNAME varName);</w:t>
+              <w:t xml:space="preserve">STMTNUM_LIST </w:t>
+            </w:r>
+            <w:proofErr w:type="spellStart"/>
+            <w:r>
+              <w:t>getUses</w:t>
+            </w:r>
+            <w:proofErr w:type="spellEnd"/>
+            <w:r>
+              <w:t xml:space="preserve"> (VARNAME </w:t>
+            </w:r>
+            <w:proofErr w:type="spellStart"/>
+            <w:r>
+              <w:t>varName</w:t>
+            </w:r>
+            <w:proofErr w:type="spellEnd"/>
+            <w:r>
+              <w:t>);</w:t>
             </w:r>
           </w:p>
           <w:p>
@@ -15773,7 +19755,35 @@
                 <w:color w:val="000000"/>
                 <w:lang w:eastAsia="en-SG"/>
               </w:rPr>
-              <w:t>Description: return all STMTNUM x, such that for each x, Uses(x,varName) is true.</w:t>
+              <w:t>Description: return all STMTNUM x, such that for each x, Uses(</w:t>
+            </w:r>
+            <w:proofErr w:type="spellStart"/>
+            <w:r>
+              <w:rPr>
+                <w:rFonts w:ascii="Trebuchet MS" w:eastAsia="Times New Roman" w:hAnsi="Trebuchet MS" w:cs="Times New Roman"/>
+                <w:color w:val="000000"/>
+                <w:lang w:eastAsia="en-SG"/>
+              </w:rPr>
+              <w:t>x</w:t>
+            </w:r>
+            <w:proofErr w:type="gramStart"/>
+            <w:r>
+              <w:rPr>
+                <w:rFonts w:ascii="Trebuchet MS" w:eastAsia="Times New Roman" w:hAnsi="Trebuchet MS" w:cs="Times New Roman"/>
+                <w:color w:val="000000"/>
+                <w:lang w:eastAsia="en-SG"/>
+              </w:rPr>
+              <w:t>,varName</w:t>
+            </w:r>
+            <w:proofErr w:type="spellEnd"/>
+            <w:proofErr w:type="gramEnd"/>
+            <w:r>
+              <w:rPr>
+                <w:rFonts w:ascii="Trebuchet MS" w:eastAsia="Times New Roman" w:hAnsi="Trebuchet MS" w:cs="Times New Roman"/>
+                <w:color w:val="000000"/>
+                <w:lang w:eastAsia="en-SG"/>
+              </w:rPr>
+              <w:t>) is true.</w:t>
             </w:r>
           </w:p>
           <w:p>
@@ -15818,7 +19828,23 @@
               <w:pStyle w:val="ProgramAPI"/>
             </w:pPr>
             <w:r>
-              <w:t>VARNAME_LIST getUsesProceduresVariable(PROCNAME procName);</w:t>
+              <w:t xml:space="preserve">VARNAME_LIST </w:t>
+            </w:r>
+            <w:proofErr w:type="spellStart"/>
+            <w:r>
+              <w:t>getUsesProceduresVariable</w:t>
+            </w:r>
+            <w:proofErr w:type="spellEnd"/>
+            <w:r>
+              <w:t xml:space="preserve">(PROCNAME </w:t>
+            </w:r>
+            <w:proofErr w:type="spellStart"/>
+            <w:r>
+              <w:t>procName</w:t>
+            </w:r>
+            <w:proofErr w:type="spellEnd"/>
+            <w:r>
+              <w:t>);</w:t>
             </w:r>
           </w:p>
           <w:p>
@@ -15845,7 +19871,43 @@
                 <w:color w:val="000000"/>
                 <w:lang w:eastAsia="en-SG"/>
               </w:rPr>
-              <w:t>Description: Get all of the VARNAME whose Uses relationship with procName in the UsesStatementsTable is true. Return the list of all of the VARNAME.</w:t>
+              <w:t xml:space="preserve">Description: Get all of the VARNAME whose Uses relationship with </w:t>
+            </w:r>
+            <w:proofErr w:type="spellStart"/>
+            <w:r>
+              <w:rPr>
+                <w:rFonts w:ascii="Trebuchet MS" w:eastAsia="Times New Roman" w:hAnsi="Trebuchet MS" w:cs="Times New Roman"/>
+                <w:color w:val="000000"/>
+                <w:lang w:eastAsia="en-SG"/>
+              </w:rPr>
+              <w:t>procName</w:t>
+            </w:r>
+            <w:proofErr w:type="spellEnd"/>
+            <w:r>
+              <w:rPr>
+                <w:rFonts w:ascii="Trebuchet MS" w:eastAsia="Times New Roman" w:hAnsi="Trebuchet MS" w:cs="Times New Roman"/>
+                <w:color w:val="000000"/>
+                <w:lang w:eastAsia="en-SG"/>
+              </w:rPr>
+              <w:t xml:space="preserve"> in the </w:t>
+            </w:r>
+            <w:proofErr w:type="spellStart"/>
+            <w:r>
+              <w:rPr>
+                <w:rFonts w:ascii="Trebuchet MS" w:eastAsia="Times New Roman" w:hAnsi="Trebuchet MS" w:cs="Times New Roman"/>
+                <w:color w:val="000000"/>
+                <w:lang w:eastAsia="en-SG"/>
+              </w:rPr>
+              <w:t>UsesStatementsTable</w:t>
+            </w:r>
+            <w:proofErr w:type="spellEnd"/>
+            <w:r>
+              <w:rPr>
+                <w:rFonts w:ascii="Trebuchet MS" w:eastAsia="Times New Roman" w:hAnsi="Trebuchet MS" w:cs="Times New Roman"/>
+                <w:color w:val="000000"/>
+                <w:lang w:eastAsia="en-SG"/>
+              </w:rPr>
+              <w:t xml:space="preserve"> is true. Return the list of all of the VARNAME.</w:t>
             </w:r>
           </w:p>
           <w:p>
@@ -15863,7 +19925,25 @@
                 <w:color w:val="000000"/>
                 <w:lang w:eastAsia="en-SG"/>
               </w:rPr>
-              <w:t>If procName is invalid, return empty LIST.</w:t>
+              <w:t xml:space="preserve">If </w:t>
+            </w:r>
+            <w:proofErr w:type="spellStart"/>
+            <w:r>
+              <w:rPr>
+                <w:rFonts w:ascii="Trebuchet MS" w:eastAsia="Times New Roman" w:hAnsi="Trebuchet MS" w:cs="Times New Roman"/>
+                <w:color w:val="000000"/>
+                <w:lang w:eastAsia="en-SG"/>
+              </w:rPr>
+              <w:t>procName</w:t>
+            </w:r>
+            <w:proofErr w:type="spellEnd"/>
+            <w:r>
+              <w:rPr>
+                <w:rFonts w:ascii="Trebuchet MS" w:eastAsia="Times New Roman" w:hAnsi="Trebuchet MS" w:cs="Times New Roman"/>
+                <w:color w:val="000000"/>
+                <w:lang w:eastAsia="en-SG"/>
+              </w:rPr>
+              <w:t xml:space="preserve"> is invalid, return empty LIST.</w:t>
             </w:r>
           </w:p>
         </w:tc>
@@ -15890,7 +19970,23 @@
               <w:pStyle w:val="ProgramAPI"/>
             </w:pPr>
             <w:r>
-              <w:t>PROCNAME_LIST getUsesProcedures(VARNAME varName);</w:t>
+              <w:t xml:space="preserve">PROCNAME_LIST </w:t>
+            </w:r>
+            <w:proofErr w:type="spellStart"/>
+            <w:r>
+              <w:t>getUsesProcedures</w:t>
+            </w:r>
+            <w:proofErr w:type="spellEnd"/>
+            <w:r>
+              <w:t xml:space="preserve">(VARNAME </w:t>
+            </w:r>
+            <w:proofErr w:type="spellStart"/>
+            <w:r>
+              <w:t>varName</w:t>
+            </w:r>
+            <w:proofErr w:type="spellEnd"/>
+            <w:r>
+              <w:t>);</w:t>
             </w:r>
           </w:p>
           <w:p>
@@ -15917,7 +20013,43 @@
                 <w:color w:val="000000"/>
                 <w:lang w:eastAsia="en-SG"/>
               </w:rPr>
-              <w:t>Description: Given varName, get all of the Procedure whose Uses relationship with v in the UsesStatementsTable is true. Return the list of all of the PROCNAME.</w:t>
+              <w:t xml:space="preserve">Description: Given </w:t>
+            </w:r>
+            <w:proofErr w:type="spellStart"/>
+            <w:r>
+              <w:rPr>
+                <w:rFonts w:ascii="Trebuchet MS" w:eastAsia="Times New Roman" w:hAnsi="Trebuchet MS" w:cs="Times New Roman"/>
+                <w:color w:val="000000"/>
+                <w:lang w:eastAsia="en-SG"/>
+              </w:rPr>
+              <w:t>varName</w:t>
+            </w:r>
+            <w:proofErr w:type="spellEnd"/>
+            <w:r>
+              <w:rPr>
+                <w:rFonts w:ascii="Trebuchet MS" w:eastAsia="Times New Roman" w:hAnsi="Trebuchet MS" w:cs="Times New Roman"/>
+                <w:color w:val="000000"/>
+                <w:lang w:eastAsia="en-SG"/>
+              </w:rPr>
+              <w:t xml:space="preserve">, get all of the Procedure whose Uses relationship with v in the </w:t>
+            </w:r>
+            <w:proofErr w:type="spellStart"/>
+            <w:r>
+              <w:rPr>
+                <w:rFonts w:ascii="Trebuchet MS" w:eastAsia="Times New Roman" w:hAnsi="Trebuchet MS" w:cs="Times New Roman"/>
+                <w:color w:val="000000"/>
+                <w:lang w:eastAsia="en-SG"/>
+              </w:rPr>
+              <w:t>UsesStatementsTable</w:t>
+            </w:r>
+            <w:proofErr w:type="spellEnd"/>
+            <w:r>
+              <w:rPr>
+                <w:rFonts w:ascii="Trebuchet MS" w:eastAsia="Times New Roman" w:hAnsi="Trebuchet MS" w:cs="Times New Roman"/>
+                <w:color w:val="000000"/>
+                <w:lang w:eastAsia="en-SG"/>
+              </w:rPr>
+              <w:t xml:space="preserve"> is true. Return the list of all of the PROCNAME.</w:t>
             </w:r>
           </w:p>
           <w:p>
@@ -15935,7 +20067,25 @@
                 <w:color w:val="000000"/>
                 <w:lang w:eastAsia="en-SG"/>
               </w:rPr>
-              <w:t>If varName is invalid, return empty LIST.</w:t>
+              <w:t xml:space="preserve">If </w:t>
+            </w:r>
+            <w:proofErr w:type="spellStart"/>
+            <w:r>
+              <w:rPr>
+                <w:rFonts w:ascii="Trebuchet MS" w:eastAsia="Times New Roman" w:hAnsi="Trebuchet MS" w:cs="Times New Roman"/>
+                <w:color w:val="000000"/>
+                <w:lang w:eastAsia="en-SG"/>
+              </w:rPr>
+              <w:t>varName</w:t>
+            </w:r>
+            <w:proofErr w:type="spellEnd"/>
+            <w:r>
+              <w:rPr>
+                <w:rFonts w:ascii="Trebuchet MS" w:eastAsia="Times New Roman" w:hAnsi="Trebuchet MS" w:cs="Times New Roman"/>
+                <w:color w:val="000000"/>
+                <w:lang w:eastAsia="en-SG"/>
+              </w:rPr>
+              <w:t xml:space="preserve"> is invalid, return empty LIST.</w:t>
             </w:r>
           </w:p>
         </w:tc>
@@ -16102,7 +20252,31 @@
               <w:pStyle w:val="ProgramAPI"/>
             </w:pPr>
             <w:r>
-              <w:t>VOID setCalls (PROCNAME procCall, PROCNAME procCalled);</w:t>
+              <w:t xml:space="preserve">VOID </w:t>
+            </w:r>
+            <w:proofErr w:type="spellStart"/>
+            <w:r>
+              <w:t>setCalls</w:t>
+            </w:r>
+            <w:proofErr w:type="spellEnd"/>
+            <w:r>
+              <w:t xml:space="preserve"> (PROCNAME </w:t>
+            </w:r>
+            <w:proofErr w:type="spellStart"/>
+            <w:r>
+              <w:t>procCall</w:t>
+            </w:r>
+            <w:proofErr w:type="spellEnd"/>
+            <w:r>
+              <w:t xml:space="preserve">, PROCNAME </w:t>
+            </w:r>
+            <w:proofErr w:type="spellStart"/>
+            <w:r>
+              <w:t>procCalled</w:t>
+            </w:r>
+            <w:proofErr w:type="spellEnd"/>
+            <w:r>
+              <w:t>);</w:t>
             </w:r>
           </w:p>
           <w:p>
@@ -16130,7 +20304,79 @@
                 <w:color w:val="000000"/>
                 <w:lang w:eastAsia="en-SG"/>
               </w:rPr>
-              <w:t>Description: Set the Calls relationship between procCall and procCalled to be true. If procCall or procCalled does not exists, error (or throw exception).</w:t>
+              <w:t xml:space="preserve">Description: Set the Calls relationship between </w:t>
+            </w:r>
+            <w:proofErr w:type="spellStart"/>
+            <w:r>
+              <w:rPr>
+                <w:rFonts w:ascii="Trebuchet MS" w:eastAsia="Times New Roman" w:hAnsi="Trebuchet MS" w:cs="Times New Roman"/>
+                <w:color w:val="000000"/>
+                <w:lang w:eastAsia="en-SG"/>
+              </w:rPr>
+              <w:t>procCall</w:t>
+            </w:r>
+            <w:proofErr w:type="spellEnd"/>
+            <w:r>
+              <w:rPr>
+                <w:rFonts w:ascii="Trebuchet MS" w:eastAsia="Times New Roman" w:hAnsi="Trebuchet MS" w:cs="Times New Roman"/>
+                <w:color w:val="000000"/>
+                <w:lang w:eastAsia="en-SG"/>
+              </w:rPr>
+              <w:t xml:space="preserve"> and </w:t>
+            </w:r>
+            <w:proofErr w:type="spellStart"/>
+            <w:r>
+              <w:rPr>
+                <w:rFonts w:ascii="Trebuchet MS" w:eastAsia="Times New Roman" w:hAnsi="Trebuchet MS" w:cs="Times New Roman"/>
+                <w:color w:val="000000"/>
+                <w:lang w:eastAsia="en-SG"/>
+              </w:rPr>
+              <w:t>procCalled</w:t>
+            </w:r>
+            <w:proofErr w:type="spellEnd"/>
+            <w:r>
+              <w:rPr>
+                <w:rFonts w:ascii="Trebuchet MS" w:eastAsia="Times New Roman" w:hAnsi="Trebuchet MS" w:cs="Times New Roman"/>
+                <w:color w:val="000000"/>
+                <w:lang w:eastAsia="en-SG"/>
+              </w:rPr>
+              <w:t xml:space="preserve"> to be true. If </w:t>
+            </w:r>
+            <w:proofErr w:type="spellStart"/>
+            <w:r>
+              <w:rPr>
+                <w:rFonts w:ascii="Trebuchet MS" w:eastAsia="Times New Roman" w:hAnsi="Trebuchet MS" w:cs="Times New Roman"/>
+                <w:color w:val="000000"/>
+                <w:lang w:eastAsia="en-SG"/>
+              </w:rPr>
+              <w:t>procCall</w:t>
+            </w:r>
+            <w:proofErr w:type="spellEnd"/>
+            <w:r>
+              <w:rPr>
+                <w:rFonts w:ascii="Trebuchet MS" w:eastAsia="Times New Roman" w:hAnsi="Trebuchet MS" w:cs="Times New Roman"/>
+                <w:color w:val="000000"/>
+                <w:lang w:eastAsia="en-SG"/>
+              </w:rPr>
+              <w:t xml:space="preserve"> or </w:t>
+            </w:r>
+            <w:proofErr w:type="spellStart"/>
+            <w:r>
+              <w:rPr>
+                <w:rFonts w:ascii="Trebuchet MS" w:eastAsia="Times New Roman" w:hAnsi="Trebuchet MS" w:cs="Times New Roman"/>
+                <w:color w:val="000000"/>
+                <w:lang w:eastAsia="en-SG"/>
+              </w:rPr>
+              <w:t>procCalled</w:t>
+            </w:r>
+            <w:proofErr w:type="spellEnd"/>
+            <w:r>
+              <w:rPr>
+                <w:rFonts w:ascii="Trebuchet MS" w:eastAsia="Times New Roman" w:hAnsi="Trebuchet MS" w:cs="Times New Roman"/>
+                <w:color w:val="000000"/>
+                <w:lang w:eastAsia="en-SG"/>
+              </w:rPr>
+              <w:t xml:space="preserve"> does not exists, error (or throw exception).</w:t>
             </w:r>
           </w:p>
         </w:tc>
@@ -16157,7 +20403,31 @@
               <w:pStyle w:val="ProgramAPI"/>
             </w:pPr>
             <w:r>
-              <w:t>BOOLEAN isCalls (PROCNAME procCall, PROCNAME procCalled);</w:t>
+              <w:t xml:space="preserve">BOOLEAN </w:t>
+            </w:r>
+            <w:proofErr w:type="spellStart"/>
+            <w:r>
+              <w:t>isCalls</w:t>
+            </w:r>
+            <w:proofErr w:type="spellEnd"/>
+            <w:r>
+              <w:t xml:space="preserve"> (PROCNAME </w:t>
+            </w:r>
+            <w:proofErr w:type="spellStart"/>
+            <w:r>
+              <w:t>procCall</w:t>
+            </w:r>
+            <w:proofErr w:type="spellEnd"/>
+            <w:r>
+              <w:t xml:space="preserve">, PROCNAME </w:t>
+            </w:r>
+            <w:proofErr w:type="spellStart"/>
+            <w:r>
+              <w:t>procCalled</w:t>
+            </w:r>
+            <w:proofErr w:type="spellEnd"/>
+            <w:r>
+              <w:t>);</w:t>
             </w:r>
           </w:p>
           <w:p>
@@ -16184,7 +20454,43 @@
                 <w:color w:val="000000"/>
                 <w:lang w:eastAsia="en-SG"/>
               </w:rPr>
-              <w:t>Description: If the Calls relationship between procCall and procCalled is true, return true. Otherwise, return false.</w:t>
+              <w:t xml:space="preserve">Description: If the Calls relationship between </w:t>
+            </w:r>
+            <w:proofErr w:type="spellStart"/>
+            <w:r>
+              <w:rPr>
+                <w:rFonts w:ascii="Trebuchet MS" w:eastAsia="Times New Roman" w:hAnsi="Trebuchet MS" w:cs="Times New Roman"/>
+                <w:color w:val="000000"/>
+                <w:lang w:eastAsia="en-SG"/>
+              </w:rPr>
+              <w:t>procCall</w:t>
+            </w:r>
+            <w:proofErr w:type="spellEnd"/>
+            <w:r>
+              <w:rPr>
+                <w:rFonts w:ascii="Trebuchet MS" w:eastAsia="Times New Roman" w:hAnsi="Trebuchet MS" w:cs="Times New Roman"/>
+                <w:color w:val="000000"/>
+                <w:lang w:eastAsia="en-SG"/>
+              </w:rPr>
+              <w:t xml:space="preserve"> and </w:t>
+            </w:r>
+            <w:proofErr w:type="spellStart"/>
+            <w:r>
+              <w:rPr>
+                <w:rFonts w:ascii="Trebuchet MS" w:eastAsia="Times New Roman" w:hAnsi="Trebuchet MS" w:cs="Times New Roman"/>
+                <w:color w:val="000000"/>
+                <w:lang w:eastAsia="en-SG"/>
+              </w:rPr>
+              <w:t>procCalled</w:t>
+            </w:r>
+            <w:proofErr w:type="spellEnd"/>
+            <w:r>
+              <w:rPr>
+                <w:rFonts w:ascii="Trebuchet MS" w:eastAsia="Times New Roman" w:hAnsi="Trebuchet MS" w:cs="Times New Roman"/>
+                <w:color w:val="000000"/>
+                <w:lang w:eastAsia="en-SG"/>
+              </w:rPr>
+              <w:t xml:space="preserve"> is true, return true. Otherwise, return false.</w:t>
             </w:r>
           </w:p>
           <w:p>
@@ -16202,7 +20508,61 @@
                 <w:color w:val="000000"/>
                 <w:lang w:eastAsia="en-SG"/>
               </w:rPr>
-              <w:t>If procCall or procCalled does not exists, return false.</w:t>
+              <w:t xml:space="preserve">If </w:t>
+            </w:r>
+            <w:proofErr w:type="spellStart"/>
+            <w:r>
+              <w:rPr>
+                <w:rFonts w:ascii="Trebuchet MS" w:eastAsia="Times New Roman" w:hAnsi="Trebuchet MS" w:cs="Times New Roman"/>
+                <w:color w:val="000000"/>
+                <w:lang w:eastAsia="en-SG"/>
+              </w:rPr>
+              <w:t>procCall</w:t>
+            </w:r>
+            <w:proofErr w:type="spellEnd"/>
+            <w:r>
+              <w:rPr>
+                <w:rFonts w:ascii="Trebuchet MS" w:eastAsia="Times New Roman" w:hAnsi="Trebuchet MS" w:cs="Times New Roman"/>
+                <w:color w:val="000000"/>
+                <w:lang w:eastAsia="en-SG"/>
+              </w:rPr>
+              <w:t xml:space="preserve"> or </w:t>
+            </w:r>
+            <w:proofErr w:type="spellStart"/>
+            <w:r>
+              <w:rPr>
+                <w:rFonts w:ascii="Trebuchet MS" w:eastAsia="Times New Roman" w:hAnsi="Trebuchet MS" w:cs="Times New Roman"/>
+                <w:color w:val="000000"/>
+                <w:lang w:eastAsia="en-SG"/>
+              </w:rPr>
+              <w:t>procCalled</w:t>
+            </w:r>
+            <w:proofErr w:type="spellEnd"/>
+            <w:r>
+              <w:rPr>
+                <w:rFonts w:ascii="Trebuchet MS" w:eastAsia="Times New Roman" w:hAnsi="Trebuchet MS" w:cs="Times New Roman"/>
+                <w:color w:val="000000"/>
+                <w:lang w:eastAsia="en-SG"/>
+              </w:rPr>
+              <w:t xml:space="preserve"> does not </w:t>
+            </w:r>
+            <w:proofErr w:type="gramStart"/>
+            <w:r>
+              <w:rPr>
+                <w:rFonts w:ascii="Trebuchet MS" w:eastAsia="Times New Roman" w:hAnsi="Trebuchet MS" w:cs="Times New Roman"/>
+                <w:color w:val="000000"/>
+                <w:lang w:eastAsia="en-SG"/>
+              </w:rPr>
+              <w:t>exists</w:t>
+            </w:r>
+            <w:proofErr w:type="gramEnd"/>
+            <w:r>
+              <w:rPr>
+                <w:rFonts w:ascii="Trebuchet MS" w:eastAsia="Times New Roman" w:hAnsi="Trebuchet MS" w:cs="Times New Roman"/>
+                <w:color w:val="000000"/>
+                <w:lang w:eastAsia="en-SG"/>
+              </w:rPr>
+              <w:t>, return false.</w:t>
             </w:r>
           </w:p>
         </w:tc>
@@ -16229,7 +20589,23 @@
               <w:pStyle w:val="ProgramAPI"/>
             </w:pPr>
             <w:r>
-              <w:t>PROCNAME_LIST getCalls(PROCNAME procCalled);</w:t>
+              <w:t xml:space="preserve">PROCNAME_LIST </w:t>
+            </w:r>
+            <w:proofErr w:type="spellStart"/>
+            <w:r>
+              <w:t>getCalls</w:t>
+            </w:r>
+            <w:proofErr w:type="spellEnd"/>
+            <w:r>
+              <w:t xml:space="preserve">(PROCNAME </w:t>
+            </w:r>
+            <w:proofErr w:type="spellStart"/>
+            <w:r>
+              <w:t>procCalled</w:t>
+            </w:r>
+            <w:proofErr w:type="spellEnd"/>
+            <w:r>
+              <w:t>);</w:t>
             </w:r>
           </w:p>
           <w:p>
@@ -16257,7 +20633,43 @@
                 <w:color w:val="000000"/>
                 <w:lang w:eastAsia="en-SG"/>
               </w:rPr>
-              <w:t xml:space="preserve">Description: Returns all procedures that calls procCalled directly. </w:t>
+              <w:t xml:space="preserve">Description: Returns all procedures that </w:t>
+            </w:r>
+            <w:proofErr w:type="gramStart"/>
+            <w:r>
+              <w:rPr>
+                <w:rFonts w:ascii="Trebuchet MS" w:eastAsia="Times New Roman" w:hAnsi="Trebuchet MS" w:cs="Times New Roman"/>
+                <w:color w:val="000000"/>
+                <w:lang w:eastAsia="en-SG"/>
+              </w:rPr>
+              <w:t>calls</w:t>
+            </w:r>
+            <w:proofErr w:type="gramEnd"/>
+            <w:r>
+              <w:rPr>
+                <w:rFonts w:ascii="Trebuchet MS" w:eastAsia="Times New Roman" w:hAnsi="Trebuchet MS" w:cs="Times New Roman"/>
+                <w:color w:val="000000"/>
+                <w:lang w:eastAsia="en-SG"/>
+              </w:rPr>
+              <w:t xml:space="preserve"> </w:t>
+            </w:r>
+            <w:proofErr w:type="spellStart"/>
+            <w:r>
+              <w:rPr>
+                <w:rFonts w:ascii="Trebuchet MS" w:eastAsia="Times New Roman" w:hAnsi="Trebuchet MS" w:cs="Times New Roman"/>
+                <w:color w:val="000000"/>
+                <w:lang w:eastAsia="en-SG"/>
+              </w:rPr>
+              <w:t>procCalled</w:t>
+            </w:r>
+            <w:proofErr w:type="spellEnd"/>
+            <w:r>
+              <w:rPr>
+                <w:rFonts w:ascii="Trebuchet MS" w:eastAsia="Times New Roman" w:hAnsi="Trebuchet MS" w:cs="Times New Roman"/>
+                <w:color w:val="000000"/>
+                <w:lang w:eastAsia="en-SG"/>
+              </w:rPr>
+              <w:t xml:space="preserve"> directly. </w:t>
             </w:r>
           </w:p>
         </w:tc>
@@ -16284,7 +20696,23 @@
               <w:pStyle w:val="ProgramAPI"/>
             </w:pPr>
             <w:r>
-              <w:t>PROCNAME_LIST getCalled(PROCNAME procCalls);</w:t>
+              <w:t xml:space="preserve">PROCNAME_LIST </w:t>
+            </w:r>
+            <w:proofErr w:type="spellStart"/>
+            <w:r>
+              <w:t>getCalled</w:t>
+            </w:r>
+            <w:proofErr w:type="spellEnd"/>
+            <w:r>
+              <w:t xml:space="preserve">(PROCNAME </w:t>
+            </w:r>
+            <w:proofErr w:type="spellStart"/>
+            <w:r>
+              <w:t>procCalls</w:t>
+            </w:r>
+            <w:proofErr w:type="spellEnd"/>
+            <w:r>
+              <w:t>);</w:t>
             </w:r>
           </w:p>
           <w:p>
@@ -16312,7 +20740,25 @@
                 <w:color w:val="000000"/>
                 <w:lang w:eastAsia="en-SG"/>
               </w:rPr>
-              <w:t xml:space="preserve">Description: returns all procedures that are called by procCalls directly. </w:t>
+              <w:t xml:space="preserve">Description: returns all procedures that are called by </w:t>
+            </w:r>
+            <w:proofErr w:type="spellStart"/>
+            <w:r>
+              <w:rPr>
+                <w:rFonts w:ascii="Trebuchet MS" w:eastAsia="Times New Roman" w:hAnsi="Trebuchet MS" w:cs="Times New Roman"/>
+                <w:color w:val="000000"/>
+                <w:lang w:eastAsia="en-SG"/>
+              </w:rPr>
+              <w:t>procCalls</w:t>
+            </w:r>
+            <w:proofErr w:type="spellEnd"/>
+            <w:r>
+              <w:rPr>
+                <w:rFonts w:ascii="Trebuchet MS" w:eastAsia="Times New Roman" w:hAnsi="Trebuchet MS" w:cs="Times New Roman"/>
+                <w:color w:val="000000"/>
+                <w:lang w:eastAsia="en-SG"/>
+              </w:rPr>
+              <w:t xml:space="preserve"> directly. </w:t>
             </w:r>
           </w:p>
         </w:tc>
@@ -16339,7 +20785,23 @@
               <w:pStyle w:val="ProgramAPI"/>
             </w:pPr>
             <w:r>
-              <w:t>PROCNAME_LIST getCallsStar(PROCNAME procCalled);</w:t>
+              <w:t xml:space="preserve">PROCNAME_LIST </w:t>
+            </w:r>
+            <w:proofErr w:type="spellStart"/>
+            <w:r>
+              <w:t>getCallsStar</w:t>
+            </w:r>
+            <w:proofErr w:type="spellEnd"/>
+            <w:r>
+              <w:t xml:space="preserve">(PROCNAME </w:t>
+            </w:r>
+            <w:proofErr w:type="spellStart"/>
+            <w:r>
+              <w:t>procCalled</w:t>
+            </w:r>
+            <w:proofErr w:type="spellEnd"/>
+            <w:r>
+              <w:t>);</w:t>
             </w:r>
           </w:p>
           <w:p>
@@ -16368,8 +20830,36 @@
                 <w:lang w:eastAsia="en-SG"/>
               </w:rPr>
               <w:lastRenderedPageBreak/>
-              <w:t>Description: returns all procedures that calls procCalled indirectly or directly .</w:t>
-            </w:r>
+              <w:t xml:space="preserve">Description: returns all procedures that calls </w:t>
+            </w:r>
+            <w:proofErr w:type="spellStart"/>
+            <w:r>
+              <w:rPr>
+                <w:rFonts w:ascii="Trebuchet MS" w:eastAsia="Times New Roman" w:hAnsi="Trebuchet MS" w:cs="Times New Roman"/>
+                <w:color w:val="000000"/>
+                <w:lang w:eastAsia="en-SG"/>
+              </w:rPr>
+              <w:t>procCalled</w:t>
+            </w:r>
+            <w:proofErr w:type="spellEnd"/>
+            <w:r>
+              <w:rPr>
+                <w:rFonts w:ascii="Trebuchet MS" w:eastAsia="Times New Roman" w:hAnsi="Trebuchet MS" w:cs="Times New Roman"/>
+                <w:color w:val="000000"/>
+                <w:lang w:eastAsia="en-SG"/>
+              </w:rPr>
+              <w:t xml:space="preserve"> indirectly or </w:t>
+            </w:r>
+            <w:proofErr w:type="gramStart"/>
+            <w:r>
+              <w:rPr>
+                <w:rFonts w:ascii="Trebuchet MS" w:eastAsia="Times New Roman" w:hAnsi="Trebuchet MS" w:cs="Times New Roman"/>
+                <w:color w:val="000000"/>
+                <w:lang w:eastAsia="en-SG"/>
+              </w:rPr>
+              <w:t>directly .</w:t>
+            </w:r>
+            <w:proofErr w:type="gramEnd"/>
           </w:p>
         </w:tc>
       </w:tr>
@@ -16396,7 +20886,23 @@
             </w:pPr>
             <w:r>
               <w:lastRenderedPageBreak/>
-              <w:t>PROCNAME_LIST getCalledStarBy(PROCNAME procCalls);</w:t>
+              <w:t xml:space="preserve">PROCNAME_LIST </w:t>
+            </w:r>
+            <w:proofErr w:type="spellStart"/>
+            <w:r>
+              <w:t>getCalledStarBy</w:t>
+            </w:r>
+            <w:proofErr w:type="spellEnd"/>
+            <w:r>
+              <w:t xml:space="preserve">(PROCNAME </w:t>
+            </w:r>
+            <w:proofErr w:type="spellStart"/>
+            <w:r>
+              <w:t>procCalls</w:t>
+            </w:r>
+            <w:proofErr w:type="spellEnd"/>
+            <w:r>
+              <w:t>);</w:t>
             </w:r>
           </w:p>
           <w:p>
@@ -16424,7 +20930,25 @@
                 <w:color w:val="000000"/>
                 <w:lang w:eastAsia="en-SG"/>
               </w:rPr>
-              <w:t>Description: returns all procedures that are called by procCalls indirectly or directly.</w:t>
+              <w:t xml:space="preserve">Description: returns all procedures that are called by </w:t>
+            </w:r>
+            <w:proofErr w:type="spellStart"/>
+            <w:r>
+              <w:rPr>
+                <w:rFonts w:ascii="Trebuchet MS" w:eastAsia="Times New Roman" w:hAnsi="Trebuchet MS" w:cs="Times New Roman"/>
+                <w:color w:val="000000"/>
+                <w:lang w:eastAsia="en-SG"/>
+              </w:rPr>
+              <w:t>procCalls</w:t>
+            </w:r>
+            <w:proofErr w:type="spellEnd"/>
+            <w:r>
+              <w:rPr>
+                <w:rFonts w:ascii="Trebuchet MS" w:eastAsia="Times New Roman" w:hAnsi="Trebuchet MS" w:cs="Times New Roman"/>
+                <w:color w:val="000000"/>
+                <w:lang w:eastAsia="en-SG"/>
+              </w:rPr>
+              <w:t xml:space="preserve"> indirectly or directly.</w:t>
             </w:r>
           </w:p>
         </w:tc>
@@ -16610,7 +21134,23 @@
               </w:rPr>
             </w:pPr>
             <w:r>
-              <w:t>GNODE createNode(INDEX progLine);</w:t>
+              <w:t xml:space="preserve">GNODE </w:t>
+            </w:r>
+            <w:proofErr w:type="spellStart"/>
+            <w:r>
+              <w:t>createNode</w:t>
+            </w:r>
+            <w:proofErr w:type="spellEnd"/>
+            <w:r>
+              <w:t xml:space="preserve">(INDEX </w:t>
+            </w:r>
+            <w:proofErr w:type="spellStart"/>
+            <w:r>
+              <w:t>progLine</w:t>
+            </w:r>
+            <w:proofErr w:type="spellEnd"/>
+            <w:r>
+              <w:t>);</w:t>
             </w:r>
             <w:r>
               <w:br/>
@@ -16641,13 +21181,23 @@
                 <w:lang w:eastAsia="en-SG"/>
               </w:rPr>
             </w:pPr>
-            <w:r>
-              <w:rPr>
-                <w:rFonts w:ascii="Trebuchet MS" w:eastAsia="Times New Roman" w:hAnsi="Trebuchet MS" w:cs="Times New Roman"/>
-                <w:color w:val="000000"/>
-                <w:lang w:eastAsia="en-SG"/>
-              </w:rPr>
-              <w:t>progLine - program line in the given SIMPLE program</w:t>
+            <w:proofErr w:type="spellStart"/>
+            <w:r>
+              <w:rPr>
+                <w:rFonts w:ascii="Trebuchet MS" w:eastAsia="Times New Roman" w:hAnsi="Trebuchet MS" w:cs="Times New Roman"/>
+                <w:color w:val="000000"/>
+                <w:lang w:eastAsia="en-SG"/>
+              </w:rPr>
+              <w:t>progLine</w:t>
+            </w:r>
+            <w:proofErr w:type="spellEnd"/>
+            <w:r>
+              <w:rPr>
+                <w:rFonts w:ascii="Trebuchet MS" w:eastAsia="Times New Roman" w:hAnsi="Trebuchet MS" w:cs="Times New Roman"/>
+                <w:color w:val="000000"/>
+                <w:lang w:eastAsia="en-SG"/>
+              </w:rPr>
+              <w:t xml:space="preserve"> - program line in the given SIMPLE program</w:t>
             </w:r>
           </w:p>
           <w:p>
@@ -16665,7 +21215,43 @@
                 <w:color w:val="000000"/>
                 <w:lang w:eastAsia="en-SG"/>
               </w:rPr>
-              <w:t>Description: Creates and returns reference to a GNode corresponding to the progLine given.</w:t>
+              <w:t xml:space="preserve">Description: Creates and returns reference to a </w:t>
+            </w:r>
+            <w:proofErr w:type="spellStart"/>
+            <w:r>
+              <w:rPr>
+                <w:rFonts w:ascii="Trebuchet MS" w:eastAsia="Times New Roman" w:hAnsi="Trebuchet MS" w:cs="Times New Roman"/>
+                <w:color w:val="000000"/>
+                <w:lang w:eastAsia="en-SG"/>
+              </w:rPr>
+              <w:t>GNode</w:t>
+            </w:r>
+            <w:proofErr w:type="spellEnd"/>
+            <w:r>
+              <w:rPr>
+                <w:rFonts w:ascii="Trebuchet MS" w:eastAsia="Times New Roman" w:hAnsi="Trebuchet MS" w:cs="Times New Roman"/>
+                <w:color w:val="000000"/>
+                <w:lang w:eastAsia="en-SG"/>
+              </w:rPr>
+              <w:t xml:space="preserve"> corresponding to the </w:t>
+            </w:r>
+            <w:proofErr w:type="spellStart"/>
+            <w:r>
+              <w:rPr>
+                <w:rFonts w:ascii="Trebuchet MS" w:eastAsia="Times New Roman" w:hAnsi="Trebuchet MS" w:cs="Times New Roman"/>
+                <w:color w:val="000000"/>
+                <w:lang w:eastAsia="en-SG"/>
+              </w:rPr>
+              <w:t>progLine</w:t>
+            </w:r>
+            <w:proofErr w:type="spellEnd"/>
+            <w:r>
+              <w:rPr>
+                <w:rFonts w:ascii="Trebuchet MS" w:eastAsia="Times New Roman" w:hAnsi="Trebuchet MS" w:cs="Times New Roman"/>
+                <w:color w:val="000000"/>
+                <w:lang w:eastAsia="en-SG"/>
+              </w:rPr>
+              <w:t xml:space="preserve"> given.</w:t>
             </w:r>
           </w:p>
         </w:tc>
@@ -16695,7 +21281,31 @@
               </w:rPr>
             </w:pPr>
             <w:r>
-              <w:t>GNODE setNextNode(GNODE currNode, GNODE nextNode);</w:t>
+              <w:t xml:space="preserve">GNODE </w:t>
+            </w:r>
+            <w:proofErr w:type="spellStart"/>
+            <w:r>
+              <w:t>setNextNode</w:t>
+            </w:r>
+            <w:proofErr w:type="spellEnd"/>
+            <w:r>
+              <w:t xml:space="preserve">(GNODE </w:t>
+            </w:r>
+            <w:proofErr w:type="spellStart"/>
+            <w:r>
+              <w:t>currNode</w:t>
+            </w:r>
+            <w:proofErr w:type="spellEnd"/>
+            <w:r>
+              <w:t xml:space="preserve">, GNODE </w:t>
+            </w:r>
+            <w:proofErr w:type="spellStart"/>
+            <w:r>
+              <w:t>nextNode</w:t>
+            </w:r>
+            <w:proofErr w:type="spellEnd"/>
+            <w:r>
+              <w:t>);</w:t>
             </w:r>
           </w:p>
           <w:p>
@@ -16732,13 +21342,23 @@
                 <w:lang w:eastAsia="en-SG"/>
               </w:rPr>
             </w:pPr>
-            <w:r>
-              <w:rPr>
-                <w:rFonts w:ascii="Trebuchet MS" w:eastAsia="Times New Roman" w:hAnsi="Trebuchet MS" w:cs="Times New Roman"/>
-                <w:color w:val="000000"/>
-                <w:lang w:eastAsia="en-SG"/>
-              </w:rPr>
-              <w:t>currNode - current GNODE</w:t>
+            <w:proofErr w:type="spellStart"/>
+            <w:r>
+              <w:rPr>
+                <w:rFonts w:ascii="Trebuchet MS" w:eastAsia="Times New Roman" w:hAnsi="Trebuchet MS" w:cs="Times New Roman"/>
+                <w:color w:val="000000"/>
+                <w:lang w:eastAsia="en-SG"/>
+              </w:rPr>
+              <w:t>currNode</w:t>
+            </w:r>
+            <w:proofErr w:type="spellEnd"/>
+            <w:r>
+              <w:rPr>
+                <w:rFonts w:ascii="Trebuchet MS" w:eastAsia="Times New Roman" w:hAnsi="Trebuchet MS" w:cs="Times New Roman"/>
+                <w:color w:val="000000"/>
+                <w:lang w:eastAsia="en-SG"/>
+              </w:rPr>
+              <w:t xml:space="preserve"> - current GNODE</w:t>
             </w:r>
           </w:p>
           <w:p>
@@ -16749,13 +21369,23 @@
                 <w:lang w:eastAsia="en-SG"/>
               </w:rPr>
             </w:pPr>
-            <w:r>
-              <w:rPr>
-                <w:rFonts w:ascii="Trebuchet MS" w:eastAsia="Times New Roman" w:hAnsi="Trebuchet MS" w:cs="Times New Roman"/>
-                <w:color w:val="000000"/>
-                <w:lang w:eastAsia="en-SG"/>
-              </w:rPr>
-              <w:t>nextNode - next GNODE</w:t>
+            <w:proofErr w:type="spellStart"/>
+            <w:r>
+              <w:rPr>
+                <w:rFonts w:ascii="Trebuchet MS" w:eastAsia="Times New Roman" w:hAnsi="Trebuchet MS" w:cs="Times New Roman"/>
+                <w:color w:val="000000"/>
+                <w:lang w:eastAsia="en-SG"/>
+              </w:rPr>
+              <w:t>nextNode</w:t>
+            </w:r>
+            <w:proofErr w:type="spellEnd"/>
+            <w:r>
+              <w:rPr>
+                <w:rFonts w:ascii="Trebuchet MS" w:eastAsia="Times New Roman" w:hAnsi="Trebuchet MS" w:cs="Times New Roman"/>
+                <w:color w:val="000000"/>
+                <w:lang w:eastAsia="en-SG"/>
+              </w:rPr>
+              <w:t xml:space="preserve"> - next GNODE</w:t>
             </w:r>
           </w:p>
           <w:p>
@@ -16773,7 +21403,61 @@
                 <w:color w:val="000000"/>
                 <w:lang w:eastAsia="en-SG"/>
               </w:rPr>
-              <w:t>Description: Link nextNode as the next node of the currNode. Returns the reference of the currNode.</w:t>
+              <w:t xml:space="preserve">Description: Link </w:t>
+            </w:r>
+            <w:proofErr w:type="spellStart"/>
+            <w:r>
+              <w:rPr>
+                <w:rFonts w:ascii="Trebuchet MS" w:eastAsia="Times New Roman" w:hAnsi="Trebuchet MS" w:cs="Times New Roman"/>
+                <w:color w:val="000000"/>
+                <w:lang w:eastAsia="en-SG"/>
+              </w:rPr>
+              <w:t>nextNode</w:t>
+            </w:r>
+            <w:proofErr w:type="spellEnd"/>
+            <w:r>
+              <w:rPr>
+                <w:rFonts w:ascii="Trebuchet MS" w:eastAsia="Times New Roman" w:hAnsi="Trebuchet MS" w:cs="Times New Roman"/>
+                <w:color w:val="000000"/>
+                <w:lang w:eastAsia="en-SG"/>
+              </w:rPr>
+              <w:t xml:space="preserve"> as the next node of the </w:t>
+            </w:r>
+            <w:proofErr w:type="spellStart"/>
+            <w:r>
+              <w:rPr>
+                <w:rFonts w:ascii="Trebuchet MS" w:eastAsia="Times New Roman" w:hAnsi="Trebuchet MS" w:cs="Times New Roman"/>
+                <w:color w:val="000000"/>
+                <w:lang w:eastAsia="en-SG"/>
+              </w:rPr>
+              <w:t>currNode</w:t>
+            </w:r>
+            <w:proofErr w:type="spellEnd"/>
+            <w:r>
+              <w:rPr>
+                <w:rFonts w:ascii="Trebuchet MS" w:eastAsia="Times New Roman" w:hAnsi="Trebuchet MS" w:cs="Times New Roman"/>
+                <w:color w:val="000000"/>
+                <w:lang w:eastAsia="en-SG"/>
+              </w:rPr>
+              <w:t xml:space="preserve">. Returns the reference of the </w:t>
+            </w:r>
+            <w:proofErr w:type="spellStart"/>
+            <w:r>
+              <w:rPr>
+                <w:rFonts w:ascii="Trebuchet MS" w:eastAsia="Times New Roman" w:hAnsi="Trebuchet MS" w:cs="Times New Roman"/>
+                <w:color w:val="000000"/>
+                <w:lang w:eastAsia="en-SG"/>
+              </w:rPr>
+              <w:t>currNode</w:t>
+            </w:r>
+            <w:proofErr w:type="spellEnd"/>
+            <w:r>
+              <w:rPr>
+                <w:rFonts w:ascii="Trebuchet MS" w:eastAsia="Times New Roman" w:hAnsi="Trebuchet MS" w:cs="Times New Roman"/>
+                <w:color w:val="000000"/>
+                <w:lang w:eastAsia="en-SG"/>
+              </w:rPr>
+              <w:t>.</w:t>
             </w:r>
           </w:p>
         </w:tc>
@@ -16804,7 +21488,15 @@
               </w:rPr>
             </w:pPr>
             <w:r>
-              <w:t>BOOLEAN isNext(INDEX progLine1, INDEX progLine2);</w:t>
+              <w:t xml:space="preserve">BOOLEAN </w:t>
+            </w:r>
+            <w:proofErr w:type="spellStart"/>
+            <w:r>
+              <w:t>isNext</w:t>
+            </w:r>
+            <w:proofErr w:type="spellEnd"/>
+            <w:r>
+              <w:t>(INDEX progLine1, INDEX progLine2);</w:t>
             </w:r>
             <w:r>
               <w:rPr>
@@ -16828,7 +21520,25 @@
                 <w:color w:val="000000"/>
                 <w:lang w:eastAsia="en-SG"/>
               </w:rPr>
-              <w:t>Description: If the Next(progLine1, progLine2) holds, return true. Else, do nothing. If progLine1 or progLine2 does not exist, returns false</w:t>
+              <w:t xml:space="preserve">Description: If the </w:t>
+            </w:r>
+            <w:proofErr w:type="gramStart"/>
+            <w:r>
+              <w:rPr>
+                <w:rFonts w:ascii="Trebuchet MS" w:eastAsia="Times New Roman" w:hAnsi="Trebuchet MS" w:cs="Times New Roman"/>
+                <w:color w:val="000000"/>
+                <w:lang w:eastAsia="en-SG"/>
+              </w:rPr>
+              <w:t>Next(</w:t>
+            </w:r>
+            <w:proofErr w:type="gramEnd"/>
+            <w:r>
+              <w:rPr>
+                <w:rFonts w:ascii="Trebuchet MS" w:eastAsia="Times New Roman" w:hAnsi="Trebuchet MS" w:cs="Times New Roman"/>
+                <w:color w:val="000000"/>
+                <w:lang w:eastAsia="en-SG"/>
+              </w:rPr>
+              <w:t>progLine1, progLine2) holds, return true. Else, do nothing. If progLine1 or progLine2 does not exist, returns false</w:t>
             </w:r>
           </w:p>
         </w:tc>
@@ -16859,7 +21569,23 @@
               </w:rPr>
             </w:pPr>
             <w:r>
-              <w:t>INDEX getNext(INDEX progLine);</w:t>
+              <w:t xml:space="preserve">INDEX </w:t>
+            </w:r>
+            <w:proofErr w:type="spellStart"/>
+            <w:r>
+              <w:t>getNext</w:t>
+            </w:r>
+            <w:proofErr w:type="spellEnd"/>
+            <w:r>
+              <w:t xml:space="preserve">(INDEX </w:t>
+            </w:r>
+            <w:proofErr w:type="spellStart"/>
+            <w:r>
+              <w:t>progLine</w:t>
+            </w:r>
+            <w:proofErr w:type="spellEnd"/>
+            <w:r>
+              <w:t>);</w:t>
             </w:r>
             <w:r>
               <w:rPr>
@@ -16883,7 +21609,43 @@
                 <w:color w:val="000000"/>
                 <w:lang w:eastAsia="en-SG"/>
               </w:rPr>
-              <w:t>Description: Returns the index of the program line which comes next directly after progLine. If progLine is out of range, returns error code</w:t>
+              <w:t xml:space="preserve">Description: Returns the index of the program line which comes next directly after </w:t>
+            </w:r>
+            <w:proofErr w:type="spellStart"/>
+            <w:r>
+              <w:rPr>
+                <w:rFonts w:ascii="Trebuchet MS" w:eastAsia="Times New Roman" w:hAnsi="Trebuchet MS" w:cs="Times New Roman"/>
+                <w:color w:val="000000"/>
+                <w:lang w:eastAsia="en-SG"/>
+              </w:rPr>
+              <w:t>progLine</w:t>
+            </w:r>
+            <w:proofErr w:type="spellEnd"/>
+            <w:r>
+              <w:rPr>
+                <w:rFonts w:ascii="Trebuchet MS" w:eastAsia="Times New Roman" w:hAnsi="Trebuchet MS" w:cs="Times New Roman"/>
+                <w:color w:val="000000"/>
+                <w:lang w:eastAsia="en-SG"/>
+              </w:rPr>
+              <w:t xml:space="preserve">. If </w:t>
+            </w:r>
+            <w:proofErr w:type="spellStart"/>
+            <w:r>
+              <w:rPr>
+                <w:rFonts w:ascii="Trebuchet MS" w:eastAsia="Times New Roman" w:hAnsi="Trebuchet MS" w:cs="Times New Roman"/>
+                <w:color w:val="000000"/>
+                <w:lang w:eastAsia="en-SG"/>
+              </w:rPr>
+              <w:t>progLine</w:t>
+            </w:r>
+            <w:proofErr w:type="spellEnd"/>
+            <w:r>
+              <w:rPr>
+                <w:rFonts w:ascii="Trebuchet MS" w:eastAsia="Times New Roman" w:hAnsi="Trebuchet MS" w:cs="Times New Roman"/>
+                <w:color w:val="000000"/>
+                <w:lang w:eastAsia="en-SG"/>
+              </w:rPr>
+              <w:t xml:space="preserve"> is out of range, returns error code</w:t>
             </w:r>
           </w:p>
         </w:tc>
@@ -16913,7 +21675,23 @@
               </w:rPr>
             </w:pPr>
             <w:r>
-              <w:t>INDEX getPrevious(INDEX progLine);</w:t>
+              <w:t xml:space="preserve">INDEX </w:t>
+            </w:r>
+            <w:proofErr w:type="spellStart"/>
+            <w:r>
+              <w:t>getPrevious</w:t>
+            </w:r>
+            <w:proofErr w:type="spellEnd"/>
+            <w:r>
+              <w:t xml:space="preserve">(INDEX </w:t>
+            </w:r>
+            <w:proofErr w:type="spellStart"/>
+            <w:r>
+              <w:t>progLine</w:t>
+            </w:r>
+            <w:proofErr w:type="spellEnd"/>
+            <w:r>
+              <w:t>);</w:t>
             </w:r>
           </w:p>
           <w:p>
@@ -16940,7 +21718,43 @@
                 <w:color w:val="000000"/>
                 <w:lang w:eastAsia="en-SG"/>
               </w:rPr>
-              <w:t>Description: Returns the index of the program line which comes before directly progLine. If progLine is out of range, returns error code</w:t>
+              <w:t xml:space="preserve">Description: Returns the index of the program line which comes before directly </w:t>
+            </w:r>
+            <w:proofErr w:type="spellStart"/>
+            <w:r>
+              <w:rPr>
+                <w:rFonts w:ascii="Trebuchet MS" w:eastAsia="Times New Roman" w:hAnsi="Trebuchet MS" w:cs="Times New Roman"/>
+                <w:color w:val="000000"/>
+                <w:lang w:eastAsia="en-SG"/>
+              </w:rPr>
+              <w:t>progLine</w:t>
+            </w:r>
+            <w:proofErr w:type="spellEnd"/>
+            <w:r>
+              <w:rPr>
+                <w:rFonts w:ascii="Trebuchet MS" w:eastAsia="Times New Roman" w:hAnsi="Trebuchet MS" w:cs="Times New Roman"/>
+                <w:color w:val="000000"/>
+                <w:lang w:eastAsia="en-SG"/>
+              </w:rPr>
+              <w:t xml:space="preserve">. If </w:t>
+            </w:r>
+            <w:proofErr w:type="spellStart"/>
+            <w:r>
+              <w:rPr>
+                <w:rFonts w:ascii="Trebuchet MS" w:eastAsia="Times New Roman" w:hAnsi="Trebuchet MS" w:cs="Times New Roman"/>
+                <w:color w:val="000000"/>
+                <w:lang w:eastAsia="en-SG"/>
+              </w:rPr>
+              <w:t>progLine</w:t>
+            </w:r>
+            <w:proofErr w:type="spellEnd"/>
+            <w:r>
+              <w:rPr>
+                <w:rFonts w:ascii="Trebuchet MS" w:eastAsia="Times New Roman" w:hAnsi="Trebuchet MS" w:cs="Times New Roman"/>
+                <w:color w:val="000000"/>
+                <w:lang w:eastAsia="en-SG"/>
+              </w:rPr>
+              <w:t xml:space="preserve"> is out of range, returns error code</w:t>
             </w:r>
           </w:p>
         </w:tc>
@@ -16970,7 +21784,23 @@
               </w:rPr>
             </w:pPr>
             <w:r>
-              <w:t>INDEX getNextStar(INDEX progLine);</w:t>
+              <w:t xml:space="preserve">INDEX </w:t>
+            </w:r>
+            <w:proofErr w:type="spellStart"/>
+            <w:r>
+              <w:t>getNextStar</w:t>
+            </w:r>
+            <w:proofErr w:type="spellEnd"/>
+            <w:r>
+              <w:t xml:space="preserve">(INDEX </w:t>
+            </w:r>
+            <w:proofErr w:type="spellStart"/>
+            <w:r>
+              <w:t>progLine</w:t>
+            </w:r>
+            <w:proofErr w:type="spellEnd"/>
+            <w:r>
+              <w:t>);</w:t>
             </w:r>
           </w:p>
           <w:p>
@@ -16997,7 +21827,61 @@
                 <w:color w:val="000000"/>
                 <w:lang w:eastAsia="en-SG"/>
               </w:rPr>
-              <w:t>Description: Returns the index of the program line which comes next after dircetly or indirectly progLine. If progLine is out of range, returns error code</w:t>
+              <w:t xml:space="preserve">Description: Returns the index of the program line which comes next after </w:t>
+            </w:r>
+            <w:proofErr w:type="spellStart"/>
+            <w:r>
+              <w:rPr>
+                <w:rFonts w:ascii="Trebuchet MS" w:eastAsia="Times New Roman" w:hAnsi="Trebuchet MS" w:cs="Times New Roman"/>
+                <w:color w:val="000000"/>
+                <w:lang w:eastAsia="en-SG"/>
+              </w:rPr>
+              <w:t>dircetly</w:t>
+            </w:r>
+            <w:proofErr w:type="spellEnd"/>
+            <w:r>
+              <w:rPr>
+                <w:rFonts w:ascii="Trebuchet MS" w:eastAsia="Times New Roman" w:hAnsi="Trebuchet MS" w:cs="Times New Roman"/>
+                <w:color w:val="000000"/>
+                <w:lang w:eastAsia="en-SG"/>
+              </w:rPr>
+              <w:t xml:space="preserve"> or indirectly </w:t>
+            </w:r>
+            <w:proofErr w:type="spellStart"/>
+            <w:r>
+              <w:rPr>
+                <w:rFonts w:ascii="Trebuchet MS" w:eastAsia="Times New Roman" w:hAnsi="Trebuchet MS" w:cs="Times New Roman"/>
+                <w:color w:val="000000"/>
+                <w:lang w:eastAsia="en-SG"/>
+              </w:rPr>
+              <w:t>progLine</w:t>
+            </w:r>
+            <w:proofErr w:type="spellEnd"/>
+            <w:r>
+              <w:rPr>
+                <w:rFonts w:ascii="Trebuchet MS" w:eastAsia="Times New Roman" w:hAnsi="Trebuchet MS" w:cs="Times New Roman"/>
+                <w:color w:val="000000"/>
+                <w:lang w:eastAsia="en-SG"/>
+              </w:rPr>
+              <w:t xml:space="preserve">. If </w:t>
+            </w:r>
+            <w:proofErr w:type="spellStart"/>
+            <w:r>
+              <w:rPr>
+                <w:rFonts w:ascii="Trebuchet MS" w:eastAsia="Times New Roman" w:hAnsi="Trebuchet MS" w:cs="Times New Roman"/>
+                <w:color w:val="000000"/>
+                <w:lang w:eastAsia="en-SG"/>
+              </w:rPr>
+              <w:t>progLine</w:t>
+            </w:r>
+            <w:proofErr w:type="spellEnd"/>
+            <w:r>
+              <w:rPr>
+                <w:rFonts w:ascii="Trebuchet MS" w:eastAsia="Times New Roman" w:hAnsi="Trebuchet MS" w:cs="Times New Roman"/>
+                <w:color w:val="000000"/>
+                <w:lang w:eastAsia="en-SG"/>
+              </w:rPr>
+              <w:t xml:space="preserve"> is out of range, returns error code</w:t>
             </w:r>
           </w:p>
         </w:tc>
@@ -17029,7 +21913,23 @@
             </w:pPr>
             <w:r>
               <w:lastRenderedPageBreak/>
-              <w:t>INDEX getPreviousStar(INDEX progLine);</w:t>
+              <w:t xml:space="preserve">INDEX </w:t>
+            </w:r>
+            <w:proofErr w:type="spellStart"/>
+            <w:r>
+              <w:t>getPreviousStar</w:t>
+            </w:r>
+            <w:proofErr w:type="spellEnd"/>
+            <w:r>
+              <w:t xml:space="preserve">(INDEX </w:t>
+            </w:r>
+            <w:proofErr w:type="spellStart"/>
+            <w:r>
+              <w:t>progLine</w:t>
+            </w:r>
+            <w:proofErr w:type="spellEnd"/>
+            <w:r>
+              <w:t>);</w:t>
             </w:r>
           </w:p>
           <w:p>
@@ -17063,7 +21963,43 @@
                 <w:color w:val="000000"/>
                 <w:lang w:eastAsia="en-SG"/>
               </w:rPr>
-              <w:t>Description: Returns the index of the program line which comes before directly or indirectly progLine. If progLine is out of range, returns error code</w:t>
+              <w:t xml:space="preserve">Description: Returns the index of the program line which comes before directly or indirectly </w:t>
+            </w:r>
+            <w:proofErr w:type="spellStart"/>
+            <w:r>
+              <w:rPr>
+                <w:rFonts w:ascii="Trebuchet MS" w:eastAsia="Times New Roman" w:hAnsi="Trebuchet MS" w:cs="Times New Roman"/>
+                <w:color w:val="000000"/>
+                <w:lang w:eastAsia="en-SG"/>
+              </w:rPr>
+              <w:t>progLine</w:t>
+            </w:r>
+            <w:proofErr w:type="spellEnd"/>
+            <w:r>
+              <w:rPr>
+                <w:rFonts w:ascii="Trebuchet MS" w:eastAsia="Times New Roman" w:hAnsi="Trebuchet MS" w:cs="Times New Roman"/>
+                <w:color w:val="000000"/>
+                <w:lang w:eastAsia="en-SG"/>
+              </w:rPr>
+              <w:t xml:space="preserve">. If </w:t>
+            </w:r>
+            <w:proofErr w:type="spellStart"/>
+            <w:r>
+              <w:rPr>
+                <w:rFonts w:ascii="Trebuchet MS" w:eastAsia="Times New Roman" w:hAnsi="Trebuchet MS" w:cs="Times New Roman"/>
+                <w:color w:val="000000"/>
+                <w:lang w:eastAsia="en-SG"/>
+              </w:rPr>
+              <w:t>progLine</w:t>
+            </w:r>
+            <w:proofErr w:type="spellEnd"/>
+            <w:r>
+              <w:rPr>
+                <w:rFonts w:ascii="Trebuchet MS" w:eastAsia="Times New Roman" w:hAnsi="Trebuchet MS" w:cs="Times New Roman"/>
+                <w:color w:val="000000"/>
+                <w:lang w:eastAsia="en-SG"/>
+              </w:rPr>
+              <w:t xml:space="preserve"> is out of range, returns error code</w:t>
             </w:r>
           </w:p>
         </w:tc>
@@ -17239,7 +22175,15 @@
               </w:rPr>
             </w:pPr>
             <w:r>
-              <w:t>BOOLEAN isAffects (STMTNUM s1, STMTNUM s2);</w:t>
+              <w:t xml:space="preserve">BOOLEAN </w:t>
+            </w:r>
+            <w:proofErr w:type="spellStart"/>
+            <w:r>
+              <w:t>isAffects</w:t>
+            </w:r>
+            <w:proofErr w:type="spellEnd"/>
+            <w:r>
+              <w:t xml:space="preserve"> (STMTNUM s1, STMTNUM s2);</w:t>
             </w:r>
           </w:p>
           <w:p>
@@ -17265,7 +22209,25 @@
                 <w:color w:val="000000"/>
                 <w:lang w:eastAsia="en-SG"/>
               </w:rPr>
-              <w:t xml:space="preserve">Description: If Affects(s1, s2) holds, return true. Else, return false. </w:t>
+              <w:t xml:space="preserve">Description: If </w:t>
+            </w:r>
+            <w:proofErr w:type="gramStart"/>
+            <w:r>
+              <w:rPr>
+                <w:rFonts w:ascii="Trebuchet MS" w:eastAsia="Times New Roman" w:hAnsi="Trebuchet MS" w:cs="Times New Roman"/>
+                <w:color w:val="000000"/>
+                <w:lang w:eastAsia="en-SG"/>
+              </w:rPr>
+              <w:t>Affects(</w:t>
+            </w:r>
+            <w:proofErr w:type="gramEnd"/>
+            <w:r>
+              <w:rPr>
+                <w:rFonts w:ascii="Trebuchet MS" w:eastAsia="Times New Roman" w:hAnsi="Trebuchet MS" w:cs="Times New Roman"/>
+                <w:color w:val="000000"/>
+                <w:lang w:eastAsia="en-SG"/>
+              </w:rPr>
+              <w:t xml:space="preserve">s1, s2) holds, return true. Else, return false. </w:t>
             </w:r>
           </w:p>
           <w:p>
@@ -17313,7 +22275,15 @@
               </w:rPr>
             </w:pPr>
             <w:r>
-              <w:t>STMTNUM getAffects (STMTNUM s);</w:t>
+              <w:t xml:space="preserve">STMTNUM </w:t>
+            </w:r>
+            <w:proofErr w:type="spellStart"/>
+            <w:r>
+              <w:t>getAffects</w:t>
+            </w:r>
+            <w:proofErr w:type="spellEnd"/>
+            <w:r>
+              <w:t xml:space="preserve"> (STMTNUM s);</w:t>
             </w:r>
           </w:p>
           <w:p>
@@ -17339,7 +22309,25 @@
                 <w:color w:val="000000"/>
                 <w:lang w:eastAsia="en-SG"/>
               </w:rPr>
-              <w:t>Description: Get a STMTNUM from the right side of the AffectsTable where the left side is STMTNUM s and the relationship is true. Return the STMTNUM.</w:t>
+              <w:t xml:space="preserve">Description: Get a STMTNUM from the right side of the </w:t>
+            </w:r>
+            <w:proofErr w:type="spellStart"/>
+            <w:r>
+              <w:rPr>
+                <w:rFonts w:ascii="Trebuchet MS" w:eastAsia="Times New Roman" w:hAnsi="Trebuchet MS" w:cs="Times New Roman"/>
+                <w:color w:val="000000"/>
+                <w:lang w:eastAsia="en-SG"/>
+              </w:rPr>
+              <w:t>AffectsTable</w:t>
+            </w:r>
+            <w:proofErr w:type="spellEnd"/>
+            <w:r>
+              <w:rPr>
+                <w:rFonts w:ascii="Trebuchet MS" w:eastAsia="Times New Roman" w:hAnsi="Trebuchet MS" w:cs="Times New Roman"/>
+                <w:color w:val="000000"/>
+                <w:lang w:eastAsia="en-SG"/>
+              </w:rPr>
+              <w:t xml:space="preserve"> where the left side is STMTNUM s and the relationship is true. Return the STMTNUM.</w:t>
             </w:r>
           </w:p>
           <w:p>
@@ -17387,7 +22375,15 @@
               </w:rPr>
             </w:pPr>
             <w:r>
-              <w:t>STMTNUM getAffectedBy (STMTNUM s);</w:t>
+              <w:t xml:space="preserve">STMTNUM </w:t>
+            </w:r>
+            <w:proofErr w:type="spellStart"/>
+            <w:r>
+              <w:t>getAffectedBy</w:t>
+            </w:r>
+            <w:proofErr w:type="spellEnd"/>
+            <w:r>
+              <w:t xml:space="preserve"> (STMTNUM s);</w:t>
             </w:r>
           </w:p>
           <w:p>
@@ -17413,7 +22409,25 @@
                 <w:color w:val="000000"/>
                 <w:lang w:eastAsia="en-SG"/>
               </w:rPr>
-              <w:t>Description: Get a STMTNUM from the left side of the AffectsTable where the right side is STMTNUM s and the relationship is true. Return the STMTNUM.</w:t>
+              <w:t xml:space="preserve">Description: Get a STMTNUM from the left side of the </w:t>
+            </w:r>
+            <w:proofErr w:type="spellStart"/>
+            <w:r>
+              <w:rPr>
+                <w:rFonts w:ascii="Trebuchet MS" w:eastAsia="Times New Roman" w:hAnsi="Trebuchet MS" w:cs="Times New Roman"/>
+                <w:color w:val="000000"/>
+                <w:lang w:eastAsia="en-SG"/>
+              </w:rPr>
+              <w:t>AffectsTable</w:t>
+            </w:r>
+            <w:proofErr w:type="spellEnd"/>
+            <w:r>
+              <w:rPr>
+                <w:rFonts w:ascii="Trebuchet MS" w:eastAsia="Times New Roman" w:hAnsi="Trebuchet MS" w:cs="Times New Roman"/>
+                <w:color w:val="000000"/>
+                <w:lang w:eastAsia="en-SG"/>
+              </w:rPr>
+              <w:t xml:space="preserve"> where the right side is STMTNUM s and the relationship is true. Return the STMTNUM.</w:t>
             </w:r>
           </w:p>
           <w:p>
@@ -17504,6 +22518,7 @@
                 <w:lang w:eastAsia="en-SG"/>
               </w:rPr>
             </w:pPr>
+            <w:proofErr w:type="spellStart"/>
             <w:r>
               <w:rPr>
                 <w:rFonts w:ascii="Trebuchet MS" w:eastAsia="Times New Roman" w:hAnsi="Trebuchet MS" w:cs="Times New Roman"/>
@@ -17514,6 +22529,7 @@
               </w:rPr>
               <w:t>AffectsStar</w:t>
             </w:r>
+            <w:proofErr w:type="spellEnd"/>
           </w:p>
           <w:p>
             <w:pPr>
@@ -17540,7 +22556,43 @@
                 <w:color w:val="000000"/>
                 <w:lang w:eastAsia="en-SG"/>
               </w:rPr>
-              <w:t>: AffectsStar is used to keep track of the AffectsStar relationship between two STMT#</w:t>
+              <w:t xml:space="preserve">: </w:t>
+            </w:r>
+            <w:proofErr w:type="spellStart"/>
+            <w:r>
+              <w:rPr>
+                <w:rFonts w:ascii="Trebuchet MS" w:eastAsia="Times New Roman" w:hAnsi="Trebuchet MS" w:cs="Times New Roman"/>
+                <w:color w:val="000000"/>
+                <w:lang w:eastAsia="en-SG"/>
+              </w:rPr>
+              <w:t>AffectsStar</w:t>
+            </w:r>
+            <w:proofErr w:type="spellEnd"/>
+            <w:r>
+              <w:rPr>
+                <w:rFonts w:ascii="Trebuchet MS" w:eastAsia="Times New Roman" w:hAnsi="Trebuchet MS" w:cs="Times New Roman"/>
+                <w:color w:val="000000"/>
+                <w:lang w:eastAsia="en-SG"/>
+              </w:rPr>
+              <w:t xml:space="preserve"> is used to keep track of the </w:t>
+            </w:r>
+            <w:proofErr w:type="spellStart"/>
+            <w:r>
+              <w:rPr>
+                <w:rFonts w:ascii="Trebuchet MS" w:eastAsia="Times New Roman" w:hAnsi="Trebuchet MS" w:cs="Times New Roman"/>
+                <w:color w:val="000000"/>
+                <w:lang w:eastAsia="en-SG"/>
+              </w:rPr>
+              <w:t>AffectsStar</w:t>
+            </w:r>
+            <w:proofErr w:type="spellEnd"/>
+            <w:r>
+              <w:rPr>
+                <w:rFonts w:ascii="Trebuchet MS" w:eastAsia="Times New Roman" w:hAnsi="Trebuchet MS" w:cs="Times New Roman"/>
+                <w:color w:val="000000"/>
+                <w:lang w:eastAsia="en-SG"/>
+              </w:rPr>
+              <w:t xml:space="preserve"> relationship between two STMT#</w:t>
             </w:r>
           </w:p>
         </w:tc>
@@ -17611,7 +22663,15 @@
               </w:rPr>
             </w:pPr>
             <w:r>
-              <w:t>BOOLEAN isAffectsStar (STMTNUM s1, STMTNUM s2);</w:t>
+              <w:t xml:space="preserve">BOOLEAN </w:t>
+            </w:r>
+            <w:proofErr w:type="spellStart"/>
+            <w:r>
+              <w:t>isAffectsStar</w:t>
+            </w:r>
+            <w:proofErr w:type="spellEnd"/>
+            <w:r>
+              <w:t xml:space="preserve"> (STMTNUM s1, STMTNUM s2);</w:t>
             </w:r>
             <w:r>
               <w:br/>
@@ -17680,7 +22740,15 @@
               </w:rPr>
             </w:pPr>
             <w:r>
-              <w:t>STMTNUM_LIST getAffectsStar (STMTNUM s);</w:t>
+              <w:t xml:space="preserve">STMTNUM_LIST </w:t>
+            </w:r>
+            <w:proofErr w:type="spellStart"/>
+            <w:r>
+              <w:t>getAffectsStar</w:t>
+            </w:r>
+            <w:proofErr w:type="spellEnd"/>
+            <w:r>
+              <w:t xml:space="preserve"> (STMTNUM s);</w:t>
             </w:r>
             <w:r>
               <w:br/>
@@ -17700,7 +22768,25 @@
                 <w:color w:val="000000"/>
                 <w:lang w:eastAsia="en-SG"/>
               </w:rPr>
-              <w:t xml:space="preserve">Description: Get all of the STMTNUM from the right side of the AffectsStarTable where the left side is STMTNUM s and the relationship is true. Return all of the </w:t>
+              <w:t xml:space="preserve">Description: Get all of the STMTNUM from the right side of the </w:t>
+            </w:r>
+            <w:proofErr w:type="spellStart"/>
+            <w:r>
+              <w:rPr>
+                <w:rFonts w:ascii="Trebuchet MS" w:eastAsia="Times New Roman" w:hAnsi="Trebuchet MS" w:cs="Times New Roman"/>
+                <w:color w:val="000000"/>
+                <w:lang w:eastAsia="en-SG"/>
+              </w:rPr>
+              <w:t>AffectsStarTable</w:t>
+            </w:r>
+            <w:proofErr w:type="spellEnd"/>
+            <w:r>
+              <w:rPr>
+                <w:rFonts w:ascii="Trebuchet MS" w:eastAsia="Times New Roman" w:hAnsi="Trebuchet MS" w:cs="Times New Roman"/>
+                <w:color w:val="000000"/>
+                <w:lang w:eastAsia="en-SG"/>
+              </w:rPr>
+              <w:t xml:space="preserve"> where the left side is STMTNUM s and the relationship is true. Return all of the </w:t>
             </w:r>
             <w:r>
               <w:rPr>
@@ -17758,7 +22844,15 @@
             </w:pPr>
             <w:r>
               <w:lastRenderedPageBreak/>
-              <w:t>STMTNUM_LIST getAffectedStarBy (STMTNUM s);</w:t>
+              <w:t xml:space="preserve">STMTNUM_LIST </w:t>
+            </w:r>
+            <w:proofErr w:type="spellStart"/>
+            <w:r>
+              <w:t>getAffectedStarBy</w:t>
+            </w:r>
+            <w:proofErr w:type="spellEnd"/>
+            <w:r>
+              <w:t xml:space="preserve"> (STMTNUM s);</w:t>
             </w:r>
           </w:p>
           <w:p>
@@ -17784,7 +22878,25 @@
                 <w:color w:val="000000"/>
                 <w:lang w:eastAsia="en-SG"/>
               </w:rPr>
-              <w:t>Description: Get all of the STMT# from the left side of the AffectsStarTable where the right side is STMT# s and the relationship is true. Return all of the STMT# in a list.</w:t>
+              <w:t xml:space="preserve">Description: Get all of the STMT# from the left side of the </w:t>
+            </w:r>
+            <w:proofErr w:type="spellStart"/>
+            <w:r>
+              <w:rPr>
+                <w:rFonts w:ascii="Trebuchet MS" w:eastAsia="Times New Roman" w:hAnsi="Trebuchet MS" w:cs="Times New Roman"/>
+                <w:color w:val="000000"/>
+                <w:lang w:eastAsia="en-SG"/>
+              </w:rPr>
+              <w:t>AffectsStarTable</w:t>
+            </w:r>
+            <w:proofErr w:type="spellEnd"/>
+            <w:r>
+              <w:rPr>
+                <w:rFonts w:ascii="Trebuchet MS" w:eastAsia="Times New Roman" w:hAnsi="Trebuchet MS" w:cs="Times New Roman"/>
+                <w:color w:val="000000"/>
+                <w:lang w:eastAsia="en-SG"/>
+              </w:rPr>
+              <w:t xml:space="preserve"> where the right side is STMT# s and the relationship is true. Return all of the STMT# in a list.</w:t>
             </w:r>
           </w:p>
           <w:p>
@@ -17820,9 +22932,13 @@
       </w:r>
       <w:r>
         <w:tab/>
+      </w:r>
+      <w:proofErr w:type="spellStart"/>
+      <w:r>
         <w:t>QueryParser</w:t>
       </w:r>
       <w:bookmarkEnd w:id="59"/>
+      <w:proofErr w:type="spellEnd"/>
     </w:p>
     <w:tbl>
       <w:tblPr>
@@ -17859,6 +22975,7 @@
                 <w:lang w:eastAsia="en-SG"/>
               </w:rPr>
             </w:pPr>
+            <w:proofErr w:type="spellStart"/>
             <w:r>
               <w:rPr>
                 <w:rFonts w:ascii="Trebuchet MS" w:eastAsia="Times New Roman" w:hAnsi="Trebuchet MS" w:cs="Times New Roman"/>
@@ -17869,6 +22986,7 @@
               </w:rPr>
               <w:t>QueryParser</w:t>
             </w:r>
+            <w:proofErr w:type="spellEnd"/>
           </w:p>
           <w:p>
             <w:pPr>
@@ -17895,8 +23013,18 @@
                 <w:color w:val="000000"/>
                 <w:lang w:eastAsia="en-SG"/>
               </w:rPr>
-              <w:t>: Parser is responsible to read the query code, tokenize the appropriate sentences, and build a Query class structure to be used by QueryEvaluator</w:t>
-            </w:r>
+              <w:t xml:space="preserve">: Parser is responsible to read the query code, tokenize the appropriate sentences, and build a Query class structure to be used by </w:t>
+            </w:r>
+            <w:proofErr w:type="spellStart"/>
+            <w:r>
+              <w:rPr>
+                <w:rFonts w:ascii="Trebuchet MS" w:eastAsia="Times New Roman" w:hAnsi="Trebuchet MS" w:cs="Times New Roman"/>
+                <w:color w:val="000000"/>
+                <w:lang w:eastAsia="en-SG"/>
+              </w:rPr>
+              <w:t>QueryEvaluator</w:t>
+            </w:r>
+            <w:proofErr w:type="spellEnd"/>
           </w:p>
         </w:tc>
       </w:tr>
@@ -17976,6 +23104,7 @@
               </w:rPr>
               <w:t xml:space="preserve">Query </w:t>
             </w:r>
+            <w:proofErr w:type="spellStart"/>
             <w:r>
               <w:rPr>
                 <w:rFonts w:ascii="Consolas" w:eastAsia="Times New Roman" w:hAnsi="Consolas" w:cs="Consolas"/>
@@ -17992,8 +23121,9 @@
                 <w:color w:val="000000"/>
                 <w:lang w:eastAsia="en-SG"/>
               </w:rPr>
-              <w:t>arse(</w:t>
-            </w:r>
+              <w:t>arse</w:t>
+            </w:r>
+            <w:proofErr w:type="spellEnd"/>
             <w:r>
               <w:rPr>
                 <w:rFonts w:ascii="Consolas" w:eastAsia="Times New Roman" w:hAnsi="Consolas" w:cs="Consolas"/>
@@ -18001,8 +23131,28 @@
                 <w:color w:val="000000"/>
                 <w:lang w:eastAsia="en-SG"/>
               </w:rPr>
-              <w:t>STRING queryStr</w:t>
-            </w:r>
+              <w:t>(</w:t>
+            </w:r>
+            <w:r>
+              <w:rPr>
+                <w:rFonts w:ascii="Consolas" w:eastAsia="Times New Roman" w:hAnsi="Consolas" w:cs="Consolas"/>
+                <w:b/>
+                <w:color w:val="000000"/>
+                <w:lang w:eastAsia="en-SG"/>
+              </w:rPr>
+              <w:t xml:space="preserve">STRING </w:t>
+            </w:r>
+            <w:proofErr w:type="spellStart"/>
+            <w:r>
+              <w:rPr>
+                <w:rFonts w:ascii="Consolas" w:eastAsia="Times New Roman" w:hAnsi="Consolas" w:cs="Consolas"/>
+                <w:b/>
+                <w:color w:val="000000"/>
+                <w:lang w:eastAsia="en-SG"/>
+              </w:rPr>
+              <w:t>queryStr</w:t>
+            </w:r>
+            <w:proofErr w:type="spellEnd"/>
             <w:r>
               <w:rPr>
                 <w:rFonts w:ascii="Consolas" w:eastAsia="Times New Roman" w:hAnsi="Consolas" w:cs="Consolas"/>
@@ -18072,13 +23222,25 @@
                 <w:lang w:eastAsia="en-SG"/>
               </w:rPr>
             </w:pPr>
-            <w:r>
-              <w:rPr>
-                <w:rFonts w:ascii="Trebuchet MS" w:eastAsia="Times New Roman" w:hAnsi="Trebuchet MS" w:cs="Times New Roman"/>
-                <w:color w:val="000000"/>
-                <w:lang w:eastAsia="en-SG"/>
-              </w:rPr>
-              <w:t>queryStr – the query being passed into the program.</w:t>
+            <w:proofErr w:type="spellStart"/>
+            <w:proofErr w:type="gramStart"/>
+            <w:r>
+              <w:rPr>
+                <w:rFonts w:ascii="Trebuchet MS" w:eastAsia="Times New Roman" w:hAnsi="Trebuchet MS" w:cs="Times New Roman"/>
+                <w:color w:val="000000"/>
+                <w:lang w:eastAsia="en-SG"/>
+              </w:rPr>
+              <w:t>queryStr</w:t>
+            </w:r>
+            <w:proofErr w:type="spellEnd"/>
+            <w:proofErr w:type="gramEnd"/>
+            <w:r>
+              <w:rPr>
+                <w:rFonts w:ascii="Trebuchet MS" w:eastAsia="Times New Roman" w:hAnsi="Trebuchet MS" w:cs="Times New Roman"/>
+                <w:color w:val="000000"/>
+                <w:lang w:eastAsia="en-SG"/>
+              </w:rPr>
+              <w:t xml:space="preserve"> – the query being passed into the program.</w:t>
             </w:r>
           </w:p>
           <w:p>
@@ -18105,7 +23267,25 @@
                 <w:color w:val="000000"/>
                 <w:lang w:eastAsia="en-SG"/>
               </w:rPr>
-              <w:t>assign a; while w; Select a such that Follows(w, a) pattern a (“x”, _”x+y”_)</w:t>
+              <w:t>assign a; while w; Select a such that Follows(w, a) pattern a (“x”, _”</w:t>
+            </w:r>
+            <w:proofErr w:type="spellStart"/>
+            <w:r>
+              <w:rPr>
+                <w:rFonts w:ascii="Trebuchet MS" w:eastAsia="Times New Roman" w:hAnsi="Trebuchet MS" w:cs="Times New Roman"/>
+                <w:color w:val="000000"/>
+                <w:lang w:eastAsia="en-SG"/>
+              </w:rPr>
+              <w:t>x+y</w:t>
+            </w:r>
+            <w:proofErr w:type="spellEnd"/>
+            <w:r>
+              <w:rPr>
+                <w:rFonts w:ascii="Trebuchet MS" w:eastAsia="Times New Roman" w:hAnsi="Trebuchet MS" w:cs="Times New Roman"/>
+                <w:color w:val="000000"/>
+                <w:lang w:eastAsia="en-SG"/>
+              </w:rPr>
+              <w:t>”_)</w:t>
             </w:r>
             <w:r>
               <w:rPr>
@@ -18154,7 +23334,25 @@
                 <w:color w:val="000000"/>
                 <w:lang w:eastAsia="en-SG"/>
               </w:rPr>
-              <w:t>Description: queryParser reads in the query string, tokenizes and detects the structure of the query, create and store the relationship clauses, create and return a Query class structure.</w:t>
+              <w:t xml:space="preserve">Description: </w:t>
+            </w:r>
+            <w:proofErr w:type="spellStart"/>
+            <w:r>
+              <w:rPr>
+                <w:rFonts w:ascii="Trebuchet MS" w:eastAsia="Times New Roman" w:hAnsi="Trebuchet MS" w:cs="Times New Roman"/>
+                <w:color w:val="000000"/>
+                <w:lang w:eastAsia="en-SG"/>
+              </w:rPr>
+              <w:t>queryParser</w:t>
+            </w:r>
+            <w:proofErr w:type="spellEnd"/>
+            <w:r>
+              <w:rPr>
+                <w:rFonts w:ascii="Trebuchet MS" w:eastAsia="Times New Roman" w:hAnsi="Trebuchet MS" w:cs="Times New Roman"/>
+                <w:color w:val="000000"/>
+                <w:lang w:eastAsia="en-SG"/>
+              </w:rPr>
+              <w:t xml:space="preserve"> reads in the query string, tokenizes and detects the structure of the query, create and store the relationship clauses, create and return a Query class structure.</w:t>
             </w:r>
           </w:p>
         </w:tc>
@@ -18242,7 +23440,7 @@
           <w:rPr>
             <w:noProof/>
           </w:rPr>
-          <w:t>1</w:t>
+          <w:t>18</w:t>
         </w:r>
         <w:r>
           <w:rPr>
@@ -20286,6 +25484,95 @@
       </w:rPr>
     </w:lvl>
     <w:lvl w:ilvl="1" w:tplc="48090019">
+      <w:start w:val="1"/>
+      <w:numFmt w:val="lowerLetter"/>
+      <w:lvlText w:val="%2."/>
+      <w:lvlJc w:val="left"/>
+      <w:pPr>
+        <w:ind w:left="1440" w:hanging="360"/>
+      </w:pPr>
+    </w:lvl>
+    <w:lvl w:ilvl="2" w:tplc="4809001B" w:tentative="1">
+      <w:start w:val="1"/>
+      <w:numFmt w:val="lowerRoman"/>
+      <w:lvlText w:val="%3."/>
+      <w:lvlJc w:val="right"/>
+      <w:pPr>
+        <w:ind w:left="2160" w:hanging="180"/>
+      </w:pPr>
+    </w:lvl>
+    <w:lvl w:ilvl="3" w:tplc="4809000F" w:tentative="1">
+      <w:start w:val="1"/>
+      <w:numFmt w:val="decimal"/>
+      <w:lvlText w:val="%4."/>
+      <w:lvlJc w:val="left"/>
+      <w:pPr>
+        <w:ind w:left="2880" w:hanging="360"/>
+      </w:pPr>
+    </w:lvl>
+    <w:lvl w:ilvl="4" w:tplc="48090019" w:tentative="1">
+      <w:start w:val="1"/>
+      <w:numFmt w:val="lowerLetter"/>
+      <w:lvlText w:val="%5."/>
+      <w:lvlJc w:val="left"/>
+      <w:pPr>
+        <w:ind w:left="3600" w:hanging="360"/>
+      </w:pPr>
+    </w:lvl>
+    <w:lvl w:ilvl="5" w:tplc="4809001B" w:tentative="1">
+      <w:start w:val="1"/>
+      <w:numFmt w:val="lowerRoman"/>
+      <w:lvlText w:val="%6."/>
+      <w:lvlJc w:val="right"/>
+      <w:pPr>
+        <w:ind w:left="4320" w:hanging="180"/>
+      </w:pPr>
+    </w:lvl>
+    <w:lvl w:ilvl="6" w:tplc="4809000F" w:tentative="1">
+      <w:start w:val="1"/>
+      <w:numFmt w:val="decimal"/>
+      <w:lvlText w:val="%7."/>
+      <w:lvlJc w:val="left"/>
+      <w:pPr>
+        <w:ind w:left="5040" w:hanging="360"/>
+      </w:pPr>
+    </w:lvl>
+    <w:lvl w:ilvl="7" w:tplc="48090019" w:tentative="1">
+      <w:start w:val="1"/>
+      <w:numFmt w:val="lowerLetter"/>
+      <w:lvlText w:val="%8."/>
+      <w:lvlJc w:val="left"/>
+      <w:pPr>
+        <w:ind w:left="5760" w:hanging="360"/>
+      </w:pPr>
+    </w:lvl>
+    <w:lvl w:ilvl="8" w:tplc="4809001B" w:tentative="1">
+      <w:start w:val="1"/>
+      <w:numFmt w:val="lowerRoman"/>
+      <w:lvlText w:val="%9."/>
+      <w:lvlJc w:val="right"/>
+      <w:pPr>
+        <w:ind w:left="6480" w:hanging="180"/>
+      </w:pPr>
+    </w:lvl>
+  </w:abstractNum>
+  <w:abstractNum w:abstractNumId="20">
+    <w:nsid w:val="6E59180E"/>
+    <w:multiLevelType w:val="hybridMultilevel"/>
+    <w:tmpl w:val="AC907B8E"/>
+    <w:lvl w:ilvl="0" w:tplc="4809000F">
+      <w:start w:val="1"/>
+      <w:numFmt w:val="decimal"/>
+      <w:lvlText w:val="%1."/>
+      <w:lvlJc w:val="left"/>
+      <w:pPr>
+        <w:ind w:left="720" w:hanging="360"/>
+      </w:pPr>
+      <w:rPr>
+        <w:rFonts w:hint="default"/>
+      </w:rPr>
+    </w:lvl>
+    <w:lvl w:ilvl="1" w:tplc="48090019" w:tentative="1">
       <w:start w:val="1"/>
       <w:numFmt w:val="lowerLetter"/>
       <w:lvlText w:val="%2."/>
@@ -20450,6 +25737,9 @@
   </w:num>
   <w:num w:numId="22">
     <w:abstractNumId w:val="18"/>
+  </w:num>
+  <w:num w:numId="23">
+    <w:abstractNumId w:val="20"/>
   </w:num>
 </w:numbering>
 </file>
@@ -21416,6 +26706,7 @@
       <w:spacing w:after="0" w:line="240" w:lineRule="auto"/>
     </w:pPr>
     <w:tblPr>
+      <w:tblInd w:w="0" w:type="dxa"/>
       <w:tblBorders>
         <w:top w:val="single" w:sz="4" w:space="0" w:color="auto"/>
         <w:left w:val="single" w:sz="4" w:space="0" w:color="auto"/>
@@ -21424,6 +26715,12 @@
         <w:insideH w:val="single" w:sz="4" w:space="0" w:color="auto"/>
         <w:insideV w:val="single" w:sz="4" w:space="0" w:color="auto"/>
       </w:tblBorders>
+      <w:tblCellMar>
+        <w:top w:w="0" w:type="dxa"/>
+        <w:left w:w="108" w:type="dxa"/>
+        <w:bottom w:w="0" w:type="dxa"/>
+        <w:right w:w="108" w:type="dxa"/>
+      </w:tblCellMar>
     </w:tblPr>
   </w:style>
   <w:style w:type="character" w:styleId="CommentReference">
@@ -22595,6 +27892,7 @@
       <w:spacing w:after="0" w:line="240" w:lineRule="auto"/>
     </w:pPr>
     <w:tblPr>
+      <w:tblInd w:w="0" w:type="dxa"/>
       <w:tblBorders>
         <w:top w:val="single" w:sz="4" w:space="0" w:color="auto"/>
         <w:left w:val="single" w:sz="4" w:space="0" w:color="auto"/>
@@ -22603,6 +27901,12 @@
         <w:insideH w:val="single" w:sz="4" w:space="0" w:color="auto"/>
         <w:insideV w:val="single" w:sz="4" w:space="0" w:color="auto"/>
       </w:tblBorders>
+      <w:tblCellMar>
+        <w:top w:w="0" w:type="dxa"/>
+        <w:left w:w="108" w:type="dxa"/>
+        <w:bottom w:w="0" w:type="dxa"/>
+        <w:right w:w="108" w:type="dxa"/>
+      </w:tblCellMar>
     </w:tblPr>
   </w:style>
   <w:style w:type="character" w:styleId="CommentReference">
@@ -23121,7 +28425,7 @@
 </file>
 
 <file path=customXml/itemProps2.xml><?xml version="1.0" encoding="utf-8"?>
-<ds:datastoreItem xmlns:ds="http://schemas.openxmlformats.org/officeDocument/2006/customXml" ds:itemID="{E63E1D17-5FCE-48C8-A8F7-7BEF00B6252C}">
+<ds:datastoreItem xmlns:ds="http://schemas.openxmlformats.org/officeDocument/2006/customXml" ds:itemID="{311E3C33-6471-487C-A9F1-3B42ADFE8A7C}">
   <ds:schemaRefs>
     <ds:schemaRef ds:uri="http://schemas.openxmlformats.org/officeDocument/2006/bibliography"/>
   </ds:schemaRefs>

--- a/TEAM05_Iteration1Report.docx
+++ b/TEAM05_Iteration1Report.docx
@@ -147,6 +147,8 @@
         </w:rPr>
         <w:t>School of Computing</w:t>
       </w:r>
+      <w:bookmarkStart w:id="0" w:name="_GoBack"/>
+      <w:bookmarkEnd w:id="0"/>
     </w:p>
     <w:p>
       <w:pPr>
@@ -266,10 +268,10 @@
         <w:tblLook w:val="0000" w:firstRow="0" w:lastRow="0" w:firstColumn="0" w:lastColumn="0" w:noHBand="0" w:noVBand="0"/>
       </w:tblPr>
       <w:tblGrid>
-        <w:gridCol w:w="1873"/>
-        <w:gridCol w:w="1336"/>
-        <w:gridCol w:w="2635"/>
-        <w:gridCol w:w="3398"/>
+        <w:gridCol w:w="1863"/>
+        <w:gridCol w:w="1327"/>
+        <w:gridCol w:w="2599"/>
+        <w:gridCol w:w="3453"/>
       </w:tblGrid>
       <w:tr>
         <w:trPr>
@@ -511,7 +513,13 @@
               <w:spacing w:line="360" w:lineRule="auto"/>
             </w:pPr>
             <w:r>
-              <w:t>indrakesuma.hisyam@gmai.com</w:t>
+              <w:t>indrakesuma.hisyam@gmai</w:t>
+            </w:r>
+            <w:r>
+              <w:t>l</w:t>
+            </w:r>
+            <w:r>
+              <w:t>.com</w:t>
             </w:r>
           </w:p>
         </w:tc>
@@ -3701,7 +3709,7 @@
           <w:szCs w:val="32"/>
         </w:rPr>
       </w:pPr>
-      <w:bookmarkStart w:id="0" w:name="_Toc397463071"/>
+      <w:bookmarkStart w:id="1" w:name="_Toc397463071"/>
       <w:r>
         <w:br w:type="page"/>
       </w:r>
@@ -3721,7 +3729,7 @@
       <w:r>
         <w:t>SPA</w:t>
       </w:r>
-      <w:bookmarkEnd w:id="0"/>
+      <w:bookmarkEnd w:id="1"/>
     </w:p>
     <w:p>
       <w:pPr>
@@ -3753,23 +3761,7 @@
           <w:sz w:val="23"/>
           <w:szCs w:val="23"/>
         </w:rPr>
-        <w:t xml:space="preserve">of the SPA prototype in CS3201 as well as the changes we have made to the </w:t>
-      </w:r>
-      <w:proofErr w:type="gramStart"/>
-      <w:r>
-        <w:rPr>
-          <w:sz w:val="23"/>
-          <w:szCs w:val="23"/>
-        </w:rPr>
-        <w:t>prototype</w:t>
-      </w:r>
-      <w:proofErr w:type="gramEnd"/>
-      <w:r>
-        <w:rPr>
-          <w:sz w:val="23"/>
-          <w:szCs w:val="23"/>
-        </w:rPr>
-        <w:t xml:space="preserve">. </w:t>
+        <w:t xml:space="preserve">of the SPA prototype in CS3201 as well as the changes we have made to the prototype. </w:t>
       </w:r>
     </w:p>
     <w:p>
@@ -3789,11 +3781,11 @@
           <w:numId w:val="20"/>
         </w:numPr>
       </w:pPr>
-      <w:bookmarkStart w:id="1" w:name="_Toc397463072"/>
+      <w:bookmarkStart w:id="2" w:name="_Toc397463072"/>
       <w:r>
         <w:t>Architecture</w:t>
       </w:r>
-      <w:bookmarkEnd w:id="1"/>
+      <w:bookmarkEnd w:id="2"/>
       <w:r>
         <w:tab/>
       </w:r>
@@ -3904,7 +3896,7 @@
       <w:pPr>
         <w:pStyle w:val="Heading2"/>
       </w:pPr>
-      <w:bookmarkStart w:id="2" w:name="_Toc397463073"/>
+      <w:bookmarkStart w:id="3" w:name="_Toc397463073"/>
       <w:r>
         <w:lastRenderedPageBreak/>
         <w:t>1</w:t>
@@ -3919,7 +3911,7 @@
         <w:tab/>
         <w:t>Interaction</w:t>
       </w:r>
-      <w:bookmarkEnd w:id="2"/>
+      <w:bookmarkEnd w:id="3"/>
       <w:r>
         <w:t xml:space="preserve"> </w:t>
       </w:r>
@@ -4150,7 +4142,7 @@
       <w:pPr>
         <w:pStyle w:val="Heading2"/>
       </w:pPr>
-      <w:bookmarkStart w:id="3" w:name="_Toc397463074"/>
+      <w:bookmarkStart w:id="4" w:name="_Toc397463074"/>
       <w:r>
         <w:lastRenderedPageBreak/>
         <w:t>1.3</w:t>
@@ -4162,20 +4154,20 @@
         <w:tab/>
         <w:t>Development Plan</w:t>
       </w:r>
-      <w:bookmarkEnd w:id="3"/>
+      <w:bookmarkEnd w:id="4"/>
     </w:p>
     <w:p>
       <w:pPr>
         <w:pStyle w:val="Heading3"/>
       </w:pPr>
-      <w:bookmarkStart w:id="4" w:name="_Toc397463075"/>
+      <w:bookmarkStart w:id="5" w:name="_Toc397463075"/>
       <w:r>
         <w:t>1.3</w:t>
       </w:r>
       <w:r>
         <w:t>.1. For Whole Project</w:t>
       </w:r>
-      <w:bookmarkEnd w:id="4"/>
+      <w:bookmarkEnd w:id="5"/>
     </w:p>
     <w:p/>
     <w:p>
@@ -4187,14 +4179,14 @@
       <w:pPr>
         <w:pStyle w:val="Heading3"/>
       </w:pPr>
-      <w:bookmarkStart w:id="5" w:name="_Toc397463076"/>
+      <w:bookmarkStart w:id="6" w:name="_Toc397463076"/>
       <w:r>
         <w:t>1.3</w:t>
       </w:r>
       <w:r>
         <w:t>.2. For Iteration 1</w:t>
       </w:r>
-      <w:bookmarkEnd w:id="5"/>
+      <w:bookmarkEnd w:id="6"/>
     </w:p>
     <w:p>
       <w:pPr>
@@ -4217,7 +4209,7 @@
         <w:pStyle w:val="Heading1"/>
         <w:jc w:val="center"/>
       </w:pPr>
-      <w:bookmarkStart w:id="6" w:name="_Toc397463077"/>
+      <w:bookmarkStart w:id="7" w:name="_Toc397463077"/>
       <w:r>
         <w:lastRenderedPageBreak/>
         <w:t>2</w:t>
@@ -4225,15 +4217,15 @@
       <w:r>
         <w:t>. Components</w:t>
       </w:r>
-      <w:bookmarkEnd w:id="6"/>
+      <w:bookmarkEnd w:id="7"/>
     </w:p>
     <w:p>
       <w:pPr>
         <w:pStyle w:val="Heading2"/>
       </w:pPr>
-      <w:bookmarkStart w:id="7" w:name="_Toc384845072"/>
-      <w:bookmarkStart w:id="8" w:name="_Toc385275806"/>
-      <w:bookmarkStart w:id="9" w:name="_Toc397463078"/>
+      <w:bookmarkStart w:id="8" w:name="_Toc384845072"/>
+      <w:bookmarkStart w:id="9" w:name="_Toc385275806"/>
+      <w:bookmarkStart w:id="10" w:name="_Toc397463078"/>
       <w:r>
         <w:t>2</w:t>
       </w:r>
@@ -4252,9 +4244,9 @@
       <w:r>
         <w:t>arser</w:t>
       </w:r>
-      <w:bookmarkEnd w:id="7"/>
       <w:bookmarkEnd w:id="8"/>
       <w:bookmarkEnd w:id="9"/>
+      <w:bookmarkEnd w:id="10"/>
       <w:r>
         <w:br/>
       </w:r>
@@ -4629,8 +4621,8 @@
           <w:szCs w:val="28"/>
         </w:rPr>
       </w:pPr>
-      <w:bookmarkStart w:id="10" w:name="_Toc384845073"/>
-      <w:bookmarkStart w:id="11" w:name="_Toc385275807"/>
+      <w:bookmarkStart w:id="11" w:name="_Toc384845073"/>
+      <w:bookmarkStart w:id="12" w:name="_Toc385275807"/>
       <w:r>
         <w:br w:type="page"/>
       </w:r>
@@ -4639,7 +4631,7 @@
       <w:pPr>
         <w:pStyle w:val="Heading2"/>
       </w:pPr>
-      <w:bookmarkStart w:id="12" w:name="_Toc397463079"/>
+      <w:bookmarkStart w:id="13" w:name="_Toc397463079"/>
       <w:r>
         <w:lastRenderedPageBreak/>
         <w:t>2</w:t>
@@ -4653,18 +4645,18 @@
       <w:r>
         <w:t xml:space="preserve"> P</w:t>
       </w:r>
-      <w:bookmarkEnd w:id="10"/>
       <w:bookmarkEnd w:id="11"/>
+      <w:bookmarkEnd w:id="12"/>
       <w:r>
         <w:t>KB</w:t>
       </w:r>
-      <w:bookmarkEnd w:id="12"/>
+      <w:bookmarkEnd w:id="13"/>
     </w:p>
     <w:p>
       <w:pPr>
         <w:jc w:val="both"/>
       </w:pPr>
-      <w:bookmarkStart w:id="13" w:name="_Toc384845074"/>
+      <w:bookmarkStart w:id="14" w:name="_Toc384845074"/>
       <w:r>
         <w:t xml:space="preserve">PKB is implemented using the singleton pattern. One instance of PKB will be initialised during the construction phase of the UI (which is </w:t>
       </w:r>
@@ -5326,7 +5318,7 @@
           <w:tab w:val="left" w:pos="5239"/>
         </w:tabs>
       </w:pPr>
-      <w:bookmarkStart w:id="14" w:name="_Toc385275808"/>
+      <w:bookmarkStart w:id="15" w:name="_Toc385275808"/>
     </w:p>
     <w:p>
       <w:pPr>
@@ -6547,12 +6539,12 @@
       <w:pPr>
         <w:pStyle w:val="Heading2"/>
       </w:pPr>
-      <w:bookmarkStart w:id="15" w:name="_Toc397463080"/>
+      <w:bookmarkStart w:id="16" w:name="_Toc397463080"/>
       <w:r>
         <w:lastRenderedPageBreak/>
         <w:t>2.3. Design Extractor</w:t>
       </w:r>
-      <w:bookmarkEnd w:id="15"/>
+      <w:bookmarkEnd w:id="16"/>
     </w:p>
     <w:p>
       <w:pPr>
@@ -6580,7 +6572,7 @@
         <w:pStyle w:val="Heading2"/>
         <w:jc w:val="both"/>
       </w:pPr>
-      <w:bookmarkStart w:id="16" w:name="_Toc397463081"/>
+      <w:bookmarkStart w:id="17" w:name="_Toc397463081"/>
       <w:r>
         <w:lastRenderedPageBreak/>
         <w:t>2.4</w:t>
@@ -6591,9 +6583,9 @@
       <w:r>
         <w:t xml:space="preserve"> Query Processor</w:t>
       </w:r>
-      <w:bookmarkEnd w:id="13"/>
       <w:bookmarkEnd w:id="14"/>
-      <w:bookmarkEnd w:id="16"/>
+      <w:bookmarkEnd w:id="15"/>
+      <w:bookmarkEnd w:id="17"/>
     </w:p>
     <w:p>
       <w:pPr>
@@ -6611,7 +6603,7 @@
         <w:pStyle w:val="Heading3"/>
         <w:jc w:val="both"/>
       </w:pPr>
-      <w:bookmarkStart w:id="17" w:name="_Toc397463082"/>
+      <w:bookmarkStart w:id="18" w:name="_Toc397463082"/>
       <w:r>
         <w:t>2</w:t>
       </w:r>
@@ -6627,7 +6619,7 @@
       <w:r>
         <w:t>rocessor</w:t>
       </w:r>
-      <w:bookmarkEnd w:id="17"/>
+      <w:bookmarkEnd w:id="18"/>
     </w:p>
     <w:p>
       <w:pPr>
@@ -6783,7 +6775,7 @@
         <w:pStyle w:val="Heading3"/>
         <w:jc w:val="both"/>
       </w:pPr>
-      <w:bookmarkStart w:id="18" w:name="_Toc397463083"/>
+      <w:bookmarkStart w:id="19" w:name="_Toc397463083"/>
       <w:r>
         <w:t>2</w:t>
       </w:r>
@@ -6793,7 +6785,7 @@
       <w:r>
         <w:t>.2 Query Parser</w:t>
       </w:r>
-      <w:bookmarkEnd w:id="18"/>
+      <w:bookmarkEnd w:id="19"/>
     </w:p>
     <w:p>
       <w:pPr>
@@ -7844,10 +7836,7 @@
       </w:tr>
     </w:tbl>
     <w:p/>
-    <w:p>
-      <w:bookmarkStart w:id="19" w:name="_GoBack"/>
-      <w:bookmarkEnd w:id="19"/>
-    </w:p>
+    <w:p/>
     <w:p>
       <w:pPr>
         <w:jc w:val="both"/>
@@ -8636,55 +8625,371 @@
         <w:t>When the controller calls the parsing function, the function will return a query object. This object will then be passed to query evaluator.</w:t>
       </w:r>
     </w:p>
-    <w:p/>
-    <w:p/>
     <w:p>
       <w:pPr>
         <w:jc w:val="both"/>
-        <w:rPr>
-          <w:b/>
-        </w:rPr>
       </w:pPr>
     </w:p>
     <w:p>
       <w:pPr>
         <w:jc w:val="both"/>
-        <w:rPr>
-          <w:b/>
-        </w:rPr>
-      </w:pPr>
+      </w:pPr>
+      <w:r>
+        <w:t xml:space="preserve">For with-clause, Query parser with detect the </w:t>
+      </w:r>
+      <w:r>
+        <w:t>conditions whether they are valid</w:t>
+      </w:r>
+      <w:r>
+        <w:t>.</w:t>
+      </w:r>
     </w:p>
     <w:p>
       <w:pPr>
         <w:jc w:val="both"/>
-        <w:rPr>
-          <w:b/>
-        </w:rPr>
-      </w:pPr>
+      </w:pPr>
+      <w:r>
+        <w:t>For example:</w:t>
+      </w:r>
     </w:p>
     <w:p>
       <w:pPr>
         <w:jc w:val="both"/>
-        <w:rPr>
-          <w:b/>
-        </w:rPr>
-      </w:pPr>
+      </w:pPr>
+      <w:r>
+        <w:t>p</w:t>
+      </w:r>
+      <w:r>
+        <w:t xml:space="preserve">rocedure </w:t>
+      </w:r>
+      <w:proofErr w:type="spellStart"/>
+      <w:r>
+        <w:t>p</w:t>
+      </w:r>
+      <w:proofErr w:type="gramStart"/>
+      <w:r>
+        <w:t>,q</w:t>
+      </w:r>
+      <w:proofErr w:type="spellEnd"/>
+      <w:proofErr w:type="gramEnd"/>
+      <w:r>
+        <w:t>; Select q such that Calls (</w:t>
+      </w:r>
+      <w:proofErr w:type="spellStart"/>
+      <w:r>
+        <w:t>p,q</w:t>
+      </w:r>
+      <w:proofErr w:type="spellEnd"/>
+      <w:r>
+        <w:t xml:space="preserve">) with </w:t>
+      </w:r>
+      <w:proofErr w:type="spellStart"/>
+      <w:r>
+        <w:t>p.procName</w:t>
+      </w:r>
+      <w:proofErr w:type="spellEnd"/>
+      <w:r>
+        <w:t>=”Second”</w:t>
+      </w:r>
     </w:p>
     <w:p>
       <w:pPr>
         <w:jc w:val="both"/>
-        <w:rPr>
-          <w:b/>
-        </w:rPr>
-      </w:pPr>
-    </w:p>
-    <w:p/>
+      </w:pPr>
+      <w:proofErr w:type="spellStart"/>
+      <w:r>
+        <w:t>p.procName</w:t>
+      </w:r>
+      <w:proofErr w:type="spellEnd"/>
+      <w:r>
+        <w:t xml:space="preserve"> </w:t>
+      </w:r>
+      <w:proofErr w:type="gramStart"/>
+      <w:r>
+        <w:t>=</w:t>
+      </w:r>
+      <w:r>
+        <w:t xml:space="preserve"> </w:t>
+      </w:r>
+      <w:r>
+        <w:t>”</w:t>
+      </w:r>
+      <w:proofErr w:type="gramEnd"/>
+      <w:r>
+        <w:t>Second”</w:t>
+      </w:r>
+      <w:r>
+        <w:t xml:space="preserve"> will be parsed into two parts, left-hand-side and right-hand-side.</w:t>
+      </w:r>
+    </w:p>
+    <w:p>
+      <w:pPr>
+        <w:jc w:val="both"/>
+      </w:pPr>
+      <w:r>
+        <w:t>Right-hand-side includes “Second” and will be stored in token/argument-2 in a relationship object.</w:t>
+      </w:r>
+    </w:p>
+    <w:p>
+      <w:pPr>
+        <w:jc w:val="both"/>
+      </w:pPr>
+      <w:r>
+        <w:t>Left-hand-side include</w:t>
+      </w:r>
+      <w:r>
+        <w:t>s</w:t>
+      </w:r>
+      <w:r>
+        <w:t xml:space="preserve"> </w:t>
+      </w:r>
+      <w:proofErr w:type="spellStart"/>
+      <w:r>
+        <w:t>p.pro</w:t>
+      </w:r>
+      <w:r>
+        <w:t>cName</w:t>
+      </w:r>
+      <w:proofErr w:type="spellEnd"/>
+      <w:r>
+        <w:t xml:space="preserve"> and will be stored in token/argument-1 if token is valid. S</w:t>
+      </w:r>
+      <w:r>
+        <w:t xml:space="preserve">ynonym p will be checked against the map whether it exists. Since the attribute name is </w:t>
+      </w:r>
+      <w:proofErr w:type="spellStart"/>
+      <w:r>
+        <w:t>procName</w:t>
+      </w:r>
+      <w:proofErr w:type="spellEnd"/>
+      <w:r>
+        <w:t>, it will also be checked on whether it is of type procedure. If it passes both validations, then the query is valid and stored in the relationship below:</w:t>
+      </w:r>
+    </w:p>
+    <w:tbl>
+      <w:tblPr>
+        <w:tblStyle w:val="TableGrid"/>
+        <w:tblW w:w="0" w:type="auto"/>
+        <w:jc w:val="center"/>
+        <w:tblLook w:val="04A0" w:firstRow="1" w:lastRow="0" w:firstColumn="1" w:lastColumn="0" w:noHBand="0" w:noVBand="1"/>
+      </w:tblPr>
+      <w:tblGrid>
+        <w:gridCol w:w="2289"/>
+        <w:gridCol w:w="2280"/>
+      </w:tblGrid>
+      <w:tr>
+        <w:trPr>
+          <w:trHeight w:val="148"/>
+          <w:jc w:val="center"/>
+        </w:trPr>
+        <w:tc>
+          <w:tcPr>
+            <w:tcW w:w="4569" w:type="dxa"/>
+            <w:gridSpan w:val="2"/>
+            <w:tcBorders>
+              <w:top w:val="single" w:sz="4" w:space="0" w:color="auto"/>
+              <w:left w:val="single" w:sz="4" w:space="0" w:color="auto"/>
+              <w:bottom w:val="single" w:sz="4" w:space="0" w:color="auto"/>
+              <w:right w:val="single" w:sz="4" w:space="0" w:color="auto"/>
+            </w:tcBorders>
+            <w:vAlign w:val="center"/>
+            <w:hideMark/>
+          </w:tcPr>
+          <w:p>
+            <w:pPr>
+              <w:jc w:val="both"/>
+            </w:pPr>
+            <w:r>
+              <w:t>rel2</w:t>
+            </w:r>
+          </w:p>
+        </w:tc>
+      </w:tr>
+      <w:tr>
+        <w:trPr>
+          <w:trHeight w:val="302"/>
+          <w:jc w:val="center"/>
+        </w:trPr>
+        <w:tc>
+          <w:tcPr>
+            <w:tcW w:w="2289" w:type="dxa"/>
+            <w:tcBorders>
+              <w:top w:val="single" w:sz="4" w:space="0" w:color="auto"/>
+              <w:left w:val="single" w:sz="4" w:space="0" w:color="auto"/>
+              <w:bottom w:val="single" w:sz="4" w:space="0" w:color="auto"/>
+              <w:right w:val="single" w:sz="4" w:space="0" w:color="auto"/>
+            </w:tcBorders>
+            <w:vAlign w:val="center"/>
+            <w:hideMark/>
+          </w:tcPr>
+          <w:p>
+            <w:pPr>
+              <w:jc w:val="both"/>
+            </w:pPr>
+            <w:r>
+              <w:t>relationship-type</w:t>
+            </w:r>
+          </w:p>
+        </w:tc>
+        <w:tc>
+          <w:tcPr>
+            <w:tcW w:w="2280" w:type="dxa"/>
+            <w:tcBorders>
+              <w:top w:val="single" w:sz="4" w:space="0" w:color="auto"/>
+              <w:left w:val="single" w:sz="4" w:space="0" w:color="auto"/>
+              <w:bottom w:val="single" w:sz="4" w:space="0" w:color="auto"/>
+              <w:right w:val="single" w:sz="4" w:space="0" w:color="auto"/>
+            </w:tcBorders>
+            <w:vAlign w:val="center"/>
+            <w:hideMark/>
+          </w:tcPr>
+          <w:p>
+            <w:pPr>
+              <w:jc w:val="both"/>
+            </w:pPr>
+            <w:r>
+              <w:t>WITH</w:t>
+            </w:r>
+          </w:p>
+        </w:tc>
+      </w:tr>
+      <w:tr>
+        <w:trPr>
+          <w:trHeight w:val="302"/>
+          <w:jc w:val="center"/>
+        </w:trPr>
+        <w:tc>
+          <w:tcPr>
+            <w:tcW w:w="2289" w:type="dxa"/>
+            <w:tcBorders>
+              <w:top w:val="single" w:sz="4" w:space="0" w:color="auto"/>
+              <w:left w:val="single" w:sz="4" w:space="0" w:color="auto"/>
+              <w:bottom w:val="single" w:sz="4" w:space="0" w:color="auto"/>
+              <w:right w:val="single" w:sz="4" w:space="0" w:color="auto"/>
+            </w:tcBorders>
+            <w:vAlign w:val="center"/>
+            <w:hideMark/>
+          </w:tcPr>
+          <w:p>
+            <w:pPr>
+              <w:jc w:val="both"/>
+            </w:pPr>
+            <w:r>
+              <w:t>argument-1</w:t>
+            </w:r>
+          </w:p>
+        </w:tc>
+        <w:tc>
+          <w:tcPr>
+            <w:tcW w:w="2280" w:type="dxa"/>
+            <w:tcBorders>
+              <w:top w:val="single" w:sz="4" w:space="0" w:color="auto"/>
+              <w:left w:val="single" w:sz="4" w:space="0" w:color="auto"/>
+              <w:bottom w:val="single" w:sz="4" w:space="0" w:color="auto"/>
+              <w:right w:val="single" w:sz="4" w:space="0" w:color="auto"/>
+            </w:tcBorders>
+            <w:vAlign w:val="center"/>
+            <w:hideMark/>
+          </w:tcPr>
+          <w:p>
+            <w:pPr>
+              <w:jc w:val="both"/>
+            </w:pPr>
+            <w:r>
+              <w:t>p</w:t>
+            </w:r>
+          </w:p>
+        </w:tc>
+      </w:tr>
+      <w:tr>
+        <w:trPr>
+          <w:trHeight w:val="302"/>
+          <w:jc w:val="center"/>
+        </w:trPr>
+        <w:tc>
+          <w:tcPr>
+            <w:tcW w:w="2289" w:type="dxa"/>
+            <w:tcBorders>
+              <w:top w:val="single" w:sz="4" w:space="0" w:color="auto"/>
+              <w:left w:val="single" w:sz="4" w:space="0" w:color="auto"/>
+              <w:bottom w:val="single" w:sz="4" w:space="0" w:color="auto"/>
+              <w:right w:val="single" w:sz="4" w:space="0" w:color="auto"/>
+            </w:tcBorders>
+            <w:vAlign w:val="center"/>
+            <w:hideMark/>
+          </w:tcPr>
+          <w:p>
+            <w:pPr>
+              <w:jc w:val="both"/>
+            </w:pPr>
+            <w:r>
+              <w:t>argument-2</w:t>
+            </w:r>
+          </w:p>
+        </w:tc>
+        <w:tc>
+          <w:tcPr>
+            <w:tcW w:w="2280" w:type="dxa"/>
+            <w:tcBorders>
+              <w:top w:val="single" w:sz="4" w:space="0" w:color="auto"/>
+              <w:left w:val="single" w:sz="4" w:space="0" w:color="auto"/>
+              <w:bottom w:val="single" w:sz="4" w:space="0" w:color="auto"/>
+              <w:right w:val="single" w:sz="4" w:space="0" w:color="auto"/>
+            </w:tcBorders>
+            <w:vAlign w:val="center"/>
+            <w:hideMark/>
+          </w:tcPr>
+          <w:p>
+            <w:pPr>
+              <w:jc w:val="both"/>
+            </w:pPr>
+            <w:r>
+              <w:t>“Second”</w:t>
+            </w:r>
+          </w:p>
+        </w:tc>
+      </w:tr>
+    </w:tbl>
+    <w:p>
+      <w:pPr>
+        <w:jc w:val="both"/>
+      </w:pPr>
+    </w:p>
+    <w:p>
+      <w:pPr>
+        <w:jc w:val="both"/>
+      </w:pPr>
+      <w:proofErr w:type="spellStart"/>
+      <w:proofErr w:type="gramStart"/>
+      <w:r>
+        <w:t>procName</w:t>
+      </w:r>
+      <w:proofErr w:type="spellEnd"/>
+      <w:proofErr w:type="gramEnd"/>
+      <w:r>
+        <w:t xml:space="preserve"> is not stored because it is known that a synonym of type procedure can only have </w:t>
+      </w:r>
+      <w:proofErr w:type="spellStart"/>
+      <w:r>
+        <w:t>procName</w:t>
+      </w:r>
+      <w:proofErr w:type="spellEnd"/>
+      <w:r>
+        <w:t xml:space="preserve"> as its attribute name.</w:t>
+      </w:r>
+    </w:p>
+    <w:p>
+      <w:r>
+        <w:br w:type="page"/>
+      </w:r>
+    </w:p>
     <w:p>
       <w:pPr>
         <w:pStyle w:val="Heading3"/>
       </w:pPr>
       <w:bookmarkStart w:id="20" w:name="_Toc397463084"/>
       <w:r>
+        <w:lastRenderedPageBreak/>
         <w:t>2.4</w:t>
       </w:r>
       <w:r>
@@ -8942,15 +9247,7 @@
           <w:sz w:val="23"/>
           <w:szCs w:val="23"/>
         </w:rPr>
-        <w:t xml:space="preserve">The internal workings of the two functions are similar, and are separated into the following relationship types: FOLLOWS, PARENT, FOLLOWSSTAR, PARENTSTAR, MODIFIES and USES. The </w:t>
-      </w:r>
-      <w:r>
-        <w:rPr>
-          <w:sz w:val="23"/>
-          <w:szCs w:val="23"/>
-        </w:rPr>
-        <w:lastRenderedPageBreak/>
-        <w:t xml:space="preserve">PKB functions to get the correct answers are then called respectively. </w:t>
+        <w:t xml:space="preserve">The internal workings of the two functions are similar, and are separated into the following relationship types: FOLLOWS, PARENT, FOLLOWSSTAR, PARENTSTAR, MODIFIES and USES. The PKB functions to get the correct answers are then called respectively. </w:t>
       </w:r>
       <w:proofErr w:type="gramStart"/>
       <w:r>
@@ -9207,6 +9504,7 @@
         <w:rPr>
           <w:color w:val="auto"/>
         </w:rPr>
+        <w:lastRenderedPageBreak/>
         <w:t>cater</w:t>
       </w:r>
       <w:proofErr w:type="gramEnd"/>
@@ -23440,7 +23738,7 @@
           <w:rPr>
             <w:noProof/>
           </w:rPr>
-          <w:t>18</w:t>
+          <w:t>2</w:t>
         </w:r>
         <w:r>
           <w:rPr>
@@ -28425,7 +28723,7 @@
 </file>
 
 <file path=customXml/itemProps2.xml><?xml version="1.0" encoding="utf-8"?>
-<ds:datastoreItem xmlns:ds="http://schemas.openxmlformats.org/officeDocument/2006/customXml" ds:itemID="{311E3C33-6471-487C-A9F1-3B42ADFE8A7C}">
+<ds:datastoreItem xmlns:ds="http://schemas.openxmlformats.org/officeDocument/2006/customXml" ds:itemID="{22CBB484-E565-4251-9580-CEA1903BB114}">
   <ds:schemaRefs>
     <ds:schemaRef ds:uri="http://schemas.openxmlformats.org/officeDocument/2006/bibliography"/>
   </ds:schemaRefs>

--- a/TEAM05_Iteration1Report.docx
+++ b/TEAM05_Iteration1Report.docx
@@ -30,7 +30,7 @@
           <w:rFonts w:asciiTheme="minorHAnsi" w:hAnsiTheme="minorHAnsi"/>
           <w:noProof/>
           <w:sz w:val="36"/>
-          <w:lang w:val="en-SG" w:eastAsia="en-SG"/>
+          <w:lang w:val="en-SG" w:eastAsia="zh-CN"/>
         </w:rPr>
         <w:drawing>
           <wp:inline distT="0" distB="0" distL="0" distR="0" wp14:anchorId="5701071F" wp14:editId="5D7B1830">
@@ -933,7 +933,12 @@
             <w:pStyle w:val="TOCHeading"/>
           </w:pPr>
           <w:r>
-            <w:t>Contents</w:t>
+            <w:t>Co</w:t>
+          </w:r>
+          <w:bookmarkStart w:id="0" w:name="_GoBack"/>
+          <w:bookmarkEnd w:id="0"/>
+          <w:r>
+            <w:t>ntents</w:t>
           </w:r>
         </w:p>
         <w:p>
@@ -944,7 +949,7 @@
             </w:tabs>
             <w:rPr>
               <w:noProof/>
-              <w:lang w:val="en-SG" w:eastAsia="en-SG"/>
+              <w:lang w:val="en-SG" w:eastAsia="zh-CN"/>
             </w:rPr>
           </w:pPr>
           <w:r>
@@ -956,7 +961,7 @@
           <w:r>
             <w:fldChar w:fldCharType="separate"/>
           </w:r>
-          <w:hyperlink w:anchor="_Toc397463071" w:history="1">
+          <w:hyperlink w:anchor="_Toc397883839" w:history="1">
             <w:r>
               <w:rPr>
                 <w:rStyle w:val="Hyperlink"/>
@@ -983,7 +988,7 @@
                 <w:noProof/>
                 <w:webHidden/>
               </w:rPr>
-              <w:instrText xml:space="preserve"> PAGEREF _Toc397463071 \h </w:instrText>
+              <w:instrText xml:space="preserve"> PAGEREF _Toc397883839 \h </w:instrText>
             </w:r>
             <w:r>
               <w:rPr>
@@ -1003,7 +1008,7 @@
                 <w:noProof/>
                 <w:webHidden/>
               </w:rPr>
-              <w:t>3</w:t>
+              <w:t>4</w:t>
             </w:r>
             <w:r>
               <w:rPr>
@@ -1023,10 +1028,10 @@
             </w:tabs>
             <w:rPr>
               <w:noProof/>
-              <w:lang w:val="en-SG" w:eastAsia="en-SG"/>
+              <w:lang w:val="en-SG" w:eastAsia="zh-CN"/>
             </w:rPr>
           </w:pPr>
-          <w:hyperlink w:anchor="_Toc397463072" w:history="1">
+          <w:hyperlink w:anchor="_Toc397883840" w:history="1">
             <w:r>
               <w:rPr>
                 <w:rStyle w:val="Hyperlink"/>
@@ -1037,7 +1042,7 @@
             <w:r>
               <w:rPr>
                 <w:noProof/>
-                <w:lang w:val="en-SG" w:eastAsia="en-SG"/>
+                <w:lang w:val="en-SG" w:eastAsia="zh-CN"/>
               </w:rPr>
               <w:tab/>
             </w:r>
@@ -1067,7 +1072,7 @@
                 <w:noProof/>
                 <w:webHidden/>
               </w:rPr>
-              <w:instrText xml:space="preserve"> PAGEREF _Toc397463072 \h </w:instrText>
+              <w:instrText xml:space="preserve"> PAGEREF _Toc397883840 \h </w:instrText>
             </w:r>
             <w:r>
               <w:rPr>
@@ -1087,7 +1092,7 @@
                 <w:noProof/>
                 <w:webHidden/>
               </w:rPr>
-              <w:t>3</w:t>
+              <w:t>4</w:t>
             </w:r>
             <w:r>
               <w:rPr>
@@ -1107,10 +1112,10 @@
             </w:tabs>
             <w:rPr>
               <w:noProof/>
-              <w:lang w:val="en-SG" w:eastAsia="en-SG"/>
+              <w:lang w:val="en-SG" w:eastAsia="zh-CN"/>
             </w:rPr>
           </w:pPr>
-          <w:hyperlink w:anchor="_Toc397463073" w:history="1">
+          <w:hyperlink w:anchor="_Toc397883841" w:history="1">
             <w:r>
               <w:rPr>
                 <w:rStyle w:val="Hyperlink"/>
@@ -1121,7 +1126,7 @@
             <w:r>
               <w:rPr>
                 <w:noProof/>
-                <w:lang w:val="en-SG" w:eastAsia="en-SG"/>
+                <w:lang w:val="en-SG" w:eastAsia="zh-CN"/>
               </w:rPr>
               <w:tab/>
             </w:r>
@@ -1151,7 +1156,7 @@
                 <w:noProof/>
                 <w:webHidden/>
               </w:rPr>
-              <w:instrText xml:space="preserve"> PAGEREF _Toc397463073 \h </w:instrText>
+              <w:instrText xml:space="preserve"> PAGEREF _Toc397883841 \h </w:instrText>
             </w:r>
             <w:r>
               <w:rPr>
@@ -1191,10 +1196,10 @@
             </w:tabs>
             <w:rPr>
               <w:noProof/>
-              <w:lang w:val="en-SG" w:eastAsia="en-SG"/>
+              <w:lang w:val="en-SG" w:eastAsia="zh-CN"/>
             </w:rPr>
           </w:pPr>
-          <w:hyperlink w:anchor="_Toc397463074" w:history="1">
+          <w:hyperlink w:anchor="_Toc397883842" w:history="1">
             <w:r>
               <w:rPr>
                 <w:rStyle w:val="Hyperlink"/>
@@ -1205,7 +1210,7 @@
             <w:r>
               <w:rPr>
                 <w:noProof/>
-                <w:lang w:val="en-SG" w:eastAsia="en-SG"/>
+                <w:lang w:val="en-SG" w:eastAsia="zh-CN"/>
               </w:rPr>
               <w:tab/>
             </w:r>
@@ -1235,7 +1240,7 @@
                 <w:noProof/>
                 <w:webHidden/>
               </w:rPr>
-              <w:instrText xml:space="preserve"> PAGEREF _Toc397463074 \h </w:instrText>
+              <w:instrText xml:space="preserve"> PAGEREF _Toc397883842 \h </w:instrText>
             </w:r>
             <w:r>
               <w:rPr>
@@ -1274,10 +1279,10 @@
             </w:tabs>
             <w:rPr>
               <w:noProof/>
-              <w:lang w:val="en-SG" w:eastAsia="en-SG"/>
+              <w:lang w:val="en-SG" w:eastAsia="zh-CN"/>
             </w:rPr>
           </w:pPr>
-          <w:hyperlink w:anchor="_Toc397463075" w:history="1">
+          <w:hyperlink w:anchor="_Toc397883843" w:history="1">
             <w:r>
               <w:rPr>
                 <w:rStyle w:val="Hyperlink"/>
@@ -1304,7 +1309,7 @@
                 <w:noProof/>
                 <w:webHidden/>
               </w:rPr>
-              <w:instrText xml:space="preserve"> PAGEREF _Toc397463075 \h </w:instrText>
+              <w:instrText xml:space="preserve"> PAGEREF _Toc397883843 \h </w:instrText>
             </w:r>
             <w:r>
               <w:rPr>
@@ -1343,10 +1348,10 @@
             </w:tabs>
             <w:rPr>
               <w:noProof/>
-              <w:lang w:val="en-SG" w:eastAsia="en-SG"/>
+              <w:lang w:val="en-SG" w:eastAsia="zh-CN"/>
             </w:rPr>
           </w:pPr>
-          <w:hyperlink w:anchor="_Toc397463076" w:history="1">
+          <w:hyperlink w:anchor="_Toc397883844" w:history="1">
             <w:r>
               <w:rPr>
                 <w:rStyle w:val="Hyperlink"/>
@@ -1373,7 +1378,7 @@
                 <w:noProof/>
                 <w:webHidden/>
               </w:rPr>
-              <w:instrText xml:space="preserve"> PAGEREF _Toc397463076 \h </w:instrText>
+              <w:instrText xml:space="preserve"> PAGEREF _Toc397883844 \h </w:instrText>
             </w:r>
             <w:r>
               <w:rPr>
@@ -1412,10 +1417,10 @@
             </w:tabs>
             <w:rPr>
               <w:noProof/>
-              <w:lang w:val="en-SG" w:eastAsia="en-SG"/>
+              <w:lang w:val="en-SG" w:eastAsia="zh-CN"/>
             </w:rPr>
           </w:pPr>
-          <w:hyperlink w:anchor="_Toc397463077" w:history="1">
+          <w:hyperlink w:anchor="_Toc397883845" w:history="1">
             <w:r>
               <w:rPr>
                 <w:rStyle w:val="Hyperlink"/>
@@ -1442,7 +1447,7 @@
                 <w:noProof/>
                 <w:webHidden/>
               </w:rPr>
-              <w:instrText xml:space="preserve"> PAGEREF _Toc397463077 \h </w:instrText>
+              <w:instrText xml:space="preserve"> PAGEREF _Toc397883845 \h </w:instrText>
             </w:r>
             <w:r>
               <w:rPr>
@@ -1481,10 +1486,10 @@
             </w:tabs>
             <w:rPr>
               <w:noProof/>
-              <w:lang w:val="en-SG" w:eastAsia="en-SG"/>
+              <w:lang w:val="en-SG" w:eastAsia="zh-CN"/>
             </w:rPr>
           </w:pPr>
-          <w:hyperlink w:anchor="_Toc397463078" w:history="1">
+          <w:hyperlink w:anchor="_Toc397883846" w:history="1">
             <w:r>
               <w:rPr>
                 <w:rStyle w:val="Hyperlink"/>
@@ -1511,7 +1516,7 @@
                 <w:noProof/>
                 <w:webHidden/>
               </w:rPr>
-              <w:instrText xml:space="preserve"> PAGEREF _Toc397463078 \h </w:instrText>
+              <w:instrText xml:space="preserve"> PAGEREF _Toc397883846 \h </w:instrText>
             </w:r>
             <w:r>
               <w:rPr>
@@ -1550,10 +1555,10 @@
             </w:tabs>
             <w:rPr>
               <w:noProof/>
-              <w:lang w:val="en-SG" w:eastAsia="en-SG"/>
+              <w:lang w:val="en-SG" w:eastAsia="zh-CN"/>
             </w:rPr>
           </w:pPr>
-          <w:hyperlink w:anchor="_Toc397463079" w:history="1">
+          <w:hyperlink w:anchor="_Toc397883847" w:history="1">
             <w:r>
               <w:rPr>
                 <w:rStyle w:val="Hyperlink"/>
@@ -1580,7 +1585,7 @@
                 <w:noProof/>
                 <w:webHidden/>
               </w:rPr>
-              <w:instrText xml:space="preserve"> PAGEREF _Toc397463079 \h </w:instrText>
+              <w:instrText xml:space="preserve"> PAGEREF _Toc397883847 \h </w:instrText>
             </w:r>
             <w:r>
               <w:rPr>
@@ -1619,10 +1624,10 @@
             </w:tabs>
             <w:rPr>
               <w:noProof/>
-              <w:lang w:val="en-SG" w:eastAsia="en-SG"/>
+              <w:lang w:val="en-SG" w:eastAsia="zh-CN"/>
             </w:rPr>
           </w:pPr>
-          <w:hyperlink w:anchor="_Toc397463080" w:history="1">
+          <w:hyperlink w:anchor="_Toc397883848" w:history="1">
             <w:r>
               <w:rPr>
                 <w:rStyle w:val="Hyperlink"/>
@@ -1649,7 +1654,7 @@
                 <w:noProof/>
                 <w:webHidden/>
               </w:rPr>
-              <w:instrText xml:space="preserve"> PAGEREF _Toc397463080 \h </w:instrText>
+              <w:instrText xml:space="preserve"> PAGEREF _Toc397883848 \h </w:instrText>
             </w:r>
             <w:r>
               <w:rPr>
@@ -1688,10 +1693,10 @@
             </w:tabs>
             <w:rPr>
               <w:noProof/>
-              <w:lang w:val="en-SG" w:eastAsia="en-SG"/>
+              <w:lang w:val="en-SG" w:eastAsia="zh-CN"/>
             </w:rPr>
           </w:pPr>
-          <w:hyperlink w:anchor="_Toc397463081" w:history="1">
+          <w:hyperlink w:anchor="_Toc397883849" w:history="1">
             <w:r>
               <w:rPr>
                 <w:rStyle w:val="Hyperlink"/>
@@ -1718,7 +1723,7 @@
                 <w:noProof/>
                 <w:webHidden/>
               </w:rPr>
-              <w:instrText xml:space="preserve"> PAGEREF _Toc397463081 \h </w:instrText>
+              <w:instrText xml:space="preserve"> PAGEREF _Toc397883849 \h </w:instrText>
             </w:r>
             <w:r>
               <w:rPr>
@@ -1757,10 +1762,10 @@
             </w:tabs>
             <w:rPr>
               <w:noProof/>
-              <w:lang w:val="en-SG" w:eastAsia="en-SG"/>
+              <w:lang w:val="en-SG" w:eastAsia="zh-CN"/>
             </w:rPr>
           </w:pPr>
-          <w:hyperlink w:anchor="_Toc397463082" w:history="1">
+          <w:hyperlink w:anchor="_Toc397883850" w:history="1">
             <w:r>
               <w:rPr>
                 <w:rStyle w:val="Hyperlink"/>
@@ -1787,7 +1792,7 @@
                 <w:noProof/>
                 <w:webHidden/>
               </w:rPr>
-              <w:instrText xml:space="preserve"> PAGEREF _Toc397463082 \h </w:instrText>
+              <w:instrText xml:space="preserve"> PAGEREF _Toc397883850 \h </w:instrText>
             </w:r>
             <w:r>
               <w:rPr>
@@ -1826,10 +1831,10 @@
             </w:tabs>
             <w:rPr>
               <w:noProof/>
-              <w:lang w:val="en-SG" w:eastAsia="en-SG"/>
+              <w:lang w:val="en-SG" w:eastAsia="zh-CN"/>
             </w:rPr>
           </w:pPr>
-          <w:hyperlink w:anchor="_Toc397463083" w:history="1">
+          <w:hyperlink w:anchor="_Toc397883851" w:history="1">
             <w:r>
               <w:rPr>
                 <w:rStyle w:val="Hyperlink"/>
@@ -1856,7 +1861,7 @@
                 <w:noProof/>
                 <w:webHidden/>
               </w:rPr>
-              <w:instrText xml:space="preserve"> PAGEREF _Toc397463083 \h </w:instrText>
+              <w:instrText xml:space="preserve"> PAGEREF _Toc397883851 \h </w:instrText>
             </w:r>
             <w:r>
               <w:rPr>
@@ -1895,10 +1900,10 @@
             </w:tabs>
             <w:rPr>
               <w:noProof/>
-              <w:lang w:val="en-SG" w:eastAsia="en-SG"/>
+              <w:lang w:val="en-SG" w:eastAsia="zh-CN"/>
             </w:rPr>
           </w:pPr>
-          <w:hyperlink w:anchor="_Toc397463084" w:history="1">
+          <w:hyperlink w:anchor="_Toc397883852" w:history="1">
             <w:r>
               <w:rPr>
                 <w:rStyle w:val="Hyperlink"/>
@@ -1925,7 +1930,7 @@
                 <w:noProof/>
                 <w:webHidden/>
               </w:rPr>
-              <w:instrText xml:space="preserve"> PAGEREF _Toc397463084 \h </w:instrText>
+              <w:instrText xml:space="preserve"> PAGEREF _Toc397883852 \h </w:instrText>
             </w:r>
             <w:r>
               <w:rPr>
@@ -1945,7 +1950,7 @@
                 <w:noProof/>
                 <w:webHidden/>
               </w:rPr>
-              <w:t>17</w:t>
+              <w:t>18</w:t>
             </w:r>
             <w:r>
               <w:rPr>
@@ -1964,10 +1969,10 @@
             </w:tabs>
             <w:rPr>
               <w:noProof/>
-              <w:lang w:val="en-SG" w:eastAsia="en-SG"/>
+              <w:lang w:val="en-SG" w:eastAsia="zh-CN"/>
             </w:rPr>
           </w:pPr>
-          <w:hyperlink w:anchor="_Toc397463085" w:history="1">
+          <w:hyperlink w:anchor="_Toc397883853" w:history="1">
             <w:r>
               <w:rPr>
                 <w:rStyle w:val="Hyperlink"/>
@@ -1994,7 +1999,7 @@
                 <w:noProof/>
                 <w:webHidden/>
               </w:rPr>
-              <w:instrText xml:space="preserve"> PAGEREF _Toc397463085 \h </w:instrText>
+              <w:instrText xml:space="preserve"> PAGEREF _Toc397883853 \h </w:instrText>
             </w:r>
             <w:r>
               <w:rPr>
@@ -2014,7 +2019,7 @@
                 <w:noProof/>
                 <w:webHidden/>
               </w:rPr>
-              <w:t>19</w:t>
+              <w:t>20</w:t>
             </w:r>
             <w:r>
               <w:rPr>
@@ -2034,10 +2039,10 @@
             </w:tabs>
             <w:rPr>
               <w:noProof/>
-              <w:lang w:val="en-SG" w:eastAsia="en-SG"/>
+              <w:lang w:val="en-SG" w:eastAsia="zh-CN"/>
             </w:rPr>
           </w:pPr>
-          <w:hyperlink w:anchor="_Toc397463086" w:history="1">
+          <w:hyperlink w:anchor="_Toc397883854" w:history="1">
             <w:r>
               <w:rPr>
                 <w:rStyle w:val="Hyperlink"/>
@@ -2048,7 +2053,7 @@
             <w:r>
               <w:rPr>
                 <w:noProof/>
-                <w:lang w:val="en-SG" w:eastAsia="en-SG"/>
+                <w:lang w:val="en-SG" w:eastAsia="zh-CN"/>
               </w:rPr>
               <w:tab/>
             </w:r>
@@ -2078,7 +2083,7 @@
                 <w:noProof/>
                 <w:webHidden/>
               </w:rPr>
-              <w:instrText xml:space="preserve"> PAGEREF _Toc397463086 \h </w:instrText>
+              <w:instrText xml:space="preserve"> PAGEREF _Toc397883854 \h </w:instrText>
             </w:r>
             <w:r>
               <w:rPr>
@@ -2098,7 +2103,7 @@
                 <w:noProof/>
                 <w:webHidden/>
               </w:rPr>
-              <w:t>20</w:t>
+              <w:t>21</w:t>
             </w:r>
             <w:r>
               <w:rPr>
@@ -2118,10 +2123,10 @@
             </w:tabs>
             <w:rPr>
               <w:noProof/>
-              <w:lang w:val="en-SG" w:eastAsia="en-SG"/>
+              <w:lang w:val="en-SG" w:eastAsia="zh-CN"/>
             </w:rPr>
           </w:pPr>
-          <w:hyperlink w:anchor="_Toc397463087" w:history="1">
+          <w:hyperlink w:anchor="_Toc397883855" w:history="1">
             <w:r>
               <w:rPr>
                 <w:rStyle w:val="Hyperlink"/>
@@ -2132,7 +2137,7 @@
             <w:r>
               <w:rPr>
                 <w:noProof/>
-                <w:lang w:val="en-SG" w:eastAsia="en-SG"/>
+                <w:lang w:val="en-SG" w:eastAsia="zh-CN"/>
               </w:rPr>
               <w:tab/>
             </w:r>
@@ -2162,7 +2167,7 @@
                 <w:noProof/>
                 <w:webHidden/>
               </w:rPr>
-              <w:instrText xml:space="preserve"> PAGEREF _Toc397463087 \h </w:instrText>
+              <w:instrText xml:space="preserve"> PAGEREF _Toc397883855 \h </w:instrText>
             </w:r>
             <w:r>
               <w:rPr>
@@ -2182,7 +2187,7 @@
                 <w:noProof/>
                 <w:webHidden/>
               </w:rPr>
-              <w:t>21</w:t>
+              <w:t>22</w:t>
             </w:r>
             <w:r>
               <w:rPr>
@@ -2202,10 +2207,10 @@
             </w:tabs>
             <w:rPr>
               <w:noProof/>
-              <w:lang w:val="en-SG" w:eastAsia="en-SG"/>
+              <w:lang w:val="en-SG" w:eastAsia="zh-CN"/>
             </w:rPr>
           </w:pPr>
-          <w:hyperlink w:anchor="_Toc397463088" w:history="1">
+          <w:hyperlink w:anchor="_Toc397883856" w:history="1">
             <w:r>
               <w:rPr>
                 <w:rStyle w:val="Hyperlink"/>
@@ -2216,7 +2221,7 @@
             <w:r>
               <w:rPr>
                 <w:noProof/>
-                <w:lang w:val="en-SG" w:eastAsia="en-SG"/>
+                <w:lang w:val="en-SG" w:eastAsia="zh-CN"/>
               </w:rPr>
               <w:tab/>
             </w:r>
@@ -2246,7 +2251,7 @@
                 <w:noProof/>
                 <w:webHidden/>
               </w:rPr>
-              <w:instrText xml:space="preserve"> PAGEREF _Toc397463088 \h </w:instrText>
+              <w:instrText xml:space="preserve"> PAGEREF _Toc397883856 \h </w:instrText>
             </w:r>
             <w:r>
               <w:rPr>
@@ -2266,7 +2271,7 @@
                 <w:noProof/>
                 <w:webHidden/>
               </w:rPr>
-              <w:t>24</w:t>
+              <w:t>25</w:t>
             </w:r>
             <w:r>
               <w:rPr>
@@ -2286,10 +2291,10 @@
             </w:tabs>
             <w:rPr>
               <w:noProof/>
-              <w:lang w:val="en-SG" w:eastAsia="en-SG"/>
+              <w:lang w:val="en-SG" w:eastAsia="zh-CN"/>
             </w:rPr>
           </w:pPr>
-          <w:hyperlink w:anchor="_Toc397463089" w:history="1">
+          <w:hyperlink w:anchor="_Toc397883857" w:history="1">
             <w:r>
               <w:rPr>
                 <w:rStyle w:val="Hyperlink"/>
@@ -2300,7 +2305,7 @@
             <w:r>
               <w:rPr>
                 <w:noProof/>
-                <w:lang w:val="en-SG" w:eastAsia="en-SG"/>
+                <w:lang w:val="en-SG" w:eastAsia="zh-CN"/>
               </w:rPr>
               <w:tab/>
             </w:r>
@@ -2330,7 +2335,7 @@
                 <w:noProof/>
                 <w:webHidden/>
               </w:rPr>
-              <w:instrText xml:space="preserve"> PAGEREF _Toc397463089 \h </w:instrText>
+              <w:instrText xml:space="preserve"> PAGEREF _Toc397883857 \h </w:instrText>
             </w:r>
             <w:r>
               <w:rPr>
@@ -2350,7 +2355,7 @@
                 <w:noProof/>
                 <w:webHidden/>
               </w:rPr>
-              <w:t>26</w:t>
+              <w:t>28</w:t>
             </w:r>
             <w:r>
               <w:rPr>
@@ -2369,10 +2374,10 @@
             </w:tabs>
             <w:rPr>
               <w:noProof/>
-              <w:lang w:val="en-SG" w:eastAsia="en-SG"/>
+              <w:lang w:val="en-SG" w:eastAsia="zh-CN"/>
             </w:rPr>
           </w:pPr>
-          <w:hyperlink w:anchor="_Toc397463090" w:history="1">
+          <w:hyperlink w:anchor="_Toc397883858" w:history="1">
             <w:r>
               <w:rPr>
                 <w:rStyle w:val="Hyperlink"/>
@@ -2399,7 +2404,7 @@
                 <w:noProof/>
                 <w:webHidden/>
               </w:rPr>
-              <w:instrText xml:space="preserve"> PAGEREF _Toc397463090 \h </w:instrText>
+              <w:instrText xml:space="preserve"> PAGEREF _Toc397883858 \h </w:instrText>
             </w:r>
             <w:r>
               <w:rPr>
@@ -2419,7 +2424,7 @@
                 <w:noProof/>
                 <w:webHidden/>
               </w:rPr>
-              <w:t>28</w:t>
+              <w:t>29</w:t>
             </w:r>
             <w:r>
               <w:rPr>
@@ -2438,10 +2443,10 @@
             </w:tabs>
             <w:rPr>
               <w:noProof/>
-              <w:lang w:val="en-SG" w:eastAsia="en-SG"/>
+              <w:lang w:val="en-SG" w:eastAsia="zh-CN"/>
             </w:rPr>
           </w:pPr>
-          <w:hyperlink w:anchor="_Toc397463091" w:history="1">
+          <w:hyperlink w:anchor="_Toc397883859" w:history="1">
             <w:r>
               <w:rPr>
                 <w:rStyle w:val="Hyperlink"/>
@@ -2468,7 +2473,7 @@
                 <w:noProof/>
                 <w:webHidden/>
               </w:rPr>
-              <w:instrText xml:space="preserve"> PAGEREF _Toc397463091 \h </w:instrText>
+              <w:instrText xml:space="preserve"> PAGEREF _Toc397883859 \h </w:instrText>
             </w:r>
             <w:r>
               <w:rPr>
@@ -2488,7 +2493,7 @@
                 <w:noProof/>
                 <w:webHidden/>
               </w:rPr>
-              <w:t>29</w:t>
+              <w:t>30</w:t>
             </w:r>
             <w:r>
               <w:rPr>
@@ -2508,10 +2513,10 @@
             </w:tabs>
             <w:rPr>
               <w:noProof/>
-              <w:lang w:val="en-SG" w:eastAsia="en-SG"/>
+              <w:lang w:val="en-SG" w:eastAsia="zh-CN"/>
             </w:rPr>
           </w:pPr>
-          <w:hyperlink w:anchor="_Toc397463092" w:history="1">
+          <w:hyperlink w:anchor="_Toc397883860" w:history="1">
             <w:r>
               <w:rPr>
                 <w:rStyle w:val="Hyperlink"/>
@@ -2522,7 +2527,7 @@
             <w:r>
               <w:rPr>
                 <w:noProof/>
-                <w:lang w:val="en-SG" w:eastAsia="en-SG"/>
+                <w:lang w:val="en-SG" w:eastAsia="zh-CN"/>
               </w:rPr>
               <w:tab/>
             </w:r>
@@ -2552,7 +2557,7 @@
                 <w:noProof/>
                 <w:webHidden/>
               </w:rPr>
-              <w:instrText xml:space="preserve"> PAGEREF _Toc397463092 \h </w:instrText>
+              <w:instrText xml:space="preserve"> PAGEREF _Toc397883860 \h </w:instrText>
             </w:r>
             <w:r>
               <w:rPr>
@@ -2572,7 +2577,7 @@
                 <w:noProof/>
                 <w:webHidden/>
               </w:rPr>
-              <w:t>29</w:t>
+              <w:t>30</w:t>
             </w:r>
             <w:r>
               <w:rPr>
@@ -2592,10 +2597,10 @@
             </w:tabs>
             <w:rPr>
               <w:noProof/>
-              <w:lang w:val="en-SG" w:eastAsia="en-SG"/>
+              <w:lang w:val="en-SG" w:eastAsia="zh-CN"/>
             </w:rPr>
           </w:pPr>
-          <w:hyperlink w:anchor="_Toc397463093" w:history="1">
+          <w:hyperlink w:anchor="_Toc397883861" w:history="1">
             <w:r>
               <w:rPr>
                 <w:rStyle w:val="Hyperlink"/>
@@ -2606,7 +2611,7 @@
             <w:r>
               <w:rPr>
                 <w:noProof/>
-                <w:lang w:val="en-SG" w:eastAsia="en-SG"/>
+                <w:lang w:val="en-SG" w:eastAsia="zh-CN"/>
               </w:rPr>
               <w:tab/>
             </w:r>
@@ -2636,7 +2641,7 @@
                 <w:noProof/>
                 <w:webHidden/>
               </w:rPr>
-              <w:instrText xml:space="preserve"> PAGEREF _Toc397463093 \h </w:instrText>
+              <w:instrText xml:space="preserve"> PAGEREF _Toc397883861 \h </w:instrText>
             </w:r>
             <w:r>
               <w:rPr>
@@ -2656,7 +2661,7 @@
                 <w:noProof/>
                 <w:webHidden/>
               </w:rPr>
-              <w:t>29</w:t>
+              <w:t>30</w:t>
             </w:r>
             <w:r>
               <w:rPr>
@@ -2676,10 +2681,10 @@
             </w:tabs>
             <w:rPr>
               <w:noProof/>
-              <w:lang w:val="en-SG" w:eastAsia="en-SG"/>
+              <w:lang w:val="en-SG" w:eastAsia="zh-CN"/>
             </w:rPr>
           </w:pPr>
-          <w:hyperlink w:anchor="_Toc397463094" w:history="1">
+          <w:hyperlink w:anchor="_Toc397883862" w:history="1">
             <w:r>
               <w:rPr>
                 <w:rStyle w:val="Hyperlink"/>
@@ -2690,7 +2695,7 @@
             <w:r>
               <w:rPr>
                 <w:noProof/>
-                <w:lang w:val="en-SG" w:eastAsia="en-SG"/>
+                <w:lang w:val="en-SG" w:eastAsia="zh-CN"/>
               </w:rPr>
               <w:tab/>
             </w:r>
@@ -2720,7 +2725,7 @@
                 <w:noProof/>
                 <w:webHidden/>
               </w:rPr>
-              <w:instrText xml:space="preserve"> PAGEREF _Toc397463094 \h </w:instrText>
+              <w:instrText xml:space="preserve"> PAGEREF _Toc397883862 \h </w:instrText>
             </w:r>
             <w:r>
               <w:rPr>
@@ -2740,7 +2745,7 @@
                 <w:noProof/>
                 <w:webHidden/>
               </w:rPr>
-              <w:t>31</w:t>
+              <w:t>32</w:t>
             </w:r>
             <w:r>
               <w:rPr>
@@ -2760,10 +2765,10 @@
             </w:tabs>
             <w:rPr>
               <w:noProof/>
-              <w:lang w:val="en-SG" w:eastAsia="en-SG"/>
+              <w:lang w:val="en-SG" w:eastAsia="zh-CN"/>
             </w:rPr>
           </w:pPr>
-          <w:hyperlink w:anchor="_Toc397463095" w:history="1">
+          <w:hyperlink w:anchor="_Toc397883863" w:history="1">
             <w:r>
               <w:rPr>
                 <w:rStyle w:val="Hyperlink"/>
@@ -2774,7 +2779,7 @@
             <w:r>
               <w:rPr>
                 <w:noProof/>
-                <w:lang w:val="en-SG" w:eastAsia="en-SG"/>
+                <w:lang w:val="en-SG" w:eastAsia="zh-CN"/>
               </w:rPr>
               <w:tab/>
             </w:r>
@@ -2804,7 +2809,7 @@
                 <w:noProof/>
                 <w:webHidden/>
               </w:rPr>
-              <w:instrText xml:space="preserve"> PAGEREF _Toc397463095 \h </w:instrText>
+              <w:instrText xml:space="preserve"> PAGEREF _Toc397883863 \h </w:instrText>
             </w:r>
             <w:r>
               <w:rPr>
@@ -2824,7 +2829,7 @@
                 <w:noProof/>
                 <w:webHidden/>
               </w:rPr>
-              <w:t>31</w:t>
+              <w:t>32</w:t>
             </w:r>
             <w:r>
               <w:rPr>
@@ -2844,10 +2849,10 @@
             </w:tabs>
             <w:rPr>
               <w:noProof/>
-              <w:lang w:val="en-SG" w:eastAsia="en-SG"/>
+              <w:lang w:val="en-SG" w:eastAsia="zh-CN"/>
             </w:rPr>
           </w:pPr>
-          <w:hyperlink w:anchor="_Toc397463096" w:history="1">
+          <w:hyperlink w:anchor="_Toc397883864" w:history="1">
             <w:r>
               <w:rPr>
                 <w:rStyle w:val="Hyperlink"/>
@@ -2858,7 +2863,7 @@
             <w:r>
               <w:rPr>
                 <w:noProof/>
-                <w:lang w:val="en-SG" w:eastAsia="en-SG"/>
+                <w:lang w:val="en-SG" w:eastAsia="zh-CN"/>
               </w:rPr>
               <w:tab/>
             </w:r>
@@ -2888,7 +2893,7 @@
                 <w:noProof/>
                 <w:webHidden/>
               </w:rPr>
-              <w:instrText xml:space="preserve"> PAGEREF _Toc397463096 \h </w:instrText>
+              <w:instrText xml:space="preserve"> PAGEREF _Toc397883864 \h </w:instrText>
             </w:r>
             <w:r>
               <w:rPr>
@@ -2908,7 +2913,7 @@
                 <w:noProof/>
                 <w:webHidden/>
               </w:rPr>
-              <w:t>32</w:t>
+              <w:t>33</w:t>
             </w:r>
             <w:r>
               <w:rPr>
@@ -2928,10 +2933,10 @@
             </w:tabs>
             <w:rPr>
               <w:noProof/>
-              <w:lang w:val="en-SG" w:eastAsia="en-SG"/>
+              <w:lang w:val="en-SG" w:eastAsia="zh-CN"/>
             </w:rPr>
           </w:pPr>
-          <w:hyperlink w:anchor="_Toc397463097" w:history="1">
+          <w:hyperlink w:anchor="_Toc397883865" w:history="1">
             <w:r>
               <w:rPr>
                 <w:rStyle w:val="Hyperlink"/>
@@ -2942,7 +2947,7 @@
             <w:r>
               <w:rPr>
                 <w:noProof/>
-                <w:lang w:val="en-SG" w:eastAsia="en-SG"/>
+                <w:lang w:val="en-SG" w:eastAsia="zh-CN"/>
               </w:rPr>
               <w:tab/>
             </w:r>
@@ -2972,7 +2977,7 @@
                 <w:noProof/>
                 <w:webHidden/>
               </w:rPr>
-              <w:instrText xml:space="preserve"> PAGEREF _Toc397463097 \h </w:instrText>
+              <w:instrText xml:space="preserve"> PAGEREF _Toc397883865 \h </w:instrText>
             </w:r>
             <w:r>
               <w:rPr>
@@ -3012,10 +3017,10 @@
             </w:tabs>
             <w:rPr>
               <w:noProof/>
-              <w:lang w:val="en-SG" w:eastAsia="en-SG"/>
+              <w:lang w:val="en-SG" w:eastAsia="zh-CN"/>
             </w:rPr>
           </w:pPr>
-          <w:hyperlink w:anchor="_Toc397463098" w:history="1">
+          <w:hyperlink w:anchor="_Toc397883866" w:history="1">
             <w:r>
               <w:rPr>
                 <w:rStyle w:val="Hyperlink"/>
@@ -3026,7 +3031,7 @@
             <w:r>
               <w:rPr>
                 <w:noProof/>
-                <w:lang w:val="en-SG" w:eastAsia="en-SG"/>
+                <w:lang w:val="en-SG" w:eastAsia="zh-CN"/>
               </w:rPr>
               <w:tab/>
             </w:r>
@@ -3056,7 +3061,7 @@
                 <w:noProof/>
                 <w:webHidden/>
               </w:rPr>
-              <w:instrText xml:space="preserve"> PAGEREF _Toc397463098 \h </w:instrText>
+              <w:instrText xml:space="preserve"> PAGEREF _Toc397883866 \h </w:instrText>
             </w:r>
             <w:r>
               <w:rPr>
@@ -3076,7 +3081,7 @@
                 <w:noProof/>
                 <w:webHidden/>
               </w:rPr>
-              <w:t>34</w:t>
+              <w:t>35</w:t>
             </w:r>
             <w:r>
               <w:rPr>
@@ -3096,10 +3101,10 @@
             </w:tabs>
             <w:rPr>
               <w:noProof/>
-              <w:lang w:val="en-SG" w:eastAsia="en-SG"/>
+              <w:lang w:val="en-SG" w:eastAsia="zh-CN"/>
             </w:rPr>
           </w:pPr>
-          <w:hyperlink w:anchor="_Toc397463099" w:history="1">
+          <w:hyperlink w:anchor="_Toc397883867" w:history="1">
             <w:r>
               <w:rPr>
                 <w:rStyle w:val="Hyperlink"/>
@@ -3110,7 +3115,7 @@
             <w:r>
               <w:rPr>
                 <w:noProof/>
-                <w:lang w:val="en-SG" w:eastAsia="en-SG"/>
+                <w:lang w:val="en-SG" w:eastAsia="zh-CN"/>
               </w:rPr>
               <w:tab/>
             </w:r>
@@ -3140,7 +3145,7 @@
                 <w:noProof/>
                 <w:webHidden/>
               </w:rPr>
-              <w:instrText xml:space="preserve"> PAGEREF _Toc397463099 \h </w:instrText>
+              <w:instrText xml:space="preserve"> PAGEREF _Toc397883867 \h </w:instrText>
             </w:r>
             <w:r>
               <w:rPr>
@@ -3180,10 +3185,10 @@
             </w:tabs>
             <w:rPr>
               <w:noProof/>
-              <w:lang w:val="en-SG" w:eastAsia="en-SG"/>
+              <w:lang w:val="en-SG" w:eastAsia="zh-CN"/>
             </w:rPr>
           </w:pPr>
-          <w:hyperlink w:anchor="_Toc397463100" w:history="1">
+          <w:hyperlink w:anchor="_Toc397883868" w:history="1">
             <w:r>
               <w:rPr>
                 <w:rStyle w:val="Hyperlink"/>
@@ -3194,7 +3199,7 @@
             <w:r>
               <w:rPr>
                 <w:noProof/>
-                <w:lang w:val="en-SG" w:eastAsia="en-SG"/>
+                <w:lang w:val="en-SG" w:eastAsia="zh-CN"/>
               </w:rPr>
               <w:tab/>
             </w:r>
@@ -3224,7 +3229,7 @@
                 <w:noProof/>
                 <w:webHidden/>
               </w:rPr>
-              <w:instrText xml:space="preserve"> PAGEREF _Toc397463100 \h </w:instrText>
+              <w:instrText xml:space="preserve"> PAGEREF _Toc397883868 \h </w:instrText>
             </w:r>
             <w:r>
               <w:rPr>
@@ -3244,7 +3249,7 @@
                 <w:noProof/>
                 <w:webHidden/>
               </w:rPr>
-              <w:t>37</w:t>
+              <w:t>38</w:t>
             </w:r>
             <w:r>
               <w:rPr>
@@ -3264,10 +3269,10 @@
             </w:tabs>
             <w:rPr>
               <w:noProof/>
-              <w:lang w:val="en-SG" w:eastAsia="en-SG"/>
+              <w:lang w:val="en-SG" w:eastAsia="zh-CN"/>
             </w:rPr>
           </w:pPr>
-          <w:hyperlink w:anchor="_Toc397463101" w:history="1">
+          <w:hyperlink w:anchor="_Toc397883869" w:history="1">
             <w:r>
               <w:rPr>
                 <w:rStyle w:val="Hyperlink"/>
@@ -3278,7 +3283,7 @@
             <w:r>
               <w:rPr>
                 <w:noProof/>
-                <w:lang w:val="en-SG" w:eastAsia="en-SG"/>
+                <w:lang w:val="en-SG" w:eastAsia="zh-CN"/>
               </w:rPr>
               <w:tab/>
             </w:r>
@@ -3308,7 +3313,7 @@
                 <w:noProof/>
                 <w:webHidden/>
               </w:rPr>
-              <w:instrText xml:space="preserve"> PAGEREF _Toc397463101 \h </w:instrText>
+              <w:instrText xml:space="preserve"> PAGEREF _Toc397883869 \h </w:instrText>
             </w:r>
             <w:r>
               <w:rPr>
@@ -3328,7 +3333,7 @@
                 <w:noProof/>
                 <w:webHidden/>
               </w:rPr>
-              <w:t>38</w:t>
+              <w:t>39</w:t>
             </w:r>
             <w:r>
               <w:rPr>
@@ -3348,10 +3353,10 @@
             </w:tabs>
             <w:rPr>
               <w:noProof/>
-              <w:lang w:val="en-SG" w:eastAsia="en-SG"/>
+              <w:lang w:val="en-SG" w:eastAsia="zh-CN"/>
             </w:rPr>
           </w:pPr>
-          <w:hyperlink w:anchor="_Toc397463102" w:history="1">
+          <w:hyperlink w:anchor="_Toc397883870" w:history="1">
             <w:r>
               <w:rPr>
                 <w:rStyle w:val="Hyperlink"/>
@@ -3362,7 +3367,7 @@
             <w:r>
               <w:rPr>
                 <w:noProof/>
-                <w:lang w:val="en-SG" w:eastAsia="en-SG"/>
+                <w:lang w:val="en-SG" w:eastAsia="zh-CN"/>
               </w:rPr>
               <w:tab/>
             </w:r>
@@ -3371,7 +3376,7 @@
                 <w:rStyle w:val="Hyperlink"/>
                 <w:noProof/>
               </w:rPr>
-              <w:t>CFG (Next and Next*)</w:t>
+              <w:t>Design Extractor</w:t>
             </w:r>
             <w:r>
               <w:rPr>
@@ -3392,7 +3397,7 @@
                 <w:noProof/>
                 <w:webHidden/>
               </w:rPr>
-              <w:instrText xml:space="preserve"> PAGEREF _Toc397463102 \h </w:instrText>
+              <w:instrText xml:space="preserve"> PAGEREF _Toc397883870 \h </w:instrText>
             </w:r>
             <w:r>
               <w:rPr>
@@ -3412,7 +3417,7 @@
                 <w:noProof/>
                 <w:webHidden/>
               </w:rPr>
-              <w:t>39</w:t>
+              <w:t>40</w:t>
             </w:r>
             <w:r>
               <w:rPr>
@@ -3432,10 +3437,10 @@
             </w:tabs>
             <w:rPr>
               <w:noProof/>
-              <w:lang w:val="en-SG" w:eastAsia="en-SG"/>
+              <w:lang w:val="en-SG" w:eastAsia="zh-CN"/>
             </w:rPr>
           </w:pPr>
-          <w:hyperlink w:anchor="_Toc397463103" w:history="1">
+          <w:hyperlink w:anchor="_Toc397883871" w:history="1">
             <w:r>
               <w:rPr>
                 <w:rStyle w:val="Hyperlink"/>
@@ -3446,7 +3451,7 @@
             <w:r>
               <w:rPr>
                 <w:noProof/>
-                <w:lang w:val="en-SG" w:eastAsia="en-SG"/>
+                <w:lang w:val="en-SG" w:eastAsia="zh-CN"/>
               </w:rPr>
               <w:tab/>
             </w:r>
@@ -3476,7 +3481,7 @@
                 <w:noProof/>
                 <w:webHidden/>
               </w:rPr>
-              <w:instrText xml:space="preserve"> PAGEREF _Toc397463103 \h </w:instrText>
+              <w:instrText xml:space="preserve"> PAGEREF _Toc397883871 \h </w:instrText>
             </w:r>
             <w:r>
               <w:rPr>
@@ -3496,7 +3501,7 @@
                 <w:noProof/>
                 <w:webHidden/>
               </w:rPr>
-              <w:t>40</w:t>
+              <w:t>41</w:t>
             </w:r>
             <w:r>
               <w:rPr>
@@ -3516,10 +3521,10 @@
             </w:tabs>
             <w:rPr>
               <w:noProof/>
-              <w:lang w:val="en-SG" w:eastAsia="en-SG"/>
+              <w:lang w:val="en-SG" w:eastAsia="zh-CN"/>
             </w:rPr>
           </w:pPr>
-          <w:hyperlink w:anchor="_Toc397463104" w:history="1">
+          <w:hyperlink w:anchor="_Toc397883872" w:history="1">
             <w:r>
               <w:rPr>
                 <w:rStyle w:val="Hyperlink"/>
@@ -3530,7 +3535,7 @@
             <w:r>
               <w:rPr>
                 <w:noProof/>
-                <w:lang w:val="en-SG" w:eastAsia="en-SG"/>
+                <w:lang w:val="en-SG" w:eastAsia="zh-CN"/>
               </w:rPr>
               <w:tab/>
             </w:r>
@@ -3560,7 +3565,7 @@
                 <w:noProof/>
                 <w:webHidden/>
               </w:rPr>
-              <w:instrText xml:space="preserve"> PAGEREF _Toc397463104 \h </w:instrText>
+              <w:instrText xml:space="preserve"> PAGEREF _Toc397883872 \h </w:instrText>
             </w:r>
             <w:r>
               <w:rPr>
@@ -3580,7 +3585,7 @@
                 <w:noProof/>
                 <w:webHidden/>
               </w:rPr>
-              <w:t>40</w:t>
+              <w:t>41</w:t>
             </w:r>
             <w:r>
               <w:rPr>
@@ -3600,10 +3605,10 @@
             </w:tabs>
             <w:rPr>
               <w:noProof/>
-              <w:lang w:val="en-SG" w:eastAsia="en-SG"/>
+              <w:lang w:val="en-SG" w:eastAsia="zh-CN"/>
             </w:rPr>
           </w:pPr>
-          <w:hyperlink w:anchor="_Toc397463105" w:history="1">
+          <w:hyperlink w:anchor="_Toc397883873" w:history="1">
             <w:r>
               <w:rPr>
                 <w:rStyle w:val="Hyperlink"/>
@@ -3614,7 +3619,7 @@
             <w:r>
               <w:rPr>
                 <w:noProof/>
-                <w:lang w:val="en-SG" w:eastAsia="en-SG"/>
+                <w:lang w:val="en-SG" w:eastAsia="zh-CN"/>
               </w:rPr>
               <w:tab/>
             </w:r>
@@ -3644,7 +3649,7 @@
                 <w:noProof/>
                 <w:webHidden/>
               </w:rPr>
-              <w:instrText xml:space="preserve"> PAGEREF _Toc397463105 \h </w:instrText>
+              <w:instrText xml:space="preserve"> PAGEREF _Toc397883873 \h </w:instrText>
             </w:r>
             <w:r>
               <w:rPr>
@@ -3664,7 +3669,7 @@
                 <w:noProof/>
                 <w:webHidden/>
               </w:rPr>
-              <w:t>41</w:t>
+              <w:t>42</w:t>
             </w:r>
             <w:r>
               <w:rPr>
@@ -3699,7 +3704,6 @@
           <w:szCs w:val="32"/>
         </w:rPr>
       </w:pPr>
-      <w:bookmarkStart w:id="0" w:name="_Toc397463071"/>
       <w:r>
         <w:br w:type="page"/>
       </w:r>
@@ -3709,6 +3713,7 @@
         <w:pStyle w:val="Heading1"/>
         <w:jc w:val="center"/>
       </w:pPr>
+      <w:bookmarkStart w:id="1" w:name="_Toc397883839"/>
       <w:r>
         <w:lastRenderedPageBreak/>
         <w:t>1</w:t>
@@ -3719,7 +3724,7 @@
       <w:r>
         <w:t>SPA</w:t>
       </w:r>
-      <w:bookmarkEnd w:id="0"/>
+      <w:bookmarkEnd w:id="1"/>
     </w:p>
     <w:p>
       <w:pPr>
@@ -3771,11 +3776,11 @@
           <w:numId w:val="20"/>
         </w:numPr>
       </w:pPr>
-      <w:bookmarkStart w:id="1" w:name="_Toc397463072"/>
+      <w:bookmarkStart w:id="2" w:name="_Toc397883840"/>
       <w:r>
         <w:t>Architecture</w:t>
       </w:r>
-      <w:bookmarkEnd w:id="1"/>
+      <w:bookmarkEnd w:id="2"/>
       <w:r>
         <w:tab/>
       </w:r>
@@ -3818,7 +3823,6 @@
           <w:spacing w:val="5"/>
           <w:sz w:val="72"/>
           <w:szCs w:val="72"/>
-          <w:lang w:eastAsia="en-SG"/>
         </w:rPr>
         <w:drawing>
           <wp:inline distT="0" distB="0" distL="0" distR="0" wp14:anchorId="37D1ECA9" wp14:editId="0B70DB86">
@@ -3886,7 +3890,7 @@
       <w:pPr>
         <w:pStyle w:val="Heading2"/>
       </w:pPr>
-      <w:bookmarkStart w:id="2" w:name="_Toc397463073"/>
+      <w:bookmarkStart w:id="3" w:name="_Toc397883841"/>
       <w:r>
         <w:lastRenderedPageBreak/>
         <w:t>1</w:t>
@@ -3901,7 +3905,7 @@
         <w:tab/>
         <w:t>Interaction</w:t>
       </w:r>
-      <w:bookmarkEnd w:id="2"/>
+      <w:bookmarkEnd w:id="3"/>
       <w:r>
         <w:t xml:space="preserve"> </w:t>
       </w:r>
@@ -3929,7 +3933,6 @@
       <w:r>
         <w:rPr>
           <w:noProof/>
-          <w:lang w:eastAsia="en-SG"/>
         </w:rPr>
         <w:drawing>
           <wp:inline distT="0" distB="0" distL="0" distR="0" wp14:anchorId="055C5CF4" wp14:editId="4366ABB2">
@@ -4012,7 +4015,6 @@
       <w:r>
         <w:rPr>
           <w:noProof/>
-          <w:lang w:eastAsia="en-SG"/>
         </w:rPr>
         <w:drawing>
           <wp:inline distT="0" distB="0" distL="0" distR="0" wp14:anchorId="54D5A833" wp14:editId="23A292E2">
@@ -4085,7 +4087,7 @@
       <w:pPr>
         <w:pStyle w:val="Heading2"/>
       </w:pPr>
-      <w:bookmarkStart w:id="3" w:name="_Toc397463074"/>
+      <w:bookmarkStart w:id="4" w:name="_Toc397883842"/>
       <w:r>
         <w:lastRenderedPageBreak/>
         <w:t>1.3</w:t>
@@ -4097,20 +4099,20 @@
         <w:tab/>
         <w:t>Development Plan</w:t>
       </w:r>
-      <w:bookmarkEnd w:id="3"/>
+      <w:bookmarkEnd w:id="4"/>
     </w:p>
     <w:p>
       <w:pPr>
         <w:pStyle w:val="Heading3"/>
       </w:pPr>
-      <w:bookmarkStart w:id="4" w:name="_Toc397463075"/>
+      <w:bookmarkStart w:id="5" w:name="_Toc397883843"/>
       <w:r>
         <w:t>1.3</w:t>
       </w:r>
       <w:r>
         <w:t>.1. For Whole Project</w:t>
       </w:r>
-      <w:bookmarkEnd w:id="4"/>
+      <w:bookmarkEnd w:id="5"/>
     </w:p>
     <w:p/>
     <w:p>
@@ -4122,14 +4124,14 @@
       <w:pPr>
         <w:pStyle w:val="Heading3"/>
       </w:pPr>
-      <w:bookmarkStart w:id="5" w:name="_Toc397463076"/>
+      <w:bookmarkStart w:id="6" w:name="_Toc397883844"/>
       <w:r>
         <w:t>1.3</w:t>
       </w:r>
       <w:r>
         <w:t>.2. For Iteration 1</w:t>
       </w:r>
-      <w:bookmarkEnd w:id="5"/>
+      <w:bookmarkEnd w:id="6"/>
     </w:p>
     <w:p>
       <w:pPr>
@@ -4152,7 +4154,7 @@
         <w:pStyle w:val="Heading1"/>
         <w:jc w:val="center"/>
       </w:pPr>
-      <w:bookmarkStart w:id="6" w:name="_Toc397463077"/>
+      <w:bookmarkStart w:id="7" w:name="_Toc397883845"/>
       <w:r>
         <w:lastRenderedPageBreak/>
         <w:t>2</w:t>
@@ -4160,15 +4162,15 @@
       <w:r>
         <w:t>. Components</w:t>
       </w:r>
-      <w:bookmarkEnd w:id="6"/>
+      <w:bookmarkEnd w:id="7"/>
     </w:p>
     <w:p>
       <w:pPr>
         <w:pStyle w:val="Heading2"/>
       </w:pPr>
-      <w:bookmarkStart w:id="7" w:name="_Toc384845072"/>
-      <w:bookmarkStart w:id="8" w:name="_Toc385275806"/>
-      <w:bookmarkStart w:id="9" w:name="_Toc397463078"/>
+      <w:bookmarkStart w:id="8" w:name="_Toc384845072"/>
+      <w:bookmarkStart w:id="9" w:name="_Toc385275806"/>
+      <w:bookmarkStart w:id="10" w:name="_Toc397883846"/>
       <w:r>
         <w:t>2</w:t>
       </w:r>
@@ -4187,9 +4189,9 @@
       <w:r>
         <w:t>arser</w:t>
       </w:r>
-      <w:bookmarkEnd w:id="7"/>
       <w:bookmarkEnd w:id="8"/>
       <w:bookmarkEnd w:id="9"/>
+      <w:bookmarkEnd w:id="10"/>
       <w:r>
         <w:br/>
       </w:r>
@@ -4469,8 +4471,8 @@
           <w:szCs w:val="28"/>
         </w:rPr>
       </w:pPr>
-      <w:bookmarkStart w:id="10" w:name="_Toc384845073"/>
-      <w:bookmarkStart w:id="11" w:name="_Toc385275807"/>
+      <w:bookmarkStart w:id="11" w:name="_Toc384845073"/>
+      <w:bookmarkStart w:id="12" w:name="_Toc385275807"/>
       <w:r>
         <w:br w:type="page"/>
       </w:r>
@@ -4479,7 +4481,7 @@
       <w:pPr>
         <w:pStyle w:val="Heading2"/>
       </w:pPr>
-      <w:bookmarkStart w:id="12" w:name="_Toc397463079"/>
+      <w:bookmarkStart w:id="13" w:name="_Toc397883847"/>
       <w:r>
         <w:lastRenderedPageBreak/>
         <w:t>2</w:t>
@@ -4493,18 +4495,18 @@
       <w:r>
         <w:t xml:space="preserve"> P</w:t>
       </w:r>
-      <w:bookmarkEnd w:id="10"/>
       <w:bookmarkEnd w:id="11"/>
+      <w:bookmarkEnd w:id="12"/>
       <w:r>
         <w:t>KB</w:t>
       </w:r>
-      <w:bookmarkEnd w:id="12"/>
+      <w:bookmarkEnd w:id="13"/>
     </w:p>
     <w:p>
       <w:pPr>
         <w:jc w:val="both"/>
       </w:pPr>
-      <w:bookmarkStart w:id="13" w:name="_Toc384845074"/>
+      <w:bookmarkStart w:id="14" w:name="_Toc384845074"/>
       <w:r>
         <w:t>PKB is implemented using the singleton pattern. One instance of PKB will be initialised during the construction phase of the UI (which is AutoTester). Afterwards, we will only pass the PKB pointer to other components which need to alter the PKB or call the PKB’s methods. This is to ensure that other components are always editing or accessing the same PKB object. Using the same rationale, all the sub-components of PKB (VarTable, ProcTable, ConstTable, Follows, Parent, Modifies and Uses) are singleton classes and only their pointers are passed around.</w:t>
       </w:r>
@@ -4632,6 +4634,35 @@
       </w:pPr>
       <w:r>
         <w:t xml:space="preserve"> to discern the type of each statement number</w:t>
+      </w:r>
+    </w:p>
+    <w:p>
+      <w:pPr>
+        <w:pStyle w:val="ListParagraph"/>
+        <w:numPr>
+          <w:ilvl w:val="0"/>
+          <w:numId w:val="11"/>
+        </w:numPr>
+        <w:jc w:val="both"/>
+      </w:pPr>
+      <w:r>
+        <w:t>T</w:t>
+      </w:r>
+      <w:r>
+        <w:t>ypedef pair&lt;PROCINDEX,STMTNUM&gt; CALLSPAIR;</w:t>
+      </w:r>
+    </w:p>
+    <w:p>
+      <w:pPr>
+        <w:pStyle w:val="ListParagraph"/>
+        <w:numPr>
+          <w:ilvl w:val="1"/>
+          <w:numId w:val="11"/>
+        </w:numPr>
+        <w:jc w:val="both"/>
+      </w:pPr>
+      <w:r>
+        <w:t xml:space="preserve"> To store the index of the procedure being called and the statement number where the call is invoked</w:t>
       </w:r>
     </w:p>
     <w:p>
@@ -4674,6 +4705,7 @@
                 <w:b/>
               </w:rPr>
             </w:pPr>
+            <w:bookmarkStart w:id="15" w:name="_Toc385275808"/>
             <w:r>
               <w:rPr>
                 <w:b/>
@@ -5023,6 +5055,44 @@
                 <w:szCs w:val="22"/>
               </w:rPr>
               <w:t>&lt;STMTNUM,vector&lt;VARINDEX&gt;&gt;</w:t>
+            </w:r>
+          </w:p>
+        </w:tc>
+      </w:tr>
+      <w:tr>
+        <w:tc>
+          <w:tcPr>
+            <w:tcW w:w="2660" w:type="dxa"/>
+          </w:tcPr>
+          <w:p>
+            <w:pPr>
+              <w:pStyle w:val="Default"/>
+              <w:jc w:val="center"/>
+              <w:rPr>
+                <w:sz w:val="22"/>
+                <w:szCs w:val="22"/>
+              </w:rPr>
+            </w:pPr>
+            <w:r>
+              <w:rPr>
+                <w:sz w:val="22"/>
+                <w:szCs w:val="22"/>
+              </w:rPr>
+              <w:t>Calls</w:t>
+            </w:r>
+          </w:p>
+        </w:tc>
+        <w:tc>
+          <w:tcPr>
+            <w:tcW w:w="6582" w:type="dxa"/>
+          </w:tcPr>
+          <w:p>
+            <w:pPr>
+              <w:pStyle w:val="Default"/>
+              <w:jc w:val="center"/>
+            </w:pPr>
+            <w:r>
+              <w:t>unordered_map&lt;PROCINDEX, vector&lt;CALLSPAIR&gt;&gt;</w:t>
             </w:r>
           </w:p>
         </w:tc>
@@ -5034,7 +5104,6 @@
           <w:tab w:val="left" w:pos="5239"/>
         </w:tabs>
       </w:pPr>
-      <w:bookmarkStart w:id="14" w:name="_Toc385275808"/>
     </w:p>
     <w:p>
       <w:pPr>
@@ -5043,6 +5112,7 @@
         </w:tabs>
       </w:pPr>
       <w:r>
+        <w:lastRenderedPageBreak/>
         <w:t>For the data structures used in PKB, the main indicator that we are looking for is the speed. This includes the speed of insertion and searching. Listed below is the table comparison between vector, ordered map and unordered map.</w:t>
       </w:r>
     </w:p>
@@ -5636,6 +5706,7 @@
           <w:sz w:val="23"/>
           <w:szCs w:val="23"/>
         </w:rPr>
+        <w:lastRenderedPageBreak/>
         <w:t xml:space="preserve">After interacting with Code Parser, PKB pointer will then be passed to Query Processor so that Query Evaluator can call the public API provided by PKB. Query Processor will need to get the tables or relationships that it needs first and only then it can call the corresponding API that it needs. </w:t>
       </w:r>
     </w:p>
@@ -5661,7 +5732,6 @@
           <w:sz w:val="23"/>
           <w:szCs w:val="23"/>
         </w:rPr>
-        <w:lastRenderedPageBreak/>
         <w:t xml:space="preserve">For example, if we want to call getChildren(WHILE, CALL), Query Processor needs to get parent from PKB and then calls parent-&gt;getChildren(WHILE, CALL). When it is called, it will result a list of STMTNUM x such that for each x, Parent(CALL, x) holds and x is a WHILE statement. If there exists no such statement x, an error code is returned. The steps are as follows: </w:t>
       </w:r>
     </w:p>
@@ -5962,12 +6032,12 @@
       <w:pPr>
         <w:pStyle w:val="Heading2"/>
       </w:pPr>
-      <w:bookmarkStart w:id="15" w:name="_Toc397463080"/>
+      <w:bookmarkStart w:id="16" w:name="_Toc397883848"/>
       <w:r>
         <w:lastRenderedPageBreak/>
         <w:t>2.3. Design Extractor</w:t>
       </w:r>
-      <w:bookmarkEnd w:id="15"/>
+      <w:bookmarkEnd w:id="16"/>
     </w:p>
     <w:p>
       <w:r>
@@ -6093,12 +6163,11 @@
       <w:r>
         <w:rPr>
           <w:noProof/>
-          <w:lang w:eastAsia="en-SG"/>
         </w:rPr>
         <mc:AlternateContent>
           <mc:Choice Requires="wps">
             <w:drawing>
-              <wp:anchor distT="0" distB="0" distL="114300" distR="114300" simplePos="0" relativeHeight="251663360" behindDoc="0" locked="0" layoutInCell="1" allowOverlap="1" wp14:anchorId="0FA49717" wp14:editId="384501E2">
+              <wp:anchor distT="0" distB="0" distL="114300" distR="114300" simplePos="0" relativeHeight="251663360" behindDoc="0" locked="0" layoutInCell="1" allowOverlap="1" wp14:anchorId="3115092E" wp14:editId="0F0DE6B5">
                 <wp:simplePos x="0" y="0"/>
                 <wp:positionH relativeFrom="column">
                   <wp:posOffset>2292985</wp:posOffset>
@@ -6178,10 +6247,9 @@
       <w:r>
         <w:rPr>
           <w:noProof/>
-          <w:lang w:eastAsia="en-SG"/>
         </w:rPr>
         <w:drawing>
-          <wp:inline distT="0" distB="0" distL="0" distR="0" wp14:anchorId="4A65FB3D" wp14:editId="45643F95">
+          <wp:inline distT="0" distB="0" distL="0" distR="0" wp14:anchorId="23585BB0" wp14:editId="0FC22FAE">
             <wp:extent cx="2251710" cy="1624330"/>
             <wp:effectExtent l="0" t="0" r="0" b="0"/>
             <wp:docPr id="41" name="Picture 41"/>
@@ -6244,8 +6312,6 @@
       <w:r>
         <w:t>topological sort</w:t>
       </w:r>
-      <w:bookmarkStart w:id="16" w:name="_GoBack"/>
-      <w:bookmarkEnd w:id="16"/>
       <w:r>
         <w:t xml:space="preserve"> </w:t>
       </w:r>
@@ -6349,13 +6415,7 @@
         <w:t>Starting from the head of the queue, find all the variables that are modified and all the variables that are used in the procedure.</w:t>
       </w:r>
       <w:r>
-        <w:t xml:space="preserve"> For each of the program lines in the Queue Item, set these program lines (p) to modify and use the respective variables. For each of the program lines </w:t>
-      </w:r>
-      <w:r>
-        <w:t>(p)</w:t>
-      </w:r>
-      <w:r>
-        <w:t xml:space="preserve">, if they are contained in another container statement (c), then set these program lines (c) to modify and use the respective variables too. </w:t>
+        <w:t xml:space="preserve"> For each of the program lines in the Queue Item, set these program lines (p) to modify and use the respective variables. For each of the program lines (p), if they are contained in another container statement (c), then set these program lines (c) to modify and use the respective variables too. </w:t>
       </w:r>
       <w:r>
         <w:t xml:space="preserve"> </w:t>
@@ -6366,7 +6426,7 @@
         <w:pStyle w:val="Heading2"/>
         <w:jc w:val="both"/>
       </w:pPr>
-      <w:bookmarkStart w:id="17" w:name="_Toc397463081"/>
+      <w:bookmarkStart w:id="17" w:name="_Toc397883849"/>
       <w:r>
         <w:lastRenderedPageBreak/>
         <w:t>2.4</w:t>
@@ -6377,8 +6437,8 @@
       <w:r>
         <w:t xml:space="preserve"> Query Processor</w:t>
       </w:r>
-      <w:bookmarkEnd w:id="13"/>
       <w:bookmarkEnd w:id="14"/>
+      <w:bookmarkEnd w:id="15"/>
       <w:bookmarkEnd w:id="17"/>
     </w:p>
     <w:p>
@@ -6397,7 +6457,7 @@
         <w:pStyle w:val="Heading3"/>
         <w:jc w:val="both"/>
       </w:pPr>
-      <w:bookmarkStart w:id="18" w:name="_Toc397463082"/>
+      <w:bookmarkStart w:id="18" w:name="_Toc397883850"/>
       <w:r>
         <w:t>2</w:t>
       </w:r>
@@ -6537,7 +6597,7 @@
         <w:pStyle w:val="Heading3"/>
         <w:jc w:val="both"/>
       </w:pPr>
-      <w:bookmarkStart w:id="19" w:name="_Toc397463083"/>
+      <w:bookmarkStart w:id="19" w:name="_Toc397883851"/>
       <w:r>
         <w:t>2</w:t>
       </w:r>
@@ -8585,7 +8645,7 @@
       <w:pPr>
         <w:pStyle w:val="Heading3"/>
       </w:pPr>
-      <w:bookmarkStart w:id="20" w:name="_Toc397463084"/>
+      <w:bookmarkStart w:id="20" w:name="_Toc397883852"/>
       <w:r>
         <w:lastRenderedPageBreak/>
         <w:t>2.4</w:t>
@@ -8979,7 +9039,7 @@
         <w:jc w:val="center"/>
       </w:pPr>
       <w:bookmarkStart w:id="21" w:name="_Toc385276381"/>
-      <w:bookmarkStart w:id="22" w:name="_Toc397463085"/>
+      <w:bookmarkStart w:id="22" w:name="_Toc397883853"/>
       <w:r>
         <w:lastRenderedPageBreak/>
         <w:t>3</w:t>
@@ -9040,7 +9100,7 @@
         <w:pStyle w:val="Heading2"/>
         <w:ind w:left="709" w:hanging="709"/>
       </w:pPr>
-      <w:bookmarkStart w:id="26" w:name="_Toc397463086"/>
+      <w:bookmarkStart w:id="26" w:name="_Toc397883854"/>
       <w:r>
         <w:t>3.1</w:t>
       </w:r>
@@ -9080,7 +9140,7 @@
         <w:pStyle w:val="Heading2"/>
         <w:ind w:left="709" w:hanging="709"/>
       </w:pPr>
-      <w:bookmarkStart w:id="27" w:name="_Toc397463087"/>
+      <w:bookmarkStart w:id="27" w:name="_Toc397883855"/>
       <w:r>
         <w:lastRenderedPageBreak/>
         <w:t>3.2.</w:t>
@@ -9117,7 +9177,6 @@
       <w:r>
         <w:rPr>
           <w:noProof/>
-          <w:lang w:eastAsia="en-SG"/>
         </w:rPr>
         <w:lastRenderedPageBreak/>
         <w:drawing>
@@ -9180,7 +9239,6 @@
       <w:r>
         <w:rPr>
           <w:noProof/>
-          <w:lang w:eastAsia="en-SG"/>
         </w:rPr>
         <w:drawing>
           <wp:inline distT="0" distB="0" distL="0" distR="0" wp14:anchorId="5D1B299A" wp14:editId="7617D52E">
@@ -9329,7 +9387,7 @@
           <w:numId w:val="13"/>
         </w:numPr>
       </w:pPr>
-      <w:bookmarkStart w:id="31" w:name="_Toc397463088"/>
+      <w:bookmarkStart w:id="31" w:name="_Toc397883856"/>
       <w:r>
         <w:lastRenderedPageBreak/>
         <w:t>Integration Testing</w:t>
@@ -9348,7 +9406,6 @@
       <w:r>
         <w:rPr>
           <w:noProof/>
-          <w:lang w:eastAsia="en-SG"/>
         </w:rPr>
         <w:drawing>
           <wp:inline distT="0" distB="0" distL="0" distR="0" wp14:anchorId="5E7E29D9" wp14:editId="291860BF">
@@ -9419,7 +9476,6 @@
       <w:r>
         <w:rPr>
           <w:noProof/>
-          <w:lang w:eastAsia="en-SG"/>
         </w:rPr>
         <w:drawing>
           <wp:inline distT="0" distB="0" distL="0" distR="0" wp14:anchorId="4CABD590" wp14:editId="772CDDAF">
@@ -9480,7 +9536,6 @@
       <w:r>
         <w:rPr>
           <w:noProof/>
-          <w:lang w:eastAsia="en-SG"/>
         </w:rPr>
         <w:lastRenderedPageBreak/>
         <w:drawing>
@@ -9553,7 +9608,7 @@
       <w:bookmarkStart w:id="32" w:name="_Toc384845078"/>
       <w:bookmarkStart w:id="33" w:name="_Toc385275812"/>
       <w:bookmarkStart w:id="34" w:name="_Toc385276385"/>
-      <w:bookmarkStart w:id="35" w:name="_Toc397463089"/>
+      <w:bookmarkStart w:id="35" w:name="_Toc397883857"/>
       <w:r>
         <w:t>System Testing</w:t>
       </w:r>
@@ -9588,7 +9643,7 @@
         <w:pStyle w:val="Heading1"/>
         <w:jc w:val="center"/>
       </w:pPr>
-      <w:bookmarkStart w:id="36" w:name="_Toc397463090"/>
+      <w:bookmarkStart w:id="36" w:name="_Toc397883858"/>
       <w:r>
         <w:lastRenderedPageBreak/>
         <w:t>4</w:t>
@@ -10056,7 +10111,7 @@
         <w:pStyle w:val="Heading1"/>
         <w:jc w:val="center"/>
       </w:pPr>
-      <w:bookmarkStart w:id="37" w:name="_Toc397463091"/>
+      <w:bookmarkStart w:id="37" w:name="_Toc397883859"/>
       <w:r>
         <w:lastRenderedPageBreak/>
         <w:t>5</w:t>
@@ -10077,7 +10132,7 @@
         <w:jc w:val="both"/>
       </w:pPr>
       <w:bookmarkStart w:id="38" w:name="_Toc384845079"/>
-      <w:bookmarkStart w:id="39" w:name="_Toc397463092"/>
+      <w:bookmarkStart w:id="39" w:name="_Toc397883860"/>
       <w:r>
         <w:t>1</w:t>
       </w:r>
@@ -10264,7 +10319,7 @@
               <w:pStyle w:val="ListParagraph"/>
               <w:numPr>
                 <w:ilvl w:val="0"/>
-                <w:numId w:val="7"/>
+                <w:numId w:val="1"/>
               </w:numPr>
               <w:spacing w:after="0" w:line="0" w:lineRule="atLeast"/>
               <w:rPr>
@@ -10287,7 +10342,7 @@
               <w:pStyle w:val="ListParagraph"/>
               <w:numPr>
                 <w:ilvl w:val="0"/>
-                <w:numId w:val="7"/>
+                <w:numId w:val="1"/>
               </w:numPr>
               <w:spacing w:after="0" w:line="0" w:lineRule="atLeast"/>
               <w:rPr>
@@ -10368,13 +10423,13 @@
       <w:pPr>
         <w:pStyle w:val="Heading2"/>
       </w:pPr>
-      <w:bookmarkStart w:id="40" w:name="_Toc397463093"/>
+      <w:bookmarkStart w:id="40" w:name="_Toc397883861"/>
       <w:r>
         <w:t>2</w:t>
       </w:r>
       <w:r>
         <w:tab/>
-        <w:t xml:space="preserve">Node </w:t>
+        <w:t>Node (Ast)</w:t>
       </w:r>
       <w:bookmarkEnd w:id="40"/>
     </w:p>
@@ -10449,23 +10504,7 @@
                 <w:color w:val="000000"/>
                 <w:lang w:eastAsia="en-SG"/>
               </w:rPr>
-              <w:t>: Nod</w:t>
-            </w:r>
-            <w:r>
-              <w:rPr>
-                <w:rFonts w:ascii="Trebuchet MS" w:eastAsia="Times New Roman" w:hAnsi="Trebuchet MS" w:cs="Times New Roman"/>
-                <w:color w:val="000000"/>
-                <w:lang w:eastAsia="en-SG"/>
-              </w:rPr>
-              <w:t>e is the node structure to be used for AST and CFG</w:t>
-            </w:r>
-            <w:r>
-              <w:rPr>
-                <w:rFonts w:ascii="Trebuchet MS" w:eastAsia="Times New Roman" w:hAnsi="Trebuchet MS" w:cs="Times New Roman"/>
-                <w:color w:val="000000"/>
-                <w:lang w:eastAsia="en-SG"/>
-              </w:rPr>
-              <w:t>.</w:t>
+              <w:t>: Node is the node structure of AST nodes.</w:t>
             </w:r>
           </w:p>
         </w:tc>
@@ -10505,27 +10544,7 @@
                 <w:color w:val="000000"/>
                 <w:lang w:eastAsia="en-SG"/>
               </w:rPr>
-              <w:t>API</w:t>
-            </w:r>
-            <w:r>
-              <w:rPr>
-                <w:rFonts w:ascii="Trebuchet MS" w:eastAsia="Times New Roman" w:hAnsi="Trebuchet MS" w:cs="Times New Roman"/>
-                <w:b/>
-                <w:bCs/>
-                <w:color w:val="000000"/>
-                <w:lang w:eastAsia="en-SG"/>
-              </w:rPr>
-              <w:t xml:space="preserve"> (Constructor)</w:t>
-            </w:r>
-            <w:r>
-              <w:rPr>
-                <w:rFonts w:ascii="Trebuchet MS" w:eastAsia="Times New Roman" w:hAnsi="Trebuchet MS" w:cs="Times New Roman"/>
-                <w:b/>
-                <w:bCs/>
-                <w:color w:val="000000"/>
-                <w:lang w:eastAsia="en-SG"/>
-              </w:rPr>
-              <w:t>:</w:t>
+              <w:t>API (Constructor):</w:t>
             </w:r>
           </w:p>
         </w:tc>
@@ -11594,7 +11613,7 @@
         <w:pStyle w:val="Heading2"/>
       </w:pPr>
       <w:bookmarkStart w:id="41" w:name="_Toc384845080"/>
-      <w:bookmarkStart w:id="42" w:name="_Toc397463094"/>
+      <w:bookmarkStart w:id="42" w:name="_Toc397883862"/>
       <w:r>
         <w:t>3</w:t>
       </w:r>
@@ -11753,44 +11772,11 @@
             <w:pPr>
               <w:spacing w:after="0" w:line="240" w:lineRule="auto"/>
               <w:rPr>
-                <w:rFonts w:ascii="Times New Roman" w:eastAsia="Times New Roman" w:hAnsi="Times New Roman" w:cs="Times New Roman"/>
-                <w:lang w:eastAsia="en-SG"/>
-              </w:rPr>
-            </w:pPr>
-          </w:p>
-          <w:p>
-            <w:pPr>
-              <w:spacing w:after="0" w:line="240" w:lineRule="auto"/>
-              <w:rPr>
-                <w:rFonts w:ascii="Times New Roman" w:eastAsia="Times New Roman" w:hAnsi="Times New Roman" w:cs="Times New Roman"/>
-                <w:lang w:eastAsia="en-SG"/>
-              </w:rPr>
-            </w:pPr>
-            <w:r>
-              <w:rPr>
-                <w:rFonts w:ascii="Trebuchet MS" w:eastAsia="Times New Roman" w:hAnsi="Trebuchet MS" w:cs="Times New Roman"/>
-                <w:color w:val="000000"/>
-                <w:lang w:eastAsia="en-SG"/>
-              </w:rPr>
-              <w:t>Parameters:</w:t>
-            </w:r>
-          </w:p>
-          <w:p>
-            <w:pPr>
-              <w:spacing w:after="0" w:line="240" w:lineRule="auto"/>
-              <w:rPr>
-                <w:rFonts w:ascii="Times New Roman" w:eastAsia="Times New Roman" w:hAnsi="Times New Roman" w:cs="Times New Roman"/>
-                <w:lang w:eastAsia="en-SG"/>
-              </w:rPr>
-            </w:pPr>
-            <w:r>
-              <w:rPr>
-                <w:rFonts w:ascii="Trebuchet MS" w:eastAsia="Times New Roman" w:hAnsi="Trebuchet MS" w:cs="Times New Roman"/>
-                <w:color w:val="000000"/>
-                <w:lang w:eastAsia="en-SG"/>
-              </w:rPr>
-              <w:t>varName - name of the variable</w:t>
-            </w:r>
+                <w:rFonts w:ascii="Trebuchet MS" w:eastAsia="Times New Roman" w:hAnsi="Trebuchet MS" w:cs="Times New Roman"/>
+                <w:color w:val="000000"/>
+                <w:lang w:eastAsia="en-SG"/>
+              </w:rPr>
+            </w:pPr>
           </w:p>
           <w:p>
             <w:pPr>
@@ -11875,40 +11861,6 @@
                 <w:color w:val="000000"/>
                 <w:lang w:eastAsia="en-SG"/>
               </w:rPr>
-              <w:t>Parameters:</w:t>
-            </w:r>
-          </w:p>
-          <w:p>
-            <w:pPr>
-              <w:spacing w:after="0" w:line="240" w:lineRule="auto"/>
-              <w:rPr>
-                <w:rFonts w:ascii="Times New Roman" w:eastAsia="Times New Roman" w:hAnsi="Times New Roman" w:cs="Times New Roman"/>
-                <w:lang w:eastAsia="en-SG"/>
-              </w:rPr>
-            </w:pPr>
-            <w:r>
-              <w:rPr>
-                <w:rFonts w:ascii="Trebuchet MS" w:eastAsia="Times New Roman" w:hAnsi="Trebuchet MS" w:cs="Times New Roman"/>
-                <w:color w:val="000000"/>
-                <w:lang w:eastAsia="en-SG"/>
-              </w:rPr>
-              <w:t>index - index of the variable</w:t>
-            </w:r>
-          </w:p>
-          <w:p>
-            <w:pPr>
-              <w:spacing w:after="0" w:line="240" w:lineRule="auto"/>
-              <w:rPr>
-                <w:rFonts w:ascii="Times New Roman" w:eastAsia="Times New Roman" w:hAnsi="Times New Roman" w:cs="Times New Roman"/>
-                <w:lang w:eastAsia="en-SG"/>
-              </w:rPr>
-            </w:pPr>
-            <w:r>
-              <w:rPr>
-                <w:rFonts w:ascii="Trebuchet MS" w:eastAsia="Times New Roman" w:hAnsi="Trebuchet MS" w:cs="Times New Roman"/>
-                <w:color w:val="000000"/>
-                <w:lang w:eastAsia="en-SG"/>
-              </w:rPr>
               <w:t>Description: Returns the name of a variable at VarTable [index]</w:t>
             </w:r>
           </w:p>
@@ -11966,40 +11918,6 @@
           </w:p>
           <w:p>
             <w:pPr>
-              <w:spacing w:after="0" w:line="240" w:lineRule="auto"/>
-              <w:rPr>
-                <w:rFonts w:ascii="Times New Roman" w:eastAsia="Times New Roman" w:hAnsi="Times New Roman" w:cs="Times New Roman"/>
-                <w:lang w:eastAsia="en-SG"/>
-              </w:rPr>
-            </w:pPr>
-            <w:r>
-              <w:rPr>
-                <w:rFonts w:ascii="Trebuchet MS" w:eastAsia="Times New Roman" w:hAnsi="Trebuchet MS" w:cs="Times New Roman"/>
-                <w:color w:val="000000"/>
-                <w:lang w:eastAsia="en-SG"/>
-              </w:rPr>
-              <w:t>Parameters:</w:t>
-            </w:r>
-          </w:p>
-          <w:p>
-            <w:pPr>
-              <w:spacing w:after="0" w:line="240" w:lineRule="auto"/>
-              <w:rPr>
-                <w:rFonts w:ascii="Times New Roman" w:eastAsia="Times New Roman" w:hAnsi="Times New Roman" w:cs="Times New Roman"/>
-                <w:lang w:eastAsia="en-SG"/>
-              </w:rPr>
-            </w:pPr>
-            <w:r>
-              <w:rPr>
-                <w:rFonts w:ascii="Trebuchet MS" w:eastAsia="Times New Roman" w:hAnsi="Trebuchet MS" w:cs="Times New Roman"/>
-                <w:color w:val="000000"/>
-                <w:lang w:eastAsia="en-SG"/>
-              </w:rPr>
-              <w:t>varName - name of the variable</w:t>
-            </w:r>
-          </w:p>
-          <w:p>
-            <w:pPr>
               <w:spacing w:after="0" w:line="0" w:lineRule="atLeast"/>
               <w:rPr>
                 <w:rFonts w:ascii="Times New Roman" w:eastAsia="Times New Roman" w:hAnsi="Times New Roman" w:cs="Times New Roman"/>
@@ -12044,7 +11962,7 @@
               </w:rPr>
             </w:pPr>
             <w:r>
-              <w:t xml:space="preserve">INTEGER getNumVar() ; </w:t>
+              <w:t xml:space="preserve">INTEGER getNumVar(); </w:t>
             </w:r>
             <w:r>
               <w:rPr>
@@ -12088,7 +12006,7 @@
         <w:pStyle w:val="Heading2"/>
       </w:pPr>
       <w:bookmarkStart w:id="43" w:name="_Toc384845081"/>
-      <w:bookmarkStart w:id="44" w:name="_Toc397463095"/>
+      <w:bookmarkStart w:id="44" w:name="_Toc397883863"/>
       <w:r>
         <w:t>4</w:t>
       </w:r>
@@ -12237,7 +12155,7 @@
             <w:pPr>
               <w:pStyle w:val="ProgramAPI"/>
               <w:rPr>
-                <w:color w:val="5A5A5A" w:themeColor="text1" w:themeTint="A5"/>
+                <w:rFonts w:ascii="Times New Roman" w:hAnsi="Times New Roman" w:cs="Times New Roman"/>
               </w:rPr>
             </w:pPr>
             <w:r>
@@ -12261,40 +12179,6 @@
                 <w:color w:val="000000"/>
                 <w:lang w:eastAsia="en-SG"/>
               </w:rPr>
-              <w:t>Parameters:</w:t>
-            </w:r>
-          </w:p>
-          <w:p>
-            <w:pPr>
-              <w:spacing w:after="0" w:line="240" w:lineRule="auto"/>
-              <w:rPr>
-                <w:rFonts w:ascii="Times New Roman" w:eastAsia="Times New Roman" w:hAnsi="Times New Roman" w:cs="Times New Roman"/>
-                <w:lang w:eastAsia="en-SG"/>
-              </w:rPr>
-            </w:pPr>
-            <w:r>
-              <w:rPr>
-                <w:rFonts w:ascii="Trebuchet MS" w:eastAsia="Times New Roman" w:hAnsi="Trebuchet MS" w:cs="Times New Roman"/>
-                <w:color w:val="000000"/>
-                <w:lang w:eastAsia="en-SG"/>
-              </w:rPr>
-              <w:t>procName - name of the procedure to be inserted into ProcTable</w:t>
-            </w:r>
-          </w:p>
-          <w:p>
-            <w:pPr>
-              <w:spacing w:after="0" w:line="240" w:lineRule="auto"/>
-              <w:rPr>
-                <w:rFonts w:ascii="Times New Roman" w:eastAsia="Times New Roman" w:hAnsi="Times New Roman" w:cs="Times New Roman"/>
-                <w:lang w:eastAsia="en-SG"/>
-              </w:rPr>
-            </w:pPr>
-            <w:r>
-              <w:rPr>
-                <w:rFonts w:ascii="Trebuchet MS" w:eastAsia="Times New Roman" w:hAnsi="Trebuchet MS" w:cs="Times New Roman"/>
-                <w:color w:val="000000"/>
-                <w:lang w:eastAsia="en-SG"/>
-              </w:rPr>
               <w:t>Description: If procName is not in the ProcTable, inserts procName into the</w:t>
             </w:r>
           </w:p>
@@ -12313,16 +12197,7 @@
                 <w:color w:val="000000"/>
                 <w:lang w:eastAsia="en-SG"/>
               </w:rPr>
-              <w:t xml:space="preserve">ProcTable and returns its index. if procName already exists, return its index and </w:t>
-            </w:r>
-            <w:r>
-              <w:rPr>
-                <w:rFonts w:ascii="Trebuchet MS" w:eastAsia="Times New Roman" w:hAnsi="Trebuchet MS" w:cs="Times New Roman"/>
-                <w:color w:val="000000"/>
-                <w:lang w:eastAsia="en-SG"/>
-              </w:rPr>
-              <w:lastRenderedPageBreak/>
-              <w:t>the table remains unchanged.</w:t>
+              <w:t>ProcTable and returns its index. if procName already exists, return its index and the table remains unchanged.</w:t>
             </w:r>
           </w:p>
         </w:tc>
@@ -12352,52 +12227,18 @@
               </w:rPr>
             </w:pPr>
             <w:r>
-              <w:lastRenderedPageBreak/>
               <w:t>PROCINDEX getProcIndex (PROCNAME procName);</w:t>
             </w:r>
           </w:p>
           <w:p>
             <w:pPr>
-              <w:spacing w:after="0" w:line="240" w:lineRule="auto"/>
-              <w:rPr>
-                <w:rFonts w:ascii="Times New Roman" w:eastAsia="Times New Roman" w:hAnsi="Times New Roman" w:cs="Times New Roman"/>
-                <w:lang w:eastAsia="en-SG"/>
-              </w:rPr>
-            </w:pPr>
-          </w:p>
-          <w:p>
-            <w:pPr>
-              <w:spacing w:after="0" w:line="240" w:lineRule="auto"/>
-              <w:rPr>
-                <w:rFonts w:ascii="Times New Roman" w:eastAsia="Times New Roman" w:hAnsi="Times New Roman" w:cs="Times New Roman"/>
-                <w:lang w:eastAsia="en-SG"/>
-              </w:rPr>
-            </w:pPr>
-            <w:r>
-              <w:rPr>
-                <w:rFonts w:ascii="Trebuchet MS" w:eastAsia="Times New Roman" w:hAnsi="Trebuchet MS" w:cs="Times New Roman"/>
-                <w:color w:val="000000"/>
-                <w:lang w:eastAsia="en-SG"/>
-              </w:rPr>
-              <w:t>Parameters:</w:t>
-            </w:r>
-          </w:p>
-          <w:p>
-            <w:pPr>
-              <w:spacing w:after="0" w:line="240" w:lineRule="auto"/>
-              <w:rPr>
-                <w:rFonts w:ascii="Times New Roman" w:eastAsia="Times New Roman" w:hAnsi="Times New Roman" w:cs="Times New Roman"/>
-                <w:lang w:eastAsia="en-SG"/>
-              </w:rPr>
-            </w:pPr>
-            <w:r>
-              <w:rPr>
-                <w:rFonts w:ascii="Trebuchet MS" w:eastAsia="Times New Roman" w:hAnsi="Trebuchet MS" w:cs="Times New Roman"/>
-                <w:color w:val="000000"/>
-                <w:lang w:eastAsia="en-SG"/>
-              </w:rPr>
-              <w:t>procName - procedure name</w:t>
-            </w:r>
+              <w:spacing w:after="0" w:line="0" w:lineRule="atLeast"/>
+              <w:rPr>
+                <w:rFonts w:ascii="Trebuchet MS" w:eastAsia="Times New Roman" w:hAnsi="Trebuchet MS" w:cs="Times New Roman"/>
+                <w:color w:val="000000"/>
+                <w:lang w:eastAsia="en-SG"/>
+              </w:rPr>
+            </w:pPr>
           </w:p>
           <w:p>
             <w:pPr>
@@ -12465,40 +12306,7 @@
                 <w:color w:val="000000"/>
                 <w:lang w:eastAsia="en-SG"/>
               </w:rPr>
-              <w:t>Parameters:</w:t>
-            </w:r>
-          </w:p>
-          <w:p>
-            <w:pPr>
-              <w:spacing w:after="0" w:line="240" w:lineRule="auto"/>
-              <w:rPr>
-                <w:rFonts w:ascii="Times New Roman" w:eastAsia="Times New Roman" w:hAnsi="Times New Roman" w:cs="Times New Roman"/>
-                <w:lang w:eastAsia="en-SG"/>
-              </w:rPr>
-            </w:pPr>
-            <w:r>
-              <w:rPr>
-                <w:rFonts w:ascii="Trebuchet MS" w:eastAsia="Times New Roman" w:hAnsi="Trebuchet MS" w:cs="Times New Roman"/>
-                <w:color w:val="000000"/>
-                <w:lang w:eastAsia="en-SG"/>
-              </w:rPr>
-              <w:t>index - index of the procedure</w:t>
-            </w:r>
-          </w:p>
-          <w:p>
-            <w:pPr>
-              <w:spacing w:after="0" w:line="240" w:lineRule="auto"/>
-              <w:rPr>
-                <w:rFonts w:ascii="Times New Roman" w:eastAsia="Times New Roman" w:hAnsi="Times New Roman" w:cs="Times New Roman"/>
-                <w:lang w:eastAsia="en-SG"/>
-              </w:rPr>
-            </w:pPr>
-            <w:r>
-              <w:rPr>
-                <w:rFonts w:ascii="Trebuchet MS" w:eastAsia="Times New Roman" w:hAnsi="Trebuchet MS" w:cs="Times New Roman"/>
-                <w:color w:val="000000"/>
-                <w:lang w:eastAsia="en-SG"/>
-              </w:rPr>
+              <w:lastRenderedPageBreak/>
               <w:t>Description: If the procedure denoted by the index ‘index’ exists in the ProcTable, returns the name of a procedure at ProcTable.</w:t>
             </w:r>
           </w:p>
@@ -12548,7 +12356,8 @@
               </w:rPr>
             </w:pPr>
             <w:r>
-              <w:t xml:space="preserve">INTEGER getNumProcedures () ; </w:t>
+              <w:lastRenderedPageBreak/>
+              <w:t xml:space="preserve">INTEGER getNumProcedures (); </w:t>
             </w:r>
             <w:r>
               <w:rPr>
@@ -12593,7 +12402,7 @@
         <w:pStyle w:val="Heading2"/>
       </w:pPr>
       <w:bookmarkStart w:id="45" w:name="_Toc384845082"/>
-      <w:bookmarkStart w:id="46" w:name="_Toc397463096"/>
+      <w:bookmarkStart w:id="46" w:name="_Toc397883864"/>
       <w:r>
         <w:t>5</w:t>
       </w:r>
@@ -12936,16 +12745,7 @@
                 <w:color w:val="000000"/>
                 <w:lang w:eastAsia="en-SG"/>
               </w:rPr>
-              <w:t xml:space="preserve">Description: If STMTNUM s, is associated with TYPE t, in the typeTable, returns </w:t>
-            </w:r>
-            <w:r>
-              <w:rPr>
-                <w:rFonts w:ascii="Trebuchet MS" w:eastAsia="Times New Roman" w:hAnsi="Trebuchet MS" w:cs="Times New Roman"/>
-                <w:color w:val="000000"/>
-                <w:lang w:eastAsia="en-SG"/>
-              </w:rPr>
-              <w:lastRenderedPageBreak/>
-              <w:t>true. If s is invalid of out of range, returns false.</w:t>
+              <w:t>Description: If STMTNUM s, is associated with TYPE t, in the typeTable, returns true. If s is invalid of out of range, returns false.</w:t>
             </w:r>
           </w:p>
         </w:tc>
@@ -12961,7 +12761,7 @@
       <w:pPr>
         <w:pStyle w:val="Heading2"/>
       </w:pPr>
-      <w:bookmarkStart w:id="48" w:name="_Toc397463097"/>
+      <w:bookmarkStart w:id="48" w:name="_Toc397883865"/>
       <w:r>
         <w:t>6</w:t>
       </w:r>
@@ -12971,13 +12771,7 @@
       </w:r>
       <w:bookmarkEnd w:id="47"/>
       <w:r>
-        <w:t xml:space="preserve"> </w:t>
-      </w:r>
-      <w:r>
-        <w:t>and</w:t>
-      </w:r>
-      <w:r>
-        <w:t xml:space="preserve"> Follows*</w:t>
+        <w:t xml:space="preserve"> and Follows*</w:t>
       </w:r>
       <w:bookmarkEnd w:id="48"/>
     </w:p>
@@ -13146,6 +12940,7 @@
                 <w:color w:val="000000"/>
                 <w:lang w:eastAsia="en-SG"/>
               </w:rPr>
+              <w:lastRenderedPageBreak/>
               <w:t>Description: Set the Follows(s1, s2) in the FollowsTable.</w:t>
             </w:r>
           </w:p>
@@ -13195,6 +12990,7 @@
               </w:rPr>
             </w:pPr>
             <w:r>
+              <w:lastRenderedPageBreak/>
               <w:t>BOOLEAN isFollows (STMTNUM s1, STMTNUM s2);</w:t>
             </w:r>
             <w:r>
@@ -13655,7 +13451,6 @@
                 <w:color w:val="000000"/>
                 <w:lang w:eastAsia="en-SG"/>
               </w:rPr>
-              <w:lastRenderedPageBreak/>
               <w:t>Description: Returns all STMTNUM  x such that for every x, Follows(t1, x) holds, and every x is of type t2.</w:t>
             </w:r>
           </w:p>
@@ -13701,16 +13496,19 @@
             <w:pPr>
               <w:pStyle w:val="ProgramAPI"/>
               <w:rPr>
-                <w:color w:val="5A5A5A" w:themeColor="text1" w:themeTint="A5"/>
-              </w:rPr>
-            </w:pPr>
-            <w:r>
-              <w:lastRenderedPageBreak/>
+                <w:color w:val="FFC000"/>
+              </w:rPr>
+            </w:pPr>
+            <w:r>
+              <w:rPr>
+                <w:color w:val="FFC000"/>
+              </w:rPr>
               <w:t>BOOLEAN isFollowsStar (STMTNUM s1, STMTNUM s2);</w:t>
             </w:r>
             <w:r>
               <w:rPr>
                 <w:rFonts w:ascii="Times New Roman" w:hAnsi="Times New Roman" w:cs="Times New Roman"/>
+                <w:color w:val="FFC000"/>
               </w:rPr>
               <w:br/>
             </w:r>
@@ -13720,13 +13518,14 @@
               <w:spacing w:after="0" w:line="240" w:lineRule="auto"/>
               <w:rPr>
                 <w:rFonts w:ascii="Times New Roman" w:eastAsia="Times New Roman" w:hAnsi="Times New Roman" w:cs="Times New Roman"/>
-                <w:lang w:eastAsia="en-SG"/>
-              </w:rPr>
-            </w:pPr>
-            <w:r>
-              <w:rPr>
-                <w:rFonts w:ascii="Trebuchet MS" w:eastAsia="Times New Roman" w:hAnsi="Trebuchet MS" w:cs="Times New Roman"/>
-                <w:color w:val="000000"/>
+                <w:color w:val="FFC000"/>
+                <w:lang w:eastAsia="en-SG"/>
+              </w:rPr>
+            </w:pPr>
+            <w:r>
+              <w:rPr>
+                <w:rFonts w:ascii="Trebuchet MS" w:eastAsia="Times New Roman" w:hAnsi="Trebuchet MS" w:cs="Times New Roman"/>
+                <w:color w:val="FFC000"/>
                 <w:lang w:eastAsia="en-SG"/>
               </w:rPr>
               <w:t>Description: If Follows*(s1, s2) is true, returns true. Else, returns false.</w:t>
@@ -13737,14 +13536,14 @@
               <w:spacing w:after="0" w:line="0" w:lineRule="atLeast"/>
               <w:rPr>
                 <w:rFonts w:ascii="Times New Roman" w:eastAsia="Times New Roman" w:hAnsi="Times New Roman" w:cs="Times New Roman"/>
-                <w:color w:val="5A5A5A" w:themeColor="text1" w:themeTint="A5"/>
-                <w:lang w:eastAsia="en-SG"/>
-              </w:rPr>
-            </w:pPr>
-            <w:r>
-              <w:rPr>
-                <w:rFonts w:ascii="Trebuchet MS" w:eastAsia="Times New Roman" w:hAnsi="Trebuchet MS" w:cs="Times New Roman"/>
-                <w:color w:val="000000"/>
+                <w:color w:val="FFC000"/>
+                <w:lang w:eastAsia="en-SG"/>
+              </w:rPr>
+            </w:pPr>
+            <w:r>
+              <w:rPr>
+                <w:rFonts w:ascii="Trebuchet MS" w:eastAsia="Times New Roman" w:hAnsi="Trebuchet MS" w:cs="Times New Roman"/>
+                <w:color w:val="FFC000"/>
                 <w:lang w:eastAsia="en-SG"/>
               </w:rPr>
               <w:t>If s1 or s2 are out of range, return error code</w:t>
@@ -13773,10 +13572,13 @@
             <w:pPr>
               <w:pStyle w:val="ProgramAPI"/>
               <w:rPr>
-                <w:color w:val="5A5A5A" w:themeColor="text1" w:themeTint="A5"/>
-              </w:rPr>
-            </w:pPr>
-            <w:r>
+                <w:color w:val="FFC000"/>
+              </w:rPr>
+            </w:pPr>
+            <w:r>
+              <w:rPr>
+                <w:color w:val="FFC000"/>
+              </w:rPr>
               <w:t>STMTNUM_LIST getFollowsStar (STMTNUM s);</w:t>
             </w:r>
           </w:p>
@@ -13785,6 +13587,7 @@
               <w:spacing w:after="0" w:line="240" w:lineRule="auto"/>
               <w:rPr>
                 <w:rFonts w:ascii="Times New Roman" w:eastAsia="Times New Roman" w:hAnsi="Times New Roman" w:cs="Times New Roman"/>
+                <w:color w:val="FFC000"/>
                 <w:lang w:eastAsia="en-SG"/>
               </w:rPr>
             </w:pPr>
@@ -13794,13 +13597,14 @@
               <w:spacing w:after="0" w:line="240" w:lineRule="auto"/>
               <w:rPr>
                 <w:rFonts w:ascii="Times New Roman" w:eastAsia="Times New Roman" w:hAnsi="Times New Roman" w:cs="Times New Roman"/>
-                <w:lang w:eastAsia="en-SG"/>
-              </w:rPr>
-            </w:pPr>
-            <w:r>
-              <w:rPr>
-                <w:rFonts w:ascii="Trebuchet MS" w:eastAsia="Times New Roman" w:hAnsi="Trebuchet MS" w:cs="Times New Roman"/>
-                <w:color w:val="000000"/>
+                <w:color w:val="FFC000"/>
+                <w:lang w:eastAsia="en-SG"/>
+              </w:rPr>
+            </w:pPr>
+            <w:r>
+              <w:rPr>
+                <w:rFonts w:ascii="Trebuchet MS" w:eastAsia="Times New Roman" w:hAnsi="Trebuchet MS" w:cs="Times New Roman"/>
+                <w:color w:val="FFC000"/>
                 <w:lang w:eastAsia="en-SG"/>
               </w:rPr>
               <w:t>Description: Returns a list containing statements x such that Follows*(s, x) holds.</w:t>
@@ -13811,25 +13615,17 @@
               <w:spacing w:after="0" w:line="0" w:lineRule="atLeast"/>
               <w:rPr>
                 <w:rFonts w:ascii="Times New Roman" w:eastAsia="Times New Roman" w:hAnsi="Times New Roman" w:cs="Times New Roman"/>
-                <w:color w:val="5A5A5A" w:themeColor="text1" w:themeTint="A5"/>
-                <w:lang w:eastAsia="en-SG"/>
-              </w:rPr>
-            </w:pPr>
-            <w:r>
-              <w:rPr>
-                <w:rFonts w:ascii="Trebuchet MS" w:eastAsia="Times New Roman" w:hAnsi="Trebuchet MS" w:cs="Times New Roman"/>
-                <w:color w:val="000000"/>
-                <w:lang w:eastAsia="en-SG"/>
-              </w:rPr>
-              <w:t xml:space="preserve">If s is out of range r does not exist, return </w:t>
-            </w:r>
-            <w:r>
-              <w:rPr>
-                <w:rFonts w:ascii="Trebuchet MS" w:eastAsia="Times New Roman" w:hAnsi="Trebuchet MS" w:cs="Times New Roman"/>
-                <w:color w:val="000000"/>
-                <w:lang w:eastAsia="en-SG"/>
-              </w:rPr>
-              <w:t>error code</w:t>
+                <w:color w:val="FFC000"/>
+                <w:lang w:eastAsia="en-SG"/>
+              </w:rPr>
+            </w:pPr>
+            <w:r>
+              <w:rPr>
+                <w:rFonts w:ascii="Trebuchet MS" w:eastAsia="Times New Roman" w:hAnsi="Trebuchet MS" w:cs="Times New Roman"/>
+                <w:color w:val="FFC000"/>
+                <w:lang w:eastAsia="en-SG"/>
+              </w:rPr>
+              <w:t>If s is out of range r does not exist, return error code</w:t>
             </w:r>
           </w:p>
         </w:tc>
@@ -13855,15 +13651,20 @@
             <w:pPr>
               <w:pStyle w:val="ProgramAPI"/>
               <w:rPr>
-                <w:color w:val="5A5A5A" w:themeColor="text1" w:themeTint="A5"/>
-              </w:rPr>
-            </w:pPr>
-            <w:r>
+                <w:color w:val="FFC000"/>
+              </w:rPr>
+            </w:pPr>
+            <w:r>
+              <w:rPr>
+                <w:color w:val="FFC000"/>
+              </w:rPr>
+              <w:lastRenderedPageBreak/>
               <w:t>STMTNUM_LIST getFollowedStarBy (STMTNUM s);</w:t>
             </w:r>
             <w:r>
               <w:rPr>
                 <w:rFonts w:ascii="Times New Roman" w:hAnsi="Times New Roman" w:cs="Times New Roman"/>
+                <w:color w:val="FFC000"/>
               </w:rPr>
               <w:br/>
             </w:r>
@@ -13873,13 +13674,14 @@
               <w:spacing w:after="0" w:line="240" w:lineRule="auto"/>
               <w:rPr>
                 <w:rFonts w:ascii="Times New Roman" w:eastAsia="Times New Roman" w:hAnsi="Times New Roman" w:cs="Times New Roman"/>
-                <w:lang w:eastAsia="en-SG"/>
-              </w:rPr>
-            </w:pPr>
-            <w:r>
-              <w:rPr>
-                <w:rFonts w:ascii="Trebuchet MS" w:eastAsia="Times New Roman" w:hAnsi="Trebuchet MS" w:cs="Times New Roman"/>
-                <w:color w:val="000000"/>
+                <w:color w:val="FFC000"/>
+                <w:lang w:eastAsia="en-SG"/>
+              </w:rPr>
+            </w:pPr>
+            <w:r>
+              <w:rPr>
+                <w:rFonts w:ascii="Trebuchet MS" w:eastAsia="Times New Roman" w:hAnsi="Trebuchet MS" w:cs="Times New Roman"/>
+                <w:color w:val="FFC000"/>
                 <w:lang w:eastAsia="en-SG"/>
               </w:rPr>
               <w:t>Description: Returns a list containing statements x such that Follows*(x, s) holds.</w:t>
@@ -13890,25 +13692,17 @@
               <w:spacing w:after="0" w:line="0" w:lineRule="atLeast"/>
               <w:rPr>
                 <w:rFonts w:ascii="Times New Roman" w:eastAsia="Times New Roman" w:hAnsi="Times New Roman" w:cs="Times New Roman"/>
-                <w:color w:val="5A5A5A" w:themeColor="text1" w:themeTint="A5"/>
-                <w:lang w:eastAsia="en-SG"/>
-              </w:rPr>
-            </w:pPr>
-            <w:r>
-              <w:rPr>
-                <w:rFonts w:ascii="Trebuchet MS" w:eastAsia="Times New Roman" w:hAnsi="Trebuchet MS" w:cs="Times New Roman"/>
-                <w:color w:val="000000"/>
-                <w:lang w:eastAsia="en-SG"/>
-              </w:rPr>
-              <w:t xml:space="preserve">If s is out of range r does not exist, </w:t>
-            </w:r>
-            <w:r>
-              <w:rPr>
-                <w:rFonts w:ascii="Trebuchet MS" w:eastAsia="Times New Roman" w:hAnsi="Trebuchet MS" w:cs="Times New Roman"/>
-                <w:color w:val="000000"/>
-                <w:lang w:eastAsia="en-SG"/>
-              </w:rPr>
-              <w:t>return error code</w:t>
+                <w:color w:val="FFC000"/>
+                <w:lang w:eastAsia="en-SG"/>
+              </w:rPr>
+            </w:pPr>
+            <w:r>
+              <w:rPr>
+                <w:rFonts w:ascii="Trebuchet MS" w:eastAsia="Times New Roman" w:hAnsi="Trebuchet MS" w:cs="Times New Roman"/>
+                <w:color w:val="FFC000"/>
+                <w:lang w:eastAsia="en-SG"/>
+              </w:rPr>
+              <w:t>If s is out of range r does not exist, return error code</w:t>
             </w:r>
           </w:p>
         </w:tc>
@@ -13928,7 +13722,7 @@
         <w:pStyle w:val="Heading2"/>
       </w:pPr>
       <w:bookmarkStart w:id="49" w:name="_Toc384845085"/>
-      <w:bookmarkStart w:id="50" w:name="_Toc397463098"/>
+      <w:bookmarkStart w:id="50" w:name="_Toc397883866"/>
       <w:r>
         <w:t>7</w:t>
       </w:r>
@@ -13938,13 +13732,7 @@
       </w:r>
       <w:bookmarkEnd w:id="49"/>
       <w:r>
-        <w:t xml:space="preserve"> </w:t>
-      </w:r>
-      <w:r>
-        <w:t>and</w:t>
-      </w:r>
-      <w:r>
-        <w:t xml:space="preserve"> Parent*</w:t>
+        <w:t xml:space="preserve"> and Parent*</w:t>
       </w:r>
       <w:bookmarkEnd w:id="50"/>
     </w:p>
@@ -14403,7 +14191,6 @@
               </w:rPr>
             </w:pPr>
             <w:r>
-              <w:lastRenderedPageBreak/>
               <w:t>BOOLEAN isChildren (TYPE t1, STMTNUM s2);</w:t>
             </w:r>
           </w:p>
@@ -14665,6 +14452,7 @@
               </w:rPr>
             </w:pPr>
             <w:r>
+              <w:lastRenderedPageBreak/>
               <w:t>STMTNUM_LIST getParent (TYPE t1, TYPE t2);</w:t>
             </w:r>
           </w:p>
@@ -15183,7 +14971,6 @@
               <w:rPr>
                 <w:color w:val="FFC000"/>
               </w:rPr>
-              <w:lastRenderedPageBreak/>
               <w:t>STMTNUM_LIST getParentStar (STMTNUM s);</w:t>
             </w:r>
           </w:p>
@@ -15259,7 +15046,7 @@
         <w:pStyle w:val="Heading2"/>
       </w:pPr>
       <w:bookmarkStart w:id="51" w:name="_Toc384845087"/>
-      <w:bookmarkStart w:id="52" w:name="_Toc397463099"/>
+      <w:bookmarkStart w:id="52" w:name="_Toc397883867"/>
       <w:r>
         <w:t>8</w:t>
       </w:r>
@@ -15381,6 +15168,7 @@
                 <w:color w:val="000000"/>
                 <w:lang w:eastAsia="en-SG"/>
               </w:rPr>
+              <w:lastRenderedPageBreak/>
               <w:t>API:</w:t>
             </w:r>
           </w:p>
@@ -15437,7 +15225,7 @@
                 <w:color w:val="000000"/>
                 <w:lang w:eastAsia="en-SG"/>
               </w:rPr>
-              <w:t>Description: Set the Modifies relationship between s and varName to be true in the modifiesAssignmentTable.</w:t>
+              <w:t>Description: Set the Modifies relationship between s and varName to be true in the modifiesTable.</w:t>
             </w:r>
           </w:p>
           <w:p>
@@ -15455,7 +15243,89 @@
                 <w:color w:val="000000"/>
                 <w:lang w:eastAsia="en-SG"/>
               </w:rPr>
-              <w:t>If either v or s given is out of range, do nothing.</w:t>
+              <w:t>If either varName or s given is out of range, do nothing.</w:t>
+            </w:r>
+          </w:p>
+        </w:tc>
+      </w:tr>
+      <w:tr>
+        <w:tc>
+          <w:tcPr>
+            <w:tcW w:w="0" w:type="auto"/>
+            <w:tcBorders>
+              <w:top w:val="single" w:sz="6" w:space="0" w:color="000000"/>
+              <w:left w:val="single" w:sz="6" w:space="0" w:color="000000"/>
+              <w:bottom w:val="single" w:sz="6" w:space="0" w:color="000000"/>
+              <w:right w:val="single" w:sz="6" w:space="0" w:color="000000"/>
+            </w:tcBorders>
+            <w:tcMar>
+              <w:top w:w="105" w:type="dxa"/>
+              <w:left w:w="105" w:type="dxa"/>
+              <w:bottom w:w="105" w:type="dxa"/>
+              <w:right w:w="105" w:type="dxa"/>
+            </w:tcMar>
+          </w:tcPr>
+          <w:p>
+            <w:pPr>
+              <w:pStyle w:val="ProgramAPI"/>
+              <w:rPr>
+                <w:color w:val="5A5A5A" w:themeColor="text1" w:themeTint="A5"/>
+              </w:rPr>
+            </w:pPr>
+            <w:r>
+              <w:t>VOID setModifies (STMTNUM s, VARINDEX_LIST varList);</w:t>
+            </w:r>
+          </w:p>
+          <w:p>
+            <w:pPr>
+              <w:spacing w:after="0" w:line="240" w:lineRule="auto"/>
+              <w:rPr>
+                <w:rFonts w:ascii="Times New Roman" w:eastAsia="Times New Roman" w:hAnsi="Times New Roman" w:cs="Times New Roman"/>
+                <w:lang w:eastAsia="en-SG"/>
+              </w:rPr>
+            </w:pPr>
+          </w:p>
+          <w:p>
+            <w:pPr>
+              <w:spacing w:after="0" w:line="240" w:lineRule="auto"/>
+              <w:rPr>
+                <w:rFonts w:ascii="Times New Roman" w:eastAsia="Times New Roman" w:hAnsi="Times New Roman" w:cs="Times New Roman"/>
+                <w:lang w:eastAsia="en-SG"/>
+              </w:rPr>
+            </w:pPr>
+            <w:r>
+              <w:rPr>
+                <w:rFonts w:ascii="Trebuchet MS" w:eastAsia="Times New Roman" w:hAnsi="Trebuchet MS" w:cs="Times New Roman"/>
+                <w:color w:val="000000"/>
+                <w:lang w:eastAsia="en-SG"/>
+              </w:rPr>
+              <w:t>Description: Set the Modifies relationship between s and variable index inside varList to be true in the modifiesTable.</w:t>
+            </w:r>
+          </w:p>
+          <w:p>
+            <w:pPr>
+              <w:pStyle w:val="ProgramAPI"/>
+            </w:pPr>
+            <w:r>
+              <w:rPr>
+                <w:rFonts w:ascii="Trebuchet MS" w:hAnsi="Trebuchet MS" w:cs="Times New Roman"/>
+                <w:b w:val="0"/>
+              </w:rPr>
+              <w:t>If either v</w:t>
+            </w:r>
+            <w:r>
+              <w:rPr>
+                <w:rFonts w:ascii="Trebuchet MS" w:hAnsi="Trebuchet MS" w:cs="Times New Roman"/>
+                <w:b w:val="0"/>
+              </w:rPr>
+              <w:t>ariable indexes inside the varList</w:t>
+            </w:r>
+            <w:r>
+              <w:rPr>
+                <w:rFonts w:ascii="Trebuchet MS" w:hAnsi="Trebuchet MS" w:cs="Times New Roman"/>
+                <w:b w:val="0"/>
+              </w:rPr>
+              <w:t xml:space="preserve"> or s given is out of range, do nothing.</w:t>
             </w:r>
           </w:p>
         </w:tc>
@@ -15486,7 +15356,7 @@
               </w:rPr>
             </w:pPr>
             <w:r>
-              <w:t>VOID setModifiesProcedures (PROCNAME procName, VARNAME varName);</w:t>
+              <w:t>VOID setModifiesProc (PROCINDEX procIndex, PROCINDEX_LIST procList);</w:t>
             </w:r>
             <w:r>
               <w:br/>
@@ -15506,7 +15376,7 @@
                 <w:color w:val="000000"/>
                 <w:lang w:eastAsia="en-SG"/>
               </w:rPr>
-              <w:t>Description: Set the Modifies relationship between procName and varName to be true.</w:t>
+              <w:t>Description: Set the Modifies relationship between procIndex and the procedure index inside the proclist to be true.</w:t>
             </w:r>
           </w:p>
           <w:p>
@@ -15524,7 +15394,7 @@
                 <w:color w:val="000000"/>
                 <w:lang w:eastAsia="en-SG"/>
               </w:rPr>
-              <w:t>If either p or v given is out of range, do nothing.</w:t>
+              <w:t>If any of the procedure index in procList or procIndex given is out of range, do nothing.</w:t>
             </w:r>
           </w:p>
         </w:tc>
@@ -15904,8 +15774,14 @@
           <w:p>
             <w:pPr>
               <w:pStyle w:val="ProgramAPI"/>
-            </w:pPr>
-            <w:r>
+              <w:rPr>
+                <w:color w:val="FFC000"/>
+              </w:rPr>
+            </w:pPr>
+            <w:r>
+              <w:rPr>
+                <w:color w:val="FFC000"/>
+              </w:rPr>
               <w:lastRenderedPageBreak/>
               <w:t>PROCNAME_LIST getModifiesProcedures(VARNAME varName);</w:t>
             </w:r>
@@ -15915,7 +15791,7 @@
               <w:spacing w:after="0" w:line="240" w:lineRule="auto"/>
               <w:rPr>
                 <w:rFonts w:ascii="Times New Roman" w:eastAsia="Times New Roman" w:hAnsi="Times New Roman" w:cs="Times New Roman"/>
-                <w:color w:val="5A5A5A" w:themeColor="text1" w:themeTint="A5"/>
+                <w:color w:val="FFC000"/>
                 <w:lang w:eastAsia="en-SG"/>
               </w:rPr>
             </w:pPr>
@@ -15925,13 +15801,14 @@
               <w:spacing w:after="0" w:line="240" w:lineRule="auto"/>
               <w:rPr>
                 <w:rFonts w:ascii="Times New Roman" w:eastAsia="Times New Roman" w:hAnsi="Times New Roman" w:cs="Times New Roman"/>
-                <w:lang w:eastAsia="en-SG"/>
-              </w:rPr>
-            </w:pPr>
-            <w:r>
-              <w:rPr>
-                <w:rFonts w:ascii="Trebuchet MS" w:eastAsia="Times New Roman" w:hAnsi="Trebuchet MS" w:cs="Times New Roman"/>
-                <w:color w:val="000000"/>
+                <w:color w:val="FFC000"/>
+                <w:lang w:eastAsia="en-SG"/>
+              </w:rPr>
+            </w:pPr>
+            <w:r>
+              <w:rPr>
+                <w:rFonts w:ascii="Trebuchet MS" w:eastAsia="Times New Roman" w:hAnsi="Trebuchet MS" w:cs="Times New Roman"/>
+                <w:color w:val="FFC000"/>
                 <w:lang w:eastAsia="en-SG"/>
               </w:rPr>
               <w:t>Description: Given varName, get all of the Procedure whose Modifies relationship with varName in the ModifiesStatementsTable is true. Return the list of all of the PROCNAME.</w:t>
@@ -15942,14 +15819,14 @@
               <w:spacing w:after="0" w:line="0" w:lineRule="atLeast"/>
               <w:rPr>
                 <w:rFonts w:ascii="Times New Roman" w:eastAsia="Times New Roman" w:hAnsi="Times New Roman" w:cs="Times New Roman"/>
-                <w:color w:val="5A5A5A" w:themeColor="text1" w:themeTint="A5"/>
-                <w:lang w:eastAsia="en-SG"/>
-              </w:rPr>
-            </w:pPr>
-            <w:r>
-              <w:rPr>
-                <w:rFonts w:ascii="Trebuchet MS" w:eastAsia="Times New Roman" w:hAnsi="Trebuchet MS" w:cs="Times New Roman"/>
-                <w:color w:val="000000"/>
+                <w:color w:val="FFC000"/>
+                <w:lang w:eastAsia="en-SG"/>
+              </w:rPr>
+            </w:pPr>
+            <w:r>
+              <w:rPr>
+                <w:rFonts w:ascii="Trebuchet MS" w:eastAsia="Times New Roman" w:hAnsi="Trebuchet MS" w:cs="Times New Roman"/>
+                <w:color w:val="FFC000"/>
                 <w:lang w:eastAsia="en-SG"/>
               </w:rPr>
               <w:t>If no PROCNAME fulfils the condition, return empty LIST.</w:t>
@@ -15977,8 +15854,14 @@
           <w:p>
             <w:pPr>
               <w:pStyle w:val="ProgramAPI"/>
-            </w:pPr>
-            <w:r>
+              <w:rPr>
+                <w:color w:val="FFC000"/>
+              </w:rPr>
+            </w:pPr>
+            <w:r>
+              <w:rPr>
+                <w:color w:val="FFC000"/>
+              </w:rPr>
               <w:t>VARNAME_LIST getModifiesProcedureVariable(PROCNAME procName);</w:t>
             </w:r>
           </w:p>
@@ -15987,7 +15870,7 @@
               <w:spacing w:after="0" w:line="240" w:lineRule="auto"/>
               <w:rPr>
                 <w:rFonts w:ascii="Times New Roman" w:eastAsia="Times New Roman" w:hAnsi="Times New Roman" w:cs="Times New Roman"/>
-                <w:color w:val="5A5A5A" w:themeColor="text1" w:themeTint="A5"/>
+                <w:color w:val="FFC000"/>
                 <w:lang w:eastAsia="en-SG"/>
               </w:rPr>
             </w:pPr>
@@ -15997,13 +15880,14 @@
               <w:spacing w:after="0" w:line="240" w:lineRule="auto"/>
               <w:rPr>
                 <w:rFonts w:ascii="Times New Roman" w:eastAsia="Times New Roman" w:hAnsi="Times New Roman" w:cs="Times New Roman"/>
-                <w:lang w:eastAsia="en-SG"/>
-              </w:rPr>
-            </w:pPr>
-            <w:r>
-              <w:rPr>
-                <w:rFonts w:ascii="Trebuchet MS" w:eastAsia="Times New Roman" w:hAnsi="Trebuchet MS" w:cs="Times New Roman"/>
-                <w:color w:val="000000"/>
+                <w:color w:val="FFC000"/>
+                <w:lang w:eastAsia="en-SG"/>
+              </w:rPr>
+            </w:pPr>
+            <w:r>
+              <w:rPr>
+                <w:rFonts w:ascii="Trebuchet MS" w:eastAsia="Times New Roman" w:hAnsi="Trebuchet MS" w:cs="Times New Roman"/>
+                <w:color w:val="FFC000"/>
                 <w:lang w:eastAsia="en-SG"/>
               </w:rPr>
               <w:t>Description: Given procName, get all of the VARNAME whose Modifies relationship with procName in the ModifiesStatementsTable is true. Return the list of all of the VARNAME.</w:t>
@@ -16014,14 +15898,14 @@
               <w:spacing w:after="0" w:line="0" w:lineRule="atLeast"/>
               <w:rPr>
                 <w:rFonts w:ascii="Times New Roman" w:eastAsia="Times New Roman" w:hAnsi="Times New Roman" w:cs="Times New Roman"/>
-                <w:color w:val="5A5A5A" w:themeColor="text1" w:themeTint="A5"/>
-                <w:lang w:eastAsia="en-SG"/>
-              </w:rPr>
-            </w:pPr>
-            <w:r>
-              <w:rPr>
-                <w:rFonts w:ascii="Trebuchet MS" w:eastAsia="Times New Roman" w:hAnsi="Trebuchet MS" w:cs="Times New Roman"/>
-                <w:color w:val="000000"/>
+                <w:color w:val="FFC000"/>
+                <w:lang w:eastAsia="en-SG"/>
+              </w:rPr>
+            </w:pPr>
+            <w:r>
+              <w:rPr>
+                <w:rFonts w:ascii="Trebuchet MS" w:eastAsia="Times New Roman" w:hAnsi="Trebuchet MS" w:cs="Times New Roman"/>
+                <w:color w:val="FFC000"/>
                 <w:lang w:eastAsia="en-SG"/>
               </w:rPr>
               <w:t>If no VARNAME fulfils the condition, return empty LIST.</w:t>
@@ -16044,7 +15928,7 @@
         <w:pStyle w:val="Heading2"/>
       </w:pPr>
       <w:bookmarkStart w:id="53" w:name="_Toc384845088"/>
-      <w:bookmarkStart w:id="54" w:name="_Toc397463100"/>
+      <w:bookmarkStart w:id="54" w:name="_Toc397883868"/>
       <w:r>
         <w:t>9</w:t>
       </w:r>
@@ -16238,7 +16122,7 @@
                 <w:color w:val="000000"/>
                 <w:lang w:eastAsia="en-SG"/>
               </w:rPr>
-              <w:t>If s or v given is out of range, do nothing.</w:t>
+              <w:t>If s or varName given is out of range, do nothing.</w:t>
             </w:r>
           </w:p>
         </w:tc>
@@ -16263,9 +16147,12 @@
           <w:p>
             <w:pPr>
               <w:pStyle w:val="ProgramAPI"/>
-            </w:pPr>
-            <w:r>
-              <w:t>VOID setUsesProcedures (PROCNAME procName, VARNAME varName);</w:t>
+              <w:rPr>
+                <w:color w:val="5A5A5A" w:themeColor="text1" w:themeTint="A5"/>
+              </w:rPr>
+            </w:pPr>
+            <w:r>
+              <w:t>VOID setUses (STMTNUM s, VARINDEX_LIST varList);</w:t>
             </w:r>
           </w:p>
           <w:p>
@@ -16273,7 +16160,6 @@
               <w:spacing w:after="0" w:line="240" w:lineRule="auto"/>
               <w:rPr>
                 <w:rFonts w:ascii="Times New Roman" w:eastAsia="Times New Roman" w:hAnsi="Times New Roman" w:cs="Times New Roman"/>
-                <w:color w:val="5A5A5A" w:themeColor="text1" w:themeTint="A5"/>
                 <w:lang w:eastAsia="en-SG"/>
               </w:rPr>
             </w:pPr>
@@ -16292,25 +16178,33 @@
                 <w:color w:val="000000"/>
                 <w:lang w:eastAsia="en-SG"/>
               </w:rPr>
-              <w:t>Description: Set the Uses relationship between procName and varName to be true.</w:t>
-            </w:r>
-          </w:p>
-          <w:p>
-            <w:pPr>
-              <w:spacing w:after="0" w:line="0" w:lineRule="atLeast"/>
-              <w:rPr>
-                <w:rFonts w:ascii="Times New Roman" w:eastAsia="Times New Roman" w:hAnsi="Times New Roman" w:cs="Times New Roman"/>
-                <w:color w:val="5A5A5A" w:themeColor="text1" w:themeTint="A5"/>
-                <w:lang w:eastAsia="en-SG"/>
-              </w:rPr>
-            </w:pPr>
-            <w:r>
-              <w:rPr>
-                <w:rFonts w:ascii="Trebuchet MS" w:eastAsia="Times New Roman" w:hAnsi="Trebuchet MS" w:cs="Times New Roman"/>
-                <w:color w:val="000000"/>
-                <w:lang w:eastAsia="en-SG"/>
-              </w:rPr>
-              <w:t>If either procName or varName given is invalid, do nothing.</w:t>
+              <w:t>Description: Set the Uses relationship between s and variable index inside varList to be true in the usesTable.</w:t>
+            </w:r>
+          </w:p>
+          <w:p>
+            <w:pPr>
+              <w:pStyle w:val="ProgramAPI"/>
+            </w:pPr>
+            <w:r>
+              <w:rPr>
+                <w:rFonts w:ascii="Trebuchet MS" w:hAnsi="Trebuchet MS" w:cs="Times New Roman"/>
+                <w:b w:val="0"/>
+              </w:rPr>
+              <w:t>If either v</w:t>
+            </w:r>
+            <w:r>
+              <w:rPr>
+                <w:rFonts w:ascii="Trebuchet MS" w:hAnsi="Trebuchet MS" w:cs="Times New Roman"/>
+                <w:b w:val="0"/>
+              </w:rPr>
+              <w:t>ariable indexes inside the varList</w:t>
+            </w:r>
+            <w:r>
+              <w:rPr>
+                <w:rFonts w:ascii="Trebuchet MS" w:hAnsi="Trebuchet MS" w:cs="Times New Roman"/>
+                <w:b w:val="0"/>
+              </w:rPr>
+              <w:t xml:space="preserve"> or s given is out of range, do nothing.</w:t>
             </w:r>
           </w:p>
         </w:tc>
@@ -16335,9 +16229,15 @@
           <w:p>
             <w:pPr>
               <w:pStyle w:val="ProgramAPI"/>
-            </w:pPr>
-            <w:r>
-              <w:t>BOOLEAN isUses (STMTNUM s, VARNAME varName);</w:t>
+              <w:rPr>
+                <w:color w:val="5A5A5A" w:themeColor="text1" w:themeTint="A5"/>
+              </w:rPr>
+            </w:pPr>
+            <w:r>
+              <w:t>VOID setUsesProcedures (PROCINDEX procIndex, PROCINDEX_LIST procList);</w:t>
+            </w:r>
+            <w:r>
+              <w:br/>
             </w:r>
           </w:p>
           <w:p>
@@ -16345,44 +16245,31 @@
               <w:spacing w:after="0" w:line="240" w:lineRule="auto"/>
               <w:rPr>
                 <w:rFonts w:ascii="Times New Roman" w:eastAsia="Times New Roman" w:hAnsi="Times New Roman" w:cs="Times New Roman"/>
-                <w:color w:val="5A5A5A" w:themeColor="text1" w:themeTint="A5"/>
-                <w:lang w:eastAsia="en-SG"/>
-              </w:rPr>
-            </w:pPr>
-          </w:p>
-          <w:p>
-            <w:pPr>
-              <w:spacing w:after="0" w:line="240" w:lineRule="auto"/>
-              <w:rPr>
-                <w:rFonts w:ascii="Times New Roman" w:eastAsia="Times New Roman" w:hAnsi="Times New Roman" w:cs="Times New Roman"/>
-                <w:lang w:eastAsia="en-SG"/>
-              </w:rPr>
-            </w:pPr>
-            <w:r>
-              <w:rPr>
-                <w:rFonts w:ascii="Trebuchet MS" w:eastAsia="Times New Roman" w:hAnsi="Trebuchet MS" w:cs="Times New Roman"/>
-                <w:color w:val="000000"/>
-                <w:lang w:eastAsia="en-SG"/>
-              </w:rPr>
-              <w:t>Description: If the Uses relationship between s and varName in the UsesStatementsTable is true, return true. Otherwise, return false.</w:t>
-            </w:r>
-          </w:p>
-          <w:p>
-            <w:pPr>
-              <w:spacing w:after="0" w:line="0" w:lineRule="atLeast"/>
-              <w:rPr>
-                <w:rFonts w:ascii="Times New Roman" w:eastAsia="Times New Roman" w:hAnsi="Times New Roman" w:cs="Times New Roman"/>
-                <w:color w:val="5A5A5A" w:themeColor="text1" w:themeTint="A5"/>
-                <w:lang w:eastAsia="en-SG"/>
-              </w:rPr>
-            </w:pPr>
-            <w:r>
-              <w:rPr>
-                <w:rFonts w:ascii="Trebuchet MS" w:eastAsia="Times New Roman" w:hAnsi="Trebuchet MS" w:cs="Times New Roman"/>
-                <w:color w:val="000000"/>
-                <w:lang w:eastAsia="en-SG"/>
-              </w:rPr>
-              <w:t>If either s or varName is invalid, return false.</w:t>
+                <w:lang w:eastAsia="en-SG"/>
+              </w:rPr>
+            </w:pPr>
+            <w:r>
+              <w:rPr>
+                <w:rFonts w:ascii="Trebuchet MS" w:eastAsia="Times New Roman" w:hAnsi="Trebuchet MS" w:cs="Times New Roman"/>
+                <w:color w:val="000000"/>
+                <w:lang w:eastAsia="en-SG"/>
+              </w:rPr>
+              <w:t>Description: Set the Uses relationship between procIndex and the procedure indexes inside the procList to be true.</w:t>
+            </w:r>
+          </w:p>
+          <w:p>
+            <w:pPr>
+              <w:pStyle w:val="ProgramAPI"/>
+              <w:rPr>
+                <w:b w:val="0"/>
+              </w:rPr>
+            </w:pPr>
+            <w:r>
+              <w:rPr>
+                <w:rFonts w:ascii="Trebuchet MS" w:hAnsi="Trebuchet MS" w:cs="Times New Roman"/>
+                <w:b w:val="0"/>
+              </w:rPr>
+              <w:t>If any of the procedure indexes in procList or procIndex given is out of range, do nothing.</w:t>
             </w:r>
           </w:p>
         </w:tc>
@@ -16409,7 +16296,7 @@
               <w:pStyle w:val="ProgramAPI"/>
             </w:pPr>
             <w:r>
-              <w:t>BOOLEAN isUsesProcedures (PROCNAME procName, VARNAME varName);</w:t>
+              <w:t>BOOLEAN isUses (STMTNUM s, VARNAME varName);</w:t>
             </w:r>
           </w:p>
           <w:p>
@@ -16436,7 +16323,7 @@
                 <w:color w:val="000000"/>
                 <w:lang w:eastAsia="en-SG"/>
               </w:rPr>
-              <w:t>Description: If the Uses relationship between procName and varName in the UsesStatementsTable is true, return true. Otherwise, return false.</w:t>
+              <w:t>Description: If the Uses relationship between s and varName in the UsesStatementsTable is true, return true. Otherwise, return false.</w:t>
             </w:r>
           </w:p>
           <w:p>
@@ -16454,7 +16341,7 @@
                 <w:color w:val="000000"/>
                 <w:lang w:eastAsia="en-SG"/>
               </w:rPr>
-              <w:t>If either procName or varName is invalid, return false.</w:t>
+              <w:t>If either s or varName is invalid, return false.</w:t>
             </w:r>
           </w:p>
         </w:tc>
@@ -16481,7 +16368,7 @@
               <w:pStyle w:val="ProgramAPI"/>
             </w:pPr>
             <w:r>
-              <w:t>VARINDEX_LIST getUses (STMTNUM s);</w:t>
+              <w:t>BOOLEAN isUsesProcedures (PROCNAME procName, VARNAME varName);</w:t>
             </w:r>
           </w:p>
           <w:p>
@@ -16508,7 +16395,16 @@
                 <w:color w:val="000000"/>
                 <w:lang w:eastAsia="en-SG"/>
               </w:rPr>
-              <w:t>Description: obtain all VARNAME x such that Uses(s,x) is true for each x. Return the list of all of the VARINDEX, by converting it using varTable.</w:t>
+              <w:t xml:space="preserve">Description: If the Uses relationship between procName and varName in the </w:t>
+            </w:r>
+            <w:r>
+              <w:rPr>
+                <w:rFonts w:ascii="Trebuchet MS" w:eastAsia="Times New Roman" w:hAnsi="Trebuchet MS" w:cs="Times New Roman"/>
+                <w:color w:val="000000"/>
+                <w:lang w:eastAsia="en-SG"/>
+              </w:rPr>
+              <w:lastRenderedPageBreak/>
+              <w:t>UsesStatementsTable is true, return true. Otherwise, return false.</w:t>
             </w:r>
           </w:p>
           <w:p>
@@ -16526,7 +16422,7 @@
                 <w:color w:val="000000"/>
                 <w:lang w:eastAsia="en-SG"/>
               </w:rPr>
-              <w:t>If s is out of range, return empty LIST.</w:t>
+              <w:t>If either procName or varName is invalid, return false.</w:t>
             </w:r>
           </w:p>
         </w:tc>
@@ -16554,7 +16450,7 @@
             </w:pPr>
             <w:r>
               <w:lastRenderedPageBreak/>
-              <w:t>STMTNUM_LIST getUses (VARNAME varName);</w:t>
+              <w:t>VARINDEX_LIST getUses (STMTNUM s);</w:t>
             </w:r>
           </w:p>
           <w:p>
@@ -16581,7 +16477,7 @@
                 <w:color w:val="000000"/>
                 <w:lang w:eastAsia="en-SG"/>
               </w:rPr>
-              <w:t>Description: return all STMTNUM x, such that for each x, Uses(x,varName) is true.</w:t>
+              <w:t>Description: obtain all VARNAME x such that Uses(s,x) is true for each x. Return the list of all of the VARINDEX, by converting it using varTable.</w:t>
             </w:r>
           </w:p>
           <w:p>
@@ -16599,7 +16495,7 @@
                 <w:color w:val="000000"/>
                 <w:lang w:eastAsia="en-SG"/>
               </w:rPr>
-              <w:t>If v is invalid, return empty LIST.</w:t>
+              <w:t>If s is out of range, return empty LIST.</w:t>
             </w:r>
           </w:p>
         </w:tc>
@@ -16626,7 +16522,7 @@
               <w:pStyle w:val="ProgramAPI"/>
             </w:pPr>
             <w:r>
-              <w:t>VARNAME_LIST getUsesProceduresVariable(PROCNAME procName);</w:t>
+              <w:t>STMTNUM_LIST getUses (VARNAME varName);</w:t>
             </w:r>
           </w:p>
           <w:p>
@@ -16653,7 +16549,7 @@
                 <w:color w:val="000000"/>
                 <w:lang w:eastAsia="en-SG"/>
               </w:rPr>
-              <w:t>Description: Get all of the VARNAME whose Uses relationship with procName in the UsesStatementsTable is true. Return the list of all of the VARNAME.</w:t>
+              <w:t>Description: return all STMTNUM x, such that for each x, Uses(x,varName) is true.</w:t>
             </w:r>
           </w:p>
           <w:p>
@@ -16671,7 +16567,7 @@
                 <w:color w:val="000000"/>
                 <w:lang w:eastAsia="en-SG"/>
               </w:rPr>
-              <w:t>If procName is invalid, return empty LIST.</w:t>
+              <w:t>If v is invalid, return empty LIST.</w:t>
             </w:r>
           </w:p>
         </w:tc>
@@ -16696,8 +16592,93 @@
           <w:p>
             <w:pPr>
               <w:pStyle w:val="ProgramAPI"/>
-            </w:pPr>
-            <w:r>
+              <w:rPr>
+                <w:color w:val="FFC000"/>
+              </w:rPr>
+            </w:pPr>
+            <w:r>
+              <w:rPr>
+                <w:color w:val="FFC000"/>
+              </w:rPr>
+              <w:t>VARNAME_LIST getUsesProceduresVariable(PROCNAME procName);</w:t>
+            </w:r>
+          </w:p>
+          <w:p>
+            <w:pPr>
+              <w:spacing w:after="0" w:line="240" w:lineRule="auto"/>
+              <w:rPr>
+                <w:rFonts w:ascii="Times New Roman" w:eastAsia="Times New Roman" w:hAnsi="Times New Roman" w:cs="Times New Roman"/>
+                <w:color w:val="FFC000"/>
+                <w:lang w:eastAsia="en-SG"/>
+              </w:rPr>
+            </w:pPr>
+          </w:p>
+          <w:p>
+            <w:pPr>
+              <w:spacing w:after="0" w:line="240" w:lineRule="auto"/>
+              <w:rPr>
+                <w:rFonts w:ascii="Times New Roman" w:eastAsia="Times New Roman" w:hAnsi="Times New Roman" w:cs="Times New Roman"/>
+                <w:color w:val="FFC000"/>
+                <w:lang w:eastAsia="en-SG"/>
+              </w:rPr>
+            </w:pPr>
+            <w:r>
+              <w:rPr>
+                <w:rFonts w:ascii="Trebuchet MS" w:eastAsia="Times New Roman" w:hAnsi="Trebuchet MS" w:cs="Times New Roman"/>
+                <w:color w:val="FFC000"/>
+                <w:lang w:eastAsia="en-SG"/>
+              </w:rPr>
+              <w:t>Description: Get all of the VARNAME whose Uses relationship with procName in the UsesStatementsTable is true. Return the list of all of the VARNAME.</w:t>
+            </w:r>
+          </w:p>
+          <w:p>
+            <w:pPr>
+              <w:spacing w:after="0" w:line="0" w:lineRule="atLeast"/>
+              <w:rPr>
+                <w:rFonts w:ascii="Times New Roman" w:eastAsia="Times New Roman" w:hAnsi="Times New Roman" w:cs="Times New Roman"/>
+                <w:color w:val="FFC000"/>
+                <w:lang w:eastAsia="en-SG"/>
+              </w:rPr>
+            </w:pPr>
+            <w:r>
+              <w:rPr>
+                <w:rFonts w:ascii="Trebuchet MS" w:eastAsia="Times New Roman" w:hAnsi="Trebuchet MS" w:cs="Times New Roman"/>
+                <w:color w:val="FFC000"/>
+                <w:lang w:eastAsia="en-SG"/>
+              </w:rPr>
+              <w:t>If procName is invalid, return empty LIST.</w:t>
+            </w:r>
+          </w:p>
+        </w:tc>
+      </w:tr>
+      <w:tr>
+        <w:tc>
+          <w:tcPr>
+            <w:tcW w:w="0" w:type="auto"/>
+            <w:tcBorders>
+              <w:top w:val="single" w:sz="6" w:space="0" w:color="000000"/>
+              <w:left w:val="single" w:sz="6" w:space="0" w:color="000000"/>
+              <w:bottom w:val="single" w:sz="6" w:space="0" w:color="000000"/>
+              <w:right w:val="single" w:sz="6" w:space="0" w:color="000000"/>
+            </w:tcBorders>
+            <w:tcMar>
+              <w:top w:w="105" w:type="dxa"/>
+              <w:left w:w="105" w:type="dxa"/>
+              <w:bottom w:w="105" w:type="dxa"/>
+              <w:right w:w="105" w:type="dxa"/>
+            </w:tcMar>
+          </w:tcPr>
+          <w:p>
+            <w:pPr>
+              <w:pStyle w:val="ProgramAPI"/>
+              <w:rPr>
+                <w:color w:val="FFC000"/>
+              </w:rPr>
+            </w:pPr>
+            <w:r>
+              <w:rPr>
+                <w:color w:val="FFC000"/>
+              </w:rPr>
               <w:t>PROCNAME_LIST getUsesProcedures(VARNAME varName);</w:t>
             </w:r>
           </w:p>
@@ -16706,7 +16687,7 @@
               <w:spacing w:after="0" w:line="240" w:lineRule="auto"/>
               <w:rPr>
                 <w:rFonts w:ascii="Times New Roman" w:eastAsia="Times New Roman" w:hAnsi="Times New Roman" w:cs="Times New Roman"/>
-                <w:color w:val="5A5A5A" w:themeColor="text1" w:themeTint="A5"/>
+                <w:color w:val="FFC000"/>
                 <w:lang w:eastAsia="en-SG"/>
               </w:rPr>
             </w:pPr>
@@ -16716,13 +16697,14 @@
               <w:spacing w:after="0" w:line="240" w:lineRule="auto"/>
               <w:rPr>
                 <w:rFonts w:ascii="Times New Roman" w:eastAsia="Times New Roman" w:hAnsi="Times New Roman" w:cs="Times New Roman"/>
-                <w:lang w:eastAsia="en-SG"/>
-              </w:rPr>
-            </w:pPr>
-            <w:r>
-              <w:rPr>
-                <w:rFonts w:ascii="Trebuchet MS" w:eastAsia="Times New Roman" w:hAnsi="Trebuchet MS" w:cs="Times New Roman"/>
-                <w:color w:val="000000"/>
+                <w:color w:val="FFC000"/>
+                <w:lang w:eastAsia="en-SG"/>
+              </w:rPr>
+            </w:pPr>
+            <w:r>
+              <w:rPr>
+                <w:rFonts w:ascii="Trebuchet MS" w:eastAsia="Times New Roman" w:hAnsi="Trebuchet MS" w:cs="Times New Roman"/>
+                <w:color w:val="FFC000"/>
                 <w:lang w:eastAsia="en-SG"/>
               </w:rPr>
               <w:t>Description: Given varName, get all of the Procedure whose Uses relationship with v in the UsesStatementsTable is true. Return the list of all of the PROCNAME.</w:t>
@@ -16733,14 +16715,14 @@
               <w:spacing w:after="0" w:line="0" w:lineRule="atLeast"/>
               <w:rPr>
                 <w:rFonts w:ascii="Times New Roman" w:eastAsia="Times New Roman" w:hAnsi="Times New Roman" w:cs="Times New Roman"/>
-                <w:color w:val="5A5A5A" w:themeColor="text1" w:themeTint="A5"/>
-                <w:lang w:eastAsia="en-SG"/>
-              </w:rPr>
-            </w:pPr>
-            <w:r>
-              <w:rPr>
-                <w:rFonts w:ascii="Trebuchet MS" w:eastAsia="Times New Roman" w:hAnsi="Trebuchet MS" w:cs="Times New Roman"/>
-                <w:color w:val="000000"/>
+                <w:color w:val="FFC000"/>
+                <w:lang w:eastAsia="en-SG"/>
+              </w:rPr>
+            </w:pPr>
+            <w:r>
+              <w:rPr>
+                <w:rFonts w:ascii="Trebuchet MS" w:eastAsia="Times New Roman" w:hAnsi="Trebuchet MS" w:cs="Times New Roman"/>
+                <w:color w:val="FFC000"/>
                 <w:lang w:eastAsia="en-SG"/>
               </w:rPr>
               <w:t>If varName is invalid, return empty LIST.</w:t>
@@ -16762,7 +16744,7 @@
       <w:pPr>
         <w:pStyle w:val="Heading2"/>
       </w:pPr>
-      <w:bookmarkStart w:id="55" w:name="_Toc397463101"/>
+      <w:bookmarkStart w:id="55" w:name="_Toc397883869"/>
       <w:r>
         <w:t>10</w:t>
       </w:r>
@@ -16910,7 +16892,7 @@
               <w:pStyle w:val="ProgramAPI"/>
             </w:pPr>
             <w:r>
-              <w:t>VOID setCalls (PROCNAME procCall, PROCNAME procCalled);</w:t>
+              <w:t>VOID setCalls (PROCNAME procCall, PROCNAME procCalled, STMTNUM s);</w:t>
             </w:r>
           </w:p>
           <w:p>
@@ -16927,6 +16909,24 @@
             <w:pPr>
               <w:spacing w:after="0" w:line="0" w:lineRule="atLeast"/>
               <w:rPr>
+                <w:rFonts w:ascii="Trebuchet MS" w:eastAsia="Times New Roman" w:hAnsi="Trebuchet MS" w:cs="Times New Roman"/>
+                <w:color w:val="000000"/>
+                <w:lang w:eastAsia="en-SG"/>
+              </w:rPr>
+            </w:pPr>
+            <w:r>
+              <w:rPr>
+                <w:rFonts w:ascii="Trebuchet MS" w:eastAsia="Times New Roman" w:hAnsi="Trebuchet MS" w:cs="Times New Roman"/>
+                <w:color w:val="000000"/>
+                <w:lang w:eastAsia="en-SG"/>
+              </w:rPr>
+              <w:t>Description: Set the Calls relationship between procCall and procCalled to be true. The statement number s where the calls is invoked will be stored as well.</w:t>
+            </w:r>
+          </w:p>
+          <w:p>
+            <w:pPr>
+              <w:spacing w:after="0" w:line="0" w:lineRule="atLeast"/>
+              <w:rPr>
                 <w:rFonts w:ascii="Times New Roman" w:eastAsia="Times New Roman" w:hAnsi="Times New Roman" w:cs="Times New Roman"/>
                 <w:color w:val="5A5A5A" w:themeColor="text1" w:themeTint="A5"/>
                 <w:lang w:eastAsia="en-SG"/>
@@ -16938,7 +16938,7 @@
                 <w:color w:val="000000"/>
                 <w:lang w:eastAsia="en-SG"/>
               </w:rPr>
-              <w:t>Description: Set the Calls relationship between procCall and procCalled to be true. If procCall or procCalled does not exists, error (or throw exception).</w:t>
+              <w:t>If procCall or procCalled does not exists, error (or throw exception).</w:t>
             </w:r>
           </w:p>
         </w:tc>
@@ -17037,7 +17037,7 @@
               <w:pStyle w:val="ProgramAPI"/>
             </w:pPr>
             <w:r>
-              <w:t>PROCNAME_LIST getCalls(PROCNAME procCalled);</w:t>
+              <w:t>PROCINDEX_LIST getCalls();</w:t>
             </w:r>
           </w:p>
           <w:p>
@@ -17052,20 +17052,44 @@
           </w:p>
           <w:p>
             <w:pPr>
-              <w:spacing w:after="0" w:line="0" w:lineRule="atLeast"/>
-              <w:rPr>
-                <w:rFonts w:ascii="Times New Roman" w:eastAsia="Times New Roman" w:hAnsi="Times New Roman" w:cs="Times New Roman"/>
-                <w:color w:val="5A5A5A" w:themeColor="text1" w:themeTint="A5"/>
-                <w:lang w:eastAsia="en-SG"/>
-              </w:rPr>
-            </w:pPr>
-            <w:r>
-              <w:rPr>
-                <w:rFonts w:ascii="Trebuchet MS" w:eastAsia="Times New Roman" w:hAnsi="Trebuchet MS" w:cs="Times New Roman"/>
-                <w:color w:val="000000"/>
-                <w:lang w:eastAsia="en-SG"/>
-              </w:rPr>
-              <w:t xml:space="preserve">Description: Returns all procedures that calls procCalled directly. </w:t>
+              <w:pStyle w:val="ProgramAPI"/>
+              <w:rPr>
+                <w:rFonts w:ascii="Trebuchet MS" w:hAnsi="Trebuchet MS" w:cs="Times New Roman"/>
+                <w:b w:val="0"/>
+              </w:rPr>
+            </w:pPr>
+            <w:r>
+              <w:rPr>
+                <w:rFonts w:ascii="Trebuchet MS" w:hAnsi="Trebuchet MS" w:cs="Times New Roman"/>
+                <w:b w:val="0"/>
+              </w:rPr>
+              <w:t xml:space="preserve">Description: Returns all procedures that calls </w:t>
+            </w:r>
+            <w:r>
+              <w:rPr>
+                <w:rFonts w:ascii="Trebuchet MS" w:hAnsi="Trebuchet MS" w:cs="Times New Roman"/>
+                <w:b w:val="0"/>
+              </w:rPr>
+              <w:t>other procedures</w:t>
+            </w:r>
+            <w:r>
+              <w:rPr>
+                <w:rFonts w:ascii="Trebuchet MS" w:hAnsi="Trebuchet MS" w:cs="Times New Roman"/>
+                <w:b w:val="0"/>
+              </w:rPr>
+              <w:t xml:space="preserve"> directly.</w:t>
+            </w:r>
+          </w:p>
+          <w:p>
+            <w:pPr>
+              <w:pStyle w:val="ProgramAPI"/>
+            </w:pPr>
+            <w:r>
+              <w:rPr>
+                <w:rFonts w:ascii="Trebuchet MS" w:hAnsi="Trebuchet MS" w:cs="Times New Roman"/>
+                <w:b w:val="0"/>
+              </w:rPr>
+              <w:t>If no procedure if found, return an empty vector.</w:t>
             </w:r>
           </w:p>
         </w:tc>
@@ -17092,7 +17116,8 @@
               <w:pStyle w:val="ProgramAPI"/>
             </w:pPr>
             <w:r>
-              <w:t>PROCNAME_LIST getCalled(PROCNAME procCalls);</w:t>
+              <w:lastRenderedPageBreak/>
+              <w:t>PROCINDEX_LIST getCalls(PROCNAME procCalled);</w:t>
             </w:r>
           </w:p>
           <w:p>
@@ -17109,6 +17134,24 @@
             <w:pPr>
               <w:spacing w:after="0" w:line="0" w:lineRule="atLeast"/>
               <w:rPr>
+                <w:rFonts w:ascii="Trebuchet MS" w:eastAsia="Times New Roman" w:hAnsi="Trebuchet MS" w:cs="Times New Roman"/>
+                <w:color w:val="000000"/>
+                <w:lang w:eastAsia="en-SG"/>
+              </w:rPr>
+            </w:pPr>
+            <w:r>
+              <w:rPr>
+                <w:rFonts w:ascii="Trebuchet MS" w:eastAsia="Times New Roman" w:hAnsi="Trebuchet MS" w:cs="Times New Roman"/>
+                <w:color w:val="000000"/>
+                <w:lang w:eastAsia="en-SG"/>
+              </w:rPr>
+              <w:t xml:space="preserve">Description: Returns all procedures that calls procCalled directly. </w:t>
+            </w:r>
+          </w:p>
+          <w:p>
+            <w:pPr>
+              <w:spacing w:after="0" w:line="0" w:lineRule="atLeast"/>
+              <w:rPr>
                 <w:rFonts w:ascii="Times New Roman" w:eastAsia="Times New Roman" w:hAnsi="Times New Roman" w:cs="Times New Roman"/>
                 <w:color w:val="5A5A5A" w:themeColor="text1" w:themeTint="A5"/>
                 <w:lang w:eastAsia="en-SG"/>
@@ -17116,11 +17159,9 @@
             </w:pPr>
             <w:r>
               <w:rPr>
-                <w:rFonts w:ascii="Trebuchet MS" w:eastAsia="Times New Roman" w:hAnsi="Trebuchet MS" w:cs="Times New Roman"/>
-                <w:color w:val="000000"/>
-                <w:lang w:eastAsia="en-SG"/>
-              </w:rPr>
-              <w:t xml:space="preserve">Description: returns all procedures that are called by procCalls directly. </w:t>
+                <w:rFonts w:ascii="Trebuchet MS" w:hAnsi="Trebuchet MS" w:cs="Times New Roman"/>
+              </w:rPr>
+              <w:t>If no procedure if found, return an empty vector.</w:t>
             </w:r>
           </w:p>
         </w:tc>
@@ -17144,10 +17185,22 @@
           </w:tcPr>
           <w:p>
             <w:pPr>
-              <w:pStyle w:val="ProgramAPI"/>
-            </w:pPr>
-            <w:r>
-              <w:t>PROCNAME_LIST getCallsStar(PROCNAME procCalled);</w:t>
+              <w:spacing w:after="0" w:line="240" w:lineRule="auto"/>
+              <w:rPr>
+                <w:rFonts w:ascii="Consolas" w:eastAsia="Times New Roman" w:hAnsi="Consolas" w:cs="Consolas"/>
+                <w:b/>
+                <w:color w:val="000000"/>
+                <w:lang w:eastAsia="en-SG"/>
+              </w:rPr>
+            </w:pPr>
+            <w:r>
+              <w:rPr>
+                <w:rFonts w:ascii="Consolas" w:eastAsia="Times New Roman" w:hAnsi="Consolas" w:cs="Consolas"/>
+                <w:b/>
+                <w:color w:val="000000"/>
+                <w:lang w:eastAsia="en-SG"/>
+              </w:rPr>
+              <w:t>PROCINDEX_LIST getCalled();</w:t>
             </w:r>
           </w:p>
           <w:p>
@@ -17162,21 +17215,47 @@
           </w:p>
           <w:p>
             <w:pPr>
-              <w:spacing w:after="0" w:line="0" w:lineRule="atLeast"/>
-              <w:rPr>
-                <w:rFonts w:ascii="Times New Roman" w:eastAsia="Times New Roman" w:hAnsi="Times New Roman" w:cs="Times New Roman"/>
-                <w:color w:val="5A5A5A" w:themeColor="text1" w:themeTint="A5"/>
-                <w:lang w:eastAsia="en-SG"/>
-              </w:rPr>
-            </w:pPr>
-            <w:r>
-              <w:rPr>
-                <w:rFonts w:ascii="Trebuchet MS" w:eastAsia="Times New Roman" w:hAnsi="Trebuchet MS" w:cs="Times New Roman"/>
-                <w:color w:val="000000"/>
-                <w:lang w:eastAsia="en-SG"/>
-              </w:rPr>
-              <w:lastRenderedPageBreak/>
-              <w:t>Description: returns all procedures that calls procCalled indirectly or directly .</w:t>
+              <w:pStyle w:val="ProgramAPI"/>
+              <w:rPr>
+                <w:rFonts w:ascii="Trebuchet MS" w:hAnsi="Trebuchet MS" w:cs="Times New Roman"/>
+                <w:b w:val="0"/>
+              </w:rPr>
+            </w:pPr>
+            <w:r>
+              <w:rPr>
+                <w:rFonts w:ascii="Trebuchet MS" w:hAnsi="Trebuchet MS" w:cs="Times New Roman"/>
+                <w:b w:val="0"/>
+              </w:rPr>
+              <w:t xml:space="preserve">Description: returns all procedures that are called by </w:t>
+            </w:r>
+            <w:r>
+              <w:rPr>
+                <w:rFonts w:ascii="Trebuchet MS" w:hAnsi="Trebuchet MS" w:cs="Times New Roman"/>
+                <w:b w:val="0"/>
+              </w:rPr>
+              <w:t>other procedures</w:t>
+            </w:r>
+            <w:r>
+              <w:rPr>
+                <w:rFonts w:ascii="Trebuchet MS" w:hAnsi="Trebuchet MS" w:cs="Times New Roman"/>
+                <w:b w:val="0"/>
+              </w:rPr>
+              <w:t xml:space="preserve"> directly.</w:t>
+            </w:r>
+          </w:p>
+          <w:p>
+            <w:pPr>
+              <w:pStyle w:val="ProgramAPI"/>
+              <w:rPr>
+                <w:b w:val="0"/>
+              </w:rPr>
+            </w:pPr>
+            <w:r>
+              <w:rPr>
+                <w:rFonts w:ascii="Trebuchet MS" w:hAnsi="Trebuchet MS" w:cs="Times New Roman"/>
+                <w:b w:val="0"/>
+              </w:rPr>
+              <w:t>If no procedure if found, return an empty vector.</w:t>
             </w:r>
           </w:p>
         </w:tc>
@@ -17203,8 +17282,7 @@
               <w:pStyle w:val="ProgramAPI"/>
             </w:pPr>
             <w:r>
-              <w:lastRenderedPageBreak/>
-              <w:t>PROCNAME_LIST getCalledStarBy(PROCNAME procCalls);</w:t>
+              <w:t>PROCINDEX_LIST getCalled(PROCNAME procCalls);</w:t>
             </w:r>
           </w:p>
           <w:p>
@@ -17221,15 +17299,156 @@
             <w:pPr>
               <w:spacing w:after="0" w:line="0" w:lineRule="atLeast"/>
               <w:rPr>
+                <w:rFonts w:ascii="Trebuchet MS" w:eastAsia="Times New Roman" w:hAnsi="Trebuchet MS" w:cs="Times New Roman"/>
+                <w:color w:val="000000"/>
+                <w:lang w:eastAsia="en-SG"/>
+              </w:rPr>
+            </w:pPr>
+            <w:r>
+              <w:rPr>
+                <w:rFonts w:ascii="Trebuchet MS" w:eastAsia="Times New Roman" w:hAnsi="Trebuchet MS" w:cs="Times New Roman"/>
+                <w:color w:val="000000"/>
+                <w:lang w:eastAsia="en-SG"/>
+              </w:rPr>
+              <w:t>Description: returns all procedures that are called by procCalls directly.</w:t>
+            </w:r>
+          </w:p>
+          <w:p>
+            <w:pPr>
+              <w:spacing w:after="0" w:line="0" w:lineRule="atLeast"/>
+              <w:rPr>
+                <w:rFonts w:ascii="Trebuchet MS" w:eastAsia="Times New Roman" w:hAnsi="Trebuchet MS" w:cs="Times New Roman"/>
+                <w:color w:val="000000"/>
+                <w:lang w:eastAsia="en-SG"/>
+              </w:rPr>
+            </w:pPr>
+            <w:r>
+              <w:rPr>
+                <w:rFonts w:ascii="Trebuchet MS" w:hAnsi="Trebuchet MS" w:cs="Times New Roman"/>
+              </w:rPr>
+              <w:t>If no procedure if found, return an empty vector.</w:t>
+            </w:r>
+          </w:p>
+        </w:tc>
+      </w:tr>
+      <w:tr>
+        <w:tc>
+          <w:tcPr>
+            <w:tcW w:w="0" w:type="auto"/>
+            <w:tcBorders>
+              <w:top w:val="single" w:sz="6" w:space="0" w:color="000000"/>
+              <w:left w:val="single" w:sz="6" w:space="0" w:color="000000"/>
+              <w:bottom w:val="single" w:sz="6" w:space="0" w:color="000000"/>
+              <w:right w:val="single" w:sz="6" w:space="0" w:color="000000"/>
+            </w:tcBorders>
+            <w:tcMar>
+              <w:top w:w="105" w:type="dxa"/>
+              <w:left w:w="105" w:type="dxa"/>
+              <w:bottom w:w="105" w:type="dxa"/>
+              <w:right w:w="105" w:type="dxa"/>
+            </w:tcMar>
+          </w:tcPr>
+          <w:p>
+            <w:pPr>
+              <w:pStyle w:val="ProgramAPI"/>
+              <w:rPr>
+                <w:color w:val="FFC000"/>
+              </w:rPr>
+            </w:pPr>
+            <w:r>
+              <w:rPr>
+                <w:color w:val="FFC000"/>
+              </w:rPr>
+              <w:t>PROCINDEX_LIST getCallsStar(PROCNAME procCalled);</w:t>
+            </w:r>
+          </w:p>
+          <w:p>
+            <w:pPr>
+              <w:spacing w:after="0" w:line="240" w:lineRule="auto"/>
+              <w:rPr>
                 <w:rFonts w:ascii="Times New Roman" w:eastAsia="Times New Roman" w:hAnsi="Times New Roman" w:cs="Times New Roman"/>
-                <w:color w:val="5A5A5A" w:themeColor="text1" w:themeTint="A5"/>
-                <w:lang w:eastAsia="en-SG"/>
-              </w:rPr>
-            </w:pPr>
-            <w:r>
-              <w:rPr>
-                <w:rFonts w:ascii="Trebuchet MS" w:eastAsia="Times New Roman" w:hAnsi="Trebuchet MS" w:cs="Times New Roman"/>
-                <w:color w:val="000000"/>
+                <w:color w:val="FFC000"/>
+                <w:lang w:eastAsia="en-SG"/>
+              </w:rPr>
+            </w:pPr>
+          </w:p>
+          <w:p>
+            <w:pPr>
+              <w:spacing w:after="0" w:line="0" w:lineRule="atLeast"/>
+              <w:rPr>
+                <w:rFonts w:ascii="Times New Roman" w:eastAsia="Times New Roman" w:hAnsi="Times New Roman" w:cs="Times New Roman"/>
+                <w:color w:val="FFC000"/>
+                <w:lang w:eastAsia="en-SG"/>
+              </w:rPr>
+            </w:pPr>
+            <w:r>
+              <w:rPr>
+                <w:rFonts w:ascii="Trebuchet MS" w:eastAsia="Times New Roman" w:hAnsi="Trebuchet MS" w:cs="Times New Roman"/>
+                <w:color w:val="FFC000"/>
+                <w:lang w:eastAsia="en-SG"/>
+              </w:rPr>
+              <w:t>Description: returns all procedures that calls procCalled indirectly or directly .</w:t>
+            </w:r>
+          </w:p>
+        </w:tc>
+      </w:tr>
+      <w:tr>
+        <w:trPr>
+          <w:trHeight w:val="335"/>
+        </w:trPr>
+        <w:tc>
+          <w:tcPr>
+            <w:tcW w:w="0" w:type="auto"/>
+            <w:tcBorders>
+              <w:top w:val="single" w:sz="6" w:space="0" w:color="000000"/>
+              <w:left w:val="single" w:sz="6" w:space="0" w:color="000000"/>
+              <w:bottom w:val="single" w:sz="6" w:space="0" w:color="000000"/>
+              <w:right w:val="single" w:sz="6" w:space="0" w:color="000000"/>
+            </w:tcBorders>
+            <w:tcMar>
+              <w:top w:w="105" w:type="dxa"/>
+              <w:left w:w="105" w:type="dxa"/>
+              <w:bottom w:w="105" w:type="dxa"/>
+              <w:right w:w="105" w:type="dxa"/>
+            </w:tcMar>
+          </w:tcPr>
+          <w:p>
+            <w:pPr>
+              <w:pStyle w:val="ProgramAPI"/>
+              <w:rPr>
+                <w:color w:val="FFC000"/>
+              </w:rPr>
+            </w:pPr>
+            <w:r>
+              <w:rPr>
+                <w:color w:val="FFC000"/>
+              </w:rPr>
+              <w:t>PROCINDEX_LIST getCalledStarBy(PROCNAME procCalls);</w:t>
+            </w:r>
+          </w:p>
+          <w:p>
+            <w:pPr>
+              <w:spacing w:after="0" w:line="240" w:lineRule="auto"/>
+              <w:rPr>
+                <w:rFonts w:ascii="Times New Roman" w:eastAsia="Times New Roman" w:hAnsi="Times New Roman" w:cs="Times New Roman"/>
+                <w:color w:val="FFC000"/>
+                <w:lang w:eastAsia="en-SG"/>
+              </w:rPr>
+            </w:pPr>
+          </w:p>
+          <w:p>
+            <w:pPr>
+              <w:spacing w:after="0" w:line="0" w:lineRule="atLeast"/>
+              <w:rPr>
+                <w:rFonts w:ascii="Times New Roman" w:eastAsia="Times New Roman" w:hAnsi="Times New Roman" w:cs="Times New Roman"/>
+                <w:color w:val="FFC000"/>
+                <w:lang w:eastAsia="en-SG"/>
+              </w:rPr>
+            </w:pPr>
+            <w:r>
+              <w:rPr>
+                <w:rFonts w:ascii="Trebuchet MS" w:eastAsia="Times New Roman" w:hAnsi="Trebuchet MS" w:cs="Times New Roman"/>
+                <w:color w:val="FFC000"/>
                 <w:lang w:eastAsia="en-SG"/>
               </w:rPr>
               <w:t>Description: returns all procedures that are called by procCalls indirectly or directly.</w:t>
@@ -17251,7 +17470,7 @@
       <w:pPr>
         <w:pStyle w:val="Heading2"/>
       </w:pPr>
-      <w:bookmarkStart w:id="56" w:name="_Toc397463102"/>
+      <w:bookmarkStart w:id="56" w:name="_Toc397883870"/>
       <w:r>
         <w:t>1</w:t>
       </w:r>
@@ -17261,9 +17480,12 @@
       <w:r>
         <w:tab/>
       </w:r>
+      <w:r>
+        <w:t>Design Extractor</w:t>
+      </w:r>
       <w:bookmarkEnd w:id="56"/>
       <w:r>
-        <w:t xml:space="preserve">Design Extractor </w:t>
+        <w:t xml:space="preserve"> </w:t>
       </w:r>
     </w:p>
     <w:tbl>
@@ -17648,6 +17870,7 @@
               </w:rPr>
             </w:pPr>
             <w:r>
+              <w:lastRenderedPageBreak/>
               <w:t>NODE</w:t>
             </w:r>
             <w:r>
@@ -17776,7 +17999,7 @@
       <w:pPr>
         <w:pStyle w:val="Heading2"/>
       </w:pPr>
-      <w:bookmarkStart w:id="57" w:name="_Toc397463103"/>
+      <w:bookmarkStart w:id="57" w:name="_Toc397883871"/>
       <w:r>
         <w:t>1</w:t>
       </w:r>
@@ -17933,7 +18156,6 @@
               </w:rPr>
             </w:pPr>
             <w:r>
-              <w:lastRenderedPageBreak/>
               <w:t>BOOLEAN isAffects (STMTNUM s1, STMTNUM s2);</w:t>
             </w:r>
           </w:p>
@@ -18145,7 +18367,7 @@
       <w:pPr>
         <w:pStyle w:val="Heading2"/>
       </w:pPr>
-      <w:bookmarkStart w:id="58" w:name="_Toc397463104"/>
+      <w:bookmarkStart w:id="58" w:name="_Toc397883872"/>
       <w:r>
         <w:t>1</w:t>
       </w:r>
@@ -18395,6 +18617,7 @@
                 <w:color w:val="000000"/>
                 <w:lang w:eastAsia="en-SG"/>
               </w:rPr>
+              <w:lastRenderedPageBreak/>
               <w:t>Description: Get all of the STMTNUM from the right side of the AffectsStarTable where the left side is STMTNUM s and the relationship is true. Return all of the STMTNUM in list.</w:t>
             </w:r>
           </w:p>
@@ -18443,6 +18666,7 @@
               </w:rPr>
             </w:pPr>
             <w:r>
+              <w:lastRenderedPageBreak/>
               <w:t>STMTNUM_LIST getAffectedStarBy (STMTNUM s);</w:t>
             </w:r>
           </w:p>
@@ -18499,7 +18723,7 @@
         <w:pStyle w:val="Heading2"/>
         <w:jc w:val="both"/>
       </w:pPr>
-      <w:bookmarkStart w:id="59" w:name="_Toc397463105"/>
+      <w:bookmarkStart w:id="59" w:name="_Toc397883873"/>
       <w:r>
         <w:t>14</w:t>
       </w:r>
@@ -18580,16 +18804,7 @@
                 <w:color w:val="000000"/>
                 <w:lang w:eastAsia="en-SG"/>
               </w:rPr>
-              <w:t xml:space="preserve">: Parser is responsible to read the query code, tokenize the appropriate </w:t>
-            </w:r>
-            <w:r>
-              <w:rPr>
-                <w:rFonts w:ascii="Trebuchet MS" w:eastAsia="Times New Roman" w:hAnsi="Trebuchet MS" w:cs="Times New Roman"/>
-                <w:color w:val="000000"/>
-                <w:lang w:eastAsia="en-SG"/>
-              </w:rPr>
-              <w:lastRenderedPageBreak/>
-              <w:t>sentences, and build a Query class structure to be used by QueryEvaluator</w:t>
+              <w:t>: Parser is responsible to read the query code, tokenize the appropriate sentences, and build a Query class structure to be used by QueryEvaluator</w:t>
             </w:r>
           </w:p>
         </w:tc>
@@ -18629,7 +18844,6 @@
                 <w:color w:val="000000"/>
                 <w:lang w:eastAsia="en-SG"/>
               </w:rPr>
-              <w:lastRenderedPageBreak/>
               <w:t>API:</w:t>
             </w:r>
           </w:p>
@@ -18937,7 +19151,7 @@
           <w:rPr>
             <w:noProof/>
           </w:rPr>
-          <w:t>13</w:t>
+          <w:t>1</w:t>
         </w:r>
         <w:r>
           <w:rPr>
@@ -21725,6 +21939,7 @@
   <w:style w:type="character" w:default="1" w:styleId="DefaultParagraphFont">
     <w:name w:val="Default Paragraph Font"/>
     <w:uiPriority w:val="1"/>
+    <w:semiHidden/>
     <w:unhideWhenUsed/>
   </w:style>
   <w:style w:type="table" w:default="1" w:styleId="TableNormal">
@@ -22919,6 +23134,7 @@
   <w:style w:type="character" w:default="1" w:styleId="DefaultParagraphFont">
     <w:name w:val="Default Paragraph Font"/>
     <w:uiPriority w:val="1"/>
+    <w:semiHidden/>
     <w:unhideWhenUsed/>
   </w:style>
   <w:style w:type="table" w:default="1" w:styleId="TableNormal">
@@ -24027,7 +24243,7 @@
 </file>
 
 <file path=customXml/itemProps2.xml><?xml version="1.0" encoding="utf-8"?>
-<ds:datastoreItem xmlns:ds="http://schemas.openxmlformats.org/officeDocument/2006/customXml" ds:itemID="{EF34925C-C481-47FD-AACC-5CD2E73EF1FA}">
+<ds:datastoreItem xmlns:ds="http://schemas.openxmlformats.org/officeDocument/2006/customXml" ds:itemID="{8FDA2450-7107-4BAC-BC9C-2E10DA45220A}">
   <ds:schemaRefs>
     <ds:schemaRef ds:uri="http://schemas.openxmlformats.org/officeDocument/2006/bibliography"/>
   </ds:schemaRefs>

--- a/TEAM05_Iteration1Report.docx
+++ b/TEAM05_Iteration1Report.docx
@@ -30,7 +30,7 @@
           <w:rFonts w:asciiTheme="minorHAnsi" w:hAnsiTheme="minorHAnsi"/>
           <w:noProof/>
           <w:sz w:val="36"/>
-          <w:lang w:val="en-SG" w:eastAsia="zh-CN"/>
+          <w:lang w:val="en-SG" w:eastAsia="en-SG"/>
         </w:rPr>
         <w:drawing>
           <wp:inline distT="0" distB="0" distL="0" distR="0" wp14:anchorId="5701071F" wp14:editId="5D7B1830">
@@ -435,9 +435,27 @@
             <w:vAlign w:val="center"/>
           </w:tcPr>
           <w:p>
-            <w:r>
-              <w:t>Adinda Ayu Savitri</w:t>
-            </w:r>
+            <w:proofErr w:type="spellStart"/>
+            <w:r>
+              <w:t>Adinda</w:t>
+            </w:r>
+            <w:proofErr w:type="spellEnd"/>
+            <w:r>
+              <w:t xml:space="preserve"> </w:t>
+            </w:r>
+            <w:proofErr w:type="spellStart"/>
+            <w:r>
+              <w:t>Ayu</w:t>
+            </w:r>
+            <w:proofErr w:type="spellEnd"/>
+            <w:r>
+              <w:t xml:space="preserve"> </w:t>
+            </w:r>
+            <w:proofErr w:type="spellStart"/>
+            <w:r>
+              <w:t>Savitri</w:t>
+            </w:r>
+            <w:proofErr w:type="spellEnd"/>
           </w:p>
         </w:tc>
         <w:tc>
@@ -497,9 +515,27 @@
                 <w:rFonts w:cs="Arial"/>
               </w:rPr>
             </w:pPr>
-            <w:r>
-              <w:t>Hisyam Nursaid Indrakesuma</w:t>
-            </w:r>
+            <w:proofErr w:type="spellStart"/>
+            <w:r>
+              <w:t>Hisyam</w:t>
+            </w:r>
+            <w:proofErr w:type="spellEnd"/>
+            <w:r>
+              <w:t xml:space="preserve"> </w:t>
+            </w:r>
+            <w:proofErr w:type="spellStart"/>
+            <w:r>
+              <w:t>Nursaid</w:t>
+            </w:r>
+            <w:proofErr w:type="spellEnd"/>
+            <w:r>
+              <w:t xml:space="preserve"> </w:t>
+            </w:r>
+            <w:proofErr w:type="spellStart"/>
+            <w:r>
+              <w:t>Indrakesuma</w:t>
+            </w:r>
+            <w:proofErr w:type="spellEnd"/>
           </w:p>
         </w:tc>
         <w:tc>
@@ -577,12 +613,28 @@
                 <w:rFonts w:cs="Arial"/>
               </w:rPr>
             </w:pPr>
+            <w:proofErr w:type="spellStart"/>
             <w:r>
               <w:rPr>
                 <w:rFonts w:cs="Arial"/>
               </w:rPr>
-              <w:t>Lacie Fan Yuxin</w:t>
-            </w:r>
+              <w:t>Lacie</w:t>
+            </w:r>
+            <w:proofErr w:type="spellEnd"/>
+            <w:r>
+              <w:rPr>
+                <w:rFonts w:cs="Arial"/>
+              </w:rPr>
+              <w:t xml:space="preserve"> Fan </w:t>
+            </w:r>
+            <w:proofErr w:type="spellStart"/>
+            <w:r>
+              <w:rPr>
+                <w:rFonts w:cs="Arial"/>
+              </w:rPr>
+              <w:t>Yuxin</w:t>
+            </w:r>
+            <w:proofErr w:type="spellEnd"/>
           </w:p>
         </w:tc>
         <w:tc>
@@ -695,12 +747,28 @@
                 <w:rFonts w:cs="Arial"/>
               </w:rPr>
             </w:pPr>
+            <w:proofErr w:type="spellStart"/>
             <w:r>
               <w:rPr>
                 <w:rFonts w:cs="Arial"/>
               </w:rPr>
-              <w:t>Ipsita Mohapatra</w:t>
-            </w:r>
+              <w:t>Ipsita</w:t>
+            </w:r>
+            <w:proofErr w:type="spellEnd"/>
+            <w:r>
+              <w:rPr>
+                <w:rFonts w:cs="Arial"/>
+              </w:rPr>
+              <w:t xml:space="preserve"> </w:t>
+            </w:r>
+            <w:proofErr w:type="spellStart"/>
+            <w:r>
+              <w:rPr>
+                <w:rFonts w:cs="Arial"/>
+              </w:rPr>
+              <w:t>Mohapatra</w:t>
+            </w:r>
+            <w:proofErr w:type="spellEnd"/>
           </w:p>
         </w:tc>
         <w:tc>
@@ -782,8 +850,30 @@
               <w:rPr>
                 <w:rFonts w:cs="Arial"/>
               </w:rPr>
-              <w:t>Steven Kester Yuwono</w:t>
-            </w:r>
+              <w:t xml:space="preserve">Steven </w:t>
+            </w:r>
+            <w:proofErr w:type="spellStart"/>
+            <w:r>
+              <w:rPr>
+                <w:rFonts w:cs="Arial"/>
+              </w:rPr>
+              <w:t>Kester</w:t>
+            </w:r>
+            <w:proofErr w:type="spellEnd"/>
+            <w:r>
+              <w:rPr>
+                <w:rFonts w:cs="Arial"/>
+              </w:rPr>
+              <w:t xml:space="preserve"> </w:t>
+            </w:r>
+            <w:proofErr w:type="spellStart"/>
+            <w:r>
+              <w:rPr>
+                <w:rFonts w:cs="Arial"/>
+              </w:rPr>
+              <w:t>Yuwono</w:t>
+            </w:r>
+            <w:proofErr w:type="spellEnd"/>
           </w:p>
         </w:tc>
         <w:tc>
@@ -861,11 +951,19 @@
                 <w:rFonts w:cs="Arial"/>
               </w:rPr>
             </w:pPr>
+            <w:proofErr w:type="spellStart"/>
             <w:r>
               <w:rPr>
                 <w:rFonts w:cs="Arial"/>
               </w:rPr>
-              <w:t>Yohanes Lim</w:t>
+              <w:t>Yohanes</w:t>
+            </w:r>
+            <w:proofErr w:type="spellEnd"/>
+            <w:r>
+              <w:rPr>
+                <w:rFonts w:cs="Arial"/>
+              </w:rPr>
+              <w:t xml:space="preserve"> Lim</w:t>
             </w:r>
           </w:p>
         </w:tc>
@@ -933,12 +1031,7 @@
             <w:pStyle w:val="TOCHeading"/>
           </w:pPr>
           <w:r>
-            <w:t>Co</w:t>
-          </w:r>
-          <w:bookmarkStart w:id="0" w:name="_GoBack"/>
-          <w:bookmarkEnd w:id="0"/>
-          <w:r>
-            <w:t>ntents</w:t>
+            <w:t>Contents</w:t>
           </w:r>
         </w:p>
         <w:p>
@@ -3713,7 +3806,7 @@
         <w:pStyle w:val="Heading1"/>
         <w:jc w:val="center"/>
       </w:pPr>
-      <w:bookmarkStart w:id="1" w:name="_Toc397883839"/>
+      <w:bookmarkStart w:id="0" w:name="_Toc397883839"/>
       <w:r>
         <w:lastRenderedPageBreak/>
         <w:t>1</w:t>
@@ -3724,7 +3817,7 @@
       <w:r>
         <w:t>SPA</w:t>
       </w:r>
-      <w:bookmarkEnd w:id="1"/>
+      <w:bookmarkEnd w:id="0"/>
     </w:p>
     <w:p>
       <w:pPr>
@@ -3776,11 +3869,11 @@
           <w:numId w:val="20"/>
         </w:numPr>
       </w:pPr>
-      <w:bookmarkStart w:id="2" w:name="_Toc397883840"/>
+      <w:bookmarkStart w:id="1" w:name="_Toc397883840"/>
       <w:r>
         <w:t>Architecture</w:t>
       </w:r>
-      <w:bookmarkEnd w:id="2"/>
+      <w:bookmarkEnd w:id="1"/>
       <w:r>
         <w:tab/>
       </w:r>
@@ -3823,6 +3916,7 @@
           <w:spacing w:val="5"/>
           <w:sz w:val="72"/>
           <w:szCs w:val="72"/>
+          <w:lang w:eastAsia="en-SG"/>
         </w:rPr>
         <w:drawing>
           <wp:inline distT="0" distB="0" distL="0" distR="0" wp14:anchorId="37D1ECA9" wp14:editId="0B70DB86">
@@ -3890,7 +3984,7 @@
       <w:pPr>
         <w:pStyle w:val="Heading2"/>
       </w:pPr>
-      <w:bookmarkStart w:id="3" w:name="_Toc397883841"/>
+      <w:bookmarkStart w:id="2" w:name="_Toc397883841"/>
       <w:r>
         <w:lastRenderedPageBreak/>
         <w:t>1</w:t>
@@ -3905,7 +3999,7 @@
         <w:tab/>
         <w:t>Interaction</w:t>
       </w:r>
-      <w:bookmarkEnd w:id="3"/>
+      <w:bookmarkEnd w:id="2"/>
       <w:r>
         <w:t xml:space="preserve"> </w:t>
       </w:r>
@@ -3914,8 +4008,13 @@
       </w:r>
     </w:p>
     <w:p>
-      <w:r>
-        <w:t xml:space="preserve">CodeParser works by evaluating each line of the given source code. It creates AST Node, set the pointers </w:t>
+      <w:proofErr w:type="spellStart"/>
+      <w:r>
+        <w:t>CodeParser</w:t>
+      </w:r>
+      <w:proofErr w:type="spellEnd"/>
+      <w:r>
+        <w:t xml:space="preserve"> works by evaluating each line of the given source code. It creates AST Node, set the pointers </w:t>
       </w:r>
       <w:r>
         <w:t>accordingly;</w:t>
@@ -3926,13 +4025,22 @@
     </w:p>
     <w:p>
       <w:r>
-        <w:t>The attributes in PKB (the tables) will then be used by Query evaluator to answer queries. Testing for CodeParser is done by checking the content of each table, whether it has set the values properly, and check the content of each node in the AST, whether it matches the correct AST.</w:t>
+        <w:t xml:space="preserve">The attributes in PKB (the tables) will then be used by Query evaluator to answer queries. Testing for </w:t>
+      </w:r>
+      <w:proofErr w:type="spellStart"/>
+      <w:r>
+        <w:t>CodeParser</w:t>
+      </w:r>
+      <w:proofErr w:type="spellEnd"/>
+      <w:r>
+        <w:t xml:space="preserve"> is done by checking the content of each table, whether it has set the values properly, and check the content of each node in the AST, whether it matches the correct AST.</w:t>
       </w:r>
     </w:p>
     <w:p>
       <w:r>
         <w:rPr>
           <w:noProof/>
+          <w:lang w:eastAsia="en-SG"/>
         </w:rPr>
         <w:drawing>
           <wp:inline distT="0" distB="0" distL="0" distR="0" wp14:anchorId="055C5CF4" wp14:editId="4366ABB2">
@@ -4002,11 +4110,21 @@
         <w:t>Figure 3</w:t>
       </w:r>
       <w:r>
-        <w:t xml:space="preserve"> shows the sequence diagram of query evaluation process.  This diagram was useful in demarcating the responsibilities of each PQL group member. For example, QueryEvaluator directly assumes that the Query it receives is valid and syntactically correct. Therefore it is the responsibility of </w:t>
-      </w:r>
+        <w:t xml:space="preserve"> shows the sequence diagram of query evaluation process.  This diagram was useful in demarcating the responsibilities of each PQL group member. For example, </w:t>
+      </w:r>
+      <w:proofErr w:type="spellStart"/>
+      <w:r>
+        <w:t>QueryEvaluator</w:t>
+      </w:r>
+      <w:proofErr w:type="spellEnd"/>
+      <w:r>
+        <w:t xml:space="preserve"> directly assumes that the Query it receives is valid and syntactically correct. Therefore it is the responsibility of </w:t>
+      </w:r>
+      <w:proofErr w:type="spellStart"/>
       <w:r>
         <w:t>QueryParser</w:t>
       </w:r>
+      <w:proofErr w:type="spellEnd"/>
       <w:r>
         <w:t xml:space="preserve"> to validate each query before passing it to the evaluator. </w:t>
       </w:r>
@@ -4015,6 +4133,7 @@
       <w:r>
         <w:rPr>
           <w:noProof/>
+          <w:lang w:eastAsia="en-SG"/>
         </w:rPr>
         <w:drawing>
           <wp:inline distT="0" distB="0" distL="0" distR="0" wp14:anchorId="54D5A833" wp14:editId="23A292E2">
@@ -4072,7 +4191,31 @@
         <w:jc w:val="both"/>
       </w:pPr>
       <w:r>
-        <w:t xml:space="preserve">This diagram also helps to keep track of the dependencies between components. This is especially useful during debugging process of integration testing. When QueryProcessor fails to return the correct result, the team knows that the errors could come from at least three places, i.e. QueryParser, QueryEvaluator, and PKB. </w:t>
+        <w:t xml:space="preserve">This diagram also helps to keep track of the dependencies between components. This is especially useful during debugging process of integration testing. When </w:t>
+      </w:r>
+      <w:proofErr w:type="spellStart"/>
+      <w:r>
+        <w:t>QueryProcessor</w:t>
+      </w:r>
+      <w:proofErr w:type="spellEnd"/>
+      <w:r>
+        <w:t xml:space="preserve"> fails to return the correct result, the team knows that the errors could come from at least three places, i.e. </w:t>
+      </w:r>
+      <w:proofErr w:type="spellStart"/>
+      <w:r>
+        <w:t>QueryParser</w:t>
+      </w:r>
+      <w:proofErr w:type="spellEnd"/>
+      <w:r>
+        <w:t xml:space="preserve">, </w:t>
+      </w:r>
+      <w:proofErr w:type="spellStart"/>
+      <w:r>
+        <w:t>QueryEvaluator</w:t>
+      </w:r>
+      <w:proofErr w:type="spellEnd"/>
+      <w:r>
+        <w:t xml:space="preserve">, and PKB. </w:t>
       </w:r>
     </w:p>
     <w:p>
@@ -4087,7 +4230,7 @@
       <w:pPr>
         <w:pStyle w:val="Heading2"/>
       </w:pPr>
-      <w:bookmarkStart w:id="4" w:name="_Toc397883842"/>
+      <w:bookmarkStart w:id="3" w:name="_Toc397883842"/>
       <w:r>
         <w:lastRenderedPageBreak/>
         <w:t>1.3</w:t>
@@ -4099,39 +4242,39 @@
         <w:tab/>
         <w:t>Development Plan</w:t>
       </w:r>
+      <w:bookmarkEnd w:id="3"/>
+    </w:p>
+    <w:p>
+      <w:pPr>
+        <w:pStyle w:val="Heading3"/>
+      </w:pPr>
+      <w:bookmarkStart w:id="4" w:name="_Toc397883843"/>
+      <w:r>
+        <w:t>1.3</w:t>
+      </w:r>
+      <w:r>
+        <w:t>.1. For Whole Project</w:t>
+      </w:r>
       <w:bookmarkEnd w:id="4"/>
     </w:p>
+    <w:p/>
     <w:p>
       <w:pPr>
         <w:pStyle w:val="Heading3"/>
       </w:pPr>
-      <w:bookmarkStart w:id="5" w:name="_Toc397883843"/>
+    </w:p>
+    <w:p>
+      <w:pPr>
+        <w:pStyle w:val="Heading3"/>
+      </w:pPr>
+      <w:bookmarkStart w:id="5" w:name="_Toc397883844"/>
       <w:r>
         <w:t>1.3</w:t>
       </w:r>
       <w:r>
-        <w:t>.1. For Whole Project</w:t>
+        <w:t>.2. For Iteration 1</w:t>
       </w:r>
       <w:bookmarkEnd w:id="5"/>
-    </w:p>
-    <w:p/>
-    <w:p>
-      <w:pPr>
-        <w:pStyle w:val="Heading3"/>
-      </w:pPr>
-    </w:p>
-    <w:p>
-      <w:pPr>
-        <w:pStyle w:val="Heading3"/>
-      </w:pPr>
-      <w:bookmarkStart w:id="6" w:name="_Toc397883844"/>
-      <w:r>
-        <w:t>1.3</w:t>
-      </w:r>
-      <w:r>
-        <w:t>.2. For Iteration 1</w:t>
-      </w:r>
-      <w:bookmarkEnd w:id="6"/>
     </w:p>
     <w:p>
       <w:pPr>
@@ -4154,7 +4297,7 @@
         <w:pStyle w:val="Heading1"/>
         <w:jc w:val="center"/>
       </w:pPr>
-      <w:bookmarkStart w:id="7" w:name="_Toc397883845"/>
+      <w:bookmarkStart w:id="6" w:name="_Toc397883845"/>
       <w:r>
         <w:lastRenderedPageBreak/>
         <w:t>2</w:t>
@@ -4162,36 +4305,36 @@
       <w:r>
         <w:t>. Components</w:t>
       </w:r>
+      <w:bookmarkEnd w:id="6"/>
+    </w:p>
+    <w:p>
+      <w:pPr>
+        <w:pStyle w:val="Heading2"/>
+      </w:pPr>
+      <w:bookmarkStart w:id="7" w:name="_Toc384845072"/>
+      <w:bookmarkStart w:id="8" w:name="_Toc385275806"/>
+      <w:bookmarkStart w:id="9" w:name="_Toc397883846"/>
+      <w:r>
+        <w:t>2</w:t>
+      </w:r>
+      <w:r>
+        <w:t>.1</w:t>
+      </w:r>
+      <w:r>
+        <w:t>.</w:t>
+      </w:r>
+      <w:r>
+        <w:t xml:space="preserve"> </w:t>
+      </w:r>
+      <w:r>
+        <w:t>Code P</w:t>
+      </w:r>
+      <w:r>
+        <w:t>arser</w:t>
+      </w:r>
       <w:bookmarkEnd w:id="7"/>
-    </w:p>
-    <w:p>
-      <w:pPr>
-        <w:pStyle w:val="Heading2"/>
-      </w:pPr>
-      <w:bookmarkStart w:id="8" w:name="_Toc384845072"/>
-      <w:bookmarkStart w:id="9" w:name="_Toc385275806"/>
-      <w:bookmarkStart w:id="10" w:name="_Toc397883846"/>
-      <w:r>
-        <w:t>2</w:t>
-      </w:r>
-      <w:r>
-        <w:t>.1</w:t>
-      </w:r>
-      <w:r>
-        <w:t>.</w:t>
-      </w:r>
-      <w:r>
-        <w:t xml:space="preserve"> </w:t>
-      </w:r>
-      <w:r>
-        <w:t>Code P</w:t>
-      </w:r>
-      <w:r>
-        <w:t>arser</w:t>
-      </w:r>
       <w:bookmarkEnd w:id="8"/>
       <w:bookmarkEnd w:id="9"/>
-      <w:bookmarkEnd w:id="10"/>
       <w:r>
         <w:br/>
       </w:r>
@@ -4201,7 +4344,31 @@
         <w:jc w:val="both"/>
       </w:pPr>
       <w:r>
-        <w:t>Code Parser’s main functions are to read in the source code, build the AST, and set the tables (VarTable, ProcTable, TypeTable, Follows, Parent, Modifies, Uses) in PKB according to the input source code.</w:t>
+        <w:t>Code Parser’s main functions are to read in the source code, build the AST, and set the tables (</w:t>
+      </w:r>
+      <w:proofErr w:type="spellStart"/>
+      <w:r>
+        <w:t>VarTable</w:t>
+      </w:r>
+      <w:proofErr w:type="spellEnd"/>
+      <w:r>
+        <w:t xml:space="preserve">, </w:t>
+      </w:r>
+      <w:proofErr w:type="spellStart"/>
+      <w:r>
+        <w:t>ProcTable</w:t>
+      </w:r>
+      <w:proofErr w:type="spellEnd"/>
+      <w:r>
+        <w:t xml:space="preserve">, </w:t>
+      </w:r>
+      <w:proofErr w:type="spellStart"/>
+      <w:r>
+        <w:t>TypeTable</w:t>
+      </w:r>
+      <w:proofErr w:type="spellEnd"/>
+      <w:r>
+        <w:t>, Follows, Parent, Modifies, Uses) in PKB according to the input source code.</w:t>
       </w:r>
     </w:p>
     <w:p>
@@ -4241,7 +4408,15 @@
         <w:jc w:val="both"/>
       </w:pPr>
       <w:r>
-        <w:t>Code Parser does its validation by keeping track of the curly brackets (i.e. “{“ and “}” ). It keeps track of the number currently present open curly bracket, “{“. When Code Parser encounters an open curly bracket, it will push it to a stack. When it encounters a closed curly bracket, it will pop from the stack.</w:t>
+        <w:t>Code Parser does its validation by keeping track of the curly brackets (i.e. “{</w:t>
+      </w:r>
+      <w:proofErr w:type="gramStart"/>
+      <w:r>
+        <w:t>“ and</w:t>
+      </w:r>
+      <w:proofErr w:type="gramEnd"/>
+      <w:r>
+        <w:t xml:space="preserve"> “}” ). It keeps track of the number currently present open curly bracket, “{“. When Code Parser encounters an open curly bracket, it will push it to a stack. When it encounters a closed curly bracket, it will pop from the stack.</w:t>
       </w:r>
     </w:p>
     <w:p>
@@ -4280,8 +4455,13 @@
       <w:pPr>
         <w:pStyle w:val="codeStyle"/>
       </w:pPr>
-      <w:r>
-        <w:t>procedure Mini {</w:t>
+      <w:proofErr w:type="gramStart"/>
+      <w:r>
+        <w:t>procedure</w:t>
+      </w:r>
+      <w:proofErr w:type="gramEnd"/>
+      <w:r>
+        <w:t xml:space="preserve"> Mini {</w:t>
       </w:r>
     </w:p>
     <w:p>
@@ -4305,8 +4485,13 @@
         <w:pStyle w:val="codeStyle"/>
       </w:pPr>
       <w:r>
-        <w:t>i = 51; }</w:t>
-      </w:r>
+        <w:t>i = 51</w:t>
+      </w:r>
+      <w:proofErr w:type="gramStart"/>
+      <w:r>
+        <w:t>; }</w:t>
+      </w:r>
+      <w:proofErr w:type="gramEnd"/>
     </w:p>
     <w:p/>
     <w:p/>
@@ -4329,7 +4514,15 @@
         <w:jc w:val="both"/>
       </w:pPr>
       <w:r>
-        <w:t>Code Parser starts reading the source code at line 1, it will check whether the stack is empty. If the stack is empty, it will be expecting a procedure declaration.</w:t>
+        <w:t xml:space="preserve">Code Parser starts reading the source code at line </w:t>
+      </w:r>
+      <w:proofErr w:type="gramStart"/>
+      <w:r>
+        <w:t>1,</w:t>
+      </w:r>
+      <w:proofErr w:type="gramEnd"/>
+      <w:r>
+        <w:t xml:space="preserve"> it will check whether the stack is empty. If the stack is empty, it will be expecting a procedure declaration.</w:t>
       </w:r>
     </w:p>
     <w:p>
@@ -4342,7 +4535,31 @@
         <w:jc w:val="both"/>
       </w:pPr>
       <w:r>
-        <w:t>It then parses procedure Mini, creates an ASTNode, sets it as root, and pushes the curly bracket “{“ into the stack. Insert “Mini” into the ProcTable.</w:t>
+        <w:t xml:space="preserve">It then parses procedure Mini, creates an </w:t>
+      </w:r>
+      <w:proofErr w:type="spellStart"/>
+      <w:r>
+        <w:t>ASTNode</w:t>
+      </w:r>
+      <w:proofErr w:type="spellEnd"/>
+      <w:r>
+        <w:t>, sets it as root, and pushes the curly bracket “{</w:t>
+      </w:r>
+      <w:proofErr w:type="gramStart"/>
+      <w:r>
+        <w:t>“ into</w:t>
+      </w:r>
+      <w:proofErr w:type="gramEnd"/>
+      <w:r>
+        <w:t xml:space="preserve"> the stack. Insert “Mini” into the </w:t>
+      </w:r>
+      <w:proofErr w:type="spellStart"/>
+      <w:r>
+        <w:t>ProcTable</w:t>
+      </w:r>
+      <w:proofErr w:type="spellEnd"/>
+      <w:r>
+        <w:t>.</w:t>
       </w:r>
     </w:p>
     <w:p>
@@ -4394,7 +4611,23 @@
         <w:jc w:val="both"/>
       </w:pPr>
       <w:r>
-        <w:t>Code Parser will also set the VarTable, Modifies, Uses, Follows, and Parent accordingly, in this case, it will set Modifies (line 1, and variable A1), and insert A1 into the VarTable.</w:t>
+        <w:t xml:space="preserve">Code Parser will also set the </w:t>
+      </w:r>
+      <w:proofErr w:type="spellStart"/>
+      <w:r>
+        <w:t>VarTable</w:t>
+      </w:r>
+      <w:proofErr w:type="spellEnd"/>
+      <w:r>
+        <w:t xml:space="preserve">, Modifies, Uses, Follows, and Parent accordingly, in this case, it will set Modifies (line 1, and variable A1), and insert A1 into the </w:t>
+      </w:r>
+      <w:proofErr w:type="spellStart"/>
+      <w:r>
+        <w:t>VarTable</w:t>
+      </w:r>
+      <w:proofErr w:type="spellEnd"/>
+      <w:r>
+        <w:t>.</w:t>
       </w:r>
     </w:p>
     <w:p>
@@ -4471,8 +4704,8 @@
           <w:szCs w:val="28"/>
         </w:rPr>
       </w:pPr>
-      <w:bookmarkStart w:id="11" w:name="_Toc384845073"/>
-      <w:bookmarkStart w:id="12" w:name="_Toc385275807"/>
+      <w:bookmarkStart w:id="10" w:name="_Toc384845073"/>
+      <w:bookmarkStart w:id="11" w:name="_Toc385275807"/>
       <w:r>
         <w:br w:type="page"/>
       </w:r>
@@ -4481,7 +4714,7 @@
       <w:pPr>
         <w:pStyle w:val="Heading2"/>
       </w:pPr>
-      <w:bookmarkStart w:id="13" w:name="_Toc397883847"/>
+      <w:bookmarkStart w:id="12" w:name="_Toc397883847"/>
       <w:r>
         <w:lastRenderedPageBreak/>
         <w:t>2</w:t>
@@ -4495,20 +4728,52 @@
       <w:r>
         <w:t xml:space="preserve"> P</w:t>
       </w:r>
+      <w:bookmarkEnd w:id="10"/>
       <w:bookmarkEnd w:id="11"/>
+      <w:r>
+        <w:t>KB</w:t>
+      </w:r>
       <w:bookmarkEnd w:id="12"/>
-      <w:r>
-        <w:t>KB</w:t>
-      </w:r>
-      <w:bookmarkEnd w:id="13"/>
     </w:p>
     <w:p>
       <w:pPr>
         <w:jc w:val="both"/>
       </w:pPr>
-      <w:bookmarkStart w:id="14" w:name="_Toc384845074"/>
-      <w:r>
-        <w:t>PKB is implemented using the singleton pattern. One instance of PKB will be initialised during the construction phase of the UI (which is AutoTester). Afterwards, we will only pass the PKB pointer to other components which need to alter the PKB or call the PKB’s methods. This is to ensure that other components are always editing or accessing the same PKB object. Using the same rationale, all the sub-components of PKB (VarTable, ProcTable, ConstTable, Follows, Parent, Modifies and Uses) are singleton classes and only their pointers are passed around.</w:t>
+      <w:bookmarkStart w:id="13" w:name="_Toc384845074"/>
+      <w:r>
+        <w:t xml:space="preserve">PKB is implemented using the singleton pattern. One instance of PKB will be initialised during the construction phase of the UI (which is </w:t>
+      </w:r>
+      <w:proofErr w:type="spellStart"/>
+      <w:r>
+        <w:t>AutoTester</w:t>
+      </w:r>
+      <w:proofErr w:type="spellEnd"/>
+      <w:r>
+        <w:t>). Afterwards, we will only pass the PKB pointer to other components which need to alter the PKB or call the PKB’s methods. This is to ensure that other components are always editing or accessing the same PKB object. Using the same rationale, all the sub-components of PKB (</w:t>
+      </w:r>
+      <w:proofErr w:type="spellStart"/>
+      <w:r>
+        <w:t>VarTable</w:t>
+      </w:r>
+      <w:proofErr w:type="spellEnd"/>
+      <w:r>
+        <w:t xml:space="preserve">, </w:t>
+      </w:r>
+      <w:proofErr w:type="spellStart"/>
+      <w:r>
+        <w:t>ProcTable</w:t>
+      </w:r>
+      <w:proofErr w:type="spellEnd"/>
+      <w:r>
+        <w:t xml:space="preserve">, </w:t>
+      </w:r>
+      <w:proofErr w:type="spellStart"/>
+      <w:r>
+        <w:t>ConstTable</w:t>
+      </w:r>
+      <w:proofErr w:type="spellEnd"/>
+      <w:r>
+        <w:t>, Follows, Parent, Modifies and Uses) are singleton classes and only their pointers are passed around.</w:t>
       </w:r>
     </w:p>
     <w:p>
@@ -4528,9 +4793,19 @@
         </w:numPr>
         <w:jc w:val="both"/>
       </w:pPr>
-      <w:r>
-        <w:t>Typedef int</w:t>
-      </w:r>
+      <w:proofErr w:type="spellStart"/>
+      <w:r>
+        <w:t>Typedef</w:t>
+      </w:r>
+      <w:proofErr w:type="spellEnd"/>
+      <w:r>
+        <w:t xml:space="preserve"> </w:t>
+      </w:r>
+      <w:proofErr w:type="spellStart"/>
+      <w:r>
+        <w:t>int</w:t>
+      </w:r>
+      <w:proofErr w:type="spellEnd"/>
     </w:p>
     <w:p>
       <w:pPr>
@@ -4580,8 +4855,13 @@
         </w:numPr>
         <w:jc w:val="both"/>
       </w:pPr>
-      <w:r>
-        <w:t>Typedef string</w:t>
+      <w:proofErr w:type="spellStart"/>
+      <w:r>
+        <w:t>Typedef</w:t>
+      </w:r>
+      <w:proofErr w:type="spellEnd"/>
+      <w:r>
+        <w:t xml:space="preserve"> string</w:t>
       </w:r>
     </w:p>
     <w:p>
@@ -4619,8 +4899,29 @@
         </w:numPr>
         <w:jc w:val="both"/>
       </w:pPr>
-      <w:r>
-        <w:t>Typedef Enum SynType {ASSIGN, IF, WHILE, STMT, BOOLEAN, CALL, VARIABLE, CONSTANT, PROGLINE, INVALID} TYPE</w:t>
+      <w:proofErr w:type="spellStart"/>
+      <w:r>
+        <w:t>Typedef</w:t>
+      </w:r>
+      <w:proofErr w:type="spellEnd"/>
+      <w:r>
+        <w:t xml:space="preserve"> </w:t>
+      </w:r>
+      <w:proofErr w:type="spellStart"/>
+      <w:r>
+        <w:t>Enum</w:t>
+      </w:r>
+      <w:proofErr w:type="spellEnd"/>
+      <w:r>
+        <w:t xml:space="preserve"> </w:t>
+      </w:r>
+      <w:proofErr w:type="spellStart"/>
+      <w:r>
+        <w:t>SynType</w:t>
+      </w:r>
+      <w:proofErr w:type="spellEnd"/>
+      <w:r>
+        <w:t xml:space="preserve"> {ASSIGN, IF, WHILE, STMT, BOOLEAN, CALL, VARIABLE, CONSTANT, PROGLINE, INVALID} TYPE</w:t>
       </w:r>
     </w:p>
     <w:p>
@@ -4645,11 +4946,16 @@
         </w:numPr>
         <w:jc w:val="both"/>
       </w:pPr>
+      <w:proofErr w:type="spellStart"/>
       <w:r>
         <w:t>T</w:t>
       </w:r>
       <w:r>
-        <w:t>ypedef pair&lt;PROCINDEX,STMTNUM&gt; CALLSPAIR;</w:t>
+        <w:t>ypedef</w:t>
+      </w:r>
+      <w:proofErr w:type="spellEnd"/>
+      <w:r>
+        <w:t xml:space="preserve"> pair&lt;PROCINDEX,STMTNUM&gt; CALLSPAIR;</w:t>
       </w:r>
     </w:p>
     <w:p>
@@ -4673,7 +4979,15 @@
         <w:t xml:space="preserve">The data structures used in the PKB for the tables and the relationships are vectors </w:t>
       </w:r>
       <w:r>
-        <w:t xml:space="preserve">and unordered_map </w:t>
+        <w:t xml:space="preserve">and </w:t>
+      </w:r>
+      <w:proofErr w:type="spellStart"/>
+      <w:r>
+        <w:t>unordered_map</w:t>
+      </w:r>
+      <w:proofErr w:type="spellEnd"/>
+      <w:r>
+        <w:t xml:space="preserve"> </w:t>
       </w:r>
       <w:r>
         <w:t>as listed down below</w:t>
@@ -4705,7 +5019,7 @@
                 <w:b/>
               </w:rPr>
             </w:pPr>
-            <w:bookmarkStart w:id="15" w:name="_Toc385275808"/>
+            <w:bookmarkStart w:id="14" w:name="_Toc385275808"/>
             <w:r>
               <w:rPr>
                 <w:b/>
@@ -4765,9 +5079,11 @@
               <w:pStyle w:val="Default"/>
               <w:jc w:val="center"/>
             </w:pPr>
+            <w:proofErr w:type="spellStart"/>
             <w:r>
               <w:t>ProcTable</w:t>
             </w:r>
+            <w:proofErr w:type="spellEnd"/>
           </w:p>
         </w:tc>
         <w:tc>
@@ -4795,9 +5111,11 @@
               <w:pStyle w:val="Default"/>
               <w:jc w:val="center"/>
             </w:pPr>
+            <w:proofErr w:type="spellStart"/>
             <w:r>
               <w:t>ConstTable</w:t>
             </w:r>
+            <w:proofErr w:type="spellEnd"/>
           </w:p>
         </w:tc>
         <w:tc>
@@ -4825,9 +5143,11 @@
               <w:pStyle w:val="Default"/>
               <w:jc w:val="center"/>
             </w:pPr>
+            <w:proofErr w:type="spellStart"/>
             <w:r>
               <w:t>TypeTable</w:t>
             </w:r>
+            <w:proofErr w:type="spellEnd"/>
           </w:p>
         </w:tc>
         <w:tc>
@@ -4913,9 +5233,11 @@
               <w:pStyle w:val="Default"/>
               <w:jc w:val="center"/>
             </w:pPr>
+            <w:proofErr w:type="spellStart"/>
             <w:r>
               <w:t>unordered_map</w:t>
             </w:r>
+            <w:proofErr w:type="spellEnd"/>
             <w:r>
               <w:t>&lt;STMTNUM,STMTNUM&gt;</w:t>
             </w:r>
@@ -4946,15 +5268,27 @@
               <w:pStyle w:val="Default"/>
               <w:jc w:val="center"/>
             </w:pPr>
+            <w:proofErr w:type="spellStart"/>
             <w:r>
               <w:t>unordered_map</w:t>
             </w:r>
-            <w:r>
-              <w:t xml:space="preserve">&lt;STMTNUM,vector&lt;STMTNUM&gt;&gt; &amp; </w:t>
-            </w:r>
+            <w:proofErr w:type="spellEnd"/>
+            <w:r>
+              <w:t>&lt;</w:t>
+            </w:r>
+            <w:proofErr w:type="spellStart"/>
+            <w:r>
+              <w:t>STMTNUM,vector</w:t>
+            </w:r>
+            <w:proofErr w:type="spellEnd"/>
+            <w:r>
+              <w:t xml:space="preserve">&lt;STMTNUM&gt;&gt; &amp; </w:t>
+            </w:r>
+            <w:proofErr w:type="spellStart"/>
             <w:r>
               <w:t>unordered_map</w:t>
             </w:r>
+            <w:proofErr w:type="spellEnd"/>
             <w:r>
               <w:t>&lt;STMTNUM,STMTNUM&gt;</w:t>
             </w:r>
@@ -4997,15 +5331,33 @@
                 <w:szCs w:val="22"/>
               </w:rPr>
             </w:pPr>
+            <w:proofErr w:type="spellStart"/>
             <w:r>
               <w:t>unordered_map</w:t>
             </w:r>
+            <w:proofErr w:type="spellEnd"/>
             <w:r>
               <w:rPr>
                 <w:sz w:val="22"/>
                 <w:szCs w:val="22"/>
               </w:rPr>
-              <w:t>&lt;STMTNUM,vector&lt;VARINDEX&gt;&gt;</w:t>
+              <w:t>&lt;</w:t>
+            </w:r>
+            <w:proofErr w:type="spellStart"/>
+            <w:r>
+              <w:rPr>
+                <w:sz w:val="22"/>
+                <w:szCs w:val="22"/>
+              </w:rPr>
+              <w:t>STMTNUM,vector</w:t>
+            </w:r>
+            <w:proofErr w:type="spellEnd"/>
+            <w:r>
+              <w:rPr>
+                <w:sz w:val="22"/>
+                <w:szCs w:val="22"/>
+              </w:rPr>
+              <w:t>&lt;VARINDEX&gt;&gt;</w:t>
             </w:r>
           </w:p>
         </w:tc>
@@ -5046,15 +5398,33 @@
                 <w:szCs w:val="22"/>
               </w:rPr>
             </w:pPr>
+            <w:proofErr w:type="spellStart"/>
             <w:r>
               <w:t>unordered_map</w:t>
             </w:r>
+            <w:proofErr w:type="spellEnd"/>
             <w:r>
               <w:rPr>
                 <w:sz w:val="22"/>
                 <w:szCs w:val="22"/>
               </w:rPr>
-              <w:t>&lt;STMTNUM,vector&lt;VARINDEX&gt;&gt;</w:t>
+              <w:t>&lt;</w:t>
+            </w:r>
+            <w:proofErr w:type="spellStart"/>
+            <w:r>
+              <w:rPr>
+                <w:sz w:val="22"/>
+                <w:szCs w:val="22"/>
+              </w:rPr>
+              <w:t>STMTNUM,vector</w:t>
+            </w:r>
+            <w:proofErr w:type="spellEnd"/>
+            <w:r>
+              <w:rPr>
+                <w:sz w:val="22"/>
+                <w:szCs w:val="22"/>
+              </w:rPr>
+              <w:t>&lt;VARINDEX&gt;&gt;</w:t>
             </w:r>
           </w:p>
         </w:tc>
@@ -5091,8 +5461,13 @@
               <w:pStyle w:val="Default"/>
               <w:jc w:val="center"/>
             </w:pPr>
-            <w:r>
-              <w:t>unordered_map&lt;PROCINDEX, vector&lt;CALLSPAIR&gt;&gt;</w:t>
+            <w:proofErr w:type="spellStart"/>
+            <w:r>
+              <w:t>unordered_map</w:t>
+            </w:r>
+            <w:proofErr w:type="spellEnd"/>
+            <w:r>
+              <w:t>&lt;PROCINDEX, vector&lt;CALLSPAIR&gt;&gt;</w:t>
             </w:r>
           </w:p>
         </w:tc>
@@ -5395,7 +5770,15 @@
         <w:t>For the tables</w:t>
       </w:r>
       <w:r>
-        <w:t xml:space="preserve"> (and the inside of the relationship data structrures)</w:t>
+        <w:t xml:space="preserve"> (and the inside of the relationship data </w:t>
+      </w:r>
+      <w:proofErr w:type="spellStart"/>
+      <w:r>
+        <w:t>structrures</w:t>
+      </w:r>
+      <w:proofErr w:type="spellEnd"/>
+      <w:r>
+        <w:t>)</w:t>
       </w:r>
       <w:r>
         <w:t xml:space="preserve">, we are using vector as we want to keep the ordering of the index. To keep the ordering of the index, the choice boils down to vector and ordered map. From the comparison above, we can see that insertion </w:t>
@@ -5503,7 +5886,32 @@
           <w:sz w:val="23"/>
           <w:szCs w:val="23"/>
         </w:rPr>
-        <w:t xml:space="preserve">For example, when the Code Parser calls insertVar(“x”), the following is done: </w:t>
+        <w:t xml:space="preserve">For example, when the Code Parser calls </w:t>
+      </w:r>
+      <w:proofErr w:type="spellStart"/>
+      <w:proofErr w:type="gramStart"/>
+      <w:r>
+        <w:rPr>
+          <w:sz w:val="23"/>
+          <w:szCs w:val="23"/>
+        </w:rPr>
+        <w:t>insertVar</w:t>
+      </w:r>
+      <w:proofErr w:type="spellEnd"/>
+      <w:r>
+        <w:rPr>
+          <w:sz w:val="23"/>
+          <w:szCs w:val="23"/>
+        </w:rPr>
+        <w:t>(</w:t>
+      </w:r>
+      <w:proofErr w:type="gramEnd"/>
+      <w:r>
+        <w:rPr>
+          <w:sz w:val="23"/>
+          <w:szCs w:val="23"/>
+        </w:rPr>
+        <w:t xml:space="preserve">“x”), the following is done: </w:t>
       </w:r>
     </w:p>
     <w:p>
@@ -5591,7 +5999,32 @@
           <w:sz w:val="23"/>
           <w:szCs w:val="23"/>
         </w:rPr>
-        <w:t xml:space="preserve">For example, when the Code Parser calls setUses(12,”x”)the following is done: </w:t>
+        <w:t xml:space="preserve">For example, when the Code Parser calls </w:t>
+      </w:r>
+      <w:proofErr w:type="spellStart"/>
+      <w:proofErr w:type="gramStart"/>
+      <w:r>
+        <w:rPr>
+          <w:sz w:val="23"/>
+          <w:szCs w:val="23"/>
+        </w:rPr>
+        <w:t>setUses</w:t>
+      </w:r>
+      <w:proofErr w:type="spellEnd"/>
+      <w:r>
+        <w:rPr>
+          <w:sz w:val="23"/>
+          <w:szCs w:val="23"/>
+        </w:rPr>
+        <w:t>(</w:t>
+      </w:r>
+      <w:proofErr w:type="gramEnd"/>
+      <w:r>
+        <w:rPr>
+          <w:sz w:val="23"/>
+          <w:szCs w:val="23"/>
+        </w:rPr>
+        <w:t xml:space="preserve">12,”x”)the following is done: </w:t>
       </w:r>
     </w:p>
     <w:p>
@@ -5612,7 +6045,23 @@
           <w:sz w:val="23"/>
           <w:szCs w:val="23"/>
         </w:rPr>
-        <w:t xml:space="preserve">Get the variable index of “x” from VarTable. </w:t>
+        <w:t xml:space="preserve">Get the variable index of “x” from </w:t>
+      </w:r>
+      <w:proofErr w:type="spellStart"/>
+      <w:r>
+        <w:rPr>
+          <w:sz w:val="23"/>
+          <w:szCs w:val="23"/>
+        </w:rPr>
+        <w:t>VarTable</w:t>
+      </w:r>
+      <w:proofErr w:type="spellEnd"/>
+      <w:r>
+        <w:rPr>
+          <w:sz w:val="23"/>
+          <w:szCs w:val="23"/>
+        </w:rPr>
+        <w:t xml:space="preserve">. </w:t>
       </w:r>
     </w:p>
     <w:p>
@@ -5732,7 +6181,48 @@
           <w:sz w:val="23"/>
           <w:szCs w:val="23"/>
         </w:rPr>
-        <w:t xml:space="preserve">For example, if we want to call getChildren(WHILE, CALL), Query Processor needs to get parent from PKB and then calls parent-&gt;getChildren(WHILE, CALL). When it is called, it will result a list of STMTNUM x such that for each x, Parent(CALL, x) holds and x is a WHILE statement. If there exists no such statement x, an error code is returned. The steps are as follows: </w:t>
+        <w:t xml:space="preserve">For example, if we want to call </w:t>
+      </w:r>
+      <w:proofErr w:type="spellStart"/>
+      <w:proofErr w:type="gramStart"/>
+      <w:r>
+        <w:rPr>
+          <w:sz w:val="23"/>
+          <w:szCs w:val="23"/>
+        </w:rPr>
+        <w:t>getChildren</w:t>
+      </w:r>
+      <w:proofErr w:type="spellEnd"/>
+      <w:r>
+        <w:rPr>
+          <w:sz w:val="23"/>
+          <w:szCs w:val="23"/>
+        </w:rPr>
+        <w:t>(</w:t>
+      </w:r>
+      <w:proofErr w:type="gramEnd"/>
+      <w:r>
+        <w:rPr>
+          <w:sz w:val="23"/>
+          <w:szCs w:val="23"/>
+        </w:rPr>
+        <w:t>WHILE, CALL), Query Processor needs to get parent from PKB and then calls parent-&gt;</w:t>
+      </w:r>
+      <w:proofErr w:type="spellStart"/>
+      <w:r>
+        <w:rPr>
+          <w:sz w:val="23"/>
+          <w:szCs w:val="23"/>
+        </w:rPr>
+        <w:t>getChildren</w:t>
+      </w:r>
+      <w:proofErr w:type="spellEnd"/>
+      <w:r>
+        <w:rPr>
+          <w:sz w:val="23"/>
+          <w:szCs w:val="23"/>
+        </w:rPr>
+        <w:t xml:space="preserve">(WHILE, CALL). When it is called, it will result a list of STMTNUM x such that for each x, Parent(CALL, x) holds and x is a WHILE statement. If there exists no such statement x, an error code is returned. The steps are as follows: </w:t>
       </w:r>
     </w:p>
     <w:p>
@@ -5753,7 +6243,23 @@
           <w:sz w:val="23"/>
           <w:szCs w:val="23"/>
         </w:rPr>
-        <w:t xml:space="preserve">Get parent pointer from PKB using getParent() </w:t>
+        <w:t xml:space="preserve">Get parent pointer from PKB using </w:t>
+      </w:r>
+      <w:proofErr w:type="spellStart"/>
+      <w:r>
+        <w:rPr>
+          <w:sz w:val="23"/>
+          <w:szCs w:val="23"/>
+        </w:rPr>
+        <w:t>getParent</w:t>
+      </w:r>
+      <w:proofErr w:type="spellEnd"/>
+      <w:r>
+        <w:rPr>
+          <w:sz w:val="23"/>
+          <w:szCs w:val="23"/>
+        </w:rPr>
+        <w:t xml:space="preserve">() </w:t>
       </w:r>
     </w:p>
     <w:p>
@@ -5774,7 +6280,23 @@
           <w:sz w:val="23"/>
           <w:szCs w:val="23"/>
         </w:rPr>
-        <w:t xml:space="preserve">Calls the method getChildren(WHILE,CALL) from parent </w:t>
+        <w:t xml:space="preserve">Calls the method </w:t>
+      </w:r>
+      <w:proofErr w:type="spellStart"/>
+      <w:r>
+        <w:rPr>
+          <w:sz w:val="23"/>
+          <w:szCs w:val="23"/>
+        </w:rPr>
+        <w:t>getChildren</w:t>
+      </w:r>
+      <w:proofErr w:type="spellEnd"/>
+      <w:r>
+        <w:rPr>
+          <w:sz w:val="23"/>
+          <w:szCs w:val="23"/>
+        </w:rPr>
+        <w:t xml:space="preserve">(WHILE,CALL) from parent </w:t>
       </w:r>
     </w:p>
     <w:p>
@@ -5865,7 +6387,48 @@
           <w:sz w:val="23"/>
           <w:szCs w:val="23"/>
         </w:rPr>
-        <w:t xml:space="preserve"> Use isType(WHILE, j) to check the type of j from the TypeTable to see whether it is of type WHILE or not. </w:t>
+        <w:t xml:space="preserve"> Use </w:t>
+      </w:r>
+      <w:proofErr w:type="spellStart"/>
+      <w:proofErr w:type="gramStart"/>
+      <w:r>
+        <w:rPr>
+          <w:sz w:val="23"/>
+          <w:szCs w:val="23"/>
+        </w:rPr>
+        <w:t>isType</w:t>
+      </w:r>
+      <w:proofErr w:type="spellEnd"/>
+      <w:r>
+        <w:rPr>
+          <w:sz w:val="23"/>
+          <w:szCs w:val="23"/>
+        </w:rPr>
+        <w:t>(</w:t>
+      </w:r>
+      <w:proofErr w:type="gramEnd"/>
+      <w:r>
+        <w:rPr>
+          <w:sz w:val="23"/>
+          <w:szCs w:val="23"/>
+        </w:rPr>
+        <w:t xml:space="preserve">WHILE, j) to check the type of j from the </w:t>
+      </w:r>
+      <w:proofErr w:type="spellStart"/>
+      <w:r>
+        <w:rPr>
+          <w:sz w:val="23"/>
+          <w:szCs w:val="23"/>
+        </w:rPr>
+        <w:t>TypeTable</w:t>
+      </w:r>
+      <w:proofErr w:type="spellEnd"/>
+      <w:r>
+        <w:rPr>
+          <w:sz w:val="23"/>
+          <w:szCs w:val="23"/>
+        </w:rPr>
+        <w:t xml:space="preserve"> to see whether it is of type WHILE or not. </w:t>
       </w:r>
     </w:p>
     <w:p>
@@ -5907,7 +6470,64 @@
           <w:sz w:val="23"/>
           <w:szCs w:val="23"/>
         </w:rPr>
-        <w:t xml:space="preserve">If yes, ise isType(CALL, i) to check the type of I from the TypeTable to see whether it is of type CALL or not. </w:t>
+        <w:t xml:space="preserve">If yes, </w:t>
+      </w:r>
+      <w:proofErr w:type="spellStart"/>
+      <w:r>
+        <w:rPr>
+          <w:sz w:val="23"/>
+          <w:szCs w:val="23"/>
+        </w:rPr>
+        <w:t>ise</w:t>
+      </w:r>
+      <w:proofErr w:type="spellEnd"/>
+      <w:r>
+        <w:rPr>
+          <w:sz w:val="23"/>
+          <w:szCs w:val="23"/>
+        </w:rPr>
+        <w:t xml:space="preserve"> </w:t>
+      </w:r>
+      <w:proofErr w:type="spellStart"/>
+      <w:proofErr w:type="gramStart"/>
+      <w:r>
+        <w:rPr>
+          <w:sz w:val="23"/>
+          <w:szCs w:val="23"/>
+        </w:rPr>
+        <w:t>isType</w:t>
+      </w:r>
+      <w:proofErr w:type="spellEnd"/>
+      <w:r>
+        <w:rPr>
+          <w:sz w:val="23"/>
+          <w:szCs w:val="23"/>
+        </w:rPr>
+        <w:t>(</w:t>
+      </w:r>
+      <w:proofErr w:type="gramEnd"/>
+      <w:r>
+        <w:rPr>
+          <w:sz w:val="23"/>
+          <w:szCs w:val="23"/>
+        </w:rPr>
+        <w:t xml:space="preserve">CALL, i) to check the type of I from the </w:t>
+      </w:r>
+      <w:proofErr w:type="spellStart"/>
+      <w:r>
+        <w:rPr>
+          <w:sz w:val="23"/>
+          <w:szCs w:val="23"/>
+        </w:rPr>
+        <w:t>TypeTable</w:t>
+      </w:r>
+      <w:proofErr w:type="spellEnd"/>
+      <w:r>
+        <w:rPr>
+          <w:sz w:val="23"/>
+          <w:szCs w:val="23"/>
+        </w:rPr>
+        <w:t xml:space="preserve"> to see whether it is of type CALL or not. </w:t>
       </w:r>
     </w:p>
     <w:p>
@@ -6032,12 +6652,12 @@
       <w:pPr>
         <w:pStyle w:val="Heading2"/>
       </w:pPr>
-      <w:bookmarkStart w:id="16" w:name="_Toc397883848"/>
+      <w:bookmarkStart w:id="15" w:name="_Toc397883848"/>
       <w:r>
         <w:lastRenderedPageBreak/>
         <w:t>2.3. Design Extractor</w:t>
       </w:r>
-      <w:bookmarkEnd w:id="16"/>
+      <w:bookmarkEnd w:id="15"/>
     </w:p>
     <w:p>
       <w:r>
@@ -6163,6 +6783,7 @@
       <w:r>
         <w:rPr>
           <w:noProof/>
+          <w:lang w:eastAsia="en-SG"/>
         </w:rPr>
         <mc:AlternateContent>
           <mc:Choice Requires="wps">
@@ -6247,6 +6868,7 @@
       <w:r>
         <w:rPr>
           <w:noProof/>
+          <w:lang w:eastAsia="en-SG"/>
         </w:rPr>
         <w:drawing>
           <wp:inline distT="0" distB="0" distL="0" distR="0" wp14:anchorId="23585BB0" wp14:editId="0FC22FAE">
@@ -6426,7 +7048,7 @@
         <w:pStyle w:val="Heading2"/>
         <w:jc w:val="both"/>
       </w:pPr>
-      <w:bookmarkStart w:id="17" w:name="_Toc397883849"/>
+      <w:bookmarkStart w:id="16" w:name="_Toc397883849"/>
       <w:r>
         <w:lastRenderedPageBreak/>
         <w:t>2.4</w:t>
@@ -6437,9 +7059,9 @@
       <w:r>
         <w:t xml:space="preserve"> Query Processor</w:t>
       </w:r>
+      <w:bookmarkEnd w:id="13"/>
       <w:bookmarkEnd w:id="14"/>
-      <w:bookmarkEnd w:id="15"/>
-      <w:bookmarkEnd w:id="17"/>
+      <w:bookmarkEnd w:id="16"/>
     </w:p>
     <w:p>
       <w:pPr>
@@ -6457,7 +7079,7 @@
         <w:pStyle w:val="Heading3"/>
         <w:jc w:val="both"/>
       </w:pPr>
-      <w:bookmarkStart w:id="18" w:name="_Toc397883850"/>
+      <w:bookmarkStart w:id="17" w:name="_Toc397883850"/>
       <w:r>
         <w:t>2</w:t>
       </w:r>
@@ -6473,7 +7095,7 @@
       <w:r>
         <w:t>rocessor</w:t>
       </w:r>
-      <w:bookmarkEnd w:id="18"/>
+      <w:bookmarkEnd w:id="17"/>
     </w:p>
     <w:p>
       <w:pPr>
@@ -6511,7 +7133,23 @@
           <w:sz w:val="23"/>
           <w:szCs w:val="23"/>
         </w:rPr>
-        <w:t xml:space="preserve">Query Processor calls QueryParser to create a Query object from the given query string. </w:t>
+        <w:t xml:space="preserve">Query Processor calls </w:t>
+      </w:r>
+      <w:proofErr w:type="spellStart"/>
+      <w:r>
+        <w:rPr>
+          <w:sz w:val="23"/>
+          <w:szCs w:val="23"/>
+        </w:rPr>
+        <w:t>QueryParser</w:t>
+      </w:r>
+      <w:proofErr w:type="spellEnd"/>
+      <w:r>
+        <w:rPr>
+          <w:sz w:val="23"/>
+          <w:szCs w:val="23"/>
+        </w:rPr>
+        <w:t xml:space="preserve"> to create a Query object from the given query string. </w:t>
       </w:r>
     </w:p>
     <w:p>
@@ -6533,7 +7171,23 @@
           <w:sz w:val="23"/>
           <w:szCs w:val="23"/>
         </w:rPr>
-        <w:t xml:space="preserve">Query Processor then passes the Query object to the QueryEvaluator. </w:t>
+        <w:t xml:space="preserve">Query Processor then passes the Query object to the </w:t>
+      </w:r>
+      <w:proofErr w:type="spellStart"/>
+      <w:r>
+        <w:rPr>
+          <w:sz w:val="23"/>
+          <w:szCs w:val="23"/>
+        </w:rPr>
+        <w:t>QueryEvaluator</w:t>
+      </w:r>
+      <w:proofErr w:type="spellEnd"/>
+      <w:r>
+        <w:rPr>
+          <w:sz w:val="23"/>
+          <w:szCs w:val="23"/>
+        </w:rPr>
+        <w:t xml:space="preserve">. </w:t>
       </w:r>
     </w:p>
     <w:p>
@@ -6597,7 +7251,7 @@
         <w:pStyle w:val="Heading3"/>
         <w:jc w:val="both"/>
       </w:pPr>
-      <w:bookmarkStart w:id="19" w:name="_Toc397883851"/>
+      <w:bookmarkStart w:id="18" w:name="_Toc397883851"/>
       <w:r>
         <w:t>2</w:t>
       </w:r>
@@ -6607,7 +7261,7 @@
       <w:r>
         <w:t>.2 Query Parser</w:t>
       </w:r>
-      <w:bookmarkEnd w:id="19"/>
+      <w:bookmarkEnd w:id="18"/>
     </w:p>
     <w:p>
       <w:pPr>
@@ -6616,12 +7270,14 @@
       <w:r>
         <w:t xml:space="preserve">Query parser has two major functionalities: query validation and query parsing, and they are implemented as functions in the </w:t>
       </w:r>
+      <w:proofErr w:type="spellStart"/>
       <w:r>
         <w:rPr>
           <w:b/>
         </w:rPr>
         <w:t>QueryParser</w:t>
       </w:r>
+      <w:proofErr w:type="spellEnd"/>
       <w:r>
         <w:t xml:space="preserve"> class. The controller calls query validator to check if the given query is syntactically correct. If it is, query controller will then parse the query by calling the query parser.</w:t>
       </w:r>
@@ -6715,7 +7371,15 @@
         <w:t xml:space="preserve"> then used to validate the queries</w:t>
       </w:r>
       <w:r>
-        <w:t xml:space="preserve"> using regular expression, where the definitions earlier are used. It is very convenient because the grammar rules in the book is close to a regex grammar rules.</w:t>
+        <w:t xml:space="preserve"> using regular expression, where the definitions earlier are used. It is very convenient because the grammar </w:t>
+      </w:r>
+      <w:proofErr w:type="gramStart"/>
+      <w:r>
+        <w:t>rules in the book is</w:t>
+      </w:r>
+      <w:proofErr w:type="gramEnd"/>
+      <w:r>
+        <w:t xml:space="preserve"> close to a regex grammar rules.</w:t>
       </w:r>
     </w:p>
     <w:p>
@@ -6724,8 +7388,21 @@
       </w:r>
     </w:p>
     <w:p>
-      <w:r>
-        <w:t>assign a; while w; Select a such that Follows(w, a) pattern a (“x”, _”x+y”_)</w:t>
+      <w:proofErr w:type="gramStart"/>
+      <w:r>
+        <w:t>assign</w:t>
+      </w:r>
+      <w:proofErr w:type="gramEnd"/>
+      <w:r>
+        <w:t xml:space="preserve"> a; while w; Select a such that Follows(w, a) pattern a (“x”, _”</w:t>
+      </w:r>
+      <w:proofErr w:type="spellStart"/>
+      <w:r>
+        <w:t>x+y</w:t>
+      </w:r>
+      <w:proofErr w:type="spellEnd"/>
+      <w:r>
+        <w:t>”_)</w:t>
       </w:r>
     </w:p>
     <w:p>
@@ -6767,7 +7444,15 @@
         </w:numPr>
       </w:pPr>
       <w:r>
-        <w:t>Select a such that Follows(w, a) pattern a (“x”, _”x+y”_)</w:t>
+        <w:t>Select a such that Follows(w, a) pattern a (“x”, _”</w:t>
+      </w:r>
+      <w:proofErr w:type="spellStart"/>
+      <w:r>
+        <w:t>x+y</w:t>
+      </w:r>
+      <w:proofErr w:type="spellEnd"/>
+      <w:r>
+        <w:t>”_)</w:t>
       </w:r>
     </w:p>
     <w:p>
@@ -7017,12 +7702,14 @@
       <w:r>
         <w:t xml:space="preserve"> the validator will instantly terminate and declare the query invalid. In the case where statement is valid, all the tokens from the select statement will be stored in a vector, </w:t>
       </w:r>
+      <w:proofErr w:type="spellStart"/>
       <w:r>
         <w:rPr>
           <w:i/>
         </w:rPr>
         <w:t>selectStatement</w:t>
       </w:r>
+      <w:proofErr w:type="spellEnd"/>
       <w:r>
         <w:t>. This vector will be accessed by the parsing</w:t>
       </w:r>
@@ -7032,26 +7719,36 @@
       <w:r>
         <w:t xml:space="preserve">function later on. For efficiency, the </w:t>
       </w:r>
-      <w:r>
-        <w:rPr>
-          <w:i/>
-        </w:rPr>
-        <w:t xml:space="preserve">selectStatement </w:t>
-      </w:r>
-      <w:r>
-        <w:t>vector will only contain relevant tokens from the statement. Therefore, the unnecessary syntactic punctuation will be removed.</w:t>
-      </w:r>
-    </w:p>
-    <w:p>
-      <w:r>
-        <w:t xml:space="preserve">From the example above, the value of </w:t>
-      </w:r>
+      <w:proofErr w:type="spellStart"/>
       <w:r>
         <w:rPr>
           <w:i/>
         </w:rPr>
         <w:t>selectStatement</w:t>
       </w:r>
+      <w:proofErr w:type="spellEnd"/>
+      <w:r>
+        <w:rPr>
+          <w:i/>
+        </w:rPr>
+        <w:t xml:space="preserve"> </w:t>
+      </w:r>
+      <w:r>
+        <w:t>vector will only contain relevant tokens from the statement. Therefore, the unnecessary syntactic punctuation will be removed.</w:t>
+      </w:r>
+    </w:p>
+    <w:p>
+      <w:r>
+        <w:t xml:space="preserve">From the example above, the value of </w:t>
+      </w:r>
+      <w:proofErr w:type="spellStart"/>
+      <w:r>
+        <w:rPr>
+          <w:i/>
+        </w:rPr>
+        <w:t>selectStatement</w:t>
+      </w:r>
+      <w:proofErr w:type="spellEnd"/>
       <w:r>
         <w:t xml:space="preserve"> will be:</w:t>
       </w:r>
@@ -7112,8 +7809,13 @@
             <w:hideMark/>
           </w:tcPr>
           <w:p>
-            <w:r>
-              <w:t>selectStatement[]</w:t>
+            <w:proofErr w:type="spellStart"/>
+            <w:r>
+              <w:t>selectStatement</w:t>
+            </w:r>
+            <w:proofErr w:type="spellEnd"/>
+            <w:r>
+              <w:t>[]</w:t>
             </w:r>
           </w:p>
         </w:tc>
@@ -7316,7 +8018,15 @@
           </w:tcPr>
           <w:p>
             <w:r>
-              <w:t>_”x+y”_</w:t>
+              <w:t>_”</w:t>
+            </w:r>
+            <w:proofErr w:type="spellStart"/>
+            <w:r>
+              <w:t>x+y</w:t>
+            </w:r>
+            <w:proofErr w:type="spellEnd"/>
+            <w:r>
+              <w:t>”_</w:t>
             </w:r>
           </w:p>
         </w:tc>
@@ -7356,21 +8066,25 @@
       <w:r>
         <w:t xml:space="preserve">The parser processes the </w:t>
       </w:r>
+      <w:proofErr w:type="spellStart"/>
       <w:r>
         <w:rPr>
           <w:i/>
         </w:rPr>
         <w:t>selectStatement</w:t>
       </w:r>
+      <w:proofErr w:type="spellEnd"/>
       <w:r>
         <w:t xml:space="preserve"> vector from the earlier. The </w:t>
       </w:r>
+      <w:proofErr w:type="spellStart"/>
       <w:r>
         <w:rPr>
           <w:i/>
         </w:rPr>
         <w:t>selectStatement</w:t>
       </w:r>
+      <w:proofErr w:type="spellEnd"/>
       <w:r>
         <w:t xml:space="preserve"> vector will be processed to construct a Query object with the following structure.</w:t>
       </w:r>
@@ -7486,7 +8200,15 @@
         <w:jc w:val="both"/>
       </w:pPr>
       <w:r>
-        <w:t>The selected synonym, in this example is ‘a’, will be stored inside a string in the Query object. The synonym map that was created earlier will also be included in the Query object. Both the such-that and pattern clauses will be stored as another object, Relationship, as the following.</w:t>
+        <w:t xml:space="preserve">The selected synonym, in this example is ‘a’, will be stored inside a string in the Query object. The synonym map that was created earlier will also be included in the Query object. Both </w:t>
+      </w:r>
+      <w:proofErr w:type="gramStart"/>
+      <w:r>
+        <w:t>the such-</w:t>
+      </w:r>
+      <w:proofErr w:type="gramEnd"/>
+      <w:r>
+        <w:t>that and pattern clauses will be stored as another object, Relationship, as the following.</w:t>
       </w:r>
     </w:p>
     <w:tbl>
@@ -7541,12 +8263,14 @@
             <w:hideMark/>
           </w:tcPr>
           <w:p>
+            <w:proofErr w:type="spellStart"/>
             <w:r>
               <w:rPr>
                 <w:i/>
               </w:rPr>
               <w:t>enum</w:t>
             </w:r>
+            <w:proofErr w:type="spellEnd"/>
             <w:r>
               <w:t xml:space="preserve"> relationship-type</w:t>
             </w:r>
@@ -7599,21 +8323,25 @@
       <w:r>
         <w:t xml:space="preserve">All the synonyms present in the </w:t>
       </w:r>
+      <w:proofErr w:type="spellStart"/>
       <w:r>
         <w:rPr>
           <w:i/>
         </w:rPr>
         <w:t>selectStatement</w:t>
       </w:r>
+      <w:proofErr w:type="spellEnd"/>
       <w:r>
         <w:t xml:space="preserve"> vector will be detected and validated once again on whether they have been declared earlier. If it is not declared, the query is invalid and </w:t>
       </w:r>
+      <w:proofErr w:type="spellStart"/>
       <w:r>
         <w:rPr>
           <w:b/>
         </w:rPr>
         <w:t>QueryParser</w:t>
       </w:r>
+      <w:proofErr w:type="spellEnd"/>
       <w:r>
         <w:t xml:space="preserve"> will indicate and return invalid. </w:t>
       </w:r>
@@ -8107,7 +8835,15 @@
           </w:tcPr>
           <w:p>
             <w:r>
-              <w:t>_”x+y”_</w:t>
+              <w:t>_”</w:t>
+            </w:r>
+            <w:proofErr w:type="spellStart"/>
+            <w:r>
+              <w:t>x+y</w:t>
+            </w:r>
+            <w:proofErr w:type="spellEnd"/>
+            <w:r>
+              <w:t>”_</w:t>
             </w:r>
           </w:p>
         </w:tc>
@@ -8400,15 +9136,57 @@
         <w:t>p</w:t>
       </w:r>
       <w:r>
-        <w:t>rocedure p,q; Select q such that Calls (p,q) with p.procName=”Second”</w:t>
+        <w:t xml:space="preserve">rocedure </w:t>
+      </w:r>
+      <w:proofErr w:type="spellStart"/>
+      <w:r>
+        <w:t>p</w:t>
+      </w:r>
+      <w:proofErr w:type="gramStart"/>
+      <w:r>
+        <w:t>,q</w:t>
+      </w:r>
+      <w:proofErr w:type="spellEnd"/>
+      <w:proofErr w:type="gramEnd"/>
+      <w:r>
+        <w:t>; Select q such that Calls (</w:t>
+      </w:r>
+      <w:proofErr w:type="spellStart"/>
+      <w:r>
+        <w:t>p,q</w:t>
+      </w:r>
+      <w:proofErr w:type="spellEnd"/>
+      <w:r>
+        <w:t xml:space="preserve">) with </w:t>
+      </w:r>
+      <w:proofErr w:type="spellStart"/>
+      <w:r>
+        <w:t>p.procName</w:t>
+      </w:r>
+      <w:proofErr w:type="spellEnd"/>
+      <w:r>
+        <w:t>=”Second”</w:t>
       </w:r>
     </w:p>
     <w:p>
       <w:pPr>
         <w:jc w:val="both"/>
       </w:pPr>
-      <w:r>
-        <w:t>p.procName = ”Second” will be parsed into two parts, left-hand-side and right-hand-side.</w:t>
+      <w:proofErr w:type="spellStart"/>
+      <w:r>
+        <w:t>p.procName</w:t>
+      </w:r>
+      <w:proofErr w:type="spellEnd"/>
+      <w:r>
+        <w:t xml:space="preserve"> </w:t>
+      </w:r>
+      <w:proofErr w:type="gramStart"/>
+      <w:r>
+        <w:t>= ”</w:t>
+      </w:r>
+      <w:proofErr w:type="gramEnd"/>
+      <w:r>
+        <w:t>Second” will be parsed into two parts, left-hand-side and right-hand-side.</w:t>
       </w:r>
     </w:p>
     <w:p>
@@ -8430,13 +9208,29 @@
         <w:t>s</w:t>
       </w:r>
       <w:r>
-        <w:t xml:space="preserve"> p.pro</w:t>
-      </w:r>
-      <w:r>
-        <w:t>cName and will be stored in token/argument-1 if token is valid. S</w:t>
-      </w:r>
-      <w:r>
-        <w:t>ynonym p will be checked against the map whether it exists. Since the attribute name is procName, it will also be checked on whether it is of type procedure. If it passes both validations, then the query is valid and stored in the relationship below:</w:t>
+        <w:t xml:space="preserve"> </w:t>
+      </w:r>
+      <w:proofErr w:type="spellStart"/>
+      <w:r>
+        <w:t>p.pro</w:t>
+      </w:r>
+      <w:r>
+        <w:t>cName</w:t>
+      </w:r>
+      <w:proofErr w:type="spellEnd"/>
+      <w:r>
+        <w:t xml:space="preserve"> and will be stored in token/argument-1 if token is valid. S</w:t>
+      </w:r>
+      <w:r>
+        <w:t xml:space="preserve">ynonym p will be checked against the map whether it exists. Since the attribute name is </w:t>
+      </w:r>
+      <w:proofErr w:type="spellStart"/>
+      <w:r>
+        <w:t>procName</w:t>
+      </w:r>
+      <w:proofErr w:type="spellEnd"/>
+      <w:r>
+        <w:t>, it will also be checked on whether it is of type procedure. If it passes both validations, then the query is valid and stored in the relationship below:</w:t>
       </w:r>
     </w:p>
     <w:tbl>
@@ -8632,8 +9426,23 @@
       <w:pPr>
         <w:jc w:val="both"/>
       </w:pPr>
-      <w:r>
-        <w:t>procName is not stored because it is known that a synonym of type procedure can only have procName as its attribute name.</w:t>
+      <w:proofErr w:type="spellStart"/>
+      <w:proofErr w:type="gramStart"/>
+      <w:r>
+        <w:t>procName</w:t>
+      </w:r>
+      <w:proofErr w:type="spellEnd"/>
+      <w:proofErr w:type="gramEnd"/>
+      <w:r>
+        <w:t xml:space="preserve"> is not stored because it is known that a synonym of type procedure can only have </w:t>
+      </w:r>
+      <w:proofErr w:type="spellStart"/>
+      <w:r>
+        <w:t>procName</w:t>
+      </w:r>
+      <w:proofErr w:type="spellEnd"/>
+      <w:r>
+        <w:t xml:space="preserve"> as its attribute name.</w:t>
       </w:r>
     </w:p>
     <w:p>
@@ -8645,7 +9454,7 @@
       <w:pPr>
         <w:pStyle w:val="Heading3"/>
       </w:pPr>
-      <w:bookmarkStart w:id="20" w:name="_Toc397883852"/>
+      <w:bookmarkStart w:id="19" w:name="_Toc397883852"/>
       <w:r>
         <w:lastRenderedPageBreak/>
         <w:t>2.4</w:t>
@@ -8653,7 +9462,7 @@
       <w:r>
         <w:t>.3. Query Evaluator</w:t>
       </w:r>
-      <w:bookmarkEnd w:id="20"/>
+      <w:bookmarkEnd w:id="19"/>
     </w:p>
     <w:p>
       <w:pPr>
@@ -8749,7 +9558,39 @@
           <w:sz w:val="23"/>
           <w:szCs w:val="23"/>
         </w:rPr>
-        <w:t xml:space="preserve">vector&lt;int&gt; evaluateQuery(Query) </w:t>
+        <w:t>vector&lt;</w:t>
+      </w:r>
+      <w:proofErr w:type="spellStart"/>
+      <w:r>
+        <w:rPr>
+          <w:sz w:val="23"/>
+          <w:szCs w:val="23"/>
+        </w:rPr>
+        <w:t>int</w:t>
+      </w:r>
+      <w:proofErr w:type="spellEnd"/>
+      <w:r>
+        <w:rPr>
+          <w:sz w:val="23"/>
+          <w:szCs w:val="23"/>
+        </w:rPr>
+        <w:t xml:space="preserve">&gt; </w:t>
+      </w:r>
+      <w:proofErr w:type="spellStart"/>
+      <w:r>
+        <w:rPr>
+          <w:sz w:val="23"/>
+          <w:szCs w:val="23"/>
+        </w:rPr>
+        <w:t>evaluateQuery</w:t>
+      </w:r>
+      <w:proofErr w:type="spellEnd"/>
+      <w:r>
+        <w:rPr>
+          <w:sz w:val="23"/>
+          <w:szCs w:val="23"/>
+        </w:rPr>
+        <w:t xml:space="preserve">(Query) </w:t>
       </w:r>
     </w:p>
     <w:p>
@@ -8771,7 +9612,23 @@
           <w:sz w:val="23"/>
           <w:szCs w:val="23"/>
         </w:rPr>
-        <w:t xml:space="preserve">bool evaluateQueryBoolean(Query) </w:t>
+        <w:t xml:space="preserve">bool </w:t>
+      </w:r>
+      <w:proofErr w:type="spellStart"/>
+      <w:r>
+        <w:rPr>
+          <w:sz w:val="23"/>
+          <w:szCs w:val="23"/>
+        </w:rPr>
+        <w:t>evaluateQueryBoolean</w:t>
+      </w:r>
+      <w:proofErr w:type="spellEnd"/>
+      <w:r>
+        <w:rPr>
+          <w:sz w:val="23"/>
+          <w:szCs w:val="23"/>
+        </w:rPr>
+        <w:t xml:space="preserve">(Query) </w:t>
       </w:r>
     </w:p>
     <w:p>
@@ -8798,7 +9655,39 @@
           <w:sz w:val="23"/>
           <w:szCs w:val="23"/>
         </w:rPr>
-        <w:t xml:space="preserve">Query Processor decides on the function to call by accessing the selected synonym in the Query Object. If the selected synonym is of the Boolean type (e.g Select Boolean such that Follows(1,2)), function 2 will be called. Otherwise, function 1 will be called. </w:t>
+        <w:t>Query Processor decides on the function to call by accessing the selected synonym in the Query Object. If the selected synonym is of the Boolean type (</w:t>
+      </w:r>
+      <w:proofErr w:type="spellStart"/>
+      <w:r>
+        <w:rPr>
+          <w:sz w:val="23"/>
+          <w:szCs w:val="23"/>
+        </w:rPr>
+        <w:t>e.g</w:t>
+      </w:r>
+      <w:proofErr w:type="spellEnd"/>
+      <w:r>
+        <w:rPr>
+          <w:sz w:val="23"/>
+          <w:szCs w:val="23"/>
+        </w:rPr>
+        <w:t xml:space="preserve"> Select Boolean such that </w:t>
+      </w:r>
+      <w:proofErr w:type="gramStart"/>
+      <w:r>
+        <w:rPr>
+          <w:sz w:val="23"/>
+          <w:szCs w:val="23"/>
+        </w:rPr>
+        <w:t>Follows(</w:t>
+      </w:r>
+      <w:proofErr w:type="gramEnd"/>
+      <w:r>
+        <w:rPr>
+          <w:sz w:val="23"/>
+          <w:szCs w:val="23"/>
+        </w:rPr>
+        <w:t xml:space="preserve">1,2)), function 2 will be called. Otherwise, function 1 will be called. </w:t>
       </w:r>
     </w:p>
     <w:p>
@@ -8825,7 +9714,23 @@
           <w:sz w:val="23"/>
           <w:szCs w:val="23"/>
         </w:rPr>
-        <w:t xml:space="preserve">The internal workings of the two functions are similar, and are separated into the following relationship types: FOLLOWS, PARENT, FOLLOWSSTAR, PARENTSTAR, MODIFIES and USES. The PKB functions to get the correct answers are then called respectively. Function 2 returns either true or false to the Query Processor. On the other hand, function 1 either returns a vector of statement numbers or a vector of variable indexes, depending on the selected synonym that the user asked for. </w:t>
+        <w:t xml:space="preserve">The internal workings of the two functions are similar, and are separated into the following relationship types: FOLLOWS, PARENT, FOLLOWSSTAR, PARENTSTAR, MODIFIES and USES. The PKB functions to get the correct answers are then called respectively. </w:t>
+      </w:r>
+      <w:proofErr w:type="gramStart"/>
+      <w:r>
+        <w:rPr>
+          <w:sz w:val="23"/>
+          <w:szCs w:val="23"/>
+        </w:rPr>
+        <w:t>Function</w:t>
+      </w:r>
+      <w:proofErr w:type="gramEnd"/>
+      <w:r>
+        <w:rPr>
+          <w:sz w:val="23"/>
+          <w:szCs w:val="23"/>
+        </w:rPr>
+        <w:t xml:space="preserve"> 2 returns either true or false to the Query Processor. On the other hand, function 1 either returns a vector of statement numbers or a vector of variable indexes, depending on the selected synonym that the user asked for. </w:t>
       </w:r>
     </w:p>
     <w:p>
@@ -8905,12 +9810,21 @@
           <w:szCs w:val="23"/>
         </w:rPr>
       </w:pPr>
+      <w:proofErr w:type="gramStart"/>
       <w:r>
         <w:rPr>
           <w:sz w:val="23"/>
           <w:szCs w:val="23"/>
         </w:rPr>
-        <w:t xml:space="preserve">assign a; Select a such that follows(4, a) </w:t>
+        <w:t>assign</w:t>
+      </w:r>
+      <w:proofErr w:type="gramEnd"/>
+      <w:r>
+        <w:rPr>
+          <w:sz w:val="23"/>
+          <w:szCs w:val="23"/>
+        </w:rPr>
+        <w:t xml:space="preserve"> a; Select a such that follows(4, a) </w:t>
       </w:r>
     </w:p>
     <w:p>
@@ -8928,7 +9842,65 @@
         <w:jc w:val="both"/>
       </w:pPr>
       <w:r>
-        <w:t xml:space="preserve">As the selected synonym is not Boolean, function 1 is invoked. The respective private method that will be called is evaluateFollows(Relationship r, queryMap m, string selectedSyn). The private function will be responsible for the interaction with the PKB follows table and the correct invoking of the relevant PKB methods. This is done by analysing the relationship tokens and the selected synonym. In the above case, as selected synonym is equals to the first token, the PKB method getFollows(type t, int stmtnum) will be summoned. The parameter t will indicate to the method to only return assign statements. </w:t>
+        <w:t xml:space="preserve">As the selected synonym is not Boolean, function 1 is invoked. The respective private method that will be called is </w:t>
+      </w:r>
+      <w:proofErr w:type="spellStart"/>
+      <w:proofErr w:type="gramStart"/>
+      <w:r>
+        <w:t>evaluateFollows</w:t>
+      </w:r>
+      <w:proofErr w:type="spellEnd"/>
+      <w:r>
+        <w:t>(</w:t>
+      </w:r>
+      <w:proofErr w:type="gramEnd"/>
+      <w:r>
+        <w:t xml:space="preserve">Relationship r, </w:t>
+      </w:r>
+      <w:proofErr w:type="spellStart"/>
+      <w:r>
+        <w:t>queryMap</w:t>
+      </w:r>
+      <w:proofErr w:type="spellEnd"/>
+      <w:r>
+        <w:t xml:space="preserve"> m, string </w:t>
+      </w:r>
+      <w:proofErr w:type="spellStart"/>
+      <w:r>
+        <w:t>selectedSyn</w:t>
+      </w:r>
+      <w:proofErr w:type="spellEnd"/>
+      <w:r>
+        <w:t xml:space="preserve">). The private function will be responsible for the interaction with the PKB follows table and the correct invoking of the relevant PKB methods. This is done by analysing the relationship tokens and the selected synonym. In the above case, as selected synonym is equals to the first token, the PKB method </w:t>
+      </w:r>
+      <w:proofErr w:type="spellStart"/>
+      <w:proofErr w:type="gramStart"/>
+      <w:r>
+        <w:t>getFollows</w:t>
+      </w:r>
+      <w:proofErr w:type="spellEnd"/>
+      <w:r>
+        <w:t>(</w:t>
+      </w:r>
+      <w:proofErr w:type="gramEnd"/>
+      <w:r>
+        <w:t xml:space="preserve">type t, </w:t>
+      </w:r>
+      <w:proofErr w:type="spellStart"/>
+      <w:r>
+        <w:t>int</w:t>
+      </w:r>
+      <w:proofErr w:type="spellEnd"/>
+      <w:r>
+        <w:t xml:space="preserve"> </w:t>
+      </w:r>
+      <w:proofErr w:type="spellStart"/>
+      <w:r>
+        <w:t>stmtnum</w:t>
+      </w:r>
+      <w:proofErr w:type="spellEnd"/>
+      <w:r>
+        <w:t xml:space="preserve">) will be summoned. The parameter t will indicate to the method to only return assign statements. </w:t>
       </w:r>
     </w:p>
     <w:p>
@@ -8936,7 +9908,47 @@
         <w:jc w:val="both"/>
       </w:pPr>
       <w:r>
-        <w:t xml:space="preserve">Likewise, other relationships such as PARENT, MODIFIES and USES work in a similar way with their corresponding private methods such as evaluateParent and evaluateModifies. Queries with BOOLEAN as the selected synonym will be accessed by functions such as evaluateFollowsBoolean and evaluateParentBoolean which call their respective PKB methods. The only discrepancy is FOLLOWSSTAR and PARENTSTAR which use the existing FOLLOWS and PARENT PKB methods to compute the result; there are no extra APIs made to </w:t>
+        <w:t xml:space="preserve">Likewise, other relationships such as PARENT, MODIFIES and USES work in a similar way with their corresponding private methods such as </w:t>
+      </w:r>
+      <w:proofErr w:type="spellStart"/>
+      <w:r>
+        <w:t>evaluateParent</w:t>
+      </w:r>
+      <w:proofErr w:type="spellEnd"/>
+      <w:r>
+        <w:t xml:space="preserve"> and </w:t>
+      </w:r>
+      <w:proofErr w:type="spellStart"/>
+      <w:r>
+        <w:t>evaluateModifies</w:t>
+      </w:r>
+      <w:proofErr w:type="spellEnd"/>
+      <w:r>
+        <w:t xml:space="preserve">. </w:t>
+      </w:r>
+      <w:proofErr w:type="gramStart"/>
+      <w:r>
+        <w:t xml:space="preserve">Queries with BOOLEAN as the selected synonym will be accessed by functions such as </w:t>
+      </w:r>
+      <w:proofErr w:type="spellStart"/>
+      <w:r>
+        <w:t>evaluateFollowsBoolean</w:t>
+      </w:r>
+      <w:proofErr w:type="spellEnd"/>
+      <w:r>
+        <w:t xml:space="preserve"> and </w:t>
+      </w:r>
+      <w:proofErr w:type="spellStart"/>
+      <w:r>
+        <w:t>evaluateParentBoolean</w:t>
+      </w:r>
+      <w:proofErr w:type="spellEnd"/>
+      <w:r>
+        <w:t xml:space="preserve"> which call their respective PKB methods.</w:t>
+      </w:r>
+      <w:proofErr w:type="gramEnd"/>
+      <w:r>
+        <w:t xml:space="preserve"> The only discrepancy is FOLLOWSSTAR and PARENTSTAR which use the existing FOLLOWS and PARENT PKB methods to compute the result; there are no extra APIs made to </w:t>
       </w:r>
     </w:p>
     <w:p>
@@ -8954,51 +9966,66 @@
           <w:color w:val="auto"/>
         </w:rPr>
       </w:pPr>
+      <w:proofErr w:type="gramStart"/>
       <w:r>
         <w:rPr>
           <w:color w:val="auto"/>
         </w:rPr>
         <w:lastRenderedPageBreak/>
-        <w:t xml:space="preserve">cater to the computation of these two relationships. The decision to relay the responsibility of these two relationships to the Query Evaluator was made on the basis of separation of concerns. </w:t>
-      </w:r>
-    </w:p>
-    <w:p>
-      <w:pPr>
-        <w:jc w:val="both"/>
+        <w:t>cater</w:t>
+      </w:r>
+      <w:proofErr w:type="gramEnd"/>
+      <w:r>
         <w:rPr>
           <w:color w:val="auto"/>
         </w:rPr>
-      </w:pPr>
-      <w:r>
+        <w:t xml:space="preserve"> to the computation of these two relationships. The decision to relay the responsibility of these two relationships to the Query Evaluator was made on the basis of separation of concerns. </w:t>
+      </w:r>
+    </w:p>
+    <w:p>
+      <w:pPr>
         <w:rPr>
           <w:b/>
-          <w:bCs/>
-          <w:color w:val="auto"/>
+        </w:rPr>
+      </w:pPr>
+      <w:bookmarkStart w:id="20" w:name="_GoBack"/>
+      <w:bookmarkEnd w:id="20"/>
+      <w:r>
+        <w:rPr>
+          <w:b/>
         </w:rPr>
         <w:t xml:space="preserve">Pattern </w:t>
       </w:r>
     </w:p>
     <w:p>
-      <w:pPr>
-        <w:jc w:val="both"/>
-      </w:pPr>
-      <w:r>
-        <w:rPr>
-          <w:color w:val="auto"/>
-        </w:rPr>
-        <w:t>To evaluate Patterns, we do DFS</w:t>
-      </w:r>
-      <w:r>
-        <w:rPr>
-          <w:color w:val="auto"/>
-        </w:rPr>
-        <w:t xml:space="preserve"> </w:t>
-      </w:r>
-      <w:r>
-        <w:rPr>
-          <w:color w:val="auto"/>
-        </w:rPr>
-        <w:t>(Depth First Search) starting from the ASTRoot. The DFS itself is implemented using a Stack and continues until the Stack is empty. While running the DFS, whenever a Node with the assign type is popped, we evaluate both the leftHandSide(which is represented as the first child of the assign Node) and the rightHandSide(which is represented as the second child of the assign Node). If after evaluation both leftHandSide and rightHandSide are deemed to contain the subtree specified in the arguments, we append the</w:t>
+      <w:r>
+        <w:t xml:space="preserve">To evaluate Patterns, we do DFS (Depth First Search) starting from the </w:t>
+      </w:r>
+      <w:proofErr w:type="spellStart"/>
+      <w:r>
+        <w:t>ASTRoot</w:t>
+      </w:r>
+      <w:proofErr w:type="spellEnd"/>
+      <w:r>
+        <w:t>. The DFS itself is implemented using a Stack and continues until the Stack is empty.</w:t>
+      </w:r>
+    </w:p>
+    <w:p>
+      <w:r>
+        <w:t>We decided to do tree traversal to find patterns instead of storing them as it would be easily extendable when searching for new types of patterns. For example, a pattern which matches if statements can be found the same way</w:t>
+      </w:r>
+      <w:r>
+        <w:t xml:space="preserve"> we find assignment statements.</w:t>
+      </w:r>
+    </w:p>
+    <w:p>
+      <w:r>
+        <w:t>Before running the DFS, we first create a new tree that matches the pattern. This tree is used to see if a given line matches the needed pattern.</w:t>
+      </w:r>
+    </w:p>
+    <w:p>
+      <w:r>
+        <w:t>When we run the DFS, we first search for nodes that match the type of pattern. When a node is found with the appropriate type, we check to see if it matches our pattern tree. If it does, we add it to our answer, else we continue the search.</w:t>
       </w:r>
     </w:p>
     <w:p>
@@ -9054,7 +10081,31 @@
     <w:p>
       <w:bookmarkStart w:id="23" w:name="_Toc384845076"/>
       <w:r>
-        <w:t>We did testing on 3 different levels, namely unit testing (using CPPUnit), integration testing (using CPPUnit) and system testing (using AutoTester). Unit Testing was done while coding the components, while integration testing was done between SIMPLE program parser and PKB and between PKB</w:t>
+        <w:t xml:space="preserve">We did testing on 3 different levels, namely unit testing (using </w:t>
+      </w:r>
+      <w:proofErr w:type="spellStart"/>
+      <w:r>
+        <w:t>CPPUnit</w:t>
+      </w:r>
+      <w:proofErr w:type="spellEnd"/>
+      <w:r>
+        <w:t xml:space="preserve">), integration testing (using </w:t>
+      </w:r>
+      <w:proofErr w:type="spellStart"/>
+      <w:r>
+        <w:t>CPPUnit</w:t>
+      </w:r>
+      <w:proofErr w:type="spellEnd"/>
+      <w:r>
+        <w:t xml:space="preserve">) and system testing (using </w:t>
+      </w:r>
+      <w:proofErr w:type="spellStart"/>
+      <w:r>
+        <w:t>AutoTester</w:t>
+      </w:r>
+      <w:proofErr w:type="spellEnd"/>
+      <w:r>
+        <w:t>). Unit Testing was done while coding the components, while integration testing was done between SIMPLE program parser and PKB and between PKB</w:t>
       </w:r>
       <w:r>
         <w:t xml:space="preserve"> and Query component. </w:t>
@@ -9164,19 +10215,33 @@
     </w:p>
     <w:p>
       <w:r>
-        <w:t>For the Front-End, some examples would be the TestNode.cpp, which is used to unit test our ASTNode object, and the TestParser.cpp, which is used to unit test all source code parsing methods.</w:t>
+        <w:t xml:space="preserve">For the Front-End, some examples would be the TestNode.cpp, which is used to unit test our </w:t>
+      </w:r>
+      <w:proofErr w:type="spellStart"/>
+      <w:r>
+        <w:t>ASTNode</w:t>
+      </w:r>
+      <w:proofErr w:type="spellEnd"/>
+      <w:r>
+        <w:t xml:space="preserve"> object, and the TestParser.cpp, which is used to unit test all source code parsing methods.</w:t>
       </w:r>
       <w:r>
         <w:t xml:space="preserve"> </w:t>
       </w:r>
-      <w:r>
-        <w:t>in the source code, whether they contains the expected values.</w:t>
+      <w:proofErr w:type="gramStart"/>
+      <w:r>
+        <w:t>in</w:t>
+      </w:r>
+      <w:proofErr w:type="gramEnd"/>
+      <w:r>
+        <w:t xml:space="preserve"> the source code, whether they contains the expected values.</w:t>
       </w:r>
     </w:p>
     <w:p>
       <w:r>
         <w:rPr>
           <w:noProof/>
+          <w:lang w:eastAsia="en-SG"/>
         </w:rPr>
         <w:lastRenderedPageBreak/>
         <w:drawing>
@@ -9232,13 +10297,22 @@
     <w:p>
       <w:r>
         <w:lastRenderedPageBreak/>
-        <w:t>For the Query Processor, we have the QueryEvaluatorTest.cpp, which is used to unit test all evaluation after Query Pre-Processing, and the QueryParserTest.cpp, which is used to unit test methods involved in parsing the queries into QueryTree objects.</w:t>
+        <w:t xml:space="preserve">For the Query Processor, we have the QueryEvaluatorTest.cpp, which is used to unit test all evaluation after Query Pre-Processing, and the QueryParserTest.cpp, which is used to unit test methods involved in parsing the queries into </w:t>
+      </w:r>
+      <w:proofErr w:type="spellStart"/>
+      <w:r>
+        <w:t>QueryTree</w:t>
+      </w:r>
+      <w:proofErr w:type="spellEnd"/>
+      <w:r>
+        <w:t xml:space="preserve"> objects.</w:t>
       </w:r>
     </w:p>
     <w:p>
       <w:r>
         <w:rPr>
           <w:noProof/>
+          <w:lang w:eastAsia="en-SG"/>
         </w:rPr>
         <w:drawing>
           <wp:inline distT="0" distB="0" distL="0" distR="0" wp14:anchorId="5D1B299A" wp14:editId="7617D52E">
@@ -9298,7 +10372,15 @@
         <w:t xml:space="preserve"> </w:t>
       </w:r>
       <w:r>
-        <w:t>(Parent, Follows, Uses, and Modifies) has a UnitTest specific to the relationship.</w:t>
+        <w:t xml:space="preserve">(Parent, Follows, Uses, and Modifies) has a </w:t>
+      </w:r>
+      <w:proofErr w:type="spellStart"/>
+      <w:r>
+        <w:t>UnitTest</w:t>
+      </w:r>
+      <w:proofErr w:type="spellEnd"/>
+      <w:r>
+        <w:t xml:space="preserve"> specific to the relationship.</w:t>
       </w:r>
     </w:p>
     <w:p>
@@ -9406,6 +10488,7 @@
       <w:r>
         <w:rPr>
           <w:noProof/>
+          <w:lang w:eastAsia="en-SG"/>
         </w:rPr>
         <w:drawing>
           <wp:inline distT="0" distB="0" distL="0" distR="0" wp14:anchorId="5E7E29D9" wp14:editId="291860BF">
@@ -9476,6 +10559,7 @@
       <w:r>
         <w:rPr>
           <w:noProof/>
+          <w:lang w:eastAsia="en-SG"/>
         </w:rPr>
         <w:drawing>
           <wp:inline distT="0" distB="0" distL="0" distR="0" wp14:anchorId="4CABD590" wp14:editId="772CDDAF">
@@ -9529,13 +10613,38 @@
     </w:p>
     <w:p>
       <w:r>
-        <w:t>For PKB-Query Processor testing, queries are parsed by the QueryParser and then evaluated in the QueryProcessor. The answers provided by the QueryProcessor are asserted to check for correctness.</w:t>
+        <w:t xml:space="preserve">For PKB-Query Processor testing, queries are parsed by the </w:t>
+      </w:r>
+      <w:proofErr w:type="spellStart"/>
+      <w:r>
+        <w:t>QueryParser</w:t>
+      </w:r>
+      <w:proofErr w:type="spellEnd"/>
+      <w:r>
+        <w:t xml:space="preserve"> and then evaluated in the </w:t>
+      </w:r>
+      <w:proofErr w:type="spellStart"/>
+      <w:r>
+        <w:t>QueryProcessor</w:t>
+      </w:r>
+      <w:proofErr w:type="spellEnd"/>
+      <w:r>
+        <w:t xml:space="preserve">. The answers provided by the </w:t>
+      </w:r>
+      <w:proofErr w:type="spellStart"/>
+      <w:r>
+        <w:t>QueryProcessor</w:t>
+      </w:r>
+      <w:proofErr w:type="spellEnd"/>
+      <w:r>
+        <w:t xml:space="preserve"> are asserted to check for correctness.</w:t>
       </w:r>
     </w:p>
     <w:p>
       <w:r>
         <w:rPr>
           <w:noProof/>
+          <w:lang w:eastAsia="en-SG"/>
         </w:rPr>
         <w:lastRenderedPageBreak/>
         <w:drawing>
@@ -9801,7 +10910,23 @@
           <w:sz w:val="23"/>
           <w:szCs w:val="23"/>
         </w:rPr>
-        <w:t xml:space="preserve">Use CamelCase </w:t>
+        <w:t xml:space="preserve">Use </w:t>
+      </w:r>
+      <w:proofErr w:type="spellStart"/>
+      <w:r>
+        <w:rPr>
+          <w:sz w:val="23"/>
+          <w:szCs w:val="23"/>
+        </w:rPr>
+        <w:t>CamelCase</w:t>
+      </w:r>
+      <w:proofErr w:type="spellEnd"/>
+      <w:r>
+        <w:rPr>
+          <w:sz w:val="23"/>
+          <w:szCs w:val="23"/>
+        </w:rPr>
+        <w:t xml:space="preserve"> </w:t>
       </w:r>
     </w:p>
     <w:p>
@@ -10284,7 +11409,31 @@
               </w:rPr>
             </w:pPr>
             <w:r>
-              <w:t>VOID parseDriver(FILENAME fileName, PKB_PTR pkb);</w:t>
+              <w:t xml:space="preserve">VOID </w:t>
+            </w:r>
+            <w:proofErr w:type="spellStart"/>
+            <w:r>
+              <w:t>parseDriver</w:t>
+            </w:r>
+            <w:proofErr w:type="spellEnd"/>
+            <w:r>
+              <w:t xml:space="preserve">(FILENAME </w:t>
+            </w:r>
+            <w:proofErr w:type="spellStart"/>
+            <w:r>
+              <w:t>fileName</w:t>
+            </w:r>
+            <w:proofErr w:type="spellEnd"/>
+            <w:r>
+              <w:t xml:space="preserve">, PKB_PTR </w:t>
+            </w:r>
+            <w:proofErr w:type="spellStart"/>
+            <w:r>
+              <w:t>pkb</w:t>
+            </w:r>
+            <w:proofErr w:type="spellEnd"/>
+            <w:r>
+              <w:t>);</w:t>
             </w:r>
           </w:p>
           <w:p>
@@ -10328,13 +11477,25 @@
                 <w:lang w:eastAsia="en-SG"/>
               </w:rPr>
             </w:pPr>
-            <w:r>
-              <w:rPr>
-                <w:rFonts w:ascii="Trebuchet MS" w:eastAsia="Times New Roman" w:hAnsi="Trebuchet MS" w:cs="Times New Roman"/>
-                <w:color w:val="000000"/>
-                <w:lang w:eastAsia="en-SG"/>
-              </w:rPr>
-              <w:t>fileName – filename of the source code. (e.g. “source1.txt”)</w:t>
+            <w:proofErr w:type="spellStart"/>
+            <w:proofErr w:type="gramStart"/>
+            <w:r>
+              <w:rPr>
+                <w:rFonts w:ascii="Trebuchet MS" w:eastAsia="Times New Roman" w:hAnsi="Trebuchet MS" w:cs="Times New Roman"/>
+                <w:color w:val="000000"/>
+                <w:lang w:eastAsia="en-SG"/>
+              </w:rPr>
+              <w:t>fileName</w:t>
+            </w:r>
+            <w:proofErr w:type="spellEnd"/>
+            <w:proofErr w:type="gramEnd"/>
+            <w:r>
+              <w:rPr>
+                <w:rFonts w:ascii="Trebuchet MS" w:eastAsia="Times New Roman" w:hAnsi="Trebuchet MS" w:cs="Times New Roman"/>
+                <w:color w:val="000000"/>
+                <w:lang w:eastAsia="en-SG"/>
+              </w:rPr>
+              <w:t xml:space="preserve"> – filename of the source code. (e.g. “source1.txt”)</w:t>
             </w:r>
           </w:p>
           <w:p>
@@ -10351,13 +11512,43 @@
                 <w:lang w:eastAsia="en-SG"/>
               </w:rPr>
             </w:pPr>
-            <w:r>
-              <w:rPr>
-                <w:rFonts w:ascii="Trebuchet MS" w:eastAsia="Times New Roman" w:hAnsi="Trebuchet MS" w:cs="Times New Roman"/>
-                <w:color w:val="000000"/>
-                <w:lang w:eastAsia="en-SG"/>
-              </w:rPr>
-              <w:t>pkb – is a pointer to a pkb class, which contains all the tables and data needed to answer queries.</w:t>
+            <w:proofErr w:type="spellStart"/>
+            <w:proofErr w:type="gramStart"/>
+            <w:r>
+              <w:rPr>
+                <w:rFonts w:ascii="Trebuchet MS" w:eastAsia="Times New Roman" w:hAnsi="Trebuchet MS" w:cs="Times New Roman"/>
+                <w:color w:val="000000"/>
+                <w:lang w:eastAsia="en-SG"/>
+              </w:rPr>
+              <w:t>pkb</w:t>
+            </w:r>
+            <w:proofErr w:type="spellEnd"/>
+            <w:proofErr w:type="gramEnd"/>
+            <w:r>
+              <w:rPr>
+                <w:rFonts w:ascii="Trebuchet MS" w:eastAsia="Times New Roman" w:hAnsi="Trebuchet MS" w:cs="Times New Roman"/>
+                <w:color w:val="000000"/>
+                <w:lang w:eastAsia="en-SG"/>
+              </w:rPr>
+              <w:t xml:space="preserve"> – is a pointer to a </w:t>
+            </w:r>
+            <w:proofErr w:type="spellStart"/>
+            <w:r>
+              <w:rPr>
+                <w:rFonts w:ascii="Trebuchet MS" w:eastAsia="Times New Roman" w:hAnsi="Trebuchet MS" w:cs="Times New Roman"/>
+                <w:color w:val="000000"/>
+                <w:lang w:eastAsia="en-SG"/>
+              </w:rPr>
+              <w:t>pkb</w:t>
+            </w:r>
+            <w:proofErr w:type="spellEnd"/>
+            <w:r>
+              <w:rPr>
+                <w:rFonts w:ascii="Trebuchet MS" w:eastAsia="Times New Roman" w:hAnsi="Trebuchet MS" w:cs="Times New Roman"/>
+                <w:color w:val="000000"/>
+                <w:lang w:eastAsia="en-SG"/>
+              </w:rPr>
+              <w:t xml:space="preserve"> class, which contains all the tables and data needed to answer queries.</w:t>
             </w:r>
           </w:p>
           <w:p>
@@ -10376,7 +11567,25 @@
                 <w:color w:val="000000"/>
                 <w:lang w:eastAsia="en-SG"/>
               </w:rPr>
-              <w:t>(e.g. VARTABLE,PROCTABLE,FOLLOWS,MODIFIES,PARENT,USES,AST, etc)</w:t>
+              <w:t xml:space="preserve">(e.g. VARTABLE,PROCTABLE,FOLLOWS,MODIFIES,PARENT,USES,AST, </w:t>
+            </w:r>
+            <w:proofErr w:type="spellStart"/>
+            <w:r>
+              <w:rPr>
+                <w:rFonts w:ascii="Trebuchet MS" w:eastAsia="Times New Roman" w:hAnsi="Trebuchet MS" w:cs="Times New Roman"/>
+                <w:color w:val="000000"/>
+                <w:lang w:eastAsia="en-SG"/>
+              </w:rPr>
+              <w:t>etc</w:t>
+            </w:r>
+            <w:proofErr w:type="spellEnd"/>
+            <w:r>
+              <w:rPr>
+                <w:rFonts w:ascii="Trebuchet MS" w:eastAsia="Times New Roman" w:hAnsi="Trebuchet MS" w:cs="Times New Roman"/>
+                <w:color w:val="000000"/>
+                <w:lang w:eastAsia="en-SG"/>
+              </w:rPr>
+              <w:t>)</w:t>
             </w:r>
           </w:p>
           <w:p>
@@ -10429,7 +11638,15 @@
       </w:r>
       <w:r>
         <w:tab/>
-        <w:t>Node (Ast)</w:t>
+        <w:t>Node (</w:t>
+      </w:r>
+      <w:proofErr w:type="spellStart"/>
+      <w:r>
+        <w:t>Ast</w:t>
+      </w:r>
+      <w:proofErr w:type="spellEnd"/>
+      <w:r>
+        <w:t>)</w:t>
       </w:r>
       <w:bookmarkEnd w:id="40"/>
     </w:p>
@@ -10635,7 +11852,23 @@
               </w:rPr>
             </w:pPr>
             <w:r>
-              <w:t>Node(DATA newData, TYPE newType);</w:t>
+              <w:t xml:space="preserve">Node(DATA </w:t>
+            </w:r>
+            <w:proofErr w:type="spellStart"/>
+            <w:r>
+              <w:t>newData</w:t>
+            </w:r>
+            <w:proofErr w:type="spellEnd"/>
+            <w:r>
+              <w:t xml:space="preserve">, TYPE </w:t>
+            </w:r>
+            <w:proofErr w:type="spellStart"/>
+            <w:r>
+              <w:t>newType</w:t>
+            </w:r>
+            <w:proofErr w:type="spellEnd"/>
+            <w:r>
+              <w:t>);</w:t>
             </w:r>
           </w:p>
           <w:p>
@@ -10681,7 +11914,53 @@
                 <w:color w:val="000000"/>
                 <w:lang w:eastAsia="en-SG"/>
               </w:rPr>
-              <w:t xml:space="preserve"> to create a node with  newData and newType as its attributes.</w:t>
+              <w:t xml:space="preserve"> to create a node </w:t>
+            </w:r>
+            <w:proofErr w:type="gramStart"/>
+            <w:r>
+              <w:rPr>
+                <w:rFonts w:ascii="Trebuchet MS" w:eastAsia="Times New Roman" w:hAnsi="Trebuchet MS" w:cs="Times New Roman"/>
+                <w:color w:val="000000"/>
+                <w:lang w:eastAsia="en-SG"/>
+              </w:rPr>
+              <w:t xml:space="preserve">with  </w:t>
+            </w:r>
+            <w:proofErr w:type="spellStart"/>
+            <w:r>
+              <w:rPr>
+                <w:rFonts w:ascii="Trebuchet MS" w:eastAsia="Times New Roman" w:hAnsi="Trebuchet MS" w:cs="Times New Roman"/>
+                <w:color w:val="000000"/>
+                <w:lang w:eastAsia="en-SG"/>
+              </w:rPr>
+              <w:t>newData</w:t>
+            </w:r>
+            <w:proofErr w:type="spellEnd"/>
+            <w:proofErr w:type="gramEnd"/>
+            <w:r>
+              <w:rPr>
+                <w:rFonts w:ascii="Trebuchet MS" w:eastAsia="Times New Roman" w:hAnsi="Trebuchet MS" w:cs="Times New Roman"/>
+                <w:color w:val="000000"/>
+                <w:lang w:eastAsia="en-SG"/>
+              </w:rPr>
+              <w:t xml:space="preserve"> and </w:t>
+            </w:r>
+            <w:proofErr w:type="spellStart"/>
+            <w:r>
+              <w:rPr>
+                <w:rFonts w:ascii="Trebuchet MS" w:eastAsia="Times New Roman" w:hAnsi="Trebuchet MS" w:cs="Times New Roman"/>
+                <w:color w:val="000000"/>
+                <w:lang w:eastAsia="en-SG"/>
+              </w:rPr>
+              <w:t>newType</w:t>
+            </w:r>
+            <w:proofErr w:type="spellEnd"/>
+            <w:r>
+              <w:rPr>
+                <w:rFonts w:ascii="Trebuchet MS" w:eastAsia="Times New Roman" w:hAnsi="Trebuchet MS" w:cs="Times New Roman"/>
+                <w:color w:val="000000"/>
+                <w:lang w:eastAsia="en-SG"/>
+              </w:rPr>
+              <w:t xml:space="preserve"> as its attributes.</w:t>
             </w:r>
           </w:p>
         </w:tc>
@@ -10711,7 +11990,31 @@
               </w:rPr>
             </w:pPr>
             <w:r>
-              <w:t>Node(DATA newData, TYPE newType, STMTNUM progLine);</w:t>
+              <w:t xml:space="preserve">Node(DATA </w:t>
+            </w:r>
+            <w:proofErr w:type="spellStart"/>
+            <w:r>
+              <w:t>newData</w:t>
+            </w:r>
+            <w:proofErr w:type="spellEnd"/>
+            <w:r>
+              <w:t xml:space="preserve">, TYPE </w:t>
+            </w:r>
+            <w:proofErr w:type="spellStart"/>
+            <w:r>
+              <w:t>newType</w:t>
+            </w:r>
+            <w:proofErr w:type="spellEnd"/>
+            <w:r>
+              <w:t xml:space="preserve">, STMTNUM </w:t>
+            </w:r>
+            <w:proofErr w:type="spellStart"/>
+            <w:r>
+              <w:t>progLine</w:t>
+            </w:r>
+            <w:proofErr w:type="spellEnd"/>
+            <w:r>
+              <w:t>);</w:t>
             </w:r>
           </w:p>
           <w:p>
@@ -10750,22 +12053,49 @@
                 <w:rFonts w:ascii="Trebuchet MS" w:hAnsi="Trebuchet MS" w:cs="Times New Roman"/>
                 <w:b w:val="0"/>
               </w:rPr>
-              <w:t xml:space="preserve"> to create a node with newData, </w:t>
-            </w:r>
+              <w:t xml:space="preserve"> to create a node with </w:t>
+            </w:r>
+            <w:proofErr w:type="spellStart"/>
             <w:r>
               <w:rPr>
                 <w:rFonts w:ascii="Trebuchet MS" w:hAnsi="Trebuchet MS" w:cs="Times New Roman"/>
                 <w:b w:val="0"/>
               </w:rPr>
-              <w:t>newType</w:t>
-            </w:r>
+              <w:t>newData</w:t>
+            </w:r>
+            <w:proofErr w:type="spellEnd"/>
             <w:r>
               <w:rPr>
                 <w:rFonts w:ascii="Trebuchet MS" w:hAnsi="Trebuchet MS" w:cs="Times New Roman"/>
                 <w:b w:val="0"/>
               </w:rPr>
-              <w:t>, and progLine</w:t>
-            </w:r>
+              <w:t xml:space="preserve">, </w:t>
+            </w:r>
+            <w:proofErr w:type="spellStart"/>
+            <w:r>
+              <w:rPr>
+                <w:rFonts w:ascii="Trebuchet MS" w:hAnsi="Trebuchet MS" w:cs="Times New Roman"/>
+                <w:b w:val="0"/>
+              </w:rPr>
+              <w:t>newType</w:t>
+            </w:r>
+            <w:proofErr w:type="spellEnd"/>
+            <w:r>
+              <w:rPr>
+                <w:rFonts w:ascii="Trebuchet MS" w:hAnsi="Trebuchet MS" w:cs="Times New Roman"/>
+                <w:b w:val="0"/>
+              </w:rPr>
+              <w:t xml:space="preserve">, and </w:t>
+            </w:r>
+            <w:proofErr w:type="spellStart"/>
+            <w:r>
+              <w:rPr>
+                <w:rFonts w:ascii="Trebuchet MS" w:hAnsi="Trebuchet MS" w:cs="Times New Roman"/>
+                <w:b w:val="0"/>
+              </w:rPr>
+              <w:t>progLine</w:t>
+            </w:r>
+            <w:proofErr w:type="spellEnd"/>
             <w:r>
               <w:rPr>
                 <w:rFonts w:ascii="Trebuchet MS" w:hAnsi="Trebuchet MS" w:cs="Times New Roman"/>
@@ -10846,7 +12176,15 @@
               </w:rPr>
             </w:pPr>
             <w:r>
-              <w:t>NODE_PTR getChild(INDEX i);</w:t>
+              <w:t xml:space="preserve">NODE_PTR </w:t>
+            </w:r>
+            <w:proofErr w:type="spellStart"/>
+            <w:r>
+              <w:t>getChild</w:t>
+            </w:r>
+            <w:proofErr w:type="spellEnd"/>
+            <w:r>
+              <w:t>(INDEX i);</w:t>
             </w:r>
           </w:p>
           <w:p>
@@ -10873,7 +12211,43 @@
                 <w:color w:val="000000"/>
                 <w:lang w:eastAsia="en-SG"/>
               </w:rPr>
-              <w:t xml:space="preserve">Description: returns a pointer to a node which is the i th children of the current </w:t>
+              <w:t xml:space="preserve">Description: returns a pointer to a node which is </w:t>
+            </w:r>
+            <w:proofErr w:type="gramStart"/>
+            <w:r>
+              <w:rPr>
+                <w:rFonts w:ascii="Trebuchet MS" w:eastAsia="Times New Roman" w:hAnsi="Trebuchet MS" w:cs="Times New Roman"/>
+                <w:color w:val="000000"/>
+                <w:lang w:eastAsia="en-SG"/>
+              </w:rPr>
+              <w:t>the i</w:t>
+            </w:r>
+            <w:proofErr w:type="gramEnd"/>
+            <w:r>
+              <w:rPr>
+                <w:rFonts w:ascii="Trebuchet MS" w:eastAsia="Times New Roman" w:hAnsi="Trebuchet MS" w:cs="Times New Roman"/>
+                <w:color w:val="000000"/>
+                <w:lang w:eastAsia="en-SG"/>
+              </w:rPr>
+              <w:t xml:space="preserve"> </w:t>
+            </w:r>
+            <w:proofErr w:type="spellStart"/>
+            <w:r>
+              <w:rPr>
+                <w:rFonts w:ascii="Trebuchet MS" w:eastAsia="Times New Roman" w:hAnsi="Trebuchet MS" w:cs="Times New Roman"/>
+                <w:color w:val="000000"/>
+                <w:lang w:eastAsia="en-SG"/>
+              </w:rPr>
+              <w:t>th</w:t>
+            </w:r>
+            <w:proofErr w:type="spellEnd"/>
+            <w:r>
+              <w:rPr>
+                <w:rFonts w:ascii="Trebuchet MS" w:eastAsia="Times New Roman" w:hAnsi="Trebuchet MS" w:cs="Times New Roman"/>
+                <w:color w:val="000000"/>
+                <w:lang w:eastAsia="en-SG"/>
+              </w:rPr>
+              <w:t xml:space="preserve"> children of the current </w:t>
             </w:r>
             <w:r>
               <w:rPr>
@@ -10882,7 +12256,25 @@
                 <w:lang w:eastAsia="en-SG"/>
               </w:rPr>
               <w:lastRenderedPageBreak/>
-              <w:t>node. First children is index 0.</w:t>
+              <w:t xml:space="preserve">node. </w:t>
+            </w:r>
+            <w:proofErr w:type="gramStart"/>
+            <w:r>
+              <w:rPr>
+                <w:rFonts w:ascii="Trebuchet MS" w:eastAsia="Times New Roman" w:hAnsi="Trebuchet MS" w:cs="Times New Roman"/>
+                <w:color w:val="000000"/>
+                <w:lang w:eastAsia="en-SG"/>
+              </w:rPr>
+              <w:t>First children is</w:t>
+            </w:r>
+            <w:proofErr w:type="gramEnd"/>
+            <w:r>
+              <w:rPr>
+                <w:rFonts w:ascii="Trebuchet MS" w:eastAsia="Times New Roman" w:hAnsi="Trebuchet MS" w:cs="Times New Roman"/>
+                <w:color w:val="000000"/>
+                <w:lang w:eastAsia="en-SG"/>
+              </w:rPr>
+              <w:t xml:space="preserve"> index 0.</w:t>
             </w:r>
           </w:p>
         </w:tc>
@@ -10913,7 +12305,15 @@
             </w:pPr>
             <w:r>
               <w:lastRenderedPageBreak/>
-              <w:t>NODE_PTR_LIST getChild();</w:t>
+              <w:t xml:space="preserve">NODE_PTR_LIST </w:t>
+            </w:r>
+            <w:proofErr w:type="spellStart"/>
+            <w:r>
+              <w:t>getChild</w:t>
+            </w:r>
+            <w:proofErr w:type="spellEnd"/>
+            <w:r>
+              <w:t>();</w:t>
             </w:r>
           </w:p>
           <w:p>
@@ -10971,7 +12371,15 @@
               </w:rPr>
             </w:pPr>
             <w:r>
-              <w:t>NODE_PTR getParent ();</w:t>
+              <w:t xml:space="preserve">NODE_PTR </w:t>
+            </w:r>
+            <w:proofErr w:type="spellStart"/>
+            <w:r>
+              <w:t>getParent</w:t>
+            </w:r>
+            <w:proofErr w:type="spellEnd"/>
+            <w:r>
+              <w:t xml:space="preserve"> ();</w:t>
             </w:r>
           </w:p>
           <w:p>
@@ -11029,7 +12437,15 @@
               </w:rPr>
             </w:pPr>
             <w:r>
-              <w:t>TYPE getType ();</w:t>
+              <w:t xml:space="preserve">TYPE </w:t>
+            </w:r>
+            <w:proofErr w:type="spellStart"/>
+            <w:r>
+              <w:t>getType</w:t>
+            </w:r>
+            <w:proofErr w:type="spellEnd"/>
+            <w:r>
+              <w:t xml:space="preserve"> ();</w:t>
             </w:r>
           </w:p>
           <w:p>
@@ -11087,7 +12503,15 @@
               </w:rPr>
             </w:pPr>
             <w:r>
-              <w:t>DATA getData ();</w:t>
+              <w:t xml:space="preserve">DATA </w:t>
+            </w:r>
+            <w:proofErr w:type="spellStart"/>
+            <w:r>
+              <w:t>getData</w:t>
+            </w:r>
+            <w:proofErr w:type="spellEnd"/>
+            <w:r>
+              <w:t xml:space="preserve"> ();</w:t>
             </w:r>
           </w:p>
           <w:p>
@@ -11142,7 +12566,15 @@
               <w:pStyle w:val="ProgramAPI"/>
             </w:pPr>
             <w:r>
-              <w:t>STMTNUM getProgLine();</w:t>
+              <w:t xml:space="preserve">STMTNUM </w:t>
+            </w:r>
+            <w:proofErr w:type="spellStart"/>
+            <w:r>
+              <w:t>getProgLine</w:t>
+            </w:r>
+            <w:proofErr w:type="spellEnd"/>
+            <w:r>
+              <w:t>();</w:t>
             </w:r>
           </w:p>
           <w:p>
@@ -11199,7 +12631,23 @@
               <w:pStyle w:val="ProgramAPI"/>
             </w:pPr>
             <w:r>
-              <w:t>VOID setChild(NODE_PTR newChild);</w:t>
+              <w:t xml:space="preserve">VOID </w:t>
+            </w:r>
+            <w:proofErr w:type="spellStart"/>
+            <w:r>
+              <w:t>setChild</w:t>
+            </w:r>
+            <w:proofErr w:type="spellEnd"/>
+            <w:r>
+              <w:t xml:space="preserve">(NODE_PTR </w:t>
+            </w:r>
+            <w:proofErr w:type="spellStart"/>
+            <w:r>
+              <w:t>newChild</w:t>
+            </w:r>
+            <w:proofErr w:type="spellEnd"/>
+            <w:r>
+              <w:t>);</w:t>
             </w:r>
           </w:p>
           <w:p>
@@ -11229,7 +12677,25 @@
                 <w:color w:val="000000"/>
                 <w:lang w:eastAsia="en-SG"/>
               </w:rPr>
-              <w:t>Description: set the next children of the current node to be the node pointed by newChild.</w:t>
+              <w:t xml:space="preserve">Description: set the next children of the current node to be the node pointed by </w:t>
+            </w:r>
+            <w:proofErr w:type="spellStart"/>
+            <w:r>
+              <w:rPr>
+                <w:rFonts w:ascii="Trebuchet MS" w:eastAsia="Times New Roman" w:hAnsi="Trebuchet MS" w:cs="Times New Roman"/>
+                <w:color w:val="000000"/>
+                <w:lang w:eastAsia="en-SG"/>
+              </w:rPr>
+              <w:t>newChild</w:t>
+            </w:r>
+            <w:proofErr w:type="spellEnd"/>
+            <w:r>
+              <w:rPr>
+                <w:rFonts w:ascii="Trebuchet MS" w:eastAsia="Times New Roman" w:hAnsi="Trebuchet MS" w:cs="Times New Roman"/>
+                <w:color w:val="000000"/>
+                <w:lang w:eastAsia="en-SG"/>
+              </w:rPr>
+              <w:t>.</w:t>
             </w:r>
           </w:p>
         </w:tc>
@@ -11256,7 +12722,23 @@
               <w:pStyle w:val="ProgramAPI"/>
             </w:pPr>
             <w:r>
-              <w:t>VOID setData(DATA newData);</w:t>
+              <w:t xml:space="preserve">VOID </w:t>
+            </w:r>
+            <w:proofErr w:type="spellStart"/>
+            <w:r>
+              <w:t>setData</w:t>
+            </w:r>
+            <w:proofErr w:type="spellEnd"/>
+            <w:r>
+              <w:t xml:space="preserve">(DATA </w:t>
+            </w:r>
+            <w:proofErr w:type="spellStart"/>
+            <w:r>
+              <w:t>newData</w:t>
+            </w:r>
+            <w:proofErr w:type="spellEnd"/>
+            <w:r>
+              <w:t>);</w:t>
             </w:r>
           </w:p>
           <w:p>
@@ -11286,7 +12768,25 @@
                 <w:color w:val="000000"/>
                 <w:lang w:eastAsia="en-SG"/>
               </w:rPr>
-              <w:t>Description: set the DATA of the current node to be newData.</w:t>
+              <w:t xml:space="preserve">Description: set the DATA of the current node to be </w:t>
+            </w:r>
+            <w:proofErr w:type="spellStart"/>
+            <w:r>
+              <w:rPr>
+                <w:rFonts w:ascii="Trebuchet MS" w:eastAsia="Times New Roman" w:hAnsi="Trebuchet MS" w:cs="Times New Roman"/>
+                <w:color w:val="000000"/>
+                <w:lang w:eastAsia="en-SG"/>
+              </w:rPr>
+              <w:t>newData</w:t>
+            </w:r>
+            <w:proofErr w:type="spellEnd"/>
+            <w:r>
+              <w:rPr>
+                <w:rFonts w:ascii="Trebuchet MS" w:eastAsia="Times New Roman" w:hAnsi="Trebuchet MS" w:cs="Times New Roman"/>
+                <w:color w:val="000000"/>
+                <w:lang w:eastAsia="en-SG"/>
+              </w:rPr>
+              <w:t>.</w:t>
             </w:r>
           </w:p>
         </w:tc>
@@ -11313,7 +12813,23 @@
               <w:pStyle w:val="ProgramAPI"/>
             </w:pPr>
             <w:r>
-              <w:t>VOID setType(TYPE newType);</w:t>
+              <w:t xml:space="preserve">VOID </w:t>
+            </w:r>
+            <w:proofErr w:type="spellStart"/>
+            <w:r>
+              <w:t>setType</w:t>
+            </w:r>
+            <w:proofErr w:type="spellEnd"/>
+            <w:r>
+              <w:t xml:space="preserve">(TYPE </w:t>
+            </w:r>
+            <w:proofErr w:type="spellStart"/>
+            <w:r>
+              <w:t>newType</w:t>
+            </w:r>
+            <w:proofErr w:type="spellEnd"/>
+            <w:r>
+              <w:t>);</w:t>
             </w:r>
           </w:p>
           <w:p>
@@ -11343,7 +12859,25 @@
                 <w:color w:val="000000"/>
                 <w:lang w:eastAsia="en-SG"/>
               </w:rPr>
-              <w:t>Description: set the TYPE of the current node to be newType.</w:t>
+              <w:t xml:space="preserve">Description: set the TYPE of the current node to be </w:t>
+            </w:r>
+            <w:proofErr w:type="spellStart"/>
+            <w:r>
+              <w:rPr>
+                <w:rFonts w:ascii="Trebuchet MS" w:eastAsia="Times New Roman" w:hAnsi="Trebuchet MS" w:cs="Times New Roman"/>
+                <w:color w:val="000000"/>
+                <w:lang w:eastAsia="en-SG"/>
+              </w:rPr>
+              <w:t>newType</w:t>
+            </w:r>
+            <w:proofErr w:type="spellEnd"/>
+            <w:r>
+              <w:rPr>
+                <w:rFonts w:ascii="Trebuchet MS" w:eastAsia="Times New Roman" w:hAnsi="Trebuchet MS" w:cs="Times New Roman"/>
+                <w:color w:val="000000"/>
+                <w:lang w:eastAsia="en-SG"/>
+              </w:rPr>
+              <w:t>.</w:t>
             </w:r>
           </w:p>
         </w:tc>
@@ -11370,7 +12904,23 @@
               <w:pStyle w:val="ProgramAPI"/>
             </w:pPr>
             <w:r>
-              <w:t>VOID setParent(NODE_PTR newParent);</w:t>
+              <w:t xml:space="preserve">VOID </w:t>
+            </w:r>
+            <w:proofErr w:type="spellStart"/>
+            <w:r>
+              <w:t>setParent</w:t>
+            </w:r>
+            <w:proofErr w:type="spellEnd"/>
+            <w:r>
+              <w:t xml:space="preserve">(NODE_PTR </w:t>
+            </w:r>
+            <w:proofErr w:type="spellStart"/>
+            <w:r>
+              <w:t>newParent</w:t>
+            </w:r>
+            <w:proofErr w:type="spellEnd"/>
+            <w:r>
+              <w:t>);</w:t>
             </w:r>
           </w:p>
           <w:p>
@@ -11400,7 +12950,25 @@
                 <w:color w:val="000000"/>
                 <w:lang w:eastAsia="en-SG"/>
               </w:rPr>
-              <w:t>Description: set the next parent of the current node to be the node pointed by newParent.</w:t>
+              <w:t xml:space="preserve">Description: set the next parent of the current node to be the node pointed by </w:t>
+            </w:r>
+            <w:proofErr w:type="spellStart"/>
+            <w:r>
+              <w:rPr>
+                <w:rFonts w:ascii="Trebuchet MS" w:eastAsia="Times New Roman" w:hAnsi="Trebuchet MS" w:cs="Times New Roman"/>
+                <w:color w:val="000000"/>
+                <w:lang w:eastAsia="en-SG"/>
+              </w:rPr>
+              <w:t>newParent</w:t>
+            </w:r>
+            <w:proofErr w:type="spellEnd"/>
+            <w:r>
+              <w:rPr>
+                <w:rFonts w:ascii="Trebuchet MS" w:eastAsia="Times New Roman" w:hAnsi="Trebuchet MS" w:cs="Times New Roman"/>
+                <w:color w:val="000000"/>
+                <w:lang w:eastAsia="en-SG"/>
+              </w:rPr>
+              <w:t>.</w:t>
             </w:r>
           </w:p>
         </w:tc>
@@ -11427,7 +12995,23 @@
               <w:pStyle w:val="ProgramAPI"/>
             </w:pPr>
             <w:r>
-              <w:t>VOID setProgLine(STMTNUM newProgLine);</w:t>
+              <w:t xml:space="preserve">VOID </w:t>
+            </w:r>
+            <w:proofErr w:type="spellStart"/>
+            <w:r>
+              <w:t>setProgLine</w:t>
+            </w:r>
+            <w:proofErr w:type="spellEnd"/>
+            <w:r>
+              <w:t xml:space="preserve">(STMTNUM </w:t>
+            </w:r>
+            <w:proofErr w:type="spellStart"/>
+            <w:r>
+              <w:t>newProgLine</w:t>
+            </w:r>
+            <w:proofErr w:type="spellEnd"/>
+            <w:r>
+              <w:t>);</w:t>
             </w:r>
           </w:p>
           <w:p>
@@ -11457,7 +13041,43 @@
                 <w:color w:val="000000"/>
                 <w:lang w:eastAsia="en-SG"/>
               </w:rPr>
-              <w:t>Description: set the STMTNUM progLine of the current node to be newProgLine.</w:t>
+              <w:t xml:space="preserve">Description: set the STMTNUM </w:t>
+            </w:r>
+            <w:proofErr w:type="spellStart"/>
+            <w:r>
+              <w:rPr>
+                <w:rFonts w:ascii="Trebuchet MS" w:eastAsia="Times New Roman" w:hAnsi="Trebuchet MS" w:cs="Times New Roman"/>
+                <w:color w:val="000000"/>
+                <w:lang w:eastAsia="en-SG"/>
+              </w:rPr>
+              <w:t>progLine</w:t>
+            </w:r>
+            <w:proofErr w:type="spellEnd"/>
+            <w:r>
+              <w:rPr>
+                <w:rFonts w:ascii="Trebuchet MS" w:eastAsia="Times New Roman" w:hAnsi="Trebuchet MS" w:cs="Times New Roman"/>
+                <w:color w:val="000000"/>
+                <w:lang w:eastAsia="en-SG"/>
+              </w:rPr>
+              <w:t xml:space="preserve"> of the current node to be </w:t>
+            </w:r>
+            <w:proofErr w:type="spellStart"/>
+            <w:r>
+              <w:rPr>
+                <w:rFonts w:ascii="Trebuchet MS" w:eastAsia="Times New Roman" w:hAnsi="Trebuchet MS" w:cs="Times New Roman"/>
+                <w:color w:val="000000"/>
+                <w:lang w:eastAsia="en-SG"/>
+              </w:rPr>
+              <w:t>newProgLine</w:t>
+            </w:r>
+            <w:proofErr w:type="spellEnd"/>
+            <w:r>
+              <w:rPr>
+                <w:rFonts w:ascii="Trebuchet MS" w:eastAsia="Times New Roman" w:hAnsi="Trebuchet MS" w:cs="Times New Roman"/>
+                <w:color w:val="000000"/>
+                <w:lang w:eastAsia="en-SG"/>
+              </w:rPr>
+              <w:t>.</w:t>
             </w:r>
           </w:p>
         </w:tc>
@@ -11484,11 +13104,16 @@
               <w:pStyle w:val="ProgramAPI"/>
             </w:pPr>
             <w:r>
-              <w:t>VOID printPreOrd</w:t>
+              <w:t xml:space="preserve">VOID </w:t>
+            </w:r>
+            <w:proofErr w:type="spellStart"/>
+            <w:r>
+              <w:t>printPreOrd</w:t>
             </w:r>
             <w:r>
               <w:t>erExpressionTree</w:t>
             </w:r>
+            <w:proofErr w:type="spellEnd"/>
             <w:r>
               <w:t>(NODE_PTR root);</w:t>
             </w:r>
@@ -11551,7 +13176,23 @@
                 <w:rStyle w:val="ProgramAPIChar"/>
                 <w:b/>
               </w:rPr>
-              <w:t>VOID stringPreOrderExpressionTree(NODE_PTR root,</w:t>
+              <w:t xml:space="preserve">VOID </w:t>
+            </w:r>
+            <w:proofErr w:type="spellStart"/>
+            <w:r>
+              <w:rPr>
+                <w:rStyle w:val="ProgramAPIChar"/>
+                <w:b/>
+              </w:rPr>
+              <w:t>stringPreOrderExpressionTree</w:t>
+            </w:r>
+            <w:proofErr w:type="spellEnd"/>
+            <w:r>
+              <w:rPr>
+                <w:rStyle w:val="ProgramAPIChar"/>
+                <w:b/>
+              </w:rPr>
+              <w:t>(NODE_PTR root,</w:t>
             </w:r>
             <w:r>
               <w:t xml:space="preserve"> STRING_REF word);</w:t>
@@ -11619,10 +13260,14 @@
       </w:r>
       <w:r>
         <w:tab/>
+      </w:r>
+      <w:proofErr w:type="spellStart"/>
+      <w:r>
         <w:t>Vartable</w:t>
       </w:r>
       <w:bookmarkEnd w:id="41"/>
       <w:bookmarkEnd w:id="42"/>
+      <w:proofErr w:type="spellEnd"/>
     </w:p>
     <w:tbl>
       <w:tblPr>
@@ -11659,6 +13304,7 @@
                 <w:lang w:eastAsia="en-SG"/>
               </w:rPr>
             </w:pPr>
+            <w:proofErr w:type="spellStart"/>
             <w:r>
               <w:rPr>
                 <w:rFonts w:ascii="Trebuchet MS" w:eastAsia="Times New Roman" w:hAnsi="Trebuchet MS" w:cs="Times New Roman"/>
@@ -11669,6 +13315,7 @@
               </w:rPr>
               <w:t>VarTable</w:t>
             </w:r>
+            <w:proofErr w:type="spellEnd"/>
           </w:p>
           <w:p>
             <w:pPr>
@@ -11695,7 +13342,25 @@
                 <w:color w:val="000000"/>
                 <w:lang w:eastAsia="en-SG"/>
               </w:rPr>
-              <w:t>: VarTable stores all the variables from a source program.</w:t>
+              <w:t xml:space="preserve">: </w:t>
+            </w:r>
+            <w:proofErr w:type="spellStart"/>
+            <w:r>
+              <w:rPr>
+                <w:rFonts w:ascii="Trebuchet MS" w:eastAsia="Times New Roman" w:hAnsi="Trebuchet MS" w:cs="Times New Roman"/>
+                <w:color w:val="000000"/>
+                <w:lang w:eastAsia="en-SG"/>
+              </w:rPr>
+              <w:t>VarTable</w:t>
+            </w:r>
+            <w:proofErr w:type="spellEnd"/>
+            <w:r>
+              <w:rPr>
+                <w:rFonts w:ascii="Trebuchet MS" w:eastAsia="Times New Roman" w:hAnsi="Trebuchet MS" w:cs="Times New Roman"/>
+                <w:color w:val="000000"/>
+                <w:lang w:eastAsia="en-SG"/>
+              </w:rPr>
+              <w:t xml:space="preserve"> stores all the variables from a source program.</w:t>
             </w:r>
           </w:p>
         </w:tc>
@@ -11765,7 +13430,23 @@
               </w:rPr>
             </w:pPr>
             <w:r>
-              <w:t>VARINDEX insertVar (VARNAME varName);</w:t>
+              <w:t xml:space="preserve">VARINDEX </w:t>
+            </w:r>
+            <w:proofErr w:type="spellStart"/>
+            <w:r>
+              <w:t>insertVar</w:t>
+            </w:r>
+            <w:proofErr w:type="spellEnd"/>
+            <w:r>
+              <w:t xml:space="preserve"> (VARNAME </w:t>
+            </w:r>
+            <w:proofErr w:type="spellStart"/>
+            <w:r>
+              <w:t>varName</w:t>
+            </w:r>
+            <w:proofErr w:type="spellEnd"/>
+            <w:r>
+              <w:t>);</w:t>
             </w:r>
           </w:p>
           <w:p>
@@ -11792,7 +13473,61 @@
                 <w:color w:val="000000"/>
                 <w:lang w:eastAsia="en-SG"/>
               </w:rPr>
-              <w:t>Description:  If varName is not in the VarTable, inserts varName into the</w:t>
+              <w:t xml:space="preserve">Description:  If </w:t>
+            </w:r>
+            <w:proofErr w:type="spellStart"/>
+            <w:r>
+              <w:rPr>
+                <w:rFonts w:ascii="Trebuchet MS" w:eastAsia="Times New Roman" w:hAnsi="Trebuchet MS" w:cs="Times New Roman"/>
+                <w:color w:val="000000"/>
+                <w:lang w:eastAsia="en-SG"/>
+              </w:rPr>
+              <w:t>varName</w:t>
+            </w:r>
+            <w:proofErr w:type="spellEnd"/>
+            <w:r>
+              <w:rPr>
+                <w:rFonts w:ascii="Trebuchet MS" w:eastAsia="Times New Roman" w:hAnsi="Trebuchet MS" w:cs="Times New Roman"/>
+                <w:color w:val="000000"/>
+                <w:lang w:eastAsia="en-SG"/>
+              </w:rPr>
+              <w:t xml:space="preserve"> is not in the </w:t>
+            </w:r>
+            <w:proofErr w:type="spellStart"/>
+            <w:r>
+              <w:rPr>
+                <w:rFonts w:ascii="Trebuchet MS" w:eastAsia="Times New Roman" w:hAnsi="Trebuchet MS" w:cs="Times New Roman"/>
+                <w:color w:val="000000"/>
+                <w:lang w:eastAsia="en-SG"/>
+              </w:rPr>
+              <w:t>VarTable</w:t>
+            </w:r>
+            <w:proofErr w:type="spellEnd"/>
+            <w:r>
+              <w:rPr>
+                <w:rFonts w:ascii="Trebuchet MS" w:eastAsia="Times New Roman" w:hAnsi="Trebuchet MS" w:cs="Times New Roman"/>
+                <w:color w:val="000000"/>
+                <w:lang w:eastAsia="en-SG"/>
+              </w:rPr>
+              <w:t xml:space="preserve">, inserts </w:t>
+            </w:r>
+            <w:proofErr w:type="spellStart"/>
+            <w:r>
+              <w:rPr>
+                <w:rFonts w:ascii="Trebuchet MS" w:eastAsia="Times New Roman" w:hAnsi="Trebuchet MS" w:cs="Times New Roman"/>
+                <w:color w:val="000000"/>
+                <w:lang w:eastAsia="en-SG"/>
+              </w:rPr>
+              <w:t>varName</w:t>
+            </w:r>
+            <w:proofErr w:type="spellEnd"/>
+            <w:r>
+              <w:rPr>
+                <w:rFonts w:ascii="Trebuchet MS" w:eastAsia="Times New Roman" w:hAnsi="Trebuchet MS" w:cs="Times New Roman"/>
+                <w:color w:val="000000"/>
+                <w:lang w:eastAsia="en-SG"/>
+              </w:rPr>
+              <w:t xml:space="preserve"> into the</w:t>
             </w:r>
           </w:p>
           <w:p>
@@ -11804,13 +13539,23 @@
                 <w:lang w:eastAsia="en-SG"/>
               </w:rPr>
             </w:pPr>
-            <w:r>
-              <w:rPr>
-                <w:rFonts w:ascii="Trebuchet MS" w:eastAsia="Times New Roman" w:hAnsi="Trebuchet MS" w:cs="Times New Roman"/>
-                <w:color w:val="000000"/>
-                <w:lang w:eastAsia="en-SG"/>
-              </w:rPr>
-              <w:t>VarTable and returns its index. Otherwise, return its index and the table remains unchanged.</w:t>
+            <w:proofErr w:type="spellStart"/>
+            <w:r>
+              <w:rPr>
+                <w:rFonts w:ascii="Trebuchet MS" w:eastAsia="Times New Roman" w:hAnsi="Trebuchet MS" w:cs="Times New Roman"/>
+                <w:color w:val="000000"/>
+                <w:lang w:eastAsia="en-SG"/>
+              </w:rPr>
+              <w:t>VarTable</w:t>
+            </w:r>
+            <w:proofErr w:type="spellEnd"/>
+            <w:r>
+              <w:rPr>
+                <w:rFonts w:ascii="Trebuchet MS" w:eastAsia="Times New Roman" w:hAnsi="Trebuchet MS" w:cs="Times New Roman"/>
+                <w:color w:val="000000"/>
+                <w:lang w:eastAsia="en-SG"/>
+              </w:rPr>
+              <w:t xml:space="preserve"> and returns its index. Otherwise, return its index and the table remains unchanged.</w:t>
             </w:r>
           </w:p>
         </w:tc>
@@ -11841,7 +13586,15 @@
               </w:rPr>
             </w:pPr>
             <w:r>
-              <w:t>VARNAME getVarName (VARINDEX index);</w:t>
+              <w:t xml:space="preserve">VARNAME </w:t>
+            </w:r>
+            <w:proofErr w:type="spellStart"/>
+            <w:r>
+              <w:t>getVarName</w:t>
+            </w:r>
+            <w:proofErr w:type="spellEnd"/>
+            <w:r>
+              <w:t xml:space="preserve"> (VARINDEX index);</w:t>
             </w:r>
             <w:r>
               <w:br/>
@@ -11861,7 +13614,25 @@
                 <w:color w:val="000000"/>
                 <w:lang w:eastAsia="en-SG"/>
               </w:rPr>
-              <w:t>Description: Returns the name of a variable at VarTable [index]</w:t>
+              <w:t xml:space="preserve">Description: Returns the name of a variable at </w:t>
+            </w:r>
+            <w:proofErr w:type="spellStart"/>
+            <w:r>
+              <w:rPr>
+                <w:rFonts w:ascii="Trebuchet MS" w:eastAsia="Times New Roman" w:hAnsi="Trebuchet MS" w:cs="Times New Roman"/>
+                <w:color w:val="000000"/>
+                <w:lang w:eastAsia="en-SG"/>
+              </w:rPr>
+              <w:t>VarTable</w:t>
+            </w:r>
+            <w:proofErr w:type="spellEnd"/>
+            <w:r>
+              <w:rPr>
+                <w:rFonts w:ascii="Trebuchet MS" w:eastAsia="Times New Roman" w:hAnsi="Trebuchet MS" w:cs="Times New Roman"/>
+                <w:color w:val="000000"/>
+                <w:lang w:eastAsia="en-SG"/>
+              </w:rPr>
+              <w:t xml:space="preserve"> [index]</w:t>
             </w:r>
           </w:p>
           <w:p>
@@ -11910,7 +13681,23 @@
               </w:rPr>
             </w:pPr>
             <w:r>
-              <w:t>VARINDEX getVarIndex (VARNAME varName);</w:t>
+              <w:t xml:space="preserve">VARINDEX </w:t>
+            </w:r>
+            <w:proofErr w:type="spellStart"/>
+            <w:r>
+              <w:t>getVarIndex</w:t>
+            </w:r>
+            <w:proofErr w:type="spellEnd"/>
+            <w:r>
+              <w:t xml:space="preserve"> (VARNAME </w:t>
+            </w:r>
+            <w:proofErr w:type="spellStart"/>
+            <w:r>
+              <w:t>varName</w:t>
+            </w:r>
+            <w:proofErr w:type="spellEnd"/>
+            <w:r>
+              <w:t>);</w:t>
             </w:r>
             <w:r>
               <w:br/>
@@ -11931,7 +13718,43 @@
                 <w:color w:val="000000"/>
                 <w:lang w:eastAsia="en-SG"/>
               </w:rPr>
-              <w:t>Description: If varName is in VarTable, returns its index. Otherwise, returns error code</w:t>
+              <w:t xml:space="preserve">Description: If </w:t>
+            </w:r>
+            <w:proofErr w:type="spellStart"/>
+            <w:r>
+              <w:rPr>
+                <w:rFonts w:ascii="Trebuchet MS" w:eastAsia="Times New Roman" w:hAnsi="Trebuchet MS" w:cs="Times New Roman"/>
+                <w:color w:val="000000"/>
+                <w:lang w:eastAsia="en-SG"/>
+              </w:rPr>
+              <w:t>varName</w:t>
+            </w:r>
+            <w:proofErr w:type="spellEnd"/>
+            <w:r>
+              <w:rPr>
+                <w:rFonts w:ascii="Trebuchet MS" w:eastAsia="Times New Roman" w:hAnsi="Trebuchet MS" w:cs="Times New Roman"/>
+                <w:color w:val="000000"/>
+                <w:lang w:eastAsia="en-SG"/>
+              </w:rPr>
+              <w:t xml:space="preserve"> is in </w:t>
+            </w:r>
+            <w:proofErr w:type="spellStart"/>
+            <w:r>
+              <w:rPr>
+                <w:rFonts w:ascii="Trebuchet MS" w:eastAsia="Times New Roman" w:hAnsi="Trebuchet MS" w:cs="Times New Roman"/>
+                <w:color w:val="000000"/>
+                <w:lang w:eastAsia="en-SG"/>
+              </w:rPr>
+              <w:t>VarTable</w:t>
+            </w:r>
+            <w:proofErr w:type="spellEnd"/>
+            <w:r>
+              <w:rPr>
+                <w:rFonts w:ascii="Trebuchet MS" w:eastAsia="Times New Roman" w:hAnsi="Trebuchet MS" w:cs="Times New Roman"/>
+                <w:color w:val="000000"/>
+                <w:lang w:eastAsia="en-SG"/>
+              </w:rPr>
+              <w:t>, returns its index. Otherwise, returns error code</w:t>
             </w:r>
           </w:p>
         </w:tc>
@@ -11962,7 +13785,15 @@
               </w:rPr>
             </w:pPr>
             <w:r>
-              <w:t xml:space="preserve">INTEGER getNumVar(); </w:t>
+              <w:t xml:space="preserve">INTEGER </w:t>
+            </w:r>
+            <w:proofErr w:type="spellStart"/>
+            <w:r>
+              <w:t>getNumVar</w:t>
+            </w:r>
+            <w:proofErr w:type="spellEnd"/>
+            <w:r>
+              <w:t xml:space="preserve">(); </w:t>
             </w:r>
             <w:r>
               <w:rPr>
@@ -11986,7 +13817,25 @@
                 <w:color w:val="000000"/>
                 <w:lang w:eastAsia="en-SG"/>
               </w:rPr>
-              <w:t>Description: Returns the total number of unique variables stored in the VarTable.</w:t>
+              <w:t xml:space="preserve">Description: Returns the total number of unique variables stored in the </w:t>
+            </w:r>
+            <w:proofErr w:type="spellStart"/>
+            <w:r>
+              <w:rPr>
+                <w:rFonts w:ascii="Trebuchet MS" w:eastAsia="Times New Roman" w:hAnsi="Trebuchet MS" w:cs="Times New Roman"/>
+                <w:color w:val="000000"/>
+                <w:lang w:eastAsia="en-SG"/>
+              </w:rPr>
+              <w:t>VarTable</w:t>
+            </w:r>
+            <w:proofErr w:type="spellEnd"/>
+            <w:r>
+              <w:rPr>
+                <w:rFonts w:ascii="Trebuchet MS" w:eastAsia="Times New Roman" w:hAnsi="Trebuchet MS" w:cs="Times New Roman"/>
+                <w:color w:val="000000"/>
+                <w:lang w:eastAsia="en-SG"/>
+              </w:rPr>
+              <w:t>.</w:t>
             </w:r>
           </w:p>
         </w:tc>
@@ -12012,10 +13861,14 @@
       </w:r>
       <w:r>
         <w:tab/>
+      </w:r>
+      <w:proofErr w:type="spellStart"/>
+      <w:r>
         <w:t>Proctable</w:t>
       </w:r>
       <w:bookmarkEnd w:id="43"/>
       <w:bookmarkEnd w:id="44"/>
+      <w:proofErr w:type="spellEnd"/>
     </w:p>
     <w:tbl>
       <w:tblPr>
@@ -12052,6 +13905,7 @@
                 <w:lang w:eastAsia="en-SG"/>
               </w:rPr>
             </w:pPr>
+            <w:proofErr w:type="spellStart"/>
             <w:r>
               <w:rPr>
                 <w:rFonts w:ascii="Trebuchet MS" w:eastAsia="Times New Roman" w:hAnsi="Trebuchet MS" w:cs="Times New Roman"/>
@@ -12062,6 +13916,7 @@
               </w:rPr>
               <w:t>ProcTable</w:t>
             </w:r>
+            <w:proofErr w:type="spellEnd"/>
           </w:p>
           <w:p>
             <w:pPr>
@@ -12088,7 +13943,25 @@
                 <w:color w:val="000000"/>
                 <w:lang w:eastAsia="en-SG"/>
               </w:rPr>
-              <w:t>: ProcTable stores all the procedure names from a source program.</w:t>
+              <w:t xml:space="preserve">: </w:t>
+            </w:r>
+            <w:proofErr w:type="spellStart"/>
+            <w:r>
+              <w:rPr>
+                <w:rFonts w:ascii="Trebuchet MS" w:eastAsia="Times New Roman" w:hAnsi="Trebuchet MS" w:cs="Times New Roman"/>
+                <w:color w:val="000000"/>
+                <w:lang w:eastAsia="en-SG"/>
+              </w:rPr>
+              <w:t>ProcTable</w:t>
+            </w:r>
+            <w:proofErr w:type="spellEnd"/>
+            <w:r>
+              <w:rPr>
+                <w:rFonts w:ascii="Trebuchet MS" w:eastAsia="Times New Roman" w:hAnsi="Trebuchet MS" w:cs="Times New Roman"/>
+                <w:color w:val="000000"/>
+                <w:lang w:eastAsia="en-SG"/>
+              </w:rPr>
+              <w:t xml:space="preserve"> stores all the procedure names from a source program.</w:t>
             </w:r>
           </w:p>
         </w:tc>
@@ -12159,7 +14032,23 @@
               </w:rPr>
             </w:pPr>
             <w:r>
-              <w:t>PROCINDEX insertProc (PROCNAME procName);</w:t>
+              <w:t xml:space="preserve">PROCINDEX </w:t>
+            </w:r>
+            <w:proofErr w:type="spellStart"/>
+            <w:r>
+              <w:t>insertProc</w:t>
+            </w:r>
+            <w:proofErr w:type="spellEnd"/>
+            <w:r>
+              <w:t xml:space="preserve"> (PROCNAME </w:t>
+            </w:r>
+            <w:proofErr w:type="spellStart"/>
+            <w:r>
+              <w:t>procName</w:t>
+            </w:r>
+            <w:proofErr w:type="spellEnd"/>
+            <w:r>
+              <w:t>);</w:t>
             </w:r>
             <w:r>
               <w:br/>
@@ -12179,7 +14068,61 @@
                 <w:color w:val="000000"/>
                 <w:lang w:eastAsia="en-SG"/>
               </w:rPr>
-              <w:t>Description: If procName is not in the ProcTable, inserts procName into the</w:t>
+              <w:t xml:space="preserve">Description: If </w:t>
+            </w:r>
+            <w:proofErr w:type="spellStart"/>
+            <w:r>
+              <w:rPr>
+                <w:rFonts w:ascii="Trebuchet MS" w:eastAsia="Times New Roman" w:hAnsi="Trebuchet MS" w:cs="Times New Roman"/>
+                <w:color w:val="000000"/>
+                <w:lang w:eastAsia="en-SG"/>
+              </w:rPr>
+              <w:t>procName</w:t>
+            </w:r>
+            <w:proofErr w:type="spellEnd"/>
+            <w:r>
+              <w:rPr>
+                <w:rFonts w:ascii="Trebuchet MS" w:eastAsia="Times New Roman" w:hAnsi="Trebuchet MS" w:cs="Times New Roman"/>
+                <w:color w:val="000000"/>
+                <w:lang w:eastAsia="en-SG"/>
+              </w:rPr>
+              <w:t xml:space="preserve"> is not in the </w:t>
+            </w:r>
+            <w:proofErr w:type="spellStart"/>
+            <w:r>
+              <w:rPr>
+                <w:rFonts w:ascii="Trebuchet MS" w:eastAsia="Times New Roman" w:hAnsi="Trebuchet MS" w:cs="Times New Roman"/>
+                <w:color w:val="000000"/>
+                <w:lang w:eastAsia="en-SG"/>
+              </w:rPr>
+              <w:t>ProcTable</w:t>
+            </w:r>
+            <w:proofErr w:type="spellEnd"/>
+            <w:r>
+              <w:rPr>
+                <w:rFonts w:ascii="Trebuchet MS" w:eastAsia="Times New Roman" w:hAnsi="Trebuchet MS" w:cs="Times New Roman"/>
+                <w:color w:val="000000"/>
+                <w:lang w:eastAsia="en-SG"/>
+              </w:rPr>
+              <w:t xml:space="preserve">, inserts </w:t>
+            </w:r>
+            <w:proofErr w:type="spellStart"/>
+            <w:r>
+              <w:rPr>
+                <w:rFonts w:ascii="Trebuchet MS" w:eastAsia="Times New Roman" w:hAnsi="Trebuchet MS" w:cs="Times New Roman"/>
+                <w:color w:val="000000"/>
+                <w:lang w:eastAsia="en-SG"/>
+              </w:rPr>
+              <w:t>procName</w:t>
+            </w:r>
+            <w:proofErr w:type="spellEnd"/>
+            <w:r>
+              <w:rPr>
+                <w:rFonts w:ascii="Trebuchet MS" w:eastAsia="Times New Roman" w:hAnsi="Trebuchet MS" w:cs="Times New Roman"/>
+                <w:color w:val="000000"/>
+                <w:lang w:eastAsia="en-SG"/>
+              </w:rPr>
+              <w:t xml:space="preserve"> into the</w:t>
             </w:r>
           </w:p>
           <w:p>
@@ -12191,13 +14134,59 @@
                 <w:lang w:eastAsia="en-SG"/>
               </w:rPr>
             </w:pPr>
-            <w:r>
-              <w:rPr>
-                <w:rFonts w:ascii="Trebuchet MS" w:eastAsia="Times New Roman" w:hAnsi="Trebuchet MS" w:cs="Times New Roman"/>
-                <w:color w:val="000000"/>
-                <w:lang w:eastAsia="en-SG"/>
-              </w:rPr>
-              <w:t>ProcTable and returns its index. if procName already exists, return its index and the table remains unchanged.</w:t>
+            <w:proofErr w:type="spellStart"/>
+            <w:r>
+              <w:rPr>
+                <w:rFonts w:ascii="Trebuchet MS" w:eastAsia="Times New Roman" w:hAnsi="Trebuchet MS" w:cs="Times New Roman"/>
+                <w:color w:val="000000"/>
+                <w:lang w:eastAsia="en-SG"/>
+              </w:rPr>
+              <w:t>ProcTable</w:t>
+            </w:r>
+            <w:proofErr w:type="spellEnd"/>
+            <w:r>
+              <w:rPr>
+                <w:rFonts w:ascii="Trebuchet MS" w:eastAsia="Times New Roman" w:hAnsi="Trebuchet MS" w:cs="Times New Roman"/>
+                <w:color w:val="000000"/>
+                <w:lang w:eastAsia="en-SG"/>
+              </w:rPr>
+              <w:t xml:space="preserve"> and returns its index. </w:t>
+            </w:r>
+            <w:proofErr w:type="gramStart"/>
+            <w:r>
+              <w:rPr>
+                <w:rFonts w:ascii="Trebuchet MS" w:eastAsia="Times New Roman" w:hAnsi="Trebuchet MS" w:cs="Times New Roman"/>
+                <w:color w:val="000000"/>
+                <w:lang w:eastAsia="en-SG"/>
+              </w:rPr>
+              <w:t>if</w:t>
+            </w:r>
+            <w:proofErr w:type="gramEnd"/>
+            <w:r>
+              <w:rPr>
+                <w:rFonts w:ascii="Trebuchet MS" w:eastAsia="Times New Roman" w:hAnsi="Trebuchet MS" w:cs="Times New Roman"/>
+                <w:color w:val="000000"/>
+                <w:lang w:eastAsia="en-SG"/>
+              </w:rPr>
+              <w:t xml:space="preserve"> </w:t>
+            </w:r>
+            <w:proofErr w:type="spellStart"/>
+            <w:r>
+              <w:rPr>
+                <w:rFonts w:ascii="Trebuchet MS" w:eastAsia="Times New Roman" w:hAnsi="Trebuchet MS" w:cs="Times New Roman"/>
+                <w:color w:val="000000"/>
+                <w:lang w:eastAsia="en-SG"/>
+              </w:rPr>
+              <w:t>procName</w:t>
+            </w:r>
+            <w:proofErr w:type="spellEnd"/>
+            <w:r>
+              <w:rPr>
+                <w:rFonts w:ascii="Trebuchet MS" w:eastAsia="Times New Roman" w:hAnsi="Trebuchet MS" w:cs="Times New Roman"/>
+                <w:color w:val="000000"/>
+                <w:lang w:eastAsia="en-SG"/>
+              </w:rPr>
+              <w:t xml:space="preserve"> already exists, return its index and the table remains unchanged.</w:t>
             </w:r>
           </w:p>
         </w:tc>
@@ -12227,7 +14216,23 @@
               </w:rPr>
             </w:pPr>
             <w:r>
-              <w:t>PROCINDEX getProcIndex (PROCNAME procName);</w:t>
+              <w:t xml:space="preserve">PROCINDEX </w:t>
+            </w:r>
+            <w:proofErr w:type="spellStart"/>
+            <w:r>
+              <w:t>getProcIndex</w:t>
+            </w:r>
+            <w:proofErr w:type="spellEnd"/>
+            <w:r>
+              <w:t xml:space="preserve"> (PROCNAME </w:t>
+            </w:r>
+            <w:proofErr w:type="spellStart"/>
+            <w:r>
+              <w:t>procName</w:t>
+            </w:r>
+            <w:proofErr w:type="spellEnd"/>
+            <w:r>
+              <w:t>);</w:t>
             </w:r>
           </w:p>
           <w:p>
@@ -12255,7 +14260,43 @@
                 <w:color w:val="000000"/>
                 <w:lang w:eastAsia="en-SG"/>
               </w:rPr>
-              <w:t>Description: If procName has a corresponding index in the ProcTable, returns its index. Otherwise, returns error code.</w:t>
+              <w:t xml:space="preserve">Description: If </w:t>
+            </w:r>
+            <w:proofErr w:type="spellStart"/>
+            <w:r>
+              <w:rPr>
+                <w:rFonts w:ascii="Trebuchet MS" w:eastAsia="Times New Roman" w:hAnsi="Trebuchet MS" w:cs="Times New Roman"/>
+                <w:color w:val="000000"/>
+                <w:lang w:eastAsia="en-SG"/>
+              </w:rPr>
+              <w:t>procName</w:t>
+            </w:r>
+            <w:proofErr w:type="spellEnd"/>
+            <w:r>
+              <w:rPr>
+                <w:rFonts w:ascii="Trebuchet MS" w:eastAsia="Times New Roman" w:hAnsi="Trebuchet MS" w:cs="Times New Roman"/>
+                <w:color w:val="000000"/>
+                <w:lang w:eastAsia="en-SG"/>
+              </w:rPr>
+              <w:t xml:space="preserve"> has a corresponding index in the </w:t>
+            </w:r>
+            <w:proofErr w:type="spellStart"/>
+            <w:r>
+              <w:rPr>
+                <w:rFonts w:ascii="Trebuchet MS" w:eastAsia="Times New Roman" w:hAnsi="Trebuchet MS" w:cs="Times New Roman"/>
+                <w:color w:val="000000"/>
+                <w:lang w:eastAsia="en-SG"/>
+              </w:rPr>
+              <w:t>ProcTable</w:t>
+            </w:r>
+            <w:proofErr w:type="spellEnd"/>
+            <w:r>
+              <w:rPr>
+                <w:rFonts w:ascii="Trebuchet MS" w:eastAsia="Times New Roman" w:hAnsi="Trebuchet MS" w:cs="Times New Roman"/>
+                <w:color w:val="000000"/>
+                <w:lang w:eastAsia="en-SG"/>
+              </w:rPr>
+              <w:t>, returns its index. Otherwise, returns error code.</w:t>
             </w:r>
           </w:p>
         </w:tc>
@@ -12286,7 +14327,15 @@
               </w:rPr>
             </w:pPr>
             <w:r>
-              <w:t>PROCNAME getProcName (PROCINDEX index);</w:t>
+              <w:t xml:space="preserve">PROCNAME </w:t>
+            </w:r>
+            <w:proofErr w:type="spellStart"/>
+            <w:r>
+              <w:t>getProcName</w:t>
+            </w:r>
+            <w:proofErr w:type="spellEnd"/>
+            <w:r>
+              <w:t xml:space="preserve"> (PROCINDEX index);</w:t>
             </w:r>
             <w:r>
               <w:br/>
@@ -12307,7 +14356,43 @@
                 <w:lang w:eastAsia="en-SG"/>
               </w:rPr>
               <w:lastRenderedPageBreak/>
-              <w:t>Description: If the procedure denoted by the index ‘index’ exists in the ProcTable, returns the name of a procedure at ProcTable.</w:t>
+              <w:t xml:space="preserve">Description: If the procedure denoted by the index ‘index’ exists in the </w:t>
+            </w:r>
+            <w:proofErr w:type="spellStart"/>
+            <w:r>
+              <w:rPr>
+                <w:rFonts w:ascii="Trebuchet MS" w:eastAsia="Times New Roman" w:hAnsi="Trebuchet MS" w:cs="Times New Roman"/>
+                <w:color w:val="000000"/>
+                <w:lang w:eastAsia="en-SG"/>
+              </w:rPr>
+              <w:t>ProcTable</w:t>
+            </w:r>
+            <w:proofErr w:type="spellEnd"/>
+            <w:r>
+              <w:rPr>
+                <w:rFonts w:ascii="Trebuchet MS" w:eastAsia="Times New Roman" w:hAnsi="Trebuchet MS" w:cs="Times New Roman"/>
+                <w:color w:val="000000"/>
+                <w:lang w:eastAsia="en-SG"/>
+              </w:rPr>
+              <w:t xml:space="preserve">, returns the name of a procedure at </w:t>
+            </w:r>
+            <w:proofErr w:type="spellStart"/>
+            <w:r>
+              <w:rPr>
+                <w:rFonts w:ascii="Trebuchet MS" w:eastAsia="Times New Roman" w:hAnsi="Trebuchet MS" w:cs="Times New Roman"/>
+                <w:color w:val="000000"/>
+                <w:lang w:eastAsia="en-SG"/>
+              </w:rPr>
+              <w:t>ProcTable</w:t>
+            </w:r>
+            <w:proofErr w:type="spellEnd"/>
+            <w:r>
+              <w:rPr>
+                <w:rFonts w:ascii="Trebuchet MS" w:eastAsia="Times New Roman" w:hAnsi="Trebuchet MS" w:cs="Times New Roman"/>
+                <w:color w:val="000000"/>
+                <w:lang w:eastAsia="en-SG"/>
+              </w:rPr>
+              <w:t>.</w:t>
             </w:r>
           </w:p>
           <w:p>
@@ -12357,7 +14442,15 @@
             </w:pPr>
             <w:r>
               <w:lastRenderedPageBreak/>
-              <w:t xml:space="preserve">INTEGER getNumProcedures (); </w:t>
+              <w:t xml:space="preserve">INTEGER </w:t>
+            </w:r>
+            <w:proofErr w:type="spellStart"/>
+            <w:r>
+              <w:t>getNumProcedures</w:t>
+            </w:r>
+            <w:proofErr w:type="spellEnd"/>
+            <w:r>
+              <w:t xml:space="preserve"> (); </w:t>
             </w:r>
             <w:r>
               <w:rPr>
@@ -12382,7 +14475,25 @@
                 <w:color w:val="000000"/>
                 <w:lang w:eastAsia="en-SG"/>
               </w:rPr>
-              <w:t>Description: Returns the total number of unique procedures stored in the procTable.</w:t>
+              <w:t xml:space="preserve">Description: Returns the total number of unique procedures stored in the </w:t>
+            </w:r>
+            <w:proofErr w:type="spellStart"/>
+            <w:r>
+              <w:rPr>
+                <w:rFonts w:ascii="Trebuchet MS" w:eastAsia="Times New Roman" w:hAnsi="Trebuchet MS" w:cs="Times New Roman"/>
+                <w:color w:val="000000"/>
+                <w:lang w:eastAsia="en-SG"/>
+              </w:rPr>
+              <w:t>procTable</w:t>
+            </w:r>
+            <w:proofErr w:type="spellEnd"/>
+            <w:r>
+              <w:rPr>
+                <w:rFonts w:ascii="Trebuchet MS" w:eastAsia="Times New Roman" w:hAnsi="Trebuchet MS" w:cs="Times New Roman"/>
+                <w:color w:val="000000"/>
+                <w:lang w:eastAsia="en-SG"/>
+              </w:rPr>
+              <w:t>.</w:t>
             </w:r>
           </w:p>
         </w:tc>
@@ -12410,10 +14521,12 @@
         <w:tab/>
       </w:r>
       <w:bookmarkEnd w:id="45"/>
+      <w:proofErr w:type="spellStart"/>
       <w:r>
         <w:t>TypeTable</w:t>
       </w:r>
       <w:bookmarkEnd w:id="46"/>
+      <w:proofErr w:type="spellEnd"/>
     </w:p>
     <w:tbl>
       <w:tblPr>
@@ -12450,6 +14563,7 @@
                 <w:lang w:eastAsia="en-SG"/>
               </w:rPr>
             </w:pPr>
+            <w:proofErr w:type="spellStart"/>
             <w:r>
               <w:rPr>
                 <w:rFonts w:ascii="Trebuchet MS" w:eastAsia="Times New Roman" w:hAnsi="Trebuchet MS" w:cs="Times New Roman"/>
@@ -12460,6 +14574,7 @@
               </w:rPr>
               <w:t>TypeTable</w:t>
             </w:r>
+            <w:proofErr w:type="spellEnd"/>
           </w:p>
           <w:p>
             <w:pPr>
@@ -12486,7 +14601,71 @@
                 <w:color w:val="000000"/>
                 <w:lang w:eastAsia="en-SG"/>
               </w:rPr>
-              <w:t>: TypeTable stores all the types (assign,calls, while,etc) for each program line, from a source program.</w:t>
+              <w:t xml:space="preserve">: </w:t>
+            </w:r>
+            <w:proofErr w:type="spellStart"/>
+            <w:r>
+              <w:rPr>
+                <w:rFonts w:ascii="Trebuchet MS" w:eastAsia="Times New Roman" w:hAnsi="Trebuchet MS" w:cs="Times New Roman"/>
+                <w:color w:val="000000"/>
+                <w:lang w:eastAsia="en-SG"/>
+              </w:rPr>
+              <w:t>TypeTable</w:t>
+            </w:r>
+            <w:proofErr w:type="spellEnd"/>
+            <w:r>
+              <w:rPr>
+                <w:rFonts w:ascii="Trebuchet MS" w:eastAsia="Times New Roman" w:hAnsi="Trebuchet MS" w:cs="Times New Roman"/>
+                <w:color w:val="000000"/>
+                <w:lang w:eastAsia="en-SG"/>
+              </w:rPr>
+              <w:t xml:space="preserve"> stores all the types (</w:t>
+            </w:r>
+            <w:proofErr w:type="spellStart"/>
+            <w:r>
+              <w:rPr>
+                <w:rFonts w:ascii="Trebuchet MS" w:eastAsia="Times New Roman" w:hAnsi="Trebuchet MS" w:cs="Times New Roman"/>
+                <w:color w:val="000000"/>
+                <w:lang w:eastAsia="en-SG"/>
+              </w:rPr>
+              <w:t>assign</w:t>
+            </w:r>
+            <w:proofErr w:type="gramStart"/>
+            <w:r>
+              <w:rPr>
+                <w:rFonts w:ascii="Trebuchet MS" w:eastAsia="Times New Roman" w:hAnsi="Trebuchet MS" w:cs="Times New Roman"/>
+                <w:color w:val="000000"/>
+                <w:lang w:eastAsia="en-SG"/>
+              </w:rPr>
+              <w:t>,calls</w:t>
+            </w:r>
+            <w:proofErr w:type="spellEnd"/>
+            <w:proofErr w:type="gramEnd"/>
+            <w:r>
+              <w:rPr>
+                <w:rFonts w:ascii="Trebuchet MS" w:eastAsia="Times New Roman" w:hAnsi="Trebuchet MS" w:cs="Times New Roman"/>
+                <w:color w:val="000000"/>
+                <w:lang w:eastAsia="en-SG"/>
+              </w:rPr>
+              <w:t xml:space="preserve">, </w:t>
+            </w:r>
+            <w:proofErr w:type="spellStart"/>
+            <w:r>
+              <w:rPr>
+                <w:rFonts w:ascii="Trebuchet MS" w:eastAsia="Times New Roman" w:hAnsi="Trebuchet MS" w:cs="Times New Roman"/>
+                <w:color w:val="000000"/>
+                <w:lang w:eastAsia="en-SG"/>
+              </w:rPr>
+              <w:t>while,etc</w:t>
+            </w:r>
+            <w:proofErr w:type="spellEnd"/>
+            <w:r>
+              <w:rPr>
+                <w:rFonts w:ascii="Trebuchet MS" w:eastAsia="Times New Roman" w:hAnsi="Trebuchet MS" w:cs="Times New Roman"/>
+                <w:color w:val="000000"/>
+                <w:lang w:eastAsia="en-SG"/>
+              </w:rPr>
+              <w:t>) for each program line, from a source program.</w:t>
             </w:r>
           </w:p>
         </w:tc>
@@ -12558,7 +14737,15 @@
               </w:rPr>
             </w:pPr>
             <w:r>
-              <w:t>TYPEINDEX insertStmtNumAndType (STMTNUM s, TYPE t);</w:t>
+              <w:t xml:space="preserve">TYPEINDEX </w:t>
+            </w:r>
+            <w:proofErr w:type="spellStart"/>
+            <w:r>
+              <w:t>insertStmtNumAndType</w:t>
+            </w:r>
+            <w:proofErr w:type="spellEnd"/>
+            <w:r>
+              <w:t xml:space="preserve"> (STMTNUM s, TYPE t);</w:t>
             </w:r>
             <w:r>
               <w:br/>
@@ -12579,7 +14766,25 @@
                 <w:color w:val="000000"/>
                 <w:lang w:eastAsia="en-SG"/>
               </w:rPr>
-              <w:t>Description: Associate statement s, with type t, store it in the typeTable, and returns its index. If the pair already exists, return its index and the table remains unchanged</w:t>
+              <w:t xml:space="preserve">Description: Associate statement s, with type t, store it in the </w:t>
+            </w:r>
+            <w:proofErr w:type="spellStart"/>
+            <w:r>
+              <w:rPr>
+                <w:rFonts w:ascii="Trebuchet MS" w:eastAsia="Times New Roman" w:hAnsi="Trebuchet MS" w:cs="Times New Roman"/>
+                <w:color w:val="000000"/>
+                <w:lang w:eastAsia="en-SG"/>
+              </w:rPr>
+              <w:t>typeTable</w:t>
+            </w:r>
+            <w:proofErr w:type="spellEnd"/>
+            <w:r>
+              <w:rPr>
+                <w:rFonts w:ascii="Trebuchet MS" w:eastAsia="Times New Roman" w:hAnsi="Trebuchet MS" w:cs="Times New Roman"/>
+                <w:color w:val="000000"/>
+                <w:lang w:eastAsia="en-SG"/>
+              </w:rPr>
+              <w:t>, and returns its index. If the pair already exists, return its index and the table remains unchanged</w:t>
             </w:r>
           </w:p>
         </w:tc>
@@ -12609,7 +14814,15 @@
               </w:rPr>
             </w:pPr>
             <w:r>
-              <w:t>TYPE getType (STMTNUM s);</w:t>
+              <w:t xml:space="preserve">TYPE </w:t>
+            </w:r>
+            <w:proofErr w:type="spellStart"/>
+            <w:r>
+              <w:t>getType</w:t>
+            </w:r>
+            <w:proofErr w:type="spellEnd"/>
+            <w:r>
+              <w:t xml:space="preserve"> (STMTNUM s);</w:t>
             </w:r>
           </w:p>
           <w:p>
@@ -12636,7 +14849,25 @@
                 <w:color w:val="000000"/>
                 <w:lang w:eastAsia="en-SG"/>
               </w:rPr>
-              <w:t>Description: Search statement s in the typeTable and returns the type of statement s. if s is out of range or invalid, return error code.</w:t>
+              <w:t xml:space="preserve">Description: Search statement s in the </w:t>
+            </w:r>
+            <w:proofErr w:type="spellStart"/>
+            <w:r>
+              <w:rPr>
+                <w:rFonts w:ascii="Trebuchet MS" w:eastAsia="Times New Roman" w:hAnsi="Trebuchet MS" w:cs="Times New Roman"/>
+                <w:color w:val="000000"/>
+                <w:lang w:eastAsia="en-SG"/>
+              </w:rPr>
+              <w:t>typeTable</w:t>
+            </w:r>
+            <w:proofErr w:type="spellEnd"/>
+            <w:r>
+              <w:rPr>
+                <w:rFonts w:ascii="Trebuchet MS" w:eastAsia="Times New Roman" w:hAnsi="Trebuchet MS" w:cs="Times New Roman"/>
+                <w:color w:val="000000"/>
+                <w:lang w:eastAsia="en-SG"/>
+              </w:rPr>
+              <w:t xml:space="preserve"> and returns the type of statement s. if s is out of range or invalid, return error code.</w:t>
             </w:r>
           </w:p>
         </w:tc>
@@ -12667,7 +14898,15 @@
               </w:rPr>
             </w:pPr>
             <w:r>
-              <w:t>STMTNUM_LIST getAllStmts (TYPE t);</w:t>
+              <w:t xml:space="preserve">STMTNUM_LIST </w:t>
+            </w:r>
+            <w:proofErr w:type="spellStart"/>
+            <w:r>
+              <w:t>getAllStmts</w:t>
+            </w:r>
+            <w:proofErr w:type="spellEnd"/>
+            <w:r>
+              <w:t xml:space="preserve"> (TYPE t);</w:t>
             </w:r>
             <w:r>
               <w:br/>
@@ -12715,7 +14954,15 @@
               <w:pStyle w:val="ProgramAPI"/>
             </w:pPr>
             <w:r>
-              <w:t>BOOLEAN isType (TYPE t, STMTNUM s);</w:t>
+              <w:t xml:space="preserve">BOOLEAN </w:t>
+            </w:r>
+            <w:proofErr w:type="spellStart"/>
+            <w:r>
+              <w:t>isType</w:t>
+            </w:r>
+            <w:proofErr w:type="spellEnd"/>
+            <w:r>
+              <w:t xml:space="preserve"> (TYPE t, STMTNUM s);</w:t>
             </w:r>
           </w:p>
           <w:p>
@@ -12745,7 +14992,25 @@
                 <w:color w:val="000000"/>
                 <w:lang w:eastAsia="en-SG"/>
               </w:rPr>
-              <w:t>Description: If STMTNUM s, is associated with TYPE t, in the typeTable, returns true. If s is invalid of out of range, returns false.</w:t>
+              <w:t xml:space="preserve">Description: If STMTNUM s, is associated with TYPE t, in the </w:t>
+            </w:r>
+            <w:proofErr w:type="spellStart"/>
+            <w:r>
+              <w:rPr>
+                <w:rFonts w:ascii="Trebuchet MS" w:eastAsia="Times New Roman" w:hAnsi="Trebuchet MS" w:cs="Times New Roman"/>
+                <w:color w:val="000000"/>
+                <w:lang w:eastAsia="en-SG"/>
+              </w:rPr>
+              <w:t>typeTable</w:t>
+            </w:r>
+            <w:proofErr w:type="spellEnd"/>
+            <w:r>
+              <w:rPr>
+                <w:rFonts w:ascii="Trebuchet MS" w:eastAsia="Times New Roman" w:hAnsi="Trebuchet MS" w:cs="Times New Roman"/>
+                <w:color w:val="000000"/>
+                <w:lang w:eastAsia="en-SG"/>
+              </w:rPr>
+              <w:t>, returns true. If s is invalid of out of range, returns false.</w:t>
             </w:r>
           </w:p>
         </w:tc>
@@ -12917,7 +15182,15 @@
               </w:rPr>
             </w:pPr>
             <w:r>
-              <w:t>VOID setFollows (STMTNUM s1, STMTNUM s2);</w:t>
+              <w:t xml:space="preserve">VOID </w:t>
+            </w:r>
+            <w:proofErr w:type="spellStart"/>
+            <w:r>
+              <w:t>setFollows</w:t>
+            </w:r>
+            <w:proofErr w:type="spellEnd"/>
+            <w:r>
+              <w:t xml:space="preserve"> (STMTNUM s1, STMTNUM s2);</w:t>
             </w:r>
             <w:r>
               <w:rPr>
@@ -12941,7 +15214,43 @@
                 <w:lang w:eastAsia="en-SG"/>
               </w:rPr>
               <w:lastRenderedPageBreak/>
-              <w:t>Description: Set the Follows(s1, s2) in the FollowsTable.</w:t>
+              <w:t xml:space="preserve">Description: Set the </w:t>
+            </w:r>
+            <w:proofErr w:type="gramStart"/>
+            <w:r>
+              <w:rPr>
+                <w:rFonts w:ascii="Trebuchet MS" w:eastAsia="Times New Roman" w:hAnsi="Trebuchet MS" w:cs="Times New Roman"/>
+                <w:color w:val="000000"/>
+                <w:lang w:eastAsia="en-SG"/>
+              </w:rPr>
+              <w:t>Follows(</w:t>
+            </w:r>
+            <w:proofErr w:type="gramEnd"/>
+            <w:r>
+              <w:rPr>
+                <w:rFonts w:ascii="Trebuchet MS" w:eastAsia="Times New Roman" w:hAnsi="Trebuchet MS" w:cs="Times New Roman"/>
+                <w:color w:val="000000"/>
+                <w:lang w:eastAsia="en-SG"/>
+              </w:rPr>
+              <w:t xml:space="preserve">s1, s2) in the </w:t>
+            </w:r>
+            <w:proofErr w:type="spellStart"/>
+            <w:r>
+              <w:rPr>
+                <w:rFonts w:ascii="Trebuchet MS" w:eastAsia="Times New Roman" w:hAnsi="Trebuchet MS" w:cs="Times New Roman"/>
+                <w:color w:val="000000"/>
+                <w:lang w:eastAsia="en-SG"/>
+              </w:rPr>
+              <w:t>FollowsTable</w:t>
+            </w:r>
+            <w:proofErr w:type="spellEnd"/>
+            <w:r>
+              <w:rPr>
+                <w:rFonts w:ascii="Trebuchet MS" w:eastAsia="Times New Roman" w:hAnsi="Trebuchet MS" w:cs="Times New Roman"/>
+                <w:color w:val="000000"/>
+                <w:lang w:eastAsia="en-SG"/>
+              </w:rPr>
+              <w:t>.</w:t>
             </w:r>
           </w:p>
           <w:p>
@@ -12991,7 +15300,15 @@
             </w:pPr>
             <w:r>
               <w:lastRenderedPageBreak/>
-              <w:t>BOOLEAN isFollows (STMTNUM s1, STMTNUM s2);</w:t>
+              <w:t xml:space="preserve">BOOLEAN </w:t>
+            </w:r>
+            <w:proofErr w:type="spellStart"/>
+            <w:r>
+              <w:t>isFollows</w:t>
+            </w:r>
+            <w:proofErr w:type="spellEnd"/>
+            <w:r>
+              <w:t xml:space="preserve"> (STMTNUM s1, STMTNUM s2);</w:t>
             </w:r>
             <w:r>
               <w:br/>
@@ -13011,7 +15328,25 @@
                 <w:color w:val="000000"/>
                 <w:lang w:eastAsia="en-SG"/>
               </w:rPr>
-              <w:t>Description: If the Follows(s1, s2) is true, return true. Otherwise, return false.</w:t>
+              <w:t xml:space="preserve">Description: If the </w:t>
+            </w:r>
+            <w:proofErr w:type="gramStart"/>
+            <w:r>
+              <w:rPr>
+                <w:rFonts w:ascii="Trebuchet MS" w:eastAsia="Times New Roman" w:hAnsi="Trebuchet MS" w:cs="Times New Roman"/>
+                <w:color w:val="000000"/>
+                <w:lang w:eastAsia="en-SG"/>
+              </w:rPr>
+              <w:t>Follows(</w:t>
+            </w:r>
+            <w:proofErr w:type="gramEnd"/>
+            <w:r>
+              <w:rPr>
+                <w:rFonts w:ascii="Trebuchet MS" w:eastAsia="Times New Roman" w:hAnsi="Trebuchet MS" w:cs="Times New Roman"/>
+                <w:color w:val="000000"/>
+                <w:lang w:eastAsia="en-SG"/>
+              </w:rPr>
+              <w:t>s1, s2) is true, return true. Otherwise, return false.</w:t>
             </w:r>
           </w:p>
           <w:p>
@@ -13060,7 +15395,15 @@
               </w:rPr>
             </w:pPr>
             <w:r>
-              <w:t>BOOLEAN isFollows (TYPE t1, TYPE t2);</w:t>
+              <w:t xml:space="preserve">BOOLEAN </w:t>
+            </w:r>
+            <w:proofErr w:type="spellStart"/>
+            <w:r>
+              <w:t>isFollows</w:t>
+            </w:r>
+            <w:proofErr w:type="spellEnd"/>
+            <w:r>
+              <w:t xml:space="preserve"> (TYPE t1, TYPE t2);</w:t>
             </w:r>
             <w:r>
               <w:br/>
@@ -13080,7 +15423,25 @@
                 <w:color w:val="000000"/>
                 <w:lang w:eastAsia="en-SG"/>
               </w:rPr>
-              <w:t>Description: If Follows(t1, t2) is true, return true, where t1 is the type of statement 1, and t2 is the type of statement 2. Otherwise, return false.</w:t>
+              <w:t xml:space="preserve">Description: If </w:t>
+            </w:r>
+            <w:proofErr w:type="gramStart"/>
+            <w:r>
+              <w:rPr>
+                <w:rFonts w:ascii="Trebuchet MS" w:eastAsia="Times New Roman" w:hAnsi="Trebuchet MS" w:cs="Times New Roman"/>
+                <w:color w:val="000000"/>
+                <w:lang w:eastAsia="en-SG"/>
+              </w:rPr>
+              <w:t>Follows(</w:t>
+            </w:r>
+            <w:proofErr w:type="gramEnd"/>
+            <w:r>
+              <w:rPr>
+                <w:rFonts w:ascii="Trebuchet MS" w:eastAsia="Times New Roman" w:hAnsi="Trebuchet MS" w:cs="Times New Roman"/>
+                <w:color w:val="000000"/>
+                <w:lang w:eastAsia="en-SG"/>
+              </w:rPr>
+              <w:t>t1, t2) is true, return true, where t1 is the type of statement 1, and t2 is the type of statement 2. Otherwise, return false.</w:t>
             </w:r>
           </w:p>
           <w:p>
@@ -13130,7 +15491,15 @@
               </w:rPr>
             </w:pPr>
             <w:r>
-              <w:t>BOOLEAN isFollowedBy (TYPE t, STMTNUM s2);</w:t>
+              <w:t xml:space="preserve">BOOLEAN </w:t>
+            </w:r>
+            <w:proofErr w:type="spellStart"/>
+            <w:r>
+              <w:t>isFollowedBy</w:t>
+            </w:r>
+            <w:proofErr w:type="spellEnd"/>
+            <w:r>
+              <w:t xml:space="preserve"> (TYPE t, STMTNUM s2);</w:t>
             </w:r>
             <w:r>
               <w:br/>
@@ -13150,7 +15519,53 @@
                 <w:color w:val="000000"/>
                 <w:lang w:eastAsia="en-SG"/>
               </w:rPr>
-              <w:t>Description: If getFollowedBy (t,s) returns a valid result, this method returns true.</w:t>
+              <w:t xml:space="preserve">Description: If </w:t>
+            </w:r>
+            <w:proofErr w:type="spellStart"/>
+            <w:r>
+              <w:rPr>
+                <w:rFonts w:ascii="Trebuchet MS" w:eastAsia="Times New Roman" w:hAnsi="Trebuchet MS" w:cs="Times New Roman"/>
+                <w:color w:val="000000"/>
+                <w:lang w:eastAsia="en-SG"/>
+              </w:rPr>
+              <w:t>getFollowedBy</w:t>
+            </w:r>
+            <w:proofErr w:type="spellEnd"/>
+            <w:r>
+              <w:rPr>
+                <w:rFonts w:ascii="Trebuchet MS" w:eastAsia="Times New Roman" w:hAnsi="Trebuchet MS" w:cs="Times New Roman"/>
+                <w:color w:val="000000"/>
+                <w:lang w:eastAsia="en-SG"/>
+              </w:rPr>
+              <w:t xml:space="preserve"> (</w:t>
+            </w:r>
+            <w:proofErr w:type="spellStart"/>
+            <w:r>
+              <w:rPr>
+                <w:rFonts w:ascii="Trebuchet MS" w:eastAsia="Times New Roman" w:hAnsi="Trebuchet MS" w:cs="Times New Roman"/>
+                <w:color w:val="000000"/>
+                <w:lang w:eastAsia="en-SG"/>
+              </w:rPr>
+              <w:t>t</w:t>
+            </w:r>
+            <w:proofErr w:type="gramStart"/>
+            <w:r>
+              <w:rPr>
+                <w:rFonts w:ascii="Trebuchet MS" w:eastAsia="Times New Roman" w:hAnsi="Trebuchet MS" w:cs="Times New Roman"/>
+                <w:color w:val="000000"/>
+                <w:lang w:eastAsia="en-SG"/>
+              </w:rPr>
+              <w:t>,s</w:t>
+            </w:r>
+            <w:proofErr w:type="spellEnd"/>
+            <w:proofErr w:type="gramEnd"/>
+            <w:r>
+              <w:rPr>
+                <w:rFonts w:ascii="Trebuchet MS" w:eastAsia="Times New Roman" w:hAnsi="Trebuchet MS" w:cs="Times New Roman"/>
+                <w:color w:val="000000"/>
+                <w:lang w:eastAsia="en-SG"/>
+              </w:rPr>
+              <w:t>) returns a valid result, this method returns true.</w:t>
             </w:r>
           </w:p>
           <w:p>
@@ -13202,7 +15617,15 @@
               </w:rPr>
             </w:pPr>
             <w:r>
-              <w:t>STMTNUM getFollows (TYPE t, STMTNUM s);</w:t>
+              <w:t xml:space="preserve">STMTNUM </w:t>
+            </w:r>
+            <w:proofErr w:type="spellStart"/>
+            <w:r>
+              <w:t>getFollows</w:t>
+            </w:r>
+            <w:proofErr w:type="spellEnd"/>
+            <w:r>
+              <w:t xml:space="preserve"> (TYPE t, STMTNUM s);</w:t>
             </w:r>
           </w:p>
           <w:p>
@@ -13276,7 +15699,15 @@
               </w:rPr>
             </w:pPr>
             <w:r>
-              <w:t>STMTNUM getFollowedBy (TYPE t, STMTNUM s);</w:t>
+              <w:t xml:space="preserve">STMTNUM </w:t>
+            </w:r>
+            <w:proofErr w:type="spellStart"/>
+            <w:r>
+              <w:t>getFollowedBy</w:t>
+            </w:r>
+            <w:proofErr w:type="spellEnd"/>
+            <w:r>
+              <w:t xml:space="preserve"> (TYPE t, STMTNUM s);</w:t>
             </w:r>
           </w:p>
           <w:p>
@@ -13350,7 +15781,15 @@
               </w:rPr>
             </w:pPr>
             <w:r>
-              <w:t>STMTNUM_LIST getFollows (TYPE t1, TYPE t2);</w:t>
+              <w:t xml:space="preserve">STMTNUM_LIST </w:t>
+            </w:r>
+            <w:proofErr w:type="spellStart"/>
+            <w:r>
+              <w:t>getFollows</w:t>
+            </w:r>
+            <w:proofErr w:type="spellEnd"/>
+            <w:r>
+              <w:t xml:space="preserve"> (TYPE t1, TYPE t2);</w:t>
             </w:r>
           </w:p>
           <w:p>
@@ -13425,7 +15864,15 @@
               </w:rPr>
             </w:pPr>
             <w:r>
-              <w:t>STMTNUM_LIST getFollowedBy (TYPE t1, TYPE t2);</w:t>
+              <w:t xml:space="preserve">STMTNUM_LIST </w:t>
+            </w:r>
+            <w:proofErr w:type="spellStart"/>
+            <w:r>
+              <w:t>getFollowedBy</w:t>
+            </w:r>
+            <w:proofErr w:type="spellEnd"/>
+            <w:r>
+              <w:t xml:space="preserve"> (TYPE t1, TYPE t2);</w:t>
             </w:r>
           </w:p>
           <w:p>
@@ -13451,7 +15898,25 @@
                 <w:color w:val="000000"/>
                 <w:lang w:eastAsia="en-SG"/>
               </w:rPr>
-              <w:t>Description: Returns all STMTNUM  x such that for every x, Follows(t1, x) holds, and every x is of type t2.</w:t>
+              <w:t xml:space="preserve">Description: Returns all </w:t>
+            </w:r>
+            <w:proofErr w:type="gramStart"/>
+            <w:r>
+              <w:rPr>
+                <w:rFonts w:ascii="Trebuchet MS" w:eastAsia="Times New Roman" w:hAnsi="Trebuchet MS" w:cs="Times New Roman"/>
+                <w:color w:val="000000"/>
+                <w:lang w:eastAsia="en-SG"/>
+              </w:rPr>
+              <w:t>STMTNUM  x</w:t>
+            </w:r>
+            <w:proofErr w:type="gramEnd"/>
+            <w:r>
+              <w:rPr>
+                <w:rFonts w:ascii="Trebuchet MS" w:eastAsia="Times New Roman" w:hAnsi="Trebuchet MS" w:cs="Times New Roman"/>
+                <w:color w:val="000000"/>
+                <w:lang w:eastAsia="en-SG"/>
+              </w:rPr>
+              <w:t xml:space="preserve"> such that for every x, Follows(t1, x) holds, and every x is of type t2.</w:t>
             </w:r>
           </w:p>
           <w:p>
@@ -13503,7 +15968,21 @@
               <w:rPr>
                 <w:color w:val="FFC000"/>
               </w:rPr>
-              <w:t>BOOLEAN isFollowsStar (STMTNUM s1, STMTNUM s2);</w:t>
+              <w:t xml:space="preserve">BOOLEAN </w:t>
+            </w:r>
+            <w:proofErr w:type="spellStart"/>
+            <w:r>
+              <w:rPr>
+                <w:color w:val="FFC000"/>
+              </w:rPr>
+              <w:t>isFollowsStar</w:t>
+            </w:r>
+            <w:proofErr w:type="spellEnd"/>
+            <w:r>
+              <w:rPr>
+                <w:color w:val="FFC000"/>
+              </w:rPr>
+              <w:t xml:space="preserve"> (STMTNUM s1, STMTNUM s2);</w:t>
             </w:r>
             <w:r>
               <w:rPr>
@@ -13579,7 +16058,21 @@
               <w:rPr>
                 <w:color w:val="FFC000"/>
               </w:rPr>
-              <w:t>STMTNUM_LIST getFollowsStar (STMTNUM s);</w:t>
+              <w:t xml:space="preserve">STMTNUM_LIST </w:t>
+            </w:r>
+            <w:proofErr w:type="spellStart"/>
+            <w:r>
+              <w:rPr>
+                <w:color w:val="FFC000"/>
+              </w:rPr>
+              <w:t>getFollowsStar</w:t>
+            </w:r>
+            <w:proofErr w:type="spellEnd"/>
+            <w:r>
+              <w:rPr>
+                <w:color w:val="FFC000"/>
+              </w:rPr>
+              <w:t xml:space="preserve"> (STMTNUM s);</w:t>
             </w:r>
           </w:p>
           <w:p>
@@ -13659,7 +16152,21 @@
                 <w:color w:val="FFC000"/>
               </w:rPr>
               <w:lastRenderedPageBreak/>
-              <w:t>STMTNUM_LIST getFollowedStarBy (STMTNUM s);</w:t>
+              <w:t xml:space="preserve">STMTNUM_LIST </w:t>
+            </w:r>
+            <w:proofErr w:type="spellStart"/>
+            <w:r>
+              <w:rPr>
+                <w:color w:val="FFC000"/>
+              </w:rPr>
+              <w:t>getFollowedStarBy</w:t>
+            </w:r>
+            <w:proofErr w:type="spellEnd"/>
+            <w:r>
+              <w:rPr>
+                <w:color w:val="FFC000"/>
+              </w:rPr>
+              <w:t xml:space="preserve"> (STMTNUM s);</w:t>
             </w:r>
             <w:r>
               <w:rPr>
@@ -13819,13 +16326,41 @@
                 <w:lang w:eastAsia="en-SG"/>
               </w:rPr>
             </w:pPr>
+            <w:proofErr w:type="spellStart"/>
             <w:r>
               <w:rPr>
                 <w:rFonts w:ascii="Trebuchet MS" w:eastAsia="Times New Roman" w:hAnsi="Trebuchet MS" w:cs="Times New Roman"/>
                 <w:color w:val="FFC000"/>
                 <w:lang w:eastAsia="en-SG"/>
               </w:rPr>
-              <w:t>ParentStar methods are currently being evaluated by QueryEvaluator, but we are planning to move and include the methods here, (Parent).</w:t>
+              <w:t>ParentStar</w:t>
+            </w:r>
+            <w:proofErr w:type="spellEnd"/>
+            <w:r>
+              <w:rPr>
+                <w:rFonts w:ascii="Trebuchet MS" w:eastAsia="Times New Roman" w:hAnsi="Trebuchet MS" w:cs="Times New Roman"/>
+                <w:color w:val="FFC000"/>
+                <w:lang w:eastAsia="en-SG"/>
+              </w:rPr>
+              <w:t xml:space="preserve"> methods are currently being evaluated by </w:t>
+            </w:r>
+            <w:proofErr w:type="spellStart"/>
+            <w:r>
+              <w:rPr>
+                <w:rFonts w:ascii="Trebuchet MS" w:eastAsia="Times New Roman" w:hAnsi="Trebuchet MS" w:cs="Times New Roman"/>
+                <w:color w:val="FFC000"/>
+                <w:lang w:eastAsia="en-SG"/>
+              </w:rPr>
+              <w:t>QueryEvaluator</w:t>
+            </w:r>
+            <w:proofErr w:type="spellEnd"/>
+            <w:r>
+              <w:rPr>
+                <w:rFonts w:ascii="Trebuchet MS" w:eastAsia="Times New Roman" w:hAnsi="Trebuchet MS" w:cs="Times New Roman"/>
+                <w:color w:val="FFC000"/>
+                <w:lang w:eastAsia="en-SG"/>
+              </w:rPr>
+              <w:t>, but we are planning to move and include the methods here, (Parent).</w:t>
             </w:r>
           </w:p>
         </w:tc>
@@ -13896,7 +16431,15 @@
               </w:rPr>
             </w:pPr>
             <w:r>
-              <w:t>VOID setParent (STMTNUM s1, STMTNUM s2);</w:t>
+              <w:t xml:space="preserve">VOID </w:t>
+            </w:r>
+            <w:proofErr w:type="spellStart"/>
+            <w:r>
+              <w:t>setParent</w:t>
+            </w:r>
+            <w:proofErr w:type="spellEnd"/>
+            <w:r>
+              <w:t xml:space="preserve"> (STMTNUM s1, STMTNUM s2);</w:t>
             </w:r>
             <w:r>
               <w:rPr>
@@ -13919,7 +16462,43 @@
                 <w:color w:val="000000"/>
                 <w:lang w:eastAsia="en-SG"/>
               </w:rPr>
-              <w:t>Description: Set the Parent(s1, s2) in the ParentTable.</w:t>
+              <w:t xml:space="preserve">Description: Set the </w:t>
+            </w:r>
+            <w:proofErr w:type="gramStart"/>
+            <w:r>
+              <w:rPr>
+                <w:rFonts w:ascii="Trebuchet MS" w:eastAsia="Times New Roman" w:hAnsi="Trebuchet MS" w:cs="Times New Roman"/>
+                <w:color w:val="000000"/>
+                <w:lang w:eastAsia="en-SG"/>
+              </w:rPr>
+              <w:t>Parent(</w:t>
+            </w:r>
+            <w:proofErr w:type="gramEnd"/>
+            <w:r>
+              <w:rPr>
+                <w:rFonts w:ascii="Trebuchet MS" w:eastAsia="Times New Roman" w:hAnsi="Trebuchet MS" w:cs="Times New Roman"/>
+                <w:color w:val="000000"/>
+                <w:lang w:eastAsia="en-SG"/>
+              </w:rPr>
+              <w:t xml:space="preserve">s1, s2) in the </w:t>
+            </w:r>
+            <w:proofErr w:type="spellStart"/>
+            <w:r>
+              <w:rPr>
+                <w:rFonts w:ascii="Trebuchet MS" w:eastAsia="Times New Roman" w:hAnsi="Trebuchet MS" w:cs="Times New Roman"/>
+                <w:color w:val="000000"/>
+                <w:lang w:eastAsia="en-SG"/>
+              </w:rPr>
+              <w:t>ParentTable</w:t>
+            </w:r>
+            <w:proofErr w:type="spellEnd"/>
+            <w:r>
+              <w:rPr>
+                <w:rFonts w:ascii="Trebuchet MS" w:eastAsia="Times New Roman" w:hAnsi="Trebuchet MS" w:cs="Times New Roman"/>
+                <w:color w:val="000000"/>
+                <w:lang w:eastAsia="en-SG"/>
+              </w:rPr>
+              <w:t>.</w:t>
             </w:r>
           </w:p>
           <w:p>
@@ -13967,7 +16546,15 @@
               </w:rPr>
             </w:pPr>
             <w:r>
-              <w:t>BOOLEAN isParent (STMTNUM s1, STMTNUM s2);</w:t>
+              <w:t xml:space="preserve">BOOLEAN </w:t>
+            </w:r>
+            <w:proofErr w:type="spellStart"/>
+            <w:r>
+              <w:t>isParent</w:t>
+            </w:r>
+            <w:proofErr w:type="spellEnd"/>
+            <w:r>
+              <w:t xml:space="preserve"> (STMTNUM s1, STMTNUM s2);</w:t>
             </w:r>
           </w:p>
           <w:p>
@@ -13993,7 +16580,25 @@
                 <w:color w:val="000000"/>
                 <w:lang w:eastAsia="en-SG"/>
               </w:rPr>
-              <w:t xml:space="preserve">Description: If Parent(s1, s2) holds, return true. Else, return false. </w:t>
+              <w:t xml:space="preserve">Description: If </w:t>
+            </w:r>
+            <w:proofErr w:type="gramStart"/>
+            <w:r>
+              <w:rPr>
+                <w:rFonts w:ascii="Trebuchet MS" w:eastAsia="Times New Roman" w:hAnsi="Trebuchet MS" w:cs="Times New Roman"/>
+                <w:color w:val="000000"/>
+                <w:lang w:eastAsia="en-SG"/>
+              </w:rPr>
+              <w:t>Parent(</w:t>
+            </w:r>
+            <w:proofErr w:type="gramEnd"/>
+            <w:r>
+              <w:rPr>
+                <w:rFonts w:ascii="Trebuchet MS" w:eastAsia="Times New Roman" w:hAnsi="Trebuchet MS" w:cs="Times New Roman"/>
+                <w:color w:val="000000"/>
+                <w:lang w:eastAsia="en-SG"/>
+              </w:rPr>
+              <w:t xml:space="preserve">s1, s2) holds, return true. Else, return false. </w:t>
             </w:r>
           </w:p>
           <w:p>
@@ -14041,7 +16646,15 @@
               </w:rPr>
             </w:pPr>
             <w:r>
-              <w:t>BOOLEAN isParent (TYPE t1, TYPE t2);</w:t>
+              <w:t xml:space="preserve">BOOLEAN </w:t>
+            </w:r>
+            <w:proofErr w:type="spellStart"/>
+            <w:r>
+              <w:t>isParent</w:t>
+            </w:r>
+            <w:proofErr w:type="spellEnd"/>
+            <w:r>
+              <w:t xml:space="preserve"> (TYPE t1, TYPE t2);</w:t>
             </w:r>
           </w:p>
           <w:p>
@@ -14067,7 +16680,25 @@
                 <w:color w:val="000000"/>
                 <w:lang w:eastAsia="en-SG"/>
               </w:rPr>
-              <w:t xml:space="preserve">Description: If Parent(t1, t2) holds, return true. Else, return false. </w:t>
+              <w:t xml:space="preserve">Description: If </w:t>
+            </w:r>
+            <w:proofErr w:type="gramStart"/>
+            <w:r>
+              <w:rPr>
+                <w:rFonts w:ascii="Trebuchet MS" w:eastAsia="Times New Roman" w:hAnsi="Trebuchet MS" w:cs="Times New Roman"/>
+                <w:color w:val="000000"/>
+                <w:lang w:eastAsia="en-SG"/>
+              </w:rPr>
+              <w:t>Parent(</w:t>
+            </w:r>
+            <w:proofErr w:type="gramEnd"/>
+            <w:r>
+              <w:rPr>
+                <w:rFonts w:ascii="Trebuchet MS" w:eastAsia="Times New Roman" w:hAnsi="Trebuchet MS" w:cs="Times New Roman"/>
+                <w:color w:val="000000"/>
+                <w:lang w:eastAsia="en-SG"/>
+              </w:rPr>
+              <w:t xml:space="preserve">t1, t2) holds, return true. Else, return false. </w:t>
             </w:r>
           </w:p>
           <w:p>
@@ -14116,7 +16747,15 @@
               </w:rPr>
             </w:pPr>
             <w:r>
-              <w:t>BOOLEAN isParent (TYPE t1, STMTNUM s2);</w:t>
+              <w:t xml:space="preserve">BOOLEAN </w:t>
+            </w:r>
+            <w:proofErr w:type="spellStart"/>
+            <w:r>
+              <w:t>isParent</w:t>
+            </w:r>
+            <w:proofErr w:type="spellEnd"/>
+            <w:r>
+              <w:t xml:space="preserve"> (TYPE t1, STMTNUM s2);</w:t>
             </w:r>
           </w:p>
           <w:p>
@@ -14142,7 +16781,25 @@
                 <w:color w:val="000000"/>
                 <w:lang w:eastAsia="en-SG"/>
               </w:rPr>
-              <w:t xml:space="preserve">Description: If Parent(s2, t1) holds, return true (where t1 is the type of the statement). Else, return false. </w:t>
+              <w:t xml:space="preserve">Description: If </w:t>
+            </w:r>
+            <w:proofErr w:type="gramStart"/>
+            <w:r>
+              <w:rPr>
+                <w:rFonts w:ascii="Trebuchet MS" w:eastAsia="Times New Roman" w:hAnsi="Trebuchet MS" w:cs="Times New Roman"/>
+                <w:color w:val="000000"/>
+                <w:lang w:eastAsia="en-SG"/>
+              </w:rPr>
+              <w:t>Parent(</w:t>
+            </w:r>
+            <w:proofErr w:type="gramEnd"/>
+            <w:r>
+              <w:rPr>
+                <w:rFonts w:ascii="Trebuchet MS" w:eastAsia="Times New Roman" w:hAnsi="Trebuchet MS" w:cs="Times New Roman"/>
+                <w:color w:val="000000"/>
+                <w:lang w:eastAsia="en-SG"/>
+              </w:rPr>
+              <w:t xml:space="preserve">s2, t1) holds, return true (where t1 is the type of the statement). Else, return false. </w:t>
             </w:r>
           </w:p>
           <w:p>
@@ -14191,7 +16848,15 @@
               </w:rPr>
             </w:pPr>
             <w:r>
-              <w:t>BOOLEAN isChildren (TYPE t1, STMTNUM s2);</w:t>
+              <w:t xml:space="preserve">BOOLEAN </w:t>
+            </w:r>
+            <w:proofErr w:type="spellStart"/>
+            <w:r>
+              <w:t>isChildren</w:t>
+            </w:r>
+            <w:proofErr w:type="spellEnd"/>
+            <w:r>
+              <w:t xml:space="preserve"> (TYPE t1, STMTNUM s2);</w:t>
             </w:r>
           </w:p>
           <w:p>
@@ -14217,7 +16882,25 @@
                 <w:color w:val="000000"/>
                 <w:lang w:eastAsia="en-SG"/>
               </w:rPr>
-              <w:t xml:space="preserve">Description: If Parent(t1, s2) holds, return true (where t1 is the type of the statement). Else, return false. </w:t>
+              <w:t xml:space="preserve">Description: If </w:t>
+            </w:r>
+            <w:proofErr w:type="gramStart"/>
+            <w:r>
+              <w:rPr>
+                <w:rFonts w:ascii="Trebuchet MS" w:eastAsia="Times New Roman" w:hAnsi="Trebuchet MS" w:cs="Times New Roman"/>
+                <w:color w:val="000000"/>
+                <w:lang w:eastAsia="en-SG"/>
+              </w:rPr>
+              <w:t>Parent(</w:t>
+            </w:r>
+            <w:proofErr w:type="gramEnd"/>
+            <w:r>
+              <w:rPr>
+                <w:rFonts w:ascii="Trebuchet MS" w:eastAsia="Times New Roman" w:hAnsi="Trebuchet MS" w:cs="Times New Roman"/>
+                <w:color w:val="000000"/>
+                <w:lang w:eastAsia="en-SG"/>
+              </w:rPr>
+              <w:t xml:space="preserve">t1, s2) holds, return true (where t1 is the type of the statement). Else, return false. </w:t>
             </w:r>
           </w:p>
           <w:p>
@@ -14266,7 +16949,15 @@
               </w:rPr>
             </w:pPr>
             <w:r>
-              <w:t>STMTNUM_LIST getParent (TYPE t1, TYPE t2, STMTNUM s);</w:t>
+              <w:t xml:space="preserve">STMTNUM_LIST </w:t>
+            </w:r>
+            <w:proofErr w:type="spellStart"/>
+            <w:r>
+              <w:t>getParent</w:t>
+            </w:r>
+            <w:proofErr w:type="spellEnd"/>
+            <w:r>
+              <w:t xml:space="preserve"> (TYPE t1, TYPE t2, STMTNUM s);</w:t>
             </w:r>
           </w:p>
           <w:p>
@@ -14311,7 +17002,25 @@
                 <w:color w:val="000000"/>
                 <w:lang w:eastAsia="en-SG"/>
               </w:rPr>
-              <w:t>Where s is of type t2, and each x is of type t1.</w:t>
+              <w:t xml:space="preserve">Where s is of type </w:t>
+            </w:r>
+            <w:proofErr w:type="gramStart"/>
+            <w:r>
+              <w:rPr>
+                <w:rFonts w:ascii="Trebuchet MS" w:eastAsia="Times New Roman" w:hAnsi="Trebuchet MS" w:cs="Times New Roman"/>
+                <w:color w:val="000000"/>
+                <w:lang w:eastAsia="en-SG"/>
+              </w:rPr>
+              <w:t>t2,</w:t>
+            </w:r>
+            <w:proofErr w:type="gramEnd"/>
+            <w:r>
+              <w:rPr>
+                <w:rFonts w:ascii="Trebuchet MS" w:eastAsia="Times New Roman" w:hAnsi="Trebuchet MS" w:cs="Times New Roman"/>
+                <w:color w:val="000000"/>
+                <w:lang w:eastAsia="en-SG"/>
+              </w:rPr>
+              <w:t xml:space="preserve"> and each x is of type t1.</w:t>
             </w:r>
           </w:p>
           <w:p>
@@ -14359,7 +17068,15 @@
               </w:rPr>
             </w:pPr>
             <w:r>
-              <w:t>STMTNUM_LIST getChildren (TYPE t1, TYPE t2, STMTNUM s);</w:t>
+              <w:t xml:space="preserve">STMTNUM_LIST </w:t>
+            </w:r>
+            <w:proofErr w:type="spellStart"/>
+            <w:r>
+              <w:t>getChildren</w:t>
+            </w:r>
+            <w:proofErr w:type="spellEnd"/>
+            <w:r>
+              <w:t xml:space="preserve"> (TYPE t1, TYPE t2, STMTNUM s);</w:t>
             </w:r>
           </w:p>
           <w:p>
@@ -14404,7 +17121,25 @@
                 <w:color w:val="000000"/>
                 <w:lang w:eastAsia="en-SG"/>
               </w:rPr>
-              <w:t>Where s is of type t2, and each x is of type t1.</w:t>
+              <w:t xml:space="preserve">Where s is of type </w:t>
+            </w:r>
+            <w:proofErr w:type="gramStart"/>
+            <w:r>
+              <w:rPr>
+                <w:rFonts w:ascii="Trebuchet MS" w:eastAsia="Times New Roman" w:hAnsi="Trebuchet MS" w:cs="Times New Roman"/>
+                <w:color w:val="000000"/>
+                <w:lang w:eastAsia="en-SG"/>
+              </w:rPr>
+              <w:t>t2,</w:t>
+            </w:r>
+            <w:proofErr w:type="gramEnd"/>
+            <w:r>
+              <w:rPr>
+                <w:rFonts w:ascii="Trebuchet MS" w:eastAsia="Times New Roman" w:hAnsi="Trebuchet MS" w:cs="Times New Roman"/>
+                <w:color w:val="000000"/>
+                <w:lang w:eastAsia="en-SG"/>
+              </w:rPr>
+              <w:t xml:space="preserve"> and each x is of type t1.</w:t>
             </w:r>
           </w:p>
           <w:p>
@@ -14453,7 +17188,15 @@
             </w:pPr>
             <w:r>
               <w:lastRenderedPageBreak/>
-              <w:t>STMTNUM_LIST getParent (TYPE t1, TYPE t2);</w:t>
+              <w:t xml:space="preserve">STMTNUM_LIST </w:t>
+            </w:r>
+            <w:proofErr w:type="spellStart"/>
+            <w:r>
+              <w:t>getParent</w:t>
+            </w:r>
+            <w:proofErr w:type="spellEnd"/>
+            <w:r>
+              <w:t xml:space="preserve"> (TYPE t1, TYPE t2);</w:t>
             </w:r>
           </w:p>
           <w:p>
@@ -14480,7 +17223,25 @@
                 <w:color w:val="000000"/>
                 <w:lang w:eastAsia="en-SG"/>
               </w:rPr>
-              <w:t>Description:  Returns ALL STMTNUM x such that for each x, Parent(x,t2) holds.</w:t>
+              <w:t>Description:  Returns ALL STMTNUM x such that for each x, Parent(x</w:t>
+            </w:r>
+            <w:proofErr w:type="gramStart"/>
+            <w:r>
+              <w:rPr>
+                <w:rFonts w:ascii="Trebuchet MS" w:eastAsia="Times New Roman" w:hAnsi="Trebuchet MS" w:cs="Times New Roman"/>
+                <w:color w:val="000000"/>
+                <w:lang w:eastAsia="en-SG"/>
+              </w:rPr>
+              <w:t>,t2</w:t>
+            </w:r>
+            <w:proofErr w:type="gramEnd"/>
+            <w:r>
+              <w:rPr>
+                <w:rFonts w:ascii="Trebuchet MS" w:eastAsia="Times New Roman" w:hAnsi="Trebuchet MS" w:cs="Times New Roman"/>
+                <w:color w:val="000000"/>
+                <w:lang w:eastAsia="en-SG"/>
+              </w:rPr>
+              <w:t>) holds.</w:t>
             </w:r>
           </w:p>
           <w:p>
@@ -14492,13 +17253,23 @@
                 <w:lang w:eastAsia="en-SG"/>
               </w:rPr>
             </w:pPr>
-            <w:r>
-              <w:rPr>
-                <w:rFonts w:ascii="Trebuchet MS" w:eastAsia="Times New Roman" w:hAnsi="Trebuchet MS" w:cs="Times New Roman"/>
-                <w:color w:val="000000"/>
-                <w:lang w:eastAsia="en-SG"/>
-              </w:rPr>
-              <w:t>where each x is of type t1.</w:t>
+            <w:proofErr w:type="gramStart"/>
+            <w:r>
+              <w:rPr>
+                <w:rFonts w:ascii="Trebuchet MS" w:eastAsia="Times New Roman" w:hAnsi="Trebuchet MS" w:cs="Times New Roman"/>
+                <w:color w:val="000000"/>
+                <w:lang w:eastAsia="en-SG"/>
+              </w:rPr>
+              <w:t>where</w:t>
+            </w:r>
+            <w:proofErr w:type="gramEnd"/>
+            <w:r>
+              <w:rPr>
+                <w:rFonts w:ascii="Trebuchet MS" w:eastAsia="Times New Roman" w:hAnsi="Trebuchet MS" w:cs="Times New Roman"/>
+                <w:color w:val="000000"/>
+                <w:lang w:eastAsia="en-SG"/>
+              </w:rPr>
+              <w:t xml:space="preserve"> each x is of type t1.</w:t>
             </w:r>
           </w:p>
           <w:p>
@@ -14546,7 +17317,15 @@
               </w:rPr>
             </w:pPr>
             <w:r>
-              <w:t>STMTNUM_LIST getChildren (TYPE t1, TYPE t2);</w:t>
+              <w:t xml:space="preserve">STMTNUM_LIST </w:t>
+            </w:r>
+            <w:proofErr w:type="spellStart"/>
+            <w:r>
+              <w:t>getChildren</w:t>
+            </w:r>
+            <w:proofErr w:type="spellEnd"/>
+            <w:r>
+              <w:t xml:space="preserve"> (TYPE t1, TYPE t2);</w:t>
             </w:r>
           </w:p>
           <w:p>
@@ -14573,7 +17352,25 @@
                 <w:color w:val="000000"/>
                 <w:lang w:eastAsia="en-SG"/>
               </w:rPr>
-              <w:t>Description:  Returns ALL STMTNUM x such that for each x, Parent(t2,x) holds.</w:t>
+              <w:t xml:space="preserve">Description:  Returns ALL STMTNUM x such that for each x, </w:t>
+            </w:r>
+            <w:proofErr w:type="gramStart"/>
+            <w:r>
+              <w:rPr>
+                <w:rFonts w:ascii="Trebuchet MS" w:eastAsia="Times New Roman" w:hAnsi="Trebuchet MS" w:cs="Times New Roman"/>
+                <w:color w:val="000000"/>
+                <w:lang w:eastAsia="en-SG"/>
+              </w:rPr>
+              <w:t>Parent(</w:t>
+            </w:r>
+            <w:proofErr w:type="gramEnd"/>
+            <w:r>
+              <w:rPr>
+                <w:rFonts w:ascii="Trebuchet MS" w:eastAsia="Times New Roman" w:hAnsi="Trebuchet MS" w:cs="Times New Roman"/>
+                <w:color w:val="000000"/>
+                <w:lang w:eastAsia="en-SG"/>
+              </w:rPr>
+              <w:t>t2,x) holds.</w:t>
             </w:r>
           </w:p>
           <w:p>
@@ -14585,13 +17382,23 @@
                 <w:lang w:eastAsia="en-SG"/>
               </w:rPr>
             </w:pPr>
-            <w:r>
-              <w:rPr>
-                <w:rFonts w:ascii="Trebuchet MS" w:eastAsia="Times New Roman" w:hAnsi="Trebuchet MS" w:cs="Times New Roman"/>
-                <w:color w:val="000000"/>
-                <w:lang w:eastAsia="en-SG"/>
-              </w:rPr>
-              <w:t>where each x is of type t1.</w:t>
+            <w:proofErr w:type="gramStart"/>
+            <w:r>
+              <w:rPr>
+                <w:rFonts w:ascii="Trebuchet MS" w:eastAsia="Times New Roman" w:hAnsi="Trebuchet MS" w:cs="Times New Roman"/>
+                <w:color w:val="000000"/>
+                <w:lang w:eastAsia="en-SG"/>
+              </w:rPr>
+              <w:t>where</w:t>
+            </w:r>
+            <w:proofErr w:type="gramEnd"/>
+            <w:r>
+              <w:rPr>
+                <w:rFonts w:ascii="Trebuchet MS" w:eastAsia="Times New Roman" w:hAnsi="Trebuchet MS" w:cs="Times New Roman"/>
+                <w:color w:val="000000"/>
+                <w:lang w:eastAsia="en-SG"/>
+              </w:rPr>
+              <w:t xml:space="preserve"> each x is of type t1.</w:t>
             </w:r>
           </w:p>
           <w:p>
@@ -14639,7 +17446,15 @@
               </w:rPr>
             </w:pPr>
             <w:r>
-              <w:t>STMTNUM getParent (TYPE t1, STMTNUM s2);</w:t>
+              <w:t xml:space="preserve">STMTNUM </w:t>
+            </w:r>
+            <w:proofErr w:type="spellStart"/>
+            <w:r>
+              <w:t>getParent</w:t>
+            </w:r>
+            <w:proofErr w:type="spellEnd"/>
+            <w:r>
+              <w:t xml:space="preserve"> (TYPE t1, STMTNUM s2);</w:t>
             </w:r>
           </w:p>
           <w:p>
@@ -14678,13 +17493,23 @@
                 <w:lang w:eastAsia="en-SG"/>
               </w:rPr>
             </w:pPr>
-            <w:r>
-              <w:rPr>
-                <w:rFonts w:ascii="Trebuchet MS" w:eastAsia="Times New Roman" w:hAnsi="Trebuchet MS" w:cs="Times New Roman"/>
-                <w:color w:val="000000"/>
-                <w:lang w:eastAsia="en-SG"/>
-              </w:rPr>
-              <w:t>where each x is of type t1.</w:t>
+            <w:proofErr w:type="gramStart"/>
+            <w:r>
+              <w:rPr>
+                <w:rFonts w:ascii="Trebuchet MS" w:eastAsia="Times New Roman" w:hAnsi="Trebuchet MS" w:cs="Times New Roman"/>
+                <w:color w:val="000000"/>
+                <w:lang w:eastAsia="en-SG"/>
+              </w:rPr>
+              <w:t>where</w:t>
+            </w:r>
+            <w:proofErr w:type="gramEnd"/>
+            <w:r>
+              <w:rPr>
+                <w:rFonts w:ascii="Trebuchet MS" w:eastAsia="Times New Roman" w:hAnsi="Trebuchet MS" w:cs="Times New Roman"/>
+                <w:color w:val="000000"/>
+                <w:lang w:eastAsia="en-SG"/>
+              </w:rPr>
+              <w:t xml:space="preserve"> each x is of type t1.</w:t>
             </w:r>
           </w:p>
           <w:p>
@@ -14733,7 +17558,15 @@
               </w:rPr>
             </w:pPr>
             <w:r>
-              <w:t>STMTNUM_LIST getChildren (STMTNUM s);</w:t>
+              <w:t xml:space="preserve">STMTNUM_LIST </w:t>
+            </w:r>
+            <w:proofErr w:type="spellStart"/>
+            <w:r>
+              <w:t>getChildren</w:t>
+            </w:r>
+            <w:proofErr w:type="spellEnd"/>
+            <w:r>
+              <w:t xml:space="preserve"> (STMTNUM s);</w:t>
             </w:r>
           </w:p>
           <w:p>
@@ -14812,7 +17645,21 @@
               <w:rPr>
                 <w:color w:val="FFC000"/>
               </w:rPr>
-              <w:t>BOOLEAN isParentStar (STMTNUM s1, STMTNUM s2);</w:t>
+              <w:t xml:space="preserve">BOOLEAN </w:t>
+            </w:r>
+            <w:proofErr w:type="spellStart"/>
+            <w:r>
+              <w:rPr>
+                <w:color w:val="FFC000"/>
+              </w:rPr>
+              <w:t>isParentStar</w:t>
+            </w:r>
+            <w:proofErr w:type="spellEnd"/>
+            <w:r>
+              <w:rPr>
+                <w:color w:val="FFC000"/>
+              </w:rPr>
+              <w:t xml:space="preserve"> (STMTNUM s1, STMTNUM s2);</w:t>
             </w:r>
           </w:p>
           <w:p>
@@ -14891,7 +17738,21 @@
               <w:rPr>
                 <w:color w:val="FFC000"/>
               </w:rPr>
-              <w:t>STMTNUM_LIST getChildrenStar (STMTNUM s);</w:t>
+              <w:t xml:space="preserve">STMTNUM_LIST </w:t>
+            </w:r>
+            <w:proofErr w:type="spellStart"/>
+            <w:r>
+              <w:rPr>
+                <w:color w:val="FFC000"/>
+              </w:rPr>
+              <w:t>getChildrenStar</w:t>
+            </w:r>
+            <w:proofErr w:type="spellEnd"/>
+            <w:r>
+              <w:rPr>
+                <w:color w:val="FFC000"/>
+              </w:rPr>
+              <w:t xml:space="preserve"> (STMTNUM s);</w:t>
             </w:r>
           </w:p>
           <w:p>
@@ -14971,7 +17832,21 @@
               <w:rPr>
                 <w:color w:val="FFC000"/>
               </w:rPr>
-              <w:t>STMTNUM_LIST getParentStar (STMTNUM s);</w:t>
+              <w:t xml:space="preserve">STMTNUM_LIST </w:t>
+            </w:r>
+            <w:proofErr w:type="spellStart"/>
+            <w:r>
+              <w:rPr>
+                <w:color w:val="FFC000"/>
+              </w:rPr>
+              <w:t>getParentStar</w:t>
+            </w:r>
+            <w:proofErr w:type="spellEnd"/>
+            <w:r>
+              <w:rPr>
+                <w:color w:val="FFC000"/>
+              </w:rPr>
+              <w:t xml:space="preserve"> (STMTNUM s);</w:t>
             </w:r>
           </w:p>
           <w:p>
@@ -15199,7 +18074,23 @@
               </w:rPr>
             </w:pPr>
             <w:r>
-              <w:t>VOID setModifies (STMTNUM s, VARNAME varName);</w:t>
+              <w:t xml:space="preserve">VOID </w:t>
+            </w:r>
+            <w:proofErr w:type="spellStart"/>
+            <w:r>
+              <w:t>setModifies</w:t>
+            </w:r>
+            <w:proofErr w:type="spellEnd"/>
+            <w:r>
+              <w:t xml:space="preserve"> (STMTNUM s, VARNAME </w:t>
+            </w:r>
+            <w:proofErr w:type="spellStart"/>
+            <w:r>
+              <w:t>varName</w:t>
+            </w:r>
+            <w:proofErr w:type="spellEnd"/>
+            <w:r>
+              <w:t>);</w:t>
             </w:r>
           </w:p>
           <w:p>
@@ -15225,7 +18116,43 @@
                 <w:color w:val="000000"/>
                 <w:lang w:eastAsia="en-SG"/>
               </w:rPr>
-              <w:t>Description: Set the Modifies relationship between s and varName to be true in the modifiesTable.</w:t>
+              <w:t xml:space="preserve">Description: Set the Modifies relationship between s and </w:t>
+            </w:r>
+            <w:proofErr w:type="spellStart"/>
+            <w:r>
+              <w:rPr>
+                <w:rFonts w:ascii="Trebuchet MS" w:eastAsia="Times New Roman" w:hAnsi="Trebuchet MS" w:cs="Times New Roman"/>
+                <w:color w:val="000000"/>
+                <w:lang w:eastAsia="en-SG"/>
+              </w:rPr>
+              <w:t>varName</w:t>
+            </w:r>
+            <w:proofErr w:type="spellEnd"/>
+            <w:r>
+              <w:rPr>
+                <w:rFonts w:ascii="Trebuchet MS" w:eastAsia="Times New Roman" w:hAnsi="Trebuchet MS" w:cs="Times New Roman"/>
+                <w:color w:val="000000"/>
+                <w:lang w:eastAsia="en-SG"/>
+              </w:rPr>
+              <w:t xml:space="preserve"> to be true in the </w:t>
+            </w:r>
+            <w:proofErr w:type="spellStart"/>
+            <w:r>
+              <w:rPr>
+                <w:rFonts w:ascii="Trebuchet MS" w:eastAsia="Times New Roman" w:hAnsi="Trebuchet MS" w:cs="Times New Roman"/>
+                <w:color w:val="000000"/>
+                <w:lang w:eastAsia="en-SG"/>
+              </w:rPr>
+              <w:t>modifiesTable</w:t>
+            </w:r>
+            <w:proofErr w:type="spellEnd"/>
+            <w:r>
+              <w:rPr>
+                <w:rFonts w:ascii="Trebuchet MS" w:eastAsia="Times New Roman" w:hAnsi="Trebuchet MS" w:cs="Times New Roman"/>
+                <w:color w:val="000000"/>
+                <w:lang w:eastAsia="en-SG"/>
+              </w:rPr>
+              <w:t>.</w:t>
             </w:r>
           </w:p>
           <w:p>
@@ -15243,7 +18170,25 @@
                 <w:color w:val="000000"/>
                 <w:lang w:eastAsia="en-SG"/>
               </w:rPr>
-              <w:t>If either varName or s given is out of range, do nothing.</w:t>
+              <w:t xml:space="preserve">If either </w:t>
+            </w:r>
+            <w:proofErr w:type="spellStart"/>
+            <w:r>
+              <w:rPr>
+                <w:rFonts w:ascii="Trebuchet MS" w:eastAsia="Times New Roman" w:hAnsi="Trebuchet MS" w:cs="Times New Roman"/>
+                <w:color w:val="000000"/>
+                <w:lang w:eastAsia="en-SG"/>
+              </w:rPr>
+              <w:t>varName</w:t>
+            </w:r>
+            <w:proofErr w:type="spellEnd"/>
+            <w:r>
+              <w:rPr>
+                <w:rFonts w:ascii="Trebuchet MS" w:eastAsia="Times New Roman" w:hAnsi="Trebuchet MS" w:cs="Times New Roman"/>
+                <w:color w:val="000000"/>
+                <w:lang w:eastAsia="en-SG"/>
+              </w:rPr>
+              <w:t xml:space="preserve"> or s given is out of range, do nothing.</w:t>
             </w:r>
           </w:p>
         </w:tc>
@@ -15273,7 +18218,23 @@
               </w:rPr>
             </w:pPr>
             <w:r>
-              <w:t>VOID setModifies (STMTNUM s, VARINDEX_LIST varList);</w:t>
+              <w:t xml:space="preserve">VOID </w:t>
+            </w:r>
+            <w:proofErr w:type="spellStart"/>
+            <w:r>
+              <w:t>setModifies</w:t>
+            </w:r>
+            <w:proofErr w:type="spellEnd"/>
+            <w:r>
+              <w:t xml:space="preserve"> (STMTNUM s, VARINDEX_LIST </w:t>
+            </w:r>
+            <w:proofErr w:type="spellStart"/>
+            <w:r>
+              <w:t>varList</w:t>
+            </w:r>
+            <w:proofErr w:type="spellEnd"/>
+            <w:r>
+              <w:t>);</w:t>
             </w:r>
           </w:p>
           <w:p>
@@ -15299,7 +18260,43 @@
                 <w:color w:val="000000"/>
                 <w:lang w:eastAsia="en-SG"/>
               </w:rPr>
-              <w:t>Description: Set the Modifies relationship between s and variable index inside varList to be true in the modifiesTable.</w:t>
+              <w:t xml:space="preserve">Description: Set the Modifies relationship between s and variable index inside </w:t>
+            </w:r>
+            <w:proofErr w:type="spellStart"/>
+            <w:r>
+              <w:rPr>
+                <w:rFonts w:ascii="Trebuchet MS" w:eastAsia="Times New Roman" w:hAnsi="Trebuchet MS" w:cs="Times New Roman"/>
+                <w:color w:val="000000"/>
+                <w:lang w:eastAsia="en-SG"/>
+              </w:rPr>
+              <w:t>varList</w:t>
+            </w:r>
+            <w:proofErr w:type="spellEnd"/>
+            <w:r>
+              <w:rPr>
+                <w:rFonts w:ascii="Trebuchet MS" w:eastAsia="Times New Roman" w:hAnsi="Trebuchet MS" w:cs="Times New Roman"/>
+                <w:color w:val="000000"/>
+                <w:lang w:eastAsia="en-SG"/>
+              </w:rPr>
+              <w:t xml:space="preserve"> to be true in the </w:t>
+            </w:r>
+            <w:proofErr w:type="spellStart"/>
+            <w:r>
+              <w:rPr>
+                <w:rFonts w:ascii="Trebuchet MS" w:eastAsia="Times New Roman" w:hAnsi="Trebuchet MS" w:cs="Times New Roman"/>
+                <w:color w:val="000000"/>
+                <w:lang w:eastAsia="en-SG"/>
+              </w:rPr>
+              <w:t>modifiesTable</w:t>
+            </w:r>
+            <w:proofErr w:type="spellEnd"/>
+            <w:r>
+              <w:rPr>
+                <w:rFonts w:ascii="Trebuchet MS" w:eastAsia="Times New Roman" w:hAnsi="Trebuchet MS" w:cs="Times New Roman"/>
+                <w:color w:val="000000"/>
+                <w:lang w:eastAsia="en-SG"/>
+              </w:rPr>
+              <w:t>.</w:t>
             </w:r>
           </w:p>
           <w:p>
@@ -15318,8 +18315,17 @@
                 <w:rFonts w:ascii="Trebuchet MS" w:hAnsi="Trebuchet MS" w:cs="Times New Roman"/>
                 <w:b w:val="0"/>
               </w:rPr>
-              <w:t>ariable indexes inside the varList</w:t>
-            </w:r>
+              <w:t xml:space="preserve">ariable indexes inside the </w:t>
+            </w:r>
+            <w:proofErr w:type="spellStart"/>
+            <w:r>
+              <w:rPr>
+                <w:rFonts w:ascii="Trebuchet MS" w:hAnsi="Trebuchet MS" w:cs="Times New Roman"/>
+                <w:b w:val="0"/>
+              </w:rPr>
+              <w:t>varList</w:t>
+            </w:r>
+            <w:proofErr w:type="spellEnd"/>
             <w:r>
               <w:rPr>
                 <w:rFonts w:ascii="Trebuchet MS" w:hAnsi="Trebuchet MS" w:cs="Times New Roman"/>
@@ -15356,7 +18362,31 @@
               </w:rPr>
             </w:pPr>
             <w:r>
-              <w:t>VOID setModifiesProc (PROCINDEX procIndex, PROCINDEX_LIST procList);</w:t>
+              <w:t xml:space="preserve">VOID </w:t>
+            </w:r>
+            <w:proofErr w:type="spellStart"/>
+            <w:r>
+              <w:t>setModifiesProc</w:t>
+            </w:r>
+            <w:proofErr w:type="spellEnd"/>
+            <w:r>
+              <w:t xml:space="preserve"> (PROCINDEX </w:t>
+            </w:r>
+            <w:proofErr w:type="spellStart"/>
+            <w:r>
+              <w:t>procIndex</w:t>
+            </w:r>
+            <w:proofErr w:type="spellEnd"/>
+            <w:r>
+              <w:t xml:space="preserve">, PROCINDEX_LIST </w:t>
+            </w:r>
+            <w:proofErr w:type="spellStart"/>
+            <w:r>
+              <w:t>procList</w:t>
+            </w:r>
+            <w:proofErr w:type="spellEnd"/>
+            <w:r>
+              <w:t>);</w:t>
             </w:r>
             <w:r>
               <w:br/>
@@ -15376,7 +18406,43 @@
                 <w:color w:val="000000"/>
                 <w:lang w:eastAsia="en-SG"/>
               </w:rPr>
-              <w:t>Description: Set the Modifies relationship between procIndex and the procedure index inside the proclist to be true.</w:t>
+              <w:t xml:space="preserve">Description: Set the Modifies relationship between </w:t>
+            </w:r>
+            <w:proofErr w:type="spellStart"/>
+            <w:r>
+              <w:rPr>
+                <w:rFonts w:ascii="Trebuchet MS" w:eastAsia="Times New Roman" w:hAnsi="Trebuchet MS" w:cs="Times New Roman"/>
+                <w:color w:val="000000"/>
+                <w:lang w:eastAsia="en-SG"/>
+              </w:rPr>
+              <w:t>procIndex</w:t>
+            </w:r>
+            <w:proofErr w:type="spellEnd"/>
+            <w:r>
+              <w:rPr>
+                <w:rFonts w:ascii="Trebuchet MS" w:eastAsia="Times New Roman" w:hAnsi="Trebuchet MS" w:cs="Times New Roman"/>
+                <w:color w:val="000000"/>
+                <w:lang w:eastAsia="en-SG"/>
+              </w:rPr>
+              <w:t xml:space="preserve"> and the procedure index inside the </w:t>
+            </w:r>
+            <w:proofErr w:type="spellStart"/>
+            <w:r>
+              <w:rPr>
+                <w:rFonts w:ascii="Trebuchet MS" w:eastAsia="Times New Roman" w:hAnsi="Trebuchet MS" w:cs="Times New Roman"/>
+                <w:color w:val="000000"/>
+                <w:lang w:eastAsia="en-SG"/>
+              </w:rPr>
+              <w:t>proclist</w:t>
+            </w:r>
+            <w:proofErr w:type="spellEnd"/>
+            <w:r>
+              <w:rPr>
+                <w:rFonts w:ascii="Trebuchet MS" w:eastAsia="Times New Roman" w:hAnsi="Trebuchet MS" w:cs="Times New Roman"/>
+                <w:color w:val="000000"/>
+                <w:lang w:eastAsia="en-SG"/>
+              </w:rPr>
+              <w:t xml:space="preserve"> to be true.</w:t>
             </w:r>
           </w:p>
           <w:p>
@@ -15394,7 +18460,61 @@
                 <w:color w:val="000000"/>
                 <w:lang w:eastAsia="en-SG"/>
               </w:rPr>
-              <w:t>If any of the procedure index in procList or procIndex given is out of range, do nothing.</w:t>
+              <w:t xml:space="preserve">If any of the procedure </w:t>
+            </w:r>
+            <w:proofErr w:type="gramStart"/>
+            <w:r>
+              <w:rPr>
+                <w:rFonts w:ascii="Trebuchet MS" w:eastAsia="Times New Roman" w:hAnsi="Trebuchet MS" w:cs="Times New Roman"/>
+                <w:color w:val="000000"/>
+                <w:lang w:eastAsia="en-SG"/>
+              </w:rPr>
+              <w:t>index</w:t>
+            </w:r>
+            <w:proofErr w:type="gramEnd"/>
+            <w:r>
+              <w:rPr>
+                <w:rFonts w:ascii="Trebuchet MS" w:eastAsia="Times New Roman" w:hAnsi="Trebuchet MS" w:cs="Times New Roman"/>
+                <w:color w:val="000000"/>
+                <w:lang w:eastAsia="en-SG"/>
+              </w:rPr>
+              <w:t xml:space="preserve"> in </w:t>
+            </w:r>
+            <w:proofErr w:type="spellStart"/>
+            <w:r>
+              <w:rPr>
+                <w:rFonts w:ascii="Trebuchet MS" w:eastAsia="Times New Roman" w:hAnsi="Trebuchet MS" w:cs="Times New Roman"/>
+                <w:color w:val="000000"/>
+                <w:lang w:eastAsia="en-SG"/>
+              </w:rPr>
+              <w:t>procList</w:t>
+            </w:r>
+            <w:proofErr w:type="spellEnd"/>
+            <w:r>
+              <w:rPr>
+                <w:rFonts w:ascii="Trebuchet MS" w:eastAsia="Times New Roman" w:hAnsi="Trebuchet MS" w:cs="Times New Roman"/>
+                <w:color w:val="000000"/>
+                <w:lang w:eastAsia="en-SG"/>
+              </w:rPr>
+              <w:t xml:space="preserve"> or </w:t>
+            </w:r>
+            <w:proofErr w:type="spellStart"/>
+            <w:r>
+              <w:rPr>
+                <w:rFonts w:ascii="Trebuchet MS" w:eastAsia="Times New Roman" w:hAnsi="Trebuchet MS" w:cs="Times New Roman"/>
+                <w:color w:val="000000"/>
+                <w:lang w:eastAsia="en-SG"/>
+              </w:rPr>
+              <w:t>procIndex</w:t>
+            </w:r>
+            <w:proofErr w:type="spellEnd"/>
+            <w:r>
+              <w:rPr>
+                <w:rFonts w:ascii="Trebuchet MS" w:eastAsia="Times New Roman" w:hAnsi="Trebuchet MS" w:cs="Times New Roman"/>
+                <w:color w:val="000000"/>
+                <w:lang w:eastAsia="en-SG"/>
+              </w:rPr>
+              <w:t xml:space="preserve"> given is out of range, do nothing.</w:t>
             </w:r>
           </w:p>
         </w:tc>
@@ -15425,7 +18545,23 @@
               </w:rPr>
             </w:pPr>
             <w:r>
-              <w:t>BOOLEAN isModifies (STMTNUM s, VARNAME varName);</w:t>
+              <w:t xml:space="preserve">BOOLEAN </w:t>
+            </w:r>
+            <w:proofErr w:type="spellStart"/>
+            <w:r>
+              <w:t>isModifies</w:t>
+            </w:r>
+            <w:proofErr w:type="spellEnd"/>
+            <w:r>
+              <w:t xml:space="preserve"> (STMTNUM s, VARNAME </w:t>
+            </w:r>
+            <w:proofErr w:type="spellStart"/>
+            <w:r>
+              <w:t>varName</w:t>
+            </w:r>
+            <w:proofErr w:type="spellEnd"/>
+            <w:r>
+              <w:t>);</w:t>
             </w:r>
             <w:r>
               <w:br/>
@@ -15445,7 +18581,25 @@
                 <w:color w:val="000000"/>
                 <w:lang w:eastAsia="en-SG"/>
               </w:rPr>
-              <w:t>Description: If the Modifies relationship between s and v in the ModifiesAssignmentTable is true, return true. Otherwise, return false.</w:t>
+              <w:t xml:space="preserve">Description: If the Modifies relationship between s and v in the </w:t>
+            </w:r>
+            <w:proofErr w:type="spellStart"/>
+            <w:r>
+              <w:rPr>
+                <w:rFonts w:ascii="Trebuchet MS" w:eastAsia="Times New Roman" w:hAnsi="Trebuchet MS" w:cs="Times New Roman"/>
+                <w:color w:val="000000"/>
+                <w:lang w:eastAsia="en-SG"/>
+              </w:rPr>
+              <w:t>ModifiesAssignmentTable</w:t>
+            </w:r>
+            <w:proofErr w:type="spellEnd"/>
+            <w:r>
+              <w:rPr>
+                <w:rFonts w:ascii="Trebuchet MS" w:eastAsia="Times New Roman" w:hAnsi="Trebuchet MS" w:cs="Times New Roman"/>
+                <w:color w:val="000000"/>
+                <w:lang w:eastAsia="en-SG"/>
+              </w:rPr>
+              <w:t xml:space="preserve"> is true, return true. Otherwise, return false.</w:t>
             </w:r>
           </w:p>
           <w:p>
@@ -15494,7 +18648,31 @@
               </w:rPr>
             </w:pPr>
             <w:r>
-              <w:t>BOOLEAN isModifiesProcedures (PROCNAME procName, VARNAME varName)</w:t>
+              <w:t xml:space="preserve">BOOLEAN </w:t>
+            </w:r>
+            <w:proofErr w:type="spellStart"/>
+            <w:r>
+              <w:t>isModifiesProcedures</w:t>
+            </w:r>
+            <w:proofErr w:type="spellEnd"/>
+            <w:r>
+              <w:t xml:space="preserve"> (PROCNAME </w:t>
+            </w:r>
+            <w:proofErr w:type="spellStart"/>
+            <w:r>
+              <w:t>procName</w:t>
+            </w:r>
+            <w:proofErr w:type="spellEnd"/>
+            <w:r>
+              <w:t xml:space="preserve">, VARNAME </w:t>
+            </w:r>
+            <w:proofErr w:type="spellStart"/>
+            <w:r>
+              <w:t>varName</w:t>
+            </w:r>
+            <w:proofErr w:type="spellEnd"/>
+            <w:r>
+              <w:t>)</w:t>
             </w:r>
             <w:r>
               <w:br/>
@@ -15514,7 +18692,61 @@
                 <w:color w:val="000000"/>
                 <w:lang w:eastAsia="en-SG"/>
               </w:rPr>
-              <w:t>Description: If the Modifies relationship between procName and varName in the ModifiesStatementsTable is true, return true. Otherwise, return false.</w:t>
+              <w:t xml:space="preserve">Description: If the Modifies relationship between </w:t>
+            </w:r>
+            <w:proofErr w:type="spellStart"/>
+            <w:r>
+              <w:rPr>
+                <w:rFonts w:ascii="Trebuchet MS" w:eastAsia="Times New Roman" w:hAnsi="Trebuchet MS" w:cs="Times New Roman"/>
+                <w:color w:val="000000"/>
+                <w:lang w:eastAsia="en-SG"/>
+              </w:rPr>
+              <w:t>procName</w:t>
+            </w:r>
+            <w:proofErr w:type="spellEnd"/>
+            <w:r>
+              <w:rPr>
+                <w:rFonts w:ascii="Trebuchet MS" w:eastAsia="Times New Roman" w:hAnsi="Trebuchet MS" w:cs="Times New Roman"/>
+                <w:color w:val="000000"/>
+                <w:lang w:eastAsia="en-SG"/>
+              </w:rPr>
+              <w:t xml:space="preserve"> and </w:t>
+            </w:r>
+            <w:proofErr w:type="spellStart"/>
+            <w:r>
+              <w:rPr>
+                <w:rFonts w:ascii="Trebuchet MS" w:eastAsia="Times New Roman" w:hAnsi="Trebuchet MS" w:cs="Times New Roman"/>
+                <w:color w:val="000000"/>
+                <w:lang w:eastAsia="en-SG"/>
+              </w:rPr>
+              <w:t>varName</w:t>
+            </w:r>
+            <w:proofErr w:type="spellEnd"/>
+            <w:r>
+              <w:rPr>
+                <w:rFonts w:ascii="Trebuchet MS" w:eastAsia="Times New Roman" w:hAnsi="Trebuchet MS" w:cs="Times New Roman"/>
+                <w:color w:val="000000"/>
+                <w:lang w:eastAsia="en-SG"/>
+              </w:rPr>
+              <w:t xml:space="preserve"> in the </w:t>
+            </w:r>
+            <w:proofErr w:type="spellStart"/>
+            <w:r>
+              <w:rPr>
+                <w:rFonts w:ascii="Trebuchet MS" w:eastAsia="Times New Roman" w:hAnsi="Trebuchet MS" w:cs="Times New Roman"/>
+                <w:color w:val="000000"/>
+                <w:lang w:eastAsia="en-SG"/>
+              </w:rPr>
+              <w:t>ModifiesStatementsTable</w:t>
+            </w:r>
+            <w:proofErr w:type="spellEnd"/>
+            <w:r>
+              <w:rPr>
+                <w:rFonts w:ascii="Trebuchet MS" w:eastAsia="Times New Roman" w:hAnsi="Trebuchet MS" w:cs="Times New Roman"/>
+                <w:color w:val="000000"/>
+                <w:lang w:eastAsia="en-SG"/>
+              </w:rPr>
+              <w:t xml:space="preserve"> is true, return true. Otherwise, return false.</w:t>
             </w:r>
           </w:p>
           <w:p>
@@ -15532,7 +18764,25 @@
                 <w:color w:val="000000"/>
                 <w:lang w:eastAsia="en-SG"/>
               </w:rPr>
-              <w:t>If either s or vgiven is out of range, return false.</w:t>
+              <w:t xml:space="preserve">If either s or </w:t>
+            </w:r>
+            <w:proofErr w:type="spellStart"/>
+            <w:r>
+              <w:rPr>
+                <w:rFonts w:ascii="Trebuchet MS" w:eastAsia="Times New Roman" w:hAnsi="Trebuchet MS" w:cs="Times New Roman"/>
+                <w:color w:val="000000"/>
+                <w:lang w:eastAsia="en-SG"/>
+              </w:rPr>
+              <w:t>vgiven</w:t>
+            </w:r>
+            <w:proofErr w:type="spellEnd"/>
+            <w:r>
+              <w:rPr>
+                <w:rFonts w:ascii="Trebuchet MS" w:eastAsia="Times New Roman" w:hAnsi="Trebuchet MS" w:cs="Times New Roman"/>
+                <w:color w:val="000000"/>
+                <w:lang w:eastAsia="en-SG"/>
+              </w:rPr>
+              <w:t xml:space="preserve"> is out of range, return false.</w:t>
             </w:r>
           </w:p>
         </w:tc>
@@ -15559,7 +18809,15 @@
               <w:pStyle w:val="ProgramAPI"/>
             </w:pPr>
             <w:r>
-              <w:t>STMTNUM_LIST getModifies (TYPE t);</w:t>
+              <w:t xml:space="preserve">STMTNUM_LIST </w:t>
+            </w:r>
+            <w:proofErr w:type="spellStart"/>
+            <w:r>
+              <w:t>getModifies</w:t>
+            </w:r>
+            <w:proofErr w:type="spellEnd"/>
+            <w:r>
+              <w:t xml:space="preserve"> (TYPE t);</w:t>
             </w:r>
           </w:p>
           <w:p>
@@ -15604,7 +18862,25 @@
                 <w:color w:val="000000"/>
                 <w:lang w:eastAsia="en-SG"/>
               </w:rPr>
-              <w:t>If there is no such statements, return empty LIST.</w:t>
+              <w:t xml:space="preserve">If there </w:t>
+            </w:r>
+            <w:proofErr w:type="gramStart"/>
+            <w:r>
+              <w:rPr>
+                <w:rFonts w:ascii="Trebuchet MS" w:eastAsia="Times New Roman" w:hAnsi="Trebuchet MS" w:cs="Times New Roman"/>
+                <w:color w:val="000000"/>
+                <w:lang w:eastAsia="en-SG"/>
+              </w:rPr>
+              <w:t>is no such statements</w:t>
+            </w:r>
+            <w:proofErr w:type="gramEnd"/>
+            <w:r>
+              <w:rPr>
+                <w:rFonts w:ascii="Trebuchet MS" w:eastAsia="Times New Roman" w:hAnsi="Trebuchet MS" w:cs="Times New Roman"/>
+                <w:color w:val="000000"/>
+                <w:lang w:eastAsia="en-SG"/>
+              </w:rPr>
+              <w:t>, return empty LIST.</w:t>
             </w:r>
           </w:p>
         </w:tc>
@@ -15631,7 +18907,15 @@
               <w:pStyle w:val="ProgramAPI"/>
             </w:pPr>
             <w:r>
-              <w:t>VARINDEX_LIST getModifies (STMTNUM s);</w:t>
+              <w:t xml:space="preserve">VARINDEX_LIST </w:t>
+            </w:r>
+            <w:proofErr w:type="spellStart"/>
+            <w:r>
+              <w:t>getModifies</w:t>
+            </w:r>
+            <w:proofErr w:type="spellEnd"/>
+            <w:r>
+              <w:t xml:space="preserve"> (STMTNUM s);</w:t>
             </w:r>
           </w:p>
           <w:p>
@@ -15658,7 +18942,35 @@
                 <w:color w:val="000000"/>
                 <w:lang w:eastAsia="en-SG"/>
               </w:rPr>
-              <w:t>Description: returns all VARINDEX x such that Modifies(s,x) is true.</w:t>
+              <w:t>Description: returns all VARINDEX x such that Modifies(</w:t>
+            </w:r>
+            <w:proofErr w:type="spellStart"/>
+            <w:r>
+              <w:rPr>
+                <w:rFonts w:ascii="Trebuchet MS" w:eastAsia="Times New Roman" w:hAnsi="Trebuchet MS" w:cs="Times New Roman"/>
+                <w:color w:val="000000"/>
+                <w:lang w:eastAsia="en-SG"/>
+              </w:rPr>
+              <w:t>s</w:t>
+            </w:r>
+            <w:proofErr w:type="gramStart"/>
+            <w:r>
+              <w:rPr>
+                <w:rFonts w:ascii="Trebuchet MS" w:eastAsia="Times New Roman" w:hAnsi="Trebuchet MS" w:cs="Times New Roman"/>
+                <w:color w:val="000000"/>
+                <w:lang w:eastAsia="en-SG"/>
+              </w:rPr>
+              <w:t>,x</w:t>
+            </w:r>
+            <w:proofErr w:type="spellEnd"/>
+            <w:proofErr w:type="gramEnd"/>
+            <w:r>
+              <w:rPr>
+                <w:rFonts w:ascii="Trebuchet MS" w:eastAsia="Times New Roman" w:hAnsi="Trebuchet MS" w:cs="Times New Roman"/>
+                <w:color w:val="000000"/>
+                <w:lang w:eastAsia="en-SG"/>
+              </w:rPr>
+              <w:t>) is true.</w:t>
             </w:r>
           </w:p>
           <w:p>
@@ -15703,7 +19015,23 @@
               <w:pStyle w:val="ProgramAPI"/>
             </w:pPr>
             <w:r>
-              <w:t>STMTNUM_LIST getModifies (TYPE t, VARNAME varName);</w:t>
+              <w:t xml:space="preserve">STMTNUM_LIST </w:t>
+            </w:r>
+            <w:proofErr w:type="spellStart"/>
+            <w:r>
+              <w:t>getModifies</w:t>
+            </w:r>
+            <w:proofErr w:type="spellEnd"/>
+            <w:r>
+              <w:t xml:space="preserve"> (TYPE t, VARNAME </w:t>
+            </w:r>
+            <w:proofErr w:type="spellStart"/>
+            <w:r>
+              <w:t>varName</w:t>
+            </w:r>
+            <w:proofErr w:type="spellEnd"/>
+            <w:r>
+              <w:t>);</w:t>
             </w:r>
           </w:p>
           <w:p>
@@ -15730,7 +19058,35 @@
                 <w:color w:val="000000"/>
                 <w:lang w:eastAsia="en-SG"/>
               </w:rPr>
-              <w:t>Description: Return the list of all STMTNUM x, of type t, such that Modifies(x,varName) is true.</w:t>
+              <w:t>Description: Return the list of all STMTNUM x, of type t, such that Modifies(</w:t>
+            </w:r>
+            <w:proofErr w:type="spellStart"/>
+            <w:r>
+              <w:rPr>
+                <w:rFonts w:ascii="Trebuchet MS" w:eastAsia="Times New Roman" w:hAnsi="Trebuchet MS" w:cs="Times New Roman"/>
+                <w:color w:val="000000"/>
+                <w:lang w:eastAsia="en-SG"/>
+              </w:rPr>
+              <w:t>x</w:t>
+            </w:r>
+            <w:proofErr w:type="gramStart"/>
+            <w:r>
+              <w:rPr>
+                <w:rFonts w:ascii="Trebuchet MS" w:eastAsia="Times New Roman" w:hAnsi="Trebuchet MS" w:cs="Times New Roman"/>
+                <w:color w:val="000000"/>
+                <w:lang w:eastAsia="en-SG"/>
+              </w:rPr>
+              <w:t>,varName</w:t>
+            </w:r>
+            <w:proofErr w:type="spellEnd"/>
+            <w:proofErr w:type="gramEnd"/>
+            <w:r>
+              <w:rPr>
+                <w:rFonts w:ascii="Trebuchet MS" w:eastAsia="Times New Roman" w:hAnsi="Trebuchet MS" w:cs="Times New Roman"/>
+                <w:color w:val="000000"/>
+                <w:lang w:eastAsia="en-SG"/>
+              </w:rPr>
+              <w:t>) is true.</w:t>
             </w:r>
           </w:p>
           <w:p>
@@ -15749,7 +19105,25 @@
                 <w:color w:val="000000"/>
                 <w:lang w:eastAsia="en-SG"/>
               </w:rPr>
-              <w:t>If there is no such statements, return empty LIST.</w:t>
+              <w:t xml:space="preserve">If there </w:t>
+            </w:r>
+            <w:proofErr w:type="gramStart"/>
+            <w:r>
+              <w:rPr>
+                <w:rFonts w:ascii="Trebuchet MS" w:eastAsia="Times New Roman" w:hAnsi="Trebuchet MS" w:cs="Times New Roman"/>
+                <w:color w:val="000000"/>
+                <w:lang w:eastAsia="en-SG"/>
+              </w:rPr>
+              <w:t>is no such statements</w:t>
+            </w:r>
+            <w:proofErr w:type="gramEnd"/>
+            <w:r>
+              <w:rPr>
+                <w:rFonts w:ascii="Trebuchet MS" w:eastAsia="Times New Roman" w:hAnsi="Trebuchet MS" w:cs="Times New Roman"/>
+                <w:color w:val="000000"/>
+                <w:lang w:eastAsia="en-SG"/>
+              </w:rPr>
+              <w:t>, return empty LIST.</w:t>
             </w:r>
           </w:p>
         </w:tc>
@@ -15783,7 +19157,35 @@
                 <w:color w:val="FFC000"/>
               </w:rPr>
               <w:lastRenderedPageBreak/>
-              <w:t>PROCNAME_LIST getModifiesProcedures(VARNAME varName);</w:t>
+              <w:t xml:space="preserve">PROCNAME_LIST </w:t>
+            </w:r>
+            <w:proofErr w:type="spellStart"/>
+            <w:r>
+              <w:rPr>
+                <w:color w:val="FFC000"/>
+              </w:rPr>
+              <w:t>getModifiesProcedures</w:t>
+            </w:r>
+            <w:proofErr w:type="spellEnd"/>
+            <w:r>
+              <w:rPr>
+                <w:color w:val="FFC000"/>
+              </w:rPr>
+              <w:t xml:space="preserve">(VARNAME </w:t>
+            </w:r>
+            <w:proofErr w:type="spellStart"/>
+            <w:r>
+              <w:rPr>
+                <w:color w:val="FFC000"/>
+              </w:rPr>
+              <w:t>varName</w:t>
+            </w:r>
+            <w:proofErr w:type="spellEnd"/>
+            <w:r>
+              <w:rPr>
+                <w:color w:val="FFC000"/>
+              </w:rPr>
+              <w:t>);</w:t>
             </w:r>
           </w:p>
           <w:p>
@@ -15811,7 +19213,61 @@
                 <w:color w:val="FFC000"/>
                 <w:lang w:eastAsia="en-SG"/>
               </w:rPr>
-              <w:t>Description: Given varName, get all of the Procedure whose Modifies relationship with varName in the ModifiesStatementsTable is true. Return the list of all of the PROCNAME.</w:t>
+              <w:t xml:space="preserve">Description: Given </w:t>
+            </w:r>
+            <w:proofErr w:type="spellStart"/>
+            <w:r>
+              <w:rPr>
+                <w:rFonts w:ascii="Trebuchet MS" w:eastAsia="Times New Roman" w:hAnsi="Trebuchet MS" w:cs="Times New Roman"/>
+                <w:color w:val="FFC000"/>
+                <w:lang w:eastAsia="en-SG"/>
+              </w:rPr>
+              <w:t>varName</w:t>
+            </w:r>
+            <w:proofErr w:type="spellEnd"/>
+            <w:r>
+              <w:rPr>
+                <w:rFonts w:ascii="Trebuchet MS" w:eastAsia="Times New Roman" w:hAnsi="Trebuchet MS" w:cs="Times New Roman"/>
+                <w:color w:val="FFC000"/>
+                <w:lang w:eastAsia="en-SG"/>
+              </w:rPr>
+              <w:t xml:space="preserve">, get all of the Procedure whose Modifies relationship with </w:t>
+            </w:r>
+            <w:proofErr w:type="spellStart"/>
+            <w:r>
+              <w:rPr>
+                <w:rFonts w:ascii="Trebuchet MS" w:eastAsia="Times New Roman" w:hAnsi="Trebuchet MS" w:cs="Times New Roman"/>
+                <w:color w:val="FFC000"/>
+                <w:lang w:eastAsia="en-SG"/>
+              </w:rPr>
+              <w:t>varName</w:t>
+            </w:r>
+            <w:proofErr w:type="spellEnd"/>
+            <w:r>
+              <w:rPr>
+                <w:rFonts w:ascii="Trebuchet MS" w:eastAsia="Times New Roman" w:hAnsi="Trebuchet MS" w:cs="Times New Roman"/>
+                <w:color w:val="FFC000"/>
+                <w:lang w:eastAsia="en-SG"/>
+              </w:rPr>
+              <w:t xml:space="preserve"> in the </w:t>
+            </w:r>
+            <w:proofErr w:type="spellStart"/>
+            <w:r>
+              <w:rPr>
+                <w:rFonts w:ascii="Trebuchet MS" w:eastAsia="Times New Roman" w:hAnsi="Trebuchet MS" w:cs="Times New Roman"/>
+                <w:color w:val="FFC000"/>
+                <w:lang w:eastAsia="en-SG"/>
+              </w:rPr>
+              <w:t>ModifiesStatementsTable</w:t>
+            </w:r>
+            <w:proofErr w:type="spellEnd"/>
+            <w:r>
+              <w:rPr>
+                <w:rFonts w:ascii="Trebuchet MS" w:eastAsia="Times New Roman" w:hAnsi="Trebuchet MS" w:cs="Times New Roman"/>
+                <w:color w:val="FFC000"/>
+                <w:lang w:eastAsia="en-SG"/>
+              </w:rPr>
+              <w:t xml:space="preserve"> is true. Return the list of all of the PROCNAME.</w:t>
             </w:r>
           </w:p>
           <w:p>
@@ -15862,7 +19318,35 @@
               <w:rPr>
                 <w:color w:val="FFC000"/>
               </w:rPr>
-              <w:t>VARNAME_LIST getModifiesProcedureVariable(PROCNAME procName);</w:t>
+              <w:t xml:space="preserve">VARNAME_LIST </w:t>
+            </w:r>
+            <w:proofErr w:type="spellStart"/>
+            <w:r>
+              <w:rPr>
+                <w:color w:val="FFC000"/>
+              </w:rPr>
+              <w:t>getModifiesProcedureVariable</w:t>
+            </w:r>
+            <w:proofErr w:type="spellEnd"/>
+            <w:r>
+              <w:rPr>
+                <w:color w:val="FFC000"/>
+              </w:rPr>
+              <w:t xml:space="preserve">(PROCNAME </w:t>
+            </w:r>
+            <w:proofErr w:type="spellStart"/>
+            <w:r>
+              <w:rPr>
+                <w:color w:val="FFC000"/>
+              </w:rPr>
+              <w:t>procName</w:t>
+            </w:r>
+            <w:proofErr w:type="spellEnd"/>
+            <w:r>
+              <w:rPr>
+                <w:color w:val="FFC000"/>
+              </w:rPr>
+              <w:t>);</w:t>
             </w:r>
           </w:p>
           <w:p>
@@ -15890,7 +19374,61 @@
                 <w:color w:val="FFC000"/>
                 <w:lang w:eastAsia="en-SG"/>
               </w:rPr>
-              <w:t>Description: Given procName, get all of the VARNAME whose Modifies relationship with procName in the ModifiesStatementsTable is true. Return the list of all of the VARNAME.</w:t>
+              <w:t xml:space="preserve">Description: Given </w:t>
+            </w:r>
+            <w:proofErr w:type="spellStart"/>
+            <w:r>
+              <w:rPr>
+                <w:rFonts w:ascii="Trebuchet MS" w:eastAsia="Times New Roman" w:hAnsi="Trebuchet MS" w:cs="Times New Roman"/>
+                <w:color w:val="FFC000"/>
+                <w:lang w:eastAsia="en-SG"/>
+              </w:rPr>
+              <w:t>procName</w:t>
+            </w:r>
+            <w:proofErr w:type="spellEnd"/>
+            <w:r>
+              <w:rPr>
+                <w:rFonts w:ascii="Trebuchet MS" w:eastAsia="Times New Roman" w:hAnsi="Trebuchet MS" w:cs="Times New Roman"/>
+                <w:color w:val="FFC000"/>
+                <w:lang w:eastAsia="en-SG"/>
+              </w:rPr>
+              <w:t xml:space="preserve">, get all of the VARNAME whose Modifies relationship with </w:t>
+            </w:r>
+            <w:proofErr w:type="spellStart"/>
+            <w:r>
+              <w:rPr>
+                <w:rFonts w:ascii="Trebuchet MS" w:eastAsia="Times New Roman" w:hAnsi="Trebuchet MS" w:cs="Times New Roman"/>
+                <w:color w:val="FFC000"/>
+                <w:lang w:eastAsia="en-SG"/>
+              </w:rPr>
+              <w:t>procName</w:t>
+            </w:r>
+            <w:proofErr w:type="spellEnd"/>
+            <w:r>
+              <w:rPr>
+                <w:rFonts w:ascii="Trebuchet MS" w:eastAsia="Times New Roman" w:hAnsi="Trebuchet MS" w:cs="Times New Roman"/>
+                <w:color w:val="FFC000"/>
+                <w:lang w:eastAsia="en-SG"/>
+              </w:rPr>
+              <w:t xml:space="preserve"> in the </w:t>
+            </w:r>
+            <w:proofErr w:type="spellStart"/>
+            <w:r>
+              <w:rPr>
+                <w:rFonts w:ascii="Trebuchet MS" w:eastAsia="Times New Roman" w:hAnsi="Trebuchet MS" w:cs="Times New Roman"/>
+                <w:color w:val="FFC000"/>
+                <w:lang w:eastAsia="en-SG"/>
+              </w:rPr>
+              <w:t>ModifiesStatementsTable</w:t>
+            </w:r>
+            <w:proofErr w:type="spellEnd"/>
+            <w:r>
+              <w:rPr>
+                <w:rFonts w:ascii="Trebuchet MS" w:eastAsia="Times New Roman" w:hAnsi="Trebuchet MS" w:cs="Times New Roman"/>
+                <w:color w:val="FFC000"/>
+                <w:lang w:eastAsia="en-SG"/>
+              </w:rPr>
+              <w:t xml:space="preserve"> is true. Return the list of all of the VARNAME.</w:t>
             </w:r>
           </w:p>
           <w:p>
@@ -16077,7 +19615,23 @@
               <w:pStyle w:val="ProgramAPI"/>
             </w:pPr>
             <w:r>
-              <w:t>VOID setUses (STMTNUM s, VARNAME varName);</w:t>
+              <w:t xml:space="preserve">VOID </w:t>
+            </w:r>
+            <w:proofErr w:type="spellStart"/>
+            <w:r>
+              <w:t>setUses</w:t>
+            </w:r>
+            <w:proofErr w:type="spellEnd"/>
+            <w:r>
+              <w:t xml:space="preserve"> (STMTNUM s, VARNAME </w:t>
+            </w:r>
+            <w:proofErr w:type="spellStart"/>
+            <w:r>
+              <w:t>varName</w:t>
+            </w:r>
+            <w:proofErr w:type="spellEnd"/>
+            <w:r>
+              <w:t>);</w:t>
             </w:r>
           </w:p>
           <w:p>
@@ -16104,7 +19658,25 @@
                 <w:color w:val="000000"/>
                 <w:lang w:eastAsia="en-SG"/>
               </w:rPr>
-              <w:t>Description: Set the Uses relationship between s and varName to be true.</w:t>
+              <w:t xml:space="preserve">Description: Set the Uses relationship between s and </w:t>
+            </w:r>
+            <w:proofErr w:type="spellStart"/>
+            <w:r>
+              <w:rPr>
+                <w:rFonts w:ascii="Trebuchet MS" w:eastAsia="Times New Roman" w:hAnsi="Trebuchet MS" w:cs="Times New Roman"/>
+                <w:color w:val="000000"/>
+                <w:lang w:eastAsia="en-SG"/>
+              </w:rPr>
+              <w:t>varName</w:t>
+            </w:r>
+            <w:proofErr w:type="spellEnd"/>
+            <w:r>
+              <w:rPr>
+                <w:rFonts w:ascii="Trebuchet MS" w:eastAsia="Times New Roman" w:hAnsi="Trebuchet MS" w:cs="Times New Roman"/>
+                <w:color w:val="000000"/>
+                <w:lang w:eastAsia="en-SG"/>
+              </w:rPr>
+              <w:t xml:space="preserve"> to be true.</w:t>
             </w:r>
           </w:p>
           <w:p>
@@ -16122,7 +19694,25 @@
                 <w:color w:val="000000"/>
                 <w:lang w:eastAsia="en-SG"/>
               </w:rPr>
-              <w:t>If s or varName given is out of range, do nothing.</w:t>
+              <w:t xml:space="preserve">If s or </w:t>
+            </w:r>
+            <w:proofErr w:type="spellStart"/>
+            <w:r>
+              <w:rPr>
+                <w:rFonts w:ascii="Trebuchet MS" w:eastAsia="Times New Roman" w:hAnsi="Trebuchet MS" w:cs="Times New Roman"/>
+                <w:color w:val="000000"/>
+                <w:lang w:eastAsia="en-SG"/>
+              </w:rPr>
+              <w:t>varName</w:t>
+            </w:r>
+            <w:proofErr w:type="spellEnd"/>
+            <w:r>
+              <w:rPr>
+                <w:rFonts w:ascii="Trebuchet MS" w:eastAsia="Times New Roman" w:hAnsi="Trebuchet MS" w:cs="Times New Roman"/>
+                <w:color w:val="000000"/>
+                <w:lang w:eastAsia="en-SG"/>
+              </w:rPr>
+              <w:t xml:space="preserve"> given is out of range, do nothing.</w:t>
             </w:r>
           </w:p>
         </w:tc>
@@ -16152,7 +19742,23 @@
               </w:rPr>
             </w:pPr>
             <w:r>
-              <w:t>VOID setUses (STMTNUM s, VARINDEX_LIST varList);</w:t>
+              <w:t xml:space="preserve">VOID </w:t>
+            </w:r>
+            <w:proofErr w:type="spellStart"/>
+            <w:r>
+              <w:t>setUses</w:t>
+            </w:r>
+            <w:proofErr w:type="spellEnd"/>
+            <w:r>
+              <w:t xml:space="preserve"> (STMTNUM s, VARINDEX_LIST </w:t>
+            </w:r>
+            <w:proofErr w:type="spellStart"/>
+            <w:r>
+              <w:t>varList</w:t>
+            </w:r>
+            <w:proofErr w:type="spellEnd"/>
+            <w:r>
+              <w:t>);</w:t>
             </w:r>
           </w:p>
           <w:p>
@@ -16178,7 +19784,43 @@
                 <w:color w:val="000000"/>
                 <w:lang w:eastAsia="en-SG"/>
               </w:rPr>
-              <w:t>Description: Set the Uses relationship between s and variable index inside varList to be true in the usesTable.</w:t>
+              <w:t xml:space="preserve">Description: Set the Uses relationship between s and variable index inside </w:t>
+            </w:r>
+            <w:proofErr w:type="spellStart"/>
+            <w:r>
+              <w:rPr>
+                <w:rFonts w:ascii="Trebuchet MS" w:eastAsia="Times New Roman" w:hAnsi="Trebuchet MS" w:cs="Times New Roman"/>
+                <w:color w:val="000000"/>
+                <w:lang w:eastAsia="en-SG"/>
+              </w:rPr>
+              <w:t>varList</w:t>
+            </w:r>
+            <w:proofErr w:type="spellEnd"/>
+            <w:r>
+              <w:rPr>
+                <w:rFonts w:ascii="Trebuchet MS" w:eastAsia="Times New Roman" w:hAnsi="Trebuchet MS" w:cs="Times New Roman"/>
+                <w:color w:val="000000"/>
+                <w:lang w:eastAsia="en-SG"/>
+              </w:rPr>
+              <w:t xml:space="preserve"> to be true in the </w:t>
+            </w:r>
+            <w:proofErr w:type="spellStart"/>
+            <w:r>
+              <w:rPr>
+                <w:rFonts w:ascii="Trebuchet MS" w:eastAsia="Times New Roman" w:hAnsi="Trebuchet MS" w:cs="Times New Roman"/>
+                <w:color w:val="000000"/>
+                <w:lang w:eastAsia="en-SG"/>
+              </w:rPr>
+              <w:t>usesTable</w:t>
+            </w:r>
+            <w:proofErr w:type="spellEnd"/>
+            <w:r>
+              <w:rPr>
+                <w:rFonts w:ascii="Trebuchet MS" w:eastAsia="Times New Roman" w:hAnsi="Trebuchet MS" w:cs="Times New Roman"/>
+                <w:color w:val="000000"/>
+                <w:lang w:eastAsia="en-SG"/>
+              </w:rPr>
+              <w:t>.</w:t>
             </w:r>
           </w:p>
           <w:p>
@@ -16197,8 +19839,17 @@
                 <w:rFonts w:ascii="Trebuchet MS" w:hAnsi="Trebuchet MS" w:cs="Times New Roman"/>
                 <w:b w:val="0"/>
               </w:rPr>
-              <w:t>ariable indexes inside the varList</w:t>
-            </w:r>
+              <w:t xml:space="preserve">ariable indexes inside the </w:t>
+            </w:r>
+            <w:proofErr w:type="spellStart"/>
+            <w:r>
+              <w:rPr>
+                <w:rFonts w:ascii="Trebuchet MS" w:hAnsi="Trebuchet MS" w:cs="Times New Roman"/>
+                <w:b w:val="0"/>
+              </w:rPr>
+              <w:t>varList</w:t>
+            </w:r>
+            <w:proofErr w:type="spellEnd"/>
             <w:r>
               <w:rPr>
                 <w:rFonts w:ascii="Trebuchet MS" w:hAnsi="Trebuchet MS" w:cs="Times New Roman"/>
@@ -16234,7 +19885,31 @@
               </w:rPr>
             </w:pPr>
             <w:r>
-              <w:t>VOID setUsesProcedures (PROCINDEX procIndex, PROCINDEX_LIST procList);</w:t>
+              <w:t xml:space="preserve">VOID </w:t>
+            </w:r>
+            <w:proofErr w:type="spellStart"/>
+            <w:r>
+              <w:t>setUsesProcedures</w:t>
+            </w:r>
+            <w:proofErr w:type="spellEnd"/>
+            <w:r>
+              <w:t xml:space="preserve"> (PROCINDEX </w:t>
+            </w:r>
+            <w:proofErr w:type="spellStart"/>
+            <w:r>
+              <w:t>procIndex</w:t>
+            </w:r>
+            <w:proofErr w:type="spellEnd"/>
+            <w:r>
+              <w:t xml:space="preserve">, PROCINDEX_LIST </w:t>
+            </w:r>
+            <w:proofErr w:type="spellStart"/>
+            <w:r>
+              <w:t>procList</w:t>
+            </w:r>
+            <w:proofErr w:type="spellEnd"/>
+            <w:r>
+              <w:t>);</w:t>
             </w:r>
             <w:r>
               <w:br/>
@@ -16254,7 +19929,43 @@
                 <w:color w:val="000000"/>
                 <w:lang w:eastAsia="en-SG"/>
               </w:rPr>
-              <w:t>Description: Set the Uses relationship between procIndex and the procedure indexes inside the procList to be true.</w:t>
+              <w:t xml:space="preserve">Description: Set the Uses relationship between </w:t>
+            </w:r>
+            <w:proofErr w:type="spellStart"/>
+            <w:r>
+              <w:rPr>
+                <w:rFonts w:ascii="Trebuchet MS" w:eastAsia="Times New Roman" w:hAnsi="Trebuchet MS" w:cs="Times New Roman"/>
+                <w:color w:val="000000"/>
+                <w:lang w:eastAsia="en-SG"/>
+              </w:rPr>
+              <w:t>procIndex</w:t>
+            </w:r>
+            <w:proofErr w:type="spellEnd"/>
+            <w:r>
+              <w:rPr>
+                <w:rFonts w:ascii="Trebuchet MS" w:eastAsia="Times New Roman" w:hAnsi="Trebuchet MS" w:cs="Times New Roman"/>
+                <w:color w:val="000000"/>
+                <w:lang w:eastAsia="en-SG"/>
+              </w:rPr>
+              <w:t xml:space="preserve"> and the procedure indexes inside the </w:t>
+            </w:r>
+            <w:proofErr w:type="spellStart"/>
+            <w:r>
+              <w:rPr>
+                <w:rFonts w:ascii="Trebuchet MS" w:eastAsia="Times New Roman" w:hAnsi="Trebuchet MS" w:cs="Times New Roman"/>
+                <w:color w:val="000000"/>
+                <w:lang w:eastAsia="en-SG"/>
+              </w:rPr>
+              <w:t>procList</w:t>
+            </w:r>
+            <w:proofErr w:type="spellEnd"/>
+            <w:r>
+              <w:rPr>
+                <w:rFonts w:ascii="Trebuchet MS" w:eastAsia="Times New Roman" w:hAnsi="Trebuchet MS" w:cs="Times New Roman"/>
+                <w:color w:val="000000"/>
+                <w:lang w:eastAsia="en-SG"/>
+              </w:rPr>
+              <w:t xml:space="preserve"> to be true.</w:t>
             </w:r>
           </w:p>
           <w:p>
@@ -16269,7 +19980,39 @@
                 <w:rFonts w:ascii="Trebuchet MS" w:hAnsi="Trebuchet MS" w:cs="Times New Roman"/>
                 <w:b w:val="0"/>
               </w:rPr>
-              <w:t>If any of the procedure indexes in procList or procIndex given is out of range, do nothing.</w:t>
+              <w:t xml:space="preserve">If any of the procedure indexes in </w:t>
+            </w:r>
+            <w:proofErr w:type="spellStart"/>
+            <w:r>
+              <w:rPr>
+                <w:rFonts w:ascii="Trebuchet MS" w:hAnsi="Trebuchet MS" w:cs="Times New Roman"/>
+                <w:b w:val="0"/>
+              </w:rPr>
+              <w:t>procList</w:t>
+            </w:r>
+            <w:proofErr w:type="spellEnd"/>
+            <w:r>
+              <w:rPr>
+                <w:rFonts w:ascii="Trebuchet MS" w:hAnsi="Trebuchet MS" w:cs="Times New Roman"/>
+                <w:b w:val="0"/>
+              </w:rPr>
+              <w:t xml:space="preserve"> or </w:t>
+            </w:r>
+            <w:proofErr w:type="spellStart"/>
+            <w:r>
+              <w:rPr>
+                <w:rFonts w:ascii="Trebuchet MS" w:hAnsi="Trebuchet MS" w:cs="Times New Roman"/>
+                <w:b w:val="0"/>
+              </w:rPr>
+              <w:t>procIndex</w:t>
+            </w:r>
+            <w:proofErr w:type="spellEnd"/>
+            <w:r>
+              <w:rPr>
+                <w:rFonts w:ascii="Trebuchet MS" w:hAnsi="Trebuchet MS" w:cs="Times New Roman"/>
+                <w:b w:val="0"/>
+              </w:rPr>
+              <w:t xml:space="preserve"> given is out of range, do nothing.</w:t>
             </w:r>
           </w:p>
         </w:tc>
@@ -16296,7 +20039,23 @@
               <w:pStyle w:val="ProgramAPI"/>
             </w:pPr>
             <w:r>
-              <w:t>BOOLEAN isUses (STMTNUM s, VARNAME varName);</w:t>
+              <w:t xml:space="preserve">BOOLEAN </w:t>
+            </w:r>
+            <w:proofErr w:type="spellStart"/>
+            <w:r>
+              <w:t>isUses</w:t>
+            </w:r>
+            <w:proofErr w:type="spellEnd"/>
+            <w:r>
+              <w:t xml:space="preserve"> (STMTNUM s, VARNAME </w:t>
+            </w:r>
+            <w:proofErr w:type="spellStart"/>
+            <w:r>
+              <w:t>varName</w:t>
+            </w:r>
+            <w:proofErr w:type="spellEnd"/>
+            <w:r>
+              <w:t>);</w:t>
             </w:r>
           </w:p>
           <w:p>
@@ -16323,7 +20082,43 @@
                 <w:color w:val="000000"/>
                 <w:lang w:eastAsia="en-SG"/>
               </w:rPr>
-              <w:t>Description: If the Uses relationship between s and varName in the UsesStatementsTable is true, return true. Otherwise, return false.</w:t>
+              <w:t xml:space="preserve">Description: If the Uses relationship between s and </w:t>
+            </w:r>
+            <w:proofErr w:type="spellStart"/>
+            <w:r>
+              <w:rPr>
+                <w:rFonts w:ascii="Trebuchet MS" w:eastAsia="Times New Roman" w:hAnsi="Trebuchet MS" w:cs="Times New Roman"/>
+                <w:color w:val="000000"/>
+                <w:lang w:eastAsia="en-SG"/>
+              </w:rPr>
+              <w:t>varName</w:t>
+            </w:r>
+            <w:proofErr w:type="spellEnd"/>
+            <w:r>
+              <w:rPr>
+                <w:rFonts w:ascii="Trebuchet MS" w:eastAsia="Times New Roman" w:hAnsi="Trebuchet MS" w:cs="Times New Roman"/>
+                <w:color w:val="000000"/>
+                <w:lang w:eastAsia="en-SG"/>
+              </w:rPr>
+              <w:t xml:space="preserve"> in the </w:t>
+            </w:r>
+            <w:proofErr w:type="spellStart"/>
+            <w:r>
+              <w:rPr>
+                <w:rFonts w:ascii="Trebuchet MS" w:eastAsia="Times New Roman" w:hAnsi="Trebuchet MS" w:cs="Times New Roman"/>
+                <w:color w:val="000000"/>
+                <w:lang w:eastAsia="en-SG"/>
+              </w:rPr>
+              <w:t>UsesStatementsTable</w:t>
+            </w:r>
+            <w:proofErr w:type="spellEnd"/>
+            <w:r>
+              <w:rPr>
+                <w:rFonts w:ascii="Trebuchet MS" w:eastAsia="Times New Roman" w:hAnsi="Trebuchet MS" w:cs="Times New Roman"/>
+                <w:color w:val="000000"/>
+                <w:lang w:eastAsia="en-SG"/>
+              </w:rPr>
+              <w:t xml:space="preserve"> is true, return true. Otherwise, return false.</w:t>
             </w:r>
           </w:p>
           <w:p>
@@ -16341,7 +20136,25 @@
                 <w:color w:val="000000"/>
                 <w:lang w:eastAsia="en-SG"/>
               </w:rPr>
-              <w:t>If either s or varName is invalid, return false.</w:t>
+              <w:t xml:space="preserve">If either s or </w:t>
+            </w:r>
+            <w:proofErr w:type="spellStart"/>
+            <w:r>
+              <w:rPr>
+                <w:rFonts w:ascii="Trebuchet MS" w:eastAsia="Times New Roman" w:hAnsi="Trebuchet MS" w:cs="Times New Roman"/>
+                <w:color w:val="000000"/>
+                <w:lang w:eastAsia="en-SG"/>
+              </w:rPr>
+              <w:t>varName</w:t>
+            </w:r>
+            <w:proofErr w:type="spellEnd"/>
+            <w:r>
+              <w:rPr>
+                <w:rFonts w:ascii="Trebuchet MS" w:eastAsia="Times New Roman" w:hAnsi="Trebuchet MS" w:cs="Times New Roman"/>
+                <w:color w:val="000000"/>
+                <w:lang w:eastAsia="en-SG"/>
+              </w:rPr>
+              <w:t xml:space="preserve"> is invalid, return false.</w:t>
             </w:r>
           </w:p>
         </w:tc>
@@ -16368,7 +20181,31 @@
               <w:pStyle w:val="ProgramAPI"/>
             </w:pPr>
             <w:r>
-              <w:t>BOOLEAN isUsesProcedures (PROCNAME procName, VARNAME varName);</w:t>
+              <w:t xml:space="preserve">BOOLEAN </w:t>
+            </w:r>
+            <w:proofErr w:type="spellStart"/>
+            <w:r>
+              <w:t>isUsesProcedures</w:t>
+            </w:r>
+            <w:proofErr w:type="spellEnd"/>
+            <w:r>
+              <w:t xml:space="preserve"> (PROCNAME </w:t>
+            </w:r>
+            <w:proofErr w:type="spellStart"/>
+            <w:r>
+              <w:t>procName</w:t>
+            </w:r>
+            <w:proofErr w:type="spellEnd"/>
+            <w:r>
+              <w:t xml:space="preserve">, VARNAME </w:t>
+            </w:r>
+            <w:proofErr w:type="spellStart"/>
+            <w:r>
+              <w:t>varName</w:t>
+            </w:r>
+            <w:proofErr w:type="spellEnd"/>
+            <w:r>
+              <w:t>);</w:t>
             </w:r>
           </w:p>
           <w:p>
@@ -16395,8 +20232,45 @@
                 <w:color w:val="000000"/>
                 <w:lang w:eastAsia="en-SG"/>
               </w:rPr>
-              <w:t xml:space="preserve">Description: If the Uses relationship between procName and varName in the </w:t>
-            </w:r>
+              <w:t xml:space="preserve">Description: If the Uses relationship between </w:t>
+            </w:r>
+            <w:proofErr w:type="spellStart"/>
+            <w:r>
+              <w:rPr>
+                <w:rFonts w:ascii="Trebuchet MS" w:eastAsia="Times New Roman" w:hAnsi="Trebuchet MS" w:cs="Times New Roman"/>
+                <w:color w:val="000000"/>
+                <w:lang w:eastAsia="en-SG"/>
+              </w:rPr>
+              <w:t>procName</w:t>
+            </w:r>
+            <w:proofErr w:type="spellEnd"/>
+            <w:r>
+              <w:rPr>
+                <w:rFonts w:ascii="Trebuchet MS" w:eastAsia="Times New Roman" w:hAnsi="Trebuchet MS" w:cs="Times New Roman"/>
+                <w:color w:val="000000"/>
+                <w:lang w:eastAsia="en-SG"/>
+              </w:rPr>
+              <w:t xml:space="preserve"> and </w:t>
+            </w:r>
+            <w:proofErr w:type="spellStart"/>
+            <w:r>
+              <w:rPr>
+                <w:rFonts w:ascii="Trebuchet MS" w:eastAsia="Times New Roman" w:hAnsi="Trebuchet MS" w:cs="Times New Roman"/>
+                <w:color w:val="000000"/>
+                <w:lang w:eastAsia="en-SG"/>
+              </w:rPr>
+              <w:t>varName</w:t>
+            </w:r>
+            <w:proofErr w:type="spellEnd"/>
+            <w:r>
+              <w:rPr>
+                <w:rFonts w:ascii="Trebuchet MS" w:eastAsia="Times New Roman" w:hAnsi="Trebuchet MS" w:cs="Times New Roman"/>
+                <w:color w:val="000000"/>
+                <w:lang w:eastAsia="en-SG"/>
+              </w:rPr>
+              <w:t xml:space="preserve"> in the </w:t>
+            </w:r>
+            <w:proofErr w:type="spellStart"/>
             <w:r>
               <w:rPr>
                 <w:rFonts w:ascii="Trebuchet MS" w:eastAsia="Times New Roman" w:hAnsi="Trebuchet MS" w:cs="Times New Roman"/>
@@ -16404,7 +20278,16 @@
                 <w:lang w:eastAsia="en-SG"/>
               </w:rPr>
               <w:lastRenderedPageBreak/>
-              <w:t>UsesStatementsTable is true, return true. Otherwise, return false.</w:t>
+              <w:t>UsesStatementsTable</w:t>
+            </w:r>
+            <w:proofErr w:type="spellEnd"/>
+            <w:r>
+              <w:rPr>
+                <w:rFonts w:ascii="Trebuchet MS" w:eastAsia="Times New Roman" w:hAnsi="Trebuchet MS" w:cs="Times New Roman"/>
+                <w:color w:val="000000"/>
+                <w:lang w:eastAsia="en-SG"/>
+              </w:rPr>
+              <w:t xml:space="preserve"> is true, return true. Otherwise, return false.</w:t>
             </w:r>
           </w:p>
           <w:p>
@@ -16422,7 +20305,43 @@
                 <w:color w:val="000000"/>
                 <w:lang w:eastAsia="en-SG"/>
               </w:rPr>
-              <w:t>If either procName or varName is invalid, return false.</w:t>
+              <w:t xml:space="preserve">If either </w:t>
+            </w:r>
+            <w:proofErr w:type="spellStart"/>
+            <w:r>
+              <w:rPr>
+                <w:rFonts w:ascii="Trebuchet MS" w:eastAsia="Times New Roman" w:hAnsi="Trebuchet MS" w:cs="Times New Roman"/>
+                <w:color w:val="000000"/>
+                <w:lang w:eastAsia="en-SG"/>
+              </w:rPr>
+              <w:t>procName</w:t>
+            </w:r>
+            <w:proofErr w:type="spellEnd"/>
+            <w:r>
+              <w:rPr>
+                <w:rFonts w:ascii="Trebuchet MS" w:eastAsia="Times New Roman" w:hAnsi="Trebuchet MS" w:cs="Times New Roman"/>
+                <w:color w:val="000000"/>
+                <w:lang w:eastAsia="en-SG"/>
+              </w:rPr>
+              <w:t xml:space="preserve"> or </w:t>
+            </w:r>
+            <w:proofErr w:type="spellStart"/>
+            <w:r>
+              <w:rPr>
+                <w:rFonts w:ascii="Trebuchet MS" w:eastAsia="Times New Roman" w:hAnsi="Trebuchet MS" w:cs="Times New Roman"/>
+                <w:color w:val="000000"/>
+                <w:lang w:eastAsia="en-SG"/>
+              </w:rPr>
+              <w:t>varName</w:t>
+            </w:r>
+            <w:proofErr w:type="spellEnd"/>
+            <w:r>
+              <w:rPr>
+                <w:rFonts w:ascii="Trebuchet MS" w:eastAsia="Times New Roman" w:hAnsi="Trebuchet MS" w:cs="Times New Roman"/>
+                <w:color w:val="000000"/>
+                <w:lang w:eastAsia="en-SG"/>
+              </w:rPr>
+              <w:t xml:space="preserve"> is invalid, return false.</w:t>
             </w:r>
           </w:p>
         </w:tc>
@@ -16450,7 +20369,15 @@
             </w:pPr>
             <w:r>
               <w:lastRenderedPageBreak/>
-              <w:t>VARINDEX_LIST getUses (STMTNUM s);</w:t>
+              <w:t xml:space="preserve">VARINDEX_LIST </w:t>
+            </w:r>
+            <w:proofErr w:type="spellStart"/>
+            <w:r>
+              <w:t>getUses</w:t>
+            </w:r>
+            <w:proofErr w:type="spellEnd"/>
+            <w:r>
+              <w:t xml:space="preserve"> (STMTNUM s);</w:t>
             </w:r>
           </w:p>
           <w:p>
@@ -16477,7 +20404,53 @@
                 <w:color w:val="000000"/>
                 <w:lang w:eastAsia="en-SG"/>
               </w:rPr>
-              <w:t>Description: obtain all VARNAME x such that Uses(s,x) is true for each x. Return the list of all of the VARINDEX, by converting it using varTable.</w:t>
+              <w:t>Description: obtain all VARNAME x such that Uses(</w:t>
+            </w:r>
+            <w:proofErr w:type="spellStart"/>
+            <w:r>
+              <w:rPr>
+                <w:rFonts w:ascii="Trebuchet MS" w:eastAsia="Times New Roman" w:hAnsi="Trebuchet MS" w:cs="Times New Roman"/>
+                <w:color w:val="000000"/>
+                <w:lang w:eastAsia="en-SG"/>
+              </w:rPr>
+              <w:t>s</w:t>
+            </w:r>
+            <w:proofErr w:type="gramStart"/>
+            <w:r>
+              <w:rPr>
+                <w:rFonts w:ascii="Trebuchet MS" w:eastAsia="Times New Roman" w:hAnsi="Trebuchet MS" w:cs="Times New Roman"/>
+                <w:color w:val="000000"/>
+                <w:lang w:eastAsia="en-SG"/>
+              </w:rPr>
+              <w:t>,x</w:t>
+            </w:r>
+            <w:proofErr w:type="spellEnd"/>
+            <w:proofErr w:type="gramEnd"/>
+            <w:r>
+              <w:rPr>
+                <w:rFonts w:ascii="Trebuchet MS" w:eastAsia="Times New Roman" w:hAnsi="Trebuchet MS" w:cs="Times New Roman"/>
+                <w:color w:val="000000"/>
+                <w:lang w:eastAsia="en-SG"/>
+              </w:rPr>
+              <w:t xml:space="preserve">) is true for each x. Return the list of all of the VARINDEX, by converting it using </w:t>
+            </w:r>
+            <w:proofErr w:type="spellStart"/>
+            <w:r>
+              <w:rPr>
+                <w:rFonts w:ascii="Trebuchet MS" w:eastAsia="Times New Roman" w:hAnsi="Trebuchet MS" w:cs="Times New Roman"/>
+                <w:color w:val="000000"/>
+                <w:lang w:eastAsia="en-SG"/>
+              </w:rPr>
+              <w:t>varTable</w:t>
+            </w:r>
+            <w:proofErr w:type="spellEnd"/>
+            <w:r>
+              <w:rPr>
+                <w:rFonts w:ascii="Trebuchet MS" w:eastAsia="Times New Roman" w:hAnsi="Trebuchet MS" w:cs="Times New Roman"/>
+                <w:color w:val="000000"/>
+                <w:lang w:eastAsia="en-SG"/>
+              </w:rPr>
+              <w:t>.</w:t>
             </w:r>
           </w:p>
           <w:p>
@@ -16522,7 +20495,23 @@
               <w:pStyle w:val="ProgramAPI"/>
             </w:pPr>
             <w:r>
-              <w:t>STMTNUM_LIST getUses (VARNAME varName);</w:t>
+              <w:t xml:space="preserve">STMTNUM_LIST </w:t>
+            </w:r>
+            <w:proofErr w:type="spellStart"/>
+            <w:r>
+              <w:t>getUses</w:t>
+            </w:r>
+            <w:proofErr w:type="spellEnd"/>
+            <w:r>
+              <w:t xml:space="preserve"> (VARNAME </w:t>
+            </w:r>
+            <w:proofErr w:type="spellStart"/>
+            <w:r>
+              <w:t>varName</w:t>
+            </w:r>
+            <w:proofErr w:type="spellEnd"/>
+            <w:r>
+              <w:t>);</w:t>
             </w:r>
           </w:p>
           <w:p>
@@ -16549,7 +20538,35 @@
                 <w:color w:val="000000"/>
                 <w:lang w:eastAsia="en-SG"/>
               </w:rPr>
-              <w:t>Description: return all STMTNUM x, such that for each x, Uses(x,varName) is true.</w:t>
+              <w:t>Description: return all STMTNUM x, such that for each x, Uses(</w:t>
+            </w:r>
+            <w:proofErr w:type="spellStart"/>
+            <w:r>
+              <w:rPr>
+                <w:rFonts w:ascii="Trebuchet MS" w:eastAsia="Times New Roman" w:hAnsi="Trebuchet MS" w:cs="Times New Roman"/>
+                <w:color w:val="000000"/>
+                <w:lang w:eastAsia="en-SG"/>
+              </w:rPr>
+              <w:t>x</w:t>
+            </w:r>
+            <w:proofErr w:type="gramStart"/>
+            <w:r>
+              <w:rPr>
+                <w:rFonts w:ascii="Trebuchet MS" w:eastAsia="Times New Roman" w:hAnsi="Trebuchet MS" w:cs="Times New Roman"/>
+                <w:color w:val="000000"/>
+                <w:lang w:eastAsia="en-SG"/>
+              </w:rPr>
+              <w:t>,varName</w:t>
+            </w:r>
+            <w:proofErr w:type="spellEnd"/>
+            <w:proofErr w:type="gramEnd"/>
+            <w:r>
+              <w:rPr>
+                <w:rFonts w:ascii="Trebuchet MS" w:eastAsia="Times New Roman" w:hAnsi="Trebuchet MS" w:cs="Times New Roman"/>
+                <w:color w:val="000000"/>
+                <w:lang w:eastAsia="en-SG"/>
+              </w:rPr>
+              <w:t>) is true.</w:t>
             </w:r>
           </w:p>
           <w:p>
@@ -16600,7 +20617,35 @@
               <w:rPr>
                 <w:color w:val="FFC000"/>
               </w:rPr>
-              <w:t>VARNAME_LIST getUsesProceduresVariable(PROCNAME procName);</w:t>
+              <w:t xml:space="preserve">VARNAME_LIST </w:t>
+            </w:r>
+            <w:proofErr w:type="spellStart"/>
+            <w:r>
+              <w:rPr>
+                <w:color w:val="FFC000"/>
+              </w:rPr>
+              <w:t>getUsesProceduresVariable</w:t>
+            </w:r>
+            <w:proofErr w:type="spellEnd"/>
+            <w:r>
+              <w:rPr>
+                <w:color w:val="FFC000"/>
+              </w:rPr>
+              <w:t xml:space="preserve">(PROCNAME </w:t>
+            </w:r>
+            <w:proofErr w:type="spellStart"/>
+            <w:r>
+              <w:rPr>
+                <w:color w:val="FFC000"/>
+              </w:rPr>
+              <w:t>procName</w:t>
+            </w:r>
+            <w:proofErr w:type="spellEnd"/>
+            <w:r>
+              <w:rPr>
+                <w:color w:val="FFC000"/>
+              </w:rPr>
+              <w:t>);</w:t>
             </w:r>
           </w:p>
           <w:p>
@@ -16628,7 +20673,43 @@
                 <w:color w:val="FFC000"/>
                 <w:lang w:eastAsia="en-SG"/>
               </w:rPr>
-              <w:t>Description: Get all of the VARNAME whose Uses relationship with procName in the UsesStatementsTable is true. Return the list of all of the VARNAME.</w:t>
+              <w:t xml:space="preserve">Description: Get all of the VARNAME whose Uses relationship with </w:t>
+            </w:r>
+            <w:proofErr w:type="spellStart"/>
+            <w:r>
+              <w:rPr>
+                <w:rFonts w:ascii="Trebuchet MS" w:eastAsia="Times New Roman" w:hAnsi="Trebuchet MS" w:cs="Times New Roman"/>
+                <w:color w:val="FFC000"/>
+                <w:lang w:eastAsia="en-SG"/>
+              </w:rPr>
+              <w:t>procName</w:t>
+            </w:r>
+            <w:proofErr w:type="spellEnd"/>
+            <w:r>
+              <w:rPr>
+                <w:rFonts w:ascii="Trebuchet MS" w:eastAsia="Times New Roman" w:hAnsi="Trebuchet MS" w:cs="Times New Roman"/>
+                <w:color w:val="FFC000"/>
+                <w:lang w:eastAsia="en-SG"/>
+              </w:rPr>
+              <w:t xml:space="preserve"> in the </w:t>
+            </w:r>
+            <w:proofErr w:type="spellStart"/>
+            <w:r>
+              <w:rPr>
+                <w:rFonts w:ascii="Trebuchet MS" w:eastAsia="Times New Roman" w:hAnsi="Trebuchet MS" w:cs="Times New Roman"/>
+                <w:color w:val="FFC000"/>
+                <w:lang w:eastAsia="en-SG"/>
+              </w:rPr>
+              <w:t>UsesStatementsTable</w:t>
+            </w:r>
+            <w:proofErr w:type="spellEnd"/>
+            <w:r>
+              <w:rPr>
+                <w:rFonts w:ascii="Trebuchet MS" w:eastAsia="Times New Roman" w:hAnsi="Trebuchet MS" w:cs="Times New Roman"/>
+                <w:color w:val="FFC000"/>
+                <w:lang w:eastAsia="en-SG"/>
+              </w:rPr>
+              <w:t xml:space="preserve"> is true. Return the list of all of the VARNAME.</w:t>
             </w:r>
           </w:p>
           <w:p>
@@ -16646,7 +20727,25 @@
                 <w:color w:val="FFC000"/>
                 <w:lang w:eastAsia="en-SG"/>
               </w:rPr>
-              <w:t>If procName is invalid, return empty LIST.</w:t>
+              <w:t xml:space="preserve">If </w:t>
+            </w:r>
+            <w:proofErr w:type="spellStart"/>
+            <w:r>
+              <w:rPr>
+                <w:rFonts w:ascii="Trebuchet MS" w:eastAsia="Times New Roman" w:hAnsi="Trebuchet MS" w:cs="Times New Roman"/>
+                <w:color w:val="FFC000"/>
+                <w:lang w:eastAsia="en-SG"/>
+              </w:rPr>
+              <w:t>procName</w:t>
+            </w:r>
+            <w:proofErr w:type="spellEnd"/>
+            <w:r>
+              <w:rPr>
+                <w:rFonts w:ascii="Trebuchet MS" w:eastAsia="Times New Roman" w:hAnsi="Trebuchet MS" w:cs="Times New Roman"/>
+                <w:color w:val="FFC000"/>
+                <w:lang w:eastAsia="en-SG"/>
+              </w:rPr>
+              <w:t xml:space="preserve"> is invalid, return empty LIST.</w:t>
             </w:r>
           </w:p>
         </w:tc>
@@ -16679,7 +20778,35 @@
               <w:rPr>
                 <w:color w:val="FFC000"/>
               </w:rPr>
-              <w:t>PROCNAME_LIST getUsesProcedures(VARNAME varName);</w:t>
+              <w:t xml:space="preserve">PROCNAME_LIST </w:t>
+            </w:r>
+            <w:proofErr w:type="spellStart"/>
+            <w:r>
+              <w:rPr>
+                <w:color w:val="FFC000"/>
+              </w:rPr>
+              <w:t>getUsesProcedures</w:t>
+            </w:r>
+            <w:proofErr w:type="spellEnd"/>
+            <w:r>
+              <w:rPr>
+                <w:color w:val="FFC000"/>
+              </w:rPr>
+              <w:t xml:space="preserve">(VARNAME </w:t>
+            </w:r>
+            <w:proofErr w:type="spellStart"/>
+            <w:r>
+              <w:rPr>
+                <w:color w:val="FFC000"/>
+              </w:rPr>
+              <w:t>varName</w:t>
+            </w:r>
+            <w:proofErr w:type="spellEnd"/>
+            <w:r>
+              <w:rPr>
+                <w:color w:val="FFC000"/>
+              </w:rPr>
+              <w:t>);</w:t>
             </w:r>
           </w:p>
           <w:p>
@@ -16707,7 +20834,43 @@
                 <w:color w:val="FFC000"/>
                 <w:lang w:eastAsia="en-SG"/>
               </w:rPr>
-              <w:t>Description: Given varName, get all of the Procedure whose Uses relationship with v in the UsesStatementsTable is true. Return the list of all of the PROCNAME.</w:t>
+              <w:t xml:space="preserve">Description: Given </w:t>
+            </w:r>
+            <w:proofErr w:type="spellStart"/>
+            <w:r>
+              <w:rPr>
+                <w:rFonts w:ascii="Trebuchet MS" w:eastAsia="Times New Roman" w:hAnsi="Trebuchet MS" w:cs="Times New Roman"/>
+                <w:color w:val="FFC000"/>
+                <w:lang w:eastAsia="en-SG"/>
+              </w:rPr>
+              <w:t>varName</w:t>
+            </w:r>
+            <w:proofErr w:type="spellEnd"/>
+            <w:r>
+              <w:rPr>
+                <w:rFonts w:ascii="Trebuchet MS" w:eastAsia="Times New Roman" w:hAnsi="Trebuchet MS" w:cs="Times New Roman"/>
+                <w:color w:val="FFC000"/>
+                <w:lang w:eastAsia="en-SG"/>
+              </w:rPr>
+              <w:t xml:space="preserve">, get all of the Procedure whose Uses relationship with v in the </w:t>
+            </w:r>
+            <w:proofErr w:type="spellStart"/>
+            <w:r>
+              <w:rPr>
+                <w:rFonts w:ascii="Trebuchet MS" w:eastAsia="Times New Roman" w:hAnsi="Trebuchet MS" w:cs="Times New Roman"/>
+                <w:color w:val="FFC000"/>
+                <w:lang w:eastAsia="en-SG"/>
+              </w:rPr>
+              <w:t>UsesStatementsTable</w:t>
+            </w:r>
+            <w:proofErr w:type="spellEnd"/>
+            <w:r>
+              <w:rPr>
+                <w:rFonts w:ascii="Trebuchet MS" w:eastAsia="Times New Roman" w:hAnsi="Trebuchet MS" w:cs="Times New Roman"/>
+                <w:color w:val="FFC000"/>
+                <w:lang w:eastAsia="en-SG"/>
+              </w:rPr>
+              <w:t xml:space="preserve"> is true. Return the list of all of the PROCNAME.</w:t>
             </w:r>
           </w:p>
           <w:p>
@@ -16725,7 +20888,25 @@
                 <w:color w:val="FFC000"/>
                 <w:lang w:eastAsia="en-SG"/>
               </w:rPr>
-              <w:t>If varName is invalid, return empty LIST.</w:t>
+              <w:t xml:space="preserve">If </w:t>
+            </w:r>
+            <w:proofErr w:type="spellStart"/>
+            <w:r>
+              <w:rPr>
+                <w:rFonts w:ascii="Trebuchet MS" w:eastAsia="Times New Roman" w:hAnsi="Trebuchet MS" w:cs="Times New Roman"/>
+                <w:color w:val="FFC000"/>
+                <w:lang w:eastAsia="en-SG"/>
+              </w:rPr>
+              <w:t>varName</w:t>
+            </w:r>
+            <w:proofErr w:type="spellEnd"/>
+            <w:r>
+              <w:rPr>
+                <w:rFonts w:ascii="Trebuchet MS" w:eastAsia="Times New Roman" w:hAnsi="Trebuchet MS" w:cs="Times New Roman"/>
+                <w:color w:val="FFC000"/>
+                <w:lang w:eastAsia="en-SG"/>
+              </w:rPr>
+              <w:t xml:space="preserve"> is invalid, return empty LIST.</w:t>
             </w:r>
           </w:p>
         </w:tc>
@@ -16892,7 +21073,31 @@
               <w:pStyle w:val="ProgramAPI"/>
             </w:pPr>
             <w:r>
-              <w:t>VOID setCalls (PROCNAME procCall, PROCNAME procCalled, STMTNUM s);</w:t>
+              <w:t xml:space="preserve">VOID </w:t>
+            </w:r>
+            <w:proofErr w:type="spellStart"/>
+            <w:r>
+              <w:t>setCalls</w:t>
+            </w:r>
+            <w:proofErr w:type="spellEnd"/>
+            <w:r>
+              <w:t xml:space="preserve"> (PROCNAME </w:t>
+            </w:r>
+            <w:proofErr w:type="spellStart"/>
+            <w:r>
+              <w:t>procCall</w:t>
+            </w:r>
+            <w:proofErr w:type="spellEnd"/>
+            <w:r>
+              <w:t xml:space="preserve">, PROCNAME </w:t>
+            </w:r>
+            <w:proofErr w:type="spellStart"/>
+            <w:r>
+              <w:t>procCalled</w:t>
+            </w:r>
+            <w:proofErr w:type="spellEnd"/>
+            <w:r>
+              <w:t>, STMTNUM s);</w:t>
             </w:r>
           </w:p>
           <w:p>
@@ -16920,7 +21125,61 @@
                 <w:color w:val="000000"/>
                 <w:lang w:eastAsia="en-SG"/>
               </w:rPr>
-              <w:t>Description: Set the Calls relationship between procCall and procCalled to be true. The statement number s where the calls is invoked will be stored as well.</w:t>
+              <w:t xml:space="preserve">Description: Set the Calls relationship between </w:t>
+            </w:r>
+            <w:proofErr w:type="spellStart"/>
+            <w:r>
+              <w:rPr>
+                <w:rFonts w:ascii="Trebuchet MS" w:eastAsia="Times New Roman" w:hAnsi="Trebuchet MS" w:cs="Times New Roman"/>
+                <w:color w:val="000000"/>
+                <w:lang w:eastAsia="en-SG"/>
+              </w:rPr>
+              <w:t>procCall</w:t>
+            </w:r>
+            <w:proofErr w:type="spellEnd"/>
+            <w:r>
+              <w:rPr>
+                <w:rFonts w:ascii="Trebuchet MS" w:eastAsia="Times New Roman" w:hAnsi="Trebuchet MS" w:cs="Times New Roman"/>
+                <w:color w:val="000000"/>
+                <w:lang w:eastAsia="en-SG"/>
+              </w:rPr>
+              <w:t xml:space="preserve"> and </w:t>
+            </w:r>
+            <w:proofErr w:type="spellStart"/>
+            <w:r>
+              <w:rPr>
+                <w:rFonts w:ascii="Trebuchet MS" w:eastAsia="Times New Roman" w:hAnsi="Trebuchet MS" w:cs="Times New Roman"/>
+                <w:color w:val="000000"/>
+                <w:lang w:eastAsia="en-SG"/>
+              </w:rPr>
+              <w:t>procCalled</w:t>
+            </w:r>
+            <w:proofErr w:type="spellEnd"/>
+            <w:r>
+              <w:rPr>
+                <w:rFonts w:ascii="Trebuchet MS" w:eastAsia="Times New Roman" w:hAnsi="Trebuchet MS" w:cs="Times New Roman"/>
+                <w:color w:val="000000"/>
+                <w:lang w:eastAsia="en-SG"/>
+              </w:rPr>
+              <w:t xml:space="preserve"> to be true. The statement number s where the </w:t>
+            </w:r>
+            <w:proofErr w:type="gramStart"/>
+            <w:r>
+              <w:rPr>
+                <w:rFonts w:ascii="Trebuchet MS" w:eastAsia="Times New Roman" w:hAnsi="Trebuchet MS" w:cs="Times New Roman"/>
+                <w:color w:val="000000"/>
+                <w:lang w:eastAsia="en-SG"/>
+              </w:rPr>
+              <w:t>calls is</w:t>
+            </w:r>
+            <w:proofErr w:type="gramEnd"/>
+            <w:r>
+              <w:rPr>
+                <w:rFonts w:ascii="Trebuchet MS" w:eastAsia="Times New Roman" w:hAnsi="Trebuchet MS" w:cs="Times New Roman"/>
+                <w:color w:val="000000"/>
+                <w:lang w:eastAsia="en-SG"/>
+              </w:rPr>
+              <w:t xml:space="preserve"> invoked will be stored as well.</w:t>
             </w:r>
           </w:p>
           <w:p>
@@ -16938,7 +21197,43 @@
                 <w:color w:val="000000"/>
                 <w:lang w:eastAsia="en-SG"/>
               </w:rPr>
-              <w:t>If procCall or procCalled does not exists, error (or throw exception).</w:t>
+              <w:t xml:space="preserve">If </w:t>
+            </w:r>
+            <w:proofErr w:type="spellStart"/>
+            <w:r>
+              <w:rPr>
+                <w:rFonts w:ascii="Trebuchet MS" w:eastAsia="Times New Roman" w:hAnsi="Trebuchet MS" w:cs="Times New Roman"/>
+                <w:color w:val="000000"/>
+                <w:lang w:eastAsia="en-SG"/>
+              </w:rPr>
+              <w:t>procCall</w:t>
+            </w:r>
+            <w:proofErr w:type="spellEnd"/>
+            <w:r>
+              <w:rPr>
+                <w:rFonts w:ascii="Trebuchet MS" w:eastAsia="Times New Roman" w:hAnsi="Trebuchet MS" w:cs="Times New Roman"/>
+                <w:color w:val="000000"/>
+                <w:lang w:eastAsia="en-SG"/>
+              </w:rPr>
+              <w:t xml:space="preserve"> or </w:t>
+            </w:r>
+            <w:proofErr w:type="spellStart"/>
+            <w:r>
+              <w:rPr>
+                <w:rFonts w:ascii="Trebuchet MS" w:eastAsia="Times New Roman" w:hAnsi="Trebuchet MS" w:cs="Times New Roman"/>
+                <w:color w:val="000000"/>
+                <w:lang w:eastAsia="en-SG"/>
+              </w:rPr>
+              <w:t>procCalled</w:t>
+            </w:r>
+            <w:proofErr w:type="spellEnd"/>
+            <w:r>
+              <w:rPr>
+                <w:rFonts w:ascii="Trebuchet MS" w:eastAsia="Times New Roman" w:hAnsi="Trebuchet MS" w:cs="Times New Roman"/>
+                <w:color w:val="000000"/>
+                <w:lang w:eastAsia="en-SG"/>
+              </w:rPr>
+              <w:t xml:space="preserve"> does not exists, error (or throw exception).</w:t>
             </w:r>
           </w:p>
         </w:tc>
@@ -16965,7 +21260,31 @@
               <w:pStyle w:val="ProgramAPI"/>
             </w:pPr>
             <w:r>
-              <w:t>BOOLEAN isCalls (PROCNAME procCall, PROCNAME procCalled);</w:t>
+              <w:t xml:space="preserve">BOOLEAN </w:t>
+            </w:r>
+            <w:proofErr w:type="spellStart"/>
+            <w:r>
+              <w:t>isCalls</w:t>
+            </w:r>
+            <w:proofErr w:type="spellEnd"/>
+            <w:r>
+              <w:t xml:space="preserve"> (PROCNAME </w:t>
+            </w:r>
+            <w:proofErr w:type="spellStart"/>
+            <w:r>
+              <w:t>procCall</w:t>
+            </w:r>
+            <w:proofErr w:type="spellEnd"/>
+            <w:r>
+              <w:t xml:space="preserve">, PROCNAME </w:t>
+            </w:r>
+            <w:proofErr w:type="spellStart"/>
+            <w:r>
+              <w:t>procCalled</w:t>
+            </w:r>
+            <w:proofErr w:type="spellEnd"/>
+            <w:r>
+              <w:t>);</w:t>
             </w:r>
           </w:p>
           <w:p>
@@ -16992,7 +21311,43 @@
                 <w:color w:val="000000"/>
                 <w:lang w:eastAsia="en-SG"/>
               </w:rPr>
-              <w:t>Description: If the Calls relationship between procCall and procCalled is true, return true. Otherwise, return false.</w:t>
+              <w:t xml:space="preserve">Description: If the Calls relationship between </w:t>
+            </w:r>
+            <w:proofErr w:type="spellStart"/>
+            <w:r>
+              <w:rPr>
+                <w:rFonts w:ascii="Trebuchet MS" w:eastAsia="Times New Roman" w:hAnsi="Trebuchet MS" w:cs="Times New Roman"/>
+                <w:color w:val="000000"/>
+                <w:lang w:eastAsia="en-SG"/>
+              </w:rPr>
+              <w:t>procCall</w:t>
+            </w:r>
+            <w:proofErr w:type="spellEnd"/>
+            <w:r>
+              <w:rPr>
+                <w:rFonts w:ascii="Trebuchet MS" w:eastAsia="Times New Roman" w:hAnsi="Trebuchet MS" w:cs="Times New Roman"/>
+                <w:color w:val="000000"/>
+                <w:lang w:eastAsia="en-SG"/>
+              </w:rPr>
+              <w:t xml:space="preserve"> and </w:t>
+            </w:r>
+            <w:proofErr w:type="spellStart"/>
+            <w:r>
+              <w:rPr>
+                <w:rFonts w:ascii="Trebuchet MS" w:eastAsia="Times New Roman" w:hAnsi="Trebuchet MS" w:cs="Times New Roman"/>
+                <w:color w:val="000000"/>
+                <w:lang w:eastAsia="en-SG"/>
+              </w:rPr>
+              <w:t>procCalled</w:t>
+            </w:r>
+            <w:proofErr w:type="spellEnd"/>
+            <w:r>
+              <w:rPr>
+                <w:rFonts w:ascii="Trebuchet MS" w:eastAsia="Times New Roman" w:hAnsi="Trebuchet MS" w:cs="Times New Roman"/>
+                <w:color w:val="000000"/>
+                <w:lang w:eastAsia="en-SG"/>
+              </w:rPr>
+              <w:t xml:space="preserve"> is true, return true. Otherwise, return false.</w:t>
             </w:r>
           </w:p>
           <w:p>
@@ -17010,7 +21365,61 @@
                 <w:color w:val="000000"/>
                 <w:lang w:eastAsia="en-SG"/>
               </w:rPr>
-              <w:t>If procCall or procCalled does not exists, return false.</w:t>
+              <w:t xml:space="preserve">If </w:t>
+            </w:r>
+            <w:proofErr w:type="spellStart"/>
+            <w:r>
+              <w:rPr>
+                <w:rFonts w:ascii="Trebuchet MS" w:eastAsia="Times New Roman" w:hAnsi="Trebuchet MS" w:cs="Times New Roman"/>
+                <w:color w:val="000000"/>
+                <w:lang w:eastAsia="en-SG"/>
+              </w:rPr>
+              <w:t>procCall</w:t>
+            </w:r>
+            <w:proofErr w:type="spellEnd"/>
+            <w:r>
+              <w:rPr>
+                <w:rFonts w:ascii="Trebuchet MS" w:eastAsia="Times New Roman" w:hAnsi="Trebuchet MS" w:cs="Times New Roman"/>
+                <w:color w:val="000000"/>
+                <w:lang w:eastAsia="en-SG"/>
+              </w:rPr>
+              <w:t xml:space="preserve"> or </w:t>
+            </w:r>
+            <w:proofErr w:type="spellStart"/>
+            <w:r>
+              <w:rPr>
+                <w:rFonts w:ascii="Trebuchet MS" w:eastAsia="Times New Roman" w:hAnsi="Trebuchet MS" w:cs="Times New Roman"/>
+                <w:color w:val="000000"/>
+                <w:lang w:eastAsia="en-SG"/>
+              </w:rPr>
+              <w:t>procCalled</w:t>
+            </w:r>
+            <w:proofErr w:type="spellEnd"/>
+            <w:r>
+              <w:rPr>
+                <w:rFonts w:ascii="Trebuchet MS" w:eastAsia="Times New Roman" w:hAnsi="Trebuchet MS" w:cs="Times New Roman"/>
+                <w:color w:val="000000"/>
+                <w:lang w:eastAsia="en-SG"/>
+              </w:rPr>
+              <w:t xml:space="preserve"> does not </w:t>
+            </w:r>
+            <w:proofErr w:type="gramStart"/>
+            <w:r>
+              <w:rPr>
+                <w:rFonts w:ascii="Trebuchet MS" w:eastAsia="Times New Roman" w:hAnsi="Trebuchet MS" w:cs="Times New Roman"/>
+                <w:color w:val="000000"/>
+                <w:lang w:eastAsia="en-SG"/>
+              </w:rPr>
+              <w:t>exists</w:t>
+            </w:r>
+            <w:proofErr w:type="gramEnd"/>
+            <w:r>
+              <w:rPr>
+                <w:rFonts w:ascii="Trebuchet MS" w:eastAsia="Times New Roman" w:hAnsi="Trebuchet MS" w:cs="Times New Roman"/>
+                <w:color w:val="000000"/>
+                <w:lang w:eastAsia="en-SG"/>
+              </w:rPr>
+              <w:t>, return false.</w:t>
             </w:r>
           </w:p>
         </w:tc>
@@ -17037,7 +21446,15 @@
               <w:pStyle w:val="ProgramAPI"/>
             </w:pPr>
             <w:r>
-              <w:t>PROCINDEX_LIST getCalls();</w:t>
+              <w:t xml:space="preserve">PROCINDEX_LIST </w:t>
+            </w:r>
+            <w:proofErr w:type="spellStart"/>
+            <w:r>
+              <w:t>getCalls</w:t>
+            </w:r>
+            <w:proofErr w:type="spellEnd"/>
+            <w:r>
+              <w:t>();</w:t>
             </w:r>
           </w:p>
           <w:p>
@@ -17063,7 +21480,23 @@
                 <w:rFonts w:ascii="Trebuchet MS" w:hAnsi="Trebuchet MS" w:cs="Times New Roman"/>
                 <w:b w:val="0"/>
               </w:rPr>
-              <w:t xml:space="preserve">Description: Returns all procedures that calls </w:t>
+              <w:t xml:space="preserve">Description: Returns all procedures that </w:t>
+            </w:r>
+            <w:proofErr w:type="gramStart"/>
+            <w:r>
+              <w:rPr>
+                <w:rFonts w:ascii="Trebuchet MS" w:hAnsi="Trebuchet MS" w:cs="Times New Roman"/>
+                <w:b w:val="0"/>
+              </w:rPr>
+              <w:t>calls</w:t>
+            </w:r>
+            <w:proofErr w:type="gramEnd"/>
+            <w:r>
+              <w:rPr>
+                <w:rFonts w:ascii="Trebuchet MS" w:hAnsi="Trebuchet MS" w:cs="Times New Roman"/>
+                <w:b w:val="0"/>
+              </w:rPr>
+              <w:t xml:space="preserve"> </w:t>
             </w:r>
             <w:r>
               <w:rPr>
@@ -17117,7 +21550,23 @@
             </w:pPr>
             <w:r>
               <w:lastRenderedPageBreak/>
-              <w:t>PROCINDEX_LIST getCalls(PROCNAME procCalled);</w:t>
+              <w:t xml:space="preserve">PROCINDEX_LIST </w:t>
+            </w:r>
+            <w:proofErr w:type="spellStart"/>
+            <w:r>
+              <w:t>getCalls</w:t>
+            </w:r>
+            <w:proofErr w:type="spellEnd"/>
+            <w:r>
+              <w:t xml:space="preserve">(PROCNAME </w:t>
+            </w:r>
+            <w:proofErr w:type="spellStart"/>
+            <w:r>
+              <w:t>procCalled</w:t>
+            </w:r>
+            <w:proofErr w:type="spellEnd"/>
+            <w:r>
+              <w:t>);</w:t>
             </w:r>
           </w:p>
           <w:p>
@@ -17145,7 +21594,43 @@
                 <w:color w:val="000000"/>
                 <w:lang w:eastAsia="en-SG"/>
               </w:rPr>
-              <w:t xml:space="preserve">Description: Returns all procedures that calls procCalled directly. </w:t>
+              <w:t xml:space="preserve">Description: Returns all procedures that </w:t>
+            </w:r>
+            <w:proofErr w:type="gramStart"/>
+            <w:r>
+              <w:rPr>
+                <w:rFonts w:ascii="Trebuchet MS" w:eastAsia="Times New Roman" w:hAnsi="Trebuchet MS" w:cs="Times New Roman"/>
+                <w:color w:val="000000"/>
+                <w:lang w:eastAsia="en-SG"/>
+              </w:rPr>
+              <w:t>calls</w:t>
+            </w:r>
+            <w:proofErr w:type="gramEnd"/>
+            <w:r>
+              <w:rPr>
+                <w:rFonts w:ascii="Trebuchet MS" w:eastAsia="Times New Roman" w:hAnsi="Trebuchet MS" w:cs="Times New Roman"/>
+                <w:color w:val="000000"/>
+                <w:lang w:eastAsia="en-SG"/>
+              </w:rPr>
+              <w:t xml:space="preserve"> </w:t>
+            </w:r>
+            <w:proofErr w:type="spellStart"/>
+            <w:r>
+              <w:rPr>
+                <w:rFonts w:ascii="Trebuchet MS" w:eastAsia="Times New Roman" w:hAnsi="Trebuchet MS" w:cs="Times New Roman"/>
+                <w:color w:val="000000"/>
+                <w:lang w:eastAsia="en-SG"/>
+              </w:rPr>
+              <w:t>procCalled</w:t>
+            </w:r>
+            <w:proofErr w:type="spellEnd"/>
+            <w:r>
+              <w:rPr>
+                <w:rFonts w:ascii="Trebuchet MS" w:eastAsia="Times New Roman" w:hAnsi="Trebuchet MS" w:cs="Times New Roman"/>
+                <w:color w:val="000000"/>
+                <w:lang w:eastAsia="en-SG"/>
+              </w:rPr>
+              <w:t xml:space="preserve"> directly. </w:t>
             </w:r>
           </w:p>
           <w:p>
@@ -17200,7 +21685,27 @@
                 <w:color w:val="000000"/>
                 <w:lang w:eastAsia="en-SG"/>
               </w:rPr>
-              <w:t>PROCINDEX_LIST getCalled();</w:t>
+              <w:t xml:space="preserve">PROCINDEX_LIST </w:t>
+            </w:r>
+            <w:proofErr w:type="spellStart"/>
+            <w:r>
+              <w:rPr>
+                <w:rFonts w:ascii="Consolas" w:eastAsia="Times New Roman" w:hAnsi="Consolas" w:cs="Consolas"/>
+                <w:b/>
+                <w:color w:val="000000"/>
+                <w:lang w:eastAsia="en-SG"/>
+              </w:rPr>
+              <w:t>getCalled</w:t>
+            </w:r>
+            <w:proofErr w:type="spellEnd"/>
+            <w:r>
+              <w:rPr>
+                <w:rFonts w:ascii="Consolas" w:eastAsia="Times New Roman" w:hAnsi="Consolas" w:cs="Consolas"/>
+                <w:b/>
+                <w:color w:val="000000"/>
+                <w:lang w:eastAsia="en-SG"/>
+              </w:rPr>
+              <w:t>();</w:t>
             </w:r>
           </w:p>
           <w:p>
@@ -17282,7 +21787,23 @@
               <w:pStyle w:val="ProgramAPI"/>
             </w:pPr>
             <w:r>
-              <w:t>PROCINDEX_LIST getCalled(PROCNAME procCalls);</w:t>
+              <w:t xml:space="preserve">PROCINDEX_LIST </w:t>
+            </w:r>
+            <w:proofErr w:type="spellStart"/>
+            <w:r>
+              <w:t>getCalled</w:t>
+            </w:r>
+            <w:proofErr w:type="spellEnd"/>
+            <w:r>
+              <w:t xml:space="preserve">(PROCNAME </w:t>
+            </w:r>
+            <w:proofErr w:type="spellStart"/>
+            <w:r>
+              <w:t>procCalls</w:t>
+            </w:r>
+            <w:proofErr w:type="spellEnd"/>
+            <w:r>
+              <w:t>);</w:t>
             </w:r>
           </w:p>
           <w:p>
@@ -17310,7 +21831,25 @@
                 <w:color w:val="000000"/>
                 <w:lang w:eastAsia="en-SG"/>
               </w:rPr>
-              <w:t>Description: returns all procedures that are called by procCalls directly.</w:t>
+              <w:t xml:space="preserve">Description: returns all procedures that are called by </w:t>
+            </w:r>
+            <w:proofErr w:type="spellStart"/>
+            <w:r>
+              <w:rPr>
+                <w:rFonts w:ascii="Trebuchet MS" w:eastAsia="Times New Roman" w:hAnsi="Trebuchet MS" w:cs="Times New Roman"/>
+                <w:color w:val="000000"/>
+                <w:lang w:eastAsia="en-SG"/>
+              </w:rPr>
+              <w:t>procCalls</w:t>
+            </w:r>
+            <w:proofErr w:type="spellEnd"/>
+            <w:r>
+              <w:rPr>
+                <w:rFonts w:ascii="Trebuchet MS" w:eastAsia="Times New Roman" w:hAnsi="Trebuchet MS" w:cs="Times New Roman"/>
+                <w:color w:val="000000"/>
+                <w:lang w:eastAsia="en-SG"/>
+              </w:rPr>
+              <w:t xml:space="preserve"> directly.</w:t>
             </w:r>
           </w:p>
           <w:p>
@@ -17359,7 +21898,35 @@
               <w:rPr>
                 <w:color w:val="FFC000"/>
               </w:rPr>
-              <w:t>PROCINDEX_LIST getCallsStar(PROCNAME procCalled);</w:t>
+              <w:t xml:space="preserve">PROCINDEX_LIST </w:t>
+            </w:r>
+            <w:proofErr w:type="spellStart"/>
+            <w:r>
+              <w:rPr>
+                <w:color w:val="FFC000"/>
+              </w:rPr>
+              <w:t>getCallsStar</w:t>
+            </w:r>
+            <w:proofErr w:type="spellEnd"/>
+            <w:r>
+              <w:rPr>
+                <w:color w:val="FFC000"/>
+              </w:rPr>
+              <w:t xml:space="preserve">(PROCNAME </w:t>
+            </w:r>
+            <w:proofErr w:type="spellStart"/>
+            <w:r>
+              <w:rPr>
+                <w:color w:val="FFC000"/>
+              </w:rPr>
+              <w:t>procCalled</w:t>
+            </w:r>
+            <w:proofErr w:type="spellEnd"/>
+            <w:r>
+              <w:rPr>
+                <w:color w:val="FFC000"/>
+              </w:rPr>
+              <w:t>);</w:t>
             </w:r>
           </w:p>
           <w:p>
@@ -17387,8 +21954,36 @@
                 <w:color w:val="FFC000"/>
                 <w:lang w:eastAsia="en-SG"/>
               </w:rPr>
-              <w:t>Description: returns all procedures that calls procCalled indirectly or directly .</w:t>
-            </w:r>
+              <w:t xml:space="preserve">Description: returns all procedures that calls </w:t>
+            </w:r>
+            <w:proofErr w:type="spellStart"/>
+            <w:r>
+              <w:rPr>
+                <w:rFonts w:ascii="Trebuchet MS" w:eastAsia="Times New Roman" w:hAnsi="Trebuchet MS" w:cs="Times New Roman"/>
+                <w:color w:val="FFC000"/>
+                <w:lang w:eastAsia="en-SG"/>
+              </w:rPr>
+              <w:t>procCalled</w:t>
+            </w:r>
+            <w:proofErr w:type="spellEnd"/>
+            <w:r>
+              <w:rPr>
+                <w:rFonts w:ascii="Trebuchet MS" w:eastAsia="Times New Roman" w:hAnsi="Trebuchet MS" w:cs="Times New Roman"/>
+                <w:color w:val="FFC000"/>
+                <w:lang w:eastAsia="en-SG"/>
+              </w:rPr>
+              <w:t xml:space="preserve"> indirectly or </w:t>
+            </w:r>
+            <w:proofErr w:type="gramStart"/>
+            <w:r>
+              <w:rPr>
+                <w:rFonts w:ascii="Trebuchet MS" w:eastAsia="Times New Roman" w:hAnsi="Trebuchet MS" w:cs="Times New Roman"/>
+                <w:color w:val="FFC000"/>
+                <w:lang w:eastAsia="en-SG"/>
+              </w:rPr>
+              <w:t>directly .</w:t>
+            </w:r>
+            <w:proofErr w:type="gramEnd"/>
           </w:p>
         </w:tc>
       </w:tr>
@@ -17423,7 +22018,35 @@
               <w:rPr>
                 <w:color w:val="FFC000"/>
               </w:rPr>
-              <w:t>PROCINDEX_LIST getCalledStarBy(PROCNAME procCalls);</w:t>
+              <w:t xml:space="preserve">PROCINDEX_LIST </w:t>
+            </w:r>
+            <w:proofErr w:type="spellStart"/>
+            <w:r>
+              <w:rPr>
+                <w:color w:val="FFC000"/>
+              </w:rPr>
+              <w:t>getCalledStarBy</w:t>
+            </w:r>
+            <w:proofErr w:type="spellEnd"/>
+            <w:r>
+              <w:rPr>
+                <w:color w:val="FFC000"/>
+              </w:rPr>
+              <w:t xml:space="preserve">(PROCNAME </w:t>
+            </w:r>
+            <w:proofErr w:type="spellStart"/>
+            <w:r>
+              <w:rPr>
+                <w:color w:val="FFC000"/>
+              </w:rPr>
+              <w:t>procCalls</w:t>
+            </w:r>
+            <w:proofErr w:type="spellEnd"/>
+            <w:r>
+              <w:rPr>
+                <w:color w:val="FFC000"/>
+              </w:rPr>
+              <w:t>);</w:t>
             </w:r>
           </w:p>
           <w:p>
@@ -17451,7 +22074,25 @@
                 <w:color w:val="FFC000"/>
                 <w:lang w:eastAsia="en-SG"/>
               </w:rPr>
-              <w:t>Description: returns all procedures that are called by procCalls indirectly or directly.</w:t>
+              <w:t xml:space="preserve">Description: returns all procedures that are called by </w:t>
+            </w:r>
+            <w:proofErr w:type="spellStart"/>
+            <w:r>
+              <w:rPr>
+                <w:rFonts w:ascii="Trebuchet MS" w:eastAsia="Times New Roman" w:hAnsi="Trebuchet MS" w:cs="Times New Roman"/>
+                <w:color w:val="FFC000"/>
+                <w:lang w:eastAsia="en-SG"/>
+              </w:rPr>
+              <w:t>procCalls</w:t>
+            </w:r>
+            <w:proofErr w:type="spellEnd"/>
+            <w:r>
+              <w:rPr>
+                <w:rFonts w:ascii="Trebuchet MS" w:eastAsia="Times New Roman" w:hAnsi="Trebuchet MS" w:cs="Times New Roman"/>
+                <w:color w:val="FFC000"/>
+                <w:lang w:eastAsia="en-SG"/>
+              </w:rPr>
+              <w:t xml:space="preserve"> indirectly or directly.</w:t>
             </w:r>
           </w:p>
         </w:tc>
@@ -17643,9 +22284,11 @@
             <w:r>
               <w:t xml:space="preserve"> </w:t>
             </w:r>
+            <w:proofErr w:type="spellStart"/>
             <w:r>
               <w:t>extractorDriver</w:t>
             </w:r>
+            <w:proofErr w:type="spellEnd"/>
             <w:r>
               <w:t>(</w:t>
             </w:r>
@@ -17751,6 +22394,7 @@
             <w:r>
               <w:t xml:space="preserve"> </w:t>
             </w:r>
+            <w:proofErr w:type="spellStart"/>
             <w:r>
               <w:t>e</w:t>
             </w:r>
@@ -17758,7 +22402,19 @@
               <w:t>xtract</w:t>
             </w:r>
             <w:r>
-              <w:t>Relationships(AST, Calls, ProcTable, Modifies, Uses, Parent)</w:t>
+              <w:t>Relationships</w:t>
+            </w:r>
+            <w:proofErr w:type="spellEnd"/>
+            <w:r>
+              <w:t xml:space="preserve">(AST, Calls, </w:t>
+            </w:r>
+            <w:proofErr w:type="spellStart"/>
+            <w:r>
+              <w:t>ProcTable</w:t>
+            </w:r>
+            <w:proofErr w:type="spellEnd"/>
+            <w:r>
+              <w:t>, Modifies, Uses, Parent)</w:t>
             </w:r>
             <w:r>
               <w:t>;</w:t>
@@ -17804,7 +22460,25 @@
                 <w:color w:val="000000"/>
                 <w:lang w:eastAsia="en-SG"/>
               </w:rPr>
-              <w:t>AST, Calls, ProcTable, Modifies, Uses, Parent – pointers to the respective data structures in the PKB</w:t>
+              <w:t xml:space="preserve">AST, Calls, </w:t>
+            </w:r>
+            <w:proofErr w:type="spellStart"/>
+            <w:r>
+              <w:rPr>
+                <w:rFonts w:ascii="Trebuchet MS" w:eastAsia="Times New Roman" w:hAnsi="Trebuchet MS" w:cs="Times New Roman"/>
+                <w:color w:val="000000"/>
+                <w:lang w:eastAsia="en-SG"/>
+              </w:rPr>
+              <w:t>ProcTable</w:t>
+            </w:r>
+            <w:proofErr w:type="spellEnd"/>
+            <w:r>
+              <w:rPr>
+                <w:rFonts w:ascii="Trebuchet MS" w:eastAsia="Times New Roman" w:hAnsi="Trebuchet MS" w:cs="Times New Roman"/>
+                <w:color w:val="000000"/>
+                <w:lang w:eastAsia="en-SG"/>
+              </w:rPr>
+              <w:t>, Modifies, Uses, Parent – pointers to the respective data structures in the PKB</w:t>
             </w:r>
           </w:p>
           <w:p>
@@ -17838,7 +22512,25 @@
                 <w:color w:val="000000"/>
                 <w:lang w:eastAsia="en-SG"/>
               </w:rPr>
-              <w:t xml:space="preserve">Stores these relationships in the Modifes and Uses in the PKB as necessary. </w:t>
+              <w:t xml:space="preserve">Stores these relationships in the </w:t>
+            </w:r>
+            <w:proofErr w:type="spellStart"/>
+            <w:r>
+              <w:rPr>
+                <w:rFonts w:ascii="Trebuchet MS" w:eastAsia="Times New Roman" w:hAnsi="Trebuchet MS" w:cs="Times New Roman"/>
+                <w:color w:val="000000"/>
+                <w:lang w:eastAsia="en-SG"/>
+              </w:rPr>
+              <w:t>Modifes</w:t>
+            </w:r>
+            <w:proofErr w:type="spellEnd"/>
+            <w:r>
+              <w:rPr>
+                <w:rFonts w:ascii="Trebuchet MS" w:eastAsia="Times New Roman" w:hAnsi="Trebuchet MS" w:cs="Times New Roman"/>
+                <w:color w:val="000000"/>
+                <w:lang w:eastAsia="en-SG"/>
+              </w:rPr>
+              <w:t xml:space="preserve"> and Uses in the PKB as necessary. </w:t>
             </w:r>
           </w:p>
         </w:tc>
@@ -17876,9 +22568,11 @@
             <w:r>
               <w:t xml:space="preserve"> </w:t>
             </w:r>
+            <w:proofErr w:type="spellStart"/>
             <w:r>
               <w:t>buildCFG</w:t>
             </w:r>
+            <w:proofErr w:type="spellEnd"/>
             <w:r>
               <w:t>(</w:t>
             </w:r>
@@ -18156,7 +22850,15 @@
               </w:rPr>
             </w:pPr>
             <w:r>
-              <w:t>BOOLEAN isAffects (STMTNUM s1, STMTNUM s2);</w:t>
+              <w:t xml:space="preserve">BOOLEAN </w:t>
+            </w:r>
+            <w:proofErr w:type="spellStart"/>
+            <w:r>
+              <w:t>isAffects</w:t>
+            </w:r>
+            <w:proofErr w:type="spellEnd"/>
+            <w:r>
+              <w:t xml:space="preserve"> (STMTNUM s1, STMTNUM s2);</w:t>
             </w:r>
           </w:p>
           <w:p>
@@ -18182,7 +22884,25 @@
                 <w:color w:val="000000"/>
                 <w:lang w:eastAsia="en-SG"/>
               </w:rPr>
-              <w:t xml:space="preserve">Description: If Affects(s1, s2) holds, return true. Else, return false. </w:t>
+              <w:t xml:space="preserve">Description: If </w:t>
+            </w:r>
+            <w:proofErr w:type="gramStart"/>
+            <w:r>
+              <w:rPr>
+                <w:rFonts w:ascii="Trebuchet MS" w:eastAsia="Times New Roman" w:hAnsi="Trebuchet MS" w:cs="Times New Roman"/>
+                <w:color w:val="000000"/>
+                <w:lang w:eastAsia="en-SG"/>
+              </w:rPr>
+              <w:t>Affects(</w:t>
+            </w:r>
+            <w:proofErr w:type="gramEnd"/>
+            <w:r>
+              <w:rPr>
+                <w:rFonts w:ascii="Trebuchet MS" w:eastAsia="Times New Roman" w:hAnsi="Trebuchet MS" w:cs="Times New Roman"/>
+                <w:color w:val="000000"/>
+                <w:lang w:eastAsia="en-SG"/>
+              </w:rPr>
+              <w:t xml:space="preserve">s1, s2) holds, return true. Else, return false. </w:t>
             </w:r>
           </w:p>
           <w:p>
@@ -18230,7 +22950,15 @@
               </w:rPr>
             </w:pPr>
             <w:r>
-              <w:t>STMTNUM getAffects (STMTNUM s);</w:t>
+              <w:t xml:space="preserve">STMTNUM </w:t>
+            </w:r>
+            <w:proofErr w:type="spellStart"/>
+            <w:r>
+              <w:t>getAffects</w:t>
+            </w:r>
+            <w:proofErr w:type="spellEnd"/>
+            <w:r>
+              <w:t xml:space="preserve"> (STMTNUM s);</w:t>
             </w:r>
           </w:p>
           <w:p>
@@ -18256,7 +22984,25 @@
                 <w:color w:val="000000"/>
                 <w:lang w:eastAsia="en-SG"/>
               </w:rPr>
-              <w:t>Description: Get a STMTNUM from the right side of the AffectsTable where the left side is STMTNUM s and the relationship is true. Return the STMTNUM.</w:t>
+              <w:t xml:space="preserve">Description: Get a STMTNUM from the right side of the </w:t>
+            </w:r>
+            <w:proofErr w:type="spellStart"/>
+            <w:r>
+              <w:rPr>
+                <w:rFonts w:ascii="Trebuchet MS" w:eastAsia="Times New Roman" w:hAnsi="Trebuchet MS" w:cs="Times New Roman"/>
+                <w:color w:val="000000"/>
+                <w:lang w:eastAsia="en-SG"/>
+              </w:rPr>
+              <w:t>AffectsTable</w:t>
+            </w:r>
+            <w:proofErr w:type="spellEnd"/>
+            <w:r>
+              <w:rPr>
+                <w:rFonts w:ascii="Trebuchet MS" w:eastAsia="Times New Roman" w:hAnsi="Trebuchet MS" w:cs="Times New Roman"/>
+                <w:color w:val="000000"/>
+                <w:lang w:eastAsia="en-SG"/>
+              </w:rPr>
+              <w:t xml:space="preserve"> where the left side is STMTNUM s and the relationship is true. Return the STMTNUM.</w:t>
             </w:r>
           </w:p>
           <w:p>
@@ -18304,7 +23050,15 @@
               </w:rPr>
             </w:pPr>
             <w:r>
-              <w:t>STMTNUM getAffectedBy (STMTNUM s);</w:t>
+              <w:t xml:space="preserve">STMTNUM </w:t>
+            </w:r>
+            <w:proofErr w:type="spellStart"/>
+            <w:r>
+              <w:t>getAffectedBy</w:t>
+            </w:r>
+            <w:proofErr w:type="spellEnd"/>
+            <w:r>
+              <w:t xml:space="preserve"> (STMTNUM s);</w:t>
             </w:r>
           </w:p>
           <w:p>
@@ -18330,7 +23084,25 @@
                 <w:color w:val="000000"/>
                 <w:lang w:eastAsia="en-SG"/>
               </w:rPr>
-              <w:t>Description: Get a STMTNUM from the left side of the AffectsTable where the right side is STMTNUM s and the relationship is true. Return the STMTNUM.</w:t>
+              <w:t xml:space="preserve">Description: Get a STMTNUM from the left side of the </w:t>
+            </w:r>
+            <w:proofErr w:type="spellStart"/>
+            <w:r>
+              <w:rPr>
+                <w:rFonts w:ascii="Trebuchet MS" w:eastAsia="Times New Roman" w:hAnsi="Trebuchet MS" w:cs="Times New Roman"/>
+                <w:color w:val="000000"/>
+                <w:lang w:eastAsia="en-SG"/>
+              </w:rPr>
+              <w:t>AffectsTable</w:t>
+            </w:r>
+            <w:proofErr w:type="spellEnd"/>
+            <w:r>
+              <w:rPr>
+                <w:rFonts w:ascii="Trebuchet MS" w:eastAsia="Times New Roman" w:hAnsi="Trebuchet MS" w:cs="Times New Roman"/>
+                <w:color w:val="000000"/>
+                <w:lang w:eastAsia="en-SG"/>
+              </w:rPr>
+              <w:t xml:space="preserve"> where the right side is STMTNUM s and the relationship is true. Return the STMTNUM.</w:t>
             </w:r>
           </w:p>
           <w:p>
@@ -18421,6 +23193,7 @@
                 <w:lang w:eastAsia="en-SG"/>
               </w:rPr>
             </w:pPr>
+            <w:proofErr w:type="spellStart"/>
             <w:r>
               <w:rPr>
                 <w:rFonts w:ascii="Trebuchet MS" w:eastAsia="Times New Roman" w:hAnsi="Trebuchet MS" w:cs="Times New Roman"/>
@@ -18431,6 +23204,7 @@
               </w:rPr>
               <w:t>AffectsStar</w:t>
             </w:r>
+            <w:proofErr w:type="spellEnd"/>
           </w:p>
           <w:p>
             <w:pPr>
@@ -18457,7 +23231,43 @@
                 <w:color w:val="000000"/>
                 <w:lang w:eastAsia="en-SG"/>
               </w:rPr>
-              <w:t>: AffectsStar is used to keep track of the AffectsStar relationship between two STMT#</w:t>
+              <w:t xml:space="preserve">: </w:t>
+            </w:r>
+            <w:proofErr w:type="spellStart"/>
+            <w:r>
+              <w:rPr>
+                <w:rFonts w:ascii="Trebuchet MS" w:eastAsia="Times New Roman" w:hAnsi="Trebuchet MS" w:cs="Times New Roman"/>
+                <w:color w:val="000000"/>
+                <w:lang w:eastAsia="en-SG"/>
+              </w:rPr>
+              <w:t>AffectsStar</w:t>
+            </w:r>
+            <w:proofErr w:type="spellEnd"/>
+            <w:r>
+              <w:rPr>
+                <w:rFonts w:ascii="Trebuchet MS" w:eastAsia="Times New Roman" w:hAnsi="Trebuchet MS" w:cs="Times New Roman"/>
+                <w:color w:val="000000"/>
+                <w:lang w:eastAsia="en-SG"/>
+              </w:rPr>
+              <w:t xml:space="preserve"> is used to keep track of the </w:t>
+            </w:r>
+            <w:proofErr w:type="spellStart"/>
+            <w:r>
+              <w:rPr>
+                <w:rFonts w:ascii="Trebuchet MS" w:eastAsia="Times New Roman" w:hAnsi="Trebuchet MS" w:cs="Times New Roman"/>
+                <w:color w:val="000000"/>
+                <w:lang w:eastAsia="en-SG"/>
+              </w:rPr>
+              <w:t>AffectsStar</w:t>
+            </w:r>
+            <w:proofErr w:type="spellEnd"/>
+            <w:r>
+              <w:rPr>
+                <w:rFonts w:ascii="Trebuchet MS" w:eastAsia="Times New Roman" w:hAnsi="Trebuchet MS" w:cs="Times New Roman"/>
+                <w:color w:val="000000"/>
+                <w:lang w:eastAsia="en-SG"/>
+              </w:rPr>
+              <w:t xml:space="preserve"> relationship between two STMT#</w:t>
             </w:r>
           </w:p>
         </w:tc>
@@ -18528,7 +23338,15 @@
               </w:rPr>
             </w:pPr>
             <w:r>
-              <w:t>BOOLEAN isAffectsStar (STMTNUM s1, STMTNUM s2);</w:t>
+              <w:t xml:space="preserve">BOOLEAN </w:t>
+            </w:r>
+            <w:proofErr w:type="spellStart"/>
+            <w:r>
+              <w:t>isAffectsStar</w:t>
+            </w:r>
+            <w:proofErr w:type="spellEnd"/>
+            <w:r>
+              <w:t xml:space="preserve"> (STMTNUM s1, STMTNUM s2);</w:t>
             </w:r>
             <w:r>
               <w:br/>
@@ -18597,7 +23415,15 @@
               </w:rPr>
             </w:pPr>
             <w:r>
-              <w:t>STMTNUM_LIST getAffectsStar (STMTNUM s);</w:t>
+              <w:t xml:space="preserve">STMTNUM_LIST </w:t>
+            </w:r>
+            <w:proofErr w:type="spellStart"/>
+            <w:r>
+              <w:t>getAffectsStar</w:t>
+            </w:r>
+            <w:proofErr w:type="spellEnd"/>
+            <w:r>
+              <w:t xml:space="preserve"> (STMTNUM s);</w:t>
             </w:r>
             <w:r>
               <w:br/>
@@ -18618,7 +23444,25 @@
                 <w:lang w:eastAsia="en-SG"/>
               </w:rPr>
               <w:lastRenderedPageBreak/>
-              <w:t>Description: Get all of the STMTNUM from the right side of the AffectsStarTable where the left side is STMTNUM s and the relationship is true. Return all of the STMTNUM in list.</w:t>
+              <w:t xml:space="preserve">Description: Get all of the STMTNUM from the right side of the </w:t>
+            </w:r>
+            <w:proofErr w:type="spellStart"/>
+            <w:r>
+              <w:rPr>
+                <w:rFonts w:ascii="Trebuchet MS" w:eastAsia="Times New Roman" w:hAnsi="Trebuchet MS" w:cs="Times New Roman"/>
+                <w:color w:val="000000"/>
+                <w:lang w:eastAsia="en-SG"/>
+              </w:rPr>
+              <w:t>AffectsStarTable</w:t>
+            </w:r>
+            <w:proofErr w:type="spellEnd"/>
+            <w:r>
+              <w:rPr>
+                <w:rFonts w:ascii="Trebuchet MS" w:eastAsia="Times New Roman" w:hAnsi="Trebuchet MS" w:cs="Times New Roman"/>
+                <w:color w:val="000000"/>
+                <w:lang w:eastAsia="en-SG"/>
+              </w:rPr>
+              <w:t xml:space="preserve"> where the left side is STMTNUM s and the relationship is true. Return all of the STMTNUM in list.</w:t>
             </w:r>
           </w:p>
           <w:p>
@@ -18667,7 +23511,15 @@
             </w:pPr>
             <w:r>
               <w:lastRenderedPageBreak/>
-              <w:t>STMTNUM_LIST getAffectedStarBy (STMTNUM s);</w:t>
+              <w:t xml:space="preserve">STMTNUM_LIST </w:t>
+            </w:r>
+            <w:proofErr w:type="spellStart"/>
+            <w:r>
+              <w:t>getAffectedStarBy</w:t>
+            </w:r>
+            <w:proofErr w:type="spellEnd"/>
+            <w:r>
+              <w:t xml:space="preserve"> (STMTNUM s);</w:t>
             </w:r>
           </w:p>
           <w:p>
@@ -18693,7 +23545,25 @@
                 <w:color w:val="000000"/>
                 <w:lang w:eastAsia="en-SG"/>
               </w:rPr>
-              <w:t>Description: Get all of the STMT# from the left side of the AffectsStarTable where the right side is STMT# s and the relationship is true. Return all of the STMT# in a list.</w:t>
+              <w:t xml:space="preserve">Description: Get all of the STMT# from the left side of the </w:t>
+            </w:r>
+            <w:proofErr w:type="spellStart"/>
+            <w:r>
+              <w:rPr>
+                <w:rFonts w:ascii="Trebuchet MS" w:eastAsia="Times New Roman" w:hAnsi="Trebuchet MS" w:cs="Times New Roman"/>
+                <w:color w:val="000000"/>
+                <w:lang w:eastAsia="en-SG"/>
+              </w:rPr>
+              <w:t>AffectsStarTable</w:t>
+            </w:r>
+            <w:proofErr w:type="spellEnd"/>
+            <w:r>
+              <w:rPr>
+                <w:rFonts w:ascii="Trebuchet MS" w:eastAsia="Times New Roman" w:hAnsi="Trebuchet MS" w:cs="Times New Roman"/>
+                <w:color w:val="000000"/>
+                <w:lang w:eastAsia="en-SG"/>
+              </w:rPr>
+              <w:t xml:space="preserve"> where the right side is STMT# s and the relationship is true. Return all of the STMT# in a list.</w:t>
             </w:r>
           </w:p>
           <w:p>
@@ -18729,9 +23599,13 @@
       </w:r>
       <w:r>
         <w:tab/>
+      </w:r>
+      <w:proofErr w:type="spellStart"/>
+      <w:r>
         <w:t>QueryParser</w:t>
       </w:r>
       <w:bookmarkEnd w:id="59"/>
+      <w:proofErr w:type="spellEnd"/>
     </w:p>
     <w:tbl>
       <w:tblPr>
@@ -18768,6 +23642,7 @@
                 <w:lang w:eastAsia="en-SG"/>
               </w:rPr>
             </w:pPr>
+            <w:proofErr w:type="spellStart"/>
             <w:r>
               <w:rPr>
                 <w:rFonts w:ascii="Trebuchet MS" w:eastAsia="Times New Roman" w:hAnsi="Trebuchet MS" w:cs="Times New Roman"/>
@@ -18778,6 +23653,7 @@
               </w:rPr>
               <w:t>QueryParser</w:t>
             </w:r>
+            <w:proofErr w:type="spellEnd"/>
           </w:p>
           <w:p>
             <w:pPr>
@@ -18804,8 +23680,18 @@
                 <w:color w:val="000000"/>
                 <w:lang w:eastAsia="en-SG"/>
               </w:rPr>
-              <w:t>: Parser is responsible to read the query code, tokenize the appropriate sentences, and build a Query class structure to be used by QueryEvaluator</w:t>
-            </w:r>
+              <w:t xml:space="preserve">: Parser is responsible to read the query code, tokenize the appropriate sentences, and build a Query class structure to be used by </w:t>
+            </w:r>
+            <w:proofErr w:type="spellStart"/>
+            <w:r>
+              <w:rPr>
+                <w:rFonts w:ascii="Trebuchet MS" w:eastAsia="Times New Roman" w:hAnsi="Trebuchet MS" w:cs="Times New Roman"/>
+                <w:color w:val="000000"/>
+                <w:lang w:eastAsia="en-SG"/>
+              </w:rPr>
+              <w:t>QueryEvaluator</w:t>
+            </w:r>
+            <w:proofErr w:type="spellEnd"/>
           </w:p>
         </w:tc>
       </w:tr>
@@ -18885,6 +23771,7 @@
               </w:rPr>
               <w:t xml:space="preserve">Query </w:t>
             </w:r>
+            <w:proofErr w:type="spellStart"/>
             <w:r>
               <w:rPr>
                 <w:rFonts w:ascii="Consolas" w:eastAsia="Times New Roman" w:hAnsi="Consolas" w:cs="Consolas"/>
@@ -18901,8 +23788,9 @@
                 <w:color w:val="000000"/>
                 <w:lang w:eastAsia="en-SG"/>
               </w:rPr>
-              <w:t>arse(</w:t>
-            </w:r>
+              <w:t>arse</w:t>
+            </w:r>
+            <w:proofErr w:type="spellEnd"/>
             <w:r>
               <w:rPr>
                 <w:rFonts w:ascii="Consolas" w:eastAsia="Times New Roman" w:hAnsi="Consolas" w:cs="Consolas"/>
@@ -18910,8 +23798,28 @@
                 <w:color w:val="000000"/>
                 <w:lang w:eastAsia="en-SG"/>
               </w:rPr>
-              <w:t>STRING queryStr</w:t>
-            </w:r>
+              <w:t>(</w:t>
+            </w:r>
+            <w:r>
+              <w:rPr>
+                <w:rFonts w:ascii="Consolas" w:eastAsia="Times New Roman" w:hAnsi="Consolas" w:cs="Consolas"/>
+                <w:b/>
+                <w:color w:val="000000"/>
+                <w:lang w:eastAsia="en-SG"/>
+              </w:rPr>
+              <w:t xml:space="preserve">STRING </w:t>
+            </w:r>
+            <w:proofErr w:type="spellStart"/>
+            <w:r>
+              <w:rPr>
+                <w:rFonts w:ascii="Consolas" w:eastAsia="Times New Roman" w:hAnsi="Consolas" w:cs="Consolas"/>
+                <w:b/>
+                <w:color w:val="000000"/>
+                <w:lang w:eastAsia="en-SG"/>
+              </w:rPr>
+              <w:t>queryStr</w:t>
+            </w:r>
+            <w:proofErr w:type="spellEnd"/>
             <w:r>
               <w:rPr>
                 <w:rFonts w:ascii="Consolas" w:eastAsia="Times New Roman" w:hAnsi="Consolas" w:cs="Consolas"/>
@@ -18981,13 +23889,25 @@
                 <w:lang w:eastAsia="en-SG"/>
               </w:rPr>
             </w:pPr>
-            <w:r>
-              <w:rPr>
-                <w:rFonts w:ascii="Trebuchet MS" w:eastAsia="Times New Roman" w:hAnsi="Trebuchet MS" w:cs="Times New Roman"/>
-                <w:color w:val="000000"/>
-                <w:lang w:eastAsia="en-SG"/>
-              </w:rPr>
-              <w:t>queryStr – the query being passed into the program.</w:t>
+            <w:proofErr w:type="spellStart"/>
+            <w:proofErr w:type="gramStart"/>
+            <w:r>
+              <w:rPr>
+                <w:rFonts w:ascii="Trebuchet MS" w:eastAsia="Times New Roman" w:hAnsi="Trebuchet MS" w:cs="Times New Roman"/>
+                <w:color w:val="000000"/>
+                <w:lang w:eastAsia="en-SG"/>
+              </w:rPr>
+              <w:t>queryStr</w:t>
+            </w:r>
+            <w:proofErr w:type="spellEnd"/>
+            <w:proofErr w:type="gramEnd"/>
+            <w:r>
+              <w:rPr>
+                <w:rFonts w:ascii="Trebuchet MS" w:eastAsia="Times New Roman" w:hAnsi="Trebuchet MS" w:cs="Times New Roman"/>
+                <w:color w:val="000000"/>
+                <w:lang w:eastAsia="en-SG"/>
+              </w:rPr>
+              <w:t xml:space="preserve"> – the query being passed into the program.</w:t>
             </w:r>
           </w:p>
           <w:p>
@@ -19014,7 +23934,25 @@
                 <w:color w:val="000000"/>
                 <w:lang w:eastAsia="en-SG"/>
               </w:rPr>
-              <w:t>assign a; while w; Select a such that Follows(w, a) pattern a (“x”, _”x+y”_)</w:t>
+              <w:t>assign a; while w; Select a such that Follows(w, a) pattern a (“x”, _”</w:t>
+            </w:r>
+            <w:proofErr w:type="spellStart"/>
+            <w:r>
+              <w:rPr>
+                <w:rFonts w:ascii="Trebuchet MS" w:eastAsia="Times New Roman" w:hAnsi="Trebuchet MS" w:cs="Times New Roman"/>
+                <w:color w:val="000000"/>
+                <w:lang w:eastAsia="en-SG"/>
+              </w:rPr>
+              <w:t>x+y</w:t>
+            </w:r>
+            <w:proofErr w:type="spellEnd"/>
+            <w:r>
+              <w:rPr>
+                <w:rFonts w:ascii="Trebuchet MS" w:eastAsia="Times New Roman" w:hAnsi="Trebuchet MS" w:cs="Times New Roman"/>
+                <w:color w:val="000000"/>
+                <w:lang w:eastAsia="en-SG"/>
+              </w:rPr>
+              <w:t>”_)</w:t>
             </w:r>
             <w:r>
               <w:rPr>
@@ -19063,7 +24001,25 @@
                 <w:color w:val="000000"/>
                 <w:lang w:eastAsia="en-SG"/>
               </w:rPr>
-              <w:t>Description: queryParser reads in the query string, tokenizes and detects the structure of the query, create and store the relationship clauses, create and return a Query class structure.</w:t>
+              <w:t xml:space="preserve">Description: </w:t>
+            </w:r>
+            <w:proofErr w:type="spellStart"/>
+            <w:r>
+              <w:rPr>
+                <w:rFonts w:ascii="Trebuchet MS" w:eastAsia="Times New Roman" w:hAnsi="Trebuchet MS" w:cs="Times New Roman"/>
+                <w:color w:val="000000"/>
+                <w:lang w:eastAsia="en-SG"/>
+              </w:rPr>
+              <w:t>queryParser</w:t>
+            </w:r>
+            <w:proofErr w:type="spellEnd"/>
+            <w:r>
+              <w:rPr>
+                <w:rFonts w:ascii="Trebuchet MS" w:eastAsia="Times New Roman" w:hAnsi="Trebuchet MS" w:cs="Times New Roman"/>
+                <w:color w:val="000000"/>
+                <w:lang w:eastAsia="en-SG"/>
+              </w:rPr>
+              <w:t xml:space="preserve"> reads in the query string, tokenizes and detects the structure of the query, create and store the relationship clauses, create and return a Query class structure.</w:t>
             </w:r>
           </w:p>
         </w:tc>
@@ -19151,7 +24107,7 @@
           <w:rPr>
             <w:noProof/>
           </w:rPr>
-          <w:t>1</w:t>
+          <w:t>19</w:t>
         </w:r>
         <w:r>
           <w:rPr>
@@ -22506,6 +27462,7 @@
       <w:spacing w:after="0" w:line="240" w:lineRule="auto"/>
     </w:pPr>
     <w:tblPr>
+      <w:tblInd w:w="0" w:type="dxa"/>
       <w:tblBorders>
         <w:top w:val="single" w:sz="4" w:space="0" w:color="auto"/>
         <w:left w:val="single" w:sz="4" w:space="0" w:color="auto"/>
@@ -22514,6 +27471,12 @@
         <w:insideH w:val="single" w:sz="4" w:space="0" w:color="auto"/>
         <w:insideV w:val="single" w:sz="4" w:space="0" w:color="auto"/>
       </w:tblBorders>
+      <w:tblCellMar>
+        <w:top w:w="0" w:type="dxa"/>
+        <w:left w:w="108" w:type="dxa"/>
+        <w:bottom w:w="0" w:type="dxa"/>
+        <w:right w:w="108" w:type="dxa"/>
+      </w:tblCellMar>
     </w:tblPr>
   </w:style>
   <w:style w:type="character" w:styleId="CommentReference">
@@ -23701,6 +28664,7 @@
       <w:spacing w:after="0" w:line="240" w:lineRule="auto"/>
     </w:pPr>
     <w:tblPr>
+      <w:tblInd w:w="0" w:type="dxa"/>
       <w:tblBorders>
         <w:top w:val="single" w:sz="4" w:space="0" w:color="auto"/>
         <w:left w:val="single" w:sz="4" w:space="0" w:color="auto"/>
@@ -23709,6 +28673,12 @@
         <w:insideH w:val="single" w:sz="4" w:space="0" w:color="auto"/>
         <w:insideV w:val="single" w:sz="4" w:space="0" w:color="auto"/>
       </w:tblBorders>
+      <w:tblCellMar>
+        <w:top w:w="0" w:type="dxa"/>
+        <w:left w:w="108" w:type="dxa"/>
+        <w:bottom w:w="0" w:type="dxa"/>
+        <w:right w:w="108" w:type="dxa"/>
+      </w:tblCellMar>
     </w:tblPr>
   </w:style>
   <w:style w:type="character" w:styleId="CommentReference">
@@ -24243,7 +29213,7 @@
 </file>
 
 <file path=customXml/itemProps2.xml><?xml version="1.0" encoding="utf-8"?>
-<ds:datastoreItem xmlns:ds="http://schemas.openxmlformats.org/officeDocument/2006/customXml" ds:itemID="{8FDA2450-7107-4BAC-BC9C-2E10DA45220A}">
+<ds:datastoreItem xmlns:ds="http://schemas.openxmlformats.org/officeDocument/2006/customXml" ds:itemID="{24F04957-1AAD-46EA-8EC8-824688C19E3B}">
   <ds:schemaRefs>
     <ds:schemaRef ds:uri="http://schemas.openxmlformats.org/officeDocument/2006/bibliography"/>
   </ds:schemaRefs>
